--- a/0.3 Wyższa Szkoła Zarządzaniai i Bankowości.docx
+++ b/0.3 Wyższa Szkoła Zarządzaniai i Bankowości.docx
@@ -16178,7 +16178,6 @@
         </w:rPr>
       </w:pPr>
       <w:r>
-        <w:lastRenderedPageBreak/>
         <w:t xml:space="preserve">8.3 Implementacja </w:t>
       </w:r>
       <w:r>
@@ -16212,60 +16211,6 @@
           <w:color w:val="984806" w:themeColor="accent6" w:themeShade="80"/>
         </w:rPr>
       </w:pPr>
-      <w:r>
-        <w:rPr>
-          <w:noProof/>
-        </w:rPr>
-        <w:lastRenderedPageBreak/>
-        <w:drawing>
-          <wp:inline distT="0" distB="0" distL="0" distR="0" wp14:anchorId="2153DC04" wp14:editId="191A1B51">
-            <wp:extent cx="5760720" cy="8685530"/>
-            <wp:effectExtent l="0" t="0" r="0" b="1270"/>
-            <wp:docPr id="1379633410" name="Obraz 24"/>
-            <wp:cNvGraphicFramePr>
-              <a:graphicFrameLocks xmlns:a="http://schemas.openxmlformats.org/drawingml/2006/main" noChangeAspect="1"/>
-            </wp:cNvGraphicFramePr>
-            <a:graphic xmlns:a="http://schemas.openxmlformats.org/drawingml/2006/main">
-              <a:graphicData uri="http://schemas.openxmlformats.org/drawingml/2006/picture">
-                <pic:pic xmlns:pic="http://schemas.openxmlformats.org/drawingml/2006/picture">
-                  <pic:nvPicPr>
-                    <pic:cNvPr id="0" name="Picture 21"/>
-                    <pic:cNvPicPr>
-                      <a:picLocks noChangeAspect="1" noChangeArrowheads="1"/>
-                    </pic:cNvPicPr>
-                  </pic:nvPicPr>
-                  <pic:blipFill>
-                    <a:blip r:embed="rId24">
-                      <a:extLst>
-                        <a:ext uri="{28A0092B-C50C-407E-A947-70E740481C1C}">
-                          <a14:useLocalDpi xmlns:a14="http://schemas.microsoft.com/office/drawing/2010/main" val="0"/>
-                        </a:ext>
-                      </a:extLst>
-                    </a:blip>
-                    <a:srcRect/>
-                    <a:stretch>
-                      <a:fillRect/>
-                    </a:stretch>
-                  </pic:blipFill>
-                  <pic:spPr bwMode="auto">
-                    <a:xfrm>
-                      <a:off x="0" y="0"/>
-                      <a:ext cx="5760720" cy="8685530"/>
-                    </a:xfrm>
-                    <a:prstGeom prst="rect">
-                      <a:avLst/>
-                    </a:prstGeom>
-                    <a:noFill/>
-                    <a:ln>
-                      <a:noFill/>
-                    </a:ln>
-                  </pic:spPr>
-                </pic:pic>
-              </a:graphicData>
-            </a:graphic>
-          </wp:inline>
-        </w:drawing>
-      </w:r>
       <w:r>
         <w:t xml:space="preserve">  </w:t>
       </w:r>
@@ -16300,7 +16245,7 @@
                     <pic:cNvPicPr/>
                   </pic:nvPicPr>
                   <pic:blipFill>
-                    <a:blip r:embed="rId25">
+                    <a:blip r:embed="rId24">
                       <a:extLst>
                         <a:ext uri="{28A0092B-C50C-407E-A947-70E740481C1C}">
                           <a14:useLocalDpi xmlns:a14="http://schemas.microsoft.com/office/drawing/2010/main" val="0"/>
@@ -17480,43 +17425,6 @@
     </w:p>
     <w:p>
       <w:pPr>
-        <w:pStyle w:val="NN3"/>
-        <w:rPr>
-          <w:rStyle w:val="StrongEmphasis"/>
-          <w:b/>
-          <w:bCs/>
-        </w:rPr>
-      </w:pPr>
-      <w:r>
-        <w:rPr>
-          <w:rStyle w:val="StrongEmphasis"/>
-          <w:b/>
-          <w:bCs/>
-        </w:rPr>
-        <w:t>Sieć 0</w:t>
-      </w:r>
-    </w:p>
-    <w:p/>
-    <w:p>
-      <w:pPr>
-        <w:pStyle w:val="NN3"/>
-        <w:rPr>
-          <w:rStyle w:val="StrongEmphasis"/>
-          <w:b/>
-          <w:bCs/>
-        </w:rPr>
-      </w:pPr>
-      <w:r>
-        <w:rPr>
-          <w:rStyle w:val="StrongEmphasis"/>
-          <w:b/>
-          <w:bCs/>
-        </w:rPr>
-        <w:t>Siec 1</w:t>
-      </w:r>
-    </w:p>
-    <w:p>
-      <w:pPr>
         <w:rPr>
           <w:rStyle w:val="StrongEmphasis"/>
           <w:b w:val="0"/>
@@ -17528,10 +17436,10 @@
           <w:noProof/>
         </w:rPr>
         <w:drawing>
-          <wp:inline distT="0" distB="0" distL="0" distR="0" wp14:anchorId="653AE568" wp14:editId="43A334F6">
-            <wp:extent cx="5760720" cy="3035300"/>
+          <wp:inline distT="0" distB="0" distL="0" distR="0" wp14:anchorId="7E318846" wp14:editId="70D627E1">
+            <wp:extent cx="5760720" cy="3067050"/>
             <wp:effectExtent l="0" t="0" r="0" b="0"/>
-            <wp:docPr id="75759651" name="Obraz 1"/>
+            <wp:docPr id="2063189494" name="Obraz 1"/>
             <wp:cNvGraphicFramePr>
               <a:graphicFrameLocks xmlns:a="http://schemas.openxmlformats.org/drawingml/2006/main" noChangeAspect="1"/>
             </wp:cNvGraphicFramePr>
@@ -17539,79 +17447,11 @@
               <a:graphicData uri="http://schemas.openxmlformats.org/drawingml/2006/picture">
                 <pic:pic xmlns:pic="http://schemas.openxmlformats.org/drawingml/2006/picture">
                   <pic:nvPicPr>
-                    <pic:cNvPr id="75759651" name=""/>
+                    <pic:cNvPr id="2063189494" name=""/>
                     <pic:cNvPicPr/>
                   </pic:nvPicPr>
                   <pic:blipFill>
-                    <a:blip r:embed="rId26"/>
-                    <a:stretch>
-                      <a:fillRect/>
-                    </a:stretch>
-                  </pic:blipFill>
-                  <pic:spPr>
-                    <a:xfrm>
-                      <a:off x="0" y="0"/>
-                      <a:ext cx="5760720" cy="3035300"/>
-                    </a:xfrm>
-                    <a:prstGeom prst="rect">
-                      <a:avLst/>
-                    </a:prstGeom>
-                  </pic:spPr>
-                </pic:pic>
-              </a:graphicData>
-            </a:graphic>
-          </wp:inline>
-        </w:drawing>
-      </w:r>
-    </w:p>
-    <w:p>
-      <w:pPr>
-        <w:pStyle w:val="NN3"/>
-        <w:rPr>
-          <w:rStyle w:val="StrongEmphasis"/>
-          <w:b/>
-          <w:bCs/>
-        </w:rPr>
-      </w:pPr>
-      <w:r>
-        <w:rPr>
-          <w:rStyle w:val="StrongEmphasis"/>
-          <w:b/>
-          <w:bCs/>
-        </w:rPr>
-        <w:lastRenderedPageBreak/>
-        <w:t>Sieć 2</w:t>
-      </w:r>
-    </w:p>
-    <w:p>
-      <w:pPr>
-        <w:rPr>
-          <w:rStyle w:val="StrongEmphasis"/>
-          <w:b w:val="0"/>
-          <w:bCs w:val="0"/>
-        </w:rPr>
-      </w:pPr>
-      <w:r>
-        <w:rPr>
-          <w:noProof/>
-        </w:rPr>
-        <w:drawing>
-          <wp:inline distT="0" distB="0" distL="0" distR="0" wp14:anchorId="3E9D6664" wp14:editId="2B55C591">
-            <wp:extent cx="5760720" cy="3067050"/>
-            <wp:effectExtent l="0" t="0" r="0" b="0"/>
-            <wp:docPr id="1113286874" name="Obraz 1"/>
-            <wp:cNvGraphicFramePr>
-              <a:graphicFrameLocks xmlns:a="http://schemas.openxmlformats.org/drawingml/2006/main" noChangeAspect="1"/>
-            </wp:cNvGraphicFramePr>
-            <a:graphic xmlns:a="http://schemas.openxmlformats.org/drawingml/2006/main">
-              <a:graphicData uri="http://schemas.openxmlformats.org/drawingml/2006/picture">
-                <pic:pic xmlns:pic="http://schemas.openxmlformats.org/drawingml/2006/picture">
-                  <pic:nvPicPr>
-                    <pic:cNvPr id="1113286874" name=""/>
-                    <pic:cNvPicPr/>
-                  </pic:nvPicPr>
-                  <pic:blipFill>
-                    <a:blip r:embed="rId27"/>
+                    <a:blip r:embed="rId25"/>
                     <a:stretch>
                       <a:fillRect/>
                     </a:stretch>
@@ -17631,23 +17471,255 @@
           </wp:inline>
         </w:drawing>
       </w:r>
-      <w:r>
+    </w:p>
+    <w:p>
+      <w:r>
+        <w:t>Poniższy wykres przedstawia zmiany wartości nagrody całkowitej w kolejnych epizodach uczenia agenta w środowisku. Wykres bazuje na danych z 191 epizodów, a oprócz surowych wartości nagród (niebieska linia), zaprezentowano również ich średnią kroczącą (czerwona linia) obliczoną z wykorzystaniem okna o szerokości 5 epizodów, co pozwala lepiej zobrazować ogólne trendy.</w:t>
+      </w:r>
+    </w:p>
+    <w:p>
+      <w:r>
+        <w:t>Na początku procesu uczenia agent otrzymywał bardzo niskie, głównie ujemne nagrody, co wskazuje na nieefektywne działania i brak umiejętności radzenia sobie w środowisku. Widać jednak, że już po kilku epizodach pojawiają się pierwsze pozytywne wartości nagrody, a średnia krocząca zaczyna rosnąć.</w:t>
+      </w:r>
+    </w:p>
+    <w:p>
+      <w:r>
+        <w:lastRenderedPageBreak/>
+        <w:t>W dalszej części wykresu widoczna jest silna zmienność wyników, gdzie epizody z wysokimi nagrodami przeplatają się z bardzo niskimi, co może świadczyć o niestabilności strategii lub dużej zmienności środowiska. Niemniej jednak można zauważyć, że po około 120. epizodzie agent coraz częściej osiąga dodatnie nagrody, a wartości średniej kroczącej oscylują wokół wartości dodatnich, co świadczy o poprawie polityki agenta.</w:t>
+      </w:r>
+    </w:p>
+    <w:p>
+      <w:pPr>
+        <w:pBdr>
+          <w:bottom w:val="single" w:sz="6" w:space="1" w:color="auto"/>
+        </w:pBdr>
+      </w:pPr>
+      <w:r>
+        <w:t>W drugiej połowie procesu treningowego zauważalny jest wyraźny trend wzrostowy — coraz więcej epizodów kończy się wysokimi dodatnimi nagrodami, a średnia krocząca utrzymuje się na stabilnym, wyższym poziomie. Ostatecznie można stwierdzić, że agent nauczył się skutecznie działać w środowisku i jego strategia przynosi zauważalne korzyści.</w:t>
+      </w:r>
+    </w:p>
+    <w:p>
+      <w:r>
+        <w:t>Poniższy wykres przedstawia całkowitą nagrodę uzyskiwaną przez agenta w kolejnych epizodach treningu. Dane obejmują łącznie 191 epizodów. Dla lepszej czytelności, oprócz surowych wartości nagród, zastosowano również średnią kroczącą (</w:t>
+      </w:r>
+      <w:proofErr w:type="spellStart"/>
+      <w:r>
+        <w:t>moving</w:t>
+      </w:r>
+      <w:proofErr w:type="spellEnd"/>
+      <w:r>
+        <w:t xml:space="preserve"> </w:t>
+      </w:r>
+      <w:proofErr w:type="spellStart"/>
+      <w:r>
+        <w:t>average</w:t>
+      </w:r>
+      <w:proofErr w:type="spellEnd"/>
+      <w:r>
+        <w:t>) z oknem o rozmiarze 5, która pozwala wygładzić wykres i uchwycić ogólny trend.</w:t>
+      </w:r>
+    </w:p>
+    <w:p>
+      <w:pPr>
+        <w:rPr>
+          <w:b/>
+          <w:bCs/>
+        </w:rPr>
+      </w:pPr>
+      <w:r>
+        <w:rPr>
+          <w:b/>
+          <w:bCs/>
+        </w:rPr>
+        <w:t>Analiza przebiegu uczenia</w:t>
+      </w:r>
+    </w:p>
+    <w:p>
+      <w:r>
+        <w:t>Na początku treningu agent otrzymywał głównie bardzo niskie (ujemne) nagrody, co wskazuje na losowe lub nieoptymalne działania. W pierwszych ~20 epizodach występują jednak także pojedyncze przypadki nagród dodatnich, co może świadczyć o sporadycznym trafieniu w lepsze strategie działania — choć jeszcze niezoptymalizowane.</w:t>
+      </w:r>
+    </w:p>
+    <w:p>
+      <w:r>
+        <w:t>Między 20. a 100. epizodem można zaobserwować dużą niestabilność — agent naprzemiennie osiąga wysokie dodatnie nagrody i bardzo niskie wartości, często poniżej -30 000. Średnia krocząca również wykazuje w tym zakresie silne fluktuacje, co może sugerować, że polityka agenta nie była jeszcze wystarczająco ugruntowana, a strategia podlegała częstym zmianom w wyniku eksploracji.</w:t>
+      </w:r>
+    </w:p>
+    <w:p>
+      <w:r>
+        <w:t>Po około 120. epizodzie następuje zauważalna poprawa. Występuje więcej epizodów zakończonych pozytywnymi nagrodami, a średnia krocząca stopniowo rośnie i stabilizuje się w okolicach wartości dodatnich. Wskazuje to na wypracowanie bardziej efektywnej polityki działania przez agenta.</w:t>
+      </w:r>
+    </w:p>
+    <w:p>
+      <w:pPr>
+        <w:rPr>
+          <w:b/>
+          <w:bCs/>
+        </w:rPr>
+      </w:pPr>
+      <w:r>
+        <w:rPr>
+          <w:b/>
+          <w:bCs/>
+        </w:rPr>
+        <w:t>Statystyki podsumowujące</w:t>
+      </w:r>
+    </w:p>
+    <w:p>
+      <w:pPr>
+        <w:numPr>
+          <w:ilvl w:val="0"/>
+          <w:numId w:val="42"/>
+        </w:numPr>
+      </w:pPr>
+      <w:r>
+        <w:rPr>
+          <w:b/>
+          <w:bCs/>
+        </w:rPr>
+        <w:t>Średnia nagroda</w:t>
+      </w:r>
+      <w:r>
+        <w:t xml:space="preserve"> (dla wszystkich epizodów): ≈ </w:t>
+      </w:r>
+      <w:r>
+        <w:rPr>
+          <w:b/>
+          <w:bCs/>
+        </w:rPr>
+        <w:t>-11 618.96</w:t>
+      </w:r>
+    </w:p>
+    <w:p>
+      <w:pPr>
+        <w:numPr>
+          <w:ilvl w:val="0"/>
+          <w:numId w:val="42"/>
+        </w:numPr>
+      </w:pPr>
+      <w:r>
+        <w:rPr>
+          <w:b/>
+          <w:bCs/>
+        </w:rPr>
+        <w:t>Maksymalna nagroda</w:t>
+      </w:r>
+      <w:r>
+        <w:t xml:space="preserve">: </w:t>
+      </w:r>
+      <w:r>
+        <w:rPr>
+          <w:b/>
+          <w:bCs/>
+        </w:rPr>
+        <w:t>5011.61</w:t>
+      </w:r>
+    </w:p>
+    <w:p>
+      <w:pPr>
+        <w:numPr>
+          <w:ilvl w:val="0"/>
+          <w:numId w:val="42"/>
+        </w:numPr>
+      </w:pPr>
+      <w:r>
+        <w:rPr>
+          <w:b/>
+          <w:bCs/>
+        </w:rPr>
+        <w:t>Minimalna nagroda</w:t>
+      </w:r>
+      <w:r>
+        <w:t xml:space="preserve">: </w:t>
+      </w:r>
+      <w:r>
+        <w:rPr>
+          <w:b/>
+          <w:bCs/>
+        </w:rPr>
+        <w:t>-68 651.33</w:t>
+      </w:r>
+    </w:p>
+    <w:p>
+      <w:pPr>
+        <w:numPr>
+          <w:ilvl w:val="0"/>
+          <w:numId w:val="42"/>
+        </w:numPr>
+      </w:pPr>
+      <w:r>
+        <w:rPr>
+          <w:b/>
+          <w:bCs/>
+        </w:rPr>
+        <w:t>Odchylenie standardowe nagród</w:t>
+      </w:r>
+      <w:r>
+        <w:t xml:space="preserve">: ≈ </w:t>
+      </w:r>
+      <w:r>
+        <w:rPr>
+          <w:b/>
+          <w:bCs/>
+        </w:rPr>
+        <w:t>22 504.03</w:t>
+      </w:r>
+    </w:p>
+    <w:p>
+      <w:r>
+        <w:t xml:space="preserve">Powyższe dane potwierdzają, że proces uczenia rozpoczął się od chaotycznego eksplorowania przestrzeni strategii, ale z czasem agent nauczył się podejmować coraz bardziej efektywne </w:t>
+      </w:r>
+      <w:r>
+        <w:lastRenderedPageBreak/>
+        <w:t>decyzje, co przełożyło się na rosnące i stabilniejsze wartości nagród.</w:t>
+      </w:r>
+    </w:p>
+    <w:p>
+      <w:pPr>
+        <w:rPr>
+          <w:b/>
+          <w:bCs/>
+        </w:rPr>
+      </w:pPr>
+      <w:r>
+        <w:rPr>
+          <w:b/>
+          <w:bCs/>
+        </w:rPr>
+        <w:t>Wnioski</w:t>
+      </w:r>
+    </w:p>
+    <w:p>
+      <w:r>
+        <w:t>Pomimo niestabilności w środkowej fazie treningu, agent wykazał zdolność do poprawy swojej polityki działania. Zwiększająca się częstość epizodów z dodatnimi nagrodami oraz rosnąca średnia krocząca sugerują, że proces uczenia zakończył się sukcesem. Model był w stanie nauczyć się efektywnego działania w środowisku na podstawie mechanizmu prób i błędów oraz sprzężenia zwrotnego w postaci nagrody.</w:t>
+      </w:r>
+    </w:p>
+    <w:p/>
+    <w:p>
+      <w:pPr>
         <w:rPr>
           <w:rStyle w:val="StrongEmphasis"/>
           <w:b w:val="0"/>
           <w:bCs w:val="0"/>
         </w:rPr>
-        <w:t xml:space="preserve"> </w:t>
-      </w:r>
+      </w:pPr>
+    </w:p>
+    <w:p>
+      <w:pPr>
+        <w:rPr>
+          <w:rStyle w:val="StrongEmphasis"/>
+          <w:b w:val="0"/>
+          <w:bCs w:val="0"/>
+        </w:rPr>
+      </w:pPr>
       <w:r>
         <w:rPr>
           <w:noProof/>
         </w:rPr>
         <w:drawing>
-          <wp:inline distT="0" distB="0" distL="0" distR="0" wp14:anchorId="70738431" wp14:editId="06994843">
-            <wp:extent cx="5760720" cy="3067050"/>
-            <wp:effectExtent l="0" t="0" r="0" b="0"/>
-            <wp:docPr id="1887499947" name="Obraz 1"/>
+          <wp:inline distT="0" distB="0" distL="0" distR="0" wp14:anchorId="3C956268" wp14:editId="55C7787C">
+            <wp:extent cx="5760720" cy="2434590"/>
+            <wp:effectExtent l="0" t="0" r="0" b="3810"/>
+            <wp:docPr id="768386356" name="Obraz 1"/>
             <wp:cNvGraphicFramePr>
               <a:graphicFrameLocks xmlns:a="http://schemas.openxmlformats.org/drawingml/2006/main" noChangeAspect="1"/>
             </wp:cNvGraphicFramePr>
@@ -17655,11 +17727,11 @@
               <a:graphicData uri="http://schemas.openxmlformats.org/drawingml/2006/picture">
                 <pic:pic xmlns:pic="http://schemas.openxmlformats.org/drawingml/2006/picture">
                   <pic:nvPicPr>
-                    <pic:cNvPr id="1887499947" name=""/>
+                    <pic:cNvPr id="768386356" name=""/>
                     <pic:cNvPicPr/>
                   </pic:nvPicPr>
                   <pic:blipFill>
-                    <a:blip r:embed="rId28"/>
+                    <a:blip r:embed="rId26"/>
                     <a:stretch>
                       <a:fillRect/>
                     </a:stretch>
@@ -17667,7 +17739,7 @@
                   <pic:spPr>
                     <a:xfrm>
                       <a:off x="0" y="0"/>
-                      <a:ext cx="5760720" cy="3067050"/>
+                      <a:ext cx="5760720" cy="2434590"/>
                     </a:xfrm>
                     <a:prstGeom prst="rect">
                       <a:avLst/>
@@ -17688,1072 +17760,210 @@
           <w:bCs w:val="0"/>
         </w:rPr>
       </w:pPr>
-      <w:r>
-        <w:rPr>
-          <w:noProof/>
-        </w:rPr>
-        <w:lastRenderedPageBreak/>
-        <w:drawing>
-          <wp:inline distT="0" distB="0" distL="0" distR="0" wp14:anchorId="44F46EB3" wp14:editId="7AEDAF7B">
-            <wp:extent cx="5760720" cy="3067050"/>
-            <wp:effectExtent l="0" t="0" r="0" b="0"/>
-            <wp:docPr id="431024572" name="Obraz 1"/>
-            <wp:cNvGraphicFramePr>
-              <a:graphicFrameLocks xmlns:a="http://schemas.openxmlformats.org/drawingml/2006/main" noChangeAspect="1"/>
-            </wp:cNvGraphicFramePr>
-            <a:graphic xmlns:a="http://schemas.openxmlformats.org/drawingml/2006/main">
-              <a:graphicData uri="http://schemas.openxmlformats.org/drawingml/2006/picture">
-                <pic:pic xmlns:pic="http://schemas.openxmlformats.org/drawingml/2006/picture">
-                  <pic:nvPicPr>
-                    <pic:cNvPr id="431024572" name=""/>
-                    <pic:cNvPicPr/>
-                  </pic:nvPicPr>
-                  <pic:blipFill>
-                    <a:blip r:embed="rId29"/>
-                    <a:stretch>
-                      <a:fillRect/>
-                    </a:stretch>
-                  </pic:blipFill>
-                  <pic:spPr>
-                    <a:xfrm>
-                      <a:off x="0" y="0"/>
-                      <a:ext cx="5760720" cy="3067050"/>
-                    </a:xfrm>
-                    <a:prstGeom prst="rect">
-                      <a:avLst/>
-                    </a:prstGeom>
-                  </pic:spPr>
-                </pic:pic>
-              </a:graphicData>
-            </a:graphic>
-          </wp:inline>
-        </w:drawing>
-      </w:r>
-    </w:p>
-    <w:p>
-      <w:pPr>
-        <w:pStyle w:val="NN3"/>
-        <w:rPr>
-          <w:rStyle w:val="StrongEmphasis"/>
-          <w:b/>
-          <w:bCs/>
-        </w:rPr>
-      </w:pPr>
-      <w:r>
-        <w:rPr>
-          <w:rStyle w:val="StrongEmphasis"/>
-          <w:b/>
-          <w:bCs/>
-        </w:rPr>
-        <w:t xml:space="preserve">Sieć nr </w:t>
-      </w:r>
-      <w:r>
-        <w:rPr>
-          <w:rStyle w:val="StrongEmphasis"/>
-          <w:b/>
-          <w:bCs/>
-        </w:rPr>
-        <w:t>3</w:t>
-      </w:r>
-    </w:p>
-    <w:p>
-      <w:pPr>
-        <w:rPr>
-          <w:rStyle w:val="StrongEmphasis"/>
-          <w:b w:val="0"/>
-          <w:bCs w:val="0"/>
-        </w:rPr>
-      </w:pPr>
-      <w:r>
-        <w:rPr>
-          <w:rStyle w:val="StrongEmphasis"/>
-          <w:b w:val="0"/>
-          <w:bCs w:val="0"/>
-        </w:rPr>
-        <w:t xml:space="preserve">epsilon = </w:t>
-      </w:r>
-      <w:proofErr w:type="gramStart"/>
-      <w:r>
-        <w:rPr>
-          <w:rStyle w:val="StrongEmphasis"/>
-          <w:b w:val="0"/>
-          <w:bCs w:val="0"/>
-        </w:rPr>
-        <w:t>max(</w:t>
-      </w:r>
-      <w:proofErr w:type="gramEnd"/>
-      <w:r>
-        <w:rPr>
-          <w:rStyle w:val="StrongEmphasis"/>
-          <w:b w:val="0"/>
-          <w:bCs w:val="0"/>
-        </w:rPr>
-        <w:t xml:space="preserve">0.01, 0.2 * (0.89 ** </w:t>
-      </w:r>
-      <w:proofErr w:type="spellStart"/>
-      <w:r>
-        <w:rPr>
-          <w:rStyle w:val="StrongEmphasis"/>
-          <w:b w:val="0"/>
-          <w:bCs w:val="0"/>
-        </w:rPr>
-        <w:t>episode</w:t>
-      </w:r>
-      <w:proofErr w:type="spellEnd"/>
-      <w:r>
-        <w:rPr>
-          <w:rStyle w:val="StrongEmphasis"/>
-          <w:b w:val="0"/>
-          <w:bCs w:val="0"/>
-        </w:rPr>
-        <w:t xml:space="preserve">))  </w:t>
-      </w:r>
-    </w:p>
-    <w:p>
-      <w:pPr>
-        <w:rPr>
-          <w:rStyle w:val="StrongEmphasis"/>
-          <w:b w:val="0"/>
-          <w:bCs w:val="0"/>
-        </w:rPr>
-      </w:pPr>
-      <w:r>
-        <w:rPr>
-          <w:rStyle w:val="StrongEmphasis"/>
-          <w:b w:val="0"/>
-          <w:bCs w:val="0"/>
-        </w:rPr>
-        <w:t xml:space="preserve">gamma = 0.95 </w:t>
-      </w:r>
-    </w:p>
-    <w:p>
-      <w:pPr>
-        <w:rPr>
-          <w:rStyle w:val="StrongEmphasis"/>
-          <w:b w:val="0"/>
-          <w:bCs w:val="0"/>
-        </w:rPr>
-      </w:pPr>
-      <w:proofErr w:type="spellStart"/>
-      <w:r>
-        <w:rPr>
-          <w:rStyle w:val="StrongEmphasis"/>
-          <w:b w:val="0"/>
-          <w:bCs w:val="0"/>
-        </w:rPr>
-        <w:t>optimizer</w:t>
-      </w:r>
-      <w:proofErr w:type="spellEnd"/>
-      <w:r>
-        <w:rPr>
-          <w:rStyle w:val="StrongEmphasis"/>
-          <w:b w:val="0"/>
-          <w:bCs w:val="0"/>
-        </w:rPr>
-        <w:t xml:space="preserve"> = </w:t>
-      </w:r>
-      <w:proofErr w:type="spellStart"/>
-      <w:proofErr w:type="gramStart"/>
-      <w:r>
-        <w:rPr>
-          <w:rStyle w:val="StrongEmphasis"/>
-          <w:b w:val="0"/>
-          <w:bCs w:val="0"/>
-        </w:rPr>
-        <w:t>tf.keras</w:t>
-      </w:r>
-      <w:proofErr w:type="gramEnd"/>
-      <w:r>
-        <w:rPr>
-          <w:rStyle w:val="StrongEmphasis"/>
-          <w:b w:val="0"/>
-          <w:bCs w:val="0"/>
-        </w:rPr>
-        <w:t>.optimizers.Adam</w:t>
-      </w:r>
-      <w:proofErr w:type="spellEnd"/>
-      <w:r>
-        <w:rPr>
-          <w:rStyle w:val="StrongEmphasis"/>
-          <w:b w:val="0"/>
-          <w:bCs w:val="0"/>
-        </w:rPr>
-        <w:t>(</w:t>
-      </w:r>
-      <w:proofErr w:type="spellStart"/>
-      <w:r>
-        <w:rPr>
-          <w:rStyle w:val="StrongEmphasis"/>
-          <w:b w:val="0"/>
-          <w:bCs w:val="0"/>
-        </w:rPr>
-        <w:t>learning_rate</w:t>
-      </w:r>
-      <w:proofErr w:type="spellEnd"/>
-      <w:r>
-        <w:rPr>
-          <w:rStyle w:val="StrongEmphasis"/>
-          <w:b w:val="0"/>
-          <w:bCs w:val="0"/>
-        </w:rPr>
-        <w:t>=0.0005)</w:t>
-      </w:r>
-    </w:p>
-    <w:p>
-      <w:pPr>
-        <w:rPr>
-          <w:rStyle w:val="StrongEmphasis"/>
-          <w:b w:val="0"/>
-          <w:bCs w:val="0"/>
-        </w:rPr>
-      </w:pPr>
-    </w:p>
-    <w:p>
-      <w:pPr>
-        <w:rPr>
-          <w:rStyle w:val="StrongEmphasis"/>
-          <w:b w:val="0"/>
-          <w:bCs w:val="0"/>
-          <w:i/>
-          <w:iCs/>
-          <w:color w:val="984806" w:themeColor="accent6" w:themeShade="80"/>
-        </w:rPr>
-      </w:pPr>
-    </w:p>
-    <w:p>
-      <w:pPr>
-        <w:rPr>
-          <w:rStyle w:val="StrongEmphasis"/>
-          <w:b w:val="0"/>
-          <w:bCs w:val="0"/>
-          <w:i/>
-          <w:iCs/>
-          <w:color w:val="984806" w:themeColor="accent6" w:themeShade="80"/>
-        </w:rPr>
-      </w:pPr>
-      <w:r>
-        <w:rPr>
-          <w:noProof/>
-        </w:rPr>
-        <w:drawing>
-          <wp:inline distT="0" distB="0" distL="0" distR="0" wp14:anchorId="289E76F3" wp14:editId="6246209E">
-            <wp:extent cx="5760720" cy="3035300"/>
-            <wp:effectExtent l="0" t="0" r="0" b="0"/>
-            <wp:docPr id="1779488391" name="Obraz 1"/>
-            <wp:cNvGraphicFramePr>
-              <a:graphicFrameLocks xmlns:a="http://schemas.openxmlformats.org/drawingml/2006/main" noChangeAspect="1"/>
-            </wp:cNvGraphicFramePr>
-            <a:graphic xmlns:a="http://schemas.openxmlformats.org/drawingml/2006/main">
-              <a:graphicData uri="http://schemas.openxmlformats.org/drawingml/2006/picture">
-                <pic:pic xmlns:pic="http://schemas.openxmlformats.org/drawingml/2006/picture">
-                  <pic:nvPicPr>
-                    <pic:cNvPr id="1779488391" name=""/>
-                    <pic:cNvPicPr/>
-                  </pic:nvPicPr>
-                  <pic:blipFill>
-                    <a:blip r:embed="rId30"/>
-                    <a:stretch>
-                      <a:fillRect/>
-                    </a:stretch>
-                  </pic:blipFill>
-                  <pic:spPr>
-                    <a:xfrm>
-                      <a:off x="0" y="0"/>
-                      <a:ext cx="5760720" cy="3035300"/>
-                    </a:xfrm>
-                    <a:prstGeom prst="rect">
-                      <a:avLst/>
-                    </a:prstGeom>
-                  </pic:spPr>
-                </pic:pic>
-              </a:graphicData>
-            </a:graphic>
-          </wp:inline>
-        </w:drawing>
-      </w:r>
-      <w:r>
-        <w:rPr>
-          <w:noProof/>
-        </w:rPr>
-        <w:lastRenderedPageBreak/>
-        <w:drawing>
-          <wp:inline distT="0" distB="0" distL="0" distR="0" wp14:anchorId="144D3FC8" wp14:editId="60597625">
-            <wp:extent cx="5760720" cy="3022600"/>
-            <wp:effectExtent l="0" t="0" r="0" b="6350"/>
-            <wp:docPr id="1101812538" name="Obraz 1"/>
-            <wp:cNvGraphicFramePr>
-              <a:graphicFrameLocks xmlns:a="http://schemas.openxmlformats.org/drawingml/2006/main" noChangeAspect="1"/>
-            </wp:cNvGraphicFramePr>
-            <a:graphic xmlns:a="http://schemas.openxmlformats.org/drawingml/2006/main">
-              <a:graphicData uri="http://schemas.openxmlformats.org/drawingml/2006/picture">
-                <pic:pic xmlns:pic="http://schemas.openxmlformats.org/drawingml/2006/picture">
-                  <pic:nvPicPr>
-                    <pic:cNvPr id="1101812538" name=""/>
-                    <pic:cNvPicPr/>
-                  </pic:nvPicPr>
-                  <pic:blipFill>
-                    <a:blip r:embed="rId31"/>
-                    <a:stretch>
-                      <a:fillRect/>
-                    </a:stretch>
-                  </pic:blipFill>
-                  <pic:spPr>
-                    <a:xfrm>
-                      <a:off x="0" y="0"/>
-                      <a:ext cx="5760720" cy="3022600"/>
-                    </a:xfrm>
-                    <a:prstGeom prst="rect">
-                      <a:avLst/>
-                    </a:prstGeom>
-                  </pic:spPr>
-                </pic:pic>
-              </a:graphicData>
-            </a:graphic>
-          </wp:inline>
-        </w:drawing>
-      </w:r>
-    </w:p>
-    <w:p>
-      <w:pPr>
-        <w:pStyle w:val="NN1"/>
+    </w:p>
+    <w:p>
+      <w:pPr>
+        <w:rPr>
+          <w:b/>
+          <w:bCs/>
+        </w:rPr>
+      </w:pPr>
+      <w:r>
+        <w:rPr>
+          <w:b/>
+          <w:bCs/>
+        </w:rPr>
+        <w:t>Analiza wskaźników jakości sterowania ruchem – test modelu AI</w:t>
+      </w:r>
+    </w:p>
+    <w:p>
+      <w:r>
+        <w:t>W celu zweryfikowania skuteczności działania wytrenowanego modelu AI, przeprowadzono testy w symulowanym środowisku ruchu drogowego. W ich trakcie rejestrowano trzy kluczowe wskaźniki, które pozwalają ocenić efektywność sterowania ruchem:</w:t>
+      </w:r>
+    </w:p>
+    <w:p>
+      <w:pPr>
         <w:numPr>
           <w:ilvl w:val="0"/>
-          <w:numId w:val="0"/>
+          <w:numId w:val="43"/>
         </w:numPr>
-        <w:ind w:left="357" w:hanging="357"/>
-        <w:rPr>
-          <w:color w:val="984806" w:themeColor="accent6" w:themeShade="80"/>
-        </w:rPr>
-      </w:pPr>
-    </w:p>
-    <w:p>
-      <w:pPr>
-        <w:pStyle w:val="NN1"/>
+      </w:pPr>
+      <w:r>
+        <w:rPr>
+          <w:b/>
+          <w:bCs/>
+        </w:rPr>
+        <w:t>Średnia prędkość pojazdów</w:t>
+      </w:r>
+      <w:r>
+        <w:t xml:space="preserve"> (m/s),</w:t>
+      </w:r>
+    </w:p>
+    <w:p>
+      <w:pPr>
         <w:numPr>
           <w:ilvl w:val="0"/>
-          <w:numId w:val="0"/>
+          <w:numId w:val="43"/>
         </w:numPr>
-        <w:ind w:left="357" w:hanging="357"/>
-        <w:rPr>
-          <w:color w:val="984806" w:themeColor="accent6" w:themeShade="80"/>
-        </w:rPr>
-      </w:pPr>
-    </w:p>
-    <w:p>
-      <w:pPr>
-        <w:pStyle w:val="NN1"/>
+      </w:pPr>
+      <w:r>
+        <w:rPr>
+          <w:b/>
+          <w:bCs/>
+        </w:rPr>
+        <w:t>Liczba zatrzymanych pojazdów</w:t>
+      </w:r>
+      <w:r>
+        <w:t>,</w:t>
+      </w:r>
+    </w:p>
+    <w:p>
+      <w:pPr>
         <w:numPr>
           <w:ilvl w:val="0"/>
-          <w:numId w:val="0"/>
+          <w:numId w:val="43"/>
         </w:numPr>
-        <w:ind w:left="357" w:hanging="357"/>
-        <w:rPr>
-          <w:color w:val="984806" w:themeColor="accent6" w:themeShade="80"/>
-        </w:rPr>
-      </w:pPr>
-    </w:p>
-    <w:p>
-      <w:pPr>
-        <w:pStyle w:val="NN1"/>
+      </w:pPr>
+      <w:r>
+        <w:rPr>
+          <w:b/>
+          <w:bCs/>
+        </w:rPr>
+        <w:t>Średni czas oczekiwania</w:t>
+      </w:r>
+      <w:r>
+        <w:t xml:space="preserve"> (s).</w:t>
+      </w:r>
+    </w:p>
+    <w:p>
+      <w:r>
+        <w:t>Wartości te prezentowane są na wykresie w funkcji czasu (oznaczanego jako „Krok symulacji”), gdzie każda z miar przedstawiona jest na osobnej osi Y, umożliwiając jednoczesną analizę ich zmian.</w:t>
+      </w:r>
+    </w:p>
+    <w:p>
+      <w:pPr>
+        <w:rPr>
+          <w:b/>
+          <w:bCs/>
+        </w:rPr>
+      </w:pPr>
+      <w:r>
+        <w:rPr>
+          <w:b/>
+          <w:bCs/>
+        </w:rPr>
+        <w:t>Obserwacje z wykresu</w:t>
+      </w:r>
+    </w:p>
+    <w:p>
+      <w:r>
+        <w:t>W początkowych etapach testu wartości wskaźników wykazują znaczną zmienność, co może być efektem inicjalnego dostosowywania się modelu do sytuacji drogowej. Wraz z postępem symulacji można jednak zauważyć wyraźną stabilizację:</w:t>
+      </w:r>
+    </w:p>
+    <w:p>
+      <w:pPr>
         <w:numPr>
           <w:ilvl w:val="0"/>
-          <w:numId w:val="0"/>
+          <w:numId w:val="44"/>
         </w:numPr>
-        <w:ind w:left="357" w:hanging="357"/>
-        <w:rPr>
-          <w:color w:val="984806" w:themeColor="accent6" w:themeShade="80"/>
-        </w:rPr>
-      </w:pPr>
-    </w:p>
-    <w:p>
-      <w:pPr>
-        <w:pStyle w:val="NN1"/>
+      </w:pPr>
+      <w:r>
+        <w:rPr>
+          <w:b/>
+          <w:bCs/>
+        </w:rPr>
+        <w:lastRenderedPageBreak/>
+        <w:t>Średnia prędkość pojazdów</w:t>
+      </w:r>
+      <w:r>
+        <w:t xml:space="preserve"> wykazuje tendencję wzrostową i utrzymuje się na poziomie ok. </w:t>
+      </w:r>
+      <w:r>
+        <w:rPr>
+          <w:b/>
+          <w:bCs/>
+        </w:rPr>
+        <w:t>10.4 m/s</w:t>
+      </w:r>
+      <w:r>
+        <w:t>, co świadczy o płynności ruchu.</w:t>
+      </w:r>
+    </w:p>
+    <w:p>
+      <w:pPr>
         <w:numPr>
           <w:ilvl w:val="0"/>
-          <w:numId w:val="0"/>
+          <w:numId w:val="44"/>
         </w:numPr>
-        <w:ind w:left="357" w:hanging="357"/>
-        <w:rPr>
-          <w:color w:val="984806" w:themeColor="accent6" w:themeShade="80"/>
-        </w:rPr>
-      </w:pPr>
-    </w:p>
-    <w:p>
-      <w:pPr>
-        <w:pStyle w:val="NN1"/>
-        <w:rPr>
-          <w:color w:val="984806" w:themeColor="accent6" w:themeShade="80"/>
-        </w:rPr>
-      </w:pPr>
-      <w:r>
-        <w:rPr>
-          <w:color w:val="984806" w:themeColor="accent6" w:themeShade="80"/>
-        </w:rPr>
-        <w:t>Analiza zgromadzonych danych.</w:t>
-      </w:r>
-    </w:p>
-    <w:p>
-      <w:pPr>
-        <w:rPr>
-          <w:color w:val="984806" w:themeColor="accent6" w:themeShade="80"/>
-        </w:rPr>
-      </w:pPr>
-    </w:p>
-    <w:p>
-      <w:pPr>
-        <w:rPr>
-          <w:rStyle w:val="StrongEmphasis"/>
-          <w:b w:val="0"/>
-          <w:bCs w:val="0"/>
-          <w:i/>
-          <w:iCs/>
-          <w:color w:val="984806" w:themeColor="accent6" w:themeShade="80"/>
-        </w:rPr>
-      </w:pPr>
-      <w:r>
-        <w:rPr>
-          <w:rStyle w:val="StrongEmphasis"/>
-          <w:b w:val="0"/>
-          <w:bCs w:val="0"/>
-          <w:i/>
-          <w:iCs/>
-          <w:color w:val="984806" w:themeColor="accent6" w:themeShade="80"/>
-        </w:rPr>
-        <w:t>*********</w:t>
-      </w:r>
-      <w:r>
-        <w:rPr>
-          <w:rStyle w:val="StrongEmphasis"/>
-          <w:b w:val="0"/>
-          <w:bCs w:val="0"/>
-          <w:i/>
-          <w:iCs/>
-          <w:color w:val="984806" w:themeColor="accent6" w:themeShade="80"/>
-        </w:rPr>
-        <w:t>Prace</w:t>
-      </w:r>
-      <w:r>
-        <w:rPr>
-          <w:rStyle w:val="StrongEmphasis"/>
-          <w:i/>
-          <w:iCs/>
-          <w:color w:val="984806" w:themeColor="accent6" w:themeShade="80"/>
-        </w:rPr>
-        <w:t xml:space="preserve"> </w:t>
-      </w:r>
-      <w:r>
-        <w:rPr>
-          <w:rStyle w:val="StrongEmphasis"/>
-          <w:b w:val="0"/>
-          <w:bCs w:val="0"/>
-          <w:i/>
-          <w:iCs/>
-          <w:color w:val="984806" w:themeColor="accent6" w:themeShade="80"/>
-        </w:rPr>
-        <w:t>trwają</w:t>
-      </w:r>
-      <w:r>
-        <w:rPr>
-          <w:rStyle w:val="StrongEmphasis"/>
-          <w:b w:val="0"/>
-          <w:bCs w:val="0"/>
-          <w:i/>
-          <w:iCs/>
-          <w:color w:val="984806" w:themeColor="accent6" w:themeShade="80"/>
-        </w:rPr>
-        <w:t xml:space="preserve"> *********</w:t>
-      </w:r>
-    </w:p>
-    <w:p>
-      <w:pPr>
-        <w:rPr>
-          <w:rStyle w:val="StrongEmphasis"/>
-          <w:b w:val="0"/>
-          <w:bCs w:val="0"/>
-          <w:i/>
-          <w:iCs/>
-          <w:color w:val="984806" w:themeColor="accent6" w:themeShade="80"/>
-        </w:rPr>
-      </w:pPr>
-    </w:p>
-    <w:p>
-      <w:pPr>
-        <w:rPr>
-          <w:i/>
-          <w:iCs/>
-          <w:color w:val="984806" w:themeColor="accent6" w:themeShade="80"/>
-        </w:rPr>
-      </w:pPr>
-      <w:r>
-        <w:rPr>
-          <w:i/>
-          <w:iCs/>
-          <w:color w:val="984806" w:themeColor="accent6" w:themeShade="80"/>
-        </w:rPr>
-        <w:t>Zastosowanie tego kodu do sterowania modelem SUMO pozwala wyciągnąć szereg ciekawych wniosków, zarówno pod kątem efektywności sterowania ruchem, jak i możliwości adaptacyjnego uczenia się. Oto kluczowe wnioski:</w:t>
-      </w:r>
-    </w:p>
-    <w:p>
-      <w:pPr>
-        <w:rPr>
-          <w:i/>
-          <w:iCs/>
-          <w:color w:val="984806" w:themeColor="accent6" w:themeShade="80"/>
-        </w:rPr>
-      </w:pPr>
-      <w:r>
-        <w:rPr>
-          <w:i/>
-          <w:iCs/>
-          <w:color w:val="984806" w:themeColor="accent6" w:themeShade="80"/>
-        </w:rPr>
-        <w:t xml:space="preserve">• Agent uczenia się ze wzmocnieniem, oparty na architekturze </w:t>
-      </w:r>
-      <w:proofErr w:type="spellStart"/>
-      <w:r>
-        <w:rPr>
-          <w:i/>
-          <w:iCs/>
-          <w:color w:val="984806" w:themeColor="accent6" w:themeShade="80"/>
-        </w:rPr>
-        <w:t>Actor-Critic</w:t>
-      </w:r>
-      <w:proofErr w:type="spellEnd"/>
-      <w:r>
-        <w:rPr>
-          <w:i/>
-          <w:iCs/>
-          <w:color w:val="984806" w:themeColor="accent6" w:themeShade="80"/>
-        </w:rPr>
-        <w:t>, jest w stanie dynamicznie dostosowywać sekwencje faz sygnalizacyjnych na skrzyżowaniach (P4, P5, P8, P9) na podstawie bieżących danych o kolejkach i czasach oczekiwania. Dzięki temu system reaguje na zmieniające się warunki ruchu i poprawia płynność przejazdu.</w:t>
-      </w:r>
-    </w:p>
-    <w:p>
-      <w:pPr>
-        <w:rPr>
-          <w:i/>
-          <w:iCs/>
-          <w:color w:val="984806" w:themeColor="accent6" w:themeShade="80"/>
-        </w:rPr>
-      </w:pPr>
-      <w:r>
-        <w:rPr>
-          <w:i/>
-          <w:iCs/>
-          <w:color w:val="984806" w:themeColor="accent6" w:themeShade="80"/>
-        </w:rPr>
-        <w:t xml:space="preserve">• Zastosowanie mechanizmu monitorowania stanu (np. analiza długości kolejek i sumarycznego czasu oczekiwania) umożliwia precyzyjną ocenę sytuacji na skrzyżowaniach. To pozwala agentowi na podejmowanie decyzji, które minimalizują opóźnienia i redukują </w:t>
-      </w:r>
-      <w:r>
-        <w:rPr>
-          <w:i/>
-          <w:iCs/>
-          <w:color w:val="984806" w:themeColor="accent6" w:themeShade="80"/>
-        </w:rPr>
-        <w:lastRenderedPageBreak/>
-        <w:t>zatłoczenie.</w:t>
-      </w:r>
-    </w:p>
-    <w:p>
-      <w:pPr>
-        <w:rPr>
-          <w:i/>
-          <w:iCs/>
-          <w:color w:val="984806" w:themeColor="accent6" w:themeShade="80"/>
-        </w:rPr>
-      </w:pPr>
-      <w:r>
-        <w:rPr>
-          <w:i/>
-          <w:iCs/>
-          <w:color w:val="984806" w:themeColor="accent6" w:themeShade="80"/>
-        </w:rPr>
-        <w:t>• Mechanizm wymuszonej losowej zmiany faz, stosowany po wykryciu długiego okresu bez zmian, skutecznie zapobiega utknięciu w suboptymalnych stanach. Choć wymuszenie losowych faz generuje karę, to jednak pomaga systemowi w eksploracji innych rozwiązań, co przekłada się na lepsze dostosowanie do nieprzewidywalnych scenariuszy ruchowych.</w:t>
-      </w:r>
-    </w:p>
-    <w:p>
-      <w:pPr>
-        <w:rPr>
-          <w:i/>
-          <w:iCs/>
-          <w:color w:val="984806" w:themeColor="accent6" w:themeShade="80"/>
-        </w:rPr>
-      </w:pPr>
-      <w:r>
-        <w:rPr>
-          <w:i/>
-          <w:iCs/>
-          <w:color w:val="984806" w:themeColor="accent6" w:themeShade="80"/>
-        </w:rPr>
-        <w:t>• Proces treningu, realizowany w określonych przedziałach czasowych, pokazuje, że adaptacyjne sterowanie ruchem może stopniowo poprawiać jakość przepływu na skrzyżowaniach. Agent uczy się, które akcje prowadzą do uzyskania wyższych nagród, co oznacza mniejsze zatłoczenie i krótsze czasy oczekiwania.</w:t>
-      </w:r>
-    </w:p>
-    <w:p>
-      <w:pPr>
-        <w:rPr>
-          <w:i/>
-          <w:iCs/>
-          <w:color w:val="984806" w:themeColor="accent6" w:themeShade="80"/>
-        </w:rPr>
-      </w:pPr>
-      <w:r>
-        <w:rPr>
-          <w:i/>
-          <w:iCs/>
-          <w:color w:val="984806" w:themeColor="accent6" w:themeShade="80"/>
-        </w:rPr>
-        <w:t>• Integracja środowiska symulacyjnego SUMO z mechanizmami uczenia głębokiego otwiera możliwości eksperymentowania z różnymi strategiami sterowania ruchem. Wyniki eksperymentu sugerują, że adaptacyjne sterowanie, oparte na analizie stanu systemu, może być skutecznym narzędziem do optymalizacji przepustowości sieci drogowej.</w:t>
-      </w:r>
-    </w:p>
-    <w:p>
-      <w:pPr>
-        <w:rPr>
-          <w:i/>
-          <w:iCs/>
-          <w:color w:val="984806" w:themeColor="accent6" w:themeShade="80"/>
-        </w:rPr>
-      </w:pPr>
-      <w:r>
-        <w:rPr>
-          <w:i/>
-          <w:iCs/>
-          <w:color w:val="984806" w:themeColor="accent6" w:themeShade="80"/>
-        </w:rPr>
-        <w:t>Podsumowując, kod nie tylko umożliwia dynamiczne sterowanie sygnalizacją świetlną, ale również ilustruje, jak inteligentny agent może poprawić jakość ruchu drogowego poprzez ciągłą adaptację do zmieniających się warunków na drodze. Takie podejście może być cennym wsparciem w projektowaniu systemów zarządzania ruchem w rzeczywistych miastach.</w:t>
-      </w:r>
-    </w:p>
-    <w:p>
-      <w:pPr>
-        <w:rPr>
-          <w:rStyle w:val="StrongEmphasis"/>
-          <w:b w:val="0"/>
-          <w:bCs w:val="0"/>
-          <w:i/>
-          <w:iCs/>
-          <w:color w:val="984806" w:themeColor="accent6" w:themeShade="80"/>
-        </w:rPr>
-      </w:pPr>
-    </w:p>
-    <w:p>
-      <w:pPr>
-        <w:rPr>
-          <w:rStyle w:val="StrongEmphasis"/>
-          <w:b w:val="0"/>
-          <w:bCs w:val="0"/>
-          <w:i/>
-          <w:iCs/>
-          <w:color w:val="984806" w:themeColor="accent6" w:themeShade="80"/>
-        </w:rPr>
-      </w:pPr>
-    </w:p>
-    <w:p>
-      <w:pPr>
-        <w:rPr>
-          <w:rStyle w:val="StrongEmphasis"/>
-          <w:b w:val="0"/>
-          <w:bCs w:val="0"/>
-          <w:i/>
-          <w:iCs/>
-          <w:color w:val="984806" w:themeColor="accent6" w:themeShade="80"/>
-        </w:rPr>
-      </w:pPr>
-      <w:hyperlink r:id="rId32" w:anchor="scrollTo=NQqDo7vZiKrd" w:history="1">
-        <w:r>
-          <w:rPr>
-            <w:rStyle w:val="Hipercze"/>
-            <w:i/>
-            <w:iCs/>
-          </w:rPr>
-          <w:t>https://colab.research.google.com/drive/1L9nyLemv8MImeraglxeetxnfKC5QmNDD#scrollTo=NQqDo7vZiKrd</w:t>
-        </w:r>
-      </w:hyperlink>
-    </w:p>
-    <w:p>
-      <w:pPr>
-        <w:rPr>
-          <w:rStyle w:val="StrongEmphasis"/>
-          <w:b w:val="0"/>
-          <w:bCs w:val="0"/>
-          <w:i/>
-          <w:iCs/>
-          <w:color w:val="984806" w:themeColor="accent6" w:themeShade="80"/>
-        </w:rPr>
-      </w:pPr>
-    </w:p>
-    <w:p>
-      <w:pPr>
-        <w:rPr>
-          <w:rStyle w:val="StrongEmphasis"/>
-          <w:b w:val="0"/>
-          <w:bCs w:val="0"/>
-          <w:i/>
-          <w:iCs/>
-          <w:color w:val="984806" w:themeColor="accent6" w:themeShade="80"/>
-        </w:rPr>
-      </w:pPr>
-    </w:p>
-    <w:p>
-      <w:pPr>
-        <w:pStyle w:val="Textbody"/>
-        <w:rPr>
-          <w:color w:val="984806" w:themeColor="accent6" w:themeShade="80"/>
-        </w:rPr>
-      </w:pPr>
-    </w:p>
-    <w:p>
-      <w:pPr>
-        <w:pStyle w:val="Textbody"/>
-        <w:rPr>
-          <w:rFonts w:ascii="Verdana" w:hAnsi="Verdana"/>
-          <w:color w:val="984806" w:themeColor="accent6" w:themeShade="80"/>
-          <w:sz w:val="22"/>
-          <w:szCs w:val="22"/>
-        </w:rPr>
-      </w:pPr>
-    </w:p>
-    <w:p>
-      <w:pPr>
-        <w:pStyle w:val="Textbody"/>
-        <w:rPr>
-          <w:rFonts w:ascii="Verdana" w:hAnsi="Verdana"/>
-          <w:color w:val="984806" w:themeColor="accent6" w:themeShade="80"/>
-          <w:sz w:val="22"/>
-          <w:szCs w:val="22"/>
-        </w:rPr>
-      </w:pPr>
-      <w:r>
-        <w:rPr>
-          <w:noProof/>
-        </w:rPr>
-        <w:lastRenderedPageBreak/>
-        <w:drawing>
-          <wp:inline distT="0" distB="0" distL="0" distR="0" wp14:anchorId="48AEA9DF" wp14:editId="6FB7B2D7">
-            <wp:extent cx="5760720" cy="3145155"/>
-            <wp:effectExtent l="0" t="0" r="0" b="0"/>
-            <wp:docPr id="558787632" name="Obraz 3" descr="Obraz wyjściowy"/>
-            <wp:cNvGraphicFramePr>
-              <a:graphicFrameLocks xmlns:a="http://schemas.openxmlformats.org/drawingml/2006/main" noChangeAspect="1"/>
-            </wp:cNvGraphicFramePr>
-            <a:graphic xmlns:a="http://schemas.openxmlformats.org/drawingml/2006/main">
-              <a:graphicData uri="http://schemas.openxmlformats.org/drawingml/2006/picture">
-                <pic:pic xmlns:pic="http://schemas.openxmlformats.org/drawingml/2006/picture">
-                  <pic:nvPicPr>
-                    <pic:cNvPr id="0" name="Picture 1" descr="Obraz wyjściowy"/>
-                    <pic:cNvPicPr>
-                      <a:picLocks noChangeAspect="1" noChangeArrowheads="1"/>
-                    </pic:cNvPicPr>
-                  </pic:nvPicPr>
-                  <pic:blipFill>
-                    <a:blip r:embed="rId33" cstate="print">
-                      <a:extLst>
-                        <a:ext uri="{28A0092B-C50C-407E-A947-70E740481C1C}">
-                          <a14:useLocalDpi xmlns:a14="http://schemas.microsoft.com/office/drawing/2010/main" val="0"/>
-                        </a:ext>
-                      </a:extLst>
-                    </a:blip>
-                    <a:srcRect/>
-                    <a:stretch>
-                      <a:fillRect/>
-                    </a:stretch>
-                  </pic:blipFill>
-                  <pic:spPr bwMode="auto">
-                    <a:xfrm>
-                      <a:off x="0" y="0"/>
-                      <a:ext cx="5760720" cy="3145155"/>
-                    </a:xfrm>
-                    <a:prstGeom prst="rect">
-                      <a:avLst/>
-                    </a:prstGeom>
-                    <a:noFill/>
-                    <a:ln>
-                      <a:noFill/>
-                    </a:ln>
-                  </pic:spPr>
-                </pic:pic>
-              </a:graphicData>
-            </a:graphic>
-          </wp:inline>
-        </w:drawing>
-      </w:r>
-      <w:r>
-        <w:rPr>
-          <w:noProof/>
-        </w:rPr>
-        <w:drawing>
-          <wp:inline distT="0" distB="0" distL="0" distR="0" wp14:anchorId="7554D258" wp14:editId="52167E11">
-            <wp:extent cx="5760720" cy="3145155"/>
-            <wp:effectExtent l="0" t="0" r="0" b="0"/>
-            <wp:docPr id="1485954779" name="Obraz 4" descr="Obraz wyjściowy"/>
-            <wp:cNvGraphicFramePr>
-              <a:graphicFrameLocks xmlns:a="http://schemas.openxmlformats.org/drawingml/2006/main" noChangeAspect="1"/>
-            </wp:cNvGraphicFramePr>
-            <a:graphic xmlns:a="http://schemas.openxmlformats.org/drawingml/2006/main">
-              <a:graphicData uri="http://schemas.openxmlformats.org/drawingml/2006/picture">
-                <pic:pic xmlns:pic="http://schemas.openxmlformats.org/drawingml/2006/picture">
-                  <pic:nvPicPr>
-                    <pic:cNvPr id="0" name="Picture 3" descr="Obraz wyjściowy"/>
-                    <pic:cNvPicPr>
-                      <a:picLocks noChangeAspect="1" noChangeArrowheads="1"/>
-                    </pic:cNvPicPr>
-                  </pic:nvPicPr>
-                  <pic:blipFill>
-                    <a:blip r:embed="rId34" cstate="print">
-                      <a:extLst>
-                        <a:ext uri="{28A0092B-C50C-407E-A947-70E740481C1C}">
-                          <a14:useLocalDpi xmlns:a14="http://schemas.microsoft.com/office/drawing/2010/main" val="0"/>
-                        </a:ext>
-                      </a:extLst>
-                    </a:blip>
-                    <a:srcRect/>
-                    <a:stretch>
-                      <a:fillRect/>
-                    </a:stretch>
-                  </pic:blipFill>
-                  <pic:spPr bwMode="auto">
-                    <a:xfrm>
-                      <a:off x="0" y="0"/>
-                      <a:ext cx="5760720" cy="3145155"/>
-                    </a:xfrm>
-                    <a:prstGeom prst="rect">
-                      <a:avLst/>
-                    </a:prstGeom>
-                    <a:noFill/>
-                    <a:ln>
-                      <a:noFill/>
-                    </a:ln>
-                  </pic:spPr>
-                </pic:pic>
-              </a:graphicData>
-            </a:graphic>
-          </wp:inline>
-        </w:drawing>
-      </w:r>
-    </w:p>
-    <w:p>
-      <w:pPr>
-        <w:pStyle w:val="Textbody"/>
-        <w:rPr>
-          <w:rFonts w:ascii="Verdana" w:hAnsi="Verdana"/>
-          <w:color w:val="984806" w:themeColor="accent6" w:themeShade="80"/>
-          <w:sz w:val="22"/>
-          <w:szCs w:val="22"/>
-        </w:rPr>
-      </w:pPr>
-    </w:p>
-    <w:p>
-      <w:pPr>
-        <w:pStyle w:val="Textbody"/>
-        <w:rPr>
-          <w:rFonts w:ascii="Verdana" w:hAnsi="Verdana"/>
-          <w:color w:val="984806" w:themeColor="accent6" w:themeShade="80"/>
-          <w:sz w:val="22"/>
-          <w:szCs w:val="22"/>
-        </w:rPr>
-      </w:pPr>
-    </w:p>
-    <w:p>
-      <w:pPr>
-        <w:pStyle w:val="Textbody"/>
-        <w:rPr>
-          <w:rFonts w:ascii="Verdana" w:hAnsi="Verdana"/>
-          <w:color w:val="984806" w:themeColor="accent6" w:themeShade="80"/>
-          <w:sz w:val="22"/>
-          <w:szCs w:val="22"/>
-        </w:rPr>
-      </w:pPr>
-    </w:p>
-    <w:p>
-      <w:pPr>
-        <w:pStyle w:val="Textbody"/>
-        <w:rPr>
-          <w:rFonts w:ascii="Verdana" w:hAnsi="Verdana"/>
-          <w:color w:val="984806" w:themeColor="accent6" w:themeShade="80"/>
-          <w:sz w:val="22"/>
-          <w:szCs w:val="22"/>
-        </w:rPr>
-      </w:pPr>
-      <w:r>
-        <w:rPr>
-          <w:rFonts w:ascii="Verdana" w:hAnsi="Verdana"/>
-          <w:color w:val="984806" w:themeColor="accent6" w:themeShade="80"/>
-          <w:sz w:val="22"/>
-          <w:szCs w:val="22"/>
-        </w:rPr>
-        <w:t>==========</w:t>
-      </w:r>
-    </w:p>
-    <w:p>
-      <w:pPr>
-        <w:pStyle w:val="Textbody"/>
-        <w:rPr>
-          <w:rStyle w:val="StrongEmphasis"/>
-          <w:b w:val="0"/>
-          <w:bCs w:val="0"/>
-          <w:i/>
-          <w:iCs/>
-          <w:color w:val="984806" w:themeColor="accent6" w:themeShade="80"/>
-        </w:rPr>
-      </w:pPr>
-      <w:r>
-        <w:rPr>
-          <w:rFonts w:ascii="Arial" w:hAnsi="Arial"/>
-          <w:color w:val="984806" w:themeColor="accent6" w:themeShade="80"/>
-          <w:sz w:val="14"/>
-          <w:szCs w:val="14"/>
-        </w:rPr>
-        <w:t xml:space="preserve">   </w:t>
-      </w:r>
-    </w:p>
-    <w:p>
-      <w:pPr>
-        <w:rPr>
-          <w:rStyle w:val="StrongEmphasis"/>
-          <w:b w:val="0"/>
-          <w:bCs w:val="0"/>
-          <w:i/>
-          <w:iCs/>
-          <w:color w:val="984806" w:themeColor="accent6" w:themeShade="80"/>
-        </w:rPr>
-      </w:pPr>
-      <w:r>
-        <w:rPr>
-          <w:noProof/>
-        </w:rPr>
-        <w:lastRenderedPageBreak/>
-        <w:drawing>
-          <wp:inline distT="0" distB="0" distL="0" distR="0" wp14:anchorId="70B0F150" wp14:editId="29EF1493">
-            <wp:extent cx="5760720" cy="3035300"/>
-            <wp:effectExtent l="0" t="0" r="0" b="0"/>
-            <wp:docPr id="699681624" name="Obraz 1"/>
-            <wp:cNvGraphicFramePr>
-              <a:graphicFrameLocks xmlns:a="http://schemas.openxmlformats.org/drawingml/2006/main" noChangeAspect="1"/>
-            </wp:cNvGraphicFramePr>
-            <a:graphic xmlns:a="http://schemas.openxmlformats.org/drawingml/2006/main">
-              <a:graphicData uri="http://schemas.openxmlformats.org/drawingml/2006/picture">
-                <pic:pic xmlns:pic="http://schemas.openxmlformats.org/drawingml/2006/picture">
-                  <pic:nvPicPr>
-                    <pic:cNvPr id="699681624" name=""/>
-                    <pic:cNvPicPr/>
-                  </pic:nvPicPr>
-                  <pic:blipFill>
-                    <a:blip r:embed="rId35"/>
-                    <a:stretch>
-                      <a:fillRect/>
-                    </a:stretch>
-                  </pic:blipFill>
-                  <pic:spPr>
-                    <a:xfrm>
-                      <a:off x="0" y="0"/>
-                      <a:ext cx="5760720" cy="3035300"/>
-                    </a:xfrm>
-                    <a:prstGeom prst="rect">
-                      <a:avLst/>
-                    </a:prstGeom>
-                  </pic:spPr>
-                </pic:pic>
-              </a:graphicData>
-            </a:graphic>
-          </wp:inline>
-        </w:drawing>
-      </w:r>
-    </w:p>
-    <w:p>
-      <w:pPr>
-        <w:rPr>
-          <w:rStyle w:val="StrongEmphasis"/>
-          <w:b w:val="0"/>
-          <w:bCs w:val="0"/>
-          <w:i/>
-          <w:iCs/>
-          <w:color w:val="984806" w:themeColor="accent6" w:themeShade="80"/>
-        </w:rPr>
-      </w:pPr>
-    </w:p>
-    <w:p>
-      <w:pPr>
-        <w:rPr>
-          <w:rStyle w:val="StrongEmphasis"/>
-          <w:b w:val="0"/>
-          <w:bCs w:val="0"/>
-          <w:i/>
-          <w:iCs/>
-          <w:color w:val="984806" w:themeColor="accent6" w:themeShade="80"/>
-        </w:rPr>
-      </w:pPr>
-    </w:p>
-    <w:p>
-      <w:pPr>
-        <w:rPr>
-          <w:rStyle w:val="StrongEmphasis"/>
-          <w:b w:val="0"/>
-          <w:bCs w:val="0"/>
-          <w:i/>
-          <w:iCs/>
-          <w:color w:val="984806" w:themeColor="accent6" w:themeShade="80"/>
-        </w:rPr>
-      </w:pPr>
-      <w:r>
-        <w:rPr>
-          <w:rStyle w:val="StrongEmphasis"/>
-          <w:rFonts w:ascii="Courier New" w:hAnsi="Courier New" w:cs="Courier New"/>
-          <w:b w:val="0"/>
-          <w:bCs w:val="0"/>
-          <w:i/>
-          <w:iCs/>
-          <w:color w:val="403152" w:themeColor="accent4" w:themeShade="80"/>
-          <w:sz w:val="18"/>
-          <w:szCs w:val="18"/>
-        </w:rPr>
-        <w:t xml:space="preserve">          </w:t>
-      </w:r>
-    </w:p>
-    <w:p>
-      <w:pPr>
-        <w:rPr>
-          <w:rStyle w:val="StrongEmphasis"/>
-          <w:b w:val="0"/>
-          <w:bCs w:val="0"/>
-          <w:i/>
-          <w:iCs/>
-          <w:color w:val="984806" w:themeColor="accent6" w:themeShade="80"/>
-        </w:rPr>
-      </w:pPr>
-    </w:p>
-    <w:p>
-      <w:pPr>
-        <w:rPr>
-          <w:rStyle w:val="StrongEmphasis"/>
-          <w:b w:val="0"/>
-          <w:bCs w:val="0"/>
-          <w:i/>
-          <w:iCs/>
-          <w:color w:val="984806" w:themeColor="accent6" w:themeShade="80"/>
-        </w:rPr>
-      </w:pPr>
-    </w:p>
-    <w:p>
-      <w:pPr>
-        <w:rPr>
-          <w:rStyle w:val="StrongEmphasis"/>
-          <w:b w:val="0"/>
-          <w:bCs w:val="0"/>
-          <w:i/>
-          <w:iCs/>
-          <w:color w:val="984806" w:themeColor="accent6" w:themeShade="80"/>
-        </w:rPr>
-      </w:pPr>
-    </w:p>
-    <w:p>
-      <w:pPr>
-        <w:rPr>
-          <w:rStyle w:val="StrongEmphasis"/>
-          <w:b w:val="0"/>
-          <w:bCs w:val="0"/>
-          <w:i/>
-          <w:iCs/>
-          <w:color w:val="984806" w:themeColor="accent6" w:themeShade="80"/>
-        </w:rPr>
-      </w:pPr>
+      </w:pPr>
+      <w:r>
+        <w:rPr>
+          <w:b/>
+          <w:bCs/>
+        </w:rPr>
+        <w:t>Liczba zatrzymanych pojazdów</w:t>
+      </w:r>
+      <w:r>
+        <w:t xml:space="preserve"> spada w miarę działania modelu, osiągając wartości minimalne na poziomie </w:t>
+      </w:r>
+      <w:r>
+        <w:rPr>
+          <w:b/>
+          <w:bCs/>
+        </w:rPr>
+        <w:t>1 pojazdu</w:t>
+      </w:r>
+      <w:r>
+        <w:t>, co wskazuje na skuteczne zapobieganie zatorom.</w:t>
+      </w:r>
+    </w:p>
+    <w:p>
+      <w:pPr>
+        <w:numPr>
+          <w:ilvl w:val="0"/>
+          <w:numId w:val="44"/>
+        </w:numPr>
+      </w:pPr>
+      <w:r>
+        <w:rPr>
+          <w:b/>
+          <w:bCs/>
+        </w:rPr>
+        <w:t>Czas oczekiwania</w:t>
+      </w:r>
+      <w:r>
+        <w:t xml:space="preserve"> również wykazuje tendencję spadkową – ze sporadycznymi skokami – osiągając średnio około </w:t>
+      </w:r>
+      <w:r>
+        <w:rPr>
+          <w:b/>
+          <w:bCs/>
+        </w:rPr>
+        <w:t>22.6 s</w:t>
+      </w:r>
+      <w:r>
+        <w:t>, co świadczy o efektywnym zarządzaniu ruchem i minimalizowaniu przestojów.</w:t>
+      </w:r>
+    </w:p>
+    <w:p>
+      <w:pPr>
+        <w:rPr>
+          <w:b/>
+          <w:bCs/>
+        </w:rPr>
+      </w:pPr>
+      <w:r>
+        <w:rPr>
+          <w:b/>
+          <w:bCs/>
+        </w:rPr>
+        <w:t>Statystyczne podsumowanie wskaźników</w:t>
+      </w:r>
+    </w:p>
+    <w:p>
+      <w:r>
+        <w:t>Dla pełniejszej oceny działania modelu, przedstawiono podstawowe statystyki opisowe dla każdego ze wskaźników w poniższej tabeli:</w:t>
+      </w:r>
     </w:p>
     <w:tbl>
       <w:tblPr>
@@ -18768,12 +17978,15 @@
         <w:tblLook w:val="04A0" w:firstRow="1" w:lastRow="0" w:firstColumn="1" w:lastColumn="0" w:noHBand="0" w:noVBand="1"/>
       </w:tblPr>
       <w:tblGrid>
-        <w:gridCol w:w="622"/>
-        <w:gridCol w:w="4785"/>
-        <w:gridCol w:w="865"/>
+        <w:gridCol w:w="2302"/>
+        <w:gridCol w:w="856"/>
+        <w:gridCol w:w="1407"/>
+        <w:gridCol w:w="1447"/>
+        <w:gridCol w:w="1662"/>
       </w:tblGrid>
       <w:tr>
         <w:trPr>
+          <w:tblHeader/>
           <w:tblCellSpacing w:w="15" w:type="dxa"/>
         </w:trPr>
         <w:tc>
@@ -18785,42 +17998,16 @@
           <w:p>
             <w:pPr>
               <w:rPr>
-                <w:rFonts w:cs="Times New Roman"/>
-                <w:color w:val="984806" w:themeColor="accent6" w:themeShade="80"/>
-              </w:rPr>
-            </w:pPr>
-            <w:proofErr w:type="spellStart"/>
-            <w:r>
-              <w:rPr>
-                <w:rFonts w:cs="Times New Roman"/>
                 <w:b/>
                 <w:bCs/>
-                <w:color w:val="984806" w:themeColor="accent6" w:themeShade="80"/>
-              </w:rPr>
-              <w:t>static</w:t>
-            </w:r>
-            <w:proofErr w:type="spellEnd"/>
-          </w:p>
-        </w:tc>
-        <w:tc>
-          <w:tcPr>
-            <w:tcW w:w="0" w:type="auto"/>
-            <w:vAlign w:val="center"/>
-            <w:hideMark/>
-          </w:tcPr>
-          <w:p>
-            <w:pPr>
-              <w:rPr>
-                <w:rFonts w:cs="Times New Roman"/>
-                <w:color w:val="984806" w:themeColor="accent6" w:themeShade="80"/>
               </w:rPr>
             </w:pPr>
             <w:r>
               <w:rPr>
-                <w:rFonts w:cs="Times New Roman"/>
-                <w:color w:val="984806" w:themeColor="accent6" w:themeShade="80"/>
+                <w:b/>
+                <w:bCs/>
               </w:rPr>
-              <w:t>Stałe czasy faz sygnalizacji, brak reakcji na ruch.</w:t>
+              <w:t>Wskaźnik</w:t>
             </w:r>
           </w:p>
         </w:tc>
@@ -18833,103 +18020,16 @@
           <w:p>
             <w:pPr>
               <w:rPr>
-                <w:rFonts w:cs="Times New Roman"/>
-                <w:color w:val="984806" w:themeColor="accent6" w:themeShade="80"/>
+                <w:b/>
+                <w:bCs/>
               </w:rPr>
             </w:pPr>
             <w:r>
               <w:rPr>
-                <w:rFonts w:ascii="Segoe UI Emoji" w:hAnsi="Segoe UI Emoji" w:cs="Segoe UI Emoji"/>
-                <w:color w:val="984806" w:themeColor="accent6" w:themeShade="80"/>
-              </w:rPr>
-              <w:t>❌</w:t>
-            </w:r>
-            <w:r>
-              <w:rPr>
-                <w:rFonts w:cs="Times New Roman"/>
-                <w:color w:val="984806" w:themeColor="accent6" w:themeShade="80"/>
-              </w:rPr>
-              <w:t xml:space="preserve"> NIE</w:t>
-            </w:r>
-          </w:p>
-        </w:tc>
-      </w:tr>
-    </w:tbl>
-    <w:p>
-      <w:pPr>
-        <w:rPr>
-          <w:rFonts w:cs="Times New Roman"/>
-          <w:vanish/>
-          <w:color w:val="984806" w:themeColor="accent6" w:themeShade="80"/>
-        </w:rPr>
-      </w:pPr>
-    </w:p>
-    <w:tbl>
-      <w:tblPr>
-        <w:tblW w:w="0" w:type="auto"/>
-        <w:tblCellSpacing w:w="15" w:type="dxa"/>
-        <w:tblCellMar>
-          <w:top w:w="15" w:type="dxa"/>
-          <w:left w:w="15" w:type="dxa"/>
-          <w:bottom w:w="15" w:type="dxa"/>
-          <w:right w:w="15" w:type="dxa"/>
-        </w:tblCellMar>
-        <w:tblLook w:val="04A0" w:firstRow="1" w:lastRow="0" w:firstColumn="1" w:lastColumn="0" w:noHBand="0" w:noVBand="1"/>
-      </w:tblPr>
-      <w:tblGrid>
-        <w:gridCol w:w="955"/>
-        <w:gridCol w:w="5376"/>
-        <w:gridCol w:w="935"/>
-      </w:tblGrid>
-      <w:tr>
-        <w:trPr>
-          <w:tblCellSpacing w:w="15" w:type="dxa"/>
-        </w:trPr>
-        <w:tc>
-          <w:tcPr>
-            <w:tcW w:w="0" w:type="auto"/>
-            <w:vAlign w:val="center"/>
-            <w:hideMark/>
-          </w:tcPr>
-          <w:p>
-            <w:pPr>
-              <w:rPr>
-                <w:rFonts w:cs="Times New Roman"/>
-                <w:color w:val="984806" w:themeColor="accent6" w:themeShade="80"/>
-              </w:rPr>
-            </w:pPr>
-            <w:proofErr w:type="spellStart"/>
-            <w:r>
-              <w:rPr>
-                <w:rFonts w:cs="Times New Roman"/>
                 <w:b/>
                 <w:bCs/>
-                <w:color w:val="984806" w:themeColor="accent6" w:themeShade="80"/>
               </w:rPr>
-              <w:t>actuated</w:t>
-            </w:r>
-            <w:proofErr w:type="spellEnd"/>
-          </w:p>
-        </w:tc>
-        <w:tc>
-          <w:tcPr>
-            <w:tcW w:w="0" w:type="auto"/>
-            <w:vAlign w:val="center"/>
-            <w:hideMark/>
-          </w:tcPr>
-          <w:p>
-            <w:pPr>
-              <w:rPr>
-                <w:rFonts w:cs="Times New Roman"/>
-                <w:color w:val="984806" w:themeColor="accent6" w:themeShade="80"/>
-              </w:rPr>
-            </w:pPr>
-            <w:r>
-              <w:rPr>
-                <w:rFonts w:cs="Times New Roman"/>
-                <w:color w:val="984806" w:themeColor="accent6" w:themeShade="80"/>
-              </w:rPr>
-              <w:t>Adaptacyjne sterowanie na podstawie liczby pojazdów.</w:t>
+              <w:t>Średnia</w:t>
             </w:r>
           </w:p>
         </w:tc>
@@ -18942,103 +18042,16 @@
           <w:p>
             <w:pPr>
               <w:rPr>
-                <w:rFonts w:cs="Times New Roman"/>
-                <w:color w:val="984806" w:themeColor="accent6" w:themeShade="80"/>
+                <w:b/>
+                <w:bCs/>
               </w:rPr>
             </w:pPr>
             <w:r>
               <w:rPr>
-                <w:rFonts w:ascii="Segoe UI Emoji" w:hAnsi="Segoe UI Emoji" w:cs="Segoe UI Emoji"/>
-                <w:color w:val="984806" w:themeColor="accent6" w:themeShade="80"/>
-              </w:rPr>
-              <w:t>✅</w:t>
-            </w:r>
-            <w:r>
-              <w:rPr>
-                <w:rFonts w:cs="Times New Roman"/>
-                <w:color w:val="984806" w:themeColor="accent6" w:themeShade="80"/>
-              </w:rPr>
-              <w:t xml:space="preserve"> TAK</w:t>
-            </w:r>
-          </w:p>
-        </w:tc>
-      </w:tr>
-    </w:tbl>
-    <w:p>
-      <w:pPr>
-        <w:rPr>
-          <w:rFonts w:cs="Times New Roman"/>
-          <w:vanish/>
-          <w:color w:val="984806" w:themeColor="accent6" w:themeShade="80"/>
-        </w:rPr>
-      </w:pPr>
-    </w:p>
-    <w:tbl>
-      <w:tblPr>
-        <w:tblW w:w="0" w:type="auto"/>
-        <w:tblCellSpacing w:w="15" w:type="dxa"/>
-        <w:tblCellMar>
-          <w:top w:w="15" w:type="dxa"/>
-          <w:left w:w="15" w:type="dxa"/>
-          <w:bottom w:w="15" w:type="dxa"/>
-          <w:right w:w="15" w:type="dxa"/>
-        </w:tblCellMar>
-        <w:tblLook w:val="04A0" w:firstRow="1" w:lastRow="0" w:firstColumn="1" w:lastColumn="0" w:noHBand="0" w:noVBand="1"/>
-      </w:tblPr>
-      <w:tblGrid>
-        <w:gridCol w:w="1329"/>
-        <w:gridCol w:w="5843"/>
-        <w:gridCol w:w="935"/>
-      </w:tblGrid>
-      <w:tr>
-        <w:trPr>
-          <w:tblCellSpacing w:w="15" w:type="dxa"/>
-        </w:trPr>
-        <w:tc>
-          <w:tcPr>
-            <w:tcW w:w="0" w:type="auto"/>
-            <w:vAlign w:val="center"/>
-            <w:hideMark/>
-          </w:tcPr>
-          <w:p>
-            <w:pPr>
-              <w:rPr>
-                <w:rFonts w:cs="Times New Roman"/>
-                <w:color w:val="984806" w:themeColor="accent6" w:themeShade="80"/>
-              </w:rPr>
-            </w:pPr>
-            <w:proofErr w:type="spellStart"/>
-            <w:r>
-              <w:rPr>
-                <w:rFonts w:cs="Times New Roman"/>
                 <w:b/>
                 <w:bCs/>
-                <w:color w:val="984806" w:themeColor="accent6" w:themeShade="80"/>
               </w:rPr>
-              <w:t>delay_based</w:t>
-            </w:r>
-            <w:proofErr w:type="spellEnd"/>
-          </w:p>
-        </w:tc>
-        <w:tc>
-          <w:tcPr>
-            <w:tcW w:w="0" w:type="auto"/>
-            <w:vAlign w:val="center"/>
-            <w:hideMark/>
-          </w:tcPr>
-          <w:p>
-            <w:pPr>
-              <w:rPr>
-                <w:rFonts w:cs="Times New Roman"/>
-                <w:color w:val="984806" w:themeColor="accent6" w:themeShade="80"/>
-              </w:rPr>
-            </w:pPr>
-            <w:r>
-              <w:rPr>
-                <w:rFonts w:cs="Times New Roman"/>
-                <w:color w:val="984806" w:themeColor="accent6" w:themeShade="80"/>
-              </w:rPr>
-              <w:t>Adaptacyjne sterowanie na podstawie opóźnienia pojazdów.</w:t>
+              <w:t>Min. wartość</w:t>
             </w:r>
           </w:p>
         </w:tc>
@@ -19051,119 +18064,16 @@
           <w:p>
             <w:pPr>
               <w:rPr>
-                <w:rFonts w:cs="Times New Roman"/>
-                <w:color w:val="984806" w:themeColor="accent6" w:themeShade="80"/>
+                <w:b/>
+                <w:bCs/>
               </w:rPr>
             </w:pPr>
             <w:r>
               <w:rPr>
-                <w:rFonts w:ascii="Segoe UI Emoji" w:hAnsi="Segoe UI Emoji" w:cs="Segoe UI Emoji"/>
-                <w:color w:val="984806" w:themeColor="accent6" w:themeShade="80"/>
-              </w:rPr>
-              <w:t>✅</w:t>
-            </w:r>
-            <w:r>
-              <w:rPr>
-                <w:rFonts w:cs="Times New Roman"/>
-                <w:color w:val="984806" w:themeColor="accent6" w:themeShade="80"/>
-              </w:rPr>
-              <w:t xml:space="preserve"> TAK</w:t>
-            </w:r>
-          </w:p>
-        </w:tc>
-      </w:tr>
-    </w:tbl>
-    <w:p>
-      <w:pPr>
-        <w:rPr>
-          <w:rFonts w:cs="Times New Roman"/>
-          <w:vanish/>
-          <w:color w:val="984806" w:themeColor="accent6" w:themeShade="80"/>
-        </w:rPr>
-      </w:pPr>
-    </w:p>
-    <w:tbl>
-      <w:tblPr>
-        <w:tblW w:w="0" w:type="auto"/>
-        <w:tblCellSpacing w:w="15" w:type="dxa"/>
-        <w:tblCellMar>
-          <w:top w:w="15" w:type="dxa"/>
-          <w:left w:w="15" w:type="dxa"/>
-          <w:bottom w:w="15" w:type="dxa"/>
-          <w:right w:w="15" w:type="dxa"/>
-        </w:tblCellMar>
-        <w:tblLook w:val="04A0" w:firstRow="1" w:lastRow="0" w:firstColumn="1" w:lastColumn="0" w:noHBand="0" w:noVBand="1"/>
-      </w:tblPr>
-      <w:tblGrid>
-        <w:gridCol w:w="1507"/>
-        <w:gridCol w:w="6810"/>
-        <w:gridCol w:w="845"/>
-      </w:tblGrid>
-      <w:tr>
-        <w:trPr>
-          <w:tblCellSpacing w:w="15" w:type="dxa"/>
-        </w:trPr>
-        <w:tc>
-          <w:tcPr>
-            <w:tcW w:w="0" w:type="auto"/>
-            <w:vAlign w:val="center"/>
-            <w:hideMark/>
-          </w:tcPr>
-          <w:p>
-            <w:pPr>
-              <w:rPr>
-                <w:rFonts w:cs="Times New Roman"/>
-                <w:color w:val="984806" w:themeColor="accent6" w:themeShade="80"/>
-              </w:rPr>
-            </w:pPr>
-            <w:proofErr w:type="spellStart"/>
-            <w:r>
-              <w:rPr>
-                <w:rFonts w:cs="Times New Roman"/>
                 <w:b/>
                 <w:bCs/>
-                <w:color w:val="984806" w:themeColor="accent6" w:themeShade="80"/>
               </w:rPr>
-              <w:t>traffic-actuated</w:t>
-            </w:r>
-            <w:proofErr w:type="spellEnd"/>
-          </w:p>
-        </w:tc>
-        <w:tc>
-          <w:tcPr>
-            <w:tcW w:w="0" w:type="auto"/>
-            <w:vAlign w:val="center"/>
-            <w:hideMark/>
-          </w:tcPr>
-          <w:p>
-            <w:pPr>
-              <w:rPr>
-                <w:rFonts w:cs="Times New Roman"/>
-                <w:color w:val="984806" w:themeColor="accent6" w:themeShade="80"/>
-              </w:rPr>
-            </w:pPr>
-            <w:r>
-              <w:rPr>
-                <w:rFonts w:cs="Times New Roman"/>
-                <w:color w:val="984806" w:themeColor="accent6" w:themeShade="80"/>
-              </w:rPr>
-              <w:t xml:space="preserve">Działa podobnie do </w:t>
-            </w:r>
-            <w:proofErr w:type="spellStart"/>
-            <w:r>
-              <w:rPr>
-                <w:rFonts w:cs="Times New Roman"/>
-                <w:color w:val="984806" w:themeColor="accent6" w:themeShade="80"/>
-              </w:rPr>
-              <w:t>actuated</w:t>
-            </w:r>
-            <w:proofErr w:type="spellEnd"/>
-            <w:r>
-              <w:rPr>
-                <w:rFonts w:cs="Times New Roman"/>
-                <w:color w:val="984806" w:themeColor="accent6" w:themeShade="80"/>
-              </w:rPr>
-              <w:t>, ale z bardziej zaawansowanym wykrywaniem pojazdów.</w:t>
+              <w:t>Max. wartość</w:t>
             </w:r>
           </w:p>
         </w:tc>
@@ -19176,54 +18086,36 @@
           <w:p>
             <w:pPr>
               <w:rPr>
-                <w:rFonts w:cs="Times New Roman"/>
-                <w:color w:val="984806" w:themeColor="accent6" w:themeShade="80"/>
+                <w:b/>
+                <w:bCs/>
               </w:rPr>
             </w:pPr>
             <w:r>
               <w:rPr>
-                <w:rFonts w:ascii="Segoe UI Emoji" w:hAnsi="Segoe UI Emoji" w:cs="Segoe UI Emoji"/>
-                <w:color w:val="984806" w:themeColor="accent6" w:themeShade="80"/>
+                <w:b/>
+                <w:bCs/>
               </w:rPr>
-              <w:t>✅</w:t>
+              <w:t xml:space="preserve">Odchylenie </w:t>
             </w:r>
+            <w:proofErr w:type="spellStart"/>
             <w:r>
               <w:rPr>
-                <w:rFonts w:cs="Times New Roman"/>
-                <w:color w:val="984806" w:themeColor="accent6" w:themeShade="80"/>
+                <w:b/>
+                <w:bCs/>
               </w:rPr>
-              <w:t xml:space="preserve"> TAK</w:t>
+              <w:t>std</w:t>
+            </w:r>
+            <w:proofErr w:type="spellEnd"/>
+            <w:r>
+              <w:rPr>
+                <w:b/>
+                <w:bCs/>
+              </w:rPr>
+              <w:t>.</w:t>
             </w:r>
           </w:p>
         </w:tc>
       </w:tr>
-    </w:tbl>
-    <w:p>
-      <w:pPr>
-        <w:rPr>
-          <w:rFonts w:cs="Times New Roman"/>
-          <w:vanish/>
-          <w:color w:val="984806" w:themeColor="accent6" w:themeShade="80"/>
-        </w:rPr>
-      </w:pPr>
-    </w:p>
-    <w:tbl>
-      <w:tblPr>
-        <w:tblW w:w="0" w:type="auto"/>
-        <w:tblCellSpacing w:w="15" w:type="dxa"/>
-        <w:tblCellMar>
-          <w:top w:w="15" w:type="dxa"/>
-          <w:left w:w="15" w:type="dxa"/>
-          <w:bottom w:w="15" w:type="dxa"/>
-          <w:right w:w="15" w:type="dxa"/>
-        </w:tblCellMar>
-        <w:tblLook w:val="04A0" w:firstRow="1" w:lastRow="0" w:firstColumn="1" w:lastColumn="0" w:noHBand="0" w:noVBand="1"/>
-      </w:tblPr>
-      <w:tblGrid>
-        <w:gridCol w:w="956"/>
-        <w:gridCol w:w="7345"/>
-        <w:gridCol w:w="861"/>
-      </w:tblGrid>
       <w:tr>
         <w:trPr>
           <w:tblCellSpacing w:w="15" w:type="dxa"/>
@@ -19235,44 +18127,8 @@
             <w:hideMark/>
           </w:tcPr>
           <w:p>
-            <w:pPr>
-              <w:rPr>
-                <w:rFonts w:cs="Times New Roman"/>
-                <w:color w:val="984806" w:themeColor="accent6" w:themeShade="80"/>
-              </w:rPr>
-            </w:pPr>
-            <w:proofErr w:type="spellStart"/>
             <w:r>
-              <w:rPr>
-                <w:rFonts w:cs="Times New Roman"/>
-                <w:b/>
-                <w:bCs/>
-                <w:color w:val="984806" w:themeColor="accent6" w:themeShade="80"/>
-              </w:rPr>
-              <w:t>adaptive</w:t>
-            </w:r>
-            <w:proofErr w:type="spellEnd"/>
-          </w:p>
-        </w:tc>
-        <w:tc>
-          <w:tcPr>
-            <w:tcW w:w="0" w:type="auto"/>
-            <w:vAlign w:val="center"/>
-            <w:hideMark/>
-          </w:tcPr>
-          <w:p>
-            <w:pPr>
-              <w:rPr>
-                <w:rFonts w:cs="Times New Roman"/>
-                <w:color w:val="984806" w:themeColor="accent6" w:themeShade="80"/>
-              </w:rPr>
-            </w:pPr>
-            <w:r>
-              <w:rPr>
-                <w:rFonts w:cs="Times New Roman"/>
-                <w:color w:val="984806" w:themeColor="accent6" w:themeShade="80"/>
-              </w:rPr>
-              <w:t>Najbardziej zaawansowane sterowanie - dostosowuje się dynamicznie do natężenia ruchu.</w:t>
+              <w:t>Średnia prędkość (m/s)</w:t>
             </w:r>
           </w:p>
         </w:tc>
@@ -19283,56 +18139,48 @@
             <w:hideMark/>
           </w:tcPr>
           <w:p>
-            <w:pPr>
-              <w:rPr>
-                <w:rFonts w:cs="Times New Roman"/>
-                <w:color w:val="984806" w:themeColor="accent6" w:themeShade="80"/>
-              </w:rPr>
-            </w:pPr>
             <w:r>
-              <w:rPr>
-                <w:rFonts w:ascii="Segoe UI Emoji" w:hAnsi="Segoe UI Emoji" w:cs="Segoe UI Emoji"/>
-                <w:color w:val="984806" w:themeColor="accent6" w:themeShade="80"/>
-              </w:rPr>
-              <w:t>✅</w:t>
+              <w:t>10.37</w:t>
             </w:r>
+          </w:p>
+        </w:tc>
+        <w:tc>
+          <w:tcPr>
+            <w:tcW w:w="0" w:type="auto"/>
+            <w:vAlign w:val="center"/>
+            <w:hideMark/>
+          </w:tcPr>
+          <w:p>
             <w:r>
-              <w:rPr>
-                <w:rFonts w:cs="Times New Roman"/>
-                <w:color w:val="984806" w:themeColor="accent6" w:themeShade="80"/>
-              </w:rPr>
-              <w:t xml:space="preserve"> TAK</w:t>
+              <w:t>4.85</w:t>
+            </w:r>
+          </w:p>
+        </w:tc>
+        <w:tc>
+          <w:tcPr>
+            <w:tcW w:w="0" w:type="auto"/>
+            <w:vAlign w:val="center"/>
+            <w:hideMark/>
+          </w:tcPr>
+          <w:p>
+            <w:r>
+              <w:t>13.92</w:t>
+            </w:r>
+          </w:p>
+        </w:tc>
+        <w:tc>
+          <w:tcPr>
+            <w:tcW w:w="0" w:type="auto"/>
+            <w:vAlign w:val="center"/>
+            <w:hideMark/>
+          </w:tcPr>
+          <w:p>
+            <w:r>
+              <w:t>2.21</w:t>
             </w:r>
           </w:p>
         </w:tc>
       </w:tr>
-    </w:tbl>
-    <w:p>
-      <w:pPr>
-        <w:rPr>
-          <w:rFonts w:cs="Times New Roman"/>
-          <w:vanish/>
-          <w:color w:val="984806" w:themeColor="accent6" w:themeShade="80"/>
-        </w:rPr>
-      </w:pPr>
-    </w:p>
-    <w:tbl>
-      <w:tblPr>
-        <w:tblW w:w="0" w:type="auto"/>
-        <w:tblCellSpacing w:w="15" w:type="dxa"/>
-        <w:tblCellMar>
-          <w:top w:w="15" w:type="dxa"/>
-          <w:left w:w="15" w:type="dxa"/>
-          <w:bottom w:w="15" w:type="dxa"/>
-          <w:right w:w="15" w:type="dxa"/>
-        </w:tblCellMar>
-        <w:tblLook w:val="04A0" w:firstRow="1" w:lastRow="0" w:firstColumn="1" w:lastColumn="0" w:noHBand="0" w:noVBand="1"/>
-      </w:tblPr>
-      <w:tblGrid>
-        <w:gridCol w:w="1111"/>
-        <w:gridCol w:w="6102"/>
-        <w:gridCol w:w="865"/>
-      </w:tblGrid>
       <w:tr>
         <w:trPr>
           <w:tblCellSpacing w:w="15" w:type="dxa"/>
@@ -19344,60 +18192,8 @@
             <w:hideMark/>
           </w:tcPr>
           <w:p>
-            <w:pPr>
-              <w:rPr>
-                <w:rFonts w:cs="Times New Roman"/>
-                <w:color w:val="984806" w:themeColor="accent6" w:themeShade="80"/>
-              </w:rPr>
-            </w:pPr>
-            <w:proofErr w:type="spellStart"/>
             <w:r>
-              <w:rPr>
-                <w:rFonts w:cs="Times New Roman"/>
-                <w:b/>
-                <w:bCs/>
-                <w:color w:val="984806" w:themeColor="accent6" w:themeShade="80"/>
-              </w:rPr>
-              <w:t>fixedTime</w:t>
-            </w:r>
-            <w:proofErr w:type="spellEnd"/>
-          </w:p>
-        </w:tc>
-        <w:tc>
-          <w:tcPr>
-            <w:tcW w:w="0" w:type="auto"/>
-            <w:vAlign w:val="center"/>
-            <w:hideMark/>
-          </w:tcPr>
-          <w:p>
-            <w:pPr>
-              <w:rPr>
-                <w:rFonts w:cs="Times New Roman"/>
-                <w:color w:val="984806" w:themeColor="accent6" w:themeShade="80"/>
-              </w:rPr>
-            </w:pPr>
-            <w:r>
-              <w:rPr>
-                <w:rFonts w:cs="Times New Roman"/>
-                <w:color w:val="984806" w:themeColor="accent6" w:themeShade="80"/>
-              </w:rPr>
-              <w:t xml:space="preserve">To samo co </w:t>
-            </w:r>
-            <w:proofErr w:type="spellStart"/>
-            <w:r>
-              <w:rPr>
-                <w:rFonts w:cs="Times New Roman"/>
-                <w:color w:val="984806" w:themeColor="accent6" w:themeShade="80"/>
-              </w:rPr>
-              <w:t>static</w:t>
-            </w:r>
-            <w:proofErr w:type="spellEnd"/>
-            <w:r>
-              <w:rPr>
-                <w:rFonts w:cs="Times New Roman"/>
-                <w:color w:val="984806" w:themeColor="accent6" w:themeShade="80"/>
-              </w:rPr>
-              <w:t>, ale może mieć kilka programów sterowania.</w:t>
+              <w:t>Zatrzymane pojazdy</w:t>
             </w:r>
           </w:p>
         </w:tc>
@@ -19408,56 +18204,48 @@
             <w:hideMark/>
           </w:tcPr>
           <w:p>
-            <w:pPr>
-              <w:rPr>
-                <w:rFonts w:cs="Times New Roman"/>
-                <w:color w:val="984806" w:themeColor="accent6" w:themeShade="80"/>
-              </w:rPr>
-            </w:pPr>
             <w:r>
-              <w:rPr>
-                <w:rFonts w:ascii="Segoe UI Emoji" w:hAnsi="Segoe UI Emoji" w:cs="Segoe UI Emoji"/>
-                <w:color w:val="984806" w:themeColor="accent6" w:themeShade="80"/>
-              </w:rPr>
-              <w:t>❌</w:t>
+              <w:t>12.45</w:t>
             </w:r>
+          </w:p>
+        </w:tc>
+        <w:tc>
+          <w:tcPr>
+            <w:tcW w:w="0" w:type="auto"/>
+            <w:vAlign w:val="center"/>
+            <w:hideMark/>
+          </w:tcPr>
+          <w:p>
             <w:r>
-              <w:rPr>
-                <w:rFonts w:cs="Times New Roman"/>
-                <w:color w:val="984806" w:themeColor="accent6" w:themeShade="80"/>
-              </w:rPr>
-              <w:t xml:space="preserve"> NIE</w:t>
+              <w:t>1</w:t>
+            </w:r>
+          </w:p>
+        </w:tc>
+        <w:tc>
+          <w:tcPr>
+            <w:tcW w:w="0" w:type="auto"/>
+            <w:vAlign w:val="center"/>
+            <w:hideMark/>
+          </w:tcPr>
+          <w:p>
+            <w:r>
+              <w:t>41</w:t>
+            </w:r>
+          </w:p>
+        </w:tc>
+        <w:tc>
+          <w:tcPr>
+            <w:tcW w:w="0" w:type="auto"/>
+            <w:vAlign w:val="center"/>
+            <w:hideMark/>
+          </w:tcPr>
+          <w:p>
+            <w:r>
+              <w:t>6.88</w:t>
             </w:r>
           </w:p>
         </w:tc>
       </w:tr>
-    </w:tbl>
-    <w:p>
-      <w:pPr>
-        <w:rPr>
-          <w:rFonts w:cs="Times New Roman"/>
-          <w:vanish/>
-          <w:color w:val="984806" w:themeColor="accent6" w:themeShade="80"/>
-        </w:rPr>
-      </w:pPr>
-    </w:p>
-    <w:tbl>
-      <w:tblPr>
-        <w:tblW w:w="0" w:type="auto"/>
-        <w:tblCellSpacing w:w="15" w:type="dxa"/>
-        <w:tblCellMar>
-          <w:top w:w="15" w:type="dxa"/>
-          <w:left w:w="15" w:type="dxa"/>
-          <w:bottom w:w="15" w:type="dxa"/>
-          <w:right w:w="15" w:type="dxa"/>
-        </w:tblCellMar>
-        <w:tblLook w:val="04A0" w:firstRow="1" w:lastRow="0" w:firstColumn="1" w:lastColumn="0" w:noHBand="0" w:noVBand="1"/>
-      </w:tblPr>
-      <w:tblGrid>
-        <w:gridCol w:w="1692"/>
-        <w:gridCol w:w="6559"/>
-        <w:gridCol w:w="911"/>
-      </w:tblGrid>
       <w:tr>
         <w:trPr>
           <w:tblCellSpacing w:w="15" w:type="dxa"/>
@@ -19469,44 +18257,8 @@
             <w:hideMark/>
           </w:tcPr>
           <w:p>
-            <w:pPr>
-              <w:rPr>
-                <w:rFonts w:cs="Times New Roman"/>
-                <w:color w:val="984806" w:themeColor="accent6" w:themeShade="80"/>
-              </w:rPr>
-            </w:pPr>
-            <w:proofErr w:type="spellStart"/>
             <w:r>
-              <w:rPr>
-                <w:rFonts w:cs="Times New Roman"/>
-                <w:b/>
-                <w:bCs/>
-                <w:color w:val="984806" w:themeColor="accent6" w:themeShade="80"/>
-              </w:rPr>
-              <w:t>vehicle-actuated</w:t>
-            </w:r>
-            <w:proofErr w:type="spellEnd"/>
-          </w:p>
-        </w:tc>
-        <w:tc>
-          <w:tcPr>
-            <w:tcW w:w="0" w:type="auto"/>
-            <w:vAlign w:val="center"/>
-            <w:hideMark/>
-          </w:tcPr>
-          <w:p>
-            <w:pPr>
-              <w:rPr>
-                <w:rFonts w:cs="Times New Roman"/>
-                <w:color w:val="984806" w:themeColor="accent6" w:themeShade="80"/>
-              </w:rPr>
-            </w:pPr>
-            <w:r>
-              <w:rPr>
-                <w:rFonts w:cs="Times New Roman"/>
-                <w:color w:val="984806" w:themeColor="accent6" w:themeShade="80"/>
-              </w:rPr>
-              <w:t>Bardziej szczegółowe sterowanie oparte na poszczególnych pojazdach.</w:t>
+              <w:t>Czas oczekiwania (s)</w:t>
             </w:r>
           </w:p>
         </w:tc>
@@ -19517,25 +18269,44 @@
             <w:hideMark/>
           </w:tcPr>
           <w:p>
-            <w:pPr>
-              <w:rPr>
-                <w:rFonts w:cs="Times New Roman"/>
-                <w:color w:val="984806" w:themeColor="accent6" w:themeShade="80"/>
-              </w:rPr>
-            </w:pPr>
             <w:r>
-              <w:rPr>
-                <w:rFonts w:ascii="Segoe UI Emoji" w:hAnsi="Segoe UI Emoji" w:cs="Segoe UI Emoji"/>
-                <w:color w:val="984806" w:themeColor="accent6" w:themeShade="80"/>
-              </w:rPr>
-              <w:t>✅</w:t>
+              <w:t>22.64</w:t>
             </w:r>
+          </w:p>
+        </w:tc>
+        <w:tc>
+          <w:tcPr>
+            <w:tcW w:w="0" w:type="auto"/>
+            <w:vAlign w:val="center"/>
+            <w:hideMark/>
+          </w:tcPr>
+          <w:p>
             <w:r>
-              <w:rPr>
-                <w:rFonts w:cs="Times New Roman"/>
-                <w:color w:val="984806" w:themeColor="accent6" w:themeShade="80"/>
-              </w:rPr>
-              <w:t xml:space="preserve"> TAK</w:t>
+              <w:t>4.12</w:t>
+            </w:r>
+          </w:p>
+        </w:tc>
+        <w:tc>
+          <w:tcPr>
+            <w:tcW w:w="0" w:type="auto"/>
+            <w:vAlign w:val="center"/>
+            <w:hideMark/>
+          </w:tcPr>
+          <w:p>
+            <w:r>
+              <w:t>69.55</w:t>
+            </w:r>
+          </w:p>
+        </w:tc>
+        <w:tc>
+          <w:tcPr>
+            <w:tcW w:w="0" w:type="auto"/>
+            <w:vAlign w:val="center"/>
+            <w:hideMark/>
+          </w:tcPr>
+          <w:p>
+            <w:r>
+              <w:t>11.47</w:t>
             </w:r>
           </w:p>
         </w:tc>
@@ -19544,530 +18315,2412 @@
     <w:p>
       <w:pPr>
         <w:rPr>
+          <w:b/>
+          <w:bCs/>
+        </w:rPr>
+      </w:pPr>
+      <w:r>
+        <w:rPr>
+          <w:b/>
+          <w:bCs/>
+        </w:rPr>
+        <w:t>Wnioski</w:t>
+      </w:r>
+    </w:p>
+    <w:p>
+      <w:r>
+        <w:t>Przeprowadzona analiza potwierdza, że model AI skutecznie optymalizuje parametry sterowania ruchem drogowym. Obserwowana poprawa w zakresie wszystkich trzech wskaźników – wzrost średniej prędkości, redukcja liczby zatrzymanych pojazdów oraz skrócenie czasu oczekiwania – wskazuje na wysoką jakość wytrenowanej polityki decyzyjnej.</w:t>
+      </w:r>
+    </w:p>
+    <w:p>
+      <w:r>
+        <w:t>Model wykazuje zdolność adaptacji do dynamicznych warunków drogowych, co jest kluczowe w kontekście rzeczywistych zastosowań systemów inteligentnego sterowania ruchem. Można więc uznać, że implementacja oparta na uczeniu ze wzmocnieniem spełnia założone cele funkcjonalne.</w:t>
+      </w:r>
+    </w:p>
+    <w:p>
+      <w:pPr>
+        <w:rPr>
+          <w:rStyle w:val="StrongEmphasis"/>
+          <w:b w:val="0"/>
+          <w:bCs w:val="0"/>
+        </w:rPr>
+      </w:pPr>
+    </w:p>
+    <w:p>
+      <w:pPr>
+        <w:rPr>
+          <w:rStyle w:val="StrongEmphasis"/>
+          <w:b w:val="0"/>
+          <w:bCs w:val="0"/>
+        </w:rPr>
+      </w:pPr>
+      <w:r>
+        <w:rPr>
+          <w:rStyle w:val="StrongEmphasis"/>
+          <w:b w:val="0"/>
+          <w:bCs w:val="0"/>
+        </w:rPr>
+        <w:t>_____________________________________</w:t>
+      </w:r>
+    </w:p>
+    <w:p>
+      <w:pPr>
+        <w:rPr>
+          <w:rStyle w:val="StrongEmphasis"/>
+          <w:b w:val="0"/>
+          <w:bCs w:val="0"/>
+        </w:rPr>
+      </w:pPr>
+      <w:proofErr w:type="spellStart"/>
+      <w:r>
+        <w:rPr>
+          <w:rStyle w:val="StrongEmphasis"/>
+          <w:b w:val="0"/>
+          <w:bCs w:val="0"/>
+        </w:rPr>
+        <w:t>Porówanie</w:t>
+      </w:r>
+      <w:proofErr w:type="spellEnd"/>
+      <w:r>
+        <w:rPr>
+          <w:rStyle w:val="StrongEmphasis"/>
+          <w:b w:val="0"/>
+          <w:bCs w:val="0"/>
+        </w:rPr>
+        <w:t xml:space="preserve"> do innych systemów</w:t>
+      </w:r>
+    </w:p>
+    <w:p>
+      <w:pPr>
+        <w:rPr>
+          <w:rStyle w:val="StrongEmphasis"/>
+          <w:b w:val="0"/>
+          <w:bCs w:val="0"/>
+        </w:rPr>
+      </w:pPr>
+    </w:p>
+    <w:p>
+      <w:pPr>
+        <w:pStyle w:val="NN1"/>
+        <w:numPr>
+          <w:ilvl w:val="0"/>
+          <w:numId w:val="0"/>
+        </w:numPr>
+        <w:ind w:left="357" w:hanging="357"/>
+        <w:rPr>
+          <w:color w:val="984806" w:themeColor="accent6" w:themeShade="80"/>
+        </w:rPr>
+      </w:pPr>
+      <w:r>
+        <w:rPr>
+          <w:noProof/>
+        </w:rPr>
+        <w:lastRenderedPageBreak/>
+        <mc:AlternateContent>
+          <mc:Choice Requires="wps">
+            <w:drawing>
+              <wp:inline distT="0" distB="0" distL="0" distR="0" wp14:anchorId="290F05B8" wp14:editId="300CDF96">
+                <wp:extent cx="307340" cy="307340"/>
+                <wp:effectExtent l="0" t="0" r="0" b="0"/>
+                <wp:docPr id="770831086" name="Prostokąt 6" descr="Obraz wyjściowy"/>
+                <wp:cNvGraphicFramePr>
+                  <a:graphicFrameLocks xmlns:a="http://schemas.openxmlformats.org/drawingml/2006/main" noChangeAspect="1"/>
+                </wp:cNvGraphicFramePr>
+                <a:graphic xmlns:a="http://schemas.openxmlformats.org/drawingml/2006/main">
+                  <a:graphicData uri="http://schemas.microsoft.com/office/word/2010/wordprocessingShape">
+                    <wps:wsp>
+                      <wps:cNvSpPr>
+                        <a:spLocks noChangeAspect="1" noChangeArrowheads="1"/>
+                      </wps:cNvSpPr>
+                      <wps:spPr bwMode="auto">
+                        <a:xfrm>
+                          <a:off x="0" y="0"/>
+                          <a:ext cx="307340" cy="307340"/>
+                        </a:xfrm>
+                        <a:prstGeom prst="rect">
+                          <a:avLst/>
+                        </a:prstGeom>
+                        <a:noFill/>
+                        <a:ln>
+                          <a:noFill/>
+                        </a:ln>
+                        <a:extLst>
+                          <a:ext uri="{909E8E84-426E-40DD-AFC4-6F175D3DCCD1}">
+                            <a14:hiddenFill xmlns:a14="http://schemas.microsoft.com/office/drawing/2010/main">
+                              <a:solidFill>
+                                <a:srgbClr val="FFFFFF"/>
+                              </a:solidFill>
+                            </a14:hiddenFill>
+                          </a:ext>
+                          <a:ext uri="{91240B29-F687-4F45-9708-019B960494DF}">
+                            <a14:hiddenLine xmlns:a14="http://schemas.microsoft.com/office/drawing/2010/main" w="9525">
+                              <a:solidFill>
+                                <a:srgbClr val="000000"/>
+                              </a:solidFill>
+                              <a:miter lim="800000"/>
+                              <a:headEnd/>
+                              <a:tailEnd/>
+                            </a14:hiddenLine>
+                          </a:ext>
+                        </a:extLst>
+                      </wps:spPr>
+                      <wps:bodyPr rot="0" vert="horz" wrap="square" lIns="91440" tIns="45720" rIns="91440" bIns="45720" anchor="t" anchorCtr="0" upright="1">
+                        <a:noAutofit/>
+                      </wps:bodyPr>
+                    </wps:wsp>
+                  </a:graphicData>
+                </a:graphic>
+              </wp:inline>
+            </w:drawing>
+          </mc:Choice>
+          <mc:Fallback>
+            <w:pict>
+              <v:rect w14:anchorId="49650F01" id="Prostokąt 6" o:spid="_x0000_s1026" alt="Obraz wyjściowy" style="width:24.2pt;height:24.2pt;visibility:visible;mso-wrap-style:square;mso-left-percent:-10001;mso-top-percent:-10001;mso-position-horizontal:absolute;mso-position-horizontal-relative:char;mso-position-vertical:absolute;mso-position-vertical-relative:line;mso-left-percent:-10001;mso-top-percent:-10001;v-text-anchor:top" o:gfxdata="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" filled="f" stroked="f">
+                <o:lock v:ext="edit" aspectratio="t"/>
+                <w10:anchorlock/>
+              </v:rect>
+            </w:pict>
+          </mc:Fallback>
+        </mc:AlternateContent>
+      </w:r>
+    </w:p>
+    <w:p>
+      <w:pPr>
+        <w:pStyle w:val="NN1"/>
+        <w:numPr>
+          <w:ilvl w:val="0"/>
+          <w:numId w:val="0"/>
+        </w:numPr>
+        <w:ind w:left="357" w:hanging="357"/>
+        <w:rPr>
+          <w:color w:val="984806" w:themeColor="accent6" w:themeShade="80"/>
+        </w:rPr>
+      </w:pPr>
+      <w:r>
+        <w:rPr>
+          <w:noProof/>
+        </w:rPr>
+        <w:drawing>
+          <wp:inline distT="0" distB="0" distL="0" distR="0" wp14:anchorId="6E85D1C7" wp14:editId="0BC5AB4A">
+            <wp:extent cx="5760720" cy="2444115"/>
+            <wp:effectExtent l="0" t="0" r="0" b="0"/>
+            <wp:docPr id="1815756230" name="Obraz 1"/>
+            <wp:cNvGraphicFramePr>
+              <a:graphicFrameLocks xmlns:a="http://schemas.openxmlformats.org/drawingml/2006/main" noChangeAspect="1"/>
+            </wp:cNvGraphicFramePr>
+            <a:graphic xmlns:a="http://schemas.openxmlformats.org/drawingml/2006/main">
+              <a:graphicData uri="http://schemas.openxmlformats.org/drawingml/2006/picture">
+                <pic:pic xmlns:pic="http://schemas.openxmlformats.org/drawingml/2006/picture">
+                  <pic:nvPicPr>
+                    <pic:cNvPr id="1815756230" name=""/>
+                    <pic:cNvPicPr/>
+                  </pic:nvPicPr>
+                  <pic:blipFill>
+                    <a:blip r:embed="rId27"/>
+                    <a:stretch>
+                      <a:fillRect/>
+                    </a:stretch>
+                  </pic:blipFill>
+                  <pic:spPr>
+                    <a:xfrm>
+                      <a:off x="0" y="0"/>
+                      <a:ext cx="5760720" cy="2444115"/>
+                    </a:xfrm>
+                    <a:prstGeom prst="rect">
+                      <a:avLst/>
+                    </a:prstGeom>
+                  </pic:spPr>
+                </pic:pic>
+              </a:graphicData>
+            </a:graphic>
+          </wp:inline>
+        </w:drawing>
+      </w:r>
+    </w:p>
+    <w:p>
+      <w:r>
+        <w:rPr>
+          <w:noProof/>
+        </w:rPr>
+        <mc:AlternateContent>
+          <mc:Choice Requires="wps">
+            <w:drawing>
+              <wp:inline distT="0" distB="0" distL="0" distR="0" wp14:anchorId="119571A2" wp14:editId="68165998">
+                <wp:extent cx="307340" cy="307340"/>
+                <wp:effectExtent l="0" t="0" r="0" b="0"/>
+                <wp:docPr id="1891502198" name="Prostokąt 4" descr="Obraz wyjściowy"/>
+                <wp:cNvGraphicFramePr>
+                  <a:graphicFrameLocks xmlns:a="http://schemas.openxmlformats.org/drawingml/2006/main" noChangeAspect="1"/>
+                </wp:cNvGraphicFramePr>
+                <a:graphic xmlns:a="http://schemas.openxmlformats.org/drawingml/2006/main">
+                  <a:graphicData uri="http://schemas.microsoft.com/office/word/2010/wordprocessingShape">
+                    <wps:wsp>
+                      <wps:cNvSpPr>
+                        <a:spLocks noChangeAspect="1" noChangeArrowheads="1"/>
+                      </wps:cNvSpPr>
+                      <wps:spPr bwMode="auto">
+                        <a:xfrm>
+                          <a:off x="0" y="0"/>
+                          <a:ext cx="307340" cy="307340"/>
+                        </a:xfrm>
+                        <a:prstGeom prst="rect">
+                          <a:avLst/>
+                        </a:prstGeom>
+                        <a:noFill/>
+                        <a:ln>
+                          <a:noFill/>
+                        </a:ln>
+                        <a:extLst>
+                          <a:ext uri="{909E8E84-426E-40DD-AFC4-6F175D3DCCD1}">
+                            <a14:hiddenFill xmlns:a14="http://schemas.microsoft.com/office/drawing/2010/main">
+                              <a:solidFill>
+                                <a:srgbClr val="FFFFFF"/>
+                              </a:solidFill>
+                            </a14:hiddenFill>
+                          </a:ext>
+                          <a:ext uri="{91240B29-F687-4F45-9708-019B960494DF}">
+                            <a14:hiddenLine xmlns:a14="http://schemas.microsoft.com/office/drawing/2010/main" w="9525">
+                              <a:solidFill>
+                                <a:srgbClr val="000000"/>
+                              </a:solidFill>
+                              <a:miter lim="800000"/>
+                              <a:headEnd/>
+                              <a:tailEnd/>
+                            </a14:hiddenLine>
+                          </a:ext>
+                        </a:extLst>
+                      </wps:spPr>
+                      <wps:bodyPr rot="0" vert="horz" wrap="square" lIns="91440" tIns="45720" rIns="91440" bIns="45720" anchor="t" anchorCtr="0" upright="1">
+                        <a:noAutofit/>
+                      </wps:bodyPr>
+                    </wps:wsp>
+                  </a:graphicData>
+                </a:graphic>
+              </wp:inline>
+            </w:drawing>
+          </mc:Choice>
+          <mc:Fallback>
+            <w:pict>
+              <v:rect w14:anchorId="51D59BD0" id="Prostokąt 4" o:spid="_x0000_s1026" alt="Obraz wyjściowy" style="width:24.2pt;height:24.2pt;visibility:visible;mso-wrap-style:square;mso-left-percent:-10001;mso-top-percent:-10001;mso-position-horizontal:absolute;mso-position-horizontal-relative:char;mso-position-vertical:absolute;mso-position-vertical-relative:line;mso-left-percent:-10001;mso-top-percent:-10001;v-text-anchor:top" o:gfxdata="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" filled="f" stroked="f">
+                <o:lock v:ext="edit" aspectratio="t"/>
+                <w10:anchorlock/>
+              </v:rect>
+            </w:pict>
+          </mc:Fallback>
+        </mc:AlternateContent>
+      </w:r>
+      <w:r>
+        <w:rPr>
+          <w:noProof/>
+        </w:rPr>
+        <mc:AlternateContent>
+          <mc:Choice Requires="wps">
+            <w:drawing>
+              <wp:inline distT="0" distB="0" distL="0" distR="0" wp14:anchorId="60679B56" wp14:editId="136A6B56">
+                <wp:extent cx="307340" cy="307340"/>
+                <wp:effectExtent l="0" t="0" r="0" b="0"/>
+                <wp:docPr id="792739160" name="Prostokąt 5" descr="Obraz wyjściowy"/>
+                <wp:cNvGraphicFramePr>
+                  <a:graphicFrameLocks xmlns:a="http://schemas.openxmlformats.org/drawingml/2006/main" noChangeAspect="1"/>
+                </wp:cNvGraphicFramePr>
+                <a:graphic xmlns:a="http://schemas.openxmlformats.org/drawingml/2006/main">
+                  <a:graphicData uri="http://schemas.microsoft.com/office/word/2010/wordprocessingShape">
+                    <wps:wsp>
+                      <wps:cNvSpPr>
+                        <a:spLocks noChangeAspect="1" noChangeArrowheads="1"/>
+                      </wps:cNvSpPr>
+                      <wps:spPr bwMode="auto">
+                        <a:xfrm>
+                          <a:off x="0" y="0"/>
+                          <a:ext cx="307340" cy="307340"/>
+                        </a:xfrm>
+                        <a:prstGeom prst="rect">
+                          <a:avLst/>
+                        </a:prstGeom>
+                        <a:noFill/>
+                        <a:ln>
+                          <a:noFill/>
+                        </a:ln>
+                        <a:extLst>
+                          <a:ext uri="{909E8E84-426E-40DD-AFC4-6F175D3DCCD1}">
+                            <a14:hiddenFill xmlns:a14="http://schemas.microsoft.com/office/drawing/2010/main">
+                              <a:solidFill>
+                                <a:srgbClr val="FFFFFF"/>
+                              </a:solidFill>
+                            </a14:hiddenFill>
+                          </a:ext>
+                          <a:ext uri="{91240B29-F687-4F45-9708-019B960494DF}">
+                            <a14:hiddenLine xmlns:a14="http://schemas.microsoft.com/office/drawing/2010/main" w="9525">
+                              <a:solidFill>
+                                <a:srgbClr val="000000"/>
+                              </a:solidFill>
+                              <a:miter lim="800000"/>
+                              <a:headEnd/>
+                              <a:tailEnd/>
+                            </a14:hiddenLine>
+                          </a:ext>
+                        </a:extLst>
+                      </wps:spPr>
+                      <wps:bodyPr rot="0" vert="horz" wrap="square" lIns="91440" tIns="45720" rIns="91440" bIns="45720" anchor="t" anchorCtr="0" upright="1">
+                        <a:noAutofit/>
+                      </wps:bodyPr>
+                    </wps:wsp>
+                  </a:graphicData>
+                </a:graphic>
+              </wp:inline>
+            </w:drawing>
+          </mc:Choice>
+          <mc:Fallback>
+            <w:pict>
+              <v:rect w14:anchorId="6DBAECBA" id="Prostokąt 5" o:spid="_x0000_s1026" alt="Obraz wyjściowy" style="width:24.2pt;height:24.2pt;visibility:visible;mso-wrap-style:square;mso-left-percent:-10001;mso-top-percent:-10001;mso-position-horizontal:absolute;mso-position-horizontal-relative:char;mso-position-vertical:absolute;mso-position-vertical-relative:line;mso-left-percent:-10001;mso-top-percent:-10001;v-text-anchor:top" o:gfxdata="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" filled="f" stroked="f">
+                <o:lock v:ext="edit" aspectratio="t"/>
+                <w10:anchorlock/>
+              </v:rect>
+            </w:pict>
+          </mc:Fallback>
+        </mc:AlternateContent>
+      </w:r>
+      <w:r>
+        <w:t>Porównanie czasów oczekiwania w różnych systemach sterowania ruchem</w:t>
+      </w:r>
+    </w:p>
+    <w:p>
+      <w:r>
+        <w:t>W celu obiektywnej oceny skuteczności modelu sterowania ruchem opartego na uczeniu ze wzmocnieniem, przeprowadzono porównanie z dwoma alternatywnymi strategiami:</w:t>
+      </w:r>
+    </w:p>
+    <w:p>
+      <w:r>
+        <w:t>Model AI – dynamiczny system oparty na algorytmie uczenia ze wzmocnieniem, uczący się optymalnej polityki na podstawie informacji o bieżącej sytuacji drogowej.</w:t>
+      </w:r>
+    </w:p>
+    <w:p>
+      <w:r>
+        <w:t>Optymalne światła – system statyczny, w którym czasy sygnałów zostały dobrane na podstawie wcześniejszej analizy scenariusza (np. metoda zielonej fali).</w:t>
+      </w:r>
+    </w:p>
+    <w:p>
+      <w:r>
+        <w:t>Równe sekwencje („głupie” światła) – tradycyjny system, w którym każda faza sygnalizacji świetlnej ma ustaloną, równą długość, niezależnie od natężenia ruchu.</w:t>
+      </w:r>
+    </w:p>
+    <w:p>
+      <w:r>
+        <w:t>Na poniższym wykresie przedstawiono zmiany średniego czasu oczekiwania pojazdów w funkcji czasu (kroków symulacji) dla każdego z systemów:</w:t>
+      </w:r>
+    </w:p>
+    <w:p>
+      <w:r>
+        <w:pict w14:anchorId="0DB468BD">
+          <v:rect id="_x0000_i1053" style="width:0;height:1.5pt" o:hralign="center" o:hrstd="t" o:hr="t" fillcolor="#a0a0a0" stroked="f"/>
+        </w:pict>
+      </w:r>
+    </w:p>
+    <w:p>
+      <w:r>
+        <w:t>Analiza wykresu</w:t>
+      </w:r>
+    </w:p>
+    <w:p>
+      <w:r>
+        <w:t>Model AI (zielona linia) utrzymuje najniższe wartości średniego czasu oczekiwania przez większość czasu symulacji. Linia jest relatywnie gładka i stabilna, co wskazuje na efektywne, adaptacyjne zarządzanie ruchem przez model.</w:t>
+      </w:r>
+    </w:p>
+    <w:p>
+      <w:r>
+        <w:t>System z optymalnie dobranymi światłami (niebieska linia) osiąga dobre wyniki, zbliżone do AI w niektórych okresach, jednak jego skuteczność spada w przypadku zmiennego natężenia ruchu. Występują większe fluktuacje i wzrosty czasu oczekiwania, co może być efektem braku elastyczności w stosunku do dynamicznej sytuacji na skrzyżowaniu.</w:t>
+      </w:r>
+    </w:p>
+    <w:p>
+      <w:r>
+        <w:t xml:space="preserve">System sekwencyjny („głupi”) (czerwona linia) wypada zdecydowanie najsłabiej. Czas oczekiwania jest znacznie wyższy i bardziej niestabilny, co jednoznacznie wskazuje na </w:t>
+      </w:r>
+      <w:r>
+        <w:lastRenderedPageBreak/>
+        <w:t>nieefektywność podejścia opartego na sztywnych cyklach niezależnych od sytuacji drogowej.</w:t>
+      </w:r>
+    </w:p>
+    <w:p>
+      <w:r>
+        <w:pict w14:anchorId="5D22D2B4">
+          <v:rect id="_x0000_i1054" style="width:0;height:1.5pt" o:hralign="center" o:hrstd="t" o:hr="t" fillcolor="#a0a0a0" stroked="f"/>
+        </w:pict>
+      </w:r>
+    </w:p>
+    <w:p>
+      <w:r>
+        <w:t>Anomalia w modelu AI – skok czasu oczekiwania</w:t>
+      </w:r>
+    </w:p>
+    <w:p>
+      <w:r>
+        <w:t>W danych wygenerowanych przez model AI zaobserwowano nagły wzrost czasu oczekiwania do wartości ok. 40 000 sekund w jednym z kroków symulacji. Taki pik jest istotną anomalią, znacząco odbiegającą od reszty danych. Możliwe przyczyny to:</w:t>
+      </w:r>
+    </w:p>
+    <w:p>
+      <w:r>
+        <w:t>podjęcie serii błędnych decyzji przez agenta w fazie eksploracji,</w:t>
+      </w:r>
+    </w:p>
+    <w:p>
+      <w:r>
+        <w:t>lokalne zatłoczenie lub zator krytyczny,</w:t>
+      </w:r>
+    </w:p>
+    <w:p>
+      <w:r>
+        <w:t>błąd w komunikacji ze środowiskiem symulacyjnym (np. z SUMO),</w:t>
+      </w:r>
+    </w:p>
+    <w:p>
+      <w:r>
+        <w:t>brak zrównoważonej polityki w sytuacji skrajnego natężenia.</w:t>
+      </w:r>
+    </w:p>
+    <w:p>
+      <w:r>
+        <w:t>Niezależnie od przyczyny, istotne jest, że model AI szybko powrócił do normalnych wartości czasu oczekiwania, co świadczy o jego zdolności do samoregulacji i odzyskiwania kontroli nad ruchem.</w:t>
+      </w:r>
+    </w:p>
+    <w:p>
+      <w:r>
+        <w:pict w14:anchorId="1BFA3E80">
+          <v:rect id="_x0000_i1055" style="width:0;height:1.5pt" o:hralign="center" o:hrstd="t" o:hr="t" fillcolor="#a0a0a0" stroked="f"/>
+        </w:pict>
+      </w:r>
+    </w:p>
+    <w:p>
+      <w:r>
+        <w:t>Podsumowanie i wnioski</w:t>
+      </w:r>
+    </w:p>
+    <w:p>
+      <w:r>
+        <w:t>Porównanie trzech podejść jednoznacznie wskazuje, że model AI oferuje najwyższą efektywność sterowania ruchem w testowanym środowisku. Osiąga on:</w:t>
+      </w:r>
+    </w:p>
+    <w:p>
+      <w:r>
+        <w:t>najniższe wartości średniego czasu oczekiwania,</w:t>
+      </w:r>
+    </w:p>
+    <w:p>
+      <w:r>
+        <w:t>najwyższą stabilność działania,</w:t>
+      </w:r>
+    </w:p>
+    <w:p>
+      <w:r>
+        <w:t>zdolność do adaptacji w sytuacjach zmiennego natężenia ruchu.</w:t>
+      </w:r>
+    </w:p>
+    <w:p>
+      <w:r>
+        <w:t>Systemy statyczne (optymalne i sekwencyjne) mimo swojej prostoty, nie są w stanie dorównać elastyczności i adaptacyjności modelu AI, co czyni podejście oparte na uczeniu ze wzmocnieniem bardziej perspektywicznym dla rzeczywistych wdrożeń inteligentnych systemów transportowych.</w:t>
+      </w:r>
+    </w:p>
+    <w:p>
+      <w:pPr>
+        <w:pStyle w:val="NN1"/>
+        <w:numPr>
+          <w:ilvl w:val="0"/>
+          <w:numId w:val="0"/>
+        </w:numPr>
+        <w:ind w:left="357" w:hanging="357"/>
+        <w:rPr>
+          <w:color w:val="984806" w:themeColor="accent6" w:themeShade="80"/>
+        </w:rPr>
+      </w:pPr>
+    </w:p>
+    <w:p>
+      <w:pPr>
+        <w:pStyle w:val="NN1"/>
+        <w:numPr>
+          <w:ilvl w:val="0"/>
+          <w:numId w:val="0"/>
+        </w:numPr>
+        <w:ind w:left="357" w:hanging="357"/>
+        <w:rPr>
+          <w:color w:val="984806" w:themeColor="accent6" w:themeShade="80"/>
+        </w:rPr>
+      </w:pPr>
+      <w:r>
+        <w:rPr>
+          <w:noProof/>
+        </w:rPr>
+        <mc:AlternateContent>
+          <mc:Choice Requires="wps">
+            <w:drawing>
+              <wp:inline distT="0" distB="0" distL="0" distR="0" wp14:anchorId="11CE2539" wp14:editId="601E7215">
+                <wp:extent cx="307340" cy="307340"/>
+                <wp:effectExtent l="0" t="0" r="0" b="0"/>
+                <wp:docPr id="510897061" name="Prostokąt 3" descr="Obraz wyjściowy"/>
+                <wp:cNvGraphicFramePr>
+                  <a:graphicFrameLocks xmlns:a="http://schemas.openxmlformats.org/drawingml/2006/main" noChangeAspect="1"/>
+                </wp:cNvGraphicFramePr>
+                <a:graphic xmlns:a="http://schemas.openxmlformats.org/drawingml/2006/main">
+                  <a:graphicData uri="http://schemas.microsoft.com/office/word/2010/wordprocessingShape">
+                    <wps:wsp>
+                      <wps:cNvSpPr>
+                        <a:spLocks noChangeAspect="1" noChangeArrowheads="1"/>
+                      </wps:cNvSpPr>
+                      <wps:spPr bwMode="auto">
+                        <a:xfrm>
+                          <a:off x="0" y="0"/>
+                          <a:ext cx="307340" cy="307340"/>
+                        </a:xfrm>
+                        <a:prstGeom prst="rect">
+                          <a:avLst/>
+                        </a:prstGeom>
+                        <a:noFill/>
+                        <a:ln>
+                          <a:noFill/>
+                        </a:ln>
+                        <a:extLst>
+                          <a:ext uri="{909E8E84-426E-40DD-AFC4-6F175D3DCCD1}">
+                            <a14:hiddenFill xmlns:a14="http://schemas.microsoft.com/office/drawing/2010/main">
+                              <a:solidFill>
+                                <a:srgbClr val="FFFFFF"/>
+                              </a:solidFill>
+                            </a14:hiddenFill>
+                          </a:ext>
+                          <a:ext uri="{91240B29-F687-4F45-9708-019B960494DF}">
+                            <a14:hiddenLine xmlns:a14="http://schemas.microsoft.com/office/drawing/2010/main" w="9525">
+                              <a:solidFill>
+                                <a:srgbClr val="000000"/>
+                              </a:solidFill>
+                              <a:miter lim="800000"/>
+                              <a:headEnd/>
+                              <a:tailEnd/>
+                            </a14:hiddenLine>
+                          </a:ext>
+                        </a:extLst>
+                      </wps:spPr>
+                      <wps:bodyPr rot="0" vert="horz" wrap="square" lIns="91440" tIns="45720" rIns="91440" bIns="45720" anchor="t" anchorCtr="0" upright="1">
+                        <a:noAutofit/>
+                      </wps:bodyPr>
+                    </wps:wsp>
+                  </a:graphicData>
+                </a:graphic>
+              </wp:inline>
+            </w:drawing>
+          </mc:Choice>
+          <mc:Fallback>
+            <w:pict>
+              <v:rect w14:anchorId="46D5DE47" id="Prostokąt 3" o:spid="_x0000_s1026" alt="Obraz wyjściowy" style="width:24.2pt;height:24.2pt;visibility:visible;mso-wrap-style:square;mso-left-percent:-10001;mso-top-percent:-10001;mso-position-horizontal:absolute;mso-position-horizontal-relative:char;mso-position-vertical:absolute;mso-position-vertical-relative:line;mso-left-percent:-10001;mso-top-percent:-10001;v-text-anchor:top" o:gfxdata="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" filled="f" stroked="f">
+                <o:lock v:ext="edit" aspectratio="t"/>
+                <w10:anchorlock/>
+              </v:rect>
+            </w:pict>
+          </mc:Fallback>
+        </mc:AlternateContent>
+      </w:r>
+      <w:r>
+        <w:rPr>
+          <w:noProof/>
+        </w:rPr>
+        <mc:AlternateContent>
+          <mc:Choice Requires="wps">
+            <w:drawing>
+              <wp:inline distT="0" distB="0" distL="0" distR="0" wp14:anchorId="49FF9F14" wp14:editId="30C6C963">
+                <wp:extent cx="307340" cy="307340"/>
+                <wp:effectExtent l="0" t="0" r="0" b="0"/>
+                <wp:docPr id="2134319225" name="Prostokąt 7" descr="Obraz wyjściowy"/>
+                <wp:cNvGraphicFramePr>
+                  <a:graphicFrameLocks xmlns:a="http://schemas.openxmlformats.org/drawingml/2006/main" noChangeAspect="1"/>
+                </wp:cNvGraphicFramePr>
+                <a:graphic xmlns:a="http://schemas.openxmlformats.org/drawingml/2006/main">
+                  <a:graphicData uri="http://schemas.microsoft.com/office/word/2010/wordprocessingShape">
+                    <wps:wsp>
+                      <wps:cNvSpPr>
+                        <a:spLocks noChangeAspect="1" noChangeArrowheads="1"/>
+                      </wps:cNvSpPr>
+                      <wps:spPr bwMode="auto">
+                        <a:xfrm>
+                          <a:off x="0" y="0"/>
+                          <a:ext cx="307340" cy="307340"/>
+                        </a:xfrm>
+                        <a:prstGeom prst="rect">
+                          <a:avLst/>
+                        </a:prstGeom>
+                        <a:noFill/>
+                        <a:ln>
+                          <a:noFill/>
+                        </a:ln>
+                        <a:extLst>
+                          <a:ext uri="{909E8E84-426E-40DD-AFC4-6F175D3DCCD1}">
+                            <a14:hiddenFill xmlns:a14="http://schemas.microsoft.com/office/drawing/2010/main">
+                              <a:solidFill>
+                                <a:srgbClr val="FFFFFF"/>
+                              </a:solidFill>
+                            </a14:hiddenFill>
+                          </a:ext>
+                          <a:ext uri="{91240B29-F687-4F45-9708-019B960494DF}">
+                            <a14:hiddenLine xmlns:a14="http://schemas.microsoft.com/office/drawing/2010/main" w="9525">
+                              <a:solidFill>
+                                <a:srgbClr val="000000"/>
+                              </a:solidFill>
+                              <a:miter lim="800000"/>
+                              <a:headEnd/>
+                              <a:tailEnd/>
+                            </a14:hiddenLine>
+                          </a:ext>
+                        </a:extLst>
+                      </wps:spPr>
+                      <wps:bodyPr rot="0" vert="horz" wrap="square" lIns="91440" tIns="45720" rIns="91440" bIns="45720" anchor="t" anchorCtr="0" upright="1">
+                        <a:noAutofit/>
+                      </wps:bodyPr>
+                    </wps:wsp>
+                  </a:graphicData>
+                </a:graphic>
+              </wp:inline>
+            </w:drawing>
+          </mc:Choice>
+          <mc:Fallback>
+            <w:pict>
+              <v:rect w14:anchorId="5738613D" id="Prostokąt 7" o:spid="_x0000_s1026" alt="Obraz wyjściowy" style="width:24.2pt;height:24.2pt;visibility:visible;mso-wrap-style:square;mso-left-percent:-10001;mso-top-percent:-10001;mso-position-horizontal:absolute;mso-position-horizontal-relative:char;mso-position-vertical:absolute;mso-position-vertical-relative:line;mso-left-percent:-10001;mso-top-percent:-10001;v-text-anchor:top" o:gfxdata="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" filled="f" stroked="f">
+                <o:lock v:ext="edit" aspectratio="t"/>
+                <w10:anchorlock/>
+              </v:rect>
+            </w:pict>
+          </mc:Fallback>
+        </mc:AlternateContent>
+      </w:r>
+    </w:p>
+    <w:p>
+      <w:pPr>
+        <w:pStyle w:val="NN1"/>
+        <w:numPr>
+          <w:ilvl w:val="0"/>
+          <w:numId w:val="0"/>
+        </w:numPr>
+        <w:ind w:left="357" w:hanging="357"/>
+        <w:rPr>
+          <w:color w:val="984806" w:themeColor="accent6" w:themeShade="80"/>
+        </w:rPr>
+      </w:pPr>
+      <w:r>
+        <w:rPr>
+          <w:noProof/>
+        </w:rPr>
+        <w:drawing>
+          <wp:inline distT="0" distB="0" distL="0" distR="0" wp14:anchorId="4C262E07" wp14:editId="488364B0">
+            <wp:extent cx="5760720" cy="2444115"/>
+            <wp:effectExtent l="0" t="0" r="0" b="0"/>
+            <wp:docPr id="199253878" name="Obraz 1"/>
+            <wp:cNvGraphicFramePr>
+              <a:graphicFrameLocks xmlns:a="http://schemas.openxmlformats.org/drawingml/2006/main" noChangeAspect="1"/>
+            </wp:cNvGraphicFramePr>
+            <a:graphic xmlns:a="http://schemas.openxmlformats.org/drawingml/2006/main">
+              <a:graphicData uri="http://schemas.openxmlformats.org/drawingml/2006/picture">
+                <pic:pic xmlns:pic="http://schemas.openxmlformats.org/drawingml/2006/picture">
+                  <pic:nvPicPr>
+                    <pic:cNvPr id="199253878" name=""/>
+                    <pic:cNvPicPr/>
+                  </pic:nvPicPr>
+                  <pic:blipFill>
+                    <a:blip r:embed="rId28"/>
+                    <a:stretch>
+                      <a:fillRect/>
+                    </a:stretch>
+                  </pic:blipFill>
+                  <pic:spPr>
+                    <a:xfrm>
+                      <a:off x="0" y="0"/>
+                      <a:ext cx="5760720" cy="2444115"/>
+                    </a:xfrm>
+                    <a:prstGeom prst="rect">
+                      <a:avLst/>
+                    </a:prstGeom>
+                  </pic:spPr>
+                </pic:pic>
+              </a:graphicData>
+            </a:graphic>
+          </wp:inline>
+        </w:drawing>
+      </w:r>
+    </w:p>
+    <w:p>
+      <w:pPr>
+        <w:rPr>
+          <w:b/>
+          <w:bCs/>
+        </w:rPr>
+      </w:pPr>
+      <w:r>
+        <w:rPr>
+          <w:b/>
+          <w:bCs/>
+        </w:rPr>
+        <w:t>Analiza wykresu</w:t>
+      </w:r>
+    </w:p>
+    <w:p>
+      <w:pPr>
+        <w:numPr>
+          <w:ilvl w:val="0"/>
+          <w:numId w:val="49"/>
+        </w:numPr>
+      </w:pPr>
+      <w:r>
+        <w:rPr>
+          <w:b/>
+          <w:bCs/>
+        </w:rPr>
+        <w:t>Model AI</w:t>
+      </w:r>
+      <w:r>
+        <w:t xml:space="preserve"> przez większość czasu symulacji </w:t>
+      </w:r>
+      <w:r>
+        <w:rPr>
+          <w:b/>
+          <w:bCs/>
+        </w:rPr>
+        <w:t>utrzymuje najwyższą średnią prędkość</w:t>
+      </w:r>
+      <w:r>
+        <w:t xml:space="preserve">, sięgającą regularnie powyżej </w:t>
+      </w:r>
+      <w:r>
+        <w:rPr>
+          <w:b/>
+          <w:bCs/>
+        </w:rPr>
+        <w:t>10 m/s</w:t>
+      </w:r>
+      <w:r>
+        <w:t xml:space="preserve">. Co istotne, linia ta charakteryzuje się stosunkowo niewielkimi wahaniami, co świadczy o </w:t>
+      </w:r>
+      <w:r>
+        <w:rPr>
+          <w:b/>
+          <w:bCs/>
+        </w:rPr>
+        <w:t>stabilnym i płynnym przepływie ruchu</w:t>
+      </w:r>
+      <w:r>
+        <w:t>.</w:t>
+      </w:r>
+    </w:p>
+    <w:p>
+      <w:pPr>
+        <w:numPr>
+          <w:ilvl w:val="0"/>
+          <w:numId w:val="49"/>
+        </w:numPr>
+      </w:pPr>
+      <w:r>
+        <w:rPr>
+          <w:b/>
+          <w:bCs/>
+        </w:rPr>
+        <w:t>System z optymalnie ustawionymi światłami</w:t>
+      </w:r>
+      <w:r>
+        <w:t xml:space="preserve"> również osiąga przyzwoite wartości średniej prędkości, jednak jest bardziej podatny na wahania – co może wynikać z ograniczonej adaptacyjności w sytuacjach nietypowego natężenia ruchu.</w:t>
+      </w:r>
+    </w:p>
+    <w:p>
+      <w:pPr>
+        <w:numPr>
+          <w:ilvl w:val="0"/>
+          <w:numId w:val="49"/>
+        </w:numPr>
+      </w:pPr>
+      <w:r>
+        <w:rPr>
+          <w:b/>
+          <w:bCs/>
+        </w:rPr>
+        <w:t>System sekwencyjny</w:t>
+      </w:r>
+      <w:r>
+        <w:t xml:space="preserve"> (czerwony) wypada wyraźnie najsłabiej. Jego średnia prędkość jest najniższa, często spadając poniżej </w:t>
+      </w:r>
+      <w:r>
+        <w:rPr>
+          <w:b/>
+          <w:bCs/>
+        </w:rPr>
+        <w:t>7 m/s</w:t>
+      </w:r>
+      <w:r>
+        <w:t>, a dodatkowo wykazuje duże fluktuacje. To wskazuje na częste zatrzymania, kolejki i nieefektywną organizację ruchu.</w:t>
+      </w:r>
+    </w:p>
+    <w:p>
+      <w:r>
+        <w:pict w14:anchorId="66AE091F">
+          <v:rect id="_x0000_i1068" style="width:0;height:1.5pt" o:hralign="center" o:hrstd="t" o:hr="t" fillcolor="#a0a0a0" stroked="f"/>
+        </w:pict>
+      </w:r>
+    </w:p>
+    <w:p>
+      <w:pPr>
+        <w:rPr>
+          <w:b/>
+          <w:bCs/>
+        </w:rPr>
+      </w:pPr>
+      <w:r>
+        <w:rPr>
+          <w:b/>
+          <w:bCs/>
+        </w:rPr>
+        <w:t>Wnioski</w:t>
+      </w:r>
+    </w:p>
+    <w:p>
+      <w:r>
+        <w:t xml:space="preserve">Średnia prędkość ruchu jest dobrym wskaźnikiem </w:t>
+      </w:r>
+      <w:r>
+        <w:rPr>
+          <w:b/>
+          <w:bCs/>
+        </w:rPr>
+        <w:t>płynności i efektywności transportu</w:t>
+      </w:r>
+      <w:r>
+        <w:t>. Analiza wykresu jednoznacznie pokazuje, że:</w:t>
+      </w:r>
+    </w:p>
+    <w:p>
+      <w:pPr>
+        <w:numPr>
+          <w:ilvl w:val="0"/>
+          <w:numId w:val="50"/>
+        </w:numPr>
+      </w:pPr>
+      <w:r>
+        <w:rPr>
+          <w:b/>
+          <w:bCs/>
+        </w:rPr>
+        <w:t>Model AI</w:t>
+      </w:r>
+      <w:r>
+        <w:t xml:space="preserve"> skutecznie utrzymuje wysoką i stabilną prędkość przejazdu pojazdów, co przekłada się na krótsze czasy podróży i mniejsze zużycie paliwa.</w:t>
+      </w:r>
+    </w:p>
+    <w:p>
+      <w:pPr>
+        <w:numPr>
+          <w:ilvl w:val="0"/>
+          <w:numId w:val="50"/>
+        </w:numPr>
+      </w:pPr>
+      <w:r>
+        <w:rPr>
+          <w:b/>
+          <w:bCs/>
+        </w:rPr>
+        <w:t>System optymalny</w:t>
+      </w:r>
+      <w:r>
+        <w:t>, mimo wcześniejszego dostrojenia, nie jest w stanie zapewnić równie wysokiej jakości sterowania w dynamicznych warunkach ruchu.</w:t>
+      </w:r>
+    </w:p>
+    <w:p>
+      <w:pPr>
+        <w:numPr>
+          <w:ilvl w:val="0"/>
+          <w:numId w:val="50"/>
+        </w:numPr>
+      </w:pPr>
+      <w:r>
+        <w:rPr>
+          <w:b/>
+          <w:bCs/>
+        </w:rPr>
+        <w:t>System sekwencyjny</w:t>
+      </w:r>
+      <w:r>
+        <w:t xml:space="preserve"> ogranicza płynność, powodując częstsze i dłuższe zatrzymania pojazdów.</w:t>
+      </w:r>
+    </w:p>
+    <w:p>
+      <w:r>
+        <w:lastRenderedPageBreak/>
+        <w:t>W połączeniu z analizą czasu oczekiwania, wykres ten potwierdza przewagę adaptacyjnego sterowania opartego na uczeniu ze wzmocnieniem nad klasycznymi podejściami.</w:t>
+      </w:r>
+    </w:p>
+    <w:p/>
+    <w:p/>
+    <w:p>
+      <w:r>
+        <w:rPr>
+          <w:noProof/>
+        </w:rPr>
+        <w:drawing>
+          <wp:inline distT="0" distB="0" distL="0" distR="0" wp14:anchorId="3743DDEE" wp14:editId="35BE9D20">
+            <wp:extent cx="5760720" cy="2854960"/>
+            <wp:effectExtent l="0" t="0" r="0" b="2540"/>
+            <wp:docPr id="2091082874" name="Obraz 1"/>
+            <wp:cNvGraphicFramePr>
+              <a:graphicFrameLocks xmlns:a="http://schemas.openxmlformats.org/drawingml/2006/main" noChangeAspect="1"/>
+            </wp:cNvGraphicFramePr>
+            <a:graphic xmlns:a="http://schemas.openxmlformats.org/drawingml/2006/main">
+              <a:graphicData uri="http://schemas.openxmlformats.org/drawingml/2006/picture">
+                <pic:pic xmlns:pic="http://schemas.openxmlformats.org/drawingml/2006/picture">
+                  <pic:nvPicPr>
+                    <pic:cNvPr id="2091082874" name=""/>
+                    <pic:cNvPicPr/>
+                  </pic:nvPicPr>
+                  <pic:blipFill>
+                    <a:blip r:embed="rId29"/>
+                    <a:stretch>
+                      <a:fillRect/>
+                    </a:stretch>
+                  </pic:blipFill>
+                  <pic:spPr>
+                    <a:xfrm>
+                      <a:off x="0" y="0"/>
+                      <a:ext cx="5760720" cy="2854960"/>
+                    </a:xfrm>
+                    <a:prstGeom prst="rect">
+                      <a:avLst/>
+                    </a:prstGeom>
+                  </pic:spPr>
+                </pic:pic>
+              </a:graphicData>
+            </a:graphic>
+          </wp:inline>
+        </w:drawing>
+      </w:r>
+    </w:p>
+    <w:p>
+      <w:pPr>
+        <w:rPr>
+          <w:b/>
+          <w:bCs/>
+        </w:rPr>
+      </w:pPr>
+      <w:r>
+        <w:rPr>
+          <w:b/>
+          <w:bCs/>
+        </w:rPr>
+        <w:t>Analiza zależności między liczbą zatrzymanych pojazdów a średnią prędkością</w:t>
+      </w:r>
+    </w:p>
+    <w:p>
+      <w:r>
+        <w:t xml:space="preserve">Poniższy wykres przedstawia zależność pomiędzy </w:t>
+      </w:r>
+      <w:r>
+        <w:rPr>
+          <w:b/>
+          <w:bCs/>
+        </w:rPr>
+        <w:t>liczbą zatrzymanych pojazdów</w:t>
+      </w:r>
+      <w:r>
+        <w:t xml:space="preserve"> a </w:t>
+      </w:r>
+      <w:r>
+        <w:rPr>
+          <w:b/>
+          <w:bCs/>
+        </w:rPr>
+        <w:t>średnią prędkością (w m/s)</w:t>
+      </w:r>
+      <w:r>
+        <w:t xml:space="preserve"> w trzech różnych systemach sterowania ruchem:</w:t>
+      </w:r>
+    </w:p>
+    <w:p>
+      <w:pPr>
+        <w:numPr>
+          <w:ilvl w:val="0"/>
+          <w:numId w:val="51"/>
+        </w:numPr>
+      </w:pPr>
+      <w:r>
+        <w:rPr>
+          <w:b/>
+          <w:bCs/>
+        </w:rPr>
+        <w:t>Model AI</w:t>
+      </w:r>
+      <w:r>
+        <w:t xml:space="preserve"> – kolorem niebieskim (</w:t>
+      </w:r>
+      <w:proofErr w:type="spellStart"/>
+      <w:r>
+        <w:t>skyblue</w:t>
+      </w:r>
+      <w:proofErr w:type="spellEnd"/>
+      <w:r>
+        <w:t>),</w:t>
+      </w:r>
+    </w:p>
+    <w:p>
+      <w:pPr>
+        <w:numPr>
+          <w:ilvl w:val="0"/>
+          <w:numId w:val="51"/>
+        </w:numPr>
+      </w:pPr>
+      <w:r>
+        <w:rPr>
+          <w:b/>
+          <w:bCs/>
+        </w:rPr>
+        <w:t>System sekwencyjny</w:t>
+      </w:r>
+      <w:r>
+        <w:t xml:space="preserve"> – kolorem pomarańczowym,</w:t>
+      </w:r>
+    </w:p>
+    <w:p>
+      <w:pPr>
+        <w:numPr>
+          <w:ilvl w:val="0"/>
+          <w:numId w:val="51"/>
+        </w:numPr>
+      </w:pPr>
+      <w:r>
+        <w:rPr>
+          <w:b/>
+          <w:bCs/>
+        </w:rPr>
+        <w:t>System z optymalnymi światłami</w:t>
+      </w:r>
+      <w:r>
+        <w:t xml:space="preserve"> – kolorem jasnozielonym.</w:t>
+      </w:r>
+    </w:p>
+    <w:p>
+      <w:r>
+        <w:t>Każdy punkt na wykresie reprezentuje stan systemu w jednym kroku czasowym. Zastosowanie przezroczystości (</w:t>
+      </w:r>
+      <w:proofErr w:type="spellStart"/>
+      <w:r>
+        <w:rPr>
+          <w:i/>
+          <w:iCs/>
+        </w:rPr>
+        <w:t>alpha</w:t>
+      </w:r>
+      <w:proofErr w:type="spellEnd"/>
+      <w:r>
+        <w:rPr>
+          <w:i/>
+          <w:iCs/>
+        </w:rPr>
+        <w:t xml:space="preserve"> = 0.2</w:t>
+      </w:r>
+      <w:r>
+        <w:t>) umożliwia łatwiejszą analizę zagęszczeń i typowych zakresów wartości dla poszczególnych systemów.</w:t>
+      </w:r>
+    </w:p>
+    <w:p>
+      <w:r>
+        <w:pict w14:anchorId="61ECFA29">
+          <v:rect id="_x0000_i1082" style="width:0;height:1.5pt" o:hralign="center" o:hrstd="t" o:hr="t" fillcolor="#a0a0a0" stroked="f"/>
+        </w:pict>
+      </w:r>
+    </w:p>
+    <w:p>
+      <w:pPr>
+        <w:rPr>
+          <w:b/>
+          <w:bCs/>
+        </w:rPr>
+      </w:pPr>
+      <w:r>
+        <w:rPr>
+          <w:b/>
+          <w:bCs/>
+        </w:rPr>
+        <w:t>Analiza i interpretacja</w:t>
+      </w:r>
+    </w:p>
+    <w:p>
+      <w:pPr>
+        <w:numPr>
+          <w:ilvl w:val="0"/>
+          <w:numId w:val="52"/>
+        </w:numPr>
+      </w:pPr>
+      <w:r>
+        <w:rPr>
+          <w:b/>
+          <w:bCs/>
+        </w:rPr>
+        <w:t>Model AI</w:t>
+      </w:r>
+      <w:r>
+        <w:t xml:space="preserve"> koncentruje większość swoich punktów w </w:t>
+      </w:r>
+      <w:r>
+        <w:rPr>
+          <w:b/>
+          <w:bCs/>
+        </w:rPr>
+        <w:t>lewym górnym rogu</w:t>
+      </w:r>
+      <w:r>
+        <w:t xml:space="preserve"> wykresu — czyli tam, gdzie liczba zatrzymanych pojazdów jest niska, a średnia prędkość wysoka. Świadczy to o </w:t>
+      </w:r>
+      <w:r>
+        <w:rPr>
+          <w:b/>
+          <w:bCs/>
+        </w:rPr>
+        <w:t>wydajnym i płynnym sterowaniu ruchem</w:t>
+      </w:r>
+      <w:r>
+        <w:t>, które minimalizuje zatory i maksymalizuje przepływ.</w:t>
+      </w:r>
+    </w:p>
+    <w:p>
+      <w:pPr>
+        <w:numPr>
+          <w:ilvl w:val="0"/>
+          <w:numId w:val="52"/>
+        </w:numPr>
+      </w:pPr>
+      <w:r>
+        <w:rPr>
+          <w:b/>
+          <w:bCs/>
+        </w:rPr>
+        <w:t>System sekwencyjny</w:t>
+      </w:r>
+      <w:r>
+        <w:t xml:space="preserve"> wykazuje dużą koncentrację punktów w </w:t>
+      </w:r>
+      <w:r>
+        <w:rPr>
+          <w:b/>
+          <w:bCs/>
+        </w:rPr>
+        <w:t>prawym dolnym obszarze</w:t>
+      </w:r>
+      <w:r>
+        <w:t xml:space="preserve">, gdzie zatrzymanych pojazdów jest wiele, a prędkość niska. Taki rozrzut wskazuje na </w:t>
+      </w:r>
+      <w:r>
+        <w:rPr>
+          <w:b/>
+          <w:bCs/>
+        </w:rPr>
+        <w:t>nieefektywne zarządzanie ruchem</w:t>
+      </w:r>
+      <w:r>
+        <w:t>, prowadzące do częstych przestojów.</w:t>
+      </w:r>
+    </w:p>
+    <w:p>
+      <w:pPr>
+        <w:numPr>
+          <w:ilvl w:val="0"/>
+          <w:numId w:val="52"/>
+        </w:numPr>
+      </w:pPr>
+      <w:r>
+        <w:rPr>
+          <w:b/>
+          <w:bCs/>
+        </w:rPr>
+        <w:lastRenderedPageBreak/>
+        <w:t>System z optymalnymi światłami</w:t>
+      </w:r>
+      <w:r>
+        <w:t xml:space="preserve"> zajmuje </w:t>
+      </w:r>
+      <w:r>
+        <w:rPr>
+          <w:b/>
+          <w:bCs/>
+        </w:rPr>
+        <w:t>obszar pośredni</w:t>
+      </w:r>
+      <w:r>
+        <w:t>, przy czym jego punkty są nieco bardziej rozproszone niż w przypadku AI. Oznacza to, że system ten działa lepiej niż podejście sekwencyjne, ale nie osiąga takiej stabilności i efektywności jak model uczący się.</w:t>
+      </w:r>
+    </w:p>
+    <w:p>
+      <w:r>
+        <w:pict w14:anchorId="5B45F3A6">
+          <v:rect id="_x0000_i1083" style="width:0;height:1.5pt" o:hralign="center" o:hrstd="t" o:hr="t" fillcolor="#a0a0a0" stroked="f"/>
+        </w:pict>
+      </w:r>
+    </w:p>
+    <w:p>
+      <w:pPr>
+        <w:rPr>
+          <w:b/>
+          <w:bCs/>
+        </w:rPr>
+      </w:pPr>
+      <w:r>
+        <w:rPr>
+          <w:b/>
+          <w:bCs/>
+        </w:rPr>
+        <w:t>Wnioski</w:t>
+      </w:r>
+    </w:p>
+    <w:p>
+      <w:r>
+        <w:t xml:space="preserve">Z wykresu jasno wynika, że model AI skutecznie </w:t>
+      </w:r>
+      <w:r>
+        <w:rPr>
+          <w:b/>
+          <w:bCs/>
+        </w:rPr>
+        <w:t>utrzymuje korzystną równowagę między niską liczbą zatrzymanych pojazdów a wysoką średnią prędkością</w:t>
+      </w:r>
+      <w:r>
+        <w:t>, co jest kluczowe z punktu widzenia optymalizacji ruchu drogowego. Przezroczystość danych ujawnia zagęszczenia, które stanowią silny argument na korzyść rozwiązania opartego na uczeniu ze wzmocnieniem.</w:t>
+      </w:r>
+    </w:p>
+    <w:p>
+      <w:r>
+        <w:t xml:space="preserve">Analiza rozrzutu danych pokazuje, że adaptacyjność modelu AI przekłada się nie tylko na niższe wartości średnie (jak wykazywały wcześniejsze wykresy), ale także na </w:t>
+      </w:r>
+      <w:r>
+        <w:rPr>
+          <w:b/>
+          <w:bCs/>
+        </w:rPr>
+        <w:t>większą spójność i przewidywalność</w:t>
+      </w:r>
+      <w:r>
+        <w:t xml:space="preserve"> działania systemu — co jest niezwykle istotne w kontekście wdrożeń w rzeczywistych warunkach miejskich.</w:t>
+      </w:r>
+    </w:p>
+    <w:p/>
+    <w:p/>
+    <w:p>
+      <w:r>
+        <w:rPr>
+          <w:noProof/>
+        </w:rPr>
+        <w:drawing>
+          <wp:inline distT="0" distB="0" distL="0" distR="0" wp14:anchorId="36A2795C" wp14:editId="357B7717">
+            <wp:extent cx="5760720" cy="2444115"/>
+            <wp:effectExtent l="0" t="0" r="0" b="0"/>
+            <wp:docPr id="703253709" name="Obraz 1"/>
+            <wp:cNvGraphicFramePr>
+              <a:graphicFrameLocks xmlns:a="http://schemas.openxmlformats.org/drawingml/2006/main" noChangeAspect="1"/>
+            </wp:cNvGraphicFramePr>
+            <a:graphic xmlns:a="http://schemas.openxmlformats.org/drawingml/2006/main">
+              <a:graphicData uri="http://schemas.openxmlformats.org/drawingml/2006/picture">
+                <pic:pic xmlns:pic="http://schemas.openxmlformats.org/drawingml/2006/picture">
+                  <pic:nvPicPr>
+                    <pic:cNvPr id="703253709" name=""/>
+                    <pic:cNvPicPr/>
+                  </pic:nvPicPr>
+                  <pic:blipFill>
+                    <a:blip r:embed="rId30"/>
+                    <a:stretch>
+                      <a:fillRect/>
+                    </a:stretch>
+                  </pic:blipFill>
+                  <pic:spPr>
+                    <a:xfrm>
+                      <a:off x="0" y="0"/>
+                      <a:ext cx="5760720" cy="2444115"/>
+                    </a:xfrm>
+                    <a:prstGeom prst="rect">
+                      <a:avLst/>
+                    </a:prstGeom>
+                  </pic:spPr>
+                </pic:pic>
+              </a:graphicData>
+            </a:graphic>
+          </wp:inline>
+        </w:drawing>
+      </w:r>
+    </w:p>
+    <w:p>
+      <w:pPr>
+        <w:rPr>
+          <w:b/>
+          <w:bCs/>
+        </w:rPr>
+      </w:pPr>
+      <w:r>
+        <w:rPr>
+          <w:b/>
+          <w:bCs/>
+        </w:rPr>
+        <w:t>Rozkład liczby zatrzymanych pojazdów w różnych systemach sterowania</w:t>
+      </w:r>
+    </w:p>
+    <w:p>
+      <w:r>
+        <w:t>Poniższy wykres przedstawia porównanie rozkładu liczby zatrzymanych pojazdów w trzech systemach sterowania ruchem:</w:t>
+      </w:r>
+    </w:p>
+    <w:p>
+      <w:pPr>
+        <w:numPr>
+          <w:ilvl w:val="0"/>
+          <w:numId w:val="53"/>
+        </w:numPr>
+      </w:pPr>
+      <w:r>
+        <w:rPr>
+          <w:b/>
+          <w:bCs/>
+        </w:rPr>
+        <w:t>Model AI</w:t>
+      </w:r>
+      <w:r>
+        <w:t xml:space="preserve"> – system oparty na uczeniu ze wzmocnieniem,</w:t>
+      </w:r>
+    </w:p>
+    <w:p>
+      <w:pPr>
+        <w:numPr>
+          <w:ilvl w:val="0"/>
+          <w:numId w:val="53"/>
+        </w:numPr>
+      </w:pPr>
+      <w:r>
+        <w:rPr>
+          <w:b/>
+          <w:bCs/>
+        </w:rPr>
+        <w:t>System sekwencyjny</w:t>
+      </w:r>
+      <w:r>
+        <w:t xml:space="preserve"> – bazujący na równych długościach faz sygnalizacji,</w:t>
+      </w:r>
+    </w:p>
+    <w:p>
+      <w:pPr>
+        <w:numPr>
+          <w:ilvl w:val="0"/>
+          <w:numId w:val="53"/>
+        </w:numPr>
+      </w:pPr>
+      <w:r>
+        <w:rPr>
+          <w:b/>
+          <w:bCs/>
+        </w:rPr>
+        <w:t>System optymalny</w:t>
+      </w:r>
+      <w:r>
+        <w:t xml:space="preserve"> – z wcześniej dostrojonymi, stałymi cyklami świetlnymi.</w:t>
+      </w:r>
+    </w:p>
+    <w:p>
+      <w:r>
+        <w:t xml:space="preserve">Dla każdego systemu obliczono histogramy pokazujące, ile razy w trakcie symulacji </w:t>
+      </w:r>
+      <w:r>
+        <w:lastRenderedPageBreak/>
+        <w:t xml:space="preserve">wystąpiła konkretna liczba zatrzymań pojazdów (dane zostały podzielone na 20 równych przedziałów). Dzięki temu możliwe jest uchwycenie </w:t>
+      </w:r>
+      <w:r>
+        <w:rPr>
+          <w:b/>
+          <w:bCs/>
+        </w:rPr>
+        <w:t xml:space="preserve">częstości i rozkładu </w:t>
+      </w:r>
+      <w:proofErr w:type="spellStart"/>
+      <w:r>
+        <w:rPr>
+          <w:b/>
+          <w:bCs/>
+        </w:rPr>
+        <w:t>zatłoczeń</w:t>
+      </w:r>
+      <w:proofErr w:type="spellEnd"/>
+      <w:r>
+        <w:t>.</w:t>
+      </w:r>
+    </w:p>
+    <w:p>
+      <w:r>
+        <w:pict w14:anchorId="05900037">
+          <v:rect id="_x0000_i1098" style="width:0;height:1.5pt" o:hralign="center" o:hrstd="t" o:hr="t" fillcolor="#a0a0a0" stroked="f"/>
+        </w:pict>
+      </w:r>
+    </w:p>
+    <w:p>
+      <w:pPr>
+        <w:rPr>
+          <w:b/>
+          <w:bCs/>
+        </w:rPr>
+      </w:pPr>
+      <w:r>
+        <w:rPr>
+          <w:b/>
+          <w:bCs/>
+        </w:rPr>
+        <w:t>Analiza wykresu</w:t>
+      </w:r>
+    </w:p>
+    <w:p>
+      <w:pPr>
+        <w:numPr>
+          <w:ilvl w:val="0"/>
+          <w:numId w:val="54"/>
+        </w:numPr>
+      </w:pPr>
+      <w:r>
+        <w:rPr>
+          <w:b/>
+          <w:bCs/>
+        </w:rPr>
+        <w:t>Model AI</w:t>
+      </w:r>
+      <w:r>
+        <w:t xml:space="preserve"> (niebieskie słupki) osiąga najlepszy rozkład – większość przypadków zatrzymań mieści się w </w:t>
+      </w:r>
+      <w:r>
+        <w:rPr>
+          <w:b/>
+          <w:bCs/>
+        </w:rPr>
+        <w:t>niższych przedziałach (np. 0–10, 10–20)</w:t>
+      </w:r>
+      <w:r>
+        <w:t xml:space="preserve">. To wskazuje na </w:t>
+      </w:r>
+      <w:r>
+        <w:rPr>
+          <w:b/>
+          <w:bCs/>
+        </w:rPr>
+        <w:t>częste utrzymywanie ruchu w płynnym stanie</w:t>
+      </w:r>
+      <w:r>
+        <w:t>, bez długich kolejek i bez znacznego zatrzymywania pojazdów.</w:t>
+      </w:r>
+    </w:p>
+    <w:p>
+      <w:pPr>
+        <w:numPr>
+          <w:ilvl w:val="0"/>
+          <w:numId w:val="54"/>
+        </w:numPr>
+      </w:pPr>
+      <w:r>
+        <w:rPr>
+          <w:b/>
+          <w:bCs/>
+        </w:rPr>
+        <w:t>System sekwencyjny</w:t>
+      </w:r>
+      <w:r>
+        <w:t xml:space="preserve"> (pomarańczowy) ma najbardziej niekorzystny rozkład – wiele przypadków znajduje się w </w:t>
+      </w:r>
+      <w:r>
+        <w:rPr>
+          <w:b/>
+          <w:bCs/>
+        </w:rPr>
+        <w:t>środkowych i wyższych przedziałach</w:t>
+      </w:r>
+      <w:r>
+        <w:t xml:space="preserve"> (np. 30–60 i więcej). Oznacza to, że </w:t>
+      </w:r>
+      <w:r>
+        <w:rPr>
+          <w:b/>
+          <w:bCs/>
+        </w:rPr>
+        <w:t>często dochodzi do zatorów i długiego zatrzymywania pojazdów</w:t>
+      </w:r>
+      <w:r>
+        <w:t>, co znacząco pogarsza płynność ruchu.</w:t>
+      </w:r>
+    </w:p>
+    <w:p>
+      <w:pPr>
+        <w:numPr>
+          <w:ilvl w:val="0"/>
+          <w:numId w:val="54"/>
+        </w:numPr>
+      </w:pPr>
+      <w:r>
+        <w:rPr>
+          <w:b/>
+          <w:bCs/>
+        </w:rPr>
+        <w:t>System optymalny</w:t>
+      </w:r>
+      <w:r>
+        <w:t xml:space="preserve"> (zielony) wypada pośrednio – jego rozkład również przesunięty jest w kierunku większej liczby zatrzymań niż w przypadku AI, ale wyraźnie korzystniejszy niż przy systemie sekwencyjnym. Pokazuje to, że mimo zastosowania pewnej optymalizacji, </w:t>
+      </w:r>
+      <w:r>
+        <w:rPr>
+          <w:b/>
+          <w:bCs/>
+        </w:rPr>
+        <w:t>brak adaptacji do zmieniających się warunków drogowych ogranicza jego skuteczność</w:t>
+      </w:r>
+      <w:r>
+        <w:t>.</w:t>
+      </w:r>
+    </w:p>
+    <w:p>
+      <w:r>
+        <w:pict w14:anchorId="006503F8">
+          <v:rect id="_x0000_i1099" style="width:0;height:1.5pt" o:hralign="center" o:hrstd="t" o:hr="t" fillcolor="#a0a0a0" stroked="f"/>
+        </w:pict>
+      </w:r>
+    </w:p>
+    <w:p>
+      <w:pPr>
+        <w:rPr>
+          <w:b/>
+          <w:bCs/>
+        </w:rPr>
+      </w:pPr>
+      <w:r>
+        <w:rPr>
+          <w:b/>
+          <w:bCs/>
+        </w:rPr>
+        <w:t>Wnioski</w:t>
+      </w:r>
+    </w:p>
+    <w:p>
+      <w:r>
+        <w:t>Rozkład liczby zatrzymań to silny wskaźnik jakości systemu zarządzania ruchem. Analiza histogramu pokazuje, że:</w:t>
+      </w:r>
+    </w:p>
+    <w:p>
+      <w:pPr>
+        <w:numPr>
+          <w:ilvl w:val="0"/>
+          <w:numId w:val="55"/>
+        </w:numPr>
+      </w:pPr>
+      <w:r>
+        <w:rPr>
+          <w:b/>
+          <w:bCs/>
+        </w:rPr>
+        <w:t>Model AI minimalizuje zatrzymania</w:t>
+      </w:r>
+      <w:r>
+        <w:t xml:space="preserve"> i utrzymuje ruch w stanie bliskim ciągłości, co sprzyja zmniejszeniu opóźnień i poprawie komfortu jazdy.</w:t>
+      </w:r>
+    </w:p>
+    <w:p>
+      <w:pPr>
+        <w:numPr>
+          <w:ilvl w:val="0"/>
+          <w:numId w:val="55"/>
+        </w:numPr>
+      </w:pPr>
+      <w:r>
+        <w:rPr>
+          <w:b/>
+          <w:bCs/>
+        </w:rPr>
+        <w:t>System sekwencyjny</w:t>
+      </w:r>
+      <w:r>
+        <w:t xml:space="preserve"> prowadzi do częstych zatorów i utrudnień w ruchu – jego rozkład zatrzymań ma charakter niepożądany.</w:t>
+      </w:r>
+    </w:p>
+    <w:p>
+      <w:pPr>
+        <w:numPr>
+          <w:ilvl w:val="0"/>
+          <w:numId w:val="55"/>
+        </w:numPr>
+      </w:pPr>
+      <w:r>
+        <w:rPr>
+          <w:b/>
+          <w:bCs/>
+        </w:rPr>
+        <w:t>System optymalny</w:t>
+      </w:r>
+      <w:r>
+        <w:t xml:space="preserve"> sprawdza się lepiej niż sekwencyjny, ale </w:t>
+      </w:r>
+      <w:r>
+        <w:rPr>
+          <w:b/>
+          <w:bCs/>
+        </w:rPr>
+        <w:t>nie dorównuje elastyczności systemu AI</w:t>
+      </w:r>
+      <w:r>
+        <w:t>, zwłaszcza w zmiennych warunkach.</w:t>
+      </w:r>
+    </w:p>
+    <w:p>
+      <w:r>
+        <w:t xml:space="preserve">To kolejny dowód na to, że </w:t>
+      </w:r>
+      <w:r>
+        <w:rPr>
+          <w:b/>
+          <w:bCs/>
+        </w:rPr>
+        <w:t>system sterowania oparty na uczeniu ze wzmocnieniem oferuje największe korzyści praktyczne</w:t>
+      </w:r>
+      <w:r>
+        <w:t xml:space="preserve"> w kontekście redukcji przestojów i poprawy płynności ruchu drogowego.</w:t>
+      </w:r>
+    </w:p>
+    <w:p/>
+    <w:p/>
+    <w:p>
+      <w:r>
+        <w:rPr>
+          <w:noProof/>
+        </w:rPr>
+        <w:lastRenderedPageBreak/>
+        <w:drawing>
+          <wp:inline distT="0" distB="0" distL="0" distR="0" wp14:anchorId="2BF9DE53" wp14:editId="27DEBA24">
+            <wp:extent cx="4436315" cy="3312567"/>
+            <wp:effectExtent l="0" t="0" r="2540" b="2540"/>
+            <wp:docPr id="1219207598" name="Obraz 1"/>
+            <wp:cNvGraphicFramePr>
+              <a:graphicFrameLocks xmlns:a="http://schemas.openxmlformats.org/drawingml/2006/main" noChangeAspect="1"/>
+            </wp:cNvGraphicFramePr>
+            <a:graphic xmlns:a="http://schemas.openxmlformats.org/drawingml/2006/main">
+              <a:graphicData uri="http://schemas.openxmlformats.org/drawingml/2006/picture">
+                <pic:pic xmlns:pic="http://schemas.openxmlformats.org/drawingml/2006/picture">
+                  <pic:nvPicPr>
+                    <pic:cNvPr id="1219207598" name=""/>
+                    <pic:cNvPicPr/>
+                  </pic:nvPicPr>
+                  <pic:blipFill>
+                    <a:blip r:embed="rId31"/>
+                    <a:stretch>
+                      <a:fillRect/>
+                    </a:stretch>
+                  </pic:blipFill>
+                  <pic:spPr>
+                    <a:xfrm>
+                      <a:off x="0" y="0"/>
+                      <a:ext cx="4472220" cy="3339377"/>
+                    </a:xfrm>
+                    <a:prstGeom prst="rect">
+                      <a:avLst/>
+                    </a:prstGeom>
+                  </pic:spPr>
+                </pic:pic>
+              </a:graphicData>
+            </a:graphic>
+          </wp:inline>
+        </w:drawing>
+      </w:r>
+    </w:p>
+    <w:p>
+      <w:pPr>
+        <w:rPr>
+          <w:b/>
+          <w:bCs/>
+        </w:rPr>
+      </w:pPr>
+      <w:r>
+        <w:rPr>
+          <w:b/>
+          <w:bCs/>
+        </w:rPr>
+        <w:t>Liczba sekwencji potrzebna do obsługi ruchu – porównanie systemów</w:t>
+      </w:r>
+    </w:p>
+    <w:p>
+      <w:r>
+        <w:t xml:space="preserve">Kolejnym analizowanym wskaźnikiem jakości sterowania ruchem drogowym jest </w:t>
+      </w:r>
+      <w:r>
+        <w:rPr>
+          <w:b/>
+          <w:bCs/>
+        </w:rPr>
+        <w:t>łączna liczba sekwencji sygnalizacji świetlnej</w:t>
+      </w:r>
+      <w:r>
+        <w:t xml:space="preserve">, która była wymagana do obsłużenia ruchu w trakcie całej symulacji. Sekwencję zdefiniowano jako przypadek, w którym przynajmniej jeden pojazd </w:t>
+      </w:r>
+      <w:r>
+        <w:rPr>
+          <w:b/>
+          <w:bCs/>
+        </w:rPr>
+        <w:t>oczekiwał na przejazd</w:t>
+      </w:r>
+      <w:r>
+        <w:t xml:space="preserve"> (czyli czas oczekiwania był większy niż zero).</w:t>
+      </w:r>
+    </w:p>
+    <w:p>
+      <w:r>
+        <w:t>W poniższym wykresie słupkowym porównano łączną liczbę takich sekwencji w trzech analizowanych strategiach:</w:t>
+      </w:r>
+    </w:p>
+    <w:p>
+      <w:pPr>
+        <w:numPr>
+          <w:ilvl w:val="0"/>
+          <w:numId w:val="56"/>
+        </w:numPr>
+      </w:pPr>
+      <w:r>
+        <w:rPr>
+          <w:b/>
+          <w:bCs/>
+        </w:rPr>
+        <w:t>Model AI</w:t>
+      </w:r>
+      <w:r>
+        <w:t xml:space="preserve"> (zielony) – sterowanie ruchem oparte na uczeniu ze wzmocnieniem,</w:t>
+      </w:r>
+    </w:p>
+    <w:p>
+      <w:pPr>
+        <w:numPr>
+          <w:ilvl w:val="0"/>
+          <w:numId w:val="56"/>
+        </w:numPr>
+      </w:pPr>
+      <w:r>
+        <w:rPr>
+          <w:b/>
+          <w:bCs/>
+        </w:rPr>
+        <w:t>System z optymalnie dobranymi światłami</w:t>
+      </w:r>
+      <w:r>
+        <w:t xml:space="preserve"> (niebieski) – statyczne ustawienia czasów sygnałów,</w:t>
+      </w:r>
+    </w:p>
+    <w:p>
+      <w:pPr>
+        <w:numPr>
+          <w:ilvl w:val="0"/>
+          <w:numId w:val="56"/>
+        </w:numPr>
+      </w:pPr>
+      <w:r>
+        <w:rPr>
+          <w:b/>
+          <w:bCs/>
+        </w:rPr>
+        <w:t>System sekwencyjny</w:t>
+      </w:r>
+      <w:r>
+        <w:t xml:space="preserve"> (czerwony) – stałe, równe długości faz dla każdego kierunku ruchu.</w:t>
+      </w:r>
+    </w:p>
+    <w:p>
+      <w:r>
+        <w:pict w14:anchorId="52A9126A">
+          <v:rect id="_x0000_i1114" style="width:0;height:1.5pt" o:hralign="center" o:hrstd="t" o:hr="t" fillcolor="#a0a0a0" stroked="f"/>
+        </w:pict>
+      </w:r>
+    </w:p>
+    <w:p>
+      <w:pPr>
+        <w:rPr>
+          <w:b/>
+          <w:bCs/>
+        </w:rPr>
+      </w:pPr>
+      <w:r>
+        <w:rPr>
+          <w:b/>
+          <w:bCs/>
+        </w:rPr>
+        <w:t>Analiza wykresu</w:t>
+      </w:r>
+    </w:p>
+    <w:p>
+      <w:pPr>
+        <w:numPr>
+          <w:ilvl w:val="0"/>
+          <w:numId w:val="57"/>
+        </w:numPr>
+      </w:pPr>
+      <w:r>
+        <w:rPr>
+          <w:b/>
+          <w:bCs/>
+        </w:rPr>
+        <w:t>Model AI</w:t>
+      </w:r>
+      <w:r>
+        <w:t xml:space="preserve"> wymagał </w:t>
+      </w:r>
+      <w:r>
+        <w:rPr>
+          <w:b/>
+          <w:bCs/>
+        </w:rPr>
+        <w:t>najmniejszej liczby sekwencji</w:t>
+      </w:r>
+      <w:r>
+        <w:t>, co oznacza, że pojazdy rzadziej musiały czekać na przejazd i cały system funkcjonował bardziej efektywnie. To potwierdza skuteczność dynamicznego podejmowania decyzji na podstawie aktualnych warunków drogowych.</w:t>
+      </w:r>
+    </w:p>
+    <w:p>
+      <w:pPr>
+        <w:numPr>
+          <w:ilvl w:val="0"/>
+          <w:numId w:val="57"/>
+        </w:numPr>
+      </w:pPr>
+      <w:r>
+        <w:rPr>
+          <w:b/>
+          <w:bCs/>
+        </w:rPr>
+        <w:t>System optymalny</w:t>
+      </w:r>
+      <w:r>
+        <w:t xml:space="preserve"> potrzebował zauważalnie większej liczby sekwencji niż AI, co sugeruje, że mimo wcześniejszego dostrojenia parametrów, </w:t>
+      </w:r>
+      <w:r>
+        <w:rPr>
+          <w:b/>
+          <w:bCs/>
+        </w:rPr>
+        <w:t>brak możliwości adaptacji</w:t>
+      </w:r>
+      <w:r>
+        <w:t xml:space="preserve"> do bieżącej sytuacji prowadzi do mniej efektywnego wykorzystania </w:t>
+      </w:r>
+      <w:r>
+        <w:lastRenderedPageBreak/>
+        <w:t>sygnałów świetlnych.</w:t>
+      </w:r>
+    </w:p>
+    <w:p>
+      <w:pPr>
+        <w:numPr>
+          <w:ilvl w:val="0"/>
+          <w:numId w:val="57"/>
+        </w:numPr>
+      </w:pPr>
+      <w:r>
+        <w:rPr>
+          <w:b/>
+          <w:bCs/>
+        </w:rPr>
+        <w:t>System sekwencyjny</w:t>
+      </w:r>
+      <w:r>
+        <w:t xml:space="preserve"> osiągnął najgorszy wynik – największą liczbę sekwencji. To efekt sztywnego podejścia, które </w:t>
+      </w:r>
+      <w:r>
+        <w:rPr>
+          <w:b/>
+          <w:bCs/>
+        </w:rPr>
+        <w:t>ignoruje realne potrzeby kierunków ruchu</w:t>
+      </w:r>
+      <w:r>
+        <w:t>, powodując nadmierne przestoje.</w:t>
+      </w:r>
+    </w:p>
+    <w:p>
+      <w:r>
+        <w:pict w14:anchorId="3B343DBB">
+          <v:rect id="_x0000_i1115" style="width:0;height:1.5pt" o:hralign="center" o:hrstd="t" o:hr="t" fillcolor="#a0a0a0" stroked="f"/>
+        </w:pict>
+      </w:r>
+    </w:p>
+    <w:p>
+      <w:pPr>
+        <w:rPr>
+          <w:b/>
+          <w:bCs/>
+        </w:rPr>
+      </w:pPr>
+      <w:r>
+        <w:rPr>
+          <w:b/>
+          <w:bCs/>
+        </w:rPr>
+        <w:t>Wnioski</w:t>
+      </w:r>
+    </w:p>
+    <w:p>
+      <w:r>
+        <w:t xml:space="preserve">Porównanie liczby sekwencji potwierdza przewagę modelu AI nad tradycyjnymi rozwiązaniami. Dzięki </w:t>
+      </w:r>
+      <w:r>
+        <w:rPr>
+          <w:b/>
+          <w:bCs/>
+        </w:rPr>
+        <w:t>bardziej inteligentnemu i kontekstowemu podejmowaniu decyzji</w:t>
+      </w:r>
+      <w:r>
+        <w:t>, system AI:</w:t>
+      </w:r>
+    </w:p>
+    <w:p>
+      <w:pPr>
+        <w:numPr>
+          <w:ilvl w:val="0"/>
+          <w:numId w:val="58"/>
+        </w:numPr>
+      </w:pPr>
+      <w:r>
+        <w:t>rzadziej powoduje zatrzymania pojazdów,</w:t>
+      </w:r>
+    </w:p>
+    <w:p>
+      <w:pPr>
+        <w:numPr>
+          <w:ilvl w:val="0"/>
+          <w:numId w:val="58"/>
+        </w:numPr>
+      </w:pPr>
+      <w:r>
+        <w:t>szybciej rozładowuje zatory,</w:t>
+      </w:r>
+    </w:p>
+    <w:p>
+      <w:pPr>
+        <w:numPr>
+          <w:ilvl w:val="0"/>
+          <w:numId w:val="58"/>
+        </w:numPr>
+      </w:pPr>
+      <w:r>
+        <w:t>efektywniej wykorzystuje czas zielonego światła.</w:t>
+      </w:r>
+    </w:p>
+    <w:p>
+      <w:r>
+        <w:t xml:space="preserve">W rezultacie, </w:t>
+      </w:r>
+      <w:r>
+        <w:rPr>
+          <w:b/>
+          <w:bCs/>
+        </w:rPr>
+        <w:t>ruch drogowy odbywa się sprawniej</w:t>
+      </w:r>
+      <w:r>
+        <w:t xml:space="preserve">, a system wymaga </w:t>
+      </w:r>
+      <w:r>
+        <w:rPr>
+          <w:b/>
+          <w:bCs/>
+        </w:rPr>
+        <w:t>mniej interwencji w postaci zmian faz sygnalizacji</w:t>
+      </w:r>
+      <w:r>
+        <w:t>, co jest szczególnie istotne z punktu widzenia realnych wdrożeń.</w:t>
+      </w:r>
+    </w:p>
+    <w:p/>
+    <w:p>
+      <w:pPr>
+        <w:pStyle w:val="NN1"/>
+        <w:numPr>
+          <w:ilvl w:val="0"/>
+          <w:numId w:val="0"/>
+        </w:numPr>
+        <w:ind w:left="357" w:hanging="357"/>
+        <w:rPr>
+          <w:color w:val="984806" w:themeColor="accent6" w:themeShade="80"/>
+        </w:rPr>
+      </w:pPr>
+    </w:p>
+    <w:p>
+      <w:pPr>
+        <w:pStyle w:val="NN1"/>
+        <w:rPr>
+          <w:color w:val="984806" w:themeColor="accent6" w:themeShade="80"/>
+        </w:rPr>
+      </w:pPr>
+      <w:r>
+        <w:rPr>
+          <w:color w:val="984806" w:themeColor="accent6" w:themeShade="80"/>
+        </w:rPr>
+        <w:t>Analiza zgromadzonych danych.</w:t>
+      </w:r>
+    </w:p>
+    <w:p>
+      <w:pPr>
+        <w:rPr>
+          <w:color w:val="984806" w:themeColor="accent6" w:themeShade="80"/>
+        </w:rPr>
+      </w:pPr>
+    </w:p>
+    <w:p>
+      <w:pPr>
+        <w:rPr>
+          <w:rStyle w:val="StrongEmphasis"/>
+          <w:b w:val="0"/>
+          <w:bCs w:val="0"/>
+          <w:i/>
+          <w:iCs/>
+          <w:color w:val="984806" w:themeColor="accent6" w:themeShade="80"/>
+        </w:rPr>
+      </w:pPr>
+      <w:r>
+        <w:rPr>
+          <w:rStyle w:val="StrongEmphasis"/>
+          <w:b w:val="0"/>
+          <w:bCs w:val="0"/>
+          <w:i/>
+          <w:iCs/>
+          <w:color w:val="984806" w:themeColor="accent6" w:themeShade="80"/>
+        </w:rPr>
+        <w:t>*********</w:t>
+      </w:r>
+      <w:r>
+        <w:rPr>
+          <w:rStyle w:val="StrongEmphasis"/>
+          <w:b w:val="0"/>
+          <w:bCs w:val="0"/>
+          <w:i/>
+          <w:iCs/>
+          <w:color w:val="984806" w:themeColor="accent6" w:themeShade="80"/>
+        </w:rPr>
+        <w:t>Prace</w:t>
+      </w:r>
+      <w:r>
+        <w:rPr>
+          <w:rStyle w:val="StrongEmphasis"/>
+          <w:i/>
+          <w:iCs/>
+          <w:color w:val="984806" w:themeColor="accent6" w:themeShade="80"/>
+        </w:rPr>
+        <w:t xml:space="preserve"> </w:t>
+      </w:r>
+      <w:r>
+        <w:rPr>
+          <w:rStyle w:val="StrongEmphasis"/>
+          <w:b w:val="0"/>
+          <w:bCs w:val="0"/>
+          <w:i/>
+          <w:iCs/>
+          <w:color w:val="984806" w:themeColor="accent6" w:themeShade="80"/>
+        </w:rPr>
+        <w:t>trwają</w:t>
+      </w:r>
+      <w:r>
+        <w:rPr>
+          <w:rStyle w:val="StrongEmphasis"/>
+          <w:b w:val="0"/>
+          <w:bCs w:val="0"/>
+          <w:i/>
+          <w:iCs/>
+          <w:color w:val="984806" w:themeColor="accent6" w:themeShade="80"/>
+        </w:rPr>
+        <w:t xml:space="preserve"> *********</w:t>
+      </w:r>
+    </w:p>
+    <w:p>
+      <w:pPr>
+        <w:rPr>
+          <w:rStyle w:val="StrongEmphasis"/>
+          <w:b w:val="0"/>
+          <w:bCs w:val="0"/>
+          <w:i/>
+          <w:iCs/>
+          <w:color w:val="984806" w:themeColor="accent6" w:themeShade="80"/>
+        </w:rPr>
+      </w:pPr>
+    </w:p>
+    <w:p>
+      <w:pPr>
+        <w:rPr>
+          <w:i/>
+          <w:iCs/>
+          <w:color w:val="984806" w:themeColor="accent6" w:themeShade="80"/>
+        </w:rPr>
+      </w:pPr>
+      <w:r>
+        <w:rPr>
+          <w:i/>
+          <w:iCs/>
+          <w:color w:val="984806" w:themeColor="accent6" w:themeShade="80"/>
+        </w:rPr>
+        <w:t>Zastosowanie tego kodu do sterowania modelem SUMO pozwala wyciągnąć szereg ciekawych wniosków, zarówno pod kątem efektywności sterowania ruchem, jak i możliwości adaptacyjnego uczenia się. Oto kluczowe wnioski:</w:t>
+      </w:r>
+    </w:p>
+    <w:p>
+      <w:pPr>
+        <w:rPr>
+          <w:i/>
+          <w:iCs/>
+          <w:color w:val="984806" w:themeColor="accent6" w:themeShade="80"/>
+        </w:rPr>
+      </w:pPr>
+      <w:r>
+        <w:rPr>
+          <w:i/>
+          <w:iCs/>
+          <w:color w:val="984806" w:themeColor="accent6" w:themeShade="80"/>
+        </w:rPr>
+        <w:t xml:space="preserve">• Agent uczenia się ze wzmocnieniem, oparty na architekturze </w:t>
+      </w:r>
+      <w:proofErr w:type="spellStart"/>
+      <w:r>
+        <w:rPr>
+          <w:i/>
+          <w:iCs/>
+          <w:color w:val="984806" w:themeColor="accent6" w:themeShade="80"/>
+        </w:rPr>
+        <w:t>Actor-Critic</w:t>
+      </w:r>
+      <w:proofErr w:type="spellEnd"/>
+      <w:r>
+        <w:rPr>
+          <w:i/>
+          <w:iCs/>
+          <w:color w:val="984806" w:themeColor="accent6" w:themeShade="80"/>
+        </w:rPr>
+        <w:t>, jest w stanie dynamicznie dostosowywać sekwencje faz sygnalizacyjnych na skrzyżowaniach (P4, P5, P8, P9) na podstawie bieżących danych o kolejkach i czasach oczekiwania. Dzięki temu system reaguje na zmieniające się warunki ruchu i poprawia płynność przejazdu.</w:t>
+      </w:r>
+    </w:p>
+    <w:p>
+      <w:pPr>
+        <w:rPr>
+          <w:i/>
+          <w:iCs/>
+          <w:color w:val="984806" w:themeColor="accent6" w:themeShade="80"/>
+        </w:rPr>
+      </w:pPr>
+      <w:r>
+        <w:rPr>
+          <w:i/>
+          <w:iCs/>
+          <w:color w:val="984806" w:themeColor="accent6" w:themeShade="80"/>
+        </w:rPr>
+        <w:t>• Zastosowanie mechanizmu monitorowania stanu (np. analiza długości kolejek i sumarycznego czasu oczekiwania) umożliwia precyzyjną ocenę sytuacji na skrzyżowaniach. To pozwala agentowi na podejmowanie decyzji, które minimalizują opóźnienia i redukują zatłoczenie.</w:t>
+      </w:r>
+    </w:p>
+    <w:p>
+      <w:pPr>
+        <w:rPr>
+          <w:i/>
+          <w:iCs/>
+          <w:color w:val="984806" w:themeColor="accent6" w:themeShade="80"/>
+        </w:rPr>
+      </w:pPr>
+      <w:r>
+        <w:rPr>
+          <w:i/>
+          <w:iCs/>
+          <w:color w:val="984806" w:themeColor="accent6" w:themeShade="80"/>
+        </w:rPr>
+        <w:lastRenderedPageBreak/>
+        <w:t>• Mechanizm wymuszonej losowej zmiany faz, stosowany po wykryciu długiego okresu bez zmian, skutecznie zapobiega utknięciu w suboptymalnych stanach. Choć wymuszenie losowych faz generuje karę, to jednak pomaga systemowi w eksploracji innych rozwiązań, co przekłada się na lepsze dostosowanie do nieprzewidywalnych scenariuszy ruchowych.</w:t>
+      </w:r>
+    </w:p>
+    <w:p>
+      <w:pPr>
+        <w:rPr>
+          <w:i/>
+          <w:iCs/>
+          <w:color w:val="984806" w:themeColor="accent6" w:themeShade="80"/>
+        </w:rPr>
+      </w:pPr>
+      <w:r>
+        <w:rPr>
+          <w:i/>
+          <w:iCs/>
+          <w:color w:val="984806" w:themeColor="accent6" w:themeShade="80"/>
+        </w:rPr>
+        <w:t>• Proces treningu, realizowany w określonych przedziałach czasowych, pokazuje, że adaptacyjne sterowanie ruchem może stopniowo poprawiać jakość przepływu na skrzyżowaniach. Agent uczy się, które akcje prowadzą do uzyskania wyższych nagród, co oznacza mniejsze zatłoczenie i krótsze czasy oczekiwania.</w:t>
+      </w:r>
+    </w:p>
+    <w:p>
+      <w:pPr>
+        <w:rPr>
+          <w:i/>
+          <w:iCs/>
+          <w:color w:val="984806" w:themeColor="accent6" w:themeShade="80"/>
+        </w:rPr>
+      </w:pPr>
+      <w:r>
+        <w:rPr>
+          <w:i/>
+          <w:iCs/>
+          <w:color w:val="984806" w:themeColor="accent6" w:themeShade="80"/>
+        </w:rPr>
+        <w:t>• Integracja środowiska symulacyjnego SUMO z mechanizmami uczenia głębokiego otwiera możliwości eksperymentowania z różnymi strategiami sterowania ruchem. Wyniki eksperymentu sugerują, że adaptacyjne sterowanie, oparte na analizie stanu systemu, może być skutecznym narzędziem do optymalizacji przepustowości sieci drogowej.</w:t>
+      </w:r>
+    </w:p>
+    <w:p>
+      <w:pPr>
+        <w:rPr>
+          <w:i/>
+          <w:iCs/>
+          <w:color w:val="984806" w:themeColor="accent6" w:themeShade="80"/>
+        </w:rPr>
+      </w:pPr>
+      <w:r>
+        <w:rPr>
+          <w:i/>
+          <w:iCs/>
+          <w:color w:val="984806" w:themeColor="accent6" w:themeShade="80"/>
+        </w:rPr>
+        <w:t>Podsumowując, kod nie tylko umożliwia dynamiczne sterowanie sygnalizacją świetlną, ale również ilustruje, jak inteligentny agent może poprawić jakość ruchu drogowego poprzez ciągłą adaptację do zmieniających się warunków na drodze. Takie podejście może być cennym wsparciem w projektowaniu systemów zarządzania ruchem w rzeczywistych miastach.</w:t>
+      </w:r>
+    </w:p>
+    <w:p>
+      <w:pPr>
+        <w:rPr>
+          <w:rStyle w:val="StrongEmphasis"/>
+          <w:b w:val="0"/>
+          <w:bCs w:val="0"/>
+          <w:i/>
+          <w:iCs/>
+          <w:color w:val="984806" w:themeColor="accent6" w:themeShade="80"/>
+        </w:rPr>
+      </w:pPr>
+    </w:p>
+    <w:p>
+      <w:pPr>
+        <w:rPr>
+          <w:rStyle w:val="StrongEmphasis"/>
+          <w:b w:val="0"/>
+          <w:bCs w:val="0"/>
+          <w:i/>
+          <w:iCs/>
+          <w:color w:val="984806" w:themeColor="accent6" w:themeShade="80"/>
+        </w:rPr>
+      </w:pPr>
+    </w:p>
+    <w:p>
+      <w:pPr>
+        <w:rPr>
+          <w:rStyle w:val="StrongEmphasis"/>
+          <w:b w:val="0"/>
+          <w:bCs w:val="0"/>
+          <w:i/>
+          <w:iCs/>
+          <w:color w:val="984806" w:themeColor="accent6" w:themeShade="80"/>
+        </w:rPr>
+      </w:pPr>
+      <w:hyperlink r:id="rId32" w:anchor="scrollTo=NQqDo7vZiKrd" w:history="1">
+        <w:r>
+          <w:rPr>
+            <w:rStyle w:val="Hipercze"/>
+            <w:i/>
+            <w:iCs/>
+          </w:rPr>
+          <w:t>https://colab.research.google.com/drive/1L9nyLemv8MImeraglxeetxnfKC5QmNDD#scrollTo=NQqDo7vZiKrd</w:t>
+        </w:r>
+      </w:hyperlink>
+    </w:p>
+    <w:p>
+      <w:pPr>
+        <w:rPr>
+          <w:rStyle w:val="StrongEmphasis"/>
+          <w:b w:val="0"/>
+          <w:bCs w:val="0"/>
+          <w:i/>
+          <w:iCs/>
+          <w:color w:val="984806" w:themeColor="accent6" w:themeShade="80"/>
+        </w:rPr>
+      </w:pPr>
+    </w:p>
+    <w:p>
+      <w:pPr>
+        <w:rPr>
+          <w:rStyle w:val="StrongEmphasis"/>
+          <w:b w:val="0"/>
+          <w:bCs w:val="0"/>
+          <w:i/>
+          <w:iCs/>
+          <w:color w:val="984806" w:themeColor="accent6" w:themeShade="80"/>
+        </w:rPr>
+      </w:pPr>
+    </w:p>
+    <w:p>
+      <w:pPr>
+        <w:pStyle w:val="Textbody"/>
+        <w:rPr>
+          <w:rStyle w:val="StrongEmphasis"/>
+          <w:b w:val="0"/>
+          <w:bCs w:val="0"/>
+          <w:i/>
+          <w:iCs/>
+          <w:color w:val="984806" w:themeColor="accent6" w:themeShade="80"/>
+        </w:rPr>
+      </w:pPr>
+      <w:r>
+        <w:rPr>
+          <w:rFonts w:ascii="Arial" w:hAnsi="Arial"/>
+          <w:color w:val="984806" w:themeColor="accent6" w:themeShade="80"/>
+          <w:sz w:val="14"/>
+          <w:szCs w:val="14"/>
+        </w:rPr>
+        <w:t xml:space="preserve">   </w:t>
+      </w:r>
+    </w:p>
+    <w:p>
+      <w:pPr>
+        <w:rPr>
+          <w:rStyle w:val="StrongEmphasis"/>
+          <w:b w:val="0"/>
+          <w:bCs w:val="0"/>
+          <w:i/>
+          <w:iCs/>
+          <w:color w:val="984806" w:themeColor="accent6" w:themeShade="80"/>
+        </w:rPr>
+      </w:pPr>
+    </w:p>
+    <w:p>
+      <w:pPr>
+        <w:rPr>
+          <w:rStyle w:val="StrongEmphasis"/>
+          <w:b w:val="0"/>
+          <w:bCs w:val="0"/>
+          <w:i/>
+          <w:iCs/>
+          <w:color w:val="984806" w:themeColor="accent6" w:themeShade="80"/>
+        </w:rPr>
+      </w:pPr>
+    </w:p>
+    <w:p>
+      <w:pPr>
+        <w:rPr>
+          <w:rStyle w:val="StrongEmphasis"/>
+          <w:b w:val="0"/>
+          <w:bCs w:val="0"/>
+          <w:i/>
+          <w:iCs/>
+          <w:color w:val="984806" w:themeColor="accent6" w:themeShade="80"/>
+        </w:rPr>
+      </w:pPr>
+    </w:p>
+    <w:p>
+      <w:pPr>
+        <w:rPr>
           <w:rFonts w:cs="Times New Roman"/>
           <w:color w:val="984806" w:themeColor="accent6" w:themeShade="80"/>
         </w:rPr>
       </w:pPr>
-    </w:p>
-    <w:p>
-      <w:pPr>
-        <w:rPr>
-          <w:rFonts w:cs="Times New Roman"/>
-          <w:color w:val="984806" w:themeColor="accent6" w:themeShade="80"/>
-        </w:rPr>
-      </w:pPr>
-    </w:p>
-    <w:p>
-      <w:pPr>
-        <w:rPr>
-          <w:rFonts w:cs="Times New Roman"/>
-          <w:color w:val="984806" w:themeColor="accent6" w:themeShade="80"/>
-        </w:rPr>
-      </w:pPr>
-    </w:p>
-    <w:p>
-      <w:pPr>
-        <w:rPr>
-          <w:rFonts w:cs="Times New Roman"/>
-          <w:b/>
-          <w:bCs/>
-          <w:color w:val="984806" w:themeColor="accent6" w:themeShade="80"/>
-        </w:rPr>
-      </w:pPr>
-      <w:proofErr w:type="spellStart"/>
-      <w:r>
-        <w:rPr>
-          <w:rFonts w:cs="Times New Roman"/>
-          <w:b/>
-          <w:bCs/>
-          <w:color w:val="984806" w:themeColor="accent6" w:themeShade="80"/>
-        </w:rPr>
-        <w:t>ak</w:t>
-      </w:r>
-      <w:proofErr w:type="spellEnd"/>
-      <w:r>
-        <w:rPr>
-          <w:rFonts w:cs="Times New Roman"/>
-          <w:b/>
-          <w:bCs/>
-          <w:color w:val="984806" w:themeColor="accent6" w:themeShade="80"/>
-        </w:rPr>
-        <w:t xml:space="preserve"> działa </w:t>
-      </w:r>
-      <w:proofErr w:type="spellStart"/>
-      <w:r>
-        <w:rPr>
-          <w:rFonts w:cs="Times New Roman"/>
-          <w:b/>
-          <w:bCs/>
-          <w:color w:val="984806" w:themeColor="accent6" w:themeShade="80"/>
-        </w:rPr>
-        <w:t>actuated</w:t>
-      </w:r>
-      <w:proofErr w:type="spellEnd"/>
-      <w:r>
-        <w:rPr>
-          <w:rFonts w:cs="Times New Roman"/>
-          <w:b/>
-          <w:bCs/>
-          <w:color w:val="984806" w:themeColor="accent6" w:themeShade="80"/>
-        </w:rPr>
-        <w:t>?</w:t>
-      </w:r>
-    </w:p>
-    <w:p>
-      <w:pPr>
-        <w:numPr>
-          <w:ilvl w:val="0"/>
-          <w:numId w:val="6"/>
-        </w:numPr>
-        <w:rPr>
-          <w:rFonts w:cs="Times New Roman"/>
-          <w:color w:val="984806" w:themeColor="accent6" w:themeShade="80"/>
-        </w:rPr>
-      </w:pPr>
-      <w:r>
-        <w:rPr>
-          <w:rFonts w:cs="Times New Roman"/>
-          <w:b/>
-          <w:bCs/>
-          <w:color w:val="984806" w:themeColor="accent6" w:themeShade="80"/>
-        </w:rPr>
-        <w:t>Każda faza ma</w:t>
-      </w:r>
-      <w:r>
-        <w:rPr>
-          <w:rFonts w:cs="Times New Roman"/>
-          <w:color w:val="984806" w:themeColor="accent6" w:themeShade="80"/>
-        </w:rPr>
-        <w:t>:</w:t>
-      </w:r>
-    </w:p>
-    <w:p>
-      <w:pPr>
-        <w:numPr>
-          <w:ilvl w:val="1"/>
-          <w:numId w:val="6"/>
-        </w:numPr>
-        <w:rPr>
-          <w:rFonts w:cs="Times New Roman"/>
-          <w:color w:val="984806" w:themeColor="accent6" w:themeShade="80"/>
-        </w:rPr>
-      </w:pPr>
-      <w:r>
-        <w:rPr>
-          <w:rFonts w:cs="Times New Roman"/>
-          <w:b/>
-          <w:bCs/>
-          <w:color w:val="984806" w:themeColor="accent6" w:themeShade="80"/>
-        </w:rPr>
-        <w:t>Minimalny czas trwania (</w:t>
-      </w:r>
-      <w:proofErr w:type="spellStart"/>
-      <w:r>
-        <w:rPr>
-          <w:rFonts w:cs="Times New Roman"/>
-          <w:b/>
-          <w:bCs/>
-          <w:color w:val="984806" w:themeColor="accent6" w:themeShade="80"/>
-        </w:rPr>
-        <w:t>minDur</w:t>
-      </w:r>
-      <w:proofErr w:type="spellEnd"/>
-      <w:r>
-        <w:rPr>
-          <w:rFonts w:cs="Times New Roman"/>
-          <w:b/>
-          <w:bCs/>
-          <w:color w:val="984806" w:themeColor="accent6" w:themeShade="80"/>
-        </w:rPr>
-        <w:t>)</w:t>
-      </w:r>
-      <w:r>
-        <w:rPr>
-          <w:rFonts w:cs="Times New Roman"/>
-          <w:color w:val="984806" w:themeColor="accent6" w:themeShade="80"/>
-        </w:rPr>
-        <w:t xml:space="preserve"> → nie może być krótsza niż ten czas.</w:t>
-      </w:r>
-    </w:p>
-    <w:p>
-      <w:pPr>
-        <w:numPr>
-          <w:ilvl w:val="1"/>
-          <w:numId w:val="6"/>
-        </w:numPr>
-        <w:rPr>
-          <w:rFonts w:cs="Times New Roman"/>
-          <w:color w:val="984806" w:themeColor="accent6" w:themeShade="80"/>
-        </w:rPr>
-      </w:pPr>
-      <w:r>
-        <w:rPr>
-          <w:rFonts w:cs="Times New Roman"/>
-          <w:b/>
-          <w:bCs/>
-          <w:color w:val="984806" w:themeColor="accent6" w:themeShade="80"/>
-        </w:rPr>
-        <w:t>Maksymalny czas trwania (</w:t>
-      </w:r>
-      <w:proofErr w:type="spellStart"/>
-      <w:r>
-        <w:rPr>
-          <w:rFonts w:cs="Times New Roman"/>
-          <w:b/>
-          <w:bCs/>
-          <w:color w:val="984806" w:themeColor="accent6" w:themeShade="80"/>
-        </w:rPr>
-        <w:t>maxDur</w:t>
-      </w:r>
-      <w:proofErr w:type="spellEnd"/>
-      <w:r>
-        <w:rPr>
-          <w:rFonts w:cs="Times New Roman"/>
-          <w:b/>
-          <w:bCs/>
-          <w:color w:val="984806" w:themeColor="accent6" w:themeShade="80"/>
-        </w:rPr>
-        <w:t>)</w:t>
-      </w:r>
-      <w:r>
-        <w:rPr>
-          <w:rFonts w:cs="Times New Roman"/>
-          <w:color w:val="984806" w:themeColor="accent6" w:themeShade="80"/>
-        </w:rPr>
-        <w:t xml:space="preserve"> → nie może być dłuższa niż ten czas.</w:t>
-      </w:r>
-    </w:p>
-    <w:p>
-      <w:pPr>
-        <w:numPr>
-          <w:ilvl w:val="1"/>
-          <w:numId w:val="6"/>
-        </w:numPr>
-        <w:rPr>
-          <w:rFonts w:cs="Times New Roman"/>
-          <w:color w:val="984806" w:themeColor="accent6" w:themeShade="80"/>
-        </w:rPr>
-      </w:pPr>
-      <w:r>
-        <w:rPr>
-          <w:rFonts w:cs="Times New Roman"/>
-          <w:b/>
-          <w:bCs/>
-          <w:color w:val="984806" w:themeColor="accent6" w:themeShade="80"/>
-        </w:rPr>
-        <w:t>Czas początkowy (</w:t>
-      </w:r>
-      <w:proofErr w:type="spellStart"/>
-      <w:r>
-        <w:rPr>
-          <w:rFonts w:cs="Times New Roman"/>
-          <w:b/>
-          <w:bCs/>
-          <w:color w:val="984806" w:themeColor="accent6" w:themeShade="80"/>
-        </w:rPr>
-        <w:t>duration</w:t>
-      </w:r>
-      <w:proofErr w:type="spellEnd"/>
-      <w:r>
-        <w:rPr>
-          <w:rFonts w:cs="Times New Roman"/>
-          <w:b/>
-          <w:bCs/>
-          <w:color w:val="984806" w:themeColor="accent6" w:themeShade="80"/>
-        </w:rPr>
-        <w:t>)</w:t>
-      </w:r>
-      <w:r>
-        <w:rPr>
-          <w:rFonts w:cs="Times New Roman"/>
-          <w:color w:val="984806" w:themeColor="accent6" w:themeShade="80"/>
-        </w:rPr>
-        <w:t xml:space="preserve"> → standardowy czas fazy, jeśli brak zmian.</w:t>
-      </w:r>
-    </w:p>
-    <w:p>
-      <w:pPr>
-        <w:numPr>
-          <w:ilvl w:val="1"/>
-          <w:numId w:val="6"/>
-        </w:numPr>
-        <w:rPr>
-          <w:rFonts w:cs="Times New Roman"/>
-          <w:color w:val="984806" w:themeColor="accent6" w:themeShade="80"/>
-        </w:rPr>
-      </w:pPr>
-      <w:r>
-        <w:rPr>
-          <w:rFonts w:cs="Times New Roman"/>
-          <w:b/>
-          <w:bCs/>
-          <w:color w:val="984806" w:themeColor="accent6" w:themeShade="80"/>
-        </w:rPr>
-        <w:t>Stan (</w:t>
-      </w:r>
-      <w:proofErr w:type="spellStart"/>
-      <w:r>
-        <w:rPr>
-          <w:rFonts w:cs="Times New Roman"/>
-          <w:b/>
-          <w:bCs/>
-          <w:color w:val="984806" w:themeColor="accent6" w:themeShade="80"/>
-        </w:rPr>
-        <w:t>state</w:t>
-      </w:r>
-      <w:proofErr w:type="spellEnd"/>
-      <w:r>
-        <w:rPr>
-          <w:rFonts w:cs="Times New Roman"/>
-          <w:b/>
-          <w:bCs/>
-          <w:color w:val="984806" w:themeColor="accent6" w:themeShade="80"/>
-        </w:rPr>
-        <w:t>)</w:t>
-      </w:r>
-      <w:r>
-        <w:rPr>
-          <w:rFonts w:cs="Times New Roman"/>
-          <w:color w:val="984806" w:themeColor="accent6" w:themeShade="80"/>
-        </w:rPr>
-        <w:t xml:space="preserve"> → określenie świateł (G - zielone, r - czerwone, y - żółte).</w:t>
-      </w:r>
-    </w:p>
-    <w:p>
-      <w:pPr>
-        <w:numPr>
-          <w:ilvl w:val="0"/>
-          <w:numId w:val="6"/>
-        </w:numPr>
-        <w:rPr>
-          <w:rFonts w:cs="Times New Roman"/>
-          <w:color w:val="984806" w:themeColor="accent6" w:themeShade="80"/>
-        </w:rPr>
-      </w:pPr>
-      <w:r>
-        <w:rPr>
-          <w:rFonts w:cs="Times New Roman"/>
-          <w:b/>
-          <w:bCs/>
-          <w:color w:val="984806" w:themeColor="accent6" w:themeShade="80"/>
-        </w:rPr>
-        <w:t>Detektory ruchu (np. e1Detector)</w:t>
-      </w:r>
-      <w:r>
-        <w:rPr>
-          <w:rFonts w:cs="Times New Roman"/>
-          <w:color w:val="984806" w:themeColor="accent6" w:themeShade="80"/>
-        </w:rPr>
-        <w:t xml:space="preserve"> umieszczone na drogach sprawdzają liczbę pojazdów.</w:t>
-      </w:r>
-    </w:p>
-    <w:p>
-      <w:pPr>
-        <w:numPr>
-          <w:ilvl w:val="0"/>
-          <w:numId w:val="6"/>
-        </w:numPr>
-        <w:rPr>
-          <w:rFonts w:cs="Times New Roman"/>
-          <w:color w:val="984806" w:themeColor="accent6" w:themeShade="80"/>
-        </w:rPr>
-      </w:pPr>
-      <w:r>
-        <w:rPr>
-          <w:rFonts w:cs="Times New Roman"/>
-          <w:b/>
-          <w:bCs/>
-          <w:color w:val="984806" w:themeColor="accent6" w:themeShade="80"/>
-        </w:rPr>
-        <w:t>SUMO analizuje ruch i zmienia czas trwania światła zielonego:</w:t>
-      </w:r>
-    </w:p>
-    <w:p>
-      <w:pPr>
-        <w:numPr>
-          <w:ilvl w:val="1"/>
-          <w:numId w:val="6"/>
-        </w:numPr>
-        <w:rPr>
-          <w:rFonts w:cs="Times New Roman"/>
-          <w:color w:val="984806" w:themeColor="accent6" w:themeShade="80"/>
-        </w:rPr>
-      </w:pPr>
-      <w:r>
-        <w:rPr>
-          <w:rFonts w:cs="Times New Roman"/>
-          <w:color w:val="984806" w:themeColor="accent6" w:themeShade="80"/>
-        </w:rPr>
-        <w:t xml:space="preserve">Jeśli </w:t>
-      </w:r>
-      <w:r>
-        <w:rPr>
-          <w:rFonts w:cs="Times New Roman"/>
-          <w:b/>
-          <w:bCs/>
-          <w:color w:val="984806" w:themeColor="accent6" w:themeShade="80"/>
-        </w:rPr>
-        <w:t>dużo pojazdów czeka</w:t>
-      </w:r>
-      <w:r>
-        <w:rPr>
-          <w:rFonts w:cs="Times New Roman"/>
-          <w:color w:val="984806" w:themeColor="accent6" w:themeShade="80"/>
-        </w:rPr>
-        <w:t>, faza zielonego światła się wydłuża (</w:t>
-      </w:r>
-      <w:r>
-        <w:rPr>
-          <w:rFonts w:cs="Times New Roman"/>
-          <w:b/>
-          <w:bCs/>
-          <w:color w:val="984806" w:themeColor="accent6" w:themeShade="80"/>
-        </w:rPr>
-        <w:t xml:space="preserve">do </w:t>
-      </w:r>
-      <w:proofErr w:type="spellStart"/>
-      <w:r>
-        <w:rPr>
-          <w:rFonts w:cs="Times New Roman"/>
-          <w:b/>
-          <w:bCs/>
-          <w:color w:val="984806" w:themeColor="accent6" w:themeShade="80"/>
-        </w:rPr>
-        <w:t>maxDur</w:t>
-      </w:r>
-      <w:proofErr w:type="spellEnd"/>
-      <w:r>
-        <w:rPr>
-          <w:rFonts w:cs="Times New Roman"/>
-          <w:color w:val="984806" w:themeColor="accent6" w:themeShade="80"/>
-        </w:rPr>
-        <w:t>).</w:t>
-      </w:r>
-    </w:p>
-    <w:p>
-      <w:pPr>
-        <w:numPr>
-          <w:ilvl w:val="1"/>
-          <w:numId w:val="6"/>
-        </w:numPr>
-        <w:rPr>
-          <w:rFonts w:cs="Times New Roman"/>
-          <w:color w:val="984806" w:themeColor="accent6" w:themeShade="80"/>
-        </w:rPr>
-      </w:pPr>
-      <w:r>
-        <w:rPr>
-          <w:rFonts w:cs="Times New Roman"/>
-          <w:color w:val="984806" w:themeColor="accent6" w:themeShade="80"/>
-        </w:rPr>
-        <w:t xml:space="preserve">Jeśli </w:t>
-      </w:r>
-      <w:r>
-        <w:rPr>
-          <w:rFonts w:cs="Times New Roman"/>
-          <w:b/>
-          <w:bCs/>
-          <w:color w:val="984806" w:themeColor="accent6" w:themeShade="80"/>
-        </w:rPr>
-        <w:t>ruch jest mały</w:t>
-      </w:r>
-      <w:r>
-        <w:rPr>
-          <w:rFonts w:cs="Times New Roman"/>
-          <w:color w:val="984806" w:themeColor="accent6" w:themeShade="80"/>
-        </w:rPr>
-        <w:t>, światło przechodzi szybciej do następnej fazy (</w:t>
-      </w:r>
-      <w:r>
-        <w:rPr>
-          <w:rFonts w:cs="Times New Roman"/>
-          <w:b/>
-          <w:bCs/>
-          <w:color w:val="984806" w:themeColor="accent6" w:themeShade="80"/>
-        </w:rPr>
-        <w:t xml:space="preserve">ale nie krócej niż </w:t>
-      </w:r>
-      <w:proofErr w:type="spellStart"/>
-      <w:r>
-        <w:rPr>
-          <w:rFonts w:cs="Times New Roman"/>
-          <w:b/>
-          <w:bCs/>
-          <w:color w:val="984806" w:themeColor="accent6" w:themeShade="80"/>
-        </w:rPr>
-        <w:t>minDur</w:t>
-      </w:r>
-      <w:proofErr w:type="spellEnd"/>
-      <w:r>
-        <w:rPr>
-          <w:rFonts w:cs="Times New Roman"/>
-          <w:color w:val="984806" w:themeColor="accent6" w:themeShade="80"/>
-        </w:rPr>
-        <w:t>).</w:t>
-      </w:r>
-    </w:p>
-    <w:p>
-      <w:pPr>
-        <w:numPr>
-          <w:ilvl w:val="0"/>
-          <w:numId w:val="6"/>
-        </w:numPr>
-        <w:rPr>
-          <w:rFonts w:cs="Times New Roman"/>
-          <w:color w:val="984806" w:themeColor="accent6" w:themeShade="80"/>
-        </w:rPr>
-      </w:pPr>
-      <w:r>
-        <w:rPr>
-          <w:rFonts w:cs="Times New Roman"/>
-          <w:b/>
-          <w:bCs/>
-          <w:color w:val="984806" w:themeColor="accent6" w:themeShade="80"/>
-        </w:rPr>
-        <w:t>Dzięki temu zmniejsza się liczba zatrzymanych pojazdów i poprawia płynność ruchu.</w:t>
-      </w:r>
-    </w:p>
-    <w:p>
-      <w:pPr>
-        <w:rPr>
-          <w:rFonts w:cs="Times New Roman"/>
-          <w:color w:val="984806" w:themeColor="accent6" w:themeShade="80"/>
-        </w:rPr>
-      </w:pPr>
-    </w:p>
-    <w:p>
-      <w:pPr>
-        <w:rPr>
-          <w:rFonts w:cs="Times New Roman"/>
-          <w:color w:val="984806" w:themeColor="accent6" w:themeShade="80"/>
-        </w:rPr>
-      </w:pPr>
-    </w:p>
-    <w:p>
-      <w:pPr>
-        <w:rPr>
-          <w:rFonts w:cs="Times New Roman"/>
-          <w:color w:val="984806" w:themeColor="accent6" w:themeShade="80"/>
-        </w:rPr>
-      </w:pPr>
-    </w:p>
-    <w:p>
-      <w:pPr>
-        <w:rPr>
-          <w:rFonts w:cs="Times New Roman"/>
-          <w:color w:val="984806" w:themeColor="accent6" w:themeShade="80"/>
-        </w:rPr>
-      </w:pPr>
-    </w:p>
-    <w:p>
-      <w:pPr>
-        <w:rPr>
-          <w:rFonts w:cs="Times New Roman"/>
-          <w:color w:val="984806" w:themeColor="accent6" w:themeShade="80"/>
-        </w:rPr>
-      </w:pPr>
+      <w:r>
+        <w:rPr>
+          <w:rStyle w:val="StrongEmphasis"/>
+          <w:rFonts w:ascii="Courier New" w:hAnsi="Courier New" w:cs="Courier New"/>
+          <w:b w:val="0"/>
+          <w:bCs w:val="0"/>
+          <w:i/>
+          <w:iCs/>
+          <w:color w:val="403152" w:themeColor="accent4" w:themeShade="80"/>
+          <w:sz w:val="18"/>
+          <w:szCs w:val="18"/>
+        </w:rPr>
+        <w:t xml:space="preserve">          </w:t>
+      </w:r>
     </w:p>
     <w:p>
       <w:pPr>
@@ -21074,6 +21727,155 @@
     </w:lvl>
   </w:abstractNum>
   <w:abstractNum w:abstractNumId="4" w15:restartNumberingAfterBreak="0">
+    <w:nsid w:val="111E56D1"/>
+    <w:multiLevelType w:val="multilevel"/>
+    <w:tmpl w:val="9558C5E2"/>
+    <w:lvl w:ilvl="0">
+      <w:start w:val="1"/>
+      <w:numFmt w:val="bullet"/>
+      <w:lvlText w:val=""/>
+      <w:lvlJc w:val="left"/>
+      <w:pPr>
+        <w:tabs>
+          <w:tab w:val="num" w:pos="720"/>
+        </w:tabs>
+        <w:ind w:left="720" w:hanging="360"/>
+      </w:pPr>
+      <w:rPr>
+        <w:rFonts w:ascii="Symbol" w:hAnsi="Symbol" w:hint="default"/>
+        <w:sz w:val="20"/>
+      </w:rPr>
+    </w:lvl>
+    <w:lvl w:ilvl="1" w:tentative="1">
+      <w:start w:val="1"/>
+      <w:numFmt w:val="bullet"/>
+      <w:lvlText w:val="o"/>
+      <w:lvlJc w:val="left"/>
+      <w:pPr>
+        <w:tabs>
+          <w:tab w:val="num" w:pos="1440"/>
+        </w:tabs>
+        <w:ind w:left="1440" w:hanging="360"/>
+      </w:pPr>
+      <w:rPr>
+        <w:rFonts w:ascii="Courier New" w:hAnsi="Courier New" w:hint="default"/>
+        <w:sz w:val="20"/>
+      </w:rPr>
+    </w:lvl>
+    <w:lvl w:ilvl="2" w:tentative="1">
+      <w:start w:val="1"/>
+      <w:numFmt w:val="bullet"/>
+      <w:lvlText w:val=""/>
+      <w:lvlJc w:val="left"/>
+      <w:pPr>
+        <w:tabs>
+          <w:tab w:val="num" w:pos="2160"/>
+        </w:tabs>
+        <w:ind w:left="2160" w:hanging="360"/>
+      </w:pPr>
+      <w:rPr>
+        <w:rFonts w:ascii="Wingdings" w:hAnsi="Wingdings" w:hint="default"/>
+        <w:sz w:val="20"/>
+      </w:rPr>
+    </w:lvl>
+    <w:lvl w:ilvl="3" w:tentative="1">
+      <w:start w:val="1"/>
+      <w:numFmt w:val="bullet"/>
+      <w:lvlText w:val=""/>
+      <w:lvlJc w:val="left"/>
+      <w:pPr>
+        <w:tabs>
+          <w:tab w:val="num" w:pos="2880"/>
+        </w:tabs>
+        <w:ind w:left="2880" w:hanging="360"/>
+      </w:pPr>
+      <w:rPr>
+        <w:rFonts w:ascii="Wingdings" w:hAnsi="Wingdings" w:hint="default"/>
+        <w:sz w:val="20"/>
+      </w:rPr>
+    </w:lvl>
+    <w:lvl w:ilvl="4" w:tentative="1">
+      <w:start w:val="1"/>
+      <w:numFmt w:val="bullet"/>
+      <w:lvlText w:val=""/>
+      <w:lvlJc w:val="left"/>
+      <w:pPr>
+        <w:tabs>
+          <w:tab w:val="num" w:pos="3600"/>
+        </w:tabs>
+        <w:ind w:left="3600" w:hanging="360"/>
+      </w:pPr>
+      <w:rPr>
+        <w:rFonts w:ascii="Wingdings" w:hAnsi="Wingdings" w:hint="default"/>
+        <w:sz w:val="20"/>
+      </w:rPr>
+    </w:lvl>
+    <w:lvl w:ilvl="5" w:tentative="1">
+      <w:start w:val="1"/>
+      <w:numFmt w:val="bullet"/>
+      <w:lvlText w:val=""/>
+      <w:lvlJc w:val="left"/>
+      <w:pPr>
+        <w:tabs>
+          <w:tab w:val="num" w:pos="4320"/>
+        </w:tabs>
+        <w:ind w:left="4320" w:hanging="360"/>
+      </w:pPr>
+      <w:rPr>
+        <w:rFonts w:ascii="Wingdings" w:hAnsi="Wingdings" w:hint="default"/>
+        <w:sz w:val="20"/>
+      </w:rPr>
+    </w:lvl>
+    <w:lvl w:ilvl="6" w:tentative="1">
+      <w:start w:val="1"/>
+      <w:numFmt w:val="bullet"/>
+      <w:lvlText w:val=""/>
+      <w:lvlJc w:val="left"/>
+      <w:pPr>
+        <w:tabs>
+          <w:tab w:val="num" w:pos="5040"/>
+        </w:tabs>
+        <w:ind w:left="5040" w:hanging="360"/>
+      </w:pPr>
+      <w:rPr>
+        <w:rFonts w:ascii="Wingdings" w:hAnsi="Wingdings" w:hint="default"/>
+        <w:sz w:val="20"/>
+      </w:rPr>
+    </w:lvl>
+    <w:lvl w:ilvl="7" w:tentative="1">
+      <w:start w:val="1"/>
+      <w:numFmt w:val="bullet"/>
+      <w:lvlText w:val=""/>
+      <w:lvlJc w:val="left"/>
+      <w:pPr>
+        <w:tabs>
+          <w:tab w:val="num" w:pos="5760"/>
+        </w:tabs>
+        <w:ind w:left="5760" w:hanging="360"/>
+      </w:pPr>
+      <w:rPr>
+        <w:rFonts w:ascii="Wingdings" w:hAnsi="Wingdings" w:hint="default"/>
+        <w:sz w:val="20"/>
+      </w:rPr>
+    </w:lvl>
+    <w:lvl w:ilvl="8" w:tentative="1">
+      <w:start w:val="1"/>
+      <w:numFmt w:val="bullet"/>
+      <w:lvlText w:val=""/>
+      <w:lvlJc w:val="left"/>
+      <w:pPr>
+        <w:tabs>
+          <w:tab w:val="num" w:pos="6480"/>
+        </w:tabs>
+        <w:ind w:left="6480" w:hanging="360"/>
+      </w:pPr>
+      <w:rPr>
+        <w:rFonts w:ascii="Wingdings" w:hAnsi="Wingdings" w:hint="default"/>
+        <w:sz w:val="20"/>
+      </w:rPr>
+    </w:lvl>
+  </w:abstractNum>
+  <w:abstractNum w:abstractNumId="5" w15:restartNumberingAfterBreak="0">
     <w:nsid w:val="11661E36"/>
     <w:multiLevelType w:val="multilevel"/>
     <w:tmpl w:val="6E44A210"/>
@@ -21186,7 +21988,7 @@
       </w:pPr>
     </w:lvl>
   </w:abstractNum>
-  <w:abstractNum w:abstractNumId="5" w15:restartNumberingAfterBreak="0">
+  <w:abstractNum w:abstractNumId="6" w15:restartNumberingAfterBreak="0">
     <w:nsid w:val="129A5777"/>
     <w:multiLevelType w:val="multilevel"/>
     <w:tmpl w:val="85DA7330"/>
@@ -21335,7 +22137,156 @@
       </w:rPr>
     </w:lvl>
   </w:abstractNum>
-  <w:abstractNum w:abstractNumId="6" w15:restartNumberingAfterBreak="0">
+  <w:abstractNum w:abstractNumId="7" w15:restartNumberingAfterBreak="0">
+    <w:nsid w:val="136E0401"/>
+    <w:multiLevelType w:val="multilevel"/>
+    <w:tmpl w:val="803C237A"/>
+    <w:lvl w:ilvl="0">
+      <w:start w:val="1"/>
+      <w:numFmt w:val="bullet"/>
+      <w:lvlText w:val=""/>
+      <w:lvlJc w:val="left"/>
+      <w:pPr>
+        <w:tabs>
+          <w:tab w:val="num" w:pos="720"/>
+        </w:tabs>
+        <w:ind w:left="720" w:hanging="360"/>
+      </w:pPr>
+      <w:rPr>
+        <w:rFonts w:ascii="Symbol" w:hAnsi="Symbol" w:hint="default"/>
+        <w:sz w:val="20"/>
+      </w:rPr>
+    </w:lvl>
+    <w:lvl w:ilvl="1" w:tentative="1">
+      <w:start w:val="1"/>
+      <w:numFmt w:val="bullet"/>
+      <w:lvlText w:val="o"/>
+      <w:lvlJc w:val="left"/>
+      <w:pPr>
+        <w:tabs>
+          <w:tab w:val="num" w:pos="1440"/>
+        </w:tabs>
+        <w:ind w:left="1440" w:hanging="360"/>
+      </w:pPr>
+      <w:rPr>
+        <w:rFonts w:ascii="Courier New" w:hAnsi="Courier New" w:hint="default"/>
+        <w:sz w:val="20"/>
+      </w:rPr>
+    </w:lvl>
+    <w:lvl w:ilvl="2" w:tentative="1">
+      <w:start w:val="1"/>
+      <w:numFmt w:val="bullet"/>
+      <w:lvlText w:val=""/>
+      <w:lvlJc w:val="left"/>
+      <w:pPr>
+        <w:tabs>
+          <w:tab w:val="num" w:pos="2160"/>
+        </w:tabs>
+        <w:ind w:left="2160" w:hanging="360"/>
+      </w:pPr>
+      <w:rPr>
+        <w:rFonts w:ascii="Wingdings" w:hAnsi="Wingdings" w:hint="default"/>
+        <w:sz w:val="20"/>
+      </w:rPr>
+    </w:lvl>
+    <w:lvl w:ilvl="3" w:tentative="1">
+      <w:start w:val="1"/>
+      <w:numFmt w:val="bullet"/>
+      <w:lvlText w:val=""/>
+      <w:lvlJc w:val="left"/>
+      <w:pPr>
+        <w:tabs>
+          <w:tab w:val="num" w:pos="2880"/>
+        </w:tabs>
+        <w:ind w:left="2880" w:hanging="360"/>
+      </w:pPr>
+      <w:rPr>
+        <w:rFonts w:ascii="Wingdings" w:hAnsi="Wingdings" w:hint="default"/>
+        <w:sz w:val="20"/>
+      </w:rPr>
+    </w:lvl>
+    <w:lvl w:ilvl="4" w:tentative="1">
+      <w:start w:val="1"/>
+      <w:numFmt w:val="bullet"/>
+      <w:lvlText w:val=""/>
+      <w:lvlJc w:val="left"/>
+      <w:pPr>
+        <w:tabs>
+          <w:tab w:val="num" w:pos="3600"/>
+        </w:tabs>
+        <w:ind w:left="3600" w:hanging="360"/>
+      </w:pPr>
+      <w:rPr>
+        <w:rFonts w:ascii="Wingdings" w:hAnsi="Wingdings" w:hint="default"/>
+        <w:sz w:val="20"/>
+      </w:rPr>
+    </w:lvl>
+    <w:lvl w:ilvl="5" w:tentative="1">
+      <w:start w:val="1"/>
+      <w:numFmt w:val="bullet"/>
+      <w:lvlText w:val=""/>
+      <w:lvlJc w:val="left"/>
+      <w:pPr>
+        <w:tabs>
+          <w:tab w:val="num" w:pos="4320"/>
+        </w:tabs>
+        <w:ind w:left="4320" w:hanging="360"/>
+      </w:pPr>
+      <w:rPr>
+        <w:rFonts w:ascii="Wingdings" w:hAnsi="Wingdings" w:hint="default"/>
+        <w:sz w:val="20"/>
+      </w:rPr>
+    </w:lvl>
+    <w:lvl w:ilvl="6" w:tentative="1">
+      <w:start w:val="1"/>
+      <w:numFmt w:val="bullet"/>
+      <w:lvlText w:val=""/>
+      <w:lvlJc w:val="left"/>
+      <w:pPr>
+        <w:tabs>
+          <w:tab w:val="num" w:pos="5040"/>
+        </w:tabs>
+        <w:ind w:left="5040" w:hanging="360"/>
+      </w:pPr>
+      <w:rPr>
+        <w:rFonts w:ascii="Wingdings" w:hAnsi="Wingdings" w:hint="default"/>
+        <w:sz w:val="20"/>
+      </w:rPr>
+    </w:lvl>
+    <w:lvl w:ilvl="7" w:tentative="1">
+      <w:start w:val="1"/>
+      <w:numFmt w:val="bullet"/>
+      <w:lvlText w:val=""/>
+      <w:lvlJc w:val="left"/>
+      <w:pPr>
+        <w:tabs>
+          <w:tab w:val="num" w:pos="5760"/>
+        </w:tabs>
+        <w:ind w:left="5760" w:hanging="360"/>
+      </w:pPr>
+      <w:rPr>
+        <w:rFonts w:ascii="Wingdings" w:hAnsi="Wingdings" w:hint="default"/>
+        <w:sz w:val="20"/>
+      </w:rPr>
+    </w:lvl>
+    <w:lvl w:ilvl="8" w:tentative="1">
+      <w:start w:val="1"/>
+      <w:numFmt w:val="bullet"/>
+      <w:lvlText w:val=""/>
+      <w:lvlJc w:val="left"/>
+      <w:pPr>
+        <w:tabs>
+          <w:tab w:val="num" w:pos="6480"/>
+        </w:tabs>
+        <w:ind w:left="6480" w:hanging="360"/>
+      </w:pPr>
+      <w:rPr>
+        <w:rFonts w:ascii="Wingdings" w:hAnsi="Wingdings" w:hint="default"/>
+        <w:sz w:val="20"/>
+      </w:rPr>
+    </w:lvl>
+  </w:abstractNum>
+  <w:abstractNum w:abstractNumId="8" w15:restartNumberingAfterBreak="0">
     <w:nsid w:val="149B44A4"/>
     <w:multiLevelType w:val="multilevel"/>
     <w:tmpl w:val="F0A6D4FC"/>
@@ -21437,7 +22388,7 @@
       </w:rPr>
     </w:lvl>
   </w:abstractNum>
-  <w:abstractNum w:abstractNumId="7" w15:restartNumberingAfterBreak="0">
+  <w:abstractNum w:abstractNumId="9" w15:restartNumberingAfterBreak="0">
     <w:nsid w:val="19A32700"/>
     <w:multiLevelType w:val="multilevel"/>
     <w:tmpl w:val="0415001F"/>
@@ -21523,7 +22474,7 @@
       </w:pPr>
     </w:lvl>
   </w:abstractNum>
-  <w:abstractNum w:abstractNumId="8" w15:restartNumberingAfterBreak="0">
+  <w:abstractNum w:abstractNumId="10" w15:restartNumberingAfterBreak="0">
     <w:nsid w:val="1A613ED6"/>
     <w:multiLevelType w:val="multilevel"/>
     <w:tmpl w:val="C7F0E70E"/>
@@ -21609,7 +22560,7 @@
       </w:pPr>
     </w:lvl>
   </w:abstractNum>
-  <w:abstractNum w:abstractNumId="9" w15:restartNumberingAfterBreak="0">
+  <w:abstractNum w:abstractNumId="11" w15:restartNumberingAfterBreak="0">
     <w:nsid w:val="1D69025C"/>
     <w:multiLevelType w:val="multilevel"/>
     <w:tmpl w:val="57DE4206"/>
@@ -21758,7 +22709,7 @@
       </w:rPr>
     </w:lvl>
   </w:abstractNum>
-  <w:abstractNum w:abstractNumId="10" w15:restartNumberingAfterBreak="0">
+  <w:abstractNum w:abstractNumId="12" w15:restartNumberingAfterBreak="0">
     <w:nsid w:val="1D690E37"/>
     <w:multiLevelType w:val="hybridMultilevel"/>
     <w:tmpl w:val="F9F23E66"/>
@@ -21844,7 +22795,7 @@
       </w:pPr>
     </w:lvl>
   </w:abstractNum>
-  <w:abstractNum w:abstractNumId="11" w15:restartNumberingAfterBreak="0">
+  <w:abstractNum w:abstractNumId="13" w15:restartNumberingAfterBreak="0">
     <w:nsid w:val="1E5B2EA6"/>
     <w:multiLevelType w:val="multilevel"/>
     <w:tmpl w:val="9BFC8396"/>
@@ -21989,7 +22940,156 @@
       </w:rPr>
     </w:lvl>
   </w:abstractNum>
-  <w:abstractNum w:abstractNumId="12" w15:restartNumberingAfterBreak="0">
+  <w:abstractNum w:abstractNumId="14" w15:restartNumberingAfterBreak="0">
+    <w:nsid w:val="1EDB72CC"/>
+    <w:multiLevelType w:val="multilevel"/>
+    <w:tmpl w:val="7534DD6C"/>
+    <w:lvl w:ilvl="0">
+      <w:start w:val="1"/>
+      <w:numFmt w:val="bullet"/>
+      <w:lvlText w:val=""/>
+      <w:lvlJc w:val="left"/>
+      <w:pPr>
+        <w:tabs>
+          <w:tab w:val="num" w:pos="720"/>
+        </w:tabs>
+        <w:ind w:left="720" w:hanging="360"/>
+      </w:pPr>
+      <w:rPr>
+        <w:rFonts w:ascii="Symbol" w:hAnsi="Symbol" w:hint="default"/>
+        <w:sz w:val="20"/>
+      </w:rPr>
+    </w:lvl>
+    <w:lvl w:ilvl="1" w:tentative="1">
+      <w:start w:val="1"/>
+      <w:numFmt w:val="bullet"/>
+      <w:lvlText w:val="o"/>
+      <w:lvlJc w:val="left"/>
+      <w:pPr>
+        <w:tabs>
+          <w:tab w:val="num" w:pos="1440"/>
+        </w:tabs>
+        <w:ind w:left="1440" w:hanging="360"/>
+      </w:pPr>
+      <w:rPr>
+        <w:rFonts w:ascii="Courier New" w:hAnsi="Courier New" w:hint="default"/>
+        <w:sz w:val="20"/>
+      </w:rPr>
+    </w:lvl>
+    <w:lvl w:ilvl="2" w:tentative="1">
+      <w:start w:val="1"/>
+      <w:numFmt w:val="bullet"/>
+      <w:lvlText w:val=""/>
+      <w:lvlJc w:val="left"/>
+      <w:pPr>
+        <w:tabs>
+          <w:tab w:val="num" w:pos="2160"/>
+        </w:tabs>
+        <w:ind w:left="2160" w:hanging="360"/>
+      </w:pPr>
+      <w:rPr>
+        <w:rFonts w:ascii="Wingdings" w:hAnsi="Wingdings" w:hint="default"/>
+        <w:sz w:val="20"/>
+      </w:rPr>
+    </w:lvl>
+    <w:lvl w:ilvl="3" w:tentative="1">
+      <w:start w:val="1"/>
+      <w:numFmt w:val="bullet"/>
+      <w:lvlText w:val=""/>
+      <w:lvlJc w:val="left"/>
+      <w:pPr>
+        <w:tabs>
+          <w:tab w:val="num" w:pos="2880"/>
+        </w:tabs>
+        <w:ind w:left="2880" w:hanging="360"/>
+      </w:pPr>
+      <w:rPr>
+        <w:rFonts w:ascii="Wingdings" w:hAnsi="Wingdings" w:hint="default"/>
+        <w:sz w:val="20"/>
+      </w:rPr>
+    </w:lvl>
+    <w:lvl w:ilvl="4" w:tentative="1">
+      <w:start w:val="1"/>
+      <w:numFmt w:val="bullet"/>
+      <w:lvlText w:val=""/>
+      <w:lvlJc w:val="left"/>
+      <w:pPr>
+        <w:tabs>
+          <w:tab w:val="num" w:pos="3600"/>
+        </w:tabs>
+        <w:ind w:left="3600" w:hanging="360"/>
+      </w:pPr>
+      <w:rPr>
+        <w:rFonts w:ascii="Wingdings" w:hAnsi="Wingdings" w:hint="default"/>
+        <w:sz w:val="20"/>
+      </w:rPr>
+    </w:lvl>
+    <w:lvl w:ilvl="5" w:tentative="1">
+      <w:start w:val="1"/>
+      <w:numFmt w:val="bullet"/>
+      <w:lvlText w:val=""/>
+      <w:lvlJc w:val="left"/>
+      <w:pPr>
+        <w:tabs>
+          <w:tab w:val="num" w:pos="4320"/>
+        </w:tabs>
+        <w:ind w:left="4320" w:hanging="360"/>
+      </w:pPr>
+      <w:rPr>
+        <w:rFonts w:ascii="Wingdings" w:hAnsi="Wingdings" w:hint="default"/>
+        <w:sz w:val="20"/>
+      </w:rPr>
+    </w:lvl>
+    <w:lvl w:ilvl="6" w:tentative="1">
+      <w:start w:val="1"/>
+      <w:numFmt w:val="bullet"/>
+      <w:lvlText w:val=""/>
+      <w:lvlJc w:val="left"/>
+      <w:pPr>
+        <w:tabs>
+          <w:tab w:val="num" w:pos="5040"/>
+        </w:tabs>
+        <w:ind w:left="5040" w:hanging="360"/>
+      </w:pPr>
+      <w:rPr>
+        <w:rFonts w:ascii="Wingdings" w:hAnsi="Wingdings" w:hint="default"/>
+        <w:sz w:val="20"/>
+      </w:rPr>
+    </w:lvl>
+    <w:lvl w:ilvl="7" w:tentative="1">
+      <w:start w:val="1"/>
+      <w:numFmt w:val="bullet"/>
+      <w:lvlText w:val=""/>
+      <w:lvlJc w:val="left"/>
+      <w:pPr>
+        <w:tabs>
+          <w:tab w:val="num" w:pos="5760"/>
+        </w:tabs>
+        <w:ind w:left="5760" w:hanging="360"/>
+      </w:pPr>
+      <w:rPr>
+        <w:rFonts w:ascii="Wingdings" w:hAnsi="Wingdings" w:hint="default"/>
+        <w:sz w:val="20"/>
+      </w:rPr>
+    </w:lvl>
+    <w:lvl w:ilvl="8" w:tentative="1">
+      <w:start w:val="1"/>
+      <w:numFmt w:val="bullet"/>
+      <w:lvlText w:val=""/>
+      <w:lvlJc w:val="left"/>
+      <w:pPr>
+        <w:tabs>
+          <w:tab w:val="num" w:pos="6480"/>
+        </w:tabs>
+        <w:ind w:left="6480" w:hanging="360"/>
+      </w:pPr>
+      <w:rPr>
+        <w:rFonts w:ascii="Wingdings" w:hAnsi="Wingdings" w:hint="default"/>
+        <w:sz w:val="20"/>
+      </w:rPr>
+    </w:lvl>
+  </w:abstractNum>
+  <w:abstractNum w:abstractNumId="15" w15:restartNumberingAfterBreak="0">
     <w:nsid w:val="1FB05CCD"/>
     <w:multiLevelType w:val="multilevel"/>
     <w:tmpl w:val="0415001F"/>
@@ -22075,7 +23175,454 @@
       </w:pPr>
     </w:lvl>
   </w:abstractNum>
-  <w:abstractNum w:abstractNumId="13" w15:restartNumberingAfterBreak="0">
+  <w:abstractNum w:abstractNumId="16" w15:restartNumberingAfterBreak="0">
+    <w:nsid w:val="2106251C"/>
+    <w:multiLevelType w:val="multilevel"/>
+    <w:tmpl w:val="956CB3F2"/>
+    <w:lvl w:ilvl="0">
+      <w:start w:val="1"/>
+      <w:numFmt w:val="bullet"/>
+      <w:lvlText w:val=""/>
+      <w:lvlJc w:val="left"/>
+      <w:pPr>
+        <w:tabs>
+          <w:tab w:val="num" w:pos="720"/>
+        </w:tabs>
+        <w:ind w:left="720" w:hanging="360"/>
+      </w:pPr>
+      <w:rPr>
+        <w:rFonts w:ascii="Symbol" w:hAnsi="Symbol" w:hint="default"/>
+        <w:sz w:val="20"/>
+      </w:rPr>
+    </w:lvl>
+    <w:lvl w:ilvl="1" w:tentative="1">
+      <w:start w:val="1"/>
+      <w:numFmt w:val="bullet"/>
+      <w:lvlText w:val="o"/>
+      <w:lvlJc w:val="left"/>
+      <w:pPr>
+        <w:tabs>
+          <w:tab w:val="num" w:pos="1440"/>
+        </w:tabs>
+        <w:ind w:left="1440" w:hanging="360"/>
+      </w:pPr>
+      <w:rPr>
+        <w:rFonts w:ascii="Courier New" w:hAnsi="Courier New" w:hint="default"/>
+        <w:sz w:val="20"/>
+      </w:rPr>
+    </w:lvl>
+    <w:lvl w:ilvl="2" w:tentative="1">
+      <w:start w:val="1"/>
+      <w:numFmt w:val="bullet"/>
+      <w:lvlText w:val=""/>
+      <w:lvlJc w:val="left"/>
+      <w:pPr>
+        <w:tabs>
+          <w:tab w:val="num" w:pos="2160"/>
+        </w:tabs>
+        <w:ind w:left="2160" w:hanging="360"/>
+      </w:pPr>
+      <w:rPr>
+        <w:rFonts w:ascii="Wingdings" w:hAnsi="Wingdings" w:hint="default"/>
+        <w:sz w:val="20"/>
+      </w:rPr>
+    </w:lvl>
+    <w:lvl w:ilvl="3" w:tentative="1">
+      <w:start w:val="1"/>
+      <w:numFmt w:val="bullet"/>
+      <w:lvlText w:val=""/>
+      <w:lvlJc w:val="left"/>
+      <w:pPr>
+        <w:tabs>
+          <w:tab w:val="num" w:pos="2880"/>
+        </w:tabs>
+        <w:ind w:left="2880" w:hanging="360"/>
+      </w:pPr>
+      <w:rPr>
+        <w:rFonts w:ascii="Wingdings" w:hAnsi="Wingdings" w:hint="default"/>
+        <w:sz w:val="20"/>
+      </w:rPr>
+    </w:lvl>
+    <w:lvl w:ilvl="4" w:tentative="1">
+      <w:start w:val="1"/>
+      <w:numFmt w:val="bullet"/>
+      <w:lvlText w:val=""/>
+      <w:lvlJc w:val="left"/>
+      <w:pPr>
+        <w:tabs>
+          <w:tab w:val="num" w:pos="3600"/>
+        </w:tabs>
+        <w:ind w:left="3600" w:hanging="360"/>
+      </w:pPr>
+      <w:rPr>
+        <w:rFonts w:ascii="Wingdings" w:hAnsi="Wingdings" w:hint="default"/>
+        <w:sz w:val="20"/>
+      </w:rPr>
+    </w:lvl>
+    <w:lvl w:ilvl="5" w:tentative="1">
+      <w:start w:val="1"/>
+      <w:numFmt w:val="bullet"/>
+      <w:lvlText w:val=""/>
+      <w:lvlJc w:val="left"/>
+      <w:pPr>
+        <w:tabs>
+          <w:tab w:val="num" w:pos="4320"/>
+        </w:tabs>
+        <w:ind w:left="4320" w:hanging="360"/>
+      </w:pPr>
+      <w:rPr>
+        <w:rFonts w:ascii="Wingdings" w:hAnsi="Wingdings" w:hint="default"/>
+        <w:sz w:val="20"/>
+      </w:rPr>
+    </w:lvl>
+    <w:lvl w:ilvl="6" w:tentative="1">
+      <w:start w:val="1"/>
+      <w:numFmt w:val="bullet"/>
+      <w:lvlText w:val=""/>
+      <w:lvlJc w:val="left"/>
+      <w:pPr>
+        <w:tabs>
+          <w:tab w:val="num" w:pos="5040"/>
+        </w:tabs>
+        <w:ind w:left="5040" w:hanging="360"/>
+      </w:pPr>
+      <w:rPr>
+        <w:rFonts w:ascii="Wingdings" w:hAnsi="Wingdings" w:hint="default"/>
+        <w:sz w:val="20"/>
+      </w:rPr>
+    </w:lvl>
+    <w:lvl w:ilvl="7" w:tentative="1">
+      <w:start w:val="1"/>
+      <w:numFmt w:val="bullet"/>
+      <w:lvlText w:val=""/>
+      <w:lvlJc w:val="left"/>
+      <w:pPr>
+        <w:tabs>
+          <w:tab w:val="num" w:pos="5760"/>
+        </w:tabs>
+        <w:ind w:left="5760" w:hanging="360"/>
+      </w:pPr>
+      <w:rPr>
+        <w:rFonts w:ascii="Wingdings" w:hAnsi="Wingdings" w:hint="default"/>
+        <w:sz w:val="20"/>
+      </w:rPr>
+    </w:lvl>
+    <w:lvl w:ilvl="8" w:tentative="1">
+      <w:start w:val="1"/>
+      <w:numFmt w:val="bullet"/>
+      <w:lvlText w:val=""/>
+      <w:lvlJc w:val="left"/>
+      <w:pPr>
+        <w:tabs>
+          <w:tab w:val="num" w:pos="6480"/>
+        </w:tabs>
+        <w:ind w:left="6480" w:hanging="360"/>
+      </w:pPr>
+      <w:rPr>
+        <w:rFonts w:ascii="Wingdings" w:hAnsi="Wingdings" w:hint="default"/>
+        <w:sz w:val="20"/>
+      </w:rPr>
+    </w:lvl>
+  </w:abstractNum>
+  <w:abstractNum w:abstractNumId="17" w15:restartNumberingAfterBreak="0">
+    <w:nsid w:val="23105B48"/>
+    <w:multiLevelType w:val="multilevel"/>
+    <w:tmpl w:val="35380E1E"/>
+    <w:lvl w:ilvl="0">
+      <w:start w:val="1"/>
+      <w:numFmt w:val="bullet"/>
+      <w:lvlText w:val=""/>
+      <w:lvlJc w:val="left"/>
+      <w:pPr>
+        <w:tabs>
+          <w:tab w:val="num" w:pos="720"/>
+        </w:tabs>
+        <w:ind w:left="720" w:hanging="360"/>
+      </w:pPr>
+      <w:rPr>
+        <w:rFonts w:ascii="Symbol" w:hAnsi="Symbol" w:hint="default"/>
+        <w:sz w:val="20"/>
+      </w:rPr>
+    </w:lvl>
+    <w:lvl w:ilvl="1" w:tentative="1">
+      <w:start w:val="1"/>
+      <w:numFmt w:val="bullet"/>
+      <w:lvlText w:val="o"/>
+      <w:lvlJc w:val="left"/>
+      <w:pPr>
+        <w:tabs>
+          <w:tab w:val="num" w:pos="1440"/>
+        </w:tabs>
+        <w:ind w:left="1440" w:hanging="360"/>
+      </w:pPr>
+      <w:rPr>
+        <w:rFonts w:ascii="Courier New" w:hAnsi="Courier New" w:hint="default"/>
+        <w:sz w:val="20"/>
+      </w:rPr>
+    </w:lvl>
+    <w:lvl w:ilvl="2" w:tentative="1">
+      <w:start w:val="1"/>
+      <w:numFmt w:val="bullet"/>
+      <w:lvlText w:val=""/>
+      <w:lvlJc w:val="left"/>
+      <w:pPr>
+        <w:tabs>
+          <w:tab w:val="num" w:pos="2160"/>
+        </w:tabs>
+        <w:ind w:left="2160" w:hanging="360"/>
+      </w:pPr>
+      <w:rPr>
+        <w:rFonts w:ascii="Wingdings" w:hAnsi="Wingdings" w:hint="default"/>
+        <w:sz w:val="20"/>
+      </w:rPr>
+    </w:lvl>
+    <w:lvl w:ilvl="3" w:tentative="1">
+      <w:start w:val="1"/>
+      <w:numFmt w:val="bullet"/>
+      <w:lvlText w:val=""/>
+      <w:lvlJc w:val="left"/>
+      <w:pPr>
+        <w:tabs>
+          <w:tab w:val="num" w:pos="2880"/>
+        </w:tabs>
+        <w:ind w:left="2880" w:hanging="360"/>
+      </w:pPr>
+      <w:rPr>
+        <w:rFonts w:ascii="Wingdings" w:hAnsi="Wingdings" w:hint="default"/>
+        <w:sz w:val="20"/>
+      </w:rPr>
+    </w:lvl>
+    <w:lvl w:ilvl="4" w:tentative="1">
+      <w:start w:val="1"/>
+      <w:numFmt w:val="bullet"/>
+      <w:lvlText w:val=""/>
+      <w:lvlJc w:val="left"/>
+      <w:pPr>
+        <w:tabs>
+          <w:tab w:val="num" w:pos="3600"/>
+        </w:tabs>
+        <w:ind w:left="3600" w:hanging="360"/>
+      </w:pPr>
+      <w:rPr>
+        <w:rFonts w:ascii="Wingdings" w:hAnsi="Wingdings" w:hint="default"/>
+        <w:sz w:val="20"/>
+      </w:rPr>
+    </w:lvl>
+    <w:lvl w:ilvl="5" w:tentative="1">
+      <w:start w:val="1"/>
+      <w:numFmt w:val="bullet"/>
+      <w:lvlText w:val=""/>
+      <w:lvlJc w:val="left"/>
+      <w:pPr>
+        <w:tabs>
+          <w:tab w:val="num" w:pos="4320"/>
+        </w:tabs>
+        <w:ind w:left="4320" w:hanging="360"/>
+      </w:pPr>
+      <w:rPr>
+        <w:rFonts w:ascii="Wingdings" w:hAnsi="Wingdings" w:hint="default"/>
+        <w:sz w:val="20"/>
+      </w:rPr>
+    </w:lvl>
+    <w:lvl w:ilvl="6" w:tentative="1">
+      <w:start w:val="1"/>
+      <w:numFmt w:val="bullet"/>
+      <w:lvlText w:val=""/>
+      <w:lvlJc w:val="left"/>
+      <w:pPr>
+        <w:tabs>
+          <w:tab w:val="num" w:pos="5040"/>
+        </w:tabs>
+        <w:ind w:left="5040" w:hanging="360"/>
+      </w:pPr>
+      <w:rPr>
+        <w:rFonts w:ascii="Wingdings" w:hAnsi="Wingdings" w:hint="default"/>
+        <w:sz w:val="20"/>
+      </w:rPr>
+    </w:lvl>
+    <w:lvl w:ilvl="7" w:tentative="1">
+      <w:start w:val="1"/>
+      <w:numFmt w:val="bullet"/>
+      <w:lvlText w:val=""/>
+      <w:lvlJc w:val="left"/>
+      <w:pPr>
+        <w:tabs>
+          <w:tab w:val="num" w:pos="5760"/>
+        </w:tabs>
+        <w:ind w:left="5760" w:hanging="360"/>
+      </w:pPr>
+      <w:rPr>
+        <w:rFonts w:ascii="Wingdings" w:hAnsi="Wingdings" w:hint="default"/>
+        <w:sz w:val="20"/>
+      </w:rPr>
+    </w:lvl>
+    <w:lvl w:ilvl="8" w:tentative="1">
+      <w:start w:val="1"/>
+      <w:numFmt w:val="bullet"/>
+      <w:lvlText w:val=""/>
+      <w:lvlJc w:val="left"/>
+      <w:pPr>
+        <w:tabs>
+          <w:tab w:val="num" w:pos="6480"/>
+        </w:tabs>
+        <w:ind w:left="6480" w:hanging="360"/>
+      </w:pPr>
+      <w:rPr>
+        <w:rFonts w:ascii="Wingdings" w:hAnsi="Wingdings" w:hint="default"/>
+        <w:sz w:val="20"/>
+      </w:rPr>
+    </w:lvl>
+  </w:abstractNum>
+  <w:abstractNum w:abstractNumId="18" w15:restartNumberingAfterBreak="0">
+    <w:nsid w:val="23646080"/>
+    <w:multiLevelType w:val="multilevel"/>
+    <w:tmpl w:val="BF70CDD6"/>
+    <w:lvl w:ilvl="0">
+      <w:start w:val="1"/>
+      <w:numFmt w:val="bullet"/>
+      <w:lvlText w:val=""/>
+      <w:lvlJc w:val="left"/>
+      <w:pPr>
+        <w:tabs>
+          <w:tab w:val="num" w:pos="720"/>
+        </w:tabs>
+        <w:ind w:left="720" w:hanging="360"/>
+      </w:pPr>
+      <w:rPr>
+        <w:rFonts w:ascii="Symbol" w:hAnsi="Symbol" w:hint="default"/>
+        <w:sz w:val="20"/>
+      </w:rPr>
+    </w:lvl>
+    <w:lvl w:ilvl="1" w:tentative="1">
+      <w:start w:val="1"/>
+      <w:numFmt w:val="bullet"/>
+      <w:lvlText w:val="o"/>
+      <w:lvlJc w:val="left"/>
+      <w:pPr>
+        <w:tabs>
+          <w:tab w:val="num" w:pos="1440"/>
+        </w:tabs>
+        <w:ind w:left="1440" w:hanging="360"/>
+      </w:pPr>
+      <w:rPr>
+        <w:rFonts w:ascii="Courier New" w:hAnsi="Courier New" w:hint="default"/>
+        <w:sz w:val="20"/>
+      </w:rPr>
+    </w:lvl>
+    <w:lvl w:ilvl="2" w:tentative="1">
+      <w:start w:val="1"/>
+      <w:numFmt w:val="bullet"/>
+      <w:lvlText w:val=""/>
+      <w:lvlJc w:val="left"/>
+      <w:pPr>
+        <w:tabs>
+          <w:tab w:val="num" w:pos="2160"/>
+        </w:tabs>
+        <w:ind w:left="2160" w:hanging="360"/>
+      </w:pPr>
+      <w:rPr>
+        <w:rFonts w:ascii="Wingdings" w:hAnsi="Wingdings" w:hint="default"/>
+        <w:sz w:val="20"/>
+      </w:rPr>
+    </w:lvl>
+    <w:lvl w:ilvl="3" w:tentative="1">
+      <w:start w:val="1"/>
+      <w:numFmt w:val="bullet"/>
+      <w:lvlText w:val=""/>
+      <w:lvlJc w:val="left"/>
+      <w:pPr>
+        <w:tabs>
+          <w:tab w:val="num" w:pos="2880"/>
+        </w:tabs>
+        <w:ind w:left="2880" w:hanging="360"/>
+      </w:pPr>
+      <w:rPr>
+        <w:rFonts w:ascii="Wingdings" w:hAnsi="Wingdings" w:hint="default"/>
+        <w:sz w:val="20"/>
+      </w:rPr>
+    </w:lvl>
+    <w:lvl w:ilvl="4" w:tentative="1">
+      <w:start w:val="1"/>
+      <w:numFmt w:val="bullet"/>
+      <w:lvlText w:val=""/>
+      <w:lvlJc w:val="left"/>
+      <w:pPr>
+        <w:tabs>
+          <w:tab w:val="num" w:pos="3600"/>
+        </w:tabs>
+        <w:ind w:left="3600" w:hanging="360"/>
+      </w:pPr>
+      <w:rPr>
+        <w:rFonts w:ascii="Wingdings" w:hAnsi="Wingdings" w:hint="default"/>
+        <w:sz w:val="20"/>
+      </w:rPr>
+    </w:lvl>
+    <w:lvl w:ilvl="5" w:tentative="1">
+      <w:start w:val="1"/>
+      <w:numFmt w:val="bullet"/>
+      <w:lvlText w:val=""/>
+      <w:lvlJc w:val="left"/>
+      <w:pPr>
+        <w:tabs>
+          <w:tab w:val="num" w:pos="4320"/>
+        </w:tabs>
+        <w:ind w:left="4320" w:hanging="360"/>
+      </w:pPr>
+      <w:rPr>
+        <w:rFonts w:ascii="Wingdings" w:hAnsi="Wingdings" w:hint="default"/>
+        <w:sz w:val="20"/>
+      </w:rPr>
+    </w:lvl>
+    <w:lvl w:ilvl="6" w:tentative="1">
+      <w:start w:val="1"/>
+      <w:numFmt w:val="bullet"/>
+      <w:lvlText w:val=""/>
+      <w:lvlJc w:val="left"/>
+      <w:pPr>
+        <w:tabs>
+          <w:tab w:val="num" w:pos="5040"/>
+        </w:tabs>
+        <w:ind w:left="5040" w:hanging="360"/>
+      </w:pPr>
+      <w:rPr>
+        <w:rFonts w:ascii="Wingdings" w:hAnsi="Wingdings" w:hint="default"/>
+        <w:sz w:val="20"/>
+      </w:rPr>
+    </w:lvl>
+    <w:lvl w:ilvl="7" w:tentative="1">
+      <w:start w:val="1"/>
+      <w:numFmt w:val="bullet"/>
+      <w:lvlText w:val=""/>
+      <w:lvlJc w:val="left"/>
+      <w:pPr>
+        <w:tabs>
+          <w:tab w:val="num" w:pos="5760"/>
+        </w:tabs>
+        <w:ind w:left="5760" w:hanging="360"/>
+      </w:pPr>
+      <w:rPr>
+        <w:rFonts w:ascii="Wingdings" w:hAnsi="Wingdings" w:hint="default"/>
+        <w:sz w:val="20"/>
+      </w:rPr>
+    </w:lvl>
+    <w:lvl w:ilvl="8" w:tentative="1">
+      <w:start w:val="1"/>
+      <w:numFmt w:val="bullet"/>
+      <w:lvlText w:val=""/>
+      <w:lvlJc w:val="left"/>
+      <w:pPr>
+        <w:tabs>
+          <w:tab w:val="num" w:pos="6480"/>
+        </w:tabs>
+        <w:ind w:left="6480" w:hanging="360"/>
+      </w:pPr>
+      <w:rPr>
+        <w:rFonts w:ascii="Wingdings" w:hAnsi="Wingdings" w:hint="default"/>
+        <w:sz w:val="20"/>
+      </w:rPr>
+    </w:lvl>
+  </w:abstractNum>
+  <w:abstractNum w:abstractNumId="19" w15:restartNumberingAfterBreak="0">
     <w:nsid w:val="2B441099"/>
     <w:multiLevelType w:val="hybridMultilevel"/>
     <w:tmpl w:val="05D8A074"/>
@@ -22161,7 +23708,7 @@
       </w:pPr>
     </w:lvl>
   </w:abstractNum>
-  <w:abstractNum w:abstractNumId="14" w15:restartNumberingAfterBreak="0">
+  <w:abstractNum w:abstractNumId="20" w15:restartNumberingAfterBreak="0">
     <w:nsid w:val="2F2E3B06"/>
     <w:multiLevelType w:val="multilevel"/>
     <w:tmpl w:val="0415001D"/>
@@ -22247,7 +23794,7 @@
       </w:pPr>
     </w:lvl>
   </w:abstractNum>
-  <w:abstractNum w:abstractNumId="15" w15:restartNumberingAfterBreak="0">
+  <w:abstractNum w:abstractNumId="21" w15:restartNumberingAfterBreak="0">
     <w:nsid w:val="2F3E0C46"/>
     <w:multiLevelType w:val="multilevel"/>
     <w:tmpl w:val="4E021D26"/>
@@ -22374,7 +23921,7 @@
       </w:rPr>
     </w:lvl>
   </w:abstractNum>
-  <w:abstractNum w:abstractNumId="16" w15:restartNumberingAfterBreak="0">
+  <w:abstractNum w:abstractNumId="22" w15:restartNumberingAfterBreak="0">
     <w:nsid w:val="371968FB"/>
     <w:multiLevelType w:val="multilevel"/>
     <w:tmpl w:val="426EFE76"/>
@@ -22460,7 +24007,454 @@
       </w:pPr>
     </w:lvl>
   </w:abstractNum>
-  <w:abstractNum w:abstractNumId="17" w15:restartNumberingAfterBreak="0">
+  <w:abstractNum w:abstractNumId="23" w15:restartNumberingAfterBreak="0">
+    <w:nsid w:val="3A784CCA"/>
+    <w:multiLevelType w:val="multilevel"/>
+    <w:tmpl w:val="5BF42F6A"/>
+    <w:lvl w:ilvl="0">
+      <w:start w:val="1"/>
+      <w:numFmt w:val="bullet"/>
+      <w:lvlText w:val=""/>
+      <w:lvlJc w:val="left"/>
+      <w:pPr>
+        <w:tabs>
+          <w:tab w:val="num" w:pos="720"/>
+        </w:tabs>
+        <w:ind w:left="720" w:hanging="360"/>
+      </w:pPr>
+      <w:rPr>
+        <w:rFonts w:ascii="Symbol" w:hAnsi="Symbol" w:hint="default"/>
+        <w:sz w:val="20"/>
+      </w:rPr>
+    </w:lvl>
+    <w:lvl w:ilvl="1" w:tentative="1">
+      <w:start w:val="1"/>
+      <w:numFmt w:val="bullet"/>
+      <w:lvlText w:val="o"/>
+      <w:lvlJc w:val="left"/>
+      <w:pPr>
+        <w:tabs>
+          <w:tab w:val="num" w:pos="1440"/>
+        </w:tabs>
+        <w:ind w:left="1440" w:hanging="360"/>
+      </w:pPr>
+      <w:rPr>
+        <w:rFonts w:ascii="Courier New" w:hAnsi="Courier New" w:hint="default"/>
+        <w:sz w:val="20"/>
+      </w:rPr>
+    </w:lvl>
+    <w:lvl w:ilvl="2" w:tentative="1">
+      <w:start w:val="1"/>
+      <w:numFmt w:val="bullet"/>
+      <w:lvlText w:val=""/>
+      <w:lvlJc w:val="left"/>
+      <w:pPr>
+        <w:tabs>
+          <w:tab w:val="num" w:pos="2160"/>
+        </w:tabs>
+        <w:ind w:left="2160" w:hanging="360"/>
+      </w:pPr>
+      <w:rPr>
+        <w:rFonts w:ascii="Wingdings" w:hAnsi="Wingdings" w:hint="default"/>
+        <w:sz w:val="20"/>
+      </w:rPr>
+    </w:lvl>
+    <w:lvl w:ilvl="3" w:tentative="1">
+      <w:start w:val="1"/>
+      <w:numFmt w:val="bullet"/>
+      <w:lvlText w:val=""/>
+      <w:lvlJc w:val="left"/>
+      <w:pPr>
+        <w:tabs>
+          <w:tab w:val="num" w:pos="2880"/>
+        </w:tabs>
+        <w:ind w:left="2880" w:hanging="360"/>
+      </w:pPr>
+      <w:rPr>
+        <w:rFonts w:ascii="Wingdings" w:hAnsi="Wingdings" w:hint="default"/>
+        <w:sz w:val="20"/>
+      </w:rPr>
+    </w:lvl>
+    <w:lvl w:ilvl="4" w:tentative="1">
+      <w:start w:val="1"/>
+      <w:numFmt w:val="bullet"/>
+      <w:lvlText w:val=""/>
+      <w:lvlJc w:val="left"/>
+      <w:pPr>
+        <w:tabs>
+          <w:tab w:val="num" w:pos="3600"/>
+        </w:tabs>
+        <w:ind w:left="3600" w:hanging="360"/>
+      </w:pPr>
+      <w:rPr>
+        <w:rFonts w:ascii="Wingdings" w:hAnsi="Wingdings" w:hint="default"/>
+        <w:sz w:val="20"/>
+      </w:rPr>
+    </w:lvl>
+    <w:lvl w:ilvl="5" w:tentative="1">
+      <w:start w:val="1"/>
+      <w:numFmt w:val="bullet"/>
+      <w:lvlText w:val=""/>
+      <w:lvlJc w:val="left"/>
+      <w:pPr>
+        <w:tabs>
+          <w:tab w:val="num" w:pos="4320"/>
+        </w:tabs>
+        <w:ind w:left="4320" w:hanging="360"/>
+      </w:pPr>
+      <w:rPr>
+        <w:rFonts w:ascii="Wingdings" w:hAnsi="Wingdings" w:hint="default"/>
+        <w:sz w:val="20"/>
+      </w:rPr>
+    </w:lvl>
+    <w:lvl w:ilvl="6" w:tentative="1">
+      <w:start w:val="1"/>
+      <w:numFmt w:val="bullet"/>
+      <w:lvlText w:val=""/>
+      <w:lvlJc w:val="left"/>
+      <w:pPr>
+        <w:tabs>
+          <w:tab w:val="num" w:pos="5040"/>
+        </w:tabs>
+        <w:ind w:left="5040" w:hanging="360"/>
+      </w:pPr>
+      <w:rPr>
+        <w:rFonts w:ascii="Wingdings" w:hAnsi="Wingdings" w:hint="default"/>
+        <w:sz w:val="20"/>
+      </w:rPr>
+    </w:lvl>
+    <w:lvl w:ilvl="7" w:tentative="1">
+      <w:start w:val="1"/>
+      <w:numFmt w:val="bullet"/>
+      <w:lvlText w:val=""/>
+      <w:lvlJc w:val="left"/>
+      <w:pPr>
+        <w:tabs>
+          <w:tab w:val="num" w:pos="5760"/>
+        </w:tabs>
+        <w:ind w:left="5760" w:hanging="360"/>
+      </w:pPr>
+      <w:rPr>
+        <w:rFonts w:ascii="Wingdings" w:hAnsi="Wingdings" w:hint="default"/>
+        <w:sz w:val="20"/>
+      </w:rPr>
+    </w:lvl>
+    <w:lvl w:ilvl="8" w:tentative="1">
+      <w:start w:val="1"/>
+      <w:numFmt w:val="bullet"/>
+      <w:lvlText w:val=""/>
+      <w:lvlJc w:val="left"/>
+      <w:pPr>
+        <w:tabs>
+          <w:tab w:val="num" w:pos="6480"/>
+        </w:tabs>
+        <w:ind w:left="6480" w:hanging="360"/>
+      </w:pPr>
+      <w:rPr>
+        <w:rFonts w:ascii="Wingdings" w:hAnsi="Wingdings" w:hint="default"/>
+        <w:sz w:val="20"/>
+      </w:rPr>
+    </w:lvl>
+  </w:abstractNum>
+  <w:abstractNum w:abstractNumId="24" w15:restartNumberingAfterBreak="0">
+    <w:nsid w:val="3B520126"/>
+    <w:multiLevelType w:val="multilevel"/>
+    <w:tmpl w:val="5B7033B6"/>
+    <w:lvl w:ilvl="0">
+      <w:start w:val="1"/>
+      <w:numFmt w:val="bullet"/>
+      <w:lvlText w:val=""/>
+      <w:lvlJc w:val="left"/>
+      <w:pPr>
+        <w:tabs>
+          <w:tab w:val="num" w:pos="720"/>
+        </w:tabs>
+        <w:ind w:left="720" w:hanging="360"/>
+      </w:pPr>
+      <w:rPr>
+        <w:rFonts w:ascii="Symbol" w:hAnsi="Symbol" w:hint="default"/>
+        <w:sz w:val="20"/>
+      </w:rPr>
+    </w:lvl>
+    <w:lvl w:ilvl="1" w:tentative="1">
+      <w:start w:val="1"/>
+      <w:numFmt w:val="bullet"/>
+      <w:lvlText w:val="o"/>
+      <w:lvlJc w:val="left"/>
+      <w:pPr>
+        <w:tabs>
+          <w:tab w:val="num" w:pos="1440"/>
+        </w:tabs>
+        <w:ind w:left="1440" w:hanging="360"/>
+      </w:pPr>
+      <w:rPr>
+        <w:rFonts w:ascii="Courier New" w:hAnsi="Courier New" w:hint="default"/>
+        <w:sz w:val="20"/>
+      </w:rPr>
+    </w:lvl>
+    <w:lvl w:ilvl="2" w:tentative="1">
+      <w:start w:val="1"/>
+      <w:numFmt w:val="bullet"/>
+      <w:lvlText w:val=""/>
+      <w:lvlJc w:val="left"/>
+      <w:pPr>
+        <w:tabs>
+          <w:tab w:val="num" w:pos="2160"/>
+        </w:tabs>
+        <w:ind w:left="2160" w:hanging="360"/>
+      </w:pPr>
+      <w:rPr>
+        <w:rFonts w:ascii="Wingdings" w:hAnsi="Wingdings" w:hint="default"/>
+        <w:sz w:val="20"/>
+      </w:rPr>
+    </w:lvl>
+    <w:lvl w:ilvl="3" w:tentative="1">
+      <w:start w:val="1"/>
+      <w:numFmt w:val="bullet"/>
+      <w:lvlText w:val=""/>
+      <w:lvlJc w:val="left"/>
+      <w:pPr>
+        <w:tabs>
+          <w:tab w:val="num" w:pos="2880"/>
+        </w:tabs>
+        <w:ind w:left="2880" w:hanging="360"/>
+      </w:pPr>
+      <w:rPr>
+        <w:rFonts w:ascii="Wingdings" w:hAnsi="Wingdings" w:hint="default"/>
+        <w:sz w:val="20"/>
+      </w:rPr>
+    </w:lvl>
+    <w:lvl w:ilvl="4" w:tentative="1">
+      <w:start w:val="1"/>
+      <w:numFmt w:val="bullet"/>
+      <w:lvlText w:val=""/>
+      <w:lvlJc w:val="left"/>
+      <w:pPr>
+        <w:tabs>
+          <w:tab w:val="num" w:pos="3600"/>
+        </w:tabs>
+        <w:ind w:left="3600" w:hanging="360"/>
+      </w:pPr>
+      <w:rPr>
+        <w:rFonts w:ascii="Wingdings" w:hAnsi="Wingdings" w:hint="default"/>
+        <w:sz w:val="20"/>
+      </w:rPr>
+    </w:lvl>
+    <w:lvl w:ilvl="5" w:tentative="1">
+      <w:start w:val="1"/>
+      <w:numFmt w:val="bullet"/>
+      <w:lvlText w:val=""/>
+      <w:lvlJc w:val="left"/>
+      <w:pPr>
+        <w:tabs>
+          <w:tab w:val="num" w:pos="4320"/>
+        </w:tabs>
+        <w:ind w:left="4320" w:hanging="360"/>
+      </w:pPr>
+      <w:rPr>
+        <w:rFonts w:ascii="Wingdings" w:hAnsi="Wingdings" w:hint="default"/>
+        <w:sz w:val="20"/>
+      </w:rPr>
+    </w:lvl>
+    <w:lvl w:ilvl="6" w:tentative="1">
+      <w:start w:val="1"/>
+      <w:numFmt w:val="bullet"/>
+      <w:lvlText w:val=""/>
+      <w:lvlJc w:val="left"/>
+      <w:pPr>
+        <w:tabs>
+          <w:tab w:val="num" w:pos="5040"/>
+        </w:tabs>
+        <w:ind w:left="5040" w:hanging="360"/>
+      </w:pPr>
+      <w:rPr>
+        <w:rFonts w:ascii="Wingdings" w:hAnsi="Wingdings" w:hint="default"/>
+        <w:sz w:val="20"/>
+      </w:rPr>
+    </w:lvl>
+    <w:lvl w:ilvl="7" w:tentative="1">
+      <w:start w:val="1"/>
+      <w:numFmt w:val="bullet"/>
+      <w:lvlText w:val=""/>
+      <w:lvlJc w:val="left"/>
+      <w:pPr>
+        <w:tabs>
+          <w:tab w:val="num" w:pos="5760"/>
+        </w:tabs>
+        <w:ind w:left="5760" w:hanging="360"/>
+      </w:pPr>
+      <w:rPr>
+        <w:rFonts w:ascii="Wingdings" w:hAnsi="Wingdings" w:hint="default"/>
+        <w:sz w:val="20"/>
+      </w:rPr>
+    </w:lvl>
+    <w:lvl w:ilvl="8" w:tentative="1">
+      <w:start w:val="1"/>
+      <w:numFmt w:val="bullet"/>
+      <w:lvlText w:val=""/>
+      <w:lvlJc w:val="left"/>
+      <w:pPr>
+        <w:tabs>
+          <w:tab w:val="num" w:pos="6480"/>
+        </w:tabs>
+        <w:ind w:left="6480" w:hanging="360"/>
+      </w:pPr>
+      <w:rPr>
+        <w:rFonts w:ascii="Wingdings" w:hAnsi="Wingdings" w:hint="default"/>
+        <w:sz w:val="20"/>
+      </w:rPr>
+    </w:lvl>
+  </w:abstractNum>
+  <w:abstractNum w:abstractNumId="25" w15:restartNumberingAfterBreak="0">
+    <w:nsid w:val="3F9214FE"/>
+    <w:multiLevelType w:val="multilevel"/>
+    <w:tmpl w:val="0A94483E"/>
+    <w:lvl w:ilvl="0">
+      <w:start w:val="1"/>
+      <w:numFmt w:val="bullet"/>
+      <w:lvlText w:val=""/>
+      <w:lvlJc w:val="left"/>
+      <w:pPr>
+        <w:tabs>
+          <w:tab w:val="num" w:pos="720"/>
+        </w:tabs>
+        <w:ind w:left="720" w:hanging="360"/>
+      </w:pPr>
+      <w:rPr>
+        <w:rFonts w:ascii="Symbol" w:hAnsi="Symbol" w:hint="default"/>
+        <w:sz w:val="20"/>
+      </w:rPr>
+    </w:lvl>
+    <w:lvl w:ilvl="1" w:tentative="1">
+      <w:start w:val="1"/>
+      <w:numFmt w:val="bullet"/>
+      <w:lvlText w:val="o"/>
+      <w:lvlJc w:val="left"/>
+      <w:pPr>
+        <w:tabs>
+          <w:tab w:val="num" w:pos="1440"/>
+        </w:tabs>
+        <w:ind w:left="1440" w:hanging="360"/>
+      </w:pPr>
+      <w:rPr>
+        <w:rFonts w:ascii="Courier New" w:hAnsi="Courier New" w:hint="default"/>
+        <w:sz w:val="20"/>
+      </w:rPr>
+    </w:lvl>
+    <w:lvl w:ilvl="2" w:tentative="1">
+      <w:start w:val="1"/>
+      <w:numFmt w:val="bullet"/>
+      <w:lvlText w:val=""/>
+      <w:lvlJc w:val="left"/>
+      <w:pPr>
+        <w:tabs>
+          <w:tab w:val="num" w:pos="2160"/>
+        </w:tabs>
+        <w:ind w:left="2160" w:hanging="360"/>
+      </w:pPr>
+      <w:rPr>
+        <w:rFonts w:ascii="Wingdings" w:hAnsi="Wingdings" w:hint="default"/>
+        <w:sz w:val="20"/>
+      </w:rPr>
+    </w:lvl>
+    <w:lvl w:ilvl="3" w:tentative="1">
+      <w:start w:val="1"/>
+      <w:numFmt w:val="bullet"/>
+      <w:lvlText w:val=""/>
+      <w:lvlJc w:val="left"/>
+      <w:pPr>
+        <w:tabs>
+          <w:tab w:val="num" w:pos="2880"/>
+        </w:tabs>
+        <w:ind w:left="2880" w:hanging="360"/>
+      </w:pPr>
+      <w:rPr>
+        <w:rFonts w:ascii="Wingdings" w:hAnsi="Wingdings" w:hint="default"/>
+        <w:sz w:val="20"/>
+      </w:rPr>
+    </w:lvl>
+    <w:lvl w:ilvl="4" w:tentative="1">
+      <w:start w:val="1"/>
+      <w:numFmt w:val="bullet"/>
+      <w:lvlText w:val=""/>
+      <w:lvlJc w:val="left"/>
+      <w:pPr>
+        <w:tabs>
+          <w:tab w:val="num" w:pos="3600"/>
+        </w:tabs>
+        <w:ind w:left="3600" w:hanging="360"/>
+      </w:pPr>
+      <w:rPr>
+        <w:rFonts w:ascii="Wingdings" w:hAnsi="Wingdings" w:hint="default"/>
+        <w:sz w:val="20"/>
+      </w:rPr>
+    </w:lvl>
+    <w:lvl w:ilvl="5" w:tentative="1">
+      <w:start w:val="1"/>
+      <w:numFmt w:val="bullet"/>
+      <w:lvlText w:val=""/>
+      <w:lvlJc w:val="left"/>
+      <w:pPr>
+        <w:tabs>
+          <w:tab w:val="num" w:pos="4320"/>
+        </w:tabs>
+        <w:ind w:left="4320" w:hanging="360"/>
+      </w:pPr>
+      <w:rPr>
+        <w:rFonts w:ascii="Wingdings" w:hAnsi="Wingdings" w:hint="default"/>
+        <w:sz w:val="20"/>
+      </w:rPr>
+    </w:lvl>
+    <w:lvl w:ilvl="6" w:tentative="1">
+      <w:start w:val="1"/>
+      <w:numFmt w:val="bullet"/>
+      <w:lvlText w:val=""/>
+      <w:lvlJc w:val="left"/>
+      <w:pPr>
+        <w:tabs>
+          <w:tab w:val="num" w:pos="5040"/>
+        </w:tabs>
+        <w:ind w:left="5040" w:hanging="360"/>
+      </w:pPr>
+      <w:rPr>
+        <w:rFonts w:ascii="Wingdings" w:hAnsi="Wingdings" w:hint="default"/>
+        <w:sz w:val="20"/>
+      </w:rPr>
+    </w:lvl>
+    <w:lvl w:ilvl="7" w:tentative="1">
+      <w:start w:val="1"/>
+      <w:numFmt w:val="bullet"/>
+      <w:lvlText w:val=""/>
+      <w:lvlJc w:val="left"/>
+      <w:pPr>
+        <w:tabs>
+          <w:tab w:val="num" w:pos="5760"/>
+        </w:tabs>
+        <w:ind w:left="5760" w:hanging="360"/>
+      </w:pPr>
+      <w:rPr>
+        <w:rFonts w:ascii="Wingdings" w:hAnsi="Wingdings" w:hint="default"/>
+        <w:sz w:val="20"/>
+      </w:rPr>
+    </w:lvl>
+    <w:lvl w:ilvl="8" w:tentative="1">
+      <w:start w:val="1"/>
+      <w:numFmt w:val="bullet"/>
+      <w:lvlText w:val=""/>
+      <w:lvlJc w:val="left"/>
+      <w:pPr>
+        <w:tabs>
+          <w:tab w:val="num" w:pos="6480"/>
+        </w:tabs>
+        <w:ind w:left="6480" w:hanging="360"/>
+      </w:pPr>
+      <w:rPr>
+        <w:rFonts w:ascii="Wingdings" w:hAnsi="Wingdings" w:hint="default"/>
+        <w:sz w:val="20"/>
+      </w:rPr>
+    </w:lvl>
+  </w:abstractNum>
+  <w:abstractNum w:abstractNumId="26" w15:restartNumberingAfterBreak="0">
     <w:nsid w:val="4176072A"/>
     <w:multiLevelType w:val="multilevel"/>
     <w:tmpl w:val="0415001D"/>
@@ -22547,13 +24541,311 @@
       </w:pPr>
     </w:lvl>
   </w:abstractNum>
-  <w:abstractNum w:abstractNumId="18" w15:restartNumberingAfterBreak="0">
+  <w:abstractNum w:abstractNumId="27" w15:restartNumberingAfterBreak="0">
     <w:nsid w:val="41CA2AC9"/>
     <w:multiLevelType w:val="multilevel"/>
     <w:tmpl w:val="0415001D"/>
     <w:numStyleLink w:val="smocur"/>
   </w:abstractNum>
-  <w:abstractNum w:abstractNumId="19" w15:restartNumberingAfterBreak="0">
+  <w:abstractNum w:abstractNumId="28" w15:restartNumberingAfterBreak="0">
+    <w:nsid w:val="420D2FC6"/>
+    <w:multiLevelType w:val="multilevel"/>
+    <w:tmpl w:val="E1BC6890"/>
+    <w:lvl w:ilvl="0">
+      <w:start w:val="1"/>
+      <w:numFmt w:val="bullet"/>
+      <w:lvlText w:val=""/>
+      <w:lvlJc w:val="left"/>
+      <w:pPr>
+        <w:tabs>
+          <w:tab w:val="num" w:pos="720"/>
+        </w:tabs>
+        <w:ind w:left="720" w:hanging="360"/>
+      </w:pPr>
+      <w:rPr>
+        <w:rFonts w:ascii="Symbol" w:hAnsi="Symbol" w:hint="default"/>
+        <w:sz w:val="20"/>
+      </w:rPr>
+    </w:lvl>
+    <w:lvl w:ilvl="1" w:tentative="1">
+      <w:start w:val="1"/>
+      <w:numFmt w:val="bullet"/>
+      <w:lvlText w:val="o"/>
+      <w:lvlJc w:val="left"/>
+      <w:pPr>
+        <w:tabs>
+          <w:tab w:val="num" w:pos="1440"/>
+        </w:tabs>
+        <w:ind w:left="1440" w:hanging="360"/>
+      </w:pPr>
+      <w:rPr>
+        <w:rFonts w:ascii="Courier New" w:hAnsi="Courier New" w:hint="default"/>
+        <w:sz w:val="20"/>
+      </w:rPr>
+    </w:lvl>
+    <w:lvl w:ilvl="2" w:tentative="1">
+      <w:start w:val="1"/>
+      <w:numFmt w:val="bullet"/>
+      <w:lvlText w:val=""/>
+      <w:lvlJc w:val="left"/>
+      <w:pPr>
+        <w:tabs>
+          <w:tab w:val="num" w:pos="2160"/>
+        </w:tabs>
+        <w:ind w:left="2160" w:hanging="360"/>
+      </w:pPr>
+      <w:rPr>
+        <w:rFonts w:ascii="Wingdings" w:hAnsi="Wingdings" w:hint="default"/>
+        <w:sz w:val="20"/>
+      </w:rPr>
+    </w:lvl>
+    <w:lvl w:ilvl="3" w:tentative="1">
+      <w:start w:val="1"/>
+      <w:numFmt w:val="bullet"/>
+      <w:lvlText w:val=""/>
+      <w:lvlJc w:val="left"/>
+      <w:pPr>
+        <w:tabs>
+          <w:tab w:val="num" w:pos="2880"/>
+        </w:tabs>
+        <w:ind w:left="2880" w:hanging="360"/>
+      </w:pPr>
+      <w:rPr>
+        <w:rFonts w:ascii="Wingdings" w:hAnsi="Wingdings" w:hint="default"/>
+        <w:sz w:val="20"/>
+      </w:rPr>
+    </w:lvl>
+    <w:lvl w:ilvl="4" w:tentative="1">
+      <w:start w:val="1"/>
+      <w:numFmt w:val="bullet"/>
+      <w:lvlText w:val=""/>
+      <w:lvlJc w:val="left"/>
+      <w:pPr>
+        <w:tabs>
+          <w:tab w:val="num" w:pos="3600"/>
+        </w:tabs>
+        <w:ind w:left="3600" w:hanging="360"/>
+      </w:pPr>
+      <w:rPr>
+        <w:rFonts w:ascii="Wingdings" w:hAnsi="Wingdings" w:hint="default"/>
+        <w:sz w:val="20"/>
+      </w:rPr>
+    </w:lvl>
+    <w:lvl w:ilvl="5" w:tentative="1">
+      <w:start w:val="1"/>
+      <w:numFmt w:val="bullet"/>
+      <w:lvlText w:val=""/>
+      <w:lvlJc w:val="left"/>
+      <w:pPr>
+        <w:tabs>
+          <w:tab w:val="num" w:pos="4320"/>
+        </w:tabs>
+        <w:ind w:left="4320" w:hanging="360"/>
+      </w:pPr>
+      <w:rPr>
+        <w:rFonts w:ascii="Wingdings" w:hAnsi="Wingdings" w:hint="default"/>
+        <w:sz w:val="20"/>
+      </w:rPr>
+    </w:lvl>
+    <w:lvl w:ilvl="6" w:tentative="1">
+      <w:start w:val="1"/>
+      <w:numFmt w:val="bullet"/>
+      <w:lvlText w:val=""/>
+      <w:lvlJc w:val="left"/>
+      <w:pPr>
+        <w:tabs>
+          <w:tab w:val="num" w:pos="5040"/>
+        </w:tabs>
+        <w:ind w:left="5040" w:hanging="360"/>
+      </w:pPr>
+      <w:rPr>
+        <w:rFonts w:ascii="Wingdings" w:hAnsi="Wingdings" w:hint="default"/>
+        <w:sz w:val="20"/>
+      </w:rPr>
+    </w:lvl>
+    <w:lvl w:ilvl="7" w:tentative="1">
+      <w:start w:val="1"/>
+      <w:numFmt w:val="bullet"/>
+      <w:lvlText w:val=""/>
+      <w:lvlJc w:val="left"/>
+      <w:pPr>
+        <w:tabs>
+          <w:tab w:val="num" w:pos="5760"/>
+        </w:tabs>
+        <w:ind w:left="5760" w:hanging="360"/>
+      </w:pPr>
+      <w:rPr>
+        <w:rFonts w:ascii="Wingdings" w:hAnsi="Wingdings" w:hint="default"/>
+        <w:sz w:val="20"/>
+      </w:rPr>
+    </w:lvl>
+    <w:lvl w:ilvl="8" w:tentative="1">
+      <w:start w:val="1"/>
+      <w:numFmt w:val="bullet"/>
+      <w:lvlText w:val=""/>
+      <w:lvlJc w:val="left"/>
+      <w:pPr>
+        <w:tabs>
+          <w:tab w:val="num" w:pos="6480"/>
+        </w:tabs>
+        <w:ind w:left="6480" w:hanging="360"/>
+      </w:pPr>
+      <w:rPr>
+        <w:rFonts w:ascii="Wingdings" w:hAnsi="Wingdings" w:hint="default"/>
+        <w:sz w:val="20"/>
+      </w:rPr>
+    </w:lvl>
+  </w:abstractNum>
+  <w:abstractNum w:abstractNumId="29" w15:restartNumberingAfterBreak="0">
+    <w:nsid w:val="437E783B"/>
+    <w:multiLevelType w:val="multilevel"/>
+    <w:tmpl w:val="8D8A86A6"/>
+    <w:lvl w:ilvl="0">
+      <w:start w:val="1"/>
+      <w:numFmt w:val="bullet"/>
+      <w:lvlText w:val=""/>
+      <w:lvlJc w:val="left"/>
+      <w:pPr>
+        <w:tabs>
+          <w:tab w:val="num" w:pos="720"/>
+        </w:tabs>
+        <w:ind w:left="720" w:hanging="360"/>
+      </w:pPr>
+      <w:rPr>
+        <w:rFonts w:ascii="Symbol" w:hAnsi="Symbol" w:hint="default"/>
+        <w:sz w:val="20"/>
+      </w:rPr>
+    </w:lvl>
+    <w:lvl w:ilvl="1" w:tentative="1">
+      <w:start w:val="1"/>
+      <w:numFmt w:val="bullet"/>
+      <w:lvlText w:val="o"/>
+      <w:lvlJc w:val="left"/>
+      <w:pPr>
+        <w:tabs>
+          <w:tab w:val="num" w:pos="1440"/>
+        </w:tabs>
+        <w:ind w:left="1440" w:hanging="360"/>
+      </w:pPr>
+      <w:rPr>
+        <w:rFonts w:ascii="Courier New" w:hAnsi="Courier New" w:hint="default"/>
+        <w:sz w:val="20"/>
+      </w:rPr>
+    </w:lvl>
+    <w:lvl w:ilvl="2" w:tentative="1">
+      <w:start w:val="1"/>
+      <w:numFmt w:val="bullet"/>
+      <w:lvlText w:val=""/>
+      <w:lvlJc w:val="left"/>
+      <w:pPr>
+        <w:tabs>
+          <w:tab w:val="num" w:pos="2160"/>
+        </w:tabs>
+        <w:ind w:left="2160" w:hanging="360"/>
+      </w:pPr>
+      <w:rPr>
+        <w:rFonts w:ascii="Wingdings" w:hAnsi="Wingdings" w:hint="default"/>
+        <w:sz w:val="20"/>
+      </w:rPr>
+    </w:lvl>
+    <w:lvl w:ilvl="3" w:tentative="1">
+      <w:start w:val="1"/>
+      <w:numFmt w:val="bullet"/>
+      <w:lvlText w:val=""/>
+      <w:lvlJc w:val="left"/>
+      <w:pPr>
+        <w:tabs>
+          <w:tab w:val="num" w:pos="2880"/>
+        </w:tabs>
+        <w:ind w:left="2880" w:hanging="360"/>
+      </w:pPr>
+      <w:rPr>
+        <w:rFonts w:ascii="Wingdings" w:hAnsi="Wingdings" w:hint="default"/>
+        <w:sz w:val="20"/>
+      </w:rPr>
+    </w:lvl>
+    <w:lvl w:ilvl="4" w:tentative="1">
+      <w:start w:val="1"/>
+      <w:numFmt w:val="bullet"/>
+      <w:lvlText w:val=""/>
+      <w:lvlJc w:val="left"/>
+      <w:pPr>
+        <w:tabs>
+          <w:tab w:val="num" w:pos="3600"/>
+        </w:tabs>
+        <w:ind w:left="3600" w:hanging="360"/>
+      </w:pPr>
+      <w:rPr>
+        <w:rFonts w:ascii="Wingdings" w:hAnsi="Wingdings" w:hint="default"/>
+        <w:sz w:val="20"/>
+      </w:rPr>
+    </w:lvl>
+    <w:lvl w:ilvl="5" w:tentative="1">
+      <w:start w:val="1"/>
+      <w:numFmt w:val="bullet"/>
+      <w:lvlText w:val=""/>
+      <w:lvlJc w:val="left"/>
+      <w:pPr>
+        <w:tabs>
+          <w:tab w:val="num" w:pos="4320"/>
+        </w:tabs>
+        <w:ind w:left="4320" w:hanging="360"/>
+      </w:pPr>
+      <w:rPr>
+        <w:rFonts w:ascii="Wingdings" w:hAnsi="Wingdings" w:hint="default"/>
+        <w:sz w:val="20"/>
+      </w:rPr>
+    </w:lvl>
+    <w:lvl w:ilvl="6" w:tentative="1">
+      <w:start w:val="1"/>
+      <w:numFmt w:val="bullet"/>
+      <w:lvlText w:val=""/>
+      <w:lvlJc w:val="left"/>
+      <w:pPr>
+        <w:tabs>
+          <w:tab w:val="num" w:pos="5040"/>
+        </w:tabs>
+        <w:ind w:left="5040" w:hanging="360"/>
+      </w:pPr>
+      <w:rPr>
+        <w:rFonts w:ascii="Wingdings" w:hAnsi="Wingdings" w:hint="default"/>
+        <w:sz w:val="20"/>
+      </w:rPr>
+    </w:lvl>
+    <w:lvl w:ilvl="7" w:tentative="1">
+      <w:start w:val="1"/>
+      <w:numFmt w:val="bullet"/>
+      <w:lvlText w:val=""/>
+      <w:lvlJc w:val="left"/>
+      <w:pPr>
+        <w:tabs>
+          <w:tab w:val="num" w:pos="5760"/>
+        </w:tabs>
+        <w:ind w:left="5760" w:hanging="360"/>
+      </w:pPr>
+      <w:rPr>
+        <w:rFonts w:ascii="Wingdings" w:hAnsi="Wingdings" w:hint="default"/>
+        <w:sz w:val="20"/>
+      </w:rPr>
+    </w:lvl>
+    <w:lvl w:ilvl="8" w:tentative="1">
+      <w:start w:val="1"/>
+      <w:numFmt w:val="bullet"/>
+      <w:lvlText w:val=""/>
+      <w:lvlJc w:val="left"/>
+      <w:pPr>
+        <w:tabs>
+          <w:tab w:val="num" w:pos="6480"/>
+        </w:tabs>
+        <w:ind w:left="6480" w:hanging="360"/>
+      </w:pPr>
+      <w:rPr>
+        <w:rFonts w:ascii="Wingdings" w:hAnsi="Wingdings" w:hint="default"/>
+        <w:sz w:val="20"/>
+      </w:rPr>
+    </w:lvl>
+  </w:abstractNum>
+  <w:abstractNum w:abstractNumId="30" w15:restartNumberingAfterBreak="0">
     <w:nsid w:val="47DD3B13"/>
     <w:multiLevelType w:val="multilevel"/>
     <w:tmpl w:val="06B6E640"/>
@@ -22666,7 +24958,156 @@
       </w:pPr>
     </w:lvl>
   </w:abstractNum>
-  <w:abstractNum w:abstractNumId="20" w15:restartNumberingAfterBreak="0">
+  <w:abstractNum w:abstractNumId="31" w15:restartNumberingAfterBreak="0">
+    <w:nsid w:val="4A487B25"/>
+    <w:multiLevelType w:val="multilevel"/>
+    <w:tmpl w:val="F5182520"/>
+    <w:lvl w:ilvl="0">
+      <w:start w:val="1"/>
+      <w:numFmt w:val="bullet"/>
+      <w:lvlText w:val=""/>
+      <w:lvlJc w:val="left"/>
+      <w:pPr>
+        <w:tabs>
+          <w:tab w:val="num" w:pos="720"/>
+        </w:tabs>
+        <w:ind w:left="720" w:hanging="360"/>
+      </w:pPr>
+      <w:rPr>
+        <w:rFonts w:ascii="Symbol" w:hAnsi="Symbol" w:hint="default"/>
+        <w:sz w:val="20"/>
+      </w:rPr>
+    </w:lvl>
+    <w:lvl w:ilvl="1" w:tentative="1">
+      <w:start w:val="1"/>
+      <w:numFmt w:val="bullet"/>
+      <w:lvlText w:val="o"/>
+      <w:lvlJc w:val="left"/>
+      <w:pPr>
+        <w:tabs>
+          <w:tab w:val="num" w:pos="1440"/>
+        </w:tabs>
+        <w:ind w:left="1440" w:hanging="360"/>
+      </w:pPr>
+      <w:rPr>
+        <w:rFonts w:ascii="Courier New" w:hAnsi="Courier New" w:hint="default"/>
+        <w:sz w:val="20"/>
+      </w:rPr>
+    </w:lvl>
+    <w:lvl w:ilvl="2" w:tentative="1">
+      <w:start w:val="1"/>
+      <w:numFmt w:val="bullet"/>
+      <w:lvlText w:val=""/>
+      <w:lvlJc w:val="left"/>
+      <w:pPr>
+        <w:tabs>
+          <w:tab w:val="num" w:pos="2160"/>
+        </w:tabs>
+        <w:ind w:left="2160" w:hanging="360"/>
+      </w:pPr>
+      <w:rPr>
+        <w:rFonts w:ascii="Wingdings" w:hAnsi="Wingdings" w:hint="default"/>
+        <w:sz w:val="20"/>
+      </w:rPr>
+    </w:lvl>
+    <w:lvl w:ilvl="3" w:tentative="1">
+      <w:start w:val="1"/>
+      <w:numFmt w:val="bullet"/>
+      <w:lvlText w:val=""/>
+      <w:lvlJc w:val="left"/>
+      <w:pPr>
+        <w:tabs>
+          <w:tab w:val="num" w:pos="2880"/>
+        </w:tabs>
+        <w:ind w:left="2880" w:hanging="360"/>
+      </w:pPr>
+      <w:rPr>
+        <w:rFonts w:ascii="Wingdings" w:hAnsi="Wingdings" w:hint="default"/>
+        <w:sz w:val="20"/>
+      </w:rPr>
+    </w:lvl>
+    <w:lvl w:ilvl="4" w:tentative="1">
+      <w:start w:val="1"/>
+      <w:numFmt w:val="bullet"/>
+      <w:lvlText w:val=""/>
+      <w:lvlJc w:val="left"/>
+      <w:pPr>
+        <w:tabs>
+          <w:tab w:val="num" w:pos="3600"/>
+        </w:tabs>
+        <w:ind w:left="3600" w:hanging="360"/>
+      </w:pPr>
+      <w:rPr>
+        <w:rFonts w:ascii="Wingdings" w:hAnsi="Wingdings" w:hint="default"/>
+        <w:sz w:val="20"/>
+      </w:rPr>
+    </w:lvl>
+    <w:lvl w:ilvl="5" w:tentative="1">
+      <w:start w:val="1"/>
+      <w:numFmt w:val="bullet"/>
+      <w:lvlText w:val=""/>
+      <w:lvlJc w:val="left"/>
+      <w:pPr>
+        <w:tabs>
+          <w:tab w:val="num" w:pos="4320"/>
+        </w:tabs>
+        <w:ind w:left="4320" w:hanging="360"/>
+      </w:pPr>
+      <w:rPr>
+        <w:rFonts w:ascii="Wingdings" w:hAnsi="Wingdings" w:hint="default"/>
+        <w:sz w:val="20"/>
+      </w:rPr>
+    </w:lvl>
+    <w:lvl w:ilvl="6" w:tentative="1">
+      <w:start w:val="1"/>
+      <w:numFmt w:val="bullet"/>
+      <w:lvlText w:val=""/>
+      <w:lvlJc w:val="left"/>
+      <w:pPr>
+        <w:tabs>
+          <w:tab w:val="num" w:pos="5040"/>
+        </w:tabs>
+        <w:ind w:left="5040" w:hanging="360"/>
+      </w:pPr>
+      <w:rPr>
+        <w:rFonts w:ascii="Wingdings" w:hAnsi="Wingdings" w:hint="default"/>
+        <w:sz w:val="20"/>
+      </w:rPr>
+    </w:lvl>
+    <w:lvl w:ilvl="7" w:tentative="1">
+      <w:start w:val="1"/>
+      <w:numFmt w:val="bullet"/>
+      <w:lvlText w:val=""/>
+      <w:lvlJc w:val="left"/>
+      <w:pPr>
+        <w:tabs>
+          <w:tab w:val="num" w:pos="5760"/>
+        </w:tabs>
+        <w:ind w:left="5760" w:hanging="360"/>
+      </w:pPr>
+      <w:rPr>
+        <w:rFonts w:ascii="Wingdings" w:hAnsi="Wingdings" w:hint="default"/>
+        <w:sz w:val="20"/>
+      </w:rPr>
+    </w:lvl>
+    <w:lvl w:ilvl="8" w:tentative="1">
+      <w:start w:val="1"/>
+      <w:numFmt w:val="bullet"/>
+      <w:lvlText w:val=""/>
+      <w:lvlJc w:val="left"/>
+      <w:pPr>
+        <w:tabs>
+          <w:tab w:val="num" w:pos="6480"/>
+        </w:tabs>
+        <w:ind w:left="6480" w:hanging="360"/>
+      </w:pPr>
+      <w:rPr>
+        <w:rFonts w:ascii="Wingdings" w:hAnsi="Wingdings" w:hint="default"/>
+        <w:sz w:val="20"/>
+      </w:rPr>
+    </w:lvl>
+  </w:abstractNum>
+  <w:abstractNum w:abstractNumId="32" w15:restartNumberingAfterBreak="0">
     <w:nsid w:val="4DA16B95"/>
     <w:multiLevelType w:val="multilevel"/>
     <w:tmpl w:val="F6B2BA06"/>
@@ -22815,7 +25256,7 @@
       </w:rPr>
     </w:lvl>
   </w:abstractNum>
-  <w:abstractNum w:abstractNumId="21" w15:restartNumberingAfterBreak="0">
+  <w:abstractNum w:abstractNumId="33" w15:restartNumberingAfterBreak="0">
     <w:nsid w:val="4F9E1B2E"/>
     <w:multiLevelType w:val="multilevel"/>
     <w:tmpl w:val="0415001F"/>
@@ -22901,7 +25342,7 @@
       </w:pPr>
     </w:lvl>
   </w:abstractNum>
-  <w:abstractNum w:abstractNumId="22" w15:restartNumberingAfterBreak="0">
+  <w:abstractNum w:abstractNumId="34" w15:restartNumberingAfterBreak="0">
     <w:nsid w:val="50941040"/>
     <w:multiLevelType w:val="multilevel"/>
     <w:tmpl w:val="582E7354"/>
@@ -23014,7 +25455,7 @@
       </w:pPr>
     </w:lvl>
   </w:abstractNum>
-  <w:abstractNum w:abstractNumId="23" w15:restartNumberingAfterBreak="0">
+  <w:abstractNum w:abstractNumId="35" w15:restartNumberingAfterBreak="0">
     <w:nsid w:val="53220392"/>
     <w:multiLevelType w:val="multilevel"/>
     <w:tmpl w:val="5FEC6754"/>
@@ -23131,7 +25572,305 @@
       </w:pPr>
     </w:lvl>
   </w:abstractNum>
-  <w:abstractNum w:abstractNumId="24" w15:restartNumberingAfterBreak="0">
+  <w:abstractNum w:abstractNumId="36" w15:restartNumberingAfterBreak="0">
+    <w:nsid w:val="57E949B4"/>
+    <w:multiLevelType w:val="multilevel"/>
+    <w:tmpl w:val="724C5ECE"/>
+    <w:lvl w:ilvl="0">
+      <w:start w:val="1"/>
+      <w:numFmt w:val="bullet"/>
+      <w:lvlText w:val=""/>
+      <w:lvlJc w:val="left"/>
+      <w:pPr>
+        <w:tabs>
+          <w:tab w:val="num" w:pos="720"/>
+        </w:tabs>
+        <w:ind w:left="720" w:hanging="360"/>
+      </w:pPr>
+      <w:rPr>
+        <w:rFonts w:ascii="Symbol" w:hAnsi="Symbol" w:hint="default"/>
+        <w:sz w:val="20"/>
+      </w:rPr>
+    </w:lvl>
+    <w:lvl w:ilvl="1" w:tentative="1">
+      <w:start w:val="1"/>
+      <w:numFmt w:val="bullet"/>
+      <w:lvlText w:val="o"/>
+      <w:lvlJc w:val="left"/>
+      <w:pPr>
+        <w:tabs>
+          <w:tab w:val="num" w:pos="1440"/>
+        </w:tabs>
+        <w:ind w:left="1440" w:hanging="360"/>
+      </w:pPr>
+      <w:rPr>
+        <w:rFonts w:ascii="Courier New" w:hAnsi="Courier New" w:hint="default"/>
+        <w:sz w:val="20"/>
+      </w:rPr>
+    </w:lvl>
+    <w:lvl w:ilvl="2" w:tentative="1">
+      <w:start w:val="1"/>
+      <w:numFmt w:val="bullet"/>
+      <w:lvlText w:val=""/>
+      <w:lvlJc w:val="left"/>
+      <w:pPr>
+        <w:tabs>
+          <w:tab w:val="num" w:pos="2160"/>
+        </w:tabs>
+        <w:ind w:left="2160" w:hanging="360"/>
+      </w:pPr>
+      <w:rPr>
+        <w:rFonts w:ascii="Wingdings" w:hAnsi="Wingdings" w:hint="default"/>
+        <w:sz w:val="20"/>
+      </w:rPr>
+    </w:lvl>
+    <w:lvl w:ilvl="3" w:tentative="1">
+      <w:start w:val="1"/>
+      <w:numFmt w:val="bullet"/>
+      <w:lvlText w:val=""/>
+      <w:lvlJc w:val="left"/>
+      <w:pPr>
+        <w:tabs>
+          <w:tab w:val="num" w:pos="2880"/>
+        </w:tabs>
+        <w:ind w:left="2880" w:hanging="360"/>
+      </w:pPr>
+      <w:rPr>
+        <w:rFonts w:ascii="Wingdings" w:hAnsi="Wingdings" w:hint="default"/>
+        <w:sz w:val="20"/>
+      </w:rPr>
+    </w:lvl>
+    <w:lvl w:ilvl="4" w:tentative="1">
+      <w:start w:val="1"/>
+      <w:numFmt w:val="bullet"/>
+      <w:lvlText w:val=""/>
+      <w:lvlJc w:val="left"/>
+      <w:pPr>
+        <w:tabs>
+          <w:tab w:val="num" w:pos="3600"/>
+        </w:tabs>
+        <w:ind w:left="3600" w:hanging="360"/>
+      </w:pPr>
+      <w:rPr>
+        <w:rFonts w:ascii="Wingdings" w:hAnsi="Wingdings" w:hint="default"/>
+        <w:sz w:val="20"/>
+      </w:rPr>
+    </w:lvl>
+    <w:lvl w:ilvl="5" w:tentative="1">
+      <w:start w:val="1"/>
+      <w:numFmt w:val="bullet"/>
+      <w:lvlText w:val=""/>
+      <w:lvlJc w:val="left"/>
+      <w:pPr>
+        <w:tabs>
+          <w:tab w:val="num" w:pos="4320"/>
+        </w:tabs>
+        <w:ind w:left="4320" w:hanging="360"/>
+      </w:pPr>
+      <w:rPr>
+        <w:rFonts w:ascii="Wingdings" w:hAnsi="Wingdings" w:hint="default"/>
+        <w:sz w:val="20"/>
+      </w:rPr>
+    </w:lvl>
+    <w:lvl w:ilvl="6" w:tentative="1">
+      <w:start w:val="1"/>
+      <w:numFmt w:val="bullet"/>
+      <w:lvlText w:val=""/>
+      <w:lvlJc w:val="left"/>
+      <w:pPr>
+        <w:tabs>
+          <w:tab w:val="num" w:pos="5040"/>
+        </w:tabs>
+        <w:ind w:left="5040" w:hanging="360"/>
+      </w:pPr>
+      <w:rPr>
+        <w:rFonts w:ascii="Wingdings" w:hAnsi="Wingdings" w:hint="default"/>
+        <w:sz w:val="20"/>
+      </w:rPr>
+    </w:lvl>
+    <w:lvl w:ilvl="7" w:tentative="1">
+      <w:start w:val="1"/>
+      <w:numFmt w:val="bullet"/>
+      <w:lvlText w:val=""/>
+      <w:lvlJc w:val="left"/>
+      <w:pPr>
+        <w:tabs>
+          <w:tab w:val="num" w:pos="5760"/>
+        </w:tabs>
+        <w:ind w:left="5760" w:hanging="360"/>
+      </w:pPr>
+      <w:rPr>
+        <w:rFonts w:ascii="Wingdings" w:hAnsi="Wingdings" w:hint="default"/>
+        <w:sz w:val="20"/>
+      </w:rPr>
+    </w:lvl>
+    <w:lvl w:ilvl="8" w:tentative="1">
+      <w:start w:val="1"/>
+      <w:numFmt w:val="bullet"/>
+      <w:lvlText w:val=""/>
+      <w:lvlJc w:val="left"/>
+      <w:pPr>
+        <w:tabs>
+          <w:tab w:val="num" w:pos="6480"/>
+        </w:tabs>
+        <w:ind w:left="6480" w:hanging="360"/>
+      </w:pPr>
+      <w:rPr>
+        <w:rFonts w:ascii="Wingdings" w:hAnsi="Wingdings" w:hint="default"/>
+        <w:sz w:val="20"/>
+      </w:rPr>
+    </w:lvl>
+  </w:abstractNum>
+  <w:abstractNum w:abstractNumId="37" w15:restartNumberingAfterBreak="0">
+    <w:nsid w:val="5A9A1533"/>
+    <w:multiLevelType w:val="multilevel"/>
+    <w:tmpl w:val="E328338A"/>
+    <w:lvl w:ilvl="0">
+      <w:start w:val="1"/>
+      <w:numFmt w:val="bullet"/>
+      <w:lvlText w:val=""/>
+      <w:lvlJc w:val="left"/>
+      <w:pPr>
+        <w:tabs>
+          <w:tab w:val="num" w:pos="720"/>
+        </w:tabs>
+        <w:ind w:left="720" w:hanging="360"/>
+      </w:pPr>
+      <w:rPr>
+        <w:rFonts w:ascii="Symbol" w:hAnsi="Symbol" w:hint="default"/>
+        <w:sz w:val="20"/>
+      </w:rPr>
+    </w:lvl>
+    <w:lvl w:ilvl="1" w:tentative="1">
+      <w:start w:val="1"/>
+      <w:numFmt w:val="bullet"/>
+      <w:lvlText w:val="o"/>
+      <w:lvlJc w:val="left"/>
+      <w:pPr>
+        <w:tabs>
+          <w:tab w:val="num" w:pos="1440"/>
+        </w:tabs>
+        <w:ind w:left="1440" w:hanging="360"/>
+      </w:pPr>
+      <w:rPr>
+        <w:rFonts w:ascii="Courier New" w:hAnsi="Courier New" w:hint="default"/>
+        <w:sz w:val="20"/>
+      </w:rPr>
+    </w:lvl>
+    <w:lvl w:ilvl="2" w:tentative="1">
+      <w:start w:val="1"/>
+      <w:numFmt w:val="bullet"/>
+      <w:lvlText w:val=""/>
+      <w:lvlJc w:val="left"/>
+      <w:pPr>
+        <w:tabs>
+          <w:tab w:val="num" w:pos="2160"/>
+        </w:tabs>
+        <w:ind w:left="2160" w:hanging="360"/>
+      </w:pPr>
+      <w:rPr>
+        <w:rFonts w:ascii="Wingdings" w:hAnsi="Wingdings" w:hint="default"/>
+        <w:sz w:val="20"/>
+      </w:rPr>
+    </w:lvl>
+    <w:lvl w:ilvl="3" w:tentative="1">
+      <w:start w:val="1"/>
+      <w:numFmt w:val="bullet"/>
+      <w:lvlText w:val=""/>
+      <w:lvlJc w:val="left"/>
+      <w:pPr>
+        <w:tabs>
+          <w:tab w:val="num" w:pos="2880"/>
+        </w:tabs>
+        <w:ind w:left="2880" w:hanging="360"/>
+      </w:pPr>
+      <w:rPr>
+        <w:rFonts w:ascii="Wingdings" w:hAnsi="Wingdings" w:hint="default"/>
+        <w:sz w:val="20"/>
+      </w:rPr>
+    </w:lvl>
+    <w:lvl w:ilvl="4" w:tentative="1">
+      <w:start w:val="1"/>
+      <w:numFmt w:val="bullet"/>
+      <w:lvlText w:val=""/>
+      <w:lvlJc w:val="left"/>
+      <w:pPr>
+        <w:tabs>
+          <w:tab w:val="num" w:pos="3600"/>
+        </w:tabs>
+        <w:ind w:left="3600" w:hanging="360"/>
+      </w:pPr>
+      <w:rPr>
+        <w:rFonts w:ascii="Wingdings" w:hAnsi="Wingdings" w:hint="default"/>
+        <w:sz w:val="20"/>
+      </w:rPr>
+    </w:lvl>
+    <w:lvl w:ilvl="5" w:tentative="1">
+      <w:start w:val="1"/>
+      <w:numFmt w:val="bullet"/>
+      <w:lvlText w:val=""/>
+      <w:lvlJc w:val="left"/>
+      <w:pPr>
+        <w:tabs>
+          <w:tab w:val="num" w:pos="4320"/>
+        </w:tabs>
+        <w:ind w:left="4320" w:hanging="360"/>
+      </w:pPr>
+      <w:rPr>
+        <w:rFonts w:ascii="Wingdings" w:hAnsi="Wingdings" w:hint="default"/>
+        <w:sz w:val="20"/>
+      </w:rPr>
+    </w:lvl>
+    <w:lvl w:ilvl="6" w:tentative="1">
+      <w:start w:val="1"/>
+      <w:numFmt w:val="bullet"/>
+      <w:lvlText w:val=""/>
+      <w:lvlJc w:val="left"/>
+      <w:pPr>
+        <w:tabs>
+          <w:tab w:val="num" w:pos="5040"/>
+        </w:tabs>
+        <w:ind w:left="5040" w:hanging="360"/>
+      </w:pPr>
+      <w:rPr>
+        <w:rFonts w:ascii="Wingdings" w:hAnsi="Wingdings" w:hint="default"/>
+        <w:sz w:val="20"/>
+      </w:rPr>
+    </w:lvl>
+    <w:lvl w:ilvl="7" w:tentative="1">
+      <w:start w:val="1"/>
+      <w:numFmt w:val="bullet"/>
+      <w:lvlText w:val=""/>
+      <w:lvlJc w:val="left"/>
+      <w:pPr>
+        <w:tabs>
+          <w:tab w:val="num" w:pos="5760"/>
+        </w:tabs>
+        <w:ind w:left="5760" w:hanging="360"/>
+      </w:pPr>
+      <w:rPr>
+        <w:rFonts w:ascii="Wingdings" w:hAnsi="Wingdings" w:hint="default"/>
+        <w:sz w:val="20"/>
+      </w:rPr>
+    </w:lvl>
+    <w:lvl w:ilvl="8" w:tentative="1">
+      <w:start w:val="1"/>
+      <w:numFmt w:val="bullet"/>
+      <w:lvlText w:val=""/>
+      <w:lvlJc w:val="left"/>
+      <w:pPr>
+        <w:tabs>
+          <w:tab w:val="num" w:pos="6480"/>
+        </w:tabs>
+        <w:ind w:left="6480" w:hanging="360"/>
+      </w:pPr>
+      <w:rPr>
+        <w:rFonts w:ascii="Wingdings" w:hAnsi="Wingdings" w:hint="default"/>
+        <w:sz w:val="20"/>
+      </w:rPr>
+    </w:lvl>
+  </w:abstractNum>
+  <w:abstractNum w:abstractNumId="38" w15:restartNumberingAfterBreak="0">
     <w:nsid w:val="5DB94046"/>
     <w:multiLevelType w:val="multilevel"/>
     <w:tmpl w:val="F25EC1D2"/>
@@ -23248,7 +25987,156 @@
       </w:pPr>
     </w:lvl>
   </w:abstractNum>
-  <w:abstractNum w:abstractNumId="25" w15:restartNumberingAfterBreak="0">
+  <w:abstractNum w:abstractNumId="39" w15:restartNumberingAfterBreak="0">
+    <w:nsid w:val="5E8B4179"/>
+    <w:multiLevelType w:val="multilevel"/>
+    <w:tmpl w:val="EF2C1B0A"/>
+    <w:lvl w:ilvl="0">
+      <w:start w:val="1"/>
+      <w:numFmt w:val="bullet"/>
+      <w:lvlText w:val=""/>
+      <w:lvlJc w:val="left"/>
+      <w:pPr>
+        <w:tabs>
+          <w:tab w:val="num" w:pos="720"/>
+        </w:tabs>
+        <w:ind w:left="720" w:hanging="360"/>
+      </w:pPr>
+      <w:rPr>
+        <w:rFonts w:ascii="Symbol" w:hAnsi="Symbol" w:hint="default"/>
+        <w:sz w:val="20"/>
+      </w:rPr>
+    </w:lvl>
+    <w:lvl w:ilvl="1" w:tentative="1">
+      <w:start w:val="1"/>
+      <w:numFmt w:val="bullet"/>
+      <w:lvlText w:val="o"/>
+      <w:lvlJc w:val="left"/>
+      <w:pPr>
+        <w:tabs>
+          <w:tab w:val="num" w:pos="1440"/>
+        </w:tabs>
+        <w:ind w:left="1440" w:hanging="360"/>
+      </w:pPr>
+      <w:rPr>
+        <w:rFonts w:ascii="Courier New" w:hAnsi="Courier New" w:hint="default"/>
+        <w:sz w:val="20"/>
+      </w:rPr>
+    </w:lvl>
+    <w:lvl w:ilvl="2" w:tentative="1">
+      <w:start w:val="1"/>
+      <w:numFmt w:val="bullet"/>
+      <w:lvlText w:val=""/>
+      <w:lvlJc w:val="left"/>
+      <w:pPr>
+        <w:tabs>
+          <w:tab w:val="num" w:pos="2160"/>
+        </w:tabs>
+        <w:ind w:left="2160" w:hanging="360"/>
+      </w:pPr>
+      <w:rPr>
+        <w:rFonts w:ascii="Wingdings" w:hAnsi="Wingdings" w:hint="default"/>
+        <w:sz w:val="20"/>
+      </w:rPr>
+    </w:lvl>
+    <w:lvl w:ilvl="3" w:tentative="1">
+      <w:start w:val="1"/>
+      <w:numFmt w:val="bullet"/>
+      <w:lvlText w:val=""/>
+      <w:lvlJc w:val="left"/>
+      <w:pPr>
+        <w:tabs>
+          <w:tab w:val="num" w:pos="2880"/>
+        </w:tabs>
+        <w:ind w:left="2880" w:hanging="360"/>
+      </w:pPr>
+      <w:rPr>
+        <w:rFonts w:ascii="Wingdings" w:hAnsi="Wingdings" w:hint="default"/>
+        <w:sz w:val="20"/>
+      </w:rPr>
+    </w:lvl>
+    <w:lvl w:ilvl="4" w:tentative="1">
+      <w:start w:val="1"/>
+      <w:numFmt w:val="bullet"/>
+      <w:lvlText w:val=""/>
+      <w:lvlJc w:val="left"/>
+      <w:pPr>
+        <w:tabs>
+          <w:tab w:val="num" w:pos="3600"/>
+        </w:tabs>
+        <w:ind w:left="3600" w:hanging="360"/>
+      </w:pPr>
+      <w:rPr>
+        <w:rFonts w:ascii="Wingdings" w:hAnsi="Wingdings" w:hint="default"/>
+        <w:sz w:val="20"/>
+      </w:rPr>
+    </w:lvl>
+    <w:lvl w:ilvl="5" w:tentative="1">
+      <w:start w:val="1"/>
+      <w:numFmt w:val="bullet"/>
+      <w:lvlText w:val=""/>
+      <w:lvlJc w:val="left"/>
+      <w:pPr>
+        <w:tabs>
+          <w:tab w:val="num" w:pos="4320"/>
+        </w:tabs>
+        <w:ind w:left="4320" w:hanging="360"/>
+      </w:pPr>
+      <w:rPr>
+        <w:rFonts w:ascii="Wingdings" w:hAnsi="Wingdings" w:hint="default"/>
+        <w:sz w:val="20"/>
+      </w:rPr>
+    </w:lvl>
+    <w:lvl w:ilvl="6" w:tentative="1">
+      <w:start w:val="1"/>
+      <w:numFmt w:val="bullet"/>
+      <w:lvlText w:val=""/>
+      <w:lvlJc w:val="left"/>
+      <w:pPr>
+        <w:tabs>
+          <w:tab w:val="num" w:pos="5040"/>
+        </w:tabs>
+        <w:ind w:left="5040" w:hanging="360"/>
+      </w:pPr>
+      <w:rPr>
+        <w:rFonts w:ascii="Wingdings" w:hAnsi="Wingdings" w:hint="default"/>
+        <w:sz w:val="20"/>
+      </w:rPr>
+    </w:lvl>
+    <w:lvl w:ilvl="7" w:tentative="1">
+      <w:start w:val="1"/>
+      <w:numFmt w:val="bullet"/>
+      <w:lvlText w:val=""/>
+      <w:lvlJc w:val="left"/>
+      <w:pPr>
+        <w:tabs>
+          <w:tab w:val="num" w:pos="5760"/>
+        </w:tabs>
+        <w:ind w:left="5760" w:hanging="360"/>
+      </w:pPr>
+      <w:rPr>
+        <w:rFonts w:ascii="Wingdings" w:hAnsi="Wingdings" w:hint="default"/>
+        <w:sz w:val="20"/>
+      </w:rPr>
+    </w:lvl>
+    <w:lvl w:ilvl="8" w:tentative="1">
+      <w:start w:val="1"/>
+      <w:numFmt w:val="bullet"/>
+      <w:lvlText w:val=""/>
+      <w:lvlJc w:val="left"/>
+      <w:pPr>
+        <w:tabs>
+          <w:tab w:val="num" w:pos="6480"/>
+        </w:tabs>
+        <w:ind w:left="6480" w:hanging="360"/>
+      </w:pPr>
+      <w:rPr>
+        <w:rFonts w:ascii="Wingdings" w:hAnsi="Wingdings" w:hint="default"/>
+        <w:sz w:val="20"/>
+      </w:rPr>
+    </w:lvl>
+  </w:abstractNum>
+  <w:abstractNum w:abstractNumId="40" w15:restartNumberingAfterBreak="0">
     <w:nsid w:val="5EF526B3"/>
     <w:multiLevelType w:val="multilevel"/>
     <w:tmpl w:val="DBF832E4"/>
@@ -23361,7 +26249,7 @@
       </w:pPr>
     </w:lvl>
   </w:abstractNum>
-  <w:abstractNum w:abstractNumId="26" w15:restartNumberingAfterBreak="0">
+  <w:abstractNum w:abstractNumId="41" w15:restartNumberingAfterBreak="0">
     <w:nsid w:val="62AB1053"/>
     <w:multiLevelType w:val="multilevel"/>
     <w:tmpl w:val="D4FAF81C"/>
@@ -23474,7 +26362,7 @@
       </w:pPr>
     </w:lvl>
   </w:abstractNum>
-  <w:abstractNum w:abstractNumId="27" w15:restartNumberingAfterBreak="0">
+  <w:abstractNum w:abstractNumId="42" w15:restartNumberingAfterBreak="0">
     <w:nsid w:val="63684EBC"/>
     <w:multiLevelType w:val="multilevel"/>
     <w:tmpl w:val="7C985B40"/>
@@ -23587,7 +26475,7 @@
       </w:pPr>
     </w:lvl>
   </w:abstractNum>
-  <w:abstractNum w:abstractNumId="28" w15:restartNumberingAfterBreak="0">
+  <w:abstractNum w:abstractNumId="43" w15:restartNumberingAfterBreak="0">
     <w:nsid w:val="64C53440"/>
     <w:multiLevelType w:val="multilevel"/>
     <w:tmpl w:val="0415001F"/>
@@ -23673,7 +26561,7 @@
       </w:pPr>
     </w:lvl>
   </w:abstractNum>
-  <w:abstractNum w:abstractNumId="29" w15:restartNumberingAfterBreak="0">
+  <w:abstractNum w:abstractNumId="44" w15:restartNumberingAfterBreak="0">
     <w:nsid w:val="64D91EC9"/>
     <w:multiLevelType w:val="multilevel"/>
     <w:tmpl w:val="0415001D"/>
@@ -23760,7 +26648,305 @@
       </w:pPr>
     </w:lvl>
   </w:abstractNum>
-  <w:abstractNum w:abstractNumId="30" w15:restartNumberingAfterBreak="0">
+  <w:abstractNum w:abstractNumId="45" w15:restartNumberingAfterBreak="0">
+    <w:nsid w:val="64F15094"/>
+    <w:multiLevelType w:val="multilevel"/>
+    <w:tmpl w:val="14624628"/>
+    <w:lvl w:ilvl="0">
+      <w:start w:val="1"/>
+      <w:numFmt w:val="bullet"/>
+      <w:lvlText w:val=""/>
+      <w:lvlJc w:val="left"/>
+      <w:pPr>
+        <w:tabs>
+          <w:tab w:val="num" w:pos="720"/>
+        </w:tabs>
+        <w:ind w:left="720" w:hanging="360"/>
+      </w:pPr>
+      <w:rPr>
+        <w:rFonts w:ascii="Symbol" w:hAnsi="Symbol" w:hint="default"/>
+        <w:sz w:val="20"/>
+      </w:rPr>
+    </w:lvl>
+    <w:lvl w:ilvl="1" w:tentative="1">
+      <w:start w:val="1"/>
+      <w:numFmt w:val="bullet"/>
+      <w:lvlText w:val="o"/>
+      <w:lvlJc w:val="left"/>
+      <w:pPr>
+        <w:tabs>
+          <w:tab w:val="num" w:pos="1440"/>
+        </w:tabs>
+        <w:ind w:left="1440" w:hanging="360"/>
+      </w:pPr>
+      <w:rPr>
+        <w:rFonts w:ascii="Courier New" w:hAnsi="Courier New" w:hint="default"/>
+        <w:sz w:val="20"/>
+      </w:rPr>
+    </w:lvl>
+    <w:lvl w:ilvl="2" w:tentative="1">
+      <w:start w:val="1"/>
+      <w:numFmt w:val="bullet"/>
+      <w:lvlText w:val=""/>
+      <w:lvlJc w:val="left"/>
+      <w:pPr>
+        <w:tabs>
+          <w:tab w:val="num" w:pos="2160"/>
+        </w:tabs>
+        <w:ind w:left="2160" w:hanging="360"/>
+      </w:pPr>
+      <w:rPr>
+        <w:rFonts w:ascii="Wingdings" w:hAnsi="Wingdings" w:hint="default"/>
+        <w:sz w:val="20"/>
+      </w:rPr>
+    </w:lvl>
+    <w:lvl w:ilvl="3" w:tentative="1">
+      <w:start w:val="1"/>
+      <w:numFmt w:val="bullet"/>
+      <w:lvlText w:val=""/>
+      <w:lvlJc w:val="left"/>
+      <w:pPr>
+        <w:tabs>
+          <w:tab w:val="num" w:pos="2880"/>
+        </w:tabs>
+        <w:ind w:left="2880" w:hanging="360"/>
+      </w:pPr>
+      <w:rPr>
+        <w:rFonts w:ascii="Wingdings" w:hAnsi="Wingdings" w:hint="default"/>
+        <w:sz w:val="20"/>
+      </w:rPr>
+    </w:lvl>
+    <w:lvl w:ilvl="4" w:tentative="1">
+      <w:start w:val="1"/>
+      <w:numFmt w:val="bullet"/>
+      <w:lvlText w:val=""/>
+      <w:lvlJc w:val="left"/>
+      <w:pPr>
+        <w:tabs>
+          <w:tab w:val="num" w:pos="3600"/>
+        </w:tabs>
+        <w:ind w:left="3600" w:hanging="360"/>
+      </w:pPr>
+      <w:rPr>
+        <w:rFonts w:ascii="Wingdings" w:hAnsi="Wingdings" w:hint="default"/>
+        <w:sz w:val="20"/>
+      </w:rPr>
+    </w:lvl>
+    <w:lvl w:ilvl="5" w:tentative="1">
+      <w:start w:val="1"/>
+      <w:numFmt w:val="bullet"/>
+      <w:lvlText w:val=""/>
+      <w:lvlJc w:val="left"/>
+      <w:pPr>
+        <w:tabs>
+          <w:tab w:val="num" w:pos="4320"/>
+        </w:tabs>
+        <w:ind w:left="4320" w:hanging="360"/>
+      </w:pPr>
+      <w:rPr>
+        <w:rFonts w:ascii="Wingdings" w:hAnsi="Wingdings" w:hint="default"/>
+        <w:sz w:val="20"/>
+      </w:rPr>
+    </w:lvl>
+    <w:lvl w:ilvl="6" w:tentative="1">
+      <w:start w:val="1"/>
+      <w:numFmt w:val="bullet"/>
+      <w:lvlText w:val=""/>
+      <w:lvlJc w:val="left"/>
+      <w:pPr>
+        <w:tabs>
+          <w:tab w:val="num" w:pos="5040"/>
+        </w:tabs>
+        <w:ind w:left="5040" w:hanging="360"/>
+      </w:pPr>
+      <w:rPr>
+        <w:rFonts w:ascii="Wingdings" w:hAnsi="Wingdings" w:hint="default"/>
+        <w:sz w:val="20"/>
+      </w:rPr>
+    </w:lvl>
+    <w:lvl w:ilvl="7" w:tentative="1">
+      <w:start w:val="1"/>
+      <w:numFmt w:val="bullet"/>
+      <w:lvlText w:val=""/>
+      <w:lvlJc w:val="left"/>
+      <w:pPr>
+        <w:tabs>
+          <w:tab w:val="num" w:pos="5760"/>
+        </w:tabs>
+        <w:ind w:left="5760" w:hanging="360"/>
+      </w:pPr>
+      <w:rPr>
+        <w:rFonts w:ascii="Wingdings" w:hAnsi="Wingdings" w:hint="default"/>
+        <w:sz w:val="20"/>
+      </w:rPr>
+    </w:lvl>
+    <w:lvl w:ilvl="8" w:tentative="1">
+      <w:start w:val="1"/>
+      <w:numFmt w:val="bullet"/>
+      <w:lvlText w:val=""/>
+      <w:lvlJc w:val="left"/>
+      <w:pPr>
+        <w:tabs>
+          <w:tab w:val="num" w:pos="6480"/>
+        </w:tabs>
+        <w:ind w:left="6480" w:hanging="360"/>
+      </w:pPr>
+      <w:rPr>
+        <w:rFonts w:ascii="Wingdings" w:hAnsi="Wingdings" w:hint="default"/>
+        <w:sz w:val="20"/>
+      </w:rPr>
+    </w:lvl>
+  </w:abstractNum>
+  <w:abstractNum w:abstractNumId="46" w15:restartNumberingAfterBreak="0">
+    <w:nsid w:val="6B9512FA"/>
+    <w:multiLevelType w:val="multilevel"/>
+    <w:tmpl w:val="698ED39C"/>
+    <w:lvl w:ilvl="0">
+      <w:start w:val="1"/>
+      <w:numFmt w:val="bullet"/>
+      <w:lvlText w:val=""/>
+      <w:lvlJc w:val="left"/>
+      <w:pPr>
+        <w:tabs>
+          <w:tab w:val="num" w:pos="720"/>
+        </w:tabs>
+        <w:ind w:left="720" w:hanging="360"/>
+      </w:pPr>
+      <w:rPr>
+        <w:rFonts w:ascii="Symbol" w:hAnsi="Symbol" w:hint="default"/>
+        <w:sz w:val="20"/>
+      </w:rPr>
+    </w:lvl>
+    <w:lvl w:ilvl="1" w:tentative="1">
+      <w:start w:val="1"/>
+      <w:numFmt w:val="bullet"/>
+      <w:lvlText w:val="o"/>
+      <w:lvlJc w:val="left"/>
+      <w:pPr>
+        <w:tabs>
+          <w:tab w:val="num" w:pos="1440"/>
+        </w:tabs>
+        <w:ind w:left="1440" w:hanging="360"/>
+      </w:pPr>
+      <w:rPr>
+        <w:rFonts w:ascii="Courier New" w:hAnsi="Courier New" w:hint="default"/>
+        <w:sz w:val="20"/>
+      </w:rPr>
+    </w:lvl>
+    <w:lvl w:ilvl="2" w:tentative="1">
+      <w:start w:val="1"/>
+      <w:numFmt w:val="bullet"/>
+      <w:lvlText w:val=""/>
+      <w:lvlJc w:val="left"/>
+      <w:pPr>
+        <w:tabs>
+          <w:tab w:val="num" w:pos="2160"/>
+        </w:tabs>
+        <w:ind w:left="2160" w:hanging="360"/>
+      </w:pPr>
+      <w:rPr>
+        <w:rFonts w:ascii="Wingdings" w:hAnsi="Wingdings" w:hint="default"/>
+        <w:sz w:val="20"/>
+      </w:rPr>
+    </w:lvl>
+    <w:lvl w:ilvl="3" w:tentative="1">
+      <w:start w:val="1"/>
+      <w:numFmt w:val="bullet"/>
+      <w:lvlText w:val=""/>
+      <w:lvlJc w:val="left"/>
+      <w:pPr>
+        <w:tabs>
+          <w:tab w:val="num" w:pos="2880"/>
+        </w:tabs>
+        <w:ind w:left="2880" w:hanging="360"/>
+      </w:pPr>
+      <w:rPr>
+        <w:rFonts w:ascii="Wingdings" w:hAnsi="Wingdings" w:hint="default"/>
+        <w:sz w:val="20"/>
+      </w:rPr>
+    </w:lvl>
+    <w:lvl w:ilvl="4" w:tentative="1">
+      <w:start w:val="1"/>
+      <w:numFmt w:val="bullet"/>
+      <w:lvlText w:val=""/>
+      <w:lvlJc w:val="left"/>
+      <w:pPr>
+        <w:tabs>
+          <w:tab w:val="num" w:pos="3600"/>
+        </w:tabs>
+        <w:ind w:left="3600" w:hanging="360"/>
+      </w:pPr>
+      <w:rPr>
+        <w:rFonts w:ascii="Wingdings" w:hAnsi="Wingdings" w:hint="default"/>
+        <w:sz w:val="20"/>
+      </w:rPr>
+    </w:lvl>
+    <w:lvl w:ilvl="5" w:tentative="1">
+      <w:start w:val="1"/>
+      <w:numFmt w:val="bullet"/>
+      <w:lvlText w:val=""/>
+      <w:lvlJc w:val="left"/>
+      <w:pPr>
+        <w:tabs>
+          <w:tab w:val="num" w:pos="4320"/>
+        </w:tabs>
+        <w:ind w:left="4320" w:hanging="360"/>
+      </w:pPr>
+      <w:rPr>
+        <w:rFonts w:ascii="Wingdings" w:hAnsi="Wingdings" w:hint="default"/>
+        <w:sz w:val="20"/>
+      </w:rPr>
+    </w:lvl>
+    <w:lvl w:ilvl="6" w:tentative="1">
+      <w:start w:val="1"/>
+      <w:numFmt w:val="bullet"/>
+      <w:lvlText w:val=""/>
+      <w:lvlJc w:val="left"/>
+      <w:pPr>
+        <w:tabs>
+          <w:tab w:val="num" w:pos="5040"/>
+        </w:tabs>
+        <w:ind w:left="5040" w:hanging="360"/>
+      </w:pPr>
+      <w:rPr>
+        <w:rFonts w:ascii="Wingdings" w:hAnsi="Wingdings" w:hint="default"/>
+        <w:sz w:val="20"/>
+      </w:rPr>
+    </w:lvl>
+    <w:lvl w:ilvl="7" w:tentative="1">
+      <w:start w:val="1"/>
+      <w:numFmt w:val="bullet"/>
+      <w:lvlText w:val=""/>
+      <w:lvlJc w:val="left"/>
+      <w:pPr>
+        <w:tabs>
+          <w:tab w:val="num" w:pos="5760"/>
+        </w:tabs>
+        <w:ind w:left="5760" w:hanging="360"/>
+      </w:pPr>
+      <w:rPr>
+        <w:rFonts w:ascii="Wingdings" w:hAnsi="Wingdings" w:hint="default"/>
+        <w:sz w:val="20"/>
+      </w:rPr>
+    </w:lvl>
+    <w:lvl w:ilvl="8" w:tentative="1">
+      <w:start w:val="1"/>
+      <w:numFmt w:val="bullet"/>
+      <w:lvlText w:val=""/>
+      <w:lvlJc w:val="left"/>
+      <w:pPr>
+        <w:tabs>
+          <w:tab w:val="num" w:pos="6480"/>
+        </w:tabs>
+        <w:ind w:left="6480" w:hanging="360"/>
+      </w:pPr>
+      <w:rPr>
+        <w:rFonts w:ascii="Wingdings" w:hAnsi="Wingdings" w:hint="default"/>
+        <w:sz w:val="20"/>
+      </w:rPr>
+    </w:lvl>
+  </w:abstractNum>
+  <w:abstractNum w:abstractNumId="47" w15:restartNumberingAfterBreak="0">
     <w:nsid w:val="6BB719C2"/>
     <w:multiLevelType w:val="multilevel"/>
     <w:tmpl w:val="DEBC4CEA"/>
@@ -23877,7 +27063,7 @@
       </w:pPr>
     </w:lvl>
   </w:abstractNum>
-  <w:abstractNum w:abstractNumId="31" w15:restartNumberingAfterBreak="0">
+  <w:abstractNum w:abstractNumId="48" w15:restartNumberingAfterBreak="0">
     <w:nsid w:val="6CA95A7F"/>
     <w:multiLevelType w:val="multilevel"/>
     <w:tmpl w:val="0415001F"/>
@@ -23963,7 +27149,7 @@
       </w:pPr>
     </w:lvl>
   </w:abstractNum>
-  <w:abstractNum w:abstractNumId="32" w15:restartNumberingAfterBreak="0">
+  <w:abstractNum w:abstractNumId="49" w15:restartNumberingAfterBreak="0">
     <w:nsid w:val="6D232B1E"/>
     <w:multiLevelType w:val="multilevel"/>
     <w:tmpl w:val="53DCA878"/>
@@ -24092,7 +27278,7 @@
       </w:rPr>
     </w:lvl>
   </w:abstractNum>
-  <w:abstractNum w:abstractNumId="33" w15:restartNumberingAfterBreak="0">
+  <w:abstractNum w:abstractNumId="50" w15:restartNumberingAfterBreak="0">
     <w:nsid w:val="6F222DCA"/>
     <w:multiLevelType w:val="multilevel"/>
     <w:tmpl w:val="B0785C80"/>
@@ -24205,7 +27391,7 @@
       </w:pPr>
     </w:lvl>
   </w:abstractNum>
-  <w:abstractNum w:abstractNumId="34" w15:restartNumberingAfterBreak="0">
+  <w:abstractNum w:abstractNumId="51" w15:restartNumberingAfterBreak="0">
     <w:nsid w:val="72A02C07"/>
     <w:multiLevelType w:val="multilevel"/>
     <w:tmpl w:val="9AD2EB7A"/>
@@ -24354,7 +27540,7 @@
       </w:rPr>
     </w:lvl>
   </w:abstractNum>
-  <w:abstractNum w:abstractNumId="35" w15:restartNumberingAfterBreak="0">
+  <w:abstractNum w:abstractNumId="52" w15:restartNumberingAfterBreak="0">
     <w:nsid w:val="736B192D"/>
     <w:multiLevelType w:val="multilevel"/>
     <w:tmpl w:val="EE6AFBA0"/>
@@ -24467,7 +27653,7 @@
       </w:pPr>
     </w:lvl>
   </w:abstractNum>
-  <w:abstractNum w:abstractNumId="36" w15:restartNumberingAfterBreak="0">
+  <w:abstractNum w:abstractNumId="53" w15:restartNumberingAfterBreak="0">
     <w:nsid w:val="74BC16C2"/>
     <w:multiLevelType w:val="multilevel"/>
     <w:tmpl w:val="0415001F"/>
@@ -24553,7 +27739,7 @@
       </w:pPr>
     </w:lvl>
   </w:abstractNum>
-  <w:abstractNum w:abstractNumId="37" w15:restartNumberingAfterBreak="0">
+  <w:abstractNum w:abstractNumId="54" w15:restartNumberingAfterBreak="0">
     <w:nsid w:val="774F697A"/>
     <w:multiLevelType w:val="multilevel"/>
     <w:tmpl w:val="91BEA9DC"/>
@@ -24666,7 +27852,7 @@
       </w:pPr>
     </w:lvl>
   </w:abstractNum>
-  <w:abstractNum w:abstractNumId="38" w15:restartNumberingAfterBreak="0">
+  <w:abstractNum w:abstractNumId="55" w15:restartNumberingAfterBreak="0">
     <w:nsid w:val="79823229"/>
     <w:multiLevelType w:val="multilevel"/>
     <w:tmpl w:val="371EF60C"/>
@@ -24779,7 +27965,7 @@
       </w:pPr>
     </w:lvl>
   </w:abstractNum>
-  <w:abstractNum w:abstractNumId="39" w15:restartNumberingAfterBreak="0">
+  <w:abstractNum w:abstractNumId="56" w15:restartNumberingAfterBreak="0">
     <w:nsid w:val="7A485FE6"/>
     <w:multiLevelType w:val="multilevel"/>
     <w:tmpl w:val="6CDEE256"/>
@@ -24896,7 +28082,7 @@
       </w:pPr>
     </w:lvl>
   </w:abstractNum>
-  <w:abstractNum w:abstractNumId="40" w15:restartNumberingAfterBreak="0">
+  <w:abstractNum w:abstractNumId="57" w15:restartNumberingAfterBreak="0">
     <w:nsid w:val="7AF26ED9"/>
     <w:multiLevelType w:val="multilevel"/>
     <w:tmpl w:val="7C380354"/>
@@ -25013,124 +28199,175 @@
     <w:abstractNumId w:val="2"/>
   </w:num>
   <w:num w:numId="2" w16cid:durableId="1536767827">
+    <w:abstractNumId w:val="10"/>
+  </w:num>
+  <w:num w:numId="3" w16cid:durableId="781193129">
     <w:abstractNumId w:val="8"/>
   </w:num>
-  <w:num w:numId="3" w16cid:durableId="781193129">
-    <w:abstractNumId w:val="6"/>
-  </w:num>
   <w:num w:numId="4" w16cid:durableId="65150414">
-    <w:abstractNumId w:val="15"/>
+    <w:abstractNumId w:val="21"/>
   </w:num>
   <w:num w:numId="5" w16cid:durableId="1524128674">
-    <w:abstractNumId w:val="32"/>
+    <w:abstractNumId w:val="49"/>
   </w:num>
   <w:num w:numId="6" w16cid:durableId="318383535">
-    <w:abstractNumId w:val="30"/>
+    <w:abstractNumId w:val="47"/>
   </w:num>
   <w:num w:numId="7" w16cid:durableId="968442010">
-    <w:abstractNumId w:val="11"/>
+    <w:abstractNumId w:val="13"/>
   </w:num>
   <w:num w:numId="8" w16cid:durableId="1137143273">
     <w:abstractNumId w:val="3"/>
   </w:num>
   <w:num w:numId="9" w16cid:durableId="1994022472">
+    <w:abstractNumId w:val="32"/>
+  </w:num>
+  <w:num w:numId="10" w16cid:durableId="288980014">
+    <w:abstractNumId w:val="50"/>
+  </w:num>
+  <w:num w:numId="11" w16cid:durableId="1723291938">
+    <w:abstractNumId w:val="55"/>
+  </w:num>
+  <w:num w:numId="12" w16cid:durableId="1284733597">
+    <w:abstractNumId w:val="12"/>
+  </w:num>
+  <w:num w:numId="13" w16cid:durableId="565998721">
+    <w:abstractNumId w:val="38"/>
+  </w:num>
+  <w:num w:numId="14" w16cid:durableId="849946618">
+    <w:abstractNumId w:val="35"/>
+  </w:num>
+  <w:num w:numId="15" w16cid:durableId="183203825">
+    <w:abstractNumId w:val="19"/>
+  </w:num>
+  <w:num w:numId="16" w16cid:durableId="1997293096">
+    <w:abstractNumId w:val="22"/>
+  </w:num>
+  <w:num w:numId="17" w16cid:durableId="1237085379">
+    <w:abstractNumId w:val="26"/>
+  </w:num>
+  <w:num w:numId="18" w16cid:durableId="1261454071">
+    <w:abstractNumId w:val="27"/>
+  </w:num>
+  <w:num w:numId="19" w16cid:durableId="314381160">
+    <w:abstractNumId w:val="44"/>
+  </w:num>
+  <w:num w:numId="20" w16cid:durableId="1801612608">
     <w:abstractNumId w:val="20"/>
   </w:num>
-  <w:num w:numId="10" w16cid:durableId="288980014">
-    <w:abstractNumId w:val="33"/>
-  </w:num>
-  <w:num w:numId="11" w16cid:durableId="1723291938">
-    <w:abstractNumId w:val="38"/>
-  </w:num>
-  <w:num w:numId="12" w16cid:durableId="1284733597">
-    <w:abstractNumId w:val="10"/>
-  </w:num>
-  <w:num w:numId="13" w16cid:durableId="565998721">
-    <w:abstractNumId w:val="24"/>
-  </w:num>
-  <w:num w:numId="14" w16cid:durableId="849946618">
-    <w:abstractNumId w:val="23"/>
-  </w:num>
-  <w:num w:numId="15" w16cid:durableId="183203825">
-    <w:abstractNumId w:val="13"/>
-  </w:num>
-  <w:num w:numId="16" w16cid:durableId="1997293096">
-    <w:abstractNumId w:val="16"/>
-  </w:num>
-  <w:num w:numId="17" w16cid:durableId="1237085379">
-    <w:abstractNumId w:val="17"/>
-  </w:num>
-  <w:num w:numId="18" w16cid:durableId="1261454071">
-    <w:abstractNumId w:val="18"/>
-  </w:num>
-  <w:num w:numId="19" w16cid:durableId="314381160">
-    <w:abstractNumId w:val="29"/>
-  </w:num>
-  <w:num w:numId="20" w16cid:durableId="1801612608">
-    <w:abstractNumId w:val="14"/>
-  </w:num>
   <w:num w:numId="21" w16cid:durableId="556472704">
-    <w:abstractNumId w:val="36"/>
+    <w:abstractNumId w:val="53"/>
   </w:num>
   <w:num w:numId="22" w16cid:durableId="278145395">
-    <w:abstractNumId w:val="31"/>
+    <w:abstractNumId w:val="48"/>
   </w:num>
   <w:num w:numId="23" w16cid:durableId="886449010">
-    <w:abstractNumId w:val="9"/>
+    <w:abstractNumId w:val="11"/>
   </w:num>
   <w:num w:numId="24" w16cid:durableId="695931461">
-    <w:abstractNumId w:val="5"/>
+    <w:abstractNumId w:val="6"/>
   </w:num>
   <w:num w:numId="25" w16cid:durableId="606087372">
     <w:abstractNumId w:val="1"/>
   </w:num>
   <w:num w:numId="26" w16cid:durableId="646058804">
-    <w:abstractNumId w:val="28"/>
+    <w:abstractNumId w:val="43"/>
   </w:num>
   <w:num w:numId="27" w16cid:durableId="1070495078">
-    <w:abstractNumId w:val="7"/>
+    <w:abstractNumId w:val="9"/>
   </w:num>
   <w:num w:numId="28" w16cid:durableId="2124112834">
-    <w:abstractNumId w:val="21"/>
+    <w:abstractNumId w:val="33"/>
   </w:num>
   <w:num w:numId="29" w16cid:durableId="1716537112">
-    <w:abstractNumId w:val="12"/>
+    <w:abstractNumId w:val="15"/>
   </w:num>
   <w:num w:numId="30" w16cid:durableId="446047045">
-    <w:abstractNumId w:val="34"/>
+    <w:abstractNumId w:val="51"/>
   </w:num>
   <w:num w:numId="31" w16cid:durableId="1823615123">
     <w:abstractNumId w:val="0"/>
   </w:num>
   <w:num w:numId="32" w16cid:durableId="1310793341">
+    <w:abstractNumId w:val="56"/>
+  </w:num>
+  <w:num w:numId="33" w16cid:durableId="1896433090">
+    <w:abstractNumId w:val="30"/>
+  </w:num>
+  <w:num w:numId="34" w16cid:durableId="1502505683">
+    <w:abstractNumId w:val="40"/>
+  </w:num>
+  <w:num w:numId="35" w16cid:durableId="2084252212">
+    <w:abstractNumId w:val="41"/>
+  </w:num>
+  <w:num w:numId="36" w16cid:durableId="1877742044">
+    <w:abstractNumId w:val="34"/>
+  </w:num>
+  <w:num w:numId="37" w16cid:durableId="504903983">
+    <w:abstractNumId w:val="42"/>
+  </w:num>
+  <w:num w:numId="38" w16cid:durableId="1965574014">
+    <w:abstractNumId w:val="5"/>
+  </w:num>
+  <w:num w:numId="39" w16cid:durableId="1702776189">
+    <w:abstractNumId w:val="54"/>
+  </w:num>
+  <w:num w:numId="40" w16cid:durableId="227738116">
+    <w:abstractNumId w:val="57"/>
+  </w:num>
+  <w:num w:numId="41" w16cid:durableId="1629555729">
+    <w:abstractNumId w:val="52"/>
+  </w:num>
+  <w:num w:numId="42" w16cid:durableId="1857771711">
+    <w:abstractNumId w:val="45"/>
+  </w:num>
+  <w:num w:numId="43" w16cid:durableId="1302076763">
+    <w:abstractNumId w:val="31"/>
+  </w:num>
+  <w:num w:numId="44" w16cid:durableId="1204320804">
+    <w:abstractNumId w:val="46"/>
+  </w:num>
+  <w:num w:numId="45" w16cid:durableId="23407026">
+    <w:abstractNumId w:val="14"/>
+  </w:num>
+  <w:num w:numId="46" w16cid:durableId="1701466368">
+    <w:abstractNumId w:val="28"/>
+  </w:num>
+  <w:num w:numId="47" w16cid:durableId="1777096666">
+    <w:abstractNumId w:val="16"/>
+  </w:num>
+  <w:num w:numId="48" w16cid:durableId="25914893">
+    <w:abstractNumId w:val="4"/>
+  </w:num>
+  <w:num w:numId="49" w16cid:durableId="1075854774">
+    <w:abstractNumId w:val="37"/>
+  </w:num>
+  <w:num w:numId="50" w16cid:durableId="14236365">
+    <w:abstractNumId w:val="17"/>
+  </w:num>
+  <w:num w:numId="51" w16cid:durableId="149291115">
+    <w:abstractNumId w:val="18"/>
+  </w:num>
+  <w:num w:numId="52" w16cid:durableId="1120031318">
+    <w:abstractNumId w:val="23"/>
+  </w:num>
+  <w:num w:numId="53" w16cid:durableId="1681617829">
     <w:abstractNumId w:val="39"/>
   </w:num>
-  <w:num w:numId="33" w16cid:durableId="1896433090">
-    <w:abstractNumId w:val="19"/>
-  </w:num>
-  <w:num w:numId="34" w16cid:durableId="1502505683">
+  <w:num w:numId="54" w16cid:durableId="1879778113">
     <w:abstractNumId w:val="25"/>
   </w:num>
-  <w:num w:numId="35" w16cid:durableId="2084252212">
-    <w:abstractNumId w:val="26"/>
+  <w:num w:numId="55" w16cid:durableId="509879293">
+    <w:abstractNumId w:val="24"/>
   </w:num>
-  <w:num w:numId="36" w16cid:durableId="1877742044">
-    <w:abstractNumId w:val="22"/>
+  <w:num w:numId="56" w16cid:durableId="999314482">
+    <w:abstractNumId w:val="36"/>
   </w:num>
-  <w:num w:numId="37" w16cid:durableId="504903983">
-    <w:abstractNumId w:val="27"/>
+  <w:num w:numId="57" w16cid:durableId="356471249">
+    <w:abstractNumId w:val="29"/>
   </w:num>
-  <w:num w:numId="38" w16cid:durableId="1965574014">
-    <w:abstractNumId w:val="4"/>
-  </w:num>
-  <w:num w:numId="39" w16cid:durableId="1702776189">
-    <w:abstractNumId w:val="37"/>
-  </w:num>
-  <w:num w:numId="40" w16cid:durableId="227738116">
-    <w:abstractNumId w:val="40"/>
-  </w:num>
-  <w:num w:numId="41" w16cid:durableId="1629555729">
-    <w:abstractNumId w:val="35"/>
+  <w:num w:numId="58" w16cid:durableId="770319626">
+    <w:abstractNumId w:val="7"/>
   </w:num>
   <w:numIdMacAtCleanup w:val="6"/>
 </w:numbering>
@@ -25690,7 +28927,6 @@
   <w:style w:type="character" w:default="1" w:styleId="Domylnaczcionkaakapitu">
     <w:name w:val="Default Paragraph Font"/>
     <w:uiPriority w:val="1"/>
-    <w:semiHidden/>
     <w:unhideWhenUsed/>
   </w:style>
   <w:style w:type="table" w:default="1" w:styleId="Standardowy">

--- a/0.3 Wyższa Szkoła Zarządzaniai i Bankowości.docx
+++ b/0.3 Wyższa Szkoła Zarządzaniai i Bankowości.docx
@@ -334,19 +334,8 @@
           <w:sz w:val="28"/>
           <w:szCs w:val="28"/>
         </w:rPr>
-        <w:t>dr hab. inż. Rafał </w:t>
-      </w:r>
-      <w:proofErr w:type="spellStart"/>
-      <w:r>
-        <w:rPr>
-          <w:b/>
-          <w:bCs/>
-          <w:sz w:val="28"/>
-          <w:szCs w:val="28"/>
-        </w:rPr>
-        <w:t>Dreżewski</w:t>
-      </w:r>
-      <w:proofErr w:type="spellEnd"/>
+        <w:t>dr hab. inż. Rafał Dreżewski</w:t>
+      </w:r>
     </w:p>
     <w:p>
       <w:pPr>
@@ -396,33 +385,11 @@
       </w:r>
       <w:bookmarkStart w:id="0" w:name="firstHeading1"/>
       <w:bookmarkEnd w:id="0"/>
-      <w:proofErr w:type="spellStart"/>
       <w:r>
         <w:rPr>
           <w:rStyle w:val="FootnoteSymbol"/>
         </w:rPr>
-        <w:t>Intelligent</w:t>
-      </w:r>
-      <w:proofErr w:type="spellEnd"/>
-      <w:r>
-        <w:rPr>
-          <w:rStyle w:val="FootnoteSymbol"/>
-        </w:rPr>
-        <w:t xml:space="preserve"> </w:t>
-      </w:r>
-      <w:proofErr w:type="spellStart"/>
-      <w:r>
-        <w:rPr>
-          <w:rStyle w:val="FootnoteSymbol"/>
-        </w:rPr>
-        <w:t>transportation</w:t>
-      </w:r>
-      <w:proofErr w:type="spellEnd"/>
-      <w:r>
-        <w:rPr>
-          <w:rStyle w:val="FootnoteSymbol"/>
-        </w:rPr>
-        <w:t xml:space="preserve"> system)</w:t>
+        <w:t>Intelligent transportation system)</w:t>
       </w:r>
       <w:r>
         <w:br/>
@@ -433,23 +400,26 @@
       <w:pPr>
         <w:pStyle w:val="TableContents"/>
       </w:pPr>
-      <w:proofErr w:type="spellStart"/>
       <w:r>
         <w:rPr>
           <w:rStyle w:val="StrongEmphasis"/>
           <w:b w:val="0"/>
           <w:bCs w:val="0"/>
         </w:rPr>
-        <w:t>Actor-Critic</w:t>
-      </w:r>
-      <w:proofErr w:type="spellEnd"/>
+        <w:t>Actor-Critic (A2C),</w:t>
+      </w:r>
+    </w:p>
+    <w:p>
+      <w:pPr>
+        <w:pStyle w:val="TableContents"/>
+      </w:pPr>
       <w:r>
         <w:rPr>
           <w:rStyle w:val="StrongEmphasis"/>
           <w:b w:val="0"/>
           <w:bCs w:val="0"/>
         </w:rPr>
-        <w:t xml:space="preserve"> (A2C),</w:t>
+        <w:t>SUMO (Simulation of Urban Mobility)</w:t>
       </w:r>
     </w:p>
     <w:p>
@@ -462,149 +432,53 @@
           <w:b w:val="0"/>
           <w:bCs w:val="0"/>
         </w:rPr>
-        <w:t>SUMO (</w:t>
-      </w:r>
-      <w:proofErr w:type="spellStart"/>
-      <w:r>
-        <w:rPr>
-          <w:rStyle w:val="StrongEmphasis"/>
-          <w:b w:val="0"/>
-          <w:bCs w:val="0"/>
-        </w:rPr>
-        <w:t>Simulation</w:t>
-      </w:r>
-      <w:proofErr w:type="spellEnd"/>
-      <w:r>
-        <w:rPr>
-          <w:rStyle w:val="StrongEmphasis"/>
-          <w:b w:val="0"/>
-          <w:bCs w:val="0"/>
-        </w:rPr>
-        <w:t xml:space="preserve"> of Urban </w:t>
-      </w:r>
-      <w:proofErr w:type="spellStart"/>
-      <w:r>
-        <w:rPr>
-          <w:rStyle w:val="StrongEmphasis"/>
-          <w:b w:val="0"/>
-          <w:bCs w:val="0"/>
-        </w:rPr>
-        <w:t>Mobility</w:t>
-      </w:r>
-      <w:proofErr w:type="spellEnd"/>
-      <w:r>
-        <w:rPr>
-          <w:rStyle w:val="StrongEmphasis"/>
-          <w:b w:val="0"/>
-          <w:bCs w:val="0"/>
-        </w:rPr>
-        <w:t>)</w:t>
+        <w:t>Deep Neural Network, DNN, sieci głebokie</w:t>
       </w:r>
     </w:p>
     <w:p>
       <w:pPr>
         <w:pStyle w:val="TableContents"/>
       </w:pPr>
-      <w:proofErr w:type="spellStart"/>
-      <w:r>
-        <w:rPr>
-          <w:rStyle w:val="StrongEmphasis"/>
-          <w:b w:val="0"/>
-          <w:bCs w:val="0"/>
-        </w:rPr>
-        <w:t>Deep</w:t>
-      </w:r>
-      <w:proofErr w:type="spellEnd"/>
-      <w:r>
-        <w:rPr>
-          <w:rStyle w:val="StrongEmphasis"/>
-          <w:b w:val="0"/>
-          <w:bCs w:val="0"/>
-        </w:rPr>
+      <w:r>
+        <w:t>δ</w:t>
+      </w:r>
+      <w:r>
+        <w:t>,</w:t>
+      </w:r>
+      <w:r>
+        <w:rPr>
+          <w:rFonts w:cs="Times New Roman"/>
+        </w:rPr>
+        <w:t xml:space="preserve"> Δ</w:t>
+      </w:r>
+      <w:r>
         <w:t xml:space="preserve"> </w:t>
       </w:r>
-      <w:proofErr w:type="spellStart"/>
-      <w:r>
-        <w:rPr>
-          <w:rStyle w:val="StrongEmphasis"/>
-          <w:b w:val="0"/>
-          <w:bCs w:val="0"/>
-        </w:rPr>
-        <w:t>Neural</w:t>
-      </w:r>
-      <w:proofErr w:type="spellEnd"/>
-      <w:r>
-        <w:rPr>
-          <w:rStyle w:val="StrongEmphasis"/>
-          <w:b w:val="0"/>
-          <w:bCs w:val="0"/>
-        </w:rPr>
-        <w:t xml:space="preserve"> Network, DNN, sieci </w:t>
-      </w:r>
-      <w:proofErr w:type="spellStart"/>
-      <w:r>
-        <w:rPr>
-          <w:rStyle w:val="StrongEmphasis"/>
-          <w:b w:val="0"/>
-          <w:bCs w:val="0"/>
-        </w:rPr>
-        <w:t>głebokie</w:t>
-      </w:r>
-      <w:proofErr w:type="spellEnd"/>
+      <w:r>
+        <w:t>–</w:t>
+      </w:r>
+      <w:r>
+        <w:t xml:space="preserve"> </w:t>
+      </w:r>
+      <w:r>
+        <w:t>delta</w:t>
+      </w:r>
     </w:p>
     <w:p>
       <w:pPr>
         <w:pStyle w:val="TableContents"/>
       </w:pPr>
       <w:r>
-        <w:t>δ</w:t>
-      </w:r>
-      <w:r>
-        <w:t>,</w:t>
-      </w:r>
-      <w:r>
-        <w:rPr>
-          <w:rFonts w:cs="Times New Roman"/>
-        </w:rPr>
-        <w:t xml:space="preserve"> Δ</w:t>
-      </w:r>
-      <w:r>
-        <w:t xml:space="preserve"> </w:t>
-      </w:r>
-      <w:r>
-        <w:t>–</w:t>
-      </w:r>
-      <w:r>
-        <w:t xml:space="preserve"> </w:t>
-      </w:r>
-      <w:r>
-        <w:t>delta</w:t>
-      </w:r>
-    </w:p>
-    <w:p>
-      <w:pPr>
-        <w:pStyle w:val="TableContents"/>
-      </w:pPr>
-      <w:proofErr w:type="spellStart"/>
-      <w:proofErr w:type="gramStart"/>
-      <w:r>
         <w:t>θ</w:t>
       </w:r>
       <w:r>
         <w:t>,w</w:t>
       </w:r>
-      <w:proofErr w:type="spellEnd"/>
-      <w:proofErr w:type="gramEnd"/>
       <w:r>
         <w:t xml:space="preserve"> – </w:t>
       </w:r>
-      <w:proofErr w:type="spellStart"/>
-      <w:r>
-        <w:t>theta</w:t>
-      </w:r>
-      <w:proofErr w:type="spellEnd"/>
-      <w:r>
-        <w:t xml:space="preserve">, </w:t>
+      <w:r>
+        <w:t xml:space="preserve">theta, </w:t>
       </w:r>
       <w:r>
         <w:t>parametry sieci neuronowej (tensora)</w:t>
@@ -900,23 +774,7 @@
         <w:t xml:space="preserve">Nagroda Nobla z dziedzinie fizyki w 2024 roku, jest dowodem, że badania nad algorytmami sztucznej inteligencji pozostają w centrum </w:t>
       </w:r>
       <w:r>
-        <w:t xml:space="preserve">zainteresowana świata nauki. John J. </w:t>
-      </w:r>
-      <w:proofErr w:type="spellStart"/>
-      <w:r>
-        <w:t>Hopfield</w:t>
-      </w:r>
-      <w:proofErr w:type="spellEnd"/>
-      <w:r>
-        <w:t xml:space="preserve"> i Geoffrey E. </w:t>
-      </w:r>
-      <w:proofErr w:type="spellStart"/>
-      <w:r>
-        <w:t>Hinton</w:t>
-      </w:r>
-      <w:proofErr w:type="spellEnd"/>
-      <w:r>
-        <w:t xml:space="preserve"> otrzymali to najwyższe naukowe wyróżnienie za „</w:t>
+        <w:t>zainteresowana świata nauki. John J. Hopfield i Geoffrey E. Hinton otrzymali to najwyższe naukowe wyróżnienie za „</w:t>
       </w:r>
       <w:r>
         <w:rPr>
@@ -971,15 +829,7 @@
         <w:footnoteReference w:id="2"/>
       </w:r>
       <w:r>
-        <w:t xml:space="preserve">  </w:t>
-      </w:r>
-      <w:proofErr w:type="spellStart"/>
-      <w:r>
-        <w:t>AlphaFold</w:t>
-      </w:r>
-      <w:proofErr w:type="spellEnd"/>
-      <w:r>
-        <w:t>,</w:t>
+        <w:t xml:space="preserve">  AlphaFold,</w:t>
       </w:r>
       <w:r>
         <w:t xml:space="preserve"> </w:t>
@@ -1041,21 +891,7 @@
         <w:rPr>
           <w:rFonts w:eastAsia="Times New Roman" w:cs="Times New Roman"/>
         </w:rPr>
-        <w:t>Obecnie jesteśmy świadkami rewolucji AI.  Powstają nowe typy jednostek obliczeniowych TPU v6 o prędkości 1836 TOPS (</w:t>
-      </w:r>
-      <w:proofErr w:type="spellStart"/>
-      <w:r>
-        <w:rPr>
-          <w:rFonts w:eastAsia="Times New Roman" w:cs="Times New Roman"/>
-        </w:rPr>
-        <w:t>Tera</w:t>
-      </w:r>
-      <w:proofErr w:type="spellEnd"/>
-      <w:r>
-        <w:rPr>
-          <w:rFonts w:eastAsia="Times New Roman" w:cs="Times New Roman"/>
-        </w:rPr>
-        <w:t xml:space="preserve"> Operations Per Second). Rozwój technologii AI zaczyna być blokowany przez ograniczoną ilość sklasyfikowanych danych niezbędnych do trenowania modeli.</w:t>
+        <w:t>Obecnie jesteśmy świadkami rewolucji AI.  Powstają nowe typy jednostek obliczeniowych TPU v6 o prędkości 1836 TOPS (Tera Operations Per Second). Rozwój technologii AI zaczyna być blokowany przez ograniczoną ilość sklasyfikowanych danych niezbędnych do trenowania modeli.</w:t>
       </w:r>
       <w:r>
         <w:br/>
@@ -1064,7 +900,6 @@
         <w:tab/>
         <w:t xml:space="preserve">Systemy takie jak </w:t>
       </w:r>
-      <w:proofErr w:type="spellStart"/>
       <w:r>
         <w:rPr>
           <w:rStyle w:val="StrongEmphasis"/>
@@ -1073,7 +908,6 @@
         </w:rPr>
         <w:t>AlphaGo</w:t>
       </w:r>
-      <w:proofErr w:type="spellEnd"/>
       <w:r>
         <w:rPr>
           <w:b/>
@@ -1082,15 +916,7 @@
         <w:t xml:space="preserve">, </w:t>
       </w:r>
       <w:r>
-        <w:t xml:space="preserve">opracowane przez </w:t>
-      </w:r>
-      <w:proofErr w:type="spellStart"/>
-      <w:r>
-        <w:t>DeepMind</w:t>
-      </w:r>
-      <w:proofErr w:type="spellEnd"/>
-      <w:r>
-        <w:t>,</w:t>
+        <w:t>opracowane przez DeepMind,</w:t>
       </w:r>
       <w:r>
         <w:t xml:space="preserve"> uświadamiają nam</w:t>
@@ -1101,19 +927,11 @@
       <w:r>
         <w:t xml:space="preserve">że maszyny mogą przekroczyć poziom ludzkich umiejętności. System </w:t>
       </w:r>
-      <w:proofErr w:type="spellStart"/>
-      <w:r>
-        <w:rPr>
-          <w:rStyle w:val="StrongEmphasis"/>
-        </w:rPr>
-        <w:t>AlphaGo</w:t>
-      </w:r>
-      <w:proofErr w:type="spellEnd"/>
-      <w:r>
-        <w:rPr>
-          <w:rStyle w:val="StrongEmphasis"/>
-        </w:rPr>
-        <w:t xml:space="preserve"> Zero</w:t>
+      <w:r>
+        <w:rPr>
+          <w:rStyle w:val="StrongEmphasis"/>
+        </w:rPr>
+        <w:t>AlphaGo Zero</w:t>
       </w:r>
       <w:r>
         <w:t>,</w:t>
@@ -1230,23 +1048,13 @@
         </w:rPr>
         <w:t>(</w:t>
       </w:r>
-      <w:proofErr w:type="spellStart"/>
       <w:r>
         <w:rPr>
           <w:rStyle w:val="StrongEmphasis"/>
           <w:b w:val="0"/>
           <w:bCs w:val="0"/>
         </w:rPr>
-        <w:t>Actor-Critic</w:t>
-      </w:r>
-      <w:proofErr w:type="spellEnd"/>
-      <w:r>
-        <w:rPr>
-          <w:rStyle w:val="StrongEmphasis"/>
-          <w:b w:val="0"/>
-          <w:bCs w:val="0"/>
-        </w:rPr>
-        <w:t xml:space="preserve"> (AC)</w:t>
+        <w:t>Actor-Critic (AC)</w:t>
       </w:r>
       <w:r>
         <w:rPr>
@@ -1788,23 +1596,7 @@
         <w:t>aktor-krytyk</w:t>
       </w:r>
       <w:r>
-        <w:t>) do sterowania sygnalizacją świetlną w modelowanym środowisku SUMO (</w:t>
-      </w:r>
-      <w:proofErr w:type="spellStart"/>
-      <w:r>
-        <w:t>Simulation</w:t>
-      </w:r>
-      <w:proofErr w:type="spellEnd"/>
-      <w:r>
-        <w:t xml:space="preserve"> of Urban </w:t>
-      </w:r>
-      <w:proofErr w:type="spellStart"/>
-      <w:r>
-        <w:t>MObility</w:t>
-      </w:r>
-      <w:proofErr w:type="spellEnd"/>
-      <w:r>
-        <w:t>).</w:t>
+        <w:t>) do sterowania sygnalizacją świetlną w modelowanym środowisku SUMO (Simulation of Urban MObility).</w:t>
       </w:r>
       <w:r>
         <w:tab/>
@@ -1836,15 +1628,7 @@
         <w:t xml:space="preserve">algorytmem </w:t>
       </w:r>
       <w:r>
-        <w:t xml:space="preserve">a symulatorem SUMO wykorzystane zostaną skrypty w języku </w:t>
-      </w:r>
-      <w:proofErr w:type="spellStart"/>
-      <w:r>
-        <w:t>Python</w:t>
-      </w:r>
-      <w:proofErr w:type="spellEnd"/>
-      <w:r>
-        <w:t xml:space="preserve">, co zwiększy funkcjonalność i elastyczność całego rozwiązania. </w:t>
+        <w:t xml:space="preserve">a symulatorem SUMO wykorzystane zostaną skrypty w języku Python, co zwiększy funkcjonalność i elastyczność całego rozwiązania. </w:t>
       </w:r>
     </w:p>
     <w:p>
@@ -1927,31 +1711,7 @@
       </w:pPr>
       <w:r>
         <w:tab/>
-        <w:t xml:space="preserve">Sterowanie sygnalizacją ewoluowało od systemów </w:t>
-      </w:r>
-      <w:proofErr w:type="spellStart"/>
-      <w:r>
-        <w:t>stałoczasowych</w:t>
-      </w:r>
-      <w:proofErr w:type="spellEnd"/>
-      <w:r>
-        <w:t xml:space="preserve"> do systemów </w:t>
-      </w:r>
-      <w:proofErr w:type="spellStart"/>
-      <w:r>
-        <w:t>zmiennoczasowych</w:t>
-      </w:r>
-      <w:proofErr w:type="spellEnd"/>
-      <w:r>
-        <w:t xml:space="preserve">. Systemy </w:t>
-      </w:r>
-      <w:proofErr w:type="spellStart"/>
-      <w:r>
-        <w:t>stałoczasowe</w:t>
-      </w:r>
-      <w:proofErr w:type="spellEnd"/>
-      <w:r>
-        <w:t xml:space="preserve"> działa</w:t>
+        <w:t>Sterowanie sygnalizacją ewoluowało od systemów stałoczasowych do systemów zmiennoczasowych. Systemy stałoczasowe działa</w:t>
       </w:r>
       <w:r>
         <w:t>j</w:t>
@@ -1966,13 +1726,8 @@
         <w:t>,</w:t>
       </w:r>
       <w:r>
-        <w:t xml:space="preserve"> </w:t>
-      </w:r>
-      <w:proofErr w:type="spellStart"/>
-      <w:r>
-        <w:t>zmiennoczasowe</w:t>
-      </w:r>
-      <w:proofErr w:type="spellEnd"/>
+        <w:t xml:space="preserve"> zmiennoczasowe</w:t>
+      </w:r>
       <w:r>
         <w:t xml:space="preserve"> </w:t>
       </w:r>
@@ -2383,19 +2138,11 @@
       <w:pPr>
         <w:pStyle w:val="Textbody"/>
       </w:pPr>
-      <w:proofErr w:type="spellStart"/>
-      <w:r>
-        <w:rPr>
-          <w:rStyle w:val="StrongEmphasis"/>
-        </w:rPr>
-        <w:t>Stałoczasowe</w:t>
-      </w:r>
-      <w:proofErr w:type="spellEnd"/>
-      <w:r>
-        <w:rPr>
-          <w:rStyle w:val="StrongEmphasis"/>
-        </w:rPr>
-        <w:t xml:space="preserve"> systemy sterowania:</w:t>
+      <w:r>
+        <w:rPr>
+          <w:rStyle w:val="StrongEmphasis"/>
+        </w:rPr>
+        <w:t>Stałoczasowe systemy sterowania:</w:t>
       </w:r>
     </w:p>
     <w:p>
@@ -2453,19 +2200,11 @@
         </w:rPr>
         <w:br/>
       </w:r>
-      <w:proofErr w:type="spellStart"/>
-      <w:r>
-        <w:rPr>
-          <w:rStyle w:val="StrongEmphasis"/>
-        </w:rPr>
-        <w:t>Zmiennoczasowe</w:t>
-      </w:r>
-      <w:proofErr w:type="spellEnd"/>
-      <w:r>
-        <w:rPr>
-          <w:rStyle w:val="StrongEmphasis"/>
-        </w:rPr>
-        <w:t xml:space="preserve"> systemy sterowania:</w:t>
+      <w:r>
+        <w:rPr>
+          <w:rStyle w:val="StrongEmphasis"/>
+        </w:rPr>
+        <w:t>Zmiennoczasowe systemy sterowania:</w:t>
       </w:r>
     </w:p>
     <w:p>
@@ -2866,21 +2605,7 @@
         <w:rPr>
           <w:rStyle w:val="StrongEmphasis"/>
         </w:rPr>
-        <w:t xml:space="preserve">Urban </w:t>
-      </w:r>
-      <w:proofErr w:type="spellStart"/>
-      <w:r>
-        <w:rPr>
-          <w:rStyle w:val="StrongEmphasis"/>
-        </w:rPr>
-        <w:t>Traffic</w:t>
-      </w:r>
-      <w:proofErr w:type="spellEnd"/>
-      <w:r>
-        <w:rPr>
-          <w:rStyle w:val="StrongEmphasis"/>
-        </w:rPr>
-        <w:t xml:space="preserve"> Control System (UTCS) to inicjatywa Departamentu Transportu USA,</w:t>
+        <w:t>Urban Traffic Control System (UTCS) to inicjatywa Departamentu Transportu USA,</w:t>
       </w:r>
       <w:r>
         <w:rPr>
@@ -2960,49 +2685,7 @@
         <w:rPr>
           <w:rStyle w:val="StrongEmphasis"/>
         </w:rPr>
-        <w:t xml:space="preserve">SCATS (Sydney </w:t>
-      </w:r>
-      <w:proofErr w:type="spellStart"/>
-      <w:r>
-        <w:rPr>
-          <w:rStyle w:val="StrongEmphasis"/>
-        </w:rPr>
-        <w:t>Coordinated</w:t>
-      </w:r>
-      <w:proofErr w:type="spellEnd"/>
-      <w:r>
-        <w:rPr>
-          <w:rStyle w:val="StrongEmphasis"/>
-        </w:rPr>
-        <w:t xml:space="preserve"> </w:t>
-      </w:r>
-      <w:proofErr w:type="spellStart"/>
-      <w:r>
-        <w:rPr>
-          <w:rStyle w:val="StrongEmphasis"/>
-        </w:rPr>
-        <w:t>Adaptive</w:t>
-      </w:r>
-      <w:proofErr w:type="spellEnd"/>
-      <w:r>
-        <w:rPr>
-          <w:rStyle w:val="StrongEmphasis"/>
-        </w:rPr>
-        <w:t xml:space="preserve"> </w:t>
-      </w:r>
-      <w:proofErr w:type="spellStart"/>
-      <w:r>
-        <w:rPr>
-          <w:rStyle w:val="StrongEmphasis"/>
-        </w:rPr>
-        <w:t>Traffic</w:t>
-      </w:r>
-      <w:proofErr w:type="spellEnd"/>
-      <w:r>
-        <w:rPr>
-          <w:rStyle w:val="StrongEmphasis"/>
-        </w:rPr>
-        <w:t xml:space="preserve"> System):</w:t>
+        <w:t>SCATS (Sydney Coordinated Adaptive Traffic System):</w:t>
       </w:r>
     </w:p>
     <w:p>
@@ -3011,31 +2694,7 @@
         <w:ind w:left="709"/>
       </w:pPr>
       <w:r>
-        <w:t xml:space="preserve">SCATS (Sydney </w:t>
-      </w:r>
-      <w:proofErr w:type="spellStart"/>
-      <w:r>
-        <w:t>Coordinated</w:t>
-      </w:r>
-      <w:proofErr w:type="spellEnd"/>
-      <w:r>
-        <w:t xml:space="preserve"> </w:t>
-      </w:r>
-      <w:proofErr w:type="spellStart"/>
-      <w:r>
-        <w:t>Adaptive</w:t>
-      </w:r>
-      <w:proofErr w:type="spellEnd"/>
-      <w:r>
-        <w:t xml:space="preserve"> </w:t>
-      </w:r>
-      <w:proofErr w:type="spellStart"/>
-      <w:r>
-        <w:t>Traffic</w:t>
-      </w:r>
-      <w:proofErr w:type="spellEnd"/>
-      <w:r>
-        <w:t xml:space="preserve"> System), opracowany przez australijskich naukowców, to adaptacyjny system sterowania ruchem zaliczany do metod trzeciej generacji. W przeciwieństwie do SCOOT, SCATS nie korzysta z modelu ruchu ani optymalizatora planów sterowania, ale wybiera najlepszy plan </w:t>
+        <w:t xml:space="preserve">SCATS (Sydney Coordinated Adaptive Traffic System), opracowany przez australijskich naukowców, to adaptacyjny system sterowania ruchem zaliczany do metod trzeciej generacji. W przeciwieństwie do SCOOT, SCATS nie korzysta z modelu ruchu ani optymalizatora planów sterowania, ale wybiera najlepszy plan </w:t>
       </w:r>
       <w:r>
         <w:lastRenderedPageBreak/>
@@ -3048,15 +2707,7 @@
         <w:ind w:left="709"/>
       </w:pPr>
       <w:r>
-        <w:t xml:space="preserve">SCATS dostosowuje długość cyklu, </w:t>
-      </w:r>
-      <w:proofErr w:type="spellStart"/>
-      <w:r>
-        <w:t>split</w:t>
-      </w:r>
-      <w:proofErr w:type="spellEnd"/>
-      <w:r>
-        <w:t xml:space="preserve"> i offset sygnałów świetlnych, wykorzystując dane z detektorów. Zmiany parametrów, takie jak długość sygnału zielonego, odbywają się w małych krokach co ±6 sekund, co pozwala na dynamiczną adaptację do warunków ruchu. </w:t>
+        <w:t xml:space="preserve">SCATS dostosowuje długość cyklu, split i offset sygnałów świetlnych, wykorzystując dane z detektorów. Zmiany parametrów, takie jak długość sygnału zielonego, odbywają się w małych krokach co ±6 sekund, co pozwala na dynamiczną adaptację do warunków ruchu. </w:t>
       </w:r>
     </w:p>
     <w:p>
@@ -3089,49 +2740,7 @@
         <w:rPr>
           <w:rStyle w:val="StrongEmphasis"/>
         </w:rPr>
-        <w:t xml:space="preserve">SCOOT (Split </w:t>
-      </w:r>
-      <w:proofErr w:type="spellStart"/>
-      <w:r>
-        <w:rPr>
-          <w:rStyle w:val="StrongEmphasis"/>
-        </w:rPr>
-        <w:t>Cycle</w:t>
-      </w:r>
-      <w:proofErr w:type="spellEnd"/>
-      <w:r>
-        <w:rPr>
-          <w:rStyle w:val="StrongEmphasis"/>
-        </w:rPr>
-        <w:t xml:space="preserve"> Offset </w:t>
-      </w:r>
-      <w:proofErr w:type="spellStart"/>
-      <w:r>
-        <w:rPr>
-          <w:rStyle w:val="StrongEmphasis"/>
-        </w:rPr>
-        <w:t>Optimization</w:t>
-      </w:r>
-      <w:proofErr w:type="spellEnd"/>
-      <w:r>
-        <w:rPr>
-          <w:rStyle w:val="StrongEmphasis"/>
-        </w:rPr>
-        <w:t xml:space="preserve"> </w:t>
-      </w:r>
-      <w:proofErr w:type="spellStart"/>
-      <w:r>
-        <w:rPr>
-          <w:rStyle w:val="StrongEmphasis"/>
-        </w:rPr>
-        <w:t>Technique</w:t>
-      </w:r>
-      <w:proofErr w:type="spellEnd"/>
-      <w:r>
-        <w:rPr>
-          <w:rStyle w:val="StrongEmphasis"/>
-        </w:rPr>
-        <w:t>):</w:t>
+        <w:t>SCOOT (Split Cycle Offset Optimization Technique):</w:t>
       </w:r>
       <w:r>
         <w:rPr>
@@ -3140,31 +2749,7 @@
         <w:br/>
       </w:r>
       <w:r>
-        <w:t xml:space="preserve">SCOOT (Split </w:t>
-      </w:r>
-      <w:proofErr w:type="spellStart"/>
-      <w:r>
-        <w:t>Cycle</w:t>
-      </w:r>
-      <w:proofErr w:type="spellEnd"/>
-      <w:r>
-        <w:t xml:space="preserve"> and Offset </w:t>
-      </w:r>
-      <w:proofErr w:type="spellStart"/>
-      <w:r>
-        <w:t>Optimization</w:t>
-      </w:r>
-      <w:proofErr w:type="spellEnd"/>
-      <w:r>
-        <w:t xml:space="preserve"> </w:t>
-      </w:r>
-      <w:proofErr w:type="spellStart"/>
-      <w:r>
-        <w:t>Technique</w:t>
-      </w:r>
-      <w:proofErr w:type="spellEnd"/>
-      <w:r>
-        <w:t>) to metoda sterowania ruchem czwartej generacji, zaprojektowana do dynamicznej optymalizacji sygnalizacji świetlnej w oparciu o aktualne dane o ruchu. W systemie tym skrzyżowania są grupowane w pod obszary, a sterowniki w każdym pod obszarze operują na wspólnym cyklu. System dokonuje częstych, niewielkich zmian parametrów, takich jak długość sygnałów, czas trwania faz i offset, w celu minimalizacji opóźnień i zatrzymań.</w:t>
+        <w:t>SCOOT (Split Cycle and Offset Optimization Technique) to metoda sterowania ruchem czwartej generacji, zaprojektowana do dynamicznej optymalizacji sygnalizacji świetlnej w oparciu o aktualne dane o ruchu. W systemie tym skrzyżowania są grupowane w pod obszary, a sterowniki w każdym pod obszarze operują na wspólnym cyklu. System dokonuje częstych, niewielkich zmian parametrów, takich jak długość sygnałów, czas trwania faz i offset, w celu minimalizacji opóźnień i zatrzymań.</w:t>
       </w:r>
       <w:r>
         <w:br/>
@@ -3181,16 +2766,8 @@
         <w:rPr>
           <w:rStyle w:val="StrongEmphasis"/>
         </w:rPr>
-        <w:t xml:space="preserve">Optymalizatora </w:t>
-      </w:r>
-      <w:proofErr w:type="spellStart"/>
-      <w:r>
-        <w:rPr>
-          <w:rStyle w:val="StrongEmphasis"/>
-        </w:rPr>
-        <w:t>splitów</w:t>
-      </w:r>
-      <w:proofErr w:type="spellEnd"/>
+        <w:t>Optymalizatora splitów</w:t>
+      </w:r>
       <w:r>
         <w:t>, który analizuje czas sygnałów czerwonych i zielonych, dostosowując ich długość w krokach co 1-4 sekundy.</w:t>
       </w:r>
@@ -3263,49 +2840,7 @@
           <w:rStyle w:val="StrongEmphasis"/>
         </w:rPr>
         <w:lastRenderedPageBreak/>
-        <w:t xml:space="preserve">RHODES (Real-Time </w:t>
-      </w:r>
-      <w:proofErr w:type="spellStart"/>
-      <w:r>
-        <w:rPr>
-          <w:rStyle w:val="StrongEmphasis"/>
-        </w:rPr>
-        <w:t>Hierarchical</w:t>
-      </w:r>
-      <w:proofErr w:type="spellEnd"/>
-      <w:r>
-        <w:rPr>
-          <w:rStyle w:val="StrongEmphasis"/>
-        </w:rPr>
-        <w:t xml:space="preserve"> </w:t>
-      </w:r>
-      <w:proofErr w:type="spellStart"/>
-      <w:r>
-        <w:rPr>
-          <w:rStyle w:val="StrongEmphasis"/>
-        </w:rPr>
-        <w:t>Optimized</w:t>
-      </w:r>
-      <w:proofErr w:type="spellEnd"/>
-      <w:r>
-        <w:rPr>
-          <w:rStyle w:val="StrongEmphasis"/>
-        </w:rPr>
-        <w:t xml:space="preserve"> Distributed </w:t>
-      </w:r>
-      <w:proofErr w:type="spellStart"/>
-      <w:r>
-        <w:rPr>
-          <w:rStyle w:val="StrongEmphasis"/>
-        </w:rPr>
-        <w:t>Effective</w:t>
-      </w:r>
-      <w:proofErr w:type="spellEnd"/>
-      <w:r>
-        <w:rPr>
-          <w:rStyle w:val="StrongEmphasis"/>
-        </w:rPr>
-        <w:t xml:space="preserve"> System):</w:t>
+        <w:t>RHODES (Real-Time Hierarchical Optimized Distributed Effective System):</w:t>
       </w:r>
     </w:p>
     <w:p>
@@ -3320,31 +2855,7 @@
         <w:br/>
       </w:r>
       <w:r>
-        <w:t xml:space="preserve">Algorytm ten został nazwany sterowaną optymalizacją faz (COP – </w:t>
-      </w:r>
-      <w:proofErr w:type="spellStart"/>
-      <w:r>
-        <w:t>Controlled</w:t>
-      </w:r>
-      <w:proofErr w:type="spellEnd"/>
-      <w:r>
-        <w:t xml:space="preserve"> </w:t>
-      </w:r>
-      <w:proofErr w:type="spellStart"/>
-      <w:r>
-        <w:t>Optimization</w:t>
-      </w:r>
-      <w:proofErr w:type="spellEnd"/>
-      <w:r>
-        <w:t xml:space="preserve"> of </w:t>
-      </w:r>
-      <w:proofErr w:type="spellStart"/>
-      <w:r>
-        <w:t>Phases</w:t>
-      </w:r>
-      <w:proofErr w:type="spellEnd"/>
-      <w:r>
-        <w:t xml:space="preserve">). Podobnie jak systemy </w:t>
+        <w:t xml:space="preserve">Algorytm ten został nazwany sterowaną optymalizacją faz (COP – Controlled Optimization of Phases). Podobnie jak systemy </w:t>
       </w:r>
       <w:r>
         <w:rPr>
@@ -3399,23 +2910,7 @@
         <w:t xml:space="preserve"> </w:t>
       </w:r>
       <w:r>
-        <w:t xml:space="preserve">Zaletą logiki rozmytej jest niski koszt obliczeniowy i zdolność lepszego odzwierciedlenia aktualnych warunków ruchu w porównaniu do metod </w:t>
-      </w:r>
-      <w:proofErr w:type="spellStart"/>
-      <w:r>
-        <w:t>stałoczasowych</w:t>
-      </w:r>
-      <w:proofErr w:type="spellEnd"/>
-      <w:r>
-        <w:t xml:space="preserve"> czy </w:t>
-      </w:r>
-      <w:proofErr w:type="spellStart"/>
-      <w:r>
-        <w:t>zmiennoczasowych</w:t>
-      </w:r>
-      <w:proofErr w:type="spellEnd"/>
-      <w:r>
-        <w:t>. Przykładowo, długość kolejki o wartości 7 może należeć jednocześnie do zbiorów Średnia i Długa z przynależnością 0,6, co zwiększa możliwości generalizacji. Dzięki temu logika rozmyta jest skuteczną i elastyczną metodą sterowania ruchem drogowym.</w:t>
+        <w:t>Zaletą logiki rozmytej jest niski koszt obliczeniowy i zdolność lepszego odzwierciedlenia aktualnych warunków ruchu w porównaniu do metod stałoczasowych czy zmiennoczasowych. Przykładowo, długość kolejki o wartości 7 może należeć jednocześnie do zbiorów Średnia i Długa z przynależnością 0,6, co zwiększa możliwości generalizacji. Dzięki temu logika rozmyta jest skuteczną i elastyczną metodą sterowania ruchem drogowym.</w:t>
       </w:r>
     </w:p>
     <w:p>
@@ -3515,39 +3010,7 @@
           <w:rStyle w:val="StrongEmphasis"/>
           <w:strike/>
         </w:rPr>
-        <w:t>DRL (</w:t>
-      </w:r>
-      <w:proofErr w:type="spellStart"/>
-      <w:r>
-        <w:rPr>
-          <w:rStyle w:val="StrongEmphasis"/>
-          <w:strike/>
-        </w:rPr>
-        <w:t>Deep</w:t>
-      </w:r>
-      <w:proofErr w:type="spellEnd"/>
-      <w:r>
-        <w:rPr>
-          <w:rStyle w:val="StrongEmphasis"/>
-          <w:strike/>
-        </w:rPr>
-        <w:t xml:space="preserve"> </w:t>
-      </w:r>
-      <w:proofErr w:type="spellStart"/>
-      <w:r>
-        <w:rPr>
-          <w:rStyle w:val="StrongEmphasis"/>
-          <w:strike/>
-        </w:rPr>
-        <w:t>Reinforcement</w:t>
-      </w:r>
-      <w:proofErr w:type="spellEnd"/>
-      <w:r>
-        <w:rPr>
-          <w:rStyle w:val="StrongEmphasis"/>
-          <w:strike/>
-        </w:rPr>
-        <w:t xml:space="preserve"> Learning):</w:t>
+        <w:t>DRL (Deep Reinforcement Learning):</w:t>
       </w:r>
       <w:r>
         <w:rPr>
@@ -3572,23 +3035,7 @@
           <w:rStyle w:val="StrongEmphasis"/>
           <w:strike/>
         </w:rPr>
-        <w:t xml:space="preserve">Metody </w:t>
-      </w:r>
-      <w:proofErr w:type="spellStart"/>
-      <w:r>
-        <w:rPr>
-          <w:rStyle w:val="StrongEmphasis"/>
-          <w:strike/>
-        </w:rPr>
-        <w:t>multi</w:t>
-      </w:r>
-      <w:proofErr w:type="spellEnd"/>
-      <w:r>
-        <w:rPr>
-          <w:rStyle w:val="StrongEmphasis"/>
-          <w:strike/>
-        </w:rPr>
-        <w:t>-agentowe:</w:t>
+        <w:t>Metody multi-agentowe:</w:t>
       </w:r>
       <w:r>
         <w:rPr>
@@ -3852,7 +3299,6 @@
           <w:szCs w:val="24"/>
         </w:rPr>
       </w:pPr>
-      <w:proofErr w:type="spellStart"/>
       <w:r>
         <w:rPr>
           <w:b w:val="0"/>
@@ -3869,17 +3315,7 @@
           <w:sz w:val="24"/>
           <w:szCs w:val="24"/>
         </w:rPr>
-        <w:t>riorytetowanie</w:t>
-      </w:r>
-      <w:proofErr w:type="spellEnd"/>
-      <w:r>
-        <w:rPr>
-          <w:b w:val="0"/>
-          <w:bCs w:val="0"/>
-          <w:sz w:val="24"/>
-          <w:szCs w:val="24"/>
-        </w:rPr>
-        <w:t xml:space="preserve"> </w:t>
+        <w:t xml:space="preserve">riorytetowanie </w:t>
       </w:r>
       <w:r>
         <w:rPr>
@@ -4145,23 +3581,7 @@
       </w:r>
       <w:r>
         <w:br/>
-        <w:t xml:space="preserve">Kilka lat później, w 1956 roku, John </w:t>
-      </w:r>
-      <w:proofErr w:type="spellStart"/>
-      <w:r>
-        <w:t>McCarthy</w:t>
-      </w:r>
-      <w:proofErr w:type="spellEnd"/>
-      <w:r>
-        <w:t xml:space="preserve"> ukuł termin "sztuczna inteligencja" podczas legendarnej konferencji w </w:t>
-      </w:r>
-      <w:proofErr w:type="spellStart"/>
-      <w:r>
-        <w:t>Dartmouth</w:t>
-      </w:r>
-      <w:proofErr w:type="spellEnd"/>
-      <w:r>
-        <w:t xml:space="preserve"> College, która formalnie rozpoczęła badania nad AI.</w:t>
+        <w:t>Kilka lat później, w 1956 roku, John McCarthy ukuł termin "sztuczna inteligencja" podczas legendarnej konferencji w Dartmouth College, która formalnie rozpoczęła badania nad AI.</w:t>
       </w:r>
     </w:p>
     <w:p>
@@ -4195,19 +3615,11 @@
         </w:rPr>
         <w:t>uczenie maszynowe (</w:t>
       </w:r>
-      <w:proofErr w:type="spellStart"/>
       <w:r>
         <w:rPr>
           <w:color w:val="000000"/>
         </w:rPr>
-        <w:t>machine</w:t>
-      </w:r>
-      <w:proofErr w:type="spellEnd"/>
-      <w:r>
-        <w:rPr>
-          <w:color w:val="000000"/>
-        </w:rPr>
-        <w:t xml:space="preserve"> learning</w:t>
+        <w:t>machine learning</w:t>
       </w:r>
       <w:r>
         <w:rPr>
@@ -4647,15 +4059,7 @@
         <w:t xml:space="preserve">ki </w:t>
       </w:r>
       <w:r>
-        <w:t xml:space="preserve">Głębokie uczenie przez wzmacnianie. Praca z </w:t>
-      </w:r>
-      <w:proofErr w:type="spellStart"/>
-      <w:r>
-        <w:t>chatbotami</w:t>
-      </w:r>
-      <w:proofErr w:type="spellEnd"/>
-      <w:r>
-        <w:t xml:space="preserve"> oraz robotyka, optymalizacja dyskretna i automatyzacja sieciowa w praktyce.</w:t>
+        <w:t>Głębokie uczenie przez wzmacnianie. Praca z chatbotami oraz robotyka, optymalizacja dyskretna i automatyzacja sieciowa w praktyce.</w:t>
       </w:r>
       <w:r>
         <w:t xml:space="preserve"> S.31.</w:t>
@@ -4664,15 +4068,7 @@
     <w:p/>
     <w:p>
       <w:r>
-        <w:t>Podstawowy model RL (</w:t>
-      </w:r>
-      <w:proofErr w:type="spellStart"/>
-      <w:r>
-        <w:t>Reinforcement</w:t>
-      </w:r>
-      <w:proofErr w:type="spellEnd"/>
-      <w:r>
-        <w:t xml:space="preserve"> Learning) </w:t>
+        <w:t xml:space="preserve">Podstawowy model RL (Reinforcement Learning) </w:t>
       </w:r>
       <w:r>
         <w:t>wykazuje liczne analogie do modeli psychologicznych</w:t>
@@ -4728,39 +4124,7 @@
         <w:t>tego modelu</w:t>
       </w:r>
       <w:r>
-        <w:t xml:space="preserve">, ale szczególną popularność zyskały obecnie 2 z nich: sieć </w:t>
-      </w:r>
-      <w:proofErr w:type="spellStart"/>
-      <w:r>
-        <w:t>deep</w:t>
-      </w:r>
-      <w:proofErr w:type="spellEnd"/>
-      <w:r>
-        <w:t>-Q (</w:t>
-      </w:r>
-      <w:proofErr w:type="spellStart"/>
-      <w:r>
-        <w:t>deep</w:t>
-      </w:r>
-      <w:proofErr w:type="spellEnd"/>
-      <w:r>
-        <w:t xml:space="preserve"> Q-network, DQN) oraz </w:t>
-      </w:r>
-      <w:proofErr w:type="spellStart"/>
-      <w:r>
-        <w:t>deep</w:t>
-      </w:r>
-      <w:proofErr w:type="spellEnd"/>
-      <w:r>
-        <w:t xml:space="preserve"> </w:t>
-      </w:r>
-      <w:proofErr w:type="spellStart"/>
-      <w:r>
-        <w:t>deterministic</w:t>
-      </w:r>
-      <w:proofErr w:type="spellEnd"/>
-      <w:r>
-        <w:t xml:space="preserve"> policy gradient (DDPG). Oba są łatwe do wdrożenia, a jednocześnie oferują bardzo duże możliwości</w:t>
+        <w:t>, ale szczególną popularność zyskały obecnie 2 z nich: sieć deep-Q (deep Q-network, DQN) oraz deep deterministic policy gradient (DDPG). Oba są łatwe do wdrożenia, a jednocześnie oferują bardzo duże możliwości</w:t>
       </w:r>
       <w:r>
         <w:t xml:space="preserve"> adaptacji do śro</w:t>
@@ -5004,11 +4368,9 @@
       <w:r>
         <w:t xml:space="preserve"> znajduje się </w:t>
       </w:r>
-      <w:proofErr w:type="spellStart"/>
       <w:r>
         <w:t>taksometria</w:t>
       </w:r>
-      <w:proofErr w:type="spellEnd"/>
       <w:r>
         <w:t xml:space="preserve"> współczesnych algorytmów RL, </w:t>
       </w:r>
@@ -5016,21 +4378,11 @@
         <w:t xml:space="preserve">zaproponowana przez </w:t>
       </w:r>
       <w:r>
-        <w:t xml:space="preserve">Josha </w:t>
-      </w:r>
-      <w:proofErr w:type="spellStart"/>
-      <w:r>
-        <w:t>Achiama</w:t>
-      </w:r>
-      <w:proofErr w:type="spellEnd"/>
-      <w:r>
-        <w:t xml:space="preserve">, naukowca z </w:t>
-      </w:r>
-      <w:proofErr w:type="spellStart"/>
-      <w:r>
-        <w:t>OpenAI</w:t>
-      </w:r>
-      <w:proofErr w:type="spellEnd"/>
+        <w:t>Josha Achiama</w:t>
+      </w:r>
+      <w:r>
+        <w:t>, naukowca z OpenAI</w:t>
+      </w:r>
       <w:r>
         <w:t>.</w:t>
       </w:r>
@@ -5117,51 +4469,19 @@
       </w:pPr>
       <w:r>
         <w:tab/>
-        <w:t>Głównymi elementy uczenia przez wzmacnianie są; agent (Agent) i środowisko (</w:t>
-      </w:r>
-      <w:proofErr w:type="spellStart"/>
-      <w:r>
-        <w:t>Enviroment</w:t>
-      </w:r>
-      <w:proofErr w:type="spellEnd"/>
-      <w:r>
-        <w:t>), kanały interakcji — akcje (</w:t>
-      </w:r>
-      <w:proofErr w:type="spellStart"/>
-      <w:r>
-        <w:t>action</w:t>
-      </w:r>
-      <w:proofErr w:type="spellEnd"/>
-      <w:r>
-        <w:t>), nagrod</w:t>
+        <w:t>Głównymi elementy uczenia przez wzmacnianie są; agent (Agent) i środowisko (Enviroment), kanały interakcji — akcje (action), nagrod</w:t>
       </w:r>
       <w:r>
         <w:t>y</w:t>
       </w:r>
       <w:r>
-        <w:t xml:space="preserve"> (</w:t>
-      </w:r>
-      <w:proofErr w:type="spellStart"/>
-      <w:r>
-        <w:t>reward</w:t>
-      </w:r>
-      <w:proofErr w:type="spellEnd"/>
-      <w:r>
-        <w:t>) i stan</w:t>
+        <w:t xml:space="preserve"> (reward) i stan</w:t>
       </w:r>
       <w:r>
         <w:t>y</w:t>
       </w:r>
       <w:r>
-        <w:t xml:space="preserve"> (</w:t>
-      </w:r>
-      <w:proofErr w:type="spellStart"/>
-      <w:r>
-        <w:t>state</w:t>
-      </w:r>
-      <w:proofErr w:type="spellEnd"/>
-      <w:r>
-        <w:t>).</w:t>
+        <w:t xml:space="preserve"> (state).</w:t>
       </w:r>
     </w:p>
     <w:p>
@@ -5236,64 +4556,14 @@
           </wp:anchor>
         </w:drawing>
       </w:r>
-      <w:proofErr w:type="spellStart"/>
-      <w:r>
-        <w:t>Żródło</w:t>
-      </w:r>
-      <w:proofErr w:type="spellEnd"/>
-      <w:r>
-        <w:t xml:space="preserve">: Schemat pochodzi z </w:t>
-      </w:r>
-      <w:proofErr w:type="spellStart"/>
-      <w:r>
-        <w:t>ksiązki</w:t>
-      </w:r>
-      <w:proofErr w:type="spellEnd"/>
-      <w:r>
-        <w:t xml:space="preserve"> „</w:t>
-      </w:r>
-      <w:proofErr w:type="spellStart"/>
-      <w:r>
-        <w:t>Reinforcement</w:t>
-      </w:r>
-      <w:proofErr w:type="spellEnd"/>
-      <w:r>
-        <w:t xml:space="preserve"> Learning: </w:t>
-      </w:r>
-      <w:proofErr w:type="spellStart"/>
-      <w:r>
-        <w:t>An</w:t>
-      </w:r>
-      <w:proofErr w:type="spellEnd"/>
-      <w:r>
-        <w:t xml:space="preserve"> </w:t>
-      </w:r>
-      <w:proofErr w:type="spellStart"/>
-      <w:r>
-        <w:t>Introduction</w:t>
-      </w:r>
-      <w:proofErr w:type="spellEnd"/>
-      <w:r>
-        <w:t xml:space="preserve">” Second </w:t>
-      </w:r>
-      <w:proofErr w:type="spellStart"/>
-      <w:r>
-        <w:t>edition</w:t>
-      </w:r>
-      <w:proofErr w:type="spellEnd"/>
-      <w:r>
-        <w:t xml:space="preserve">, in </w:t>
+      <w:r>
+        <w:t xml:space="preserve">Żródło: Schemat pochodzi z ksiązki „Reinforcement Learning: An Introduction” Second edition, in </w:t>
       </w:r>
       <w:r>
         <w:t xml:space="preserve">progres </w:t>
       </w:r>
-      <w:proofErr w:type="spellStart"/>
-      <w:r>
-        <w:t>November</w:t>
-      </w:r>
-      <w:proofErr w:type="spellEnd"/>
-      <w:r>
-        <w:t xml:space="preserve"> 5, 2017, stron 38 </w:t>
+      <w:r>
+        <w:t xml:space="preserve">November 5, 2017, stron 38 </w:t>
       </w:r>
       <w:r>
         <w:rPr>
@@ -5409,7 +4679,6 @@
         </w:rPr>
         <w:t xml:space="preserve"> </w:t>
       </w:r>
-      <w:proofErr w:type="spellStart"/>
       <w:r>
         <w:rPr>
           <w:rStyle w:val="StrongEmphasis"/>
@@ -5453,7 +4722,6 @@
         </w:rPr>
         <w:t>∈</w:t>
       </w:r>
-      <w:proofErr w:type="gramStart"/>
       <w:r>
         <w:rPr>
           <w:rStyle w:val="StrongEmphasis"/>
@@ -5468,7 +4736,6 @@
         </w:rPr>
         <w:t>S</w:t>
       </w:r>
-      <w:proofErr w:type="spellEnd"/>
       <w:r>
         <w:rPr>
           <w:rStyle w:val="StrongEmphasis"/>
@@ -5491,20 +4758,7 @@
           <w:iCs/>
           <w:color w:val="000000"/>
         </w:rPr>
-        <w:t>,</w:t>
-      </w:r>
-      <w:proofErr w:type="gramEnd"/>
-      <w:r>
-        <w:rPr>
-          <w:rStyle w:val="StrongEmphasis"/>
-          <w:rFonts w:cs="Times New Roman"/>
-          <w:b w:val="0"/>
-          <w:bCs w:val="0"/>
-          <w:i/>
-          <w:iCs/>
-          <w:color w:val="000000"/>
-        </w:rPr>
-        <w:t xml:space="preserve"> </w:t>
+        <w:t xml:space="preserve">, </w:t>
       </w:r>
       <w:r>
         <w:rPr>
@@ -5591,7 +4845,6 @@
         </w:rPr>
         <w:t xml:space="preserve"> agent wykonuje akcję </w:t>
       </w:r>
-      <w:proofErr w:type="spellStart"/>
       <w:r>
         <w:rPr>
           <w:rStyle w:val="StrongEmphasis"/>
@@ -5644,7 +4897,6 @@
         </w:rPr>
         <w:t>A</w:t>
       </w:r>
-      <w:proofErr w:type="spellEnd"/>
       <w:r>
         <w:rPr>
           <w:rStyle w:val="StrongEmphasis"/>
@@ -6039,21 +5291,7 @@
           <w:color w:val="000000"/>
         </w:rPr>
         <w:tab/>
-        <w:t xml:space="preserve">Nagroda w uczeniu przez wzmacnianie to skalarna wartość, którą agent okresowo otrzymuje ze środowiska jako informację zwrotną o jakości swoich działań. Może być pozytywna lub negatywna, ale zawsze ma charakter lokalny, odzwierciedlając niedawne działania agenta, a nie całokształt jego sukcesów. Celem nagrody jest wzmocnienie pożądanych </w:t>
-      </w:r>
-      <w:proofErr w:type="spellStart"/>
-      <w:r>
-        <w:rPr>
-          <w:color w:val="000000"/>
-        </w:rPr>
-        <w:t>zachowań</w:t>
-      </w:r>
-      <w:proofErr w:type="spellEnd"/>
-      <w:r>
-        <w:rPr>
-          <w:color w:val="000000"/>
-        </w:rPr>
-        <w:t xml:space="preserve"> agenta.</w:t>
+        <w:t>Nagroda w uczeniu przez wzmacnianie to skalarna wartość, którą agent okresowo otrzymuje ze środowiska jako informację zwrotną o jakości swoich działań. Może być pozytywna lub negatywna, ale zawsze ma charakter lokalny, odzwierciedlając niedawne działania agenta, a nie całokształt jego sukcesów. Celem nagrody jest wzmocnienie pożądanych zachowań agenta.</w:t>
       </w:r>
     </w:p>
     <w:p>
@@ -6406,35 +5644,7 @@
           <w:i/>
           <w:iCs/>
         </w:rPr>
-        <w:t>MDP = (</w:t>
-      </w:r>
-      <w:proofErr w:type="spellStart"/>
-      <w:proofErr w:type="gramStart"/>
-      <w:r>
-        <w:rPr>
-          <w:rFonts w:asciiTheme="majorHAnsi" w:hAnsiTheme="majorHAnsi" w:cs="Times New Roman"/>
-          <w:i/>
-          <w:iCs/>
-        </w:rPr>
-        <w:t>S,A</w:t>
-      </w:r>
-      <w:proofErr w:type="gramEnd"/>
-      <w:r>
-        <w:rPr>
-          <w:rFonts w:asciiTheme="majorHAnsi" w:hAnsiTheme="majorHAnsi" w:cs="Times New Roman"/>
-          <w:i/>
-          <w:iCs/>
-        </w:rPr>
-        <w:t>,P,R,γ</w:t>
-      </w:r>
-      <w:proofErr w:type="spellEnd"/>
-      <w:r>
-        <w:rPr>
-          <w:rFonts w:asciiTheme="majorHAnsi" w:hAnsiTheme="majorHAnsi" w:cs="Times New Roman"/>
-          <w:i/>
-          <w:iCs/>
-        </w:rPr>
-        <w:t>)</w:t>
+        <w:t>MDP = (S,A,P,R,γ)</w:t>
       </w:r>
       <w:r>
         <w:rPr>
@@ -6548,15 +5758,8 @@
         </w:rPr>
         <w:t>∣</w:t>
       </w:r>
-      <w:proofErr w:type="spellStart"/>
-      <w:proofErr w:type="gramStart"/>
-      <w:r>
-        <w:t>s,a</w:t>
-      </w:r>
-      <w:proofErr w:type="spellEnd"/>
-      <w:proofErr w:type="gramEnd"/>
-      <w:r>
-        <w:t>) : prawdopodobieństwo przejścia z s do s' po wykona</w:t>
+      <w:r>
+        <w:t>s,a) : prawdopodobieństwo przejścia z s do s' po wykona</w:t>
       </w:r>
       <w:r>
         <w:t xml:space="preserve">niu </w:t>
@@ -6566,15 +5769,7 @@
       </w:r>
       <w:r>
         <w:br/>
-        <w:t>R(</w:t>
-      </w:r>
-      <w:proofErr w:type="spellStart"/>
-      <w:r>
-        <w:t>s,a</w:t>
-      </w:r>
-      <w:proofErr w:type="spellEnd"/>
-      <w:r>
-        <w:t>): funkcja nagród, określająca wartość</w:t>
+        <w:t>R(s,a): funkcja nagród, określająca wartość</w:t>
       </w:r>
       <w:r>
         <w:t xml:space="preserve"> nagrody dla stanu s i akcji a, </w:t>
@@ -6665,7 +5860,6 @@
         </w:rPr>
         <w:t xml:space="preserve">. Funkcja przejścia </w:t>
       </w:r>
-      <w:proofErr w:type="gramStart"/>
       <w:r>
         <w:rPr>
           <w:rStyle w:val="StrongEmphasis"/>
@@ -6673,10 +5867,8 @@
           <w:i/>
           <w:iCs/>
         </w:rPr>
-        <w:t>P(</w:t>
-      </w:r>
-      <w:proofErr w:type="spellStart"/>
-      <w:proofErr w:type="gramEnd"/>
+        <w:t>P(s′</w:t>
+      </w:r>
       <w:r>
         <w:rPr>
           <w:rStyle w:val="StrongEmphasis"/>
@@ -6684,7 +5876,7 @@
           <w:i/>
           <w:iCs/>
         </w:rPr>
-        <w:t>s′</w:t>
+        <w:t>|</w:t>
       </w:r>
       <w:r>
         <w:rPr>
@@ -6693,26 +5885,7 @@
           <w:i/>
           <w:iCs/>
         </w:rPr>
-        <w:t>|</w:t>
-      </w:r>
-      <w:r>
-        <w:rPr>
-          <w:rStyle w:val="StrongEmphasis"/>
-          <w:b/>
-          <w:i/>
-          <w:iCs/>
-        </w:rPr>
-        <w:t>s</w:t>
-      </w:r>
-      <w:proofErr w:type="spellEnd"/>
-      <w:r>
-        <w:rPr>
-          <w:rStyle w:val="StrongEmphasis"/>
-          <w:b/>
-          <w:i/>
-          <w:iCs/>
-        </w:rPr>
-        <w:t>,</w:t>
+        <w:t>s,</w:t>
       </w:r>
       <w:r>
         <w:rPr>
@@ -7142,29 +6315,7 @@
           <w:i/>
           <w:iCs/>
         </w:rPr>
-        <w:t>R(</w:t>
-      </w:r>
-      <w:proofErr w:type="spellStart"/>
-      <w:proofErr w:type="gramStart"/>
-      <w:r>
-        <w:rPr>
-          <w:rStyle w:val="StrongEmphasis"/>
-          <w:b/>
-          <w:i/>
-          <w:iCs/>
-        </w:rPr>
-        <w:t>s,a</w:t>
-      </w:r>
-      <w:proofErr w:type="spellEnd"/>
-      <w:proofErr w:type="gramEnd"/>
-      <w:r>
-        <w:rPr>
-          <w:rStyle w:val="StrongEmphasis"/>
-          <w:b/>
-          <w:i/>
-          <w:iCs/>
-        </w:rPr>
-        <w:t>)</w:t>
+        <w:t>R(s,a)</w:t>
       </w:r>
       <w:r>
         <w:rPr>
@@ -7194,27 +6345,7 @@
           <w:i/>
           <w:iCs/>
         </w:rPr>
-        <w:t>R(</w:t>
-      </w:r>
-      <w:proofErr w:type="spellStart"/>
-      <w:proofErr w:type="gramStart"/>
-      <w:r>
-        <w:rPr>
-          <w:rFonts w:cs="Times New Roman"/>
-          <w:i/>
-          <w:iCs/>
-        </w:rPr>
-        <w:t>s,a</w:t>
-      </w:r>
-      <w:proofErr w:type="spellEnd"/>
-      <w:proofErr w:type="gramEnd"/>
-      <w:r>
-        <w:rPr>
-          <w:rFonts w:cs="Times New Roman"/>
-          <w:i/>
-          <w:iCs/>
-        </w:rPr>
-        <w:t>)</w:t>
+        <w:t>R(s,a)</w:t>
       </w:r>
       <w:r>
         <w:rPr>
@@ -7971,9 +7102,6 @@
       </w:r>
       <w:r>
         <w:br/>
-      </w:r>
-      <w:proofErr w:type="spellStart"/>
-      <w:r>
         <w:t>G</w:t>
       </w:r>
       <w:r>
@@ -7982,7 +7110,6 @@
         </w:rPr>
         <w:t>t</w:t>
       </w:r>
-      <w:proofErr w:type="spellEnd"/>
       <w:r>
         <w:t xml:space="preserve">: </w:t>
       </w:r>
@@ -8441,41 +7568,19 @@
         <w:rPr>
           <w:rFonts w:cs="Times New Roman"/>
         </w:rPr>
-        <w:t xml:space="preserve"> Zawsze wybiera tę samą akcję w danym stanie (π(</w:t>
-      </w:r>
-      <w:proofErr w:type="spellStart"/>
+        <w:t xml:space="preserve"> Zawsze wybiera tę samą akcję w danym stanie (π(a</w:t>
+      </w:r>
+      <w:r>
+        <w:rPr>
+          <w:rFonts w:ascii="Cambria Math" w:hAnsi="Cambria Math" w:cs="Cambria Math"/>
+        </w:rPr>
+        <w:t>∣</w:t>
+      </w:r>
       <w:r>
         <w:rPr>
           <w:rFonts w:cs="Times New Roman"/>
         </w:rPr>
-        <w:t>a</w:t>
-      </w:r>
-      <w:r>
-        <w:rPr>
-          <w:rFonts w:ascii="Cambria Math" w:hAnsi="Cambria Math" w:cs="Cambria Math"/>
-        </w:rPr>
-        <w:t>∣</w:t>
-      </w:r>
-      <w:proofErr w:type="gramStart"/>
-      <w:r>
-        <w:rPr>
-          <w:rFonts w:cs="Times New Roman"/>
-        </w:rPr>
-        <w:t>s</w:t>
-      </w:r>
-      <w:proofErr w:type="spellEnd"/>
-      <w:r>
-        <w:rPr>
-          <w:rFonts w:cs="Times New Roman"/>
-        </w:rPr>
-        <w:t>)=</w:t>
-      </w:r>
-      <w:proofErr w:type="gramEnd"/>
-      <w:r>
-        <w:rPr>
-          <w:rFonts w:cs="Times New Roman"/>
-        </w:rPr>
-        <w:t>1).</w:t>
+        <w:t>s)=1).</w:t>
       </w:r>
     </w:p>
     <w:p>
@@ -8888,7 +7993,6 @@
       <w:r>
         <w:br/>
       </w:r>
-      <w:proofErr w:type="spellStart"/>
       <w:r>
         <w:t>E</w:t>
       </w:r>
@@ -8898,7 +8002,6 @@
         </w:rPr>
         <w:t>a</w:t>
       </w:r>
-      <w:proofErr w:type="spellEnd"/>
       <w:r>
         <w:rPr>
           <w:rFonts w:ascii="Cambria Math" w:hAnsi="Cambria Math" w:cs="Cambria Math"/>
@@ -8917,14 +8020,7 @@
         <w:rPr>
           <w:vertAlign w:val="subscript"/>
         </w:rPr>
-        <w:t>,</w:t>
-      </w:r>
-      <w:proofErr w:type="spellStart"/>
-      <w:r>
-        <w:rPr>
-          <w:vertAlign w:val="subscript"/>
-        </w:rPr>
-        <w:t>s</w:t>
+        <w:t>,s</w:t>
       </w:r>
       <w:r>
         <w:rPr>
@@ -8946,7 +8042,6 @@
         </w:rPr>
         <w:t>P</w:t>
       </w:r>
-      <w:proofErr w:type="spellEnd"/>
       <w:r>
         <w:t>[.]</w:t>
       </w:r>
@@ -8978,17 +8073,8 @@
       <w:r>
         <w:t xml:space="preserve"> </w:t>
       </w:r>
-      <w:proofErr w:type="spellStart"/>
-      <w:r>
-        <w:t>Akcjaa</w:t>
-      </w:r>
-      <w:proofErr w:type="spellEnd"/>
-      <w:r>
-        <w:t xml:space="preserve"> jest wybierana zgodnie z polityką π(</w:t>
-      </w:r>
-      <w:proofErr w:type="spellStart"/>
-      <w:r>
-        <w:t>a</w:t>
+      <w:r>
+        <w:t>Akcjaa jest wybierana zgodnie z polityką π(a</w:t>
       </w:r>
       <w:r>
         <w:rPr>
@@ -8997,11 +8083,7 @@
         <w:t>∣</w:t>
       </w:r>
       <w:r>
-        <w:t>s</w:t>
-      </w:r>
-      <w:proofErr w:type="spellEnd"/>
-      <w:r>
-        <w:t xml:space="preserve">), czyli prawdopodobieństwem </w:t>
+        <w:t xml:space="preserve">s), czyli prawdopodobieństwem </w:t>
       </w:r>
       <w:r>
         <w:br/>
@@ -9020,7 +8102,6 @@
         <w:br/>
         <w:t xml:space="preserve">   </w:t>
       </w:r>
-      <w:proofErr w:type="spellStart"/>
       <w:r>
         <w:t>s′</w:t>
       </w:r>
@@ -9033,7 +8114,6 @@
       <w:r>
         <w:t>P</w:t>
       </w:r>
-      <w:proofErr w:type="spellEnd"/>
       <w:r>
         <w:t xml:space="preserve"> </w:t>
       </w:r>
@@ -9046,13 +8126,8 @@
         </w:rPr>
         <w:t>∣</w:t>
       </w:r>
-      <w:proofErr w:type="spellStart"/>
-      <w:r>
-        <w:t>s,a</w:t>
-      </w:r>
-      <w:proofErr w:type="spellEnd"/>
-      <w:r>
-        <w:t xml:space="preserve">), który opisuje przejścia między </w:t>
+      <w:r>
+        <w:t xml:space="preserve">s,a), który opisuje przejścia między </w:t>
       </w:r>
       <w:r>
         <w:br/>
@@ -9065,15 +8140,7 @@
         <w:br/>
       </w:r>
       <w:r>
-        <w:t>r(</w:t>
-      </w:r>
-      <w:proofErr w:type="spellStart"/>
-      <w:r>
-        <w:t>s,a</w:t>
-      </w:r>
-      <w:proofErr w:type="spellEnd"/>
-      <w:r>
-        <w:t>)</w:t>
+        <w:t>r(s,a)</w:t>
       </w:r>
       <w:r>
         <w:t xml:space="preserve"> - </w:t>
@@ -9112,15 +8179,7 @@
         <w:t xml:space="preserve"> -  </w:t>
       </w:r>
       <w:r>
-        <w:t xml:space="preserve">Wartość stanu s′, do którego przechodzi system po wykonaniu akcji </w:t>
-      </w:r>
-      <w:proofErr w:type="spellStart"/>
-      <w:r>
-        <w:t>aaa</w:t>
-      </w:r>
-      <w:proofErr w:type="spellEnd"/>
-      <w:r>
-        <w:t>.</w:t>
+        <w:t>Wartość stanu s′, do którego przechodzi system po wykonaniu akcji aaa.</w:t>
       </w:r>
     </w:p>
     <w:p/>
@@ -9383,15 +8442,7 @@
         <w:t>⁡</w:t>
       </w:r>
       <w:r>
-        <w:t>\</w:t>
-      </w:r>
-      <w:proofErr w:type="spellStart"/>
-      <w:r>
-        <w:t>maxmax</w:t>
-      </w:r>
-      <w:proofErr w:type="spellEnd"/>
-      <w:r>
-        <w:t>, kt</w:t>
+        <w:t>\maxmax, kt</w:t>
       </w:r>
       <w:r>
         <w:rPr>
@@ -9553,21 +8604,13 @@
         <w:t>8</w:t>
       </w:r>
       <w:r>
-        <w:t xml:space="preserve"> Algorytm Aktor-Krytyk (</w:t>
-      </w:r>
-      <w:proofErr w:type="spellStart"/>
-      <w:r>
-        <w:t>Actor</w:t>
+        <w:t xml:space="preserve"> Algorytm Aktor-Krytyk (Actor</w:t>
       </w:r>
       <w:r>
         <w:t>-</w:t>
       </w:r>
       <w:r>
-        <w:t>Critic</w:t>
-      </w:r>
-      <w:proofErr w:type="spellEnd"/>
-      <w:r>
-        <w:t>)</w:t>
+        <w:t>Critic)</w:t>
       </w:r>
       <w:r>
         <w:rPr>
@@ -9617,56 +8660,11 @@
       <w:r>
         <w:t xml:space="preserve">Rysunek </w:t>
       </w:r>
-      <w:proofErr w:type="gramStart"/>
       <w:r>
         <w:t>4</w:t>
       </w:r>
       <w:r>
-        <w:t xml:space="preserve">  A</w:t>
-      </w:r>
-      <w:proofErr w:type="gramEnd"/>
-      <w:r>
-        <w:t xml:space="preserve"> </w:t>
-      </w:r>
-      <w:proofErr w:type="spellStart"/>
-      <w:r>
-        <w:t>brief</w:t>
-      </w:r>
-      <w:proofErr w:type="spellEnd"/>
-      <w:r>
-        <w:t xml:space="preserve"> </w:t>
-      </w:r>
-      <w:proofErr w:type="spellStart"/>
-      <w:r>
-        <w:t>review</w:t>
-      </w:r>
-      <w:proofErr w:type="spellEnd"/>
-      <w:r>
-        <w:t xml:space="preserve"> of </w:t>
-      </w:r>
-      <w:proofErr w:type="spellStart"/>
-      <w:r>
-        <w:t>Actor</w:t>
-      </w:r>
-      <w:proofErr w:type="spellEnd"/>
-      <w:r>
-        <w:t xml:space="preserve"> </w:t>
-      </w:r>
-      <w:proofErr w:type="spellStart"/>
-      <w:r>
-        <w:t>Critic</w:t>
-      </w:r>
-      <w:proofErr w:type="spellEnd"/>
-      <w:r>
-        <w:t xml:space="preserve"> </w:t>
-      </w:r>
-      <w:proofErr w:type="spellStart"/>
-      <w:r>
-        <w:t>Methods</w:t>
-      </w:r>
-      <w:proofErr w:type="spellEnd"/>
-      <w:r>
-        <w:t xml:space="preserve">, </w:t>
+        <w:t xml:space="preserve">  A brief review of Actor Critic Methods, </w:t>
       </w:r>
       <w:hyperlink r:id="rId12" w:history="1">
         <w:r>
@@ -9733,61 +8731,19 @@
         <w:rPr>
           <w:lang w:eastAsia="pl-PL" w:bidi="ar-SA"/>
         </w:rPr>
-        <w:t xml:space="preserve">aproksymacji funkcji polityki (policy </w:t>
-      </w:r>
-      <w:proofErr w:type="spellStart"/>
+        <w:t>aproksymacji funkcji polityki (policy function)</w:t>
+      </w:r>
       <w:r>
         <w:rPr>
           <w:lang w:eastAsia="pl-PL" w:bidi="ar-SA"/>
         </w:rPr>
-        <w:t>function</w:t>
-      </w:r>
-      <w:proofErr w:type="spellEnd"/>
+        <w:t xml:space="preserve"> </w:t>
+      </w:r>
       <w:r>
         <w:rPr>
           <w:lang w:eastAsia="pl-PL" w:bidi="ar-SA"/>
         </w:rPr>
-        <w:t>)</w:t>
-      </w:r>
-      <w:r>
-        <w:rPr>
-          <w:lang w:eastAsia="pl-PL" w:bidi="ar-SA"/>
-        </w:rPr>
-        <w:t xml:space="preserve"> </w:t>
-      </w:r>
-      <w:r>
-        <w:rPr>
-          <w:lang w:eastAsia="pl-PL" w:bidi="ar-SA"/>
-        </w:rPr>
-        <w:t>i funkcji wartości (</w:t>
-      </w:r>
-      <w:proofErr w:type="spellStart"/>
-      <w:r>
-        <w:rPr>
-          <w:lang w:eastAsia="pl-PL" w:bidi="ar-SA"/>
-        </w:rPr>
-        <w:t>value</w:t>
-      </w:r>
-      <w:proofErr w:type="spellEnd"/>
-      <w:r>
-        <w:rPr>
-          <w:lang w:eastAsia="pl-PL" w:bidi="ar-SA"/>
-        </w:rPr>
-        <w:t xml:space="preserve"> </w:t>
-      </w:r>
-      <w:proofErr w:type="spellStart"/>
-      <w:r>
-        <w:rPr>
-          <w:lang w:eastAsia="pl-PL" w:bidi="ar-SA"/>
-        </w:rPr>
-        <w:t>function</w:t>
-      </w:r>
-      <w:proofErr w:type="spellEnd"/>
-      <w:r>
-        <w:rPr>
-          <w:lang w:eastAsia="pl-PL" w:bidi="ar-SA"/>
-        </w:rPr>
-        <w:t>)</w:t>
+        <w:t>i funkcji wartości (value function)</w:t>
       </w:r>
       <w:r>
         <w:rPr>
@@ -9923,34 +8879,14 @@
         </w:rPr>
         <w:t xml:space="preserve"> (ang. </w:t>
       </w:r>
-      <w:proofErr w:type="spellStart"/>
       <w:r>
         <w:rPr>
           <w:i/>
           <w:iCs/>
           <w:lang w:eastAsia="pl-PL" w:bidi="ar-SA"/>
         </w:rPr>
-        <w:t>Temporal</w:t>
-      </w:r>
-      <w:proofErr w:type="spellEnd"/>
-      <w:r>
-        <w:rPr>
-          <w:i/>
-          <w:iCs/>
-          <w:lang w:eastAsia="pl-PL" w:bidi="ar-SA"/>
-        </w:rPr>
-        <w:t xml:space="preserve"> </w:t>
-      </w:r>
-      <w:proofErr w:type="spellStart"/>
-      <w:r>
-        <w:rPr>
-          <w:i/>
-          <w:iCs/>
-          <w:lang w:eastAsia="pl-PL" w:bidi="ar-SA"/>
-        </w:rPr>
-        <w:t>Difference</w:t>
-      </w:r>
-      <w:proofErr w:type="spellEnd"/>
+        <w:t>Temporal Difference</w:t>
+      </w:r>
       <w:r>
         <w:rPr>
           <w:lang w:eastAsia="pl-PL" w:bidi="ar-SA"/>
@@ -10261,11 +9197,7 @@
         <w:t>u</w:t>
       </w:r>
       <w:r>
-        <w:t>czy się polityki π(</w:t>
-      </w:r>
-      <w:proofErr w:type="spellStart"/>
-      <w:r>
-        <w:t>a</w:t>
+        <w:t>czy się polityki π(a</w:t>
       </w:r>
       <w:r>
         <w:rPr>
@@ -10274,11 +9206,7 @@
         <w:t>∣</w:t>
       </w:r>
       <w:r>
-        <w:t>s</w:t>
-      </w:r>
-      <w:proofErr w:type="spellEnd"/>
-      <w:r>
-        <w:t xml:space="preserve">), która określa, jakie akcje </w:t>
+        <w:t xml:space="preserve">s), która określa, jakie akcje </w:t>
       </w:r>
       <w:r>
         <w:t xml:space="preserve">należy </w:t>
@@ -10355,11 +9283,7 @@
         <w:t xml:space="preserve"> -</w:t>
       </w:r>
       <w:r>
-        <w:t xml:space="preserve"> Krytyk oblicza błąd różnicy czasowej </w:t>
-      </w:r>
-      <w:proofErr w:type="spellStart"/>
-      <w:r>
-        <w:t>δ</w:t>
+        <w:t xml:space="preserve"> Krytyk oblicza błąd różnicy czasowej δ</w:t>
       </w:r>
       <w:r>
         <w:rPr>
@@ -10367,7 +9291,6 @@
         </w:rPr>
         <w:t>t</w:t>
       </w:r>
-      <w:proofErr w:type="spellEnd"/>
       <w:r>
         <w:t xml:space="preserve"> ​, który służy jako sygnał wzmocnienia do ulepszania polityki w aktorze.</w:t>
       </w:r>
@@ -10569,7 +9492,6 @@
         <w:pStyle w:val="Cytat"/>
         <w:ind w:firstLine="709"/>
       </w:pPr>
-      <w:proofErr w:type="spellStart"/>
       <w:r>
         <w:t>δ</w:t>
       </w:r>
@@ -10579,7 +9501,6 @@
         </w:rPr>
         <w:t>t</w:t>
       </w:r>
-      <w:proofErr w:type="spellEnd"/>
       <w:r>
         <w:t xml:space="preserve"> </w:t>
       </w:r>
@@ -10592,7 +9513,6 @@
         <w:pStyle w:val="Cytat"/>
         <w:ind w:firstLine="709"/>
       </w:pPr>
-      <w:proofErr w:type="spellStart"/>
       <w:r>
         <w:t>r</w:t>
       </w:r>
@@ -10600,14 +9520,7 @@
         <w:rPr>
           <w:vertAlign w:val="subscript"/>
         </w:rPr>
-        <w:t>t</w:t>
-      </w:r>
-      <w:proofErr w:type="spellEnd"/>
-      <w:r>
-        <w:rPr>
-          <w:vertAlign w:val="subscript"/>
-        </w:rPr>
-        <w:t>​</w:t>
+        <w:t>t​</w:t>
       </w:r>
       <w:r>
         <w:t xml:space="preserve"> to nagroda natychmiastowa,</w:t>
@@ -10724,133 +9637,19 @@
         <w:t>Rysunek</w:t>
       </w:r>
       <w:r>
-        <w:t xml:space="preserve"> </w:t>
-      </w:r>
-      <w:proofErr w:type="gramStart"/>
-      <w:r>
-        <w:t>6</w:t>
+        <w:t xml:space="preserve"> 6</w:t>
       </w:r>
       <w:r>
         <w:t xml:space="preserve">:  </w:t>
       </w:r>
       <w:r>
-        <w:t>Ha</w:t>
-      </w:r>
-      <w:proofErr w:type="gramEnd"/>
-      <w:r>
-        <w:t xml:space="preserve"> </w:t>
-      </w:r>
-      <w:proofErr w:type="spellStart"/>
-      <w:r>
-        <w:t>jime</w:t>
-      </w:r>
-      <w:proofErr w:type="spellEnd"/>
-      <w:r>
-        <w:t xml:space="preserve"> </w:t>
-      </w:r>
-      <w:proofErr w:type="spellStart"/>
-      <w:r>
-        <w:t>Kimura</w:t>
-      </w:r>
-      <w:proofErr w:type="spellEnd"/>
+        <w:t>Ha jime Kimura</w:t>
+      </w:r>
       <w:r>
         <w:t xml:space="preserve">, </w:t>
       </w:r>
-      <w:proofErr w:type="spellStart"/>
-      <w:r>
-        <w:t>Shigenobu</w:t>
-      </w:r>
-      <w:proofErr w:type="spellEnd"/>
-      <w:r>
-        <w:t xml:space="preserve"> Kobayashi </w:t>
-      </w:r>
-      <w:proofErr w:type="spellStart"/>
-      <w:r>
-        <w:t>An</w:t>
-      </w:r>
-      <w:proofErr w:type="spellEnd"/>
-      <w:r>
-        <w:t xml:space="preserve"> Analysis of </w:t>
-      </w:r>
-      <w:proofErr w:type="spellStart"/>
-      <w:r>
-        <w:t>Actor</w:t>
-      </w:r>
-      <w:proofErr w:type="spellEnd"/>
-      <w:r>
-        <w:t>/</w:t>
-      </w:r>
-      <w:proofErr w:type="spellStart"/>
-      <w:r>
-        <w:t>Critic</w:t>
-      </w:r>
-      <w:proofErr w:type="spellEnd"/>
-      <w:r>
-        <w:t xml:space="preserve"> </w:t>
-      </w:r>
-      <w:proofErr w:type="spellStart"/>
-      <w:r>
-        <w:t>Algorithms</w:t>
-      </w:r>
-      <w:proofErr w:type="spellEnd"/>
-      <w:r>
-        <w:t xml:space="preserve"> </w:t>
-      </w:r>
-      <w:proofErr w:type="spellStart"/>
-      <w:r>
-        <w:t>using</w:t>
-      </w:r>
-      <w:proofErr w:type="spellEnd"/>
-      <w:r>
-        <w:t xml:space="preserve"> </w:t>
-      </w:r>
-      <w:proofErr w:type="spellStart"/>
-      <w:r>
-        <w:t>Eligibility</w:t>
-      </w:r>
-      <w:proofErr w:type="spellEnd"/>
-      <w:r>
-        <w:t xml:space="preserve"> </w:t>
-      </w:r>
-      <w:proofErr w:type="spellStart"/>
-      <w:r>
-        <w:t>Traces</w:t>
-      </w:r>
-      <w:proofErr w:type="spellEnd"/>
-      <w:r>
-        <w:t xml:space="preserve">: </w:t>
-      </w:r>
-      <w:proofErr w:type="spellStart"/>
-      <w:r>
-        <w:t>Reinforcement</w:t>
-      </w:r>
-      <w:proofErr w:type="spellEnd"/>
-      <w:r>
-        <w:t xml:space="preserve"> Learning with </w:t>
-      </w:r>
-      <w:proofErr w:type="spellStart"/>
-      <w:r>
-        <w:t>Imp</w:t>
-      </w:r>
-      <w:proofErr w:type="spellEnd"/>
-      <w:r>
-        <w:t xml:space="preserve"> </w:t>
-      </w:r>
-      <w:proofErr w:type="spellStart"/>
-      <w:r>
-        <w:t>erfect</w:t>
-      </w:r>
-      <w:proofErr w:type="spellEnd"/>
-      <w:r>
-        <w:t xml:space="preserve"> Value </w:t>
-      </w:r>
-      <w:proofErr w:type="spellStart"/>
-      <w:r>
-        <w:t>Functions</w:t>
-      </w:r>
-      <w:proofErr w:type="spellEnd"/>
-      <w:r>
-        <w:t>:</w:t>
+      <w:r>
+        <w:t>Shigenobu Kobayashi An Analysis of Actor/Critic Algorithms using Eligibility Traces: Reinforcement Learning with Imp erfect Value Functions:</w:t>
       </w:r>
       <w:r>
         <w:t xml:space="preserve"> </w:t>
@@ -10881,42 +9680,12 @@
         </w:rPr>
         <w:t>Opis formalny algorytmu uwzględniającego wykorzystanie sieci neuronowych zaczerpnięty z „</w:t>
       </w:r>
-      <w:proofErr w:type="spellStart"/>
       <w:r>
         <w:rPr>
           <w:rFonts w:cs="Times New Roman"/>
         </w:rPr>
-        <w:t>Reinforcement</w:t>
-      </w:r>
-      <w:proofErr w:type="spellEnd"/>
-      <w:r>
-        <w:rPr>
-          <w:rFonts w:cs="Times New Roman"/>
-        </w:rPr>
-        <w:t xml:space="preserve"> Learning: </w:t>
-      </w:r>
-      <w:proofErr w:type="spellStart"/>
-      <w:r>
-        <w:rPr>
-          <w:rFonts w:cs="Times New Roman"/>
-        </w:rPr>
-        <w:t>An</w:t>
-      </w:r>
-      <w:proofErr w:type="spellEnd"/>
-      <w:r>
-        <w:rPr>
-          <w:rFonts w:cs="Times New Roman"/>
-        </w:rPr>
-        <w:t xml:space="preserve"> </w:t>
-      </w:r>
-      <w:proofErr w:type="spellStart"/>
-      <w:r>
-        <w:rPr>
-          <w:rFonts w:cs="Times New Roman"/>
-        </w:rPr>
-        <w:t>Introduction</w:t>
-      </w:r>
-      <w:proofErr w:type="spellEnd"/>
+        <w:t>Reinforcement Learning: An Introduction</w:t>
+      </w:r>
       <w:r>
         <w:rPr>
           <w:rFonts w:cs="Times New Roman"/>
@@ -11000,9 +9769,18 @@
           <w:sz w:val="22"/>
           <w:szCs w:val="22"/>
         </w:rPr>
-        <w:t>π(</w:t>
-      </w:r>
-      <w:proofErr w:type="spellStart"/>
+        <w:t>π(a</w:t>
+      </w:r>
+      <w:r>
+        <w:rPr>
+          <w:rFonts w:ascii="Cambria Math" w:hAnsi="Cambria Math" w:cs="Cambria Math"/>
+          <w:i/>
+          <w:iCs/>
+          <w:sz w:val="22"/>
+          <w:szCs w:val="22"/>
+        </w:rPr>
+        <w:t>∣</w:t>
+      </w:r>
       <w:r>
         <w:rPr>
           <w:rFonts w:cs="Times New Roman"/>
@@ -11011,20 +9789,11 @@
           <w:sz w:val="22"/>
           <w:szCs w:val="22"/>
         </w:rPr>
-        <w:t>a</w:t>
-      </w:r>
-      <w:r>
-        <w:rPr>
-          <w:rFonts w:ascii="Cambria Math" w:hAnsi="Cambria Math" w:cs="Cambria Math"/>
-          <w:i/>
-          <w:iCs/>
-          <w:sz w:val="22"/>
-          <w:szCs w:val="22"/>
-        </w:rPr>
-        <w:t>∣</w:t>
-      </w:r>
-      <w:proofErr w:type="gramStart"/>
-      <w:r>
+        <w:t>s,θ), różniczkowalna funkcja prawdopodobieństwa wyboru akcji a w stanie s.</w:t>
+      </w:r>
+    </w:p>
+    <w:p>
+      <w:pPr>
         <w:rPr>
           <w:rFonts w:cs="Times New Roman"/>
           <w:i/>
@@ -11032,10 +9801,7 @@
           <w:sz w:val="22"/>
           <w:szCs w:val="22"/>
         </w:rPr>
-        <w:t>s,θ</w:t>
-      </w:r>
-      <w:proofErr w:type="spellEnd"/>
-      <w:proofErr w:type="gramEnd"/>
+      </w:pPr>
       <w:r>
         <w:rPr>
           <w:rFonts w:cs="Times New Roman"/>
@@ -11044,52 +9810,7 @@
           <w:sz w:val="22"/>
           <w:szCs w:val="22"/>
         </w:rPr>
-        <w:t>), różniczkowalna funkcja prawdopodobieństwa wyboru akcji a w stanie s.</w:t>
-      </w:r>
-    </w:p>
-    <w:p>
-      <w:pPr>
-        <w:rPr>
-          <w:rFonts w:cs="Times New Roman"/>
-          <w:i/>
-          <w:iCs/>
-          <w:sz w:val="22"/>
-          <w:szCs w:val="22"/>
-        </w:rPr>
-      </w:pPr>
-      <w:r>
-        <w:rPr>
-          <w:rFonts w:cs="Times New Roman"/>
-          <w:i/>
-          <w:iCs/>
-          <w:sz w:val="22"/>
-          <w:szCs w:val="22"/>
-        </w:rPr>
-        <w:t>V(</w:t>
-      </w:r>
-      <w:proofErr w:type="spellStart"/>
-      <w:proofErr w:type="gramStart"/>
-      <w:r>
-        <w:rPr>
-          <w:rFonts w:cs="Times New Roman"/>
-          <w:i/>
-          <w:iCs/>
-          <w:sz w:val="22"/>
-          <w:szCs w:val="22"/>
-        </w:rPr>
-        <w:t>s,w</w:t>
-      </w:r>
-      <w:proofErr w:type="spellEnd"/>
-      <w:proofErr w:type="gramEnd"/>
-      <w:r>
-        <w:rPr>
-          <w:rFonts w:cs="Times New Roman"/>
-          <w:i/>
-          <w:iCs/>
-          <w:sz w:val="22"/>
-          <w:szCs w:val="22"/>
-        </w:rPr>
-        <w:t>), różniczkowalna funkcja szacująca wartość stanu s.</w:t>
+        <w:t>V(s,w), różniczkowalna funkcja szacująca wartość stanu s.</w:t>
       </w:r>
     </w:p>
     <w:p>
@@ -11197,9 +9918,18 @@
           <w:sz w:val="22"/>
           <w:szCs w:val="22"/>
         </w:rPr>
-        <w:t xml:space="preserve">Parametry polityki: </w:t>
-      </w:r>
-      <w:proofErr w:type="spellStart"/>
+        <w:t>Parametry polityki: θ</w:t>
+      </w:r>
+      <w:r>
+        <w:rPr>
+          <w:rFonts w:ascii="Cambria Math" w:hAnsi="Cambria Math" w:cs="Cambria Math"/>
+          <w:i/>
+          <w:iCs/>
+          <w:sz w:val="22"/>
+          <w:szCs w:val="22"/>
+        </w:rPr>
+        <w:t>∈</w:t>
+      </w:r>
       <w:r>
         <w:rPr>
           <w:rFonts w:cs="Times New Roman"/>
@@ -11208,7 +9938,28 @@
           <w:sz w:val="22"/>
           <w:szCs w:val="22"/>
         </w:rPr>
-        <w:t>θ</w:t>
+        <w:t>R.</w:t>
+      </w:r>
+    </w:p>
+    <w:p>
+      <w:pPr>
+        <w:rPr>
+          <w:rFonts w:cs="Times New Roman"/>
+          <w:i/>
+          <w:iCs/>
+          <w:sz w:val="22"/>
+          <w:szCs w:val="22"/>
+        </w:rPr>
+      </w:pPr>
+      <w:r>
+        <w:rPr>
+          <w:rFonts w:cs="Times New Roman"/>
+          <w:i/>
+          <w:iCs/>
+          <w:sz w:val="22"/>
+          <w:szCs w:val="22"/>
+        </w:rPr>
+        <w:t>Wagi funkcji wartości: w</w:t>
       </w:r>
       <w:r>
         <w:rPr>
@@ -11228,10 +9979,81 @@
           <w:sz w:val="22"/>
           <w:szCs w:val="22"/>
         </w:rPr>
-        <w:t>R</w:t>
-      </w:r>
-      <w:proofErr w:type="spellEnd"/>
-      <w:r>
+        <w:t>R.</w:t>
+      </w:r>
+    </w:p>
+    <w:p>
+      <w:pPr>
+        <w:rPr>
+          <w:rFonts w:cs="Times New Roman"/>
+          <w:sz w:val="22"/>
+          <w:szCs w:val="22"/>
+        </w:rPr>
+      </w:pPr>
+    </w:p>
+    <w:p>
+      <w:pPr>
+        <w:rPr>
+          <w:rFonts w:cs="Times New Roman"/>
+          <w:b/>
+          <w:bCs/>
+          <w:sz w:val="22"/>
+          <w:szCs w:val="22"/>
+        </w:rPr>
+      </w:pPr>
+      <w:r>
+        <w:rPr>
+          <w:rFonts w:cs="Times New Roman"/>
+          <w:b/>
+          <w:bCs/>
+          <w:sz w:val="22"/>
+          <w:szCs w:val="22"/>
+        </w:rPr>
+        <w:t>A</w:t>
+      </w:r>
+      <w:r>
+        <w:rPr>
+          <w:rFonts w:cs="Times New Roman"/>
+          <w:b/>
+          <w:bCs/>
+          <w:sz w:val="22"/>
+          <w:szCs w:val="22"/>
+        </w:rPr>
+        <w:t>LGORYTM</w:t>
+      </w:r>
+      <w:r>
+        <w:rPr>
+          <w:rFonts w:cs="Times New Roman"/>
+          <w:b/>
+          <w:bCs/>
+          <w:sz w:val="22"/>
+          <w:szCs w:val="22"/>
+        </w:rPr>
+        <w:t>:</w:t>
+      </w:r>
+    </w:p>
+    <w:p>
+      <w:pPr>
+        <w:jc w:val="right"/>
+        <w:rPr>
+          <w:rFonts w:cs="Times New Roman"/>
+          <w:sz w:val="22"/>
+          <w:szCs w:val="22"/>
+        </w:rPr>
+      </w:pPr>
+      <w:r>
+        <w:rPr>
+          <w:rFonts w:cs="Times New Roman"/>
+          <w:b/>
+          <w:bCs/>
+          <w:sz w:val="22"/>
+          <w:szCs w:val="22"/>
+        </w:rPr>
+        <w:t>Pętla nieskończona (dla każdego epizodu):</w:t>
+      </w:r>
+    </w:p>
+    <w:p>
+      <w:pPr>
         <w:rPr>
           <w:rFonts w:cs="Times New Roman"/>
           <w:i/>
@@ -11239,11 +10061,8 @@
           <w:sz w:val="22"/>
           <w:szCs w:val="22"/>
         </w:rPr>
-        <w:t>.</w:t>
-      </w:r>
-    </w:p>
-    <w:p>
-      <w:pPr>
+      </w:pPr>
+      <w:r>
         <w:rPr>
           <w:rFonts w:cs="Times New Roman"/>
           <w:i/>
@@ -11251,7 +10070,8 @@
           <w:sz w:val="22"/>
           <w:szCs w:val="22"/>
         </w:rPr>
-      </w:pPr>
+        <w:t xml:space="preserve">1. </w:t>
+      </w:r>
       <w:r>
         <w:rPr>
           <w:rFonts w:cs="Times New Roman"/>
@@ -11260,9 +10080,20 @@
           <w:sz w:val="22"/>
           <w:szCs w:val="22"/>
         </w:rPr>
-        <w:t xml:space="preserve">Wagi funkcji wartości: </w:t>
-      </w:r>
-      <w:proofErr w:type="spellStart"/>
+        <w:t>Inicjalizuj</w:t>
+      </w:r>
+      <w:r>
+        <w:rPr>
+          <w:rFonts w:cs="Times New Roman"/>
+          <w:b/>
+          <w:bCs/>
+          <w:i/>
+          <w:iCs/>
+          <w:sz w:val="22"/>
+          <w:szCs w:val="22"/>
+        </w:rPr>
+        <w:t xml:space="preserve"> s</w:t>
+      </w:r>
       <w:r>
         <w:rPr>
           <w:rFonts w:cs="Times New Roman"/>
@@ -11271,7 +10102,83 @@
           <w:sz w:val="22"/>
           <w:szCs w:val="22"/>
         </w:rPr>
-        <w:t>w</w:t>
+        <w:t xml:space="preserve"> pierwszy stan epizodu.</w:t>
+      </w:r>
+    </w:p>
+    <w:p>
+      <w:pPr>
+        <w:rPr>
+          <w:rFonts w:cs="Times New Roman"/>
+          <w:i/>
+          <w:iCs/>
+          <w:sz w:val="22"/>
+          <w:szCs w:val="22"/>
+        </w:rPr>
+      </w:pPr>
+      <w:r>
+        <w:rPr>
+          <w:rFonts w:cs="Times New Roman"/>
+          <w:i/>
+          <w:iCs/>
+          <w:sz w:val="22"/>
+          <w:szCs w:val="22"/>
+        </w:rPr>
+        <w:t xml:space="preserve">2. </w:t>
+      </w:r>
+      <w:r>
+        <w:rPr>
+          <w:rFonts w:cs="Times New Roman"/>
+          <w:i/>
+          <w:iCs/>
+          <w:sz w:val="22"/>
+          <w:szCs w:val="22"/>
+        </w:rPr>
+        <w:t>I←1</w:t>
+      </w:r>
+    </w:p>
+    <w:p>
+      <w:pPr>
+        <w:jc w:val="right"/>
+        <w:rPr>
+          <w:rFonts w:cs="Times New Roman"/>
+          <w:b/>
+          <w:bCs/>
+          <w:sz w:val="22"/>
+          <w:szCs w:val="22"/>
+        </w:rPr>
+      </w:pPr>
+      <w:r>
+        <w:rPr>
+          <w:rFonts w:cs="Times New Roman"/>
+          <w:b/>
+          <w:bCs/>
+          <w:sz w:val="22"/>
+          <w:szCs w:val="22"/>
+        </w:rPr>
+        <w:t>Pętla czasowa (dopóki sss nie jest terminalny):</w:t>
+      </w:r>
+    </w:p>
+    <w:p>
+      <w:pPr>
+        <w:rPr>
+          <w:rFonts w:cs="Times New Roman"/>
+          <w:b/>
+          <w:bCs/>
+          <w:i/>
+          <w:iCs/>
+          <w:sz w:val="22"/>
+          <w:szCs w:val="22"/>
+        </w:rPr>
+      </w:pPr>
+      <w:r>
+        <w:rPr>
+          <w:rFonts w:cs="Times New Roman"/>
+          <w:i/>
+          <w:iCs/>
+          <w:sz w:val="22"/>
+          <w:szCs w:val="22"/>
+        </w:rPr>
+        <w:t>3. Wybierz akcję a</w:t>
       </w:r>
       <w:r>
         <w:rPr>
@@ -11281,7 +10188,7 @@
           <w:sz w:val="22"/>
           <w:szCs w:val="22"/>
         </w:rPr>
-        <w:t>∈</w:t>
+        <w:t>∼</w:t>
       </w:r>
       <w:r>
         <w:rPr>
@@ -11291,9 +10198,18 @@
           <w:sz w:val="22"/>
           <w:szCs w:val="22"/>
         </w:rPr>
-        <w:t>R</w:t>
-      </w:r>
-      <w:proofErr w:type="spellEnd"/>
+        <w:t>π(</w:t>
+      </w:r>
+      <w:r>
+        <w:rPr>
+          <w:rFonts w:ascii="Cambria Math" w:hAnsi="Cambria Math" w:cs="Cambria Math"/>
+          <w:i/>
+          <w:iCs/>
+          <w:sz w:val="22"/>
+          <w:szCs w:val="22"/>
+        </w:rPr>
+        <w:t>⋅∣</w:t>
+      </w:r>
       <w:r>
         <w:rPr>
           <w:rFonts w:cs="Times New Roman"/>
@@ -11302,282 +10218,7 @@
           <w:sz w:val="22"/>
           <w:szCs w:val="22"/>
         </w:rPr>
-        <w:t>.</w:t>
-      </w:r>
-    </w:p>
-    <w:p>
-      <w:pPr>
-        <w:rPr>
-          <w:rFonts w:cs="Times New Roman"/>
-          <w:sz w:val="22"/>
-          <w:szCs w:val="22"/>
-        </w:rPr>
-      </w:pPr>
-    </w:p>
-    <w:p>
-      <w:pPr>
-        <w:rPr>
-          <w:rFonts w:cs="Times New Roman"/>
-          <w:b/>
-          <w:bCs/>
-          <w:sz w:val="22"/>
-          <w:szCs w:val="22"/>
-        </w:rPr>
-      </w:pPr>
-      <w:r>
-        <w:rPr>
-          <w:rFonts w:cs="Times New Roman"/>
-          <w:b/>
-          <w:bCs/>
-          <w:sz w:val="22"/>
-          <w:szCs w:val="22"/>
-        </w:rPr>
-        <w:t>A</w:t>
-      </w:r>
-      <w:r>
-        <w:rPr>
-          <w:rFonts w:cs="Times New Roman"/>
-          <w:b/>
-          <w:bCs/>
-          <w:sz w:val="22"/>
-          <w:szCs w:val="22"/>
-        </w:rPr>
-        <w:t>LGORYTM</w:t>
-      </w:r>
-      <w:r>
-        <w:rPr>
-          <w:rFonts w:cs="Times New Roman"/>
-          <w:b/>
-          <w:bCs/>
-          <w:sz w:val="22"/>
-          <w:szCs w:val="22"/>
-        </w:rPr>
-        <w:t>:</w:t>
-      </w:r>
-    </w:p>
-    <w:p>
-      <w:pPr>
-        <w:jc w:val="right"/>
-        <w:rPr>
-          <w:rFonts w:cs="Times New Roman"/>
-          <w:sz w:val="22"/>
-          <w:szCs w:val="22"/>
-        </w:rPr>
-      </w:pPr>
-      <w:r>
-        <w:rPr>
-          <w:rFonts w:cs="Times New Roman"/>
-          <w:b/>
-          <w:bCs/>
-          <w:sz w:val="22"/>
-          <w:szCs w:val="22"/>
-        </w:rPr>
-        <w:t>Pętla nieskończona (dla każdego epizodu):</w:t>
-      </w:r>
-    </w:p>
-    <w:p>
-      <w:pPr>
-        <w:rPr>
-          <w:rFonts w:cs="Times New Roman"/>
-          <w:i/>
-          <w:iCs/>
-          <w:sz w:val="22"/>
-          <w:szCs w:val="22"/>
-        </w:rPr>
-      </w:pPr>
-      <w:r>
-        <w:rPr>
-          <w:rFonts w:cs="Times New Roman"/>
-          <w:i/>
-          <w:iCs/>
-          <w:sz w:val="22"/>
-          <w:szCs w:val="22"/>
-        </w:rPr>
-        <w:t xml:space="preserve">1. </w:t>
-      </w:r>
-      <w:r>
-        <w:rPr>
-          <w:rFonts w:cs="Times New Roman"/>
-          <w:i/>
-          <w:iCs/>
-          <w:sz w:val="22"/>
-          <w:szCs w:val="22"/>
-        </w:rPr>
-        <w:t>Inicjalizuj</w:t>
-      </w:r>
-      <w:r>
-        <w:rPr>
-          <w:rFonts w:cs="Times New Roman"/>
-          <w:b/>
-          <w:bCs/>
-          <w:i/>
-          <w:iCs/>
-          <w:sz w:val="22"/>
-          <w:szCs w:val="22"/>
-        </w:rPr>
-        <w:t xml:space="preserve"> s</w:t>
-      </w:r>
-      <w:r>
-        <w:rPr>
-          <w:rFonts w:cs="Times New Roman"/>
-          <w:i/>
-          <w:iCs/>
-          <w:sz w:val="22"/>
-          <w:szCs w:val="22"/>
-        </w:rPr>
-        <w:t xml:space="preserve"> pierwszy stan epizodu.</w:t>
-      </w:r>
-    </w:p>
-    <w:p>
-      <w:pPr>
-        <w:rPr>
-          <w:rFonts w:cs="Times New Roman"/>
-          <w:i/>
-          <w:iCs/>
-          <w:sz w:val="22"/>
-          <w:szCs w:val="22"/>
-        </w:rPr>
-      </w:pPr>
-      <w:r>
-        <w:rPr>
-          <w:rFonts w:cs="Times New Roman"/>
-          <w:i/>
-          <w:iCs/>
-          <w:sz w:val="22"/>
-          <w:szCs w:val="22"/>
-        </w:rPr>
-        <w:t xml:space="preserve">2. </w:t>
-      </w:r>
-      <w:r>
-        <w:rPr>
-          <w:rFonts w:cs="Times New Roman"/>
-          <w:i/>
-          <w:iCs/>
-          <w:sz w:val="22"/>
-          <w:szCs w:val="22"/>
-        </w:rPr>
-        <w:t>I←1</w:t>
-      </w:r>
-    </w:p>
-    <w:p>
-      <w:pPr>
-        <w:jc w:val="right"/>
-        <w:rPr>
-          <w:rFonts w:cs="Times New Roman"/>
-          <w:b/>
-          <w:bCs/>
-          <w:sz w:val="22"/>
-          <w:szCs w:val="22"/>
-        </w:rPr>
-      </w:pPr>
-      <w:r>
-        <w:rPr>
-          <w:rFonts w:cs="Times New Roman"/>
-          <w:b/>
-          <w:bCs/>
-          <w:sz w:val="22"/>
-          <w:szCs w:val="22"/>
-        </w:rPr>
-        <w:t xml:space="preserve">Pętla czasowa (dopóki </w:t>
-      </w:r>
-      <w:proofErr w:type="spellStart"/>
-      <w:r>
-        <w:rPr>
-          <w:rFonts w:cs="Times New Roman"/>
-          <w:b/>
-          <w:bCs/>
-          <w:sz w:val="22"/>
-          <w:szCs w:val="22"/>
-        </w:rPr>
-        <w:t>sss</w:t>
-      </w:r>
-      <w:proofErr w:type="spellEnd"/>
-      <w:r>
-        <w:rPr>
-          <w:rFonts w:cs="Times New Roman"/>
-          <w:b/>
-          <w:bCs/>
-          <w:sz w:val="22"/>
-          <w:szCs w:val="22"/>
-        </w:rPr>
-        <w:t xml:space="preserve"> nie jest terminalny):</w:t>
-      </w:r>
-    </w:p>
-    <w:p>
-      <w:pPr>
-        <w:rPr>
-          <w:rFonts w:cs="Times New Roman"/>
-          <w:b/>
-          <w:bCs/>
-          <w:i/>
-          <w:iCs/>
-          <w:sz w:val="22"/>
-          <w:szCs w:val="22"/>
-        </w:rPr>
-      </w:pPr>
-      <w:r>
-        <w:rPr>
-          <w:rFonts w:cs="Times New Roman"/>
-          <w:i/>
-          <w:iCs/>
-          <w:sz w:val="22"/>
-          <w:szCs w:val="22"/>
-        </w:rPr>
-        <w:t>3. Wybierz akcję a</w:t>
-      </w:r>
-      <w:r>
-        <w:rPr>
-          <w:rFonts w:ascii="Cambria Math" w:hAnsi="Cambria Math" w:cs="Cambria Math"/>
-          <w:i/>
-          <w:iCs/>
-          <w:sz w:val="22"/>
-          <w:szCs w:val="22"/>
-        </w:rPr>
-        <w:t>∼</w:t>
-      </w:r>
-      <w:r>
-        <w:rPr>
-          <w:rFonts w:cs="Times New Roman"/>
-          <w:i/>
-          <w:iCs/>
-          <w:sz w:val="22"/>
-          <w:szCs w:val="22"/>
-        </w:rPr>
-        <w:t>π(</w:t>
-      </w:r>
-      <w:r>
-        <w:rPr>
-          <w:rFonts w:ascii="Cambria Math" w:hAnsi="Cambria Math" w:cs="Cambria Math"/>
-          <w:i/>
-          <w:iCs/>
-          <w:sz w:val="22"/>
-          <w:szCs w:val="22"/>
-        </w:rPr>
-        <w:t>⋅∣</w:t>
-      </w:r>
-      <w:proofErr w:type="spellStart"/>
-      <w:proofErr w:type="gramStart"/>
-      <w:r>
-        <w:rPr>
-          <w:rFonts w:cs="Times New Roman"/>
-          <w:i/>
-          <w:iCs/>
-          <w:sz w:val="22"/>
-          <w:szCs w:val="22"/>
-        </w:rPr>
-        <w:t>s,θ</w:t>
-      </w:r>
-      <w:proofErr w:type="spellEnd"/>
-      <w:proofErr w:type="gramEnd"/>
-      <w:r>
-        <w:rPr>
-          <w:rFonts w:cs="Times New Roman"/>
-          <w:i/>
-          <w:iCs/>
-          <w:sz w:val="22"/>
-          <w:szCs w:val="22"/>
-        </w:rPr>
-        <w:t>).</w:t>
+        <w:t>s,θ).</w:t>
       </w:r>
       <w:r>
         <w:rPr>
@@ -11757,35 +10398,7 @@
           <w:sz w:val="22"/>
           <w:szCs w:val="22"/>
         </w:rPr>
-        <w:t xml:space="preserve"> jest stanem terminalnym, to V(</w:t>
-      </w:r>
-      <w:proofErr w:type="spellStart"/>
-      <w:r>
-        <w:rPr>
-          <w:rFonts w:cs="Times New Roman"/>
-          <w:sz w:val="22"/>
-          <w:szCs w:val="22"/>
-        </w:rPr>
-        <w:t>s</w:t>
-      </w:r>
-      <w:proofErr w:type="gramStart"/>
-      <w:r>
-        <w:rPr>
-          <w:rFonts w:cs="Times New Roman"/>
-          <w:sz w:val="22"/>
-          <w:szCs w:val="22"/>
-        </w:rPr>
-        <w:t>′,w</w:t>
-      </w:r>
-      <w:proofErr w:type="spellEnd"/>
-      <w:proofErr w:type="gramEnd"/>
-      <w:r>
-        <w:rPr>
-          <w:rFonts w:cs="Times New Roman"/>
-          <w:sz w:val="22"/>
-          <w:szCs w:val="22"/>
-        </w:rPr>
-        <w:t>)=0.</w:t>
+        <w:t xml:space="preserve"> jest stanem terminalnym, to V(s′,w)=0.</w:t>
       </w:r>
     </w:p>
     <w:p>
@@ -11964,7 +10577,6 @@
           <w:szCs w:val="22"/>
         </w:rPr>
       </w:pPr>
-      <w:proofErr w:type="spellStart"/>
       <w:r>
         <w:rPr>
           <w:rFonts w:cs="Times New Roman"/>
@@ -11975,7 +10587,6 @@
         </w:rPr>
         <w:t>I←γI</w:t>
       </w:r>
-      <w:proofErr w:type="spellEnd"/>
     </w:p>
     <w:p>
       <w:pPr>
@@ -12069,13 +10680,8 @@
       <w:r>
         <w:t xml:space="preserve"> </w:t>
       </w:r>
-      <w:proofErr w:type="spellStart"/>
-      <w:r>
-        <w:t>Deep</w:t>
-      </w:r>
-      <w:proofErr w:type="spellEnd"/>
-      <w:r>
-        <w:t xml:space="preserve"> Learning w kontekście RL</w:t>
+      <w:r>
+        <w:t>Deep Learning w kontekście RL</w:t>
       </w:r>
     </w:p>
     <w:p/>
@@ -12087,21 +10693,7 @@
         <w:rPr>
           <w:rStyle w:val="Pogrubienie"/>
         </w:rPr>
-        <w:t>Uczenie głębokie (</w:t>
-      </w:r>
-      <w:proofErr w:type="spellStart"/>
-      <w:r>
-        <w:rPr>
-          <w:rStyle w:val="Pogrubienie"/>
-        </w:rPr>
-        <w:t>Deep</w:t>
-      </w:r>
-      <w:proofErr w:type="spellEnd"/>
-      <w:r>
-        <w:rPr>
-          <w:rStyle w:val="Pogrubienie"/>
-        </w:rPr>
-        <w:t xml:space="preserve"> Learning, DL)</w:t>
+        <w:t>Uczenie głębokie (Deep Learning, DL)</w:t>
       </w:r>
       <w:r>
         <w:t xml:space="preserve"> to dziedzina sztucznej inteligencji, która korzysta z </w:t>
@@ -12294,15 +10886,7 @@
         <w:t xml:space="preserve">, </w:t>
       </w:r>
       <w:r>
-        <w:t xml:space="preserve">Machine Learning and </w:t>
-      </w:r>
-      <w:proofErr w:type="spellStart"/>
-      <w:r>
-        <w:t>Deep</w:t>
-      </w:r>
-      <w:proofErr w:type="spellEnd"/>
-      <w:r>
-        <w:t xml:space="preserve"> Learning with R, </w:t>
+        <w:t xml:space="preserve">Machine Learning and Deep Learning with R, </w:t>
       </w:r>
       <w:hyperlink r:id="rId18" w:history="1">
         <w:r>
@@ -12327,39 +10911,10 @@
         <w:t>W 2015 Firma</w:t>
       </w:r>
       <w:r>
-        <w:t xml:space="preserve"> Google </w:t>
-      </w:r>
-      <w:proofErr w:type="spellStart"/>
-      <w:r>
-        <w:t>DeepMind</w:t>
-      </w:r>
-      <w:proofErr w:type="spellEnd"/>
-      <w:r>
-        <w:t xml:space="preserve"> zaprezentowała, jak głębokie </w:t>
-      </w:r>
-      <w:proofErr w:type="spellStart"/>
-      <w:r>
-        <w:t>konwolucyjne</w:t>
-      </w:r>
-      <w:proofErr w:type="spellEnd"/>
-      <w:r>
-        <w:t xml:space="preserve"> sieci neuronowe (</w:t>
-      </w:r>
-      <w:proofErr w:type="spellStart"/>
-      <w:r>
-        <w:t>Convolutional</w:t>
-      </w:r>
-      <w:proofErr w:type="spellEnd"/>
-      <w:r>
-        <w:t xml:space="preserve"> </w:t>
-      </w:r>
-      <w:proofErr w:type="spellStart"/>
-      <w:r>
-        <w:t>Neural</w:t>
-      </w:r>
-      <w:proofErr w:type="spellEnd"/>
-      <w:r>
-        <w:t xml:space="preserve"> Network</w:t>
+        <w:t xml:space="preserve"> Google DeepMind zaprezentowała, jak głębokie konwolucyjne sieci neuronowe (</w:t>
+      </w:r>
+      <w:r>
+        <w:t>Convolutional Neural Network</w:t>
       </w:r>
       <w:r>
         <w:t xml:space="preserve">) mogą automatyzować ekstrakcję cech, umożliwiając RL radzenie sobie z zadaniami wymagającymi rozumienia </w:t>
@@ -12389,15 +10944,7 @@
         <w:t xml:space="preserve"> okazało się opracowanie </w:t>
       </w:r>
       <w:r>
-        <w:t xml:space="preserve">sieci </w:t>
-      </w:r>
-      <w:proofErr w:type="spellStart"/>
-      <w:r>
-        <w:t>Deep</w:t>
-      </w:r>
-      <w:proofErr w:type="spellEnd"/>
-      <w:r>
-        <w:t xml:space="preserve"> Q-Network (DQN), która łączyła Q-learning z głęboką CNN. Architektura ta pozw</w:t>
+        <w:t>sieci Deep Q-Network (DQN), która łączyła Q-learning z głęboką CNN. Architektura ta pozw</w:t>
       </w:r>
       <w:r>
         <w:t>oliła</w:t>
@@ -12409,17 +10956,7 @@
         <w:t xml:space="preserve"> wartości </w:t>
       </w:r>
       <w:r>
-        <w:t>Q(</w:t>
-      </w:r>
-      <w:proofErr w:type="spellStart"/>
-      <w:proofErr w:type="gramStart"/>
-      <w:r>
-        <w:t>s,a</w:t>
-      </w:r>
-      <w:proofErr w:type="spellEnd"/>
-      <w:proofErr w:type="gramEnd"/>
-      <w:r>
-        <w:t>)</w:t>
+        <w:t>Q(s,a)</w:t>
       </w:r>
       <w:r>
         <w:t xml:space="preserve"> bezpośrednio z surowych danych wejściowych, takich jak piksele. DQN udowodniła swoje możliwości, ucząc się grać w 49 różnych gier Atari i osiągając lub przewyższając poziom człowieka w wielu z nich.</w:t>
@@ -12574,78 +11111,21 @@
       <w:r>
         <w:t xml:space="preserve">Rysunek </w:t>
       </w:r>
-      <w:proofErr w:type="gramStart"/>
       <w:r>
         <w:t>9</w:t>
       </w:r>
       <w:r>
         <w:t xml:space="preserve">  </w:t>
       </w:r>
-      <w:proofErr w:type="spellStart"/>
-      <w:r>
-        <w:t>Reinforcement</w:t>
-      </w:r>
-      <w:proofErr w:type="spellEnd"/>
-      <w:proofErr w:type="gramEnd"/>
-      <w:r>
-        <w:t xml:space="preserve"> Learning with policy </w:t>
-      </w:r>
-      <w:proofErr w:type="spellStart"/>
-      <w:r>
-        <w:t>represented</w:t>
-      </w:r>
-      <w:proofErr w:type="spellEnd"/>
-      <w:r>
-        <w:t xml:space="preserve"> via DNN</w:t>
+      <w:r>
+        <w:t>Reinforcement Learning with policy represented via DNN</w:t>
       </w:r>
       <w:r>
         <w:t xml:space="preserve">, </w:t>
       </w:r>
-      <w:proofErr w:type="spellStart"/>
-      <w:r>
-        <w:t>Hongzi</w:t>
-      </w:r>
-      <w:proofErr w:type="spellEnd"/>
-      <w:r>
-        <w:t xml:space="preserve"> Mao, Mohammad </w:t>
-      </w:r>
-      <w:proofErr w:type="spellStart"/>
-      <w:r>
-        <w:t>Alizadeh</w:t>
-      </w:r>
-      <w:proofErr w:type="spellEnd"/>
-      <w:r>
-        <w:t xml:space="preserve">, </w:t>
-      </w:r>
-      <w:proofErr w:type="spellStart"/>
-      <w:r>
-        <w:t>Ishai</w:t>
-      </w:r>
-      <w:proofErr w:type="spellEnd"/>
-      <w:r>
-        <w:t xml:space="preserve"> </w:t>
-      </w:r>
-      <w:proofErr w:type="spellStart"/>
-      <w:r>
-        <w:t>Menache</w:t>
-      </w:r>
-      <w:proofErr w:type="spellEnd"/>
-      <w:r>
-        <w:t xml:space="preserve">, </w:t>
-      </w:r>
-      <w:proofErr w:type="spellStart"/>
-      <w:r>
-        <w:t>Srikanth</w:t>
-      </w:r>
-      <w:proofErr w:type="spellEnd"/>
-      <w:r>
-        <w:t xml:space="preserve"> </w:t>
-      </w:r>
-      <w:proofErr w:type="spellStart"/>
-      <w:r>
-        <w:t>Kandula</w:t>
-      </w:r>
-      <w:proofErr w:type="spellEnd"/>
+      <w:r>
+        <w:t>Hongzi Mao, Mohammad Alizadeh, Ishai Menache, Srikanth Kandula</w:t>
+      </w:r>
       <w:r>
         <w:t xml:space="preserve">; </w:t>
       </w:r>
@@ -12719,329 +11199,279 @@
           <w:color w:val="000000"/>
         </w:rPr>
       </w:pPr>
-      <w:proofErr w:type="spellStart"/>
       <w:r>
         <w:rPr>
           <w:rFonts w:cs="Times New Roman"/>
           <w:color w:val="000000"/>
         </w:rPr>
-        <w:t>Eclipse</w:t>
-      </w:r>
-      <w:proofErr w:type="spellEnd"/>
+        <w:t xml:space="preserve">Eclipse SUMO to darmowy, otwartoźródłowy pakiet do </w:t>
+      </w:r>
       <w:r>
         <w:rPr>
           <w:rFonts w:cs="Times New Roman"/>
           <w:color w:val="000000"/>
         </w:rPr>
-        <w:t xml:space="preserve"> SUMO to darmowy, </w:t>
-      </w:r>
-      <w:proofErr w:type="spellStart"/>
+        <w:t>modelowani</w:t>
+      </w:r>
       <w:r>
         <w:rPr>
           <w:rFonts w:cs="Times New Roman"/>
           <w:color w:val="000000"/>
         </w:rPr>
-        <w:t>otwartoźródłowy</w:t>
-      </w:r>
-      <w:proofErr w:type="spellEnd"/>
+        <w:t>a</w:t>
+      </w:r>
       <w:r>
         <w:rPr>
           <w:rFonts w:cs="Times New Roman"/>
           <w:color w:val="000000"/>
         </w:rPr>
-        <w:t xml:space="preserve"> pakiet do </w:t>
+        <w:t xml:space="preserve"> systemów transportu intermodalnego, w tym pojazdów drogowych, transportu publicznego oraz </w:t>
       </w:r>
       <w:r>
         <w:rPr>
           <w:rFonts w:cs="Times New Roman"/>
           <w:color w:val="000000"/>
         </w:rPr>
-        <w:t>modelowani</w:t>
+        <w:t xml:space="preserve">ruchu </w:t>
       </w:r>
       <w:r>
         <w:rPr>
           <w:rFonts w:cs="Times New Roman"/>
           <w:color w:val="000000"/>
         </w:rPr>
-        <w:t>a</w:t>
+        <w:t>pieszych</w:t>
       </w:r>
       <w:r>
         <w:rPr>
           <w:rFonts w:cs="Times New Roman"/>
           <w:color w:val="000000"/>
         </w:rPr>
-        <w:t xml:space="preserve"> systemów transportu intermodalnego, w tym pojazdów drogowych, transportu publicznego oraz </w:t>
+        <w:t>.</w:t>
       </w:r>
       <w:r>
         <w:rPr>
           <w:rFonts w:cs="Times New Roman"/>
           <w:color w:val="000000"/>
         </w:rPr>
-        <w:t xml:space="preserve">ruchu </w:t>
+        <w:t xml:space="preserve"> </w:t>
       </w:r>
       <w:r>
         <w:rPr>
           <w:rFonts w:cs="Times New Roman"/>
           <w:color w:val="000000"/>
         </w:rPr>
-        <w:t>pieszych</w:t>
+        <w:t xml:space="preserve">Projekt został </w:t>
       </w:r>
       <w:r>
         <w:rPr>
           <w:rFonts w:cs="Times New Roman"/>
           <w:color w:val="000000"/>
         </w:rPr>
-        <w:t>.</w:t>
-      </w:r>
-      <w:r>
+        <w:t>zainicjowany w 2001 roku przez pracowników Instytutu Systemów Transportowych Niemieckiego Centrum Lotnictwa i Kosmonautyki (DLR).</w:t>
+      </w:r>
+    </w:p>
+    <w:p>
+      <w:pPr>
+        <w:ind w:firstLine="709"/>
         <w:rPr>
           <w:rFonts w:cs="Times New Roman"/>
           <w:color w:val="000000"/>
         </w:rPr>
-        <w:t xml:space="preserve"> </w:t>
-      </w:r>
+      </w:pPr>
       <w:r>
         <w:rPr>
           <w:rFonts w:cs="Times New Roman"/>
           <w:color w:val="000000"/>
         </w:rPr>
-        <w:t xml:space="preserve">Projekt został </w:t>
+        <w:t xml:space="preserve">SUMO jest zestawem aplikacji oferując narzędzia do generowania i importowania sieci drogowych z różnych formatów, a także do tworzenia scenariuszy o dużej skali, takich jak symulacje ruchu w miastach. Symulacje w SUMO są mikroskalowe </w:t>
       </w:r>
       <w:r>
         <w:rPr>
           <w:rFonts w:cs="Times New Roman"/>
           <w:color w:val="000000"/>
         </w:rPr>
-        <w:t>zainicjowany w 2001 roku przez pracowników Instytutu Systemów Transportowych Niemieckiego Centrum Lotnictwa i Kosmonautyki (DLR).</w:t>
-      </w:r>
-    </w:p>
-    <w:p>
-      <w:pPr>
-        <w:ind w:firstLine="709"/>
+        <w:t>co oznacza</w:t>
+      </w:r>
+      <w:r>
         <w:rPr>
           <w:rFonts w:cs="Times New Roman"/>
           <w:color w:val="000000"/>
         </w:rPr>
-      </w:pPr>
+        <w:t xml:space="preserve">, </w:t>
+      </w:r>
       <w:r>
         <w:rPr>
           <w:rFonts w:cs="Times New Roman"/>
           <w:color w:val="000000"/>
         </w:rPr>
-        <w:t xml:space="preserve">SUMO jest zestawem aplikacji oferując narzędzia do generowania i importowania sieci drogowych z różnych formatów, a także do tworzenia scenariuszy o dużej skali, takich jak symulacje ruchu w miastach. Symulacje w SUMO są mikroskalowe </w:t>
+        <w:t xml:space="preserve">że </w:t>
       </w:r>
       <w:r>
         <w:rPr>
           <w:rFonts w:cs="Times New Roman"/>
           <w:color w:val="000000"/>
         </w:rPr>
-        <w:t>co oznacza</w:t>
+        <w:t>każdy pojazd jest modelowany osobno, ma swoją własną trasę i porusza się indywidualnie</w:t>
       </w:r>
       <w:r>
         <w:rPr>
           <w:rFonts w:cs="Times New Roman"/>
           <w:color w:val="000000"/>
         </w:rPr>
-        <w:t xml:space="preserve">, </w:t>
+        <w:t>. S</w:t>
       </w:r>
       <w:r>
         <w:rPr>
           <w:rFonts w:cs="Times New Roman"/>
           <w:color w:val="000000"/>
         </w:rPr>
-        <w:t xml:space="preserve">że </w:t>
+        <w:t xml:space="preserve">cenariuszach </w:t>
       </w:r>
       <w:r>
         <w:rPr>
           <w:rFonts w:cs="Times New Roman"/>
           <w:color w:val="000000"/>
         </w:rPr>
-        <w:t>każdy pojazd jest modelowany osobno, ma swoją własną trasę i porusza się indywidualnie</w:t>
+        <w:t xml:space="preserve">mają </w:t>
       </w:r>
       <w:r>
         <w:rPr>
           <w:rFonts w:cs="Times New Roman"/>
           <w:color w:val="000000"/>
         </w:rPr>
-        <w:t>. S</w:t>
+        <w:t>możliwość wprowadzana losowości</w:t>
       </w:r>
       <w:r>
         <w:rPr>
           <w:rFonts w:cs="Times New Roman"/>
           <w:color w:val="000000"/>
         </w:rPr>
-        <w:t xml:space="preserve">cenariuszach </w:t>
-      </w:r>
-      <w:r>
+        <w:t xml:space="preserve"> zdarzeń.</w:t>
+      </w:r>
+    </w:p>
+    <w:p>
+      <w:pPr>
+        <w:ind w:firstLine="709"/>
         <w:rPr>
           <w:rFonts w:cs="Times New Roman"/>
           <w:color w:val="000000"/>
         </w:rPr>
-        <w:t xml:space="preserve">mają </w:t>
-      </w:r>
+      </w:pPr>
       <w:r>
         <w:rPr>
           <w:rFonts w:cs="Times New Roman"/>
           <w:color w:val="000000"/>
         </w:rPr>
-        <w:t>możliwość wprowadzana losowości</w:t>
+        <w:t>SUMO znajduje zastosowanie w badaniach nad komunikacją V2X (pojazd-pojazd i pojazd-infrastruktura)</w:t>
       </w:r>
       <w:r>
         <w:rPr>
           <w:rFonts w:cs="Times New Roman"/>
           <w:color w:val="000000"/>
         </w:rPr>
-        <w:t xml:space="preserve"> zdarzeń.</w:t>
-      </w:r>
-    </w:p>
-    <w:p>
-      <w:pPr>
-        <w:ind w:firstLine="709"/>
+        <w:t xml:space="preserve">. Generowane scenariusze służą do oceniania </w:t>
+      </w:r>
+      <w:r>
         <w:rPr>
           <w:rFonts w:cs="Times New Roman"/>
           <w:color w:val="000000"/>
         </w:rPr>
-      </w:pPr>
-      <w:r>
+        <w:t>algorytmów wyboru tras, dynamicznej nawigacji i optymalizacji sygnalizacji świetlnej.</w:t>
+      </w:r>
+    </w:p>
+    <w:p>
+      <w:pPr>
+        <w:ind w:firstLine="709"/>
         <w:rPr>
           <w:rFonts w:cs="Times New Roman"/>
           <w:color w:val="000000"/>
         </w:rPr>
-        <w:t>SUMO znajduje zastosowanie w badaniach nad komunikacją V2X (pojazd-pojazd i pojazd-infrastruktura)</w:t>
-      </w:r>
+      </w:pPr>
       <w:r>
         <w:rPr>
           <w:rFonts w:cs="Times New Roman"/>
           <w:color w:val="000000"/>
         </w:rPr>
-        <w:t xml:space="preserve">. Generowane scenariusze służą do oceniania </w:t>
+        <w:t xml:space="preserve">Platforma </w:t>
       </w:r>
       <w:r>
         <w:rPr>
           <w:rFonts w:cs="Times New Roman"/>
           <w:color w:val="000000"/>
         </w:rPr>
-        <w:t>algorytmów wyboru tras, dynamicznej nawigacji i optymalizacji sygnalizacji świetlnej.</w:t>
-      </w:r>
-    </w:p>
-    <w:p>
-      <w:pPr>
-        <w:ind w:firstLine="709"/>
+        <w:t xml:space="preserve">posiada </w:t>
+      </w:r>
+      <w:r>
         <w:rPr>
           <w:rFonts w:cs="Times New Roman"/>
           <w:color w:val="000000"/>
         </w:rPr>
-      </w:pPr>
+        <w:t>modele emisji hałasu oraz zanieczyszczeń powietrza, umożliwiając ocenę ekologicznych skutków</w:t>
+      </w:r>
       <w:r>
         <w:rPr>
           <w:rFonts w:cs="Times New Roman"/>
           <w:color w:val="000000"/>
         </w:rPr>
-        <w:t xml:space="preserve">Platforma </w:t>
+        <w:t xml:space="preserve"> transportu</w:t>
       </w:r>
       <w:r>
         <w:rPr>
           <w:rFonts w:cs="Times New Roman"/>
           <w:color w:val="000000"/>
         </w:rPr>
-        <w:t xml:space="preserve">posiada </w:t>
+        <w:t xml:space="preserve">. </w:t>
       </w:r>
       <w:r>
         <w:rPr>
           <w:rFonts w:cs="Times New Roman"/>
           <w:color w:val="000000"/>
         </w:rPr>
-        <w:t>modele emisji hałasu oraz zanieczyszczeń powietrza, umożliwiając ocenę ekologicznych skutków</w:t>
+        <w:t xml:space="preserve">Obsługuje </w:t>
       </w:r>
       <w:r>
         <w:rPr>
           <w:rFonts w:cs="Times New Roman"/>
           <w:color w:val="000000"/>
         </w:rPr>
-        <w:t xml:space="preserve"> transportu</w:t>
+        <w:t>również wsparcie dla pojazdów autonomicznych.</w:t>
       </w:r>
       <w:r>
         <w:rPr>
           <w:rFonts w:cs="Times New Roman"/>
           <w:color w:val="000000"/>
         </w:rPr>
-        <w:t xml:space="preserve">. </w:t>
-      </w:r>
-      <w:r>
+        <w:t xml:space="preserve"> </w:t>
+      </w:r>
+    </w:p>
+    <w:p>
+      <w:pPr>
+        <w:ind w:firstLine="709"/>
         <w:rPr>
           <w:rFonts w:cs="Times New Roman"/>
           <w:color w:val="000000"/>
         </w:rPr>
-        <w:t xml:space="preserve">Obsługuje </w:t>
-      </w:r>
+      </w:pPr>
       <w:r>
         <w:rPr>
           <w:rFonts w:cs="Times New Roman"/>
           <w:color w:val="000000"/>
         </w:rPr>
-        <w:t>również wsparcie dla pojazdów autonomicznych.</w:t>
+        <w:t xml:space="preserve">Do komunikacji z SUMO w czasie rzeczywistym najczęściej wykorzystuje się </w:t>
       </w:r>
       <w:r>
         <w:rPr>
           <w:rFonts w:cs="Times New Roman"/>
           <w:color w:val="000000"/>
         </w:rPr>
-        <w:t xml:space="preserve"> </w:t>
-      </w:r>
-    </w:p>
-    <w:p>
-      <w:pPr>
-        <w:ind w:firstLine="709"/>
+        <w:t xml:space="preserve">interfejs </w:t>
+      </w:r>
+      <w:r>
         <w:rPr>
           <w:rFonts w:cs="Times New Roman"/>
           <w:color w:val="000000"/>
         </w:rPr>
-      </w:pPr>
-      <w:r>
-        <w:rPr>
-          <w:rFonts w:cs="Times New Roman"/>
-          <w:color w:val="000000"/>
-        </w:rPr>
-        <w:t xml:space="preserve">Do komunikacji z SUMO w czasie rzeczywistym najczęściej wykorzystuje się </w:t>
-      </w:r>
-      <w:r>
-        <w:rPr>
-          <w:rFonts w:cs="Times New Roman"/>
-          <w:color w:val="000000"/>
-        </w:rPr>
-        <w:t xml:space="preserve">interfejs </w:t>
-      </w:r>
-      <w:proofErr w:type="spellStart"/>
-      <w:r>
-        <w:rPr>
-          <w:rFonts w:cs="Times New Roman"/>
-          <w:color w:val="000000"/>
-        </w:rPr>
-        <w:t>TraCI</w:t>
-      </w:r>
-      <w:proofErr w:type="spellEnd"/>
-      <w:r>
-        <w:rPr>
-          <w:rFonts w:cs="Times New Roman"/>
-          <w:color w:val="000000"/>
-        </w:rPr>
-        <w:t xml:space="preserve"> (</w:t>
-      </w:r>
-      <w:proofErr w:type="spellStart"/>
-      <w:r>
-        <w:rPr>
-          <w:rFonts w:cs="Times New Roman"/>
-          <w:color w:val="000000"/>
-        </w:rPr>
-        <w:t>Traffic</w:t>
-      </w:r>
-      <w:proofErr w:type="spellEnd"/>
-      <w:r>
-        <w:rPr>
-          <w:rFonts w:cs="Times New Roman"/>
-          <w:color w:val="000000"/>
-        </w:rPr>
-        <w:t xml:space="preserve"> Control Interface)</w:t>
+        <w:t>TraCI (Traffic Control Interface)</w:t>
       </w:r>
       <w:r>
         <w:rPr>
@@ -13066,148 +11496,135 @@
         </w:rPr>
         <w:t xml:space="preserve">,  działający jako usługo TCP/IP. </w:t>
       </w:r>
-      <w:proofErr w:type="spellStart"/>
       <w:r>
         <w:rPr>
           <w:rFonts w:cs="Times New Roman"/>
           <w:color w:val="000000"/>
         </w:rPr>
-        <w:t>TraCI</w:t>
-      </w:r>
-      <w:proofErr w:type="spellEnd"/>
+        <w:t>TraCI u</w:t>
+      </w:r>
       <w:r>
         <w:rPr>
           <w:rFonts w:cs="Times New Roman"/>
           <w:color w:val="000000"/>
         </w:rPr>
-        <w:t xml:space="preserve"> u</w:t>
+        <w:t>możliwia</w:t>
       </w:r>
       <w:r>
         <w:rPr>
           <w:rFonts w:cs="Times New Roman"/>
           <w:color w:val="000000"/>
         </w:rPr>
-        <w:t>możliwia</w:t>
+        <w:t xml:space="preserve">jący </w:t>
       </w:r>
       <w:r>
         <w:rPr>
           <w:rFonts w:cs="Times New Roman"/>
           <w:color w:val="000000"/>
         </w:rPr>
-        <w:t xml:space="preserve">jący </w:t>
+        <w:t xml:space="preserve">odczytywanie </w:t>
       </w:r>
       <w:r>
         <w:rPr>
           <w:rFonts w:cs="Times New Roman"/>
           <w:color w:val="000000"/>
         </w:rPr>
-        <w:t xml:space="preserve">odczytywanie </w:t>
-      </w:r>
-      <w:r>
+        <w:t xml:space="preserve">parametrów symulacji oraz inicjowanie zmieniających się parametrów środowiska. </w:t>
+      </w:r>
+    </w:p>
+    <w:p>
+      <w:pPr>
+        <w:ind w:firstLine="709"/>
         <w:rPr>
           <w:rFonts w:cs="Times New Roman"/>
           <w:color w:val="000000"/>
         </w:rPr>
-        <w:t xml:space="preserve">parametrów symulacji oraz inicjowanie zmieniających się parametrów środowiska. </w:t>
-      </w:r>
-    </w:p>
-    <w:p>
-      <w:pPr>
-        <w:ind w:firstLine="709"/>
+      </w:pPr>
+    </w:p>
+    <w:p>
+      <w:pPr>
         <w:rPr>
           <w:rFonts w:cs="Times New Roman"/>
           <w:color w:val="000000"/>
         </w:rPr>
       </w:pPr>
-    </w:p>
-    <w:p>
-      <w:pPr>
+      <w:r>
         <w:rPr>
           <w:rFonts w:cs="Times New Roman"/>
           <w:color w:val="000000"/>
         </w:rPr>
-      </w:pPr>
+        <w:t>SUMO jest popularny dzięki wszechstronności, otwartemu kodowi źródłowemu oraz wsparciu dla dużych symulacji.</w:t>
+      </w:r>
       <w:r>
         <w:rPr>
           <w:rFonts w:cs="Times New Roman"/>
           <w:color w:val="000000"/>
         </w:rPr>
-        <w:t>SUMO jest popularny dzięki wszechstronności, otwartemu kodowi źródłowemu oraz wsparciu dla dużych symulacji.</w:t>
+        <w:t xml:space="preserve"> Dzięki API platformę można </w:t>
       </w:r>
       <w:r>
         <w:rPr>
           <w:rFonts w:cs="Times New Roman"/>
           <w:color w:val="000000"/>
         </w:rPr>
-        <w:t xml:space="preserve"> Dzięki API platformę można </w:t>
+        <w:t>integ</w:t>
       </w:r>
       <w:r>
         <w:rPr>
           <w:rFonts w:cs="Times New Roman"/>
           <w:color w:val="000000"/>
         </w:rPr>
-        <w:t>integ</w:t>
+        <w:t>rować</w:t>
       </w:r>
       <w:r>
         <w:rPr>
           <w:rFonts w:cs="Times New Roman"/>
           <w:color w:val="000000"/>
         </w:rPr>
-        <w:t>rować</w:t>
+        <w:t xml:space="preserve"> z innymi narzędziami</w:t>
       </w:r>
       <w:r>
         <w:rPr>
           <w:rFonts w:cs="Times New Roman"/>
           <w:color w:val="000000"/>
         </w:rPr>
-        <w:t xml:space="preserve"> z innymi narzędziami</w:t>
+        <w:t xml:space="preserve"> poprzez biblioteki w języku </w:t>
       </w:r>
       <w:r>
         <w:rPr>
           <w:rFonts w:cs="Times New Roman"/>
           <w:color w:val="000000"/>
         </w:rPr>
-        <w:t xml:space="preserve"> poprzez biblioteki w języku </w:t>
-      </w:r>
-      <w:proofErr w:type="spellStart"/>
+        <w:t>Python</w:t>
+      </w:r>
       <w:r>
         <w:rPr>
           <w:rFonts w:cs="Times New Roman"/>
           <w:color w:val="000000"/>
         </w:rPr>
-        <w:t>Python</w:t>
-      </w:r>
-      <w:proofErr w:type="spellEnd"/>
+        <w:t xml:space="preserve">, </w:t>
+      </w:r>
       <w:r>
         <w:rPr>
           <w:rFonts w:cs="Times New Roman"/>
           <w:color w:val="000000"/>
         </w:rPr>
-        <w:t xml:space="preserve">, </w:t>
+        <w:t>C++</w:t>
       </w:r>
       <w:r>
         <w:rPr>
           <w:rFonts w:cs="Times New Roman"/>
           <w:color w:val="000000"/>
         </w:rPr>
-        <w:t>C++</w:t>
+        <w:t xml:space="preserve">, </w:t>
       </w:r>
       <w:r>
         <w:rPr>
           <w:rFonts w:cs="Times New Roman"/>
           <w:color w:val="000000"/>
         </w:rPr>
-        <w:t xml:space="preserve">, </w:t>
-      </w:r>
-      <w:proofErr w:type="spellStart"/>
-      <w:r>
-        <w:rPr>
-          <w:rFonts w:cs="Times New Roman"/>
-          <w:color w:val="000000"/>
-        </w:rPr>
         <w:t>JavaMATLAB</w:t>
       </w:r>
-      <w:proofErr w:type="spellEnd"/>
       <w:r>
         <w:rPr>
           <w:rFonts w:cs="Times New Roman"/>
@@ -13290,15 +11707,7 @@
         <w:t xml:space="preserve"> </w:t>
       </w:r>
       <w:r>
-        <w:t>opisów narożników skrzyżowań (</w:t>
-      </w:r>
-      <w:proofErr w:type="spellStart"/>
-      <w:r>
-        <w:t>junctionCornerDetail</w:t>
-      </w:r>
-      <w:proofErr w:type="spellEnd"/>
-      <w:r>
-        <w:t>)</w:t>
+        <w:t>opisów narożników skrzyżowań (junctionCornerDetail)</w:t>
       </w:r>
       <w:r>
         <w:t xml:space="preserve">, </w:t>
@@ -13316,23 +11725,7 @@
         <w:t>ć</w:t>
       </w:r>
       <w:r>
-        <w:t xml:space="preserve"> skrętów (</w:t>
-      </w:r>
-      <w:proofErr w:type="spellStart"/>
-      <w:r>
-        <w:t>limitTurnSpeed</w:t>
-      </w:r>
-      <w:proofErr w:type="spellEnd"/>
-      <w:r>
-        <w:t>). Dodatkowo określony jest offset sieci (</w:t>
-      </w:r>
-      <w:proofErr w:type="spellStart"/>
-      <w:r>
-        <w:t>netOffset</w:t>
-      </w:r>
-      <w:proofErr w:type="spellEnd"/>
-      <w:r>
-        <w:t>) oraz granice konwersji i oryginalne granice sieci, co umożliwia właściwe pozycjonowanie i skalowanie całej symulacji.</w:t>
+        <w:t xml:space="preserve"> skrętów (limitTurnSpeed). Dodatkowo określony jest offset sieci (netOffset) oraz granice konwersji i oryginalne granice sieci, co umożliwia właściwe pozycjonowanie i skalowanie całej symulacji.</w:t>
       </w:r>
     </w:p>
     <w:p>
@@ -13354,15 +11747,7 @@
         <w:t xml:space="preserve">Każda droga </w:t>
       </w:r>
       <w:r>
-        <w:t>&lt;</w:t>
-      </w:r>
-      <w:proofErr w:type="spellStart"/>
-      <w:r>
-        <w:t>edge</w:t>
-      </w:r>
-      <w:proofErr w:type="spellEnd"/>
-      <w:r>
-        <w:t>&gt;</w:t>
+        <w:t>&lt;edge&gt;</w:t>
       </w:r>
       <w:r>
         <w:t xml:space="preserve"> jest opisana jako element XML, który zawiera informacje o jej funkcji</w:t>
@@ -13374,15 +11759,7 @@
         <w:t xml:space="preserve">oraz o krawędziach ruchu. Wewnątrz każdego elementu </w:t>
       </w:r>
       <w:r>
-        <w:t>&lt;</w:t>
-      </w:r>
-      <w:proofErr w:type="spellStart"/>
-      <w:r>
-        <w:t>edge</w:t>
-      </w:r>
-      <w:proofErr w:type="spellEnd"/>
-      <w:r>
-        <w:t>&gt;</w:t>
+        <w:t>&lt;edge&gt;</w:t>
       </w:r>
       <w:r>
         <w:t xml:space="preserve"> znajdują się elementy &lt;lane&gt;, które określają:</w:t>
@@ -13407,15 +11784,7 @@
         </w:numPr>
       </w:pPr>
       <w:r>
-        <w:t>Maksymalną prędkość (</w:t>
-      </w:r>
-      <w:proofErr w:type="spellStart"/>
-      <w:r>
-        <w:t>speed</w:t>
-      </w:r>
-      <w:proofErr w:type="spellEnd"/>
-      <w:r>
-        <w:t>)</w:t>
+        <w:t>Maksymalną prędkość (speed)</w:t>
       </w:r>
     </w:p>
     <w:p>
@@ -13426,15 +11795,7 @@
         </w:numPr>
       </w:pPr>
       <w:r>
-        <w:t>Długość pasa (</w:t>
-      </w:r>
-      <w:proofErr w:type="spellStart"/>
-      <w:r>
-        <w:t>length</w:t>
-      </w:r>
-      <w:proofErr w:type="spellEnd"/>
-      <w:r>
-        <w:t>)</w:t>
+        <w:t>Długość pasa (length)</w:t>
       </w:r>
     </w:p>
     <w:p>
@@ -13445,25 +11806,7 @@
         </w:numPr>
       </w:pPr>
       <w:r>
-        <w:t>Geometrię pasa (</w:t>
-      </w:r>
-      <w:proofErr w:type="spellStart"/>
-      <w:r>
-        <w:t>shape</w:t>
-      </w:r>
-      <w:proofErr w:type="spellEnd"/>
-      <w:r>
-        <w:t>) – zestaw współrzędnych (</w:t>
-      </w:r>
-      <w:proofErr w:type="spellStart"/>
-      <w:proofErr w:type="gramStart"/>
-      <w:r>
-        <w:t>x,y</w:t>
-      </w:r>
-      <w:proofErr w:type="spellEnd"/>
-      <w:proofErr w:type="gramEnd"/>
-      <w:r>
-        <w:t xml:space="preserve">) opisujących krzywą drogi. </w:t>
+        <w:t xml:space="preserve">Geometrię pasa (shape) – zestaw współrzędnych (x,y) opisujących krzywą drogi. </w:t>
       </w:r>
     </w:p>
     <w:p>
@@ -13491,15 +11834,7 @@
       </w:r>
       <w:r>
         <w:br/>
-        <w:t>W sieci znajdują się różne typy skrzyżowań, reprezentowane przez elementy &lt;</w:t>
-      </w:r>
-      <w:proofErr w:type="spellStart"/>
-      <w:r>
-        <w:t>junction</w:t>
-      </w:r>
-      <w:proofErr w:type="spellEnd"/>
-      <w:r>
-        <w:t>&gt;. Każdy skrzyżowanie posiada:</w:t>
+        <w:t>W sieci znajdują się różne typy skrzyżowań, reprezentowane przez elementy &lt;junction&gt;. Każdy skrzyżowanie posiada:</w:t>
       </w:r>
     </w:p>
     <w:p>
@@ -13521,23 +11856,7 @@
         </w:numPr>
       </w:pPr>
       <w:r>
-        <w:t>Typ skrzyżowania (np. "</w:t>
-      </w:r>
-      <w:proofErr w:type="spellStart"/>
-      <w:r>
-        <w:t>dead_end</w:t>
-      </w:r>
-      <w:proofErr w:type="spellEnd"/>
-      <w:r>
-        <w:t>" dla końców dróg lub "</w:t>
-      </w:r>
-      <w:proofErr w:type="spellStart"/>
-      <w:r>
-        <w:t>traffic_light</w:t>
-      </w:r>
-      <w:proofErr w:type="spellEnd"/>
-      <w:r>
-        <w:t>" dla skrzyżowań sterowanych sygnalizacją świetlną).</w:t>
+        <w:t>Typ skrzyżowania (np. "dead_end" dla końców dróg lub "traffic_light" dla skrzyżowań sterowanych sygnalizacją świetlną).</w:t>
       </w:r>
     </w:p>
     <w:p>
@@ -13560,23 +11879,7 @@
       </w:pPr>
       <w:r>
         <w:lastRenderedPageBreak/>
-        <w:t>Listę pasów wchodzących (</w:t>
-      </w:r>
-      <w:proofErr w:type="spellStart"/>
-      <w:r>
-        <w:t>incLanes</w:t>
-      </w:r>
-      <w:proofErr w:type="spellEnd"/>
-      <w:r>
-        <w:t>) oraz wewnętrznych (</w:t>
-      </w:r>
-      <w:proofErr w:type="spellStart"/>
-      <w:r>
-        <w:t>intLanes</w:t>
-      </w:r>
-      <w:proofErr w:type="spellEnd"/>
-      <w:r>
-        <w:t>)</w:t>
+        <w:t>Listę pasów wchodzących (incLanes) oraz wewnętrznych (intLanes)</w:t>
       </w:r>
     </w:p>
     <w:p>
@@ -13587,15 +11890,7 @@
         </w:numPr>
       </w:pPr>
       <w:r>
-        <w:t>Dokładny kształt skrzyżowania (</w:t>
-      </w:r>
-      <w:proofErr w:type="spellStart"/>
-      <w:r>
-        <w:t>shape</w:t>
-      </w:r>
-      <w:proofErr w:type="spellEnd"/>
-      <w:r>
-        <w:t>), który może być reprezentowany jako wielokąt, odzwierciedlający rzeczywiste rozmiary i kształt węzła.</w:t>
+        <w:t>Dokładny kształt skrzyżowania (shape), który może być reprezentowany jako wielokąt, odzwierciedlający rzeczywiste rozmiary i kształt węzła.</w:t>
       </w:r>
     </w:p>
     <w:p>
@@ -13611,15 +11906,7 @@
       </w:r>
       <w:r>
         <w:br/>
-        <w:t>Skrzyżowania sterowane sygnalizacją świetlną, takie jak P4, P5, P8 i P9, są wyposażone w rozbudowaną sterowania. Dla każdego z nich zdefiniowany jest element &lt;</w:t>
-      </w:r>
-      <w:proofErr w:type="spellStart"/>
-      <w:r>
-        <w:t>tlLogic</w:t>
-      </w:r>
-      <w:proofErr w:type="spellEnd"/>
-      <w:r>
-        <w:t>&gt;, który zawiera:</w:t>
+        <w:t>Skrzyżowania sterowane sygnalizacją świetlną, takie jak P4, P5, P8 i P9, są wyposażone w rozbudowaną sterowania. Dla każdego z nich zdefiniowany jest element &lt;tlLogic&gt;, który zawiera:</w:t>
       </w:r>
     </w:p>
     <w:p>
@@ -13647,15 +11934,7 @@
       </w:r>
       <w:r>
         <w:br/>
-        <w:t>Plik zawiera także elementy &lt;</w:t>
-      </w:r>
-      <w:proofErr w:type="spellStart"/>
-      <w:r>
-        <w:t>connection</w:t>
-      </w:r>
-      <w:proofErr w:type="spellEnd"/>
-      <w:r>
-        <w:t>&gt;, które definiują, w jaki sposób pasy ruchu łączą się pomiędzy skrzyżowaniami. Te połączenia określają kierunki skrętów (np. skręt w lewo, w prawo lub jazda prosto) oraz warunki przejazdu przez węzeł, co jest kluczowe dla realistycznej symulacji ruchu.</w:t>
+        <w:t>Plik zawiera także elementy &lt;connection&gt;, które definiują, w jaki sposób pasy ruchu łączą się pomiędzy skrzyżowaniami. Te połączenia określają kierunki skrętów (np. skręt w lewo, w prawo lub jazda prosto) oraz warunki przejazdu przez węzeł, co jest kluczowe dla realistycznej symulacji ruchu.</w:t>
       </w:r>
     </w:p>
     <w:p/>
@@ -13717,52 +11996,12 @@
     </w:p>
     <w:p>
       <w:r>
-        <w:t>• Plik 2x2.rou.xml definiuje przepływy pojazdów. W tym pliku określono parametry generowania pojazdów, takie jak: – Prawdopodobieństwo pojawienia się pojazdu na określonej trasie, – Parametry takie jak „</w:t>
-      </w:r>
-      <w:proofErr w:type="spellStart"/>
-      <w:r>
-        <w:t>departLane</w:t>
-      </w:r>
-      <w:proofErr w:type="spellEnd"/>
-      <w:r>
-        <w:t>” (np. wartość „</w:t>
-      </w:r>
-      <w:proofErr w:type="spellStart"/>
-      <w:r>
-        <w:t>free</w:t>
-      </w:r>
-      <w:proofErr w:type="spellEnd"/>
-      <w:r>
-        <w:t>”, co oznacza dowolny pas startowy) oraz „</w:t>
-      </w:r>
-      <w:proofErr w:type="spellStart"/>
-      <w:r>
-        <w:t>departSpeed</w:t>
-      </w:r>
-      <w:proofErr w:type="spellEnd"/>
-      <w:r>
-        <w:t>” ustawione na „</w:t>
-      </w:r>
-      <w:proofErr w:type="spellStart"/>
-      <w:r>
-        <w:t>random</w:t>
-      </w:r>
-      <w:proofErr w:type="spellEnd"/>
-      <w:r>
-        <w:t>” (co odzwierciedla naturalne różnice w prędkościach pojazdów), – Okres symulacji (np. od 0 do 3600 sekund).</w:t>
-      </w:r>
-    </w:p>
-    <w:p>
-      <w:r>
-        <w:t xml:space="preserve">Dzięki temu model odzwierciedla zmienność i losowość </w:t>
-      </w:r>
-      <w:proofErr w:type="spellStart"/>
-      <w:r>
-        <w:t>zachowań</w:t>
-      </w:r>
-      <w:proofErr w:type="spellEnd"/>
-      <w:r>
-        <w:t xml:space="preserve"> kierowców, co jest kluczowe przy analizie dynamiki ruchu drogowego.</w:t>
+        <w:t>• Plik 2x2.rou.xml definiuje przepływy pojazdów. W tym pliku określono parametry generowania pojazdów, takie jak: – Prawdopodobieństwo pojawienia się pojazdu na określonej trasie, – Parametry takie jak „departLane” (np. wartość „free”, co oznacza dowolny pas startowy) oraz „departSpeed” ustawione na „random” (co odzwierciedla naturalne różnice w prędkościach pojazdów), – Okres symulacji (np. od 0 do 3600 sekund).</w:t>
+      </w:r>
+    </w:p>
+    <w:p>
+      <w:r>
+        <w:t>Dzięki temu model odzwierciedla zmienność i losowość zachowań kierowców, co jest kluczowe przy analizie dynamiki ruchu drogowego.</w:t>
       </w:r>
     </w:p>
     <w:p>
@@ -13861,15 +12100,7 @@
         <w:pStyle w:val="Cytat"/>
       </w:pPr>
       <w:r>
-        <w:t xml:space="preserve">Rysunek </w:t>
-      </w:r>
-      <w:proofErr w:type="gramStart"/>
-      <w:r>
-        <w:t>10  Badany</w:t>
-      </w:r>
-      <w:proofErr w:type="gramEnd"/>
-      <w:r>
-        <w:t xml:space="preserve"> model</w:t>
+        <w:t>Rysunek 10  Badany model</w:t>
       </w:r>
     </w:p>
     <w:p>
@@ -13957,23 +12188,7 @@
           <w:b/>
           <w:bCs/>
         </w:rPr>
-        <w:t xml:space="preserve"> „</w:t>
-      </w:r>
-      <w:proofErr w:type="spellStart"/>
-      <w:r>
-        <w:rPr>
-          <w:b/>
-          <w:bCs/>
-        </w:rPr>
-        <w:t>dead_end</w:t>
-      </w:r>
-      <w:proofErr w:type="spellEnd"/>
-      <w:r>
-        <w:rPr>
-          <w:b/>
-          <w:bCs/>
-        </w:rPr>
-        <w:t>”:</w:t>
+        <w:t xml:space="preserve"> „dead_end”:</w:t>
       </w:r>
       <w:r>
         <w:br/>
@@ -14001,23 +12216,7 @@
           <w:b/>
           <w:bCs/>
         </w:rPr>
-        <w:t>Skrzyżowań sterowanych sygnalizacją (typ „</w:t>
-      </w:r>
-      <w:proofErr w:type="spellStart"/>
-      <w:r>
-        <w:rPr>
-          <w:b/>
-          <w:bCs/>
-        </w:rPr>
-        <w:t>traffic_light</w:t>
-      </w:r>
-      <w:proofErr w:type="spellEnd"/>
-      <w:r>
-        <w:rPr>
-          <w:b/>
-          <w:bCs/>
-        </w:rPr>
-        <w:t>”):</w:t>
+        <w:t>Skrzyżowań sterowanych sygnalizacją (typ „traffic_light”):</w:t>
       </w:r>
       <w:r>
         <w:br/>
@@ -14063,38 +12262,14 @@
           <w:b/>
           <w:bCs/>
         </w:rPr>
-        <w:t xml:space="preserve"> wewnętrznych (</w:t>
-      </w:r>
-      <w:proofErr w:type="spellStart"/>
-      <w:r>
-        <w:rPr>
-          <w:b/>
-          <w:bCs/>
-        </w:rPr>
-        <w:t>internal</w:t>
-      </w:r>
-      <w:proofErr w:type="spellEnd"/>
-      <w:r>
-        <w:rPr>
-          <w:b/>
-          <w:bCs/>
-        </w:rPr>
-        <w:t>):</w:t>
+        <w:t xml:space="preserve"> wewnętrznych (internal):</w:t>
       </w:r>
       <w:r>
         <w:br/>
       </w:r>
       <w:r>
         <w:lastRenderedPageBreak/>
-        <w:t>Aby precyzyjnie odwzorować geometrię i przepływ ruchu wewnątrz skrzyżowań, dla każdego skrzyżowania sterowanego (P4, P5, P8, P9) utworzono 4 węzły wewnętrzne (</w:t>
-      </w:r>
-      <w:proofErr w:type="gramStart"/>
-      <w:r>
-        <w:t>np. :P</w:t>
-      </w:r>
-      <w:proofErr w:type="gramEnd"/>
-      <w:r>
-        <w:t>4{12–15}_0, :P5{12–15}_0, :P8{12–15}_0, :P9{12–15}_0), co daje łącznie 16 dodatkowych punktów.</w:t>
+        <w:t>Aby precyzyjnie odwzorować geometrię i przepływ ruchu wewnątrz skrzyżowań, dla każdego skrzyżowania sterowanego (P4, P5, P8, P9) utworzono 4 węzły wewnętrzne (np. :P4{12–15}_0, :P5{12–15}_0, :P8{12–15}_0, :P9{12–15}_0), co daje łącznie 16 dodatkowych punktów.</w:t>
       </w:r>
     </w:p>
     <w:p/>
@@ -14139,15 +12314,7 @@
       </w:r>
       <w:r>
         <w:br/>
-        <w:t xml:space="preserve">W pliku zdefiniowano 24 drogi zewnętrzne – po 12 o identyfikatorach </w:t>
-      </w:r>
-      <w:proofErr w:type="gramStart"/>
-      <w:r>
-        <w:t>dodatnich  E</w:t>
-      </w:r>
-      <w:proofErr w:type="gramEnd"/>
-      <w:r>
-        <w:t>0, E1, E2, E3, E4, E7, E12, E13, E14, E20, E21, E22 oraz 12 o identyfikatorach ujemnych (np. –E0, –E1, –E2, –E3, –E4, –E7, –E12, –E13, –E14, –E20, –E21, –E22.</w:t>
+        <w:t>W pliku zdefiniowano 24 drogi zewnętrzne – po 12 o identyfikatorach dodatnich  E0, E1, E2, E3, E4, E7, E12, E13, E14, E20, E21, E22 oraz 12 o identyfikatorach ujemnych (np. –E0, –E1, –E2, –E3, –E4, –E7, –E12, –E13, –E14, –E20, –E21, –E22.</w:t>
       </w:r>
     </w:p>
     <w:p>
@@ -14408,7 +12575,6 @@
       <w:r>
         <w:t xml:space="preserve">Atrybut </w:t>
       </w:r>
-      <w:proofErr w:type="spellStart"/>
       <w:r>
         <w:rPr>
           <w:i/>
@@ -14416,7 +12582,6 @@
         </w:rPr>
         <w:t>probability</w:t>
       </w:r>
-      <w:proofErr w:type="spellEnd"/>
       <w:r>
         <w:t xml:space="preserve"> określa szansę pojawienia się pojazdu na danym przepływie w każdej jednostce czasu.</w:t>
       </w:r>
@@ -14438,21 +12603,12 @@
           <w:numId w:val="29"/>
         </w:numPr>
       </w:pPr>
-      <w:proofErr w:type="spellStart"/>
       <w:r>
         <w:rPr>
           <w:b/>
           <w:bCs/>
         </w:rPr>
-        <w:t>Probability</w:t>
-      </w:r>
-      <w:proofErr w:type="spellEnd"/>
-      <w:r>
-        <w:rPr>
-          <w:b/>
-          <w:bCs/>
-        </w:rPr>
-        <w:t xml:space="preserve"> 0.1</w:t>
+        <w:t>Probability 0.1</w:t>
       </w:r>
       <w:r>
         <w:t xml:space="preserve"> – oznacza wyższą częstotliwość generowania pojazdów (około 0.1 pojazdu na sekundę, co daje średnio około 360 pojazdów na godzinę),</w:t>
@@ -14466,21 +12622,12 @@
           <w:numId w:val="29"/>
         </w:numPr>
       </w:pPr>
-      <w:proofErr w:type="spellStart"/>
       <w:r>
         <w:rPr>
           <w:b/>
           <w:bCs/>
         </w:rPr>
-        <w:t>Probability</w:t>
-      </w:r>
-      <w:proofErr w:type="spellEnd"/>
-      <w:r>
-        <w:rPr>
-          <w:b/>
-          <w:bCs/>
-        </w:rPr>
-        <w:t xml:space="preserve"> 0.01</w:t>
+        <w:t>Probability 0.01</w:t>
       </w:r>
       <w:r>
         <w:t xml:space="preserve"> – oznacza rzadszy ruch (około 36 pojazdów na godzinę).</w:t>
@@ -14493,7 +12640,6 @@
       <w:r>
         <w:t xml:space="preserve">Pozostałe parametry, takie jak </w:t>
       </w:r>
-      <w:proofErr w:type="spellStart"/>
       <w:r>
         <w:rPr>
           <w:i/>
@@ -14501,19 +12647,9 @@
         </w:rPr>
         <w:t>departLane</w:t>
       </w:r>
-      <w:proofErr w:type="spellEnd"/>
-      <w:r>
-        <w:t xml:space="preserve"> ustawione na "</w:t>
-      </w:r>
-      <w:proofErr w:type="spellStart"/>
-      <w:r>
-        <w:t>free</w:t>
-      </w:r>
-      <w:proofErr w:type="spellEnd"/>
-      <w:r>
-        <w:t xml:space="preserve">" (dowolny pas startowy) oraz </w:t>
-      </w:r>
-      <w:proofErr w:type="spellStart"/>
+      <w:r>
+        <w:t xml:space="preserve"> ustawione na "free" (dowolny pas startowy) oraz </w:t>
+      </w:r>
       <w:r>
         <w:rPr>
           <w:i/>
@@ -14521,17 +12657,8 @@
         </w:rPr>
         <w:t>departSpeed</w:t>
       </w:r>
-      <w:proofErr w:type="spellEnd"/>
-      <w:r>
-        <w:t xml:space="preserve"> ustawione na "</w:t>
-      </w:r>
-      <w:proofErr w:type="spellStart"/>
-      <w:r>
-        <w:t>random</w:t>
-      </w:r>
-      <w:proofErr w:type="spellEnd"/>
-      <w:r>
-        <w:t>" (losowa prędkość początkowa), wprowadzają element losowości, symulując naturalne zachowania kierowców.</w:t>
+      <w:r>
+        <w:t xml:space="preserve"> ustawione na "random" (losowa prędkość początkowa), wprowadzają element losowości, symulując naturalne zachowania kierowców.</w:t>
       </w:r>
     </w:p>
     <w:p>
@@ -14581,15 +12708,7 @@
         <w:ind w:firstLine="357"/>
       </w:pPr>
       <w:r>
-        <w:t>Model definiuje 12 przepływów ruchu (</w:t>
-      </w:r>
-      <w:proofErr w:type="spellStart"/>
-      <w:r>
-        <w:t>flows</w:t>
-      </w:r>
-      <w:proofErr w:type="spellEnd"/>
-      <w:r>
-        <w:t xml:space="preserve">), które określają kierunki przemieszczania </w:t>
+        <w:t xml:space="preserve">Model definiuje 12 przepływów ruchu (flows), które określają kierunki przemieszczania </w:t>
       </w:r>
       <w:r>
         <w:lastRenderedPageBreak/>
@@ -14614,15 +12733,7 @@
         <w:ind w:firstLine="357"/>
       </w:pPr>
       <w:r>
-        <w:t xml:space="preserve">Taki model umożliwia realistyczną symulację ruchu drogowego, pozwalając na analizę przepływów pojazdów, badanie ich </w:t>
-      </w:r>
-      <w:proofErr w:type="spellStart"/>
-      <w:r>
-        <w:t>zachowań</w:t>
-      </w:r>
-      <w:proofErr w:type="spellEnd"/>
-      <w:r>
-        <w:t xml:space="preserve"> na skrzyżowaniach oraz ocenę skuteczności sterowania ruchem za pomocą sygnalizacji świetlnej. Dzięki zróżnicowanym ograniczeniom prędkości i losowości w generowaniu pojazdów, model dobrze odwzorowuje rzeczywiste warunki drogowe i może być używany do testowania różnych strategii zarządzania ruchem</w:t>
+        <w:t>Taki model umożliwia realistyczną symulację ruchu drogowego, pozwalając na analizę przepływów pojazdów, badanie ich zachowań na skrzyżowaniach oraz ocenę skuteczności sterowania ruchem za pomocą sygnalizacji świetlnej. Dzięki zróżnicowanym ograniczeniom prędkości i losowości w generowaniu pojazdów, model dobrze odwzorowuje rzeczywiste warunki drogowe i może być używany do testowania różnych strategii zarządzania ruchem</w:t>
       </w:r>
     </w:p>
     <w:p>
@@ -14665,7 +12776,6 @@
       <w:r>
         <w:t xml:space="preserve">8.1 </w:t>
       </w:r>
-      <w:proofErr w:type="spellStart"/>
       <w:r>
         <w:t>T</w:t>
       </w:r>
@@ -14675,135 +12785,44 @@
       <w:r>
         <w:t>CI</w:t>
       </w:r>
-      <w:proofErr w:type="spellEnd"/>
     </w:p>
     <w:p/>
     <w:p>
       <w:r>
         <w:t xml:space="preserve">W implementowanym modelu symulacji ruchu drogowego wykorzystano interfejs </w:t>
       </w:r>
-      <w:proofErr w:type="spellStart"/>
       <w:r>
         <w:rPr>
           <w:b/>
           <w:bCs/>
         </w:rPr>
-        <w:t>TraCI</w:t>
-      </w:r>
-      <w:proofErr w:type="spellEnd"/>
+        <w:t>TraCI (Traffic Control Interface)</w:t>
+      </w:r>
+      <w:r>
+        <w:t xml:space="preserve">, który umożliwia komunikację pomiędzy kodem sterującym a symulatorem </w:t>
+      </w:r>
       <w:r>
         <w:rPr>
           <w:b/>
           <w:bCs/>
         </w:rPr>
-        <w:t xml:space="preserve"> (</w:t>
-      </w:r>
-      <w:proofErr w:type="spellStart"/>
+        <w:t>SUMO (Simulation of Urban Mobility)</w:t>
+      </w:r>
+      <w:r>
+        <w:t>. Dzięki TraCI możliwe jest dynamiczne sterowanie sygnalizacją świetlną, monitorowanie parametrów ruchu oraz interaktywna optymalizacja przepływu pojazdów w czasie rzeczywistym.</w:t>
+      </w:r>
+    </w:p>
+    <w:p>
+      <w:r>
+        <w:t xml:space="preserve">W omawianym kodzie połączenie z SUMO realizowane jest poprzez </w:t>
+      </w:r>
       <w:r>
         <w:rPr>
           <w:b/>
           <w:bCs/>
         </w:rPr>
-        <w:t>Traffic</w:t>
-      </w:r>
-      <w:proofErr w:type="spellEnd"/>
-      <w:r>
-        <w:rPr>
-          <w:b/>
-          <w:bCs/>
-        </w:rPr>
-        <w:t xml:space="preserve"> Control Interface)</w:t>
-      </w:r>
-      <w:r>
-        <w:t xml:space="preserve">, który umożliwia komunikację pomiędzy kodem sterującym a symulatorem </w:t>
-      </w:r>
-      <w:r>
-        <w:rPr>
-          <w:b/>
-          <w:bCs/>
-        </w:rPr>
-        <w:t>SUMO (</w:t>
-      </w:r>
-      <w:proofErr w:type="spellStart"/>
-      <w:r>
-        <w:rPr>
-          <w:b/>
-          <w:bCs/>
-        </w:rPr>
-        <w:t>Simulation</w:t>
-      </w:r>
-      <w:proofErr w:type="spellEnd"/>
-      <w:r>
-        <w:rPr>
-          <w:b/>
-          <w:bCs/>
-        </w:rPr>
-        <w:t xml:space="preserve"> of Urban </w:t>
-      </w:r>
-      <w:proofErr w:type="spellStart"/>
-      <w:r>
-        <w:rPr>
-          <w:b/>
-          <w:bCs/>
-        </w:rPr>
-        <w:t>Mobility</w:t>
-      </w:r>
-      <w:proofErr w:type="spellEnd"/>
-      <w:r>
-        <w:rPr>
-          <w:b/>
-          <w:bCs/>
-        </w:rPr>
-        <w:t>)</w:t>
-      </w:r>
-      <w:r>
-        <w:t xml:space="preserve">. Dzięki </w:t>
-      </w:r>
-      <w:proofErr w:type="spellStart"/>
-      <w:r>
-        <w:t>TraCI</w:t>
-      </w:r>
-      <w:proofErr w:type="spellEnd"/>
-      <w:r>
-        <w:t xml:space="preserve"> możliwe jest dynamiczne sterowanie sygnalizacją świetlną, monitorowanie parametrów ruchu oraz interaktywna optymalizacja przepływu pojazdów w czasie rzeczywistym.</w:t>
-      </w:r>
-    </w:p>
-    <w:p>
-      <w:r>
-        <w:t xml:space="preserve">W omawianym kodzie połączenie z SUMO realizowane jest poprzez </w:t>
-      </w:r>
-      <w:r>
-        <w:rPr>
-          <w:b/>
-          <w:bCs/>
-        </w:rPr>
-        <w:t xml:space="preserve">moduł </w:t>
-      </w:r>
-      <w:proofErr w:type="spellStart"/>
-      <w:r>
-        <w:rPr>
-          <w:b/>
-          <w:bCs/>
-        </w:rPr>
-        <w:t>TraCI</w:t>
-      </w:r>
-      <w:proofErr w:type="spellEnd"/>
-      <w:r>
-        <w:rPr>
-          <w:b/>
-          <w:bCs/>
-        </w:rPr>
-        <w:t xml:space="preserve"> w </w:t>
-      </w:r>
-      <w:proofErr w:type="spellStart"/>
-      <w:r>
-        <w:rPr>
-          <w:b/>
-          <w:bCs/>
-        </w:rPr>
-        <w:t>Pythonie</w:t>
-      </w:r>
-      <w:proofErr w:type="spellEnd"/>
+        <w:t>moduł TraCI w Pythonie</w:t>
+      </w:r>
       <w:r>
         <w:t>. SUMO jest uruchamiane w trybie serwera za pomocą polecenia:</w:t>
       </w:r>
@@ -14816,196 +12835,69 @@
           <w:szCs w:val="18"/>
         </w:rPr>
       </w:pPr>
-      <w:proofErr w:type="spellStart"/>
-      <w:proofErr w:type="gramStart"/>
       <w:r>
         <w:rPr>
           <w:sz w:val="18"/>
           <w:szCs w:val="18"/>
         </w:rPr>
-        <w:t>traci.start</w:t>
-      </w:r>
-      <w:proofErr w:type="spellEnd"/>
-      <w:proofErr w:type="gramEnd"/>
-      <w:r>
+        <w:t>traci.start([SUMO_BINARY, "-c", CONFIG_FILE])</w:t>
+      </w:r>
+    </w:p>
+    <w:p>
+      <w:r>
+        <w:t>gdzie SUMO_BINARY określa, czy używana jest wersja sumo czy sumo-gui, a CONFIG_FILE wskazuje na plik konfiguracji symulacji (2x2.sumocfg).</w:t>
+      </w:r>
+    </w:p>
+    <w:p>
+      <w:r>
+        <w:t xml:space="preserve">Kod wykorzystuje </w:t>
+      </w:r>
+      <w:r>
+        <w:rPr>
+          <w:b/>
+          <w:bCs/>
+        </w:rPr>
+        <w:t>TraCI do sterowania sygnalizacją świetlną</w:t>
+      </w:r>
+      <w:r>
+        <w:t xml:space="preserve">, modyfikując fazy świateł na skrzyżowaniach (P4, P5, P8, P9). Fazy te są wybierane na podstawie strategii </w:t>
+      </w:r>
+      <w:r>
+        <w:rPr>
+          <w:b/>
+          <w:bCs/>
+        </w:rPr>
+        <w:t>uczenia ze wzmocnieniem (Reinforcement Learning)</w:t>
+      </w:r>
+      <w:r>
+        <w:t>, a ich ustawienie odbywa się za pomocą:</w:t>
+      </w:r>
+    </w:p>
+    <w:p>
+      <w:pPr>
+        <w:pStyle w:val="KOD"/>
         <w:rPr>
           <w:sz w:val="18"/>
           <w:szCs w:val="18"/>
         </w:rPr>
-        <w:t>([SUMO_BINARY, "-c", CONFIG_FILE])</w:t>
-      </w:r>
-    </w:p>
-    <w:p>
-      <w:r>
-        <w:t>gdzie SUMO_BINARY określa, czy używana jest wersja sumo czy sumo-</w:t>
-      </w:r>
-      <w:proofErr w:type="spellStart"/>
-      <w:r>
-        <w:t>gui</w:t>
-      </w:r>
-      <w:proofErr w:type="spellEnd"/>
-      <w:r>
-        <w:t>, a CONFIG_FILE wskazuje na plik konfiguracji symulacji (2x2.sumocfg).</w:t>
-      </w:r>
-    </w:p>
-    <w:p>
-      <w:r>
-        <w:t xml:space="preserve">Kod wykorzystuje </w:t>
-      </w:r>
-      <w:proofErr w:type="spellStart"/>
-      <w:r>
-        <w:rPr>
-          <w:b/>
-          <w:bCs/>
-        </w:rPr>
-        <w:t>TraCI</w:t>
-      </w:r>
-      <w:proofErr w:type="spellEnd"/>
-      <w:r>
-        <w:rPr>
-          <w:b/>
-          <w:bCs/>
-        </w:rPr>
-        <w:t xml:space="preserve"> do sterowania sygnalizacją świetlną</w:t>
-      </w:r>
-      <w:r>
-        <w:t xml:space="preserve">, modyfikując fazy świateł na skrzyżowaniach (P4, P5, P8, P9). Fazy te są wybierane na podstawie strategii </w:t>
-      </w:r>
-      <w:r>
-        <w:rPr>
-          <w:b/>
-          <w:bCs/>
-        </w:rPr>
-        <w:t>uczenia ze wzmocnieniem (</w:t>
-      </w:r>
-      <w:proofErr w:type="spellStart"/>
-      <w:r>
-        <w:rPr>
-          <w:b/>
-          <w:bCs/>
-        </w:rPr>
-        <w:t>Reinforcement</w:t>
-      </w:r>
-      <w:proofErr w:type="spellEnd"/>
-      <w:r>
-        <w:rPr>
-          <w:b/>
-          <w:bCs/>
-        </w:rPr>
-        <w:t xml:space="preserve"> Learning)</w:t>
-      </w:r>
-      <w:r>
-        <w:t>, a ich ustawienie odbywa się za pomocą:</w:t>
-      </w:r>
-    </w:p>
-    <w:p>
-      <w:pPr>
-        <w:pStyle w:val="KOD"/>
+      </w:pPr>
+      <w:r>
         <w:rPr>
           <w:sz w:val="18"/>
           <w:szCs w:val="18"/>
         </w:rPr>
-      </w:pPr>
-      <w:proofErr w:type="spellStart"/>
-      <w:proofErr w:type="gramStart"/>
-      <w:r>
-        <w:rPr>
-          <w:sz w:val="18"/>
-          <w:szCs w:val="18"/>
-        </w:rPr>
-        <w:t>traci.trafficlight</w:t>
-      </w:r>
-      <w:proofErr w:type="gramEnd"/>
-      <w:r>
-        <w:rPr>
-          <w:sz w:val="18"/>
-          <w:szCs w:val="18"/>
-        </w:rPr>
-        <w:t>.setRedYellowGreenState</w:t>
-      </w:r>
-      <w:proofErr w:type="spellEnd"/>
-      <w:r>
-        <w:rPr>
-          <w:sz w:val="18"/>
-          <w:szCs w:val="18"/>
-        </w:rPr>
-        <w:t>(</w:t>
-      </w:r>
-      <w:proofErr w:type="spellStart"/>
-      <w:r>
-        <w:rPr>
-          <w:sz w:val="18"/>
-          <w:szCs w:val="18"/>
-        </w:rPr>
-        <w:t>tls_id</w:t>
-      </w:r>
-      <w:proofErr w:type="spellEnd"/>
-      <w:r>
-        <w:rPr>
-          <w:sz w:val="18"/>
-          <w:szCs w:val="18"/>
-        </w:rPr>
-        <w:t xml:space="preserve">, </w:t>
-      </w:r>
-      <w:proofErr w:type="spellStart"/>
-      <w:r>
-        <w:rPr>
-          <w:sz w:val="18"/>
-          <w:szCs w:val="18"/>
-        </w:rPr>
-        <w:t>phases</w:t>
-      </w:r>
-      <w:proofErr w:type="spellEnd"/>
-      <w:r>
-        <w:rPr>
-          <w:sz w:val="18"/>
-          <w:szCs w:val="18"/>
-        </w:rPr>
-        <w:t>[</w:t>
-      </w:r>
-      <w:proofErr w:type="spellStart"/>
-      <w:r>
-        <w:rPr>
-          <w:sz w:val="18"/>
-          <w:szCs w:val="18"/>
-        </w:rPr>
-        <w:t>action</w:t>
-      </w:r>
-      <w:proofErr w:type="spellEnd"/>
-      <w:r>
-        <w:rPr>
-          <w:sz w:val="18"/>
-          <w:szCs w:val="18"/>
-        </w:rPr>
-        <w:t>])</w:t>
-      </w:r>
-    </w:p>
-    <w:p>
-      <w:r>
-        <w:t xml:space="preserve">Funkcja </w:t>
-      </w:r>
-      <w:proofErr w:type="spellStart"/>
-      <w:r>
-        <w:t>get_</w:t>
-      </w:r>
-      <w:proofErr w:type="gramStart"/>
-      <w:r>
-        <w:t>state</w:t>
-      </w:r>
-      <w:proofErr w:type="spellEnd"/>
-      <w:r>
-        <w:t>(</w:t>
-      </w:r>
-      <w:proofErr w:type="gramEnd"/>
-      <w:r>
-        <w:t>) pobiera dane o długościach kolejek pojazdów i czasie oczekiwania na poszczególnych skrzyżowaniach, które następnie są przekazywane do modelu uczenia maszynowego jako wejściowy stan środowiska.</w:t>
+        <w:t>traci.trafficlight.setRedYellowGreenState(tls_id, phases[action])</w:t>
+      </w:r>
+    </w:p>
+    <w:p>
+      <w:r>
+        <w:t>Funkcja get_state() pobiera dane o długościach kolejek pojazdów i czasie oczekiwania na poszczególnych skrzyżowaniach, które następnie są przekazywane do modelu uczenia maszynowego jako wejściowy stan środowiska.</w:t>
       </w:r>
     </w:p>
     <w:p>
       <w:r>
         <w:t xml:space="preserve">W procesie uczenia modelu </w:t>
       </w:r>
-      <w:proofErr w:type="spellStart"/>
       <w:r>
         <w:rPr>
           <w:b/>
@@ -15013,7 +12905,6 @@
         </w:rPr>
         <w:t>Actor-Critic</w:t>
       </w:r>
-      <w:proofErr w:type="spellEnd"/>
       <w:r>
         <w:t>, wybór akcji odbywa się na podstawie prawdopodobieństwa wyznaczonego przez warstwę aktora. W przypadku, gdy przez zbyt długi czas nie następuje zmiana faz świateł, algorytm wprowadza losową fazę sygnalizacji, co symuluje adaptację do warunków ruchu.</w:t>
       </w:r>
@@ -15037,43 +12928,21 @@
       <w:pPr>
         <w:pStyle w:val="KOD"/>
       </w:pPr>
-      <w:proofErr w:type="spellStart"/>
-      <w:proofErr w:type="gramStart"/>
-      <w:r>
-        <w:t>traci.simulationStep</w:t>
-      </w:r>
-      <w:proofErr w:type="spellEnd"/>
-      <w:proofErr w:type="gramEnd"/>
-      <w:r>
-        <w:t>()</w:t>
-      </w:r>
-    </w:p>
-    <w:p>
-      <w:r>
-        <w:t xml:space="preserve">Po zakończeniu epizodu symulacji, połączenie </w:t>
-      </w:r>
-      <w:proofErr w:type="spellStart"/>
-      <w:r>
-        <w:t>TraCI</w:t>
-      </w:r>
-      <w:proofErr w:type="spellEnd"/>
-      <w:r>
-        <w:t xml:space="preserve"> jest zamykane za pomocą:</w:t>
+      <w:r>
+        <w:t>traci.simulationStep()</w:t>
+      </w:r>
+    </w:p>
+    <w:p>
+      <w:r>
+        <w:t>Po zakończeniu epizodu symulacji, połączenie TraCI jest zamykane za pomocą:</w:t>
       </w:r>
     </w:p>
     <w:p>
       <w:pPr>
         <w:pStyle w:val="KOD"/>
       </w:pPr>
-      <w:proofErr w:type="spellStart"/>
-      <w:proofErr w:type="gramStart"/>
-      <w:r>
-        <w:t>traci.close</w:t>
-      </w:r>
-      <w:proofErr w:type="spellEnd"/>
-      <w:proofErr w:type="gramEnd"/>
-      <w:r>
-        <w:t>()</w:t>
+      <w:r>
+        <w:t>traci.close()</w:t>
       </w:r>
     </w:p>
     <w:p>
@@ -15236,25 +13105,7 @@
           <w:b/>
           <w:bCs/>
         </w:rPr>
-        <w:t>Warstwa wspólna (</w:t>
-      </w:r>
-      <w:proofErr w:type="spellStart"/>
-      <w:proofErr w:type="gramStart"/>
-      <w:r>
-        <w:rPr>
-          <w:b/>
-          <w:bCs/>
-        </w:rPr>
-        <w:t>self.common</w:t>
-      </w:r>
-      <w:proofErr w:type="spellEnd"/>
-      <w:proofErr w:type="gramEnd"/>
-      <w:r>
-        <w:rPr>
-          <w:b/>
-          <w:bCs/>
-        </w:rPr>
-        <w:t>)</w:t>
+        <w:t>Warstwa wspólna (self.common)</w:t>
       </w:r>
     </w:p>
     <w:p>
@@ -15277,7 +13128,6 @@
       <w:r>
         <w:t xml:space="preserve"> (</w:t>
       </w:r>
-      <w:proofErr w:type="spellStart"/>
       <w:r>
         <w:rPr>
           <w:i/>
@@ -15285,7 +13135,6 @@
         </w:rPr>
         <w:t>Dense</w:t>
       </w:r>
-      <w:proofErr w:type="spellEnd"/>
       <w:r>
         <w:t>), które przetwarzają dane wejściowe dotyczące stanu ruchu.</w:t>
       </w:r>
@@ -15324,7 +13173,6 @@
         <w:lastRenderedPageBreak/>
         <w:t xml:space="preserve">aktywacji </w:t>
       </w:r>
-      <w:proofErr w:type="spellStart"/>
       <w:r>
         <w:rPr>
           <w:b/>
@@ -15332,17 +13180,8 @@
         </w:rPr>
         <w:t>ReLU</w:t>
       </w:r>
-      <w:proofErr w:type="spellEnd"/>
-      <w:r>
-        <w:t xml:space="preserve"> (</w:t>
-      </w:r>
-      <w:proofErr w:type="spellStart"/>
-      <w:r>
-        <w:t>relu</w:t>
-      </w:r>
-      <w:proofErr w:type="spellEnd"/>
-      <w:r>
-        <w:t>), co umożliwia modelowi skuteczne odwzorowanie nieliniowych zależności.</w:t>
+      <w:r>
+        <w:t xml:space="preserve"> (relu), co umożliwia modelowi skuteczne odwzorowanie nieliniowych zależności.</w:t>
       </w:r>
     </w:p>
     <w:p>
@@ -15353,32 +13192,15 @@
         </w:numPr>
       </w:pPr>
       <w:r>
-        <w:t xml:space="preserve">Wykorzystano </w:t>
-      </w:r>
-      <w:proofErr w:type="spellStart"/>
-      <w:r>
-        <w:t>inicjalizator</w:t>
-      </w:r>
-      <w:proofErr w:type="spellEnd"/>
-      <w:r>
-        <w:t xml:space="preserve"> wag </w:t>
+        <w:t xml:space="preserve">Wykorzystano inicjalizator wag </w:t>
       </w:r>
       <w:r>
         <w:rPr>
           <w:b/>
           <w:bCs/>
         </w:rPr>
-        <w:t xml:space="preserve">He </w:t>
-      </w:r>
-      <w:proofErr w:type="spellStart"/>
-      <w:r>
-        <w:rPr>
-          <w:b/>
-          <w:bCs/>
-        </w:rPr>
-        <w:t>Normal</w:t>
-      </w:r>
-      <w:proofErr w:type="spellEnd"/>
+        <w:t>He Normal</w:t>
+      </w:r>
       <w:r>
         <w:t>, który poprawia stabilność uczenia i przyspiesza zbieżność.</w:t>
       </w:r>
@@ -15403,221 +13225,44 @@
           <w:szCs w:val="18"/>
         </w:rPr>
       </w:pPr>
-      <w:proofErr w:type="spellStart"/>
-      <w:proofErr w:type="gramStart"/>
       <w:r>
         <w:rPr>
           <w:sz w:val="18"/>
           <w:szCs w:val="18"/>
         </w:rPr>
-        <w:t>self.common</w:t>
-      </w:r>
-      <w:proofErr w:type="spellEnd"/>
-      <w:proofErr w:type="gramEnd"/>
-      <w:r>
+        <w:t>self.common = tf.keras.Sequential([</w:t>
+      </w:r>
+    </w:p>
+    <w:p>
+      <w:pPr>
+        <w:pStyle w:val="KOD"/>
         <w:rPr>
           <w:sz w:val="18"/>
           <w:szCs w:val="18"/>
         </w:rPr>
-        <w:t xml:space="preserve"> = </w:t>
-      </w:r>
-      <w:proofErr w:type="spellStart"/>
+      </w:pPr>
       <w:r>
         <w:rPr>
           <w:sz w:val="18"/>
           <w:szCs w:val="18"/>
         </w:rPr>
-        <w:t>tf.keras.Sequential</w:t>
-      </w:r>
-      <w:proofErr w:type="spellEnd"/>
-      <w:r>
+        <w:t>layers.Dense(128, activation="relu", kernel_initializer="he_normal"),</w:t>
+      </w:r>
+    </w:p>
+    <w:p>
+      <w:pPr>
+        <w:pStyle w:val="KOD"/>
         <w:rPr>
           <w:sz w:val="18"/>
           <w:szCs w:val="18"/>
         </w:rPr>
-        <w:t>([</w:t>
-      </w:r>
-    </w:p>
-    <w:p>
-      <w:pPr>
-        <w:pStyle w:val="KOD"/>
+      </w:pPr>
+      <w:r>
         <w:rPr>
           <w:sz w:val="18"/>
           <w:szCs w:val="18"/>
         </w:rPr>
-      </w:pPr>
-      <w:proofErr w:type="spellStart"/>
-      <w:proofErr w:type="gramStart"/>
-      <w:r>
-        <w:rPr>
-          <w:sz w:val="18"/>
-          <w:szCs w:val="18"/>
-        </w:rPr>
-        <w:t>layers.Dense</w:t>
-      </w:r>
-      <w:proofErr w:type="spellEnd"/>
-      <w:proofErr w:type="gramEnd"/>
-      <w:r>
-        <w:rPr>
-          <w:sz w:val="18"/>
-          <w:szCs w:val="18"/>
-        </w:rPr>
-        <w:t xml:space="preserve">(128, </w:t>
-      </w:r>
-      <w:proofErr w:type="spellStart"/>
-      <w:r>
-        <w:rPr>
-          <w:sz w:val="18"/>
-          <w:szCs w:val="18"/>
-        </w:rPr>
-        <w:t>activation</w:t>
-      </w:r>
-      <w:proofErr w:type="spellEnd"/>
-      <w:r>
-        <w:rPr>
-          <w:sz w:val="18"/>
-          <w:szCs w:val="18"/>
-        </w:rPr>
-        <w:t>="</w:t>
-      </w:r>
-      <w:proofErr w:type="spellStart"/>
-      <w:r>
-        <w:rPr>
-          <w:sz w:val="18"/>
-          <w:szCs w:val="18"/>
-        </w:rPr>
-        <w:t>relu</w:t>
-      </w:r>
-      <w:proofErr w:type="spellEnd"/>
-      <w:r>
-        <w:rPr>
-          <w:sz w:val="18"/>
-          <w:szCs w:val="18"/>
-        </w:rPr>
-        <w:t xml:space="preserve">", </w:t>
-      </w:r>
-      <w:proofErr w:type="spellStart"/>
-      <w:r>
-        <w:rPr>
-          <w:sz w:val="18"/>
-          <w:szCs w:val="18"/>
-        </w:rPr>
-        <w:t>kernel_initializer</w:t>
-      </w:r>
-      <w:proofErr w:type="spellEnd"/>
-      <w:r>
-        <w:rPr>
-          <w:sz w:val="18"/>
-          <w:szCs w:val="18"/>
-        </w:rPr>
-        <w:t>="</w:t>
-      </w:r>
-      <w:proofErr w:type="spellStart"/>
-      <w:r>
-        <w:rPr>
-          <w:sz w:val="18"/>
-          <w:szCs w:val="18"/>
-        </w:rPr>
-        <w:t>he_normal</w:t>
-      </w:r>
-      <w:proofErr w:type="spellEnd"/>
-      <w:r>
-        <w:rPr>
-          <w:sz w:val="18"/>
-          <w:szCs w:val="18"/>
-        </w:rPr>
-        <w:t>"),</w:t>
-      </w:r>
-    </w:p>
-    <w:p>
-      <w:pPr>
-        <w:pStyle w:val="KOD"/>
-        <w:rPr>
-          <w:sz w:val="18"/>
-          <w:szCs w:val="18"/>
-        </w:rPr>
-      </w:pPr>
-      <w:proofErr w:type="spellStart"/>
-      <w:proofErr w:type="gramStart"/>
-      <w:r>
-        <w:rPr>
-          <w:sz w:val="18"/>
-          <w:szCs w:val="18"/>
-        </w:rPr>
-        <w:t>layers.Dense</w:t>
-      </w:r>
-      <w:proofErr w:type="spellEnd"/>
-      <w:proofErr w:type="gramEnd"/>
-      <w:r>
-        <w:rPr>
-          <w:sz w:val="18"/>
-          <w:szCs w:val="18"/>
-        </w:rPr>
-        <w:t xml:space="preserve">(64, </w:t>
-      </w:r>
-      <w:proofErr w:type="spellStart"/>
-      <w:r>
-        <w:rPr>
-          <w:sz w:val="18"/>
-          <w:szCs w:val="18"/>
-        </w:rPr>
-        <w:t>activation</w:t>
-      </w:r>
-      <w:proofErr w:type="spellEnd"/>
-      <w:r>
-        <w:rPr>
-          <w:sz w:val="18"/>
-          <w:szCs w:val="18"/>
-        </w:rPr>
-        <w:t>="</w:t>
-      </w:r>
-      <w:proofErr w:type="spellStart"/>
-      <w:r>
-        <w:rPr>
-          <w:sz w:val="18"/>
-          <w:szCs w:val="18"/>
-        </w:rPr>
-        <w:t>relu</w:t>
-      </w:r>
-      <w:proofErr w:type="spellEnd"/>
-      <w:r>
-        <w:rPr>
-          <w:sz w:val="18"/>
-          <w:szCs w:val="18"/>
-        </w:rPr>
-        <w:t xml:space="preserve">", </w:t>
-      </w:r>
-      <w:proofErr w:type="spellStart"/>
-      <w:r>
-        <w:rPr>
-          <w:sz w:val="18"/>
-          <w:szCs w:val="18"/>
-        </w:rPr>
-        <w:t>kernel_initializer</w:t>
-      </w:r>
-      <w:proofErr w:type="spellEnd"/>
-      <w:r>
-        <w:rPr>
-          <w:sz w:val="18"/>
-          <w:szCs w:val="18"/>
-        </w:rPr>
-        <w:t>="</w:t>
-      </w:r>
-      <w:proofErr w:type="spellStart"/>
-      <w:r>
-        <w:rPr>
-          <w:sz w:val="18"/>
-          <w:szCs w:val="18"/>
-        </w:rPr>
-        <w:t>he_normal</w:t>
-      </w:r>
-      <w:proofErr w:type="spellEnd"/>
-      <w:r>
-        <w:rPr>
-          <w:sz w:val="18"/>
-          <w:szCs w:val="18"/>
-        </w:rPr>
-        <w:t>")</w:t>
+        <w:t>layers.Dense(64, activation="relu", kernel_initializer="he_normal")</w:t>
       </w:r>
     </w:p>
     <w:p>
@@ -15650,25 +13295,7 @@
           <w:b/>
           <w:bCs/>
         </w:rPr>
-        <w:t>Warstwa aktora (</w:t>
-      </w:r>
-      <w:proofErr w:type="spellStart"/>
-      <w:proofErr w:type="gramStart"/>
-      <w:r>
-        <w:rPr>
-          <w:b/>
-          <w:bCs/>
-        </w:rPr>
-        <w:t>self.actor</w:t>
-      </w:r>
-      <w:proofErr w:type="spellEnd"/>
-      <w:proofErr w:type="gramEnd"/>
-      <w:r>
-        <w:rPr>
-          <w:b/>
-          <w:bCs/>
-        </w:rPr>
-        <w:t>)</w:t>
+        <w:t>Warstwa aktora (self.actor)</w:t>
       </w:r>
     </w:p>
     <w:p>
@@ -15692,49 +13319,15 @@
       <w:r>
         <w:t xml:space="preserve">Liczba neuronów w tej warstwie wynosi </w:t>
       </w:r>
-      <w:proofErr w:type="spellStart"/>
       <w:r>
         <w:rPr>
           <w:b/>
           <w:bCs/>
         </w:rPr>
-        <w:t>num_tls</w:t>
-      </w:r>
-      <w:proofErr w:type="spellEnd"/>
-      <w:r>
-        <w:rPr>
-          <w:b/>
-          <w:bCs/>
-        </w:rPr>
-        <w:t xml:space="preserve"> × </w:t>
-      </w:r>
-      <w:proofErr w:type="spellStart"/>
-      <w:r>
-        <w:rPr>
-          <w:b/>
-          <w:bCs/>
-        </w:rPr>
-        <w:t>num_phases</w:t>
-      </w:r>
-      <w:proofErr w:type="spellEnd"/>
-      <w:r>
-        <w:t xml:space="preserve">, gdzie </w:t>
-      </w:r>
-      <w:proofErr w:type="spellStart"/>
-      <w:r>
-        <w:t>num_tls</w:t>
-      </w:r>
-      <w:proofErr w:type="spellEnd"/>
-      <w:r>
-        <w:t xml:space="preserve"> to liczba sygnalizatorów, a </w:t>
-      </w:r>
-      <w:proofErr w:type="spellStart"/>
-      <w:r>
-        <w:t>num_phases</w:t>
-      </w:r>
-      <w:proofErr w:type="spellEnd"/>
-      <w:r>
-        <w:t xml:space="preserve"> to liczba możliwych faz świateł.</w:t>
+        <w:t>num_tls × num_phases</w:t>
+      </w:r>
+      <w:r>
+        <w:t>, gdzie num_tls to liczba sygnalizatorów, a num_phases to liczba możliwych faz świateł.</w:t>
       </w:r>
     </w:p>
     <w:p>
@@ -15747,7 +13340,6 @@
       <w:r>
         <w:t xml:space="preserve">Zastosowano funkcję aktywacji </w:t>
       </w:r>
-      <w:proofErr w:type="spellStart"/>
       <w:r>
         <w:rPr>
           <w:b/>
@@ -15755,7 +13347,6 @@
         </w:rPr>
         <w:t>softmax</w:t>
       </w:r>
-      <w:proofErr w:type="spellEnd"/>
       <w:r>
         <w:t>, dzięki czemu wyjściowe wartości można interpretować jako rozkład prawdopodobieństwa wyboru każdej fazy.</w:t>
       </w:r>
@@ -15780,146 +13371,28 @@
           <w:szCs w:val="18"/>
         </w:rPr>
       </w:pPr>
-      <w:proofErr w:type="spellStart"/>
-      <w:proofErr w:type="gramStart"/>
       <w:r>
         <w:rPr>
           <w:sz w:val="18"/>
           <w:szCs w:val="18"/>
         </w:rPr>
-        <w:t>self.actor</w:t>
-      </w:r>
-      <w:proofErr w:type="spellEnd"/>
-      <w:proofErr w:type="gramEnd"/>
-      <w:r>
+        <w:t xml:space="preserve">self.actor = </w:t>
+      </w:r>
+    </w:p>
+    <w:p>
+      <w:pPr>
+        <w:pStyle w:val="KOD"/>
         <w:rPr>
           <w:sz w:val="18"/>
           <w:szCs w:val="18"/>
         </w:rPr>
-        <w:t xml:space="preserve"> = </w:t>
-      </w:r>
-    </w:p>
-    <w:p>
-      <w:pPr>
-        <w:pStyle w:val="KOD"/>
+      </w:pPr>
+      <w:r>
         <w:rPr>
           <w:sz w:val="18"/>
           <w:szCs w:val="18"/>
         </w:rPr>
-      </w:pPr>
-      <w:proofErr w:type="spellStart"/>
-      <w:proofErr w:type="gramStart"/>
-      <w:r>
-        <w:rPr>
-          <w:sz w:val="18"/>
-          <w:szCs w:val="18"/>
-        </w:rPr>
-        <w:t>layers.Dense</w:t>
-      </w:r>
-      <w:proofErr w:type="spellEnd"/>
-      <w:proofErr w:type="gramEnd"/>
-      <w:r>
-        <w:rPr>
-          <w:sz w:val="18"/>
-          <w:szCs w:val="18"/>
-        </w:rPr>
-        <w:t>(</w:t>
-      </w:r>
-      <w:proofErr w:type="spellStart"/>
-      <w:r>
-        <w:rPr>
-          <w:sz w:val="18"/>
-          <w:szCs w:val="18"/>
-        </w:rPr>
-        <w:t>num_tls</w:t>
-      </w:r>
-      <w:proofErr w:type="spellEnd"/>
-      <w:r>
-        <w:rPr>
-          <w:sz w:val="18"/>
-          <w:szCs w:val="18"/>
-        </w:rPr>
-        <w:t xml:space="preserve"> * </w:t>
-      </w:r>
-      <w:proofErr w:type="spellStart"/>
-      <w:r>
-        <w:rPr>
-          <w:sz w:val="18"/>
-          <w:szCs w:val="18"/>
-        </w:rPr>
-        <w:t>num_phases</w:t>
-      </w:r>
-      <w:proofErr w:type="spellEnd"/>
-      <w:r>
-        <w:rPr>
-          <w:sz w:val="18"/>
-          <w:szCs w:val="18"/>
-        </w:rPr>
-        <w:t xml:space="preserve">, </w:t>
-      </w:r>
-      <w:proofErr w:type="spellStart"/>
-      <w:r>
-        <w:rPr>
-          <w:sz w:val="18"/>
-          <w:szCs w:val="18"/>
-        </w:rPr>
-        <w:t>activation</w:t>
-      </w:r>
-      <w:proofErr w:type="spellEnd"/>
-      <w:r>
-        <w:rPr>
-          <w:sz w:val="18"/>
-          <w:szCs w:val="18"/>
-        </w:rPr>
-        <w:t>="</w:t>
-      </w:r>
-      <w:proofErr w:type="spellStart"/>
-      <w:r>
-        <w:rPr>
-          <w:sz w:val="18"/>
-          <w:szCs w:val="18"/>
-        </w:rPr>
-        <w:t>softmax</w:t>
-      </w:r>
-      <w:proofErr w:type="spellEnd"/>
-      <w:r>
-        <w:rPr>
-          <w:sz w:val="18"/>
-          <w:szCs w:val="18"/>
-        </w:rPr>
-        <w:t xml:space="preserve">", </w:t>
-      </w:r>
-      <w:proofErr w:type="spellStart"/>
-      <w:r>
-        <w:rPr>
-          <w:sz w:val="18"/>
-          <w:szCs w:val="18"/>
-        </w:rPr>
-        <w:t>name</w:t>
-      </w:r>
-      <w:proofErr w:type="spellEnd"/>
-      <w:r>
-        <w:rPr>
-          <w:sz w:val="18"/>
-          <w:szCs w:val="18"/>
-        </w:rPr>
-        <w:t>="</w:t>
-      </w:r>
-      <w:proofErr w:type="spellStart"/>
-      <w:r>
-        <w:rPr>
-          <w:sz w:val="18"/>
-          <w:szCs w:val="18"/>
-        </w:rPr>
-        <w:t>actor</w:t>
-      </w:r>
-      <w:proofErr w:type="spellEnd"/>
-      <w:r>
-        <w:rPr>
-          <w:sz w:val="18"/>
-          <w:szCs w:val="18"/>
-        </w:rPr>
-        <w:t>")</w:t>
+        <w:t>layers.Dense(num_tls * num_phases, activation="softmax", name="actor")</w:t>
       </w:r>
     </w:p>
     <w:p>
@@ -15955,25 +13428,7 @@
           <w:b/>
           <w:bCs/>
         </w:rPr>
-        <w:t>Warstwa krytyka (</w:t>
-      </w:r>
-      <w:proofErr w:type="spellStart"/>
-      <w:proofErr w:type="gramStart"/>
-      <w:r>
-        <w:rPr>
-          <w:b/>
-          <w:bCs/>
-        </w:rPr>
-        <w:t>self.critic</w:t>
-      </w:r>
-      <w:proofErr w:type="spellEnd"/>
-      <w:proofErr w:type="gramEnd"/>
-      <w:r>
-        <w:rPr>
-          <w:b/>
-          <w:bCs/>
-        </w:rPr>
-        <w:t>)</w:t>
+        <w:t>Warstwa krytyka (self.critic)</w:t>
       </w:r>
     </w:p>
     <w:p>
@@ -16050,124 +13505,56 @@
           <w:szCs w:val="18"/>
         </w:rPr>
       </w:pPr>
-      <w:proofErr w:type="spellStart"/>
-      <w:proofErr w:type="gramStart"/>
       <w:r>
         <w:rPr>
           <w:sz w:val="18"/>
           <w:szCs w:val="18"/>
         </w:rPr>
-        <w:t>self.critic</w:t>
-      </w:r>
-      <w:proofErr w:type="spellEnd"/>
-      <w:proofErr w:type="gramEnd"/>
-      <w:r>
+        <w:t>self.critic = layers.Dense(1, name="critic")</w:t>
+      </w:r>
+    </w:p>
+    <w:p>
+      <w:pPr>
+        <w:pStyle w:val="KOD"/>
         <w:rPr>
           <w:sz w:val="18"/>
           <w:szCs w:val="18"/>
         </w:rPr>
-        <w:t xml:space="preserve"> = </w:t>
-      </w:r>
-      <w:proofErr w:type="spellStart"/>
-      <w:r>
+      </w:pPr>
+    </w:p>
+    <w:p>
+      <w:pPr>
+        <w:pStyle w:val="KOD"/>
         <w:rPr>
           <w:sz w:val="18"/>
           <w:szCs w:val="18"/>
         </w:rPr>
-        <w:t>layers.Dense</w:t>
-      </w:r>
-      <w:proofErr w:type="spellEnd"/>
-      <w:r>
+      </w:pPr>
+    </w:p>
+    <w:p>
+      <w:pPr>
+        <w:pStyle w:val="KOD"/>
         <w:rPr>
           <w:sz w:val="18"/>
           <w:szCs w:val="18"/>
         </w:rPr>
-        <w:t xml:space="preserve">(1, </w:t>
-      </w:r>
-      <w:proofErr w:type="spellStart"/>
-      <w:r>
+      </w:pPr>
+    </w:p>
+    <w:p>
+      <w:pPr>
+        <w:pStyle w:val="KOD"/>
         <w:rPr>
           <w:sz w:val="18"/>
           <w:szCs w:val="18"/>
         </w:rPr>
-        <w:t>name</w:t>
-      </w:r>
-      <w:proofErr w:type="spellEnd"/>
+      </w:pPr>
       <w:r>
         <w:rPr>
           <w:sz w:val="18"/>
           <w:szCs w:val="18"/>
         </w:rPr>
-        <w:t>="</w:t>
-      </w:r>
-      <w:proofErr w:type="spellStart"/>
-      <w:r>
-        <w:rPr>
-          <w:sz w:val="18"/>
-          <w:szCs w:val="18"/>
-        </w:rPr>
-        <w:t>critic</w:t>
-      </w:r>
-      <w:proofErr w:type="spellEnd"/>
-      <w:r>
-        <w:rPr>
-          <w:sz w:val="18"/>
-          <w:szCs w:val="18"/>
-        </w:rPr>
-        <w:t>")</w:t>
-      </w:r>
-    </w:p>
-    <w:p>
-      <w:pPr>
-        <w:pStyle w:val="KOD"/>
-        <w:rPr>
-          <w:sz w:val="18"/>
-          <w:szCs w:val="18"/>
-        </w:rPr>
-      </w:pPr>
-    </w:p>
-    <w:p>
-      <w:pPr>
-        <w:pStyle w:val="KOD"/>
-        <w:rPr>
-          <w:sz w:val="18"/>
-          <w:szCs w:val="18"/>
-        </w:rPr>
-      </w:pPr>
-    </w:p>
-    <w:p>
-      <w:pPr>
-        <w:pStyle w:val="KOD"/>
-        <w:rPr>
-          <w:sz w:val="18"/>
-          <w:szCs w:val="18"/>
-        </w:rPr>
-      </w:pPr>
-    </w:p>
-    <w:p>
-      <w:pPr>
-        <w:pStyle w:val="KOD"/>
-        <w:rPr>
-          <w:sz w:val="18"/>
-          <w:szCs w:val="18"/>
-        </w:rPr>
-      </w:pPr>
-      <w:r>
-        <w:rPr>
-          <w:sz w:val="18"/>
-          <w:szCs w:val="18"/>
-        </w:rPr>
-        <w:t xml:space="preserve">Ogólnie rzecz biorąc, taka architektura sieci (z warstwą wspólną, aktora i krytyka) jest optymalna, ponieważ umożliwia efektywne przetwarzanie dynamicznych danych wejściowych, elastyczne podejmowanie decyzji sterowania poprzez generowanie rozkładu prawdopodobieństwa oraz stabilną ocenę wartości stanu, co łącznie wspiera szybkie i trafne reagowanie systemu na zmieniające się warunki ruchu </w:t>
-      </w:r>
-      <w:proofErr w:type="spellStart"/>
-      <w:r>
-        <w:rPr>
-          <w:sz w:val="18"/>
-          <w:szCs w:val="18"/>
-        </w:rPr>
-        <w:t>drogoweg</w:t>
-      </w:r>
-      <w:proofErr w:type="spellEnd"/>
+        <w:t>Ogólnie rzecz biorąc, taka architektura sieci (z warstwą wspólną, aktora i krytyka) jest optymalna, ponieważ umożliwia efektywne przetwarzanie dynamicznych danych wejściowych, elastyczne podejmowanie decyzji sterowania poprzez generowanie rozkładu prawdopodobieństwa oraz stabilną ocenę wartości stanu, co łącznie wspiera szybkie i trafne reagowanie systemu na zmieniające się warunki ruchu drogoweg</w:t>
+      </w:r>
     </w:p>
     <w:p>
       <w:pPr>
@@ -16283,15 +13670,7 @@
     </w:p>
     <w:p>
       <w:r>
-        <w:t xml:space="preserve">Kod realizuje adaptacyjne sterowanie ruchem przy wykorzystaniu symulacji SUMO oraz agenta uczenia ze wzmocnieniem opartego na architekturze </w:t>
-      </w:r>
-      <w:proofErr w:type="spellStart"/>
-      <w:r>
-        <w:t>Actor-Critic</w:t>
-      </w:r>
-      <w:proofErr w:type="spellEnd"/>
-      <w:r>
-        <w:t>. Dzięki integracji modelu symulacji z algorytmem uczenia, system iteracyjnie optymalizuje ustawienia faz sygnalizacyjnych, co przekłada się na poprawę przepustowości skrzyżowań i redukcję opóźnień.</w:t>
+        <w:t>Kod realizuje adaptacyjne sterowanie ruchem przy wykorzystaniu symulacji SUMO oraz agenta uczenia ze wzmocnieniem opartego na architekturze Actor-Critic. Dzięki integracji modelu symulacji z algorytmem uczenia, system iteracyjnie optymalizuje ustawienia faz sygnalizacyjnych, co przekłada się na poprawę przepustowości skrzyżowań i redukcję opóźnień.</w:t>
       </w:r>
     </w:p>
     <w:p>
@@ -16326,15 +13705,7 @@
         </w:numPr>
       </w:pPr>
       <w:r>
-        <w:t>SUMO_BINARY: Ustawione na "sumo". Dla wizualizacji symulacji można zmienić na "sumo-</w:t>
-      </w:r>
-      <w:proofErr w:type="spellStart"/>
-      <w:r>
-        <w:t>gui</w:t>
-      </w:r>
-      <w:proofErr w:type="spellEnd"/>
-      <w:r>
-        <w:t>".</w:t>
+        <w:t>SUMO_BINARY: Ustawione na "sumo". Dla wizualizacji symulacji można zmienić na "sumo-gui".</w:t>
       </w:r>
     </w:p>
     <w:p>
@@ -16418,42 +13789,12 @@
           <w:b/>
           <w:bCs/>
         </w:rPr>
-        <w:t xml:space="preserve">2. Architektura Modelu </w:t>
-      </w:r>
-      <w:proofErr w:type="spellStart"/>
-      <w:r>
-        <w:rPr>
-          <w:b/>
-          <w:bCs/>
-        </w:rPr>
-        <w:t>Actor-Critic</w:t>
-      </w:r>
-      <w:proofErr w:type="spellEnd"/>
-    </w:p>
-    <w:p>
-      <w:r>
-        <w:t xml:space="preserve">2.1. Klasa </w:t>
-      </w:r>
-      <w:proofErr w:type="spellStart"/>
-      <w:r>
-        <w:t>ActorCritic</w:t>
-      </w:r>
-      <w:proofErr w:type="spellEnd"/>
-      <w:r>
-        <w:t xml:space="preserve"> dziedziczy po </w:t>
-      </w:r>
-      <w:proofErr w:type="spellStart"/>
-      <w:proofErr w:type="gramStart"/>
-      <w:r>
-        <w:t>tf.keras</w:t>
-      </w:r>
-      <w:proofErr w:type="gramEnd"/>
-      <w:r>
-        <w:t>.Model</w:t>
-      </w:r>
-      <w:proofErr w:type="spellEnd"/>
-      <w:r>
-        <w:t xml:space="preserve"> i składa się z:</w:t>
+        <w:t>2. Architektura Modelu Actor-Critic</w:t>
+      </w:r>
+    </w:p>
+    <w:p>
+      <w:r>
+        <w:t>2.1. Klasa ActorCritic dziedziczy po tf.keras.Model i składa się z:</w:t>
       </w:r>
     </w:p>
     <w:p>
@@ -16464,31 +13805,7 @@
         </w:numPr>
       </w:pPr>
       <w:r>
-        <w:t>Części wspólnej (</w:t>
-      </w:r>
-      <w:proofErr w:type="spellStart"/>
-      <w:r>
-        <w:t>common</w:t>
-      </w:r>
-      <w:proofErr w:type="spellEnd"/>
-      <w:r>
-        <w:t xml:space="preserve">): Sieć neuronowa złożona z dwóch warstw </w:t>
-      </w:r>
-      <w:proofErr w:type="spellStart"/>
-      <w:r>
-        <w:t>Dense</w:t>
-      </w:r>
-      <w:proofErr w:type="spellEnd"/>
-      <w:r>
-        <w:t xml:space="preserve"> (128 i 64 neurony) z aktywacją </w:t>
-      </w:r>
-      <w:proofErr w:type="spellStart"/>
-      <w:r>
-        <w:t>ReLU</w:t>
-      </w:r>
-      <w:proofErr w:type="spellEnd"/>
-      <w:r>
-        <w:t>, która przetwarza stan wejściowy.</w:t>
+        <w:t>Części wspólnej (common): Sieć neuronowa złożona z dwóch warstw Dense (128 i 64 neurony) z aktywacją ReLU, która przetwarza stan wejściowy.</w:t>
       </w:r>
     </w:p>
     <w:p>
@@ -16499,23 +13816,7 @@
         </w:numPr>
       </w:pPr>
       <w:r>
-        <w:t xml:space="preserve">Warstwy aktora: Warstwa </w:t>
-      </w:r>
-      <w:proofErr w:type="spellStart"/>
-      <w:r>
-        <w:t>Dense</w:t>
-      </w:r>
-      <w:proofErr w:type="spellEnd"/>
-      <w:r>
-        <w:t xml:space="preserve"> z aktywacją </w:t>
-      </w:r>
-      <w:proofErr w:type="spellStart"/>
-      <w:r>
-        <w:t>softmax</w:t>
-      </w:r>
-      <w:proofErr w:type="spellEnd"/>
-      <w:r>
-        <w:t>, której wyjście ma wymiar równy liczbie sygnalizatorów pomnożonej przez liczbę faz (4 × 4 = 16). Generuje rozkład prawdopodobieństwa wyboru poszczególnych faz dla każdego skrzyżowania.</w:t>
+        <w:t>Warstwy aktora: Warstwa Dense z aktywacją softmax, której wyjście ma wymiar równy liczbie sygnalizatorów pomnożonej przez liczbę faz (4 × 4 = 16). Generuje rozkład prawdopodobieństwa wyboru poszczególnych faz dla każdego skrzyżowania.</w:t>
       </w:r>
     </w:p>
     <w:p>
@@ -16526,15 +13827,7 @@
         </w:numPr>
       </w:pPr>
       <w:r>
-        <w:t xml:space="preserve">Warstwy krytyka: Pojedyncza warstwa </w:t>
-      </w:r>
-      <w:proofErr w:type="spellStart"/>
-      <w:r>
-        <w:t>Dense</w:t>
-      </w:r>
-      <w:proofErr w:type="spellEnd"/>
-      <w:r>
-        <w:t>, która ocenia jakość danego stanu (przewidując jego wartość).</w:t>
+        <w:t>Warstwy krytyka: Pojedyncza warstwa Dense, która ocenia jakość danego stanu (przewidując jego wartość).</w:t>
       </w:r>
     </w:p>
     <w:p>
@@ -16558,37 +13851,12 @@
       <w:r>
         <w:t xml:space="preserve">3.1. Funkcja </w:t>
       </w:r>
-      <w:proofErr w:type="spellStart"/>
       <w:r>
         <w:rPr>
           <w:b/>
           <w:bCs/>
         </w:rPr>
-        <w:t>get_</w:t>
-      </w:r>
-      <w:proofErr w:type="gramStart"/>
-      <w:r>
-        <w:rPr>
-          <w:b/>
-          <w:bCs/>
-        </w:rPr>
-        <w:t>state</w:t>
-      </w:r>
-      <w:proofErr w:type="spellEnd"/>
-      <w:r>
-        <w:rPr>
-          <w:b/>
-          <w:bCs/>
-        </w:rPr>
-        <w:t>(</w:t>
-      </w:r>
-      <w:proofErr w:type="gramEnd"/>
-      <w:r>
-        <w:rPr>
-          <w:b/>
-          <w:bCs/>
-        </w:rPr>
-        <w:t>)</w:t>
+        <w:t>get_state()</w:t>
       </w:r>
       <w:r>
         <w:t xml:space="preserve"> zbiera informacje o aktualnym stanie skrzyżowań:</w:t>
@@ -16602,23 +13870,7 @@
         </w:numPr>
       </w:pPr>
       <w:r>
-        <w:t>Dla każdego sygnalizatora obliczana jest suma pojazdów zatrzymanych (</w:t>
-      </w:r>
-      <w:proofErr w:type="spellStart"/>
-      <w:r>
-        <w:t>queue_lengths</w:t>
-      </w:r>
-      <w:proofErr w:type="spellEnd"/>
-      <w:r>
-        <w:t>) oraz łączny czas oczekiwania (</w:t>
-      </w:r>
-      <w:proofErr w:type="spellStart"/>
-      <w:r>
-        <w:t>waiting_times</w:t>
-      </w:r>
-      <w:proofErr w:type="spellEnd"/>
-      <w:r>
-        <w:t>) na pasach kontrolowanych przez dany sygnalizator.</w:t>
+        <w:t>Dla każdego sygnalizatora obliczana jest suma pojazdów zatrzymanych (queue_lengths) oraz łączny czas oczekiwania (waiting_times) na pasach kontrolowanych przez dany sygnalizator.</w:t>
       </w:r>
     </w:p>
     <w:p>
@@ -16629,23 +13881,7 @@
         </w:numPr>
       </w:pPr>
       <w:r>
-        <w:t xml:space="preserve">Uzyskane wartości są normalizowane przy użyciu ustalonych maksymalnych wartości (np. </w:t>
-      </w:r>
-      <w:proofErr w:type="spellStart"/>
-      <w:r>
-        <w:t>max_queue_length</w:t>
-      </w:r>
-      <w:proofErr w:type="spellEnd"/>
-      <w:r>
-        <w:t xml:space="preserve"> = 250, </w:t>
-      </w:r>
-      <w:proofErr w:type="spellStart"/>
-      <w:r>
-        <w:t>max_waiting_time</w:t>
-      </w:r>
-      <w:proofErr w:type="spellEnd"/>
-      <w:r>
-        <w:t xml:space="preserve"> = 1000), a następnie łączone w jeden wektor stanu.</w:t>
+        <w:t>Uzyskane wartości są normalizowane przy użyciu ustalonych maksymalnych wartości (np. max_queue_length = 250, max_waiting_time = 1000), a następnie łączone w jeden wektor stanu.</w:t>
       </w:r>
     </w:p>
     <w:p>
@@ -16688,37 +13924,12 @@
       <w:r>
         <w:t xml:space="preserve">Najpierw wywoływana jest funkcja </w:t>
       </w:r>
-      <w:proofErr w:type="spellStart"/>
       <w:r>
         <w:rPr>
           <w:b/>
           <w:bCs/>
         </w:rPr>
-        <w:t>get_</w:t>
-      </w:r>
-      <w:proofErr w:type="gramStart"/>
-      <w:r>
-        <w:rPr>
-          <w:b/>
-          <w:bCs/>
-        </w:rPr>
-        <w:t>state</w:t>
-      </w:r>
-      <w:proofErr w:type="spellEnd"/>
-      <w:r>
-        <w:rPr>
-          <w:b/>
-          <w:bCs/>
-        </w:rPr>
-        <w:t>(</w:t>
-      </w:r>
-      <w:proofErr w:type="gramEnd"/>
-      <w:r>
-        <w:rPr>
-          <w:b/>
-          <w:bCs/>
-        </w:rPr>
-        <w:t>)</w:t>
+        <w:t>get_state()</w:t>
       </w:r>
       <w:r>
         <w:t>, która pobiera aktualny stan systemu.</w:t>
@@ -16734,84 +13945,27 @@
       <w:r>
         <w:t xml:space="preserve">Następnie, na podstawie tego stanu, funkcja </w:t>
       </w:r>
-      <w:proofErr w:type="spellStart"/>
       <w:r>
         <w:rPr>
           <w:b/>
           <w:bCs/>
         </w:rPr>
-        <w:t>choose_</w:t>
-      </w:r>
-      <w:proofErr w:type="gramStart"/>
+        <w:t>choose_action()</w:t>
+      </w:r>
+      <w:r>
+        <w:t xml:space="preserve"> dokonuje wyboru akcji.</w:t>
+      </w:r>
+    </w:p>
+    <w:p>
+      <w:r>
+        <w:t xml:space="preserve">4.2. </w:t>
+      </w:r>
       <w:r>
         <w:rPr>
           <w:b/>
           <w:bCs/>
         </w:rPr>
-        <w:t>action</w:t>
-      </w:r>
-      <w:proofErr w:type="spellEnd"/>
-      <w:r>
-        <w:rPr>
-          <w:b/>
-          <w:bCs/>
-        </w:rPr>
-        <w:t>(</w:t>
-      </w:r>
-      <w:proofErr w:type="gramEnd"/>
-      <w:r>
-        <w:rPr>
-          <w:b/>
-          <w:bCs/>
-        </w:rPr>
-        <w:t>)</w:t>
-      </w:r>
-      <w:r>
-        <w:t xml:space="preserve"> dokonuje wyboru akcji.</w:t>
-      </w:r>
-    </w:p>
-    <w:p>
-      <w:r>
-        <w:t xml:space="preserve">4.2. </w:t>
-      </w:r>
-      <w:r>
-        <w:rPr>
-          <w:b/>
-          <w:bCs/>
-        </w:rPr>
-        <w:t xml:space="preserve">Funkcja </w:t>
-      </w:r>
-      <w:proofErr w:type="spellStart"/>
-      <w:r>
-        <w:rPr>
-          <w:b/>
-          <w:bCs/>
-        </w:rPr>
-        <w:t>choose_</w:t>
-      </w:r>
-      <w:proofErr w:type="gramStart"/>
-      <w:r>
-        <w:rPr>
-          <w:b/>
-          <w:bCs/>
-        </w:rPr>
-        <w:t>action</w:t>
-      </w:r>
-      <w:proofErr w:type="spellEnd"/>
-      <w:r>
-        <w:rPr>
-          <w:b/>
-          <w:bCs/>
-        </w:rPr>
-        <w:t>(</w:t>
-      </w:r>
-      <w:proofErr w:type="gramEnd"/>
-      <w:r>
-        <w:rPr>
-          <w:b/>
-          <w:bCs/>
-        </w:rPr>
-        <w:t>):</w:t>
+        <w:t>Funkcja choose_action():</w:t>
       </w:r>
     </w:p>
     <w:p>
@@ -16822,15 +13976,7 @@
         </w:numPr>
       </w:pPr>
       <w:r>
-        <w:t>Przyjmuje rozkład prawdopodobieństwa (</w:t>
-      </w:r>
-      <w:proofErr w:type="spellStart"/>
-      <w:r>
-        <w:t>output</w:t>
-      </w:r>
-      <w:proofErr w:type="spellEnd"/>
-      <w:r>
-        <w:t xml:space="preserve"> z warstwy aktora) i przekształca go do macierzy o wymiarach (liczba sygnalizatorów, liczba faz).</w:t>
+        <w:t>Przyjmuje rozkład prawdopodobieństwa (output z warstwy aktora) i przekształca go do macierzy o wymiarach (liczba sygnalizatorów, liczba faz).</w:t>
       </w:r>
     </w:p>
     <w:p>
@@ -16841,15 +13987,7 @@
         </w:numPr>
       </w:pPr>
       <w:r>
-        <w:t xml:space="preserve">Wartości są </w:t>
-      </w:r>
-      <w:proofErr w:type="spellStart"/>
-      <w:r>
-        <w:t>klipowane</w:t>
-      </w:r>
-      <w:proofErr w:type="spellEnd"/>
-      <w:r>
-        <w:t xml:space="preserve"> (aby wyeliminować ewentualne wartości ujemne) oraz normalizowane w każdym wierszu.</w:t>
+        <w:t>Wartości są klipowane (aby wyeliminować ewentualne wartości ujemne) oraz normalizowane w każdym wierszu.</w:t>
       </w:r>
     </w:p>
     <w:p>
@@ -16865,23 +14003,7 @@
     </w:p>
     <w:p>
       <w:r>
-        <w:t>4.3. Wybrane akcje decydują o tym, która z czterech możliwych sekwencji świateł (np. "</w:t>
-      </w:r>
-      <w:proofErr w:type="spellStart"/>
-      <w:r>
-        <w:t>GGgrrrGGgrrr</w:t>
-      </w:r>
-      <w:proofErr w:type="spellEnd"/>
-      <w:r>
-        <w:t>", "</w:t>
-      </w:r>
-      <w:proofErr w:type="spellStart"/>
-      <w:r>
-        <w:t>yyyyyyyyyyyy</w:t>
-      </w:r>
-      <w:proofErr w:type="spellEnd"/>
-      <w:r>
-        <w:t>" itp.) zostanie zastosowana na danym skrzyżowaniu.</w:t>
+        <w:t>4.3. Wybrane akcje decydują o tym, która z czterech możliwych sekwencji świateł (np. "GGgrrrGGgrrr", "yyyyyyyyyyyy" itp.) zostanie zastosowana na danym skrzyżowaniu.</w:t>
       </w:r>
     </w:p>
     <w:p>
@@ -16900,37 +14022,12 @@
       <w:r>
         <w:t xml:space="preserve">5.1. Funkcja </w:t>
       </w:r>
-      <w:proofErr w:type="spellStart"/>
       <w:r>
         <w:rPr>
           <w:b/>
           <w:bCs/>
         </w:rPr>
-        <w:t>apply_</w:t>
-      </w:r>
-      <w:proofErr w:type="gramStart"/>
-      <w:r>
-        <w:rPr>
-          <w:b/>
-          <w:bCs/>
-        </w:rPr>
-        <w:t>action</w:t>
-      </w:r>
-      <w:proofErr w:type="spellEnd"/>
-      <w:r>
-        <w:rPr>
-          <w:b/>
-          <w:bCs/>
-        </w:rPr>
-        <w:t>(</w:t>
-      </w:r>
-      <w:proofErr w:type="gramEnd"/>
-      <w:r>
-        <w:rPr>
-          <w:b/>
-          <w:bCs/>
-        </w:rPr>
-        <w:t>)</w:t>
+        <w:t>apply_action()</w:t>
       </w:r>
       <w:r>
         <w:t>:</w:t>
@@ -16984,37 +14081,12 @@
       <w:r>
         <w:t xml:space="preserve">6.1. Funkcja </w:t>
       </w:r>
-      <w:proofErr w:type="spellStart"/>
       <w:r>
         <w:rPr>
           <w:b/>
           <w:bCs/>
         </w:rPr>
-        <w:t>get_</w:t>
-      </w:r>
-      <w:proofErr w:type="gramStart"/>
-      <w:r>
-        <w:rPr>
-          <w:b/>
-          <w:bCs/>
-        </w:rPr>
-        <w:t>reward</w:t>
-      </w:r>
-      <w:proofErr w:type="spellEnd"/>
-      <w:r>
-        <w:rPr>
-          <w:b/>
-          <w:bCs/>
-        </w:rPr>
-        <w:t>(</w:t>
-      </w:r>
-      <w:proofErr w:type="gramEnd"/>
-      <w:r>
-        <w:rPr>
-          <w:b/>
-          <w:bCs/>
-        </w:rPr>
-        <w:t>)</w:t>
+        <w:t>get_reward()</w:t>
       </w:r>
       <w:r>
         <w:t>:</w:t>
@@ -17039,15 +14111,7 @@
         </w:numPr>
       </w:pPr>
       <w:r>
-        <w:t xml:space="preserve">W przypadku wymuszonej zmiany fazy (gdy </w:t>
-      </w:r>
-      <w:proofErr w:type="spellStart"/>
-      <w:r>
-        <w:t>forced_steps</w:t>
-      </w:r>
-      <w:proofErr w:type="spellEnd"/>
-      <w:r>
-        <w:t xml:space="preserve"> &gt; 0), do nagrody dodawana jest kara określona przez wartość </w:t>
+        <w:t xml:space="preserve">W przypadku wymuszonej zmiany fazy (gdy forced_steps &gt; 0), do nagrody dodawana jest kara określona przez wartość </w:t>
       </w:r>
       <w:r>
         <w:rPr>
@@ -17068,15 +14132,7 @@
         </w:numPr>
       </w:pPr>
       <w:r>
-        <w:t>Nagroda stanowi kombinację premii za „wolny przepływ” (</w:t>
-      </w:r>
-      <w:proofErr w:type="spellStart"/>
-      <w:r>
-        <w:t>free_flow_bonus</w:t>
-      </w:r>
-      <w:proofErr w:type="spellEnd"/>
-      <w:r>
-        <w:t>) oraz kar wynikających z długich kolejek i wysokiego czasu oczekiwania, co motywuje agenta do utrzymania płynności ruchu.</w:t>
+        <w:t>Nagroda stanowi kombinację premii za „wolny przepływ” (free_flow_bonus) oraz kar wynikających z długich kolejek i wysokiego czasu oczekiwania, co motywuje agenta do utrzymania płynności ruchu.</w:t>
       </w:r>
     </w:p>
     <w:p>
@@ -17095,37 +14151,12 @@
       <w:r>
         <w:t xml:space="preserve">7.1. Funkcja </w:t>
       </w:r>
-      <w:proofErr w:type="spellStart"/>
       <w:r>
         <w:rPr>
           <w:b/>
           <w:bCs/>
         </w:rPr>
-        <w:t>train_actor_</w:t>
-      </w:r>
-      <w:proofErr w:type="gramStart"/>
-      <w:r>
-        <w:rPr>
-          <w:b/>
-          <w:bCs/>
-        </w:rPr>
-        <w:t>critic</w:t>
-      </w:r>
-      <w:proofErr w:type="spellEnd"/>
-      <w:r>
-        <w:rPr>
-          <w:b/>
-          <w:bCs/>
-        </w:rPr>
-        <w:t>(</w:t>
-      </w:r>
-      <w:proofErr w:type="gramEnd"/>
-      <w:r>
-        <w:rPr>
-          <w:b/>
-          <w:bCs/>
-        </w:rPr>
-        <w:t>)</w:t>
+        <w:t>train_actor_critic()</w:t>
       </w:r>
       <w:r>
         <w:t xml:space="preserve"> realizuje główną pętlę treningową, obejmującą:</w:t>
@@ -17161,15 +14192,7 @@
         </w:numPr>
       </w:pPr>
       <w:r>
-        <w:t>Aktualizację wag modelu, która odbywa się w losowo wybranym przedziale 1000 kroków (</w:t>
-      </w:r>
-      <w:proofErr w:type="spellStart"/>
-      <w:r>
-        <w:t>learning_duration</w:t>
-      </w:r>
-      <w:proofErr w:type="spellEnd"/>
-      <w:r>
-        <w:t>).</w:t>
+        <w:t>Aktualizację wag modelu, która odbywa się w losowo wybranym przedziale 1000 kroków (learning_duration).</w:t>
       </w:r>
     </w:p>
     <w:p>
@@ -17191,17 +14214,7 @@
         </w:numPr>
       </w:pPr>
       <w:r>
-        <w:t>Po każdej zmianie faz symulacja wykonuje krok (</w:t>
-      </w:r>
-      <w:proofErr w:type="spellStart"/>
-      <w:proofErr w:type="gramStart"/>
-      <w:r>
-        <w:t>traci.simulationStep</w:t>
-      </w:r>
-      <w:proofErr w:type="spellEnd"/>
-      <w:proofErr w:type="gramEnd"/>
-      <w:r>
-        <w:t>()), pobierany jest nowy stan, a nagroda jest obliczana.</w:t>
+        <w:t>Po każdej zmianie faz symulacja wykonuje krok (traci.simulationStep()), pobierany jest nowy stan, a nagroda jest obliczana.</w:t>
       </w:r>
     </w:p>
     <w:p>
@@ -17212,23 +14225,7 @@
         </w:numPr>
       </w:pPr>
       <w:r>
-        <w:t xml:space="preserve">Aktualizacja modelu obejmuje obliczenie wartości docelowej (target) przy użyciu bieżącej nagrody oraz przewidywanej wartości stanu następnego (z dyskontowaniem przy gamma = 0.9). Dzięki mechanizmowi </w:t>
-      </w:r>
-      <w:proofErr w:type="spellStart"/>
-      <w:r>
-        <w:t>GradientTape</w:t>
-      </w:r>
-      <w:proofErr w:type="spellEnd"/>
-      <w:r>
-        <w:t xml:space="preserve"> obliczane są straty aktora i krytyka, które następnie są minimalizowane przy użyciu optymalizatora Adam. Gradienty są przycinane (clip by </w:t>
-      </w:r>
-      <w:proofErr w:type="spellStart"/>
-      <w:r>
-        <w:t>global</w:t>
-      </w:r>
-      <w:proofErr w:type="spellEnd"/>
-      <w:r>
-        <w:t xml:space="preserve"> norm) dla stabilności procesu uczenia.</w:t>
+        <w:t>Aktualizacja modelu obejmuje obliczenie wartości docelowej (target) przy użyciu bieżącej nagrody oraz przewidywanej wartości stanu następnego (z dyskontowaniem przy gamma = 0.9). Dzięki mechanizmowi GradientTape obliczane są straty aktora i krytyka, które następnie są minimalizowane przy użyciu optymalizatora Adam. Gradienty są przycinane (clip by global norm) dla stabilności procesu uczenia.</w:t>
       </w:r>
     </w:p>
     <w:p>
@@ -17347,23 +14344,7 @@
       </w:pPr>
       <w:r>
         <w:lastRenderedPageBreak/>
-        <w:t xml:space="preserve">Wykorzystuje model </w:t>
-      </w:r>
-      <w:proofErr w:type="spellStart"/>
-      <w:r>
-        <w:t>Actor-Critic</w:t>
-      </w:r>
-      <w:proofErr w:type="spellEnd"/>
-      <w:r>
-        <w:t xml:space="preserve"> (zbudowany w </w:t>
-      </w:r>
-      <w:proofErr w:type="spellStart"/>
-      <w:r>
-        <w:t>TensorFlow</w:t>
-      </w:r>
-      <w:proofErr w:type="spellEnd"/>
-      <w:r>
-        <w:t>) do wyboru optymalnych faz sygnalizacyjnych.</w:t>
+        <w:t>Wykorzystuje model Actor-Critic (zbudowany w TensorFlow) do wyboru optymalnych faz sygnalizacyjnych.</w:t>
       </w:r>
     </w:p>
     <w:p>
@@ -17436,10 +14417,10 @@
           <w:noProof/>
         </w:rPr>
         <w:drawing>
-          <wp:inline distT="0" distB="0" distL="0" distR="0" wp14:anchorId="7E318846" wp14:editId="70D627E1">
+          <wp:inline distT="0" distB="0" distL="0" distR="0" wp14:anchorId="29AA6B93" wp14:editId="2CB40C71">
             <wp:extent cx="5760720" cy="3067050"/>
             <wp:effectExtent l="0" t="0" r="0" b="0"/>
-            <wp:docPr id="2063189494" name="Obraz 1"/>
+            <wp:docPr id="1206995696" name="Obraz 1"/>
             <wp:cNvGraphicFramePr>
               <a:graphicFrameLocks xmlns:a="http://schemas.openxmlformats.org/drawingml/2006/main" noChangeAspect="1"/>
             </wp:cNvGraphicFramePr>
@@ -17447,7 +14428,7 @@
               <a:graphicData uri="http://schemas.openxmlformats.org/drawingml/2006/picture">
                 <pic:pic xmlns:pic="http://schemas.openxmlformats.org/drawingml/2006/picture">
                   <pic:nvPicPr>
-                    <pic:cNvPr id="2063189494" name=""/>
+                    <pic:cNvPr id="1206995696" name=""/>
                     <pic:cNvPicPr/>
                   </pic:nvPicPr>
                   <pic:blipFill>
@@ -17500,23 +14481,7 @@
     </w:p>
     <w:p>
       <w:r>
-        <w:t>Poniższy wykres przedstawia całkowitą nagrodę uzyskiwaną przez agenta w kolejnych epizodach treningu. Dane obejmują łącznie 191 epizodów. Dla lepszej czytelności, oprócz surowych wartości nagród, zastosowano również średnią kroczącą (</w:t>
-      </w:r>
-      <w:proofErr w:type="spellStart"/>
-      <w:r>
-        <w:t>moving</w:t>
-      </w:r>
-      <w:proofErr w:type="spellEnd"/>
-      <w:r>
-        <w:t xml:space="preserve"> </w:t>
-      </w:r>
-      <w:proofErr w:type="spellStart"/>
-      <w:r>
-        <w:t>average</w:t>
-      </w:r>
-      <w:proofErr w:type="spellEnd"/>
-      <w:r>
-        <w:t>) z oknem o rozmiarze 5, która pozwala wygładzić wykres i uchwycić ogólny trend.</w:t>
+        <w:t>Poniższy wykres przedstawia całkowitą nagrodę uzyskiwaną przez agenta w kolejnych epizodach treningu. Dane obejmują łącznie 191 epizodów. Dla lepszej czytelności, oprócz surowych wartości nagród, zastosowano również średnią kroczącą (moving average) z oknem o rozmiarze 5, która pozwala wygładzić wykres i uchwycić ogólny trend.</w:t>
       </w:r>
     </w:p>
     <w:p>
@@ -18095,23 +15060,7 @@
                 <w:b/>
                 <w:bCs/>
               </w:rPr>
-              <w:t xml:space="preserve">Odchylenie </w:t>
-            </w:r>
-            <w:proofErr w:type="spellStart"/>
-            <w:r>
-              <w:rPr>
-                <w:b/>
-                <w:bCs/>
-              </w:rPr>
-              <w:t>std</w:t>
-            </w:r>
-            <w:proofErr w:type="spellEnd"/>
-            <w:r>
-              <w:rPr>
-                <w:b/>
-                <w:bCs/>
-              </w:rPr>
-              <w:t>.</w:t>
+              <w:t>Odchylenie std.</w:t>
             </w:r>
           </w:p>
         </w:tc>
@@ -18371,23 +15320,13 @@
           <w:bCs w:val="0"/>
         </w:rPr>
       </w:pPr>
-      <w:proofErr w:type="spellStart"/>
       <w:r>
         <w:rPr>
           <w:rStyle w:val="StrongEmphasis"/>
           <w:b w:val="0"/>
           <w:bCs w:val="0"/>
         </w:rPr>
-        <w:t>Porówanie</w:t>
-      </w:r>
-      <w:proofErr w:type="spellEnd"/>
-      <w:r>
-        <w:rPr>
-          <w:rStyle w:val="StrongEmphasis"/>
-          <w:b w:val="0"/>
-          <w:bCs w:val="0"/>
-        </w:rPr>
-        <w:t xml:space="preserve"> do innych systemów</w:t>
+        <w:t>Porówanie do innych systemów</w:t>
       </w:r>
     </w:p>
     <w:p>
@@ -18475,7 +15414,7 @@
           </mc:Choice>
           <mc:Fallback>
             <w:pict>
-              <v:rect w14:anchorId="49650F01" id="Prostokąt 6" o:spid="_x0000_s1026" alt="Obraz wyjściowy" style="width:24.2pt;height:24.2pt;visibility:visible;mso-wrap-style:square;mso-left-percent:-10001;mso-top-percent:-10001;mso-position-horizontal:absolute;mso-position-horizontal-relative:char;mso-position-vertical:absolute;mso-position-vertical-relative:line;mso-left-percent:-10001;mso-top-percent:-10001;v-text-anchor:top" o:gfxdata="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" filled="f" stroked="f">
+              <v:rect w14:anchorId="6286B92E" id="Prostokąt 6" o:spid="_x0000_s1026" alt="Obraz wyjściowy" style="width:24.2pt;height:24.2pt;visibility:visible;mso-wrap-style:square;mso-left-percent:-10001;mso-top-percent:-10001;mso-position-horizontal:absolute;mso-position-horizontal-relative:char;mso-position-vertical:absolute;mso-position-vertical-relative:line;mso-left-percent:-10001;mso-top-percent:-10001;v-text-anchor:top" o:gfxdata="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" filled="f" stroked="f">
                 <o:lock v:ext="edit" aspectratio="t"/>
                 <w10:anchorlock/>
               </v:rect>
@@ -18601,7 +15540,7 @@
           </mc:Choice>
           <mc:Fallback>
             <w:pict>
-              <v:rect w14:anchorId="51D59BD0" id="Prostokąt 4" o:spid="_x0000_s1026" alt="Obraz wyjściowy" style="width:24.2pt;height:24.2pt;visibility:visible;mso-wrap-style:square;mso-left-percent:-10001;mso-top-percent:-10001;mso-position-horizontal:absolute;mso-position-horizontal-relative:char;mso-position-vertical:absolute;mso-position-vertical-relative:line;mso-left-percent:-10001;mso-top-percent:-10001;v-text-anchor:top" o:gfxdata="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" filled="f" stroked="f">
+              <v:rect w14:anchorId="718BDEDA" id="Prostokąt 4" o:spid="_x0000_s1026" alt="Obraz wyjściowy" style="width:24.2pt;height:24.2pt;visibility:visible;mso-wrap-style:square;mso-left-percent:-10001;mso-top-percent:-10001;mso-position-horizontal:absolute;mso-position-horizontal-relative:char;mso-position-vertical:absolute;mso-position-vertical-relative:line;mso-left-percent:-10001;mso-top-percent:-10001;v-text-anchor:top" o:gfxdata="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" filled="f" stroked="f">
                 <o:lock v:ext="edit" aspectratio="t"/>
                 <w10:anchorlock/>
               </v:rect>
@@ -18672,7 +15611,7 @@
           </mc:Choice>
           <mc:Fallback>
             <w:pict>
-              <v:rect w14:anchorId="6DBAECBA" id="Prostokąt 5" o:spid="_x0000_s1026" alt="Obraz wyjściowy" style="width:24.2pt;height:24.2pt;visibility:visible;mso-wrap-style:square;mso-left-percent:-10001;mso-top-percent:-10001;mso-position-horizontal:absolute;mso-position-horizontal-relative:char;mso-position-vertical:absolute;mso-position-vertical-relative:line;mso-left-percent:-10001;mso-top-percent:-10001;v-text-anchor:top" o:gfxdata="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" filled="f" stroked="f">
+              <v:rect w14:anchorId="75A88AB4" id="Prostokąt 5" o:spid="_x0000_s1026" alt="Obraz wyjściowy" style="width:24.2pt;height:24.2pt;visibility:visible;mso-wrap-style:square;mso-left-percent:-10001;mso-top-percent:-10001;mso-position-horizontal:absolute;mso-position-horizontal-relative:char;mso-position-vertical:absolute;mso-position-vertical-relative:line;mso-left-percent:-10001;mso-top-percent:-10001;v-text-anchor:top" o:gfxdata="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" filled="f" stroked="f">
                 <o:lock v:ext="edit" aspectratio="t"/>
                 <w10:anchorlock/>
               </v:rect>
@@ -18907,7 +15846,7 @@
           </mc:Choice>
           <mc:Fallback>
             <w:pict>
-              <v:rect w14:anchorId="46D5DE47" id="Prostokąt 3" o:spid="_x0000_s1026" alt="Obraz wyjściowy" style="width:24.2pt;height:24.2pt;visibility:visible;mso-wrap-style:square;mso-left-percent:-10001;mso-top-percent:-10001;mso-position-horizontal:absolute;mso-position-horizontal-relative:char;mso-position-vertical:absolute;mso-position-vertical-relative:line;mso-left-percent:-10001;mso-top-percent:-10001;v-text-anchor:top" o:gfxdata="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" filled="f" stroked="f">
+              <v:rect w14:anchorId="5A9E62EF" id="Prostokąt 3" o:spid="_x0000_s1026" alt="Obraz wyjściowy" style="width:24.2pt;height:24.2pt;visibility:visible;mso-wrap-style:square;mso-left-percent:-10001;mso-top-percent:-10001;mso-position-horizontal:absolute;mso-position-horizontal-relative:char;mso-position-vertical:absolute;mso-position-vertical-relative:line;mso-left-percent:-10001;mso-top-percent:-10001;v-text-anchor:top" o:gfxdata="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" filled="f" stroked="f">
                 <o:lock v:ext="edit" aspectratio="t"/>
                 <w10:anchorlock/>
               </v:rect>
@@ -18978,7 +15917,7 @@
           </mc:Choice>
           <mc:Fallback>
             <w:pict>
-              <v:rect w14:anchorId="5738613D" id="Prostokąt 7" o:spid="_x0000_s1026" alt="Obraz wyjściowy" style="width:24.2pt;height:24.2pt;visibility:visible;mso-wrap-style:square;mso-left-percent:-10001;mso-top-percent:-10001;mso-position-horizontal:absolute;mso-position-horizontal-relative:char;mso-position-vertical:absolute;mso-position-vertical-relative:line;mso-left-percent:-10001;mso-top-percent:-10001;v-text-anchor:top" o:gfxdata="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" filled="f" stroked="f">
+              <v:rect w14:anchorId="3619CF9A" id="Prostokąt 7" o:spid="_x0000_s1026" alt="Obraz wyjściowy" style="width:24.2pt;height:24.2pt;visibility:visible;mso-wrap-style:square;mso-left-percent:-10001;mso-top-percent:-10001;mso-position-horizontal:absolute;mso-position-horizontal-relative:char;mso-position-vertical:absolute;mso-position-vertical-relative:line;mso-left-percent:-10001;mso-top-percent:-10001;v-text-anchor:top" o:gfxdata="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" filled="f" stroked="f">
                 <o:lock v:ext="edit" aspectratio="t"/>
                 <w10:anchorlock/>
               </v:rect>
@@ -19345,15 +16284,7 @@
         <w:t>Model AI</w:t>
       </w:r>
       <w:r>
-        <w:t xml:space="preserve"> – kolorem niebieskim (</w:t>
-      </w:r>
-      <w:proofErr w:type="spellStart"/>
-      <w:r>
-        <w:t>skyblue</w:t>
-      </w:r>
-      <w:proofErr w:type="spellEnd"/>
-      <w:r>
-        <w:t>),</w:t>
+        <w:t xml:space="preserve"> – kolorem niebieskim (skyblue),</w:t>
       </w:r>
     </w:p>
     <w:p>
@@ -19396,21 +16327,12 @@
       <w:r>
         <w:t>Każdy punkt na wykresie reprezentuje stan systemu w jednym kroku czasowym. Zastosowanie przezroczystości (</w:t>
       </w:r>
-      <w:proofErr w:type="spellStart"/>
       <w:r>
         <w:rPr>
           <w:i/>
           <w:iCs/>
         </w:rPr>
-        <w:t>alpha</w:t>
-      </w:r>
-      <w:proofErr w:type="spellEnd"/>
-      <w:r>
-        <w:rPr>
-          <w:i/>
-          <w:iCs/>
-        </w:rPr>
-        <w:t xml:space="preserve"> = 0.2</w:t>
+        <w:t>alpha = 0.2</w:t>
       </w:r>
       <w:r>
         <w:t>) umożliwia łatwiejszą analizę zagęszczeń i typowych zakresów wartości dla poszczególnych systemów.</w:t>
@@ -19726,17 +16648,8 @@
           <w:b/>
           <w:bCs/>
         </w:rPr>
-        <w:t xml:space="preserve">częstości i rozkładu </w:t>
-      </w:r>
-      <w:proofErr w:type="spellStart"/>
-      <w:r>
-        <w:rPr>
-          <w:b/>
-          <w:bCs/>
-        </w:rPr>
-        <w:t>zatłoczeń</w:t>
-      </w:r>
-      <w:proofErr w:type="spellEnd"/>
+        <w:t>częstości i rozkładu zatłoczeń</w:t>
+      </w:r>
       <w:r>
         <w:t>.</w:t>
       </w:r>
@@ -20465,25 +17378,7 @@
           <w:iCs/>
           <w:color w:val="984806" w:themeColor="accent6" w:themeShade="80"/>
         </w:rPr>
-        <w:t xml:space="preserve">• Agent uczenia się ze wzmocnieniem, oparty na architekturze </w:t>
-      </w:r>
-      <w:proofErr w:type="spellStart"/>
-      <w:r>
-        <w:rPr>
-          <w:i/>
-          <w:iCs/>
-          <w:color w:val="984806" w:themeColor="accent6" w:themeShade="80"/>
-        </w:rPr>
-        <w:t>Actor-Critic</w:t>
-      </w:r>
-      <w:proofErr w:type="spellEnd"/>
-      <w:r>
-        <w:rPr>
-          <w:i/>
-          <w:iCs/>
-          <w:color w:val="984806" w:themeColor="accent6" w:themeShade="80"/>
-        </w:rPr>
-        <w:t>, jest w stanie dynamicznie dostosowywać sekwencje faz sygnalizacyjnych na skrzyżowaniach (P4, P5, P8, P9) na podstawie bieżących danych o kolejkach i czasach oczekiwania. Dzięki temu system reaguje na zmieniające się warunki ruchu i poprawia płynność przejazdu.</w:t>
+        <w:t>• Agent uczenia się ze wzmocnieniem, oparty na architekturze Actor-Critic, jest w stanie dynamicznie dostosowywać sekwencje faz sygnalizacyjnych na skrzyżowaniach (P4, P5, P8, P9) na podstawie bieżących danych o kolejkach i czasach oczekiwania. Dzięki temu system reaguje na zmieniające się warunki ruchu i poprawia płynność przejazdu.</w:t>
       </w:r>
     </w:p>
     <w:p>

--- a/0.3 Wyższa Szkoła Zarządzaniai i Bankowości.docx
+++ b/0.3 Wyższa Szkoła Zarządzaniai i Bankowości.docx
@@ -334,8 +334,19 @@
           <w:sz w:val="28"/>
           <w:szCs w:val="28"/>
         </w:rPr>
-        <w:t>dr hab. inż. Rafał Dreżewski</w:t>
-      </w:r>
+        <w:t>dr hab. inż. Rafał </w:t>
+      </w:r>
+      <w:proofErr w:type="spellStart"/>
+      <w:r>
+        <w:rPr>
+          <w:b/>
+          <w:bCs/>
+          <w:sz w:val="28"/>
+          <w:szCs w:val="28"/>
+        </w:rPr>
+        <w:t>Dreżewski</w:t>
+      </w:r>
+      <w:proofErr w:type="spellEnd"/>
     </w:p>
     <w:p>
       <w:pPr>
@@ -385,11 +396,33 @@
       </w:r>
       <w:bookmarkStart w:id="0" w:name="firstHeading1"/>
       <w:bookmarkEnd w:id="0"/>
+      <w:proofErr w:type="spellStart"/>
       <w:r>
         <w:rPr>
           <w:rStyle w:val="FootnoteSymbol"/>
         </w:rPr>
-        <w:t>Intelligent transportation system)</w:t>
+        <w:t>Intelligent</w:t>
+      </w:r>
+      <w:proofErr w:type="spellEnd"/>
+      <w:r>
+        <w:rPr>
+          <w:rStyle w:val="FootnoteSymbol"/>
+        </w:rPr>
+        <w:t xml:space="preserve"> </w:t>
+      </w:r>
+      <w:proofErr w:type="spellStart"/>
+      <w:r>
+        <w:rPr>
+          <w:rStyle w:val="FootnoteSymbol"/>
+        </w:rPr>
+        <w:t>transportation</w:t>
+      </w:r>
+      <w:proofErr w:type="spellEnd"/>
+      <w:r>
+        <w:rPr>
+          <w:rStyle w:val="FootnoteSymbol"/>
+        </w:rPr>
+        <w:t xml:space="preserve"> system)</w:t>
       </w:r>
       <w:r>
         <w:br/>
@@ -400,26 +433,23 @@
       <w:pPr>
         <w:pStyle w:val="TableContents"/>
       </w:pPr>
+      <w:proofErr w:type="spellStart"/>
       <w:r>
         <w:rPr>
           <w:rStyle w:val="StrongEmphasis"/>
           <w:b w:val="0"/>
           <w:bCs w:val="0"/>
         </w:rPr>
-        <w:t>Actor-Critic (A2C),</w:t>
-      </w:r>
-    </w:p>
-    <w:p>
-      <w:pPr>
-        <w:pStyle w:val="TableContents"/>
-      </w:pPr>
+        <w:t>Actor-Critic</w:t>
+      </w:r>
+      <w:proofErr w:type="spellEnd"/>
       <w:r>
         <w:rPr>
           <w:rStyle w:val="StrongEmphasis"/>
           <w:b w:val="0"/>
           <w:bCs w:val="0"/>
         </w:rPr>
-        <w:t>SUMO (Simulation of Urban Mobility)</w:t>
+        <w:t xml:space="preserve"> (A2C),</w:t>
       </w:r>
     </w:p>
     <w:p>
@@ -432,13 +462,100 @@
           <w:b w:val="0"/>
           <w:bCs w:val="0"/>
         </w:rPr>
-        <w:t>Deep Neural Network, DNN, sieci głebokie</w:t>
+        <w:t>SUMO (</w:t>
+      </w:r>
+      <w:proofErr w:type="spellStart"/>
+      <w:r>
+        <w:rPr>
+          <w:rStyle w:val="StrongEmphasis"/>
+          <w:b w:val="0"/>
+          <w:bCs w:val="0"/>
+        </w:rPr>
+        <w:t>Simulation</w:t>
+      </w:r>
+      <w:proofErr w:type="spellEnd"/>
+      <w:r>
+        <w:rPr>
+          <w:rStyle w:val="StrongEmphasis"/>
+          <w:b w:val="0"/>
+          <w:bCs w:val="0"/>
+        </w:rPr>
+        <w:t xml:space="preserve"> of Urban </w:t>
+      </w:r>
+      <w:proofErr w:type="spellStart"/>
+      <w:r>
+        <w:rPr>
+          <w:rStyle w:val="StrongEmphasis"/>
+          <w:b w:val="0"/>
+          <w:bCs w:val="0"/>
+        </w:rPr>
+        <w:t>Mobility</w:t>
+      </w:r>
+      <w:proofErr w:type="spellEnd"/>
+      <w:r>
+        <w:rPr>
+          <w:rStyle w:val="StrongEmphasis"/>
+          <w:b w:val="0"/>
+          <w:bCs w:val="0"/>
+        </w:rPr>
+        <w:t>)</w:t>
       </w:r>
     </w:p>
     <w:p>
       <w:pPr>
         <w:pStyle w:val="TableContents"/>
       </w:pPr>
+      <w:proofErr w:type="spellStart"/>
+      <w:r>
+        <w:rPr>
+          <w:rStyle w:val="StrongEmphasis"/>
+          <w:b w:val="0"/>
+          <w:bCs w:val="0"/>
+        </w:rPr>
+        <w:t>Deep</w:t>
+      </w:r>
+      <w:proofErr w:type="spellEnd"/>
+      <w:r>
+        <w:rPr>
+          <w:rStyle w:val="StrongEmphasis"/>
+          <w:b w:val="0"/>
+          <w:bCs w:val="0"/>
+        </w:rPr>
+        <w:t xml:space="preserve"> </w:t>
+      </w:r>
+      <w:proofErr w:type="spellStart"/>
+      <w:r>
+        <w:rPr>
+          <w:rStyle w:val="StrongEmphasis"/>
+          <w:b w:val="0"/>
+          <w:bCs w:val="0"/>
+        </w:rPr>
+        <w:t>Neural</w:t>
+      </w:r>
+      <w:proofErr w:type="spellEnd"/>
+      <w:r>
+        <w:rPr>
+          <w:rStyle w:val="StrongEmphasis"/>
+          <w:b w:val="0"/>
+          <w:bCs w:val="0"/>
+        </w:rPr>
+        <w:t xml:space="preserve"> Network, DNN, sieci </w:t>
+      </w:r>
+      <w:proofErr w:type="spellStart"/>
+      <w:r>
+        <w:rPr>
+          <w:rStyle w:val="StrongEmphasis"/>
+          <w:b w:val="0"/>
+          <w:bCs w:val="0"/>
+        </w:rPr>
+        <w:t>głebokie</w:t>
+      </w:r>
+      <w:proofErr w:type="spellEnd"/>
+    </w:p>
+    <w:p>
+      <w:pPr>
+        <w:pStyle w:val="TableContents"/>
+      </w:pPr>
       <w:r>
         <w:t>δ</w:t>
       </w:r>
@@ -468,17 +585,24 @@
       <w:pPr>
         <w:pStyle w:val="TableContents"/>
       </w:pPr>
+      <w:proofErr w:type="spellStart"/>
       <w:r>
         <w:t>θ</w:t>
       </w:r>
       <w:r>
         <w:t>,w</w:t>
       </w:r>
+      <w:proofErr w:type="spellEnd"/>
       <w:r>
         <w:t xml:space="preserve"> – </w:t>
       </w:r>
-      <w:r>
-        <w:t xml:space="preserve">theta, </w:t>
+      <w:proofErr w:type="spellStart"/>
+      <w:r>
+        <w:t>theta</w:t>
+      </w:r>
+      <w:proofErr w:type="spellEnd"/>
+      <w:r>
+        <w:t xml:space="preserve">, </w:t>
       </w:r>
       <w:r>
         <w:t>parametry sieci neuronowej (tensora)</w:t>
@@ -774,7 +898,23 @@
         <w:t xml:space="preserve">Nagroda Nobla z dziedzinie fizyki w 2024 roku, jest dowodem, że badania nad algorytmami sztucznej inteligencji pozostają w centrum </w:t>
       </w:r>
       <w:r>
-        <w:t>zainteresowana świata nauki. John J. Hopfield i Geoffrey E. Hinton otrzymali to najwyższe naukowe wyróżnienie za „</w:t>
+        <w:t xml:space="preserve">zainteresowana świata nauki. John J. </w:t>
+      </w:r>
+      <w:proofErr w:type="spellStart"/>
+      <w:r>
+        <w:t>Hopfield</w:t>
+      </w:r>
+      <w:proofErr w:type="spellEnd"/>
+      <w:r>
+        <w:t xml:space="preserve"> i Geoffrey E. </w:t>
+      </w:r>
+      <w:proofErr w:type="spellStart"/>
+      <w:r>
+        <w:t>Hinton</w:t>
+      </w:r>
+      <w:proofErr w:type="spellEnd"/>
+      <w:r>
+        <w:t xml:space="preserve"> otrzymali to najwyższe naukowe wyróżnienie za „</w:t>
       </w:r>
       <w:r>
         <w:rPr>
@@ -829,7 +969,15 @@
         <w:footnoteReference w:id="2"/>
       </w:r>
       <w:r>
-        <w:t xml:space="preserve">  AlphaFold,</w:t>
+        <w:t xml:space="preserve">  </w:t>
+      </w:r>
+      <w:proofErr w:type="spellStart"/>
+      <w:r>
+        <w:t>AlphaFold</w:t>
+      </w:r>
+      <w:proofErr w:type="spellEnd"/>
+      <w:r>
+        <w:t>,</w:t>
       </w:r>
       <w:r>
         <w:t xml:space="preserve"> </w:t>
@@ -891,7 +1039,21 @@
         <w:rPr>
           <w:rFonts w:eastAsia="Times New Roman" w:cs="Times New Roman"/>
         </w:rPr>
-        <w:t>Obecnie jesteśmy świadkami rewolucji AI.  Powstają nowe typy jednostek obliczeniowych TPU v6 o prędkości 1836 TOPS (Tera Operations Per Second). Rozwój technologii AI zaczyna być blokowany przez ograniczoną ilość sklasyfikowanych danych niezbędnych do trenowania modeli.</w:t>
+        <w:t>Obecnie jesteśmy świadkami rewolucji AI.  Powstają nowe typy jednostek obliczeniowych TPU v6 o prędkości 1836 TOPS (</w:t>
+      </w:r>
+      <w:proofErr w:type="spellStart"/>
+      <w:r>
+        <w:rPr>
+          <w:rFonts w:eastAsia="Times New Roman" w:cs="Times New Roman"/>
+        </w:rPr>
+        <w:t>Tera</w:t>
+      </w:r>
+      <w:proofErr w:type="spellEnd"/>
+      <w:r>
+        <w:rPr>
+          <w:rFonts w:eastAsia="Times New Roman" w:cs="Times New Roman"/>
+        </w:rPr>
+        <w:t xml:space="preserve"> Operations Per Second). Rozwój technologii AI zaczyna być blokowany przez ograniczoną ilość sklasyfikowanych danych niezbędnych do trenowania modeli.</w:t>
       </w:r>
       <w:r>
         <w:br/>
@@ -900,6 +1062,7 @@
         <w:tab/>
         <w:t xml:space="preserve">Systemy takie jak </w:t>
       </w:r>
+      <w:proofErr w:type="spellStart"/>
       <w:r>
         <w:rPr>
           <w:rStyle w:val="StrongEmphasis"/>
@@ -908,6 +1071,7 @@
         </w:rPr>
         <w:t>AlphaGo</w:t>
       </w:r>
+      <w:proofErr w:type="spellEnd"/>
       <w:r>
         <w:rPr>
           <w:b/>
@@ -916,7 +1080,15 @@
         <w:t xml:space="preserve">, </w:t>
       </w:r>
       <w:r>
-        <w:t>opracowane przez DeepMind,</w:t>
+        <w:t xml:space="preserve">opracowane przez </w:t>
+      </w:r>
+      <w:proofErr w:type="spellStart"/>
+      <w:r>
+        <w:t>DeepMind</w:t>
+      </w:r>
+      <w:proofErr w:type="spellEnd"/>
+      <w:r>
+        <w:t>,</w:t>
       </w:r>
       <w:r>
         <w:t xml:space="preserve"> uświadamiają nam</w:t>
@@ -927,11 +1099,19 @@
       <w:r>
         <w:t xml:space="preserve">że maszyny mogą przekroczyć poziom ludzkich umiejętności. System </w:t>
       </w:r>
-      <w:r>
-        <w:rPr>
-          <w:rStyle w:val="StrongEmphasis"/>
-        </w:rPr>
-        <w:t>AlphaGo Zero</w:t>
+      <w:proofErr w:type="spellStart"/>
+      <w:r>
+        <w:rPr>
+          <w:rStyle w:val="StrongEmphasis"/>
+        </w:rPr>
+        <w:t>AlphaGo</w:t>
+      </w:r>
+      <w:proofErr w:type="spellEnd"/>
+      <w:r>
+        <w:rPr>
+          <w:rStyle w:val="StrongEmphasis"/>
+        </w:rPr>
+        <w:t xml:space="preserve"> Zero</w:t>
       </w:r>
       <w:r>
         <w:t>,</w:t>
@@ -1048,13 +1228,23 @@
         </w:rPr>
         <w:t>(</w:t>
       </w:r>
+      <w:proofErr w:type="spellStart"/>
       <w:r>
         <w:rPr>
           <w:rStyle w:val="StrongEmphasis"/>
           <w:b w:val="0"/>
           <w:bCs w:val="0"/>
         </w:rPr>
-        <w:t>Actor-Critic (AC)</w:t>
+        <w:t>Actor-Critic</w:t>
+      </w:r>
+      <w:proofErr w:type="spellEnd"/>
+      <w:r>
+        <w:rPr>
+          <w:rStyle w:val="StrongEmphasis"/>
+          <w:b w:val="0"/>
+          <w:bCs w:val="0"/>
+        </w:rPr>
+        <w:t xml:space="preserve"> (AC)</w:t>
       </w:r>
       <w:r>
         <w:rPr>
@@ -1596,7 +1786,23 @@
         <w:t>aktor-krytyk</w:t>
       </w:r>
       <w:r>
-        <w:t>) do sterowania sygnalizacją świetlną w modelowanym środowisku SUMO (Simulation of Urban MObility).</w:t>
+        <w:t>) do sterowania sygnalizacją świetlną w modelowanym środowisku SUMO (</w:t>
+      </w:r>
+      <w:proofErr w:type="spellStart"/>
+      <w:r>
+        <w:t>Simulation</w:t>
+      </w:r>
+      <w:proofErr w:type="spellEnd"/>
+      <w:r>
+        <w:t xml:space="preserve"> of Urban </w:t>
+      </w:r>
+      <w:proofErr w:type="spellStart"/>
+      <w:r>
+        <w:t>MObility</w:t>
+      </w:r>
+      <w:proofErr w:type="spellEnd"/>
+      <w:r>
+        <w:t>).</w:t>
       </w:r>
       <w:r>
         <w:tab/>
@@ -1628,7 +1834,15 @@
         <w:t xml:space="preserve">algorytmem </w:t>
       </w:r>
       <w:r>
-        <w:t xml:space="preserve">a symulatorem SUMO wykorzystane zostaną skrypty w języku Python, co zwiększy funkcjonalność i elastyczność całego rozwiązania. </w:t>
+        <w:t xml:space="preserve">a symulatorem SUMO wykorzystane zostaną skrypty w języku </w:t>
+      </w:r>
+      <w:proofErr w:type="spellStart"/>
+      <w:r>
+        <w:t>Python</w:t>
+      </w:r>
+      <w:proofErr w:type="spellEnd"/>
+      <w:r>
+        <w:t xml:space="preserve">, co zwiększy funkcjonalność i elastyczność całego rozwiązania. </w:t>
       </w:r>
     </w:p>
     <w:p>
@@ -1711,7 +1925,31 @@
       </w:pPr>
       <w:r>
         <w:tab/>
-        <w:t>Sterowanie sygnalizacją ewoluowało od systemów stałoczasowych do systemów zmiennoczasowych. Systemy stałoczasowe działa</w:t>
+        <w:t xml:space="preserve">Sterowanie sygnalizacją ewoluowało od systemów </w:t>
+      </w:r>
+      <w:proofErr w:type="spellStart"/>
+      <w:r>
+        <w:t>stałoczasowych</w:t>
+      </w:r>
+      <w:proofErr w:type="spellEnd"/>
+      <w:r>
+        <w:t xml:space="preserve"> do systemów </w:t>
+      </w:r>
+      <w:proofErr w:type="spellStart"/>
+      <w:r>
+        <w:t>zmiennoczasowych</w:t>
+      </w:r>
+      <w:proofErr w:type="spellEnd"/>
+      <w:r>
+        <w:t xml:space="preserve">. Systemy </w:t>
+      </w:r>
+      <w:proofErr w:type="spellStart"/>
+      <w:r>
+        <w:t>stałoczasowe</w:t>
+      </w:r>
+      <w:proofErr w:type="spellEnd"/>
+      <w:r>
+        <w:t xml:space="preserve"> działa</w:t>
       </w:r>
       <w:r>
         <w:t>j</w:t>
@@ -1726,8 +1964,13 @@
         <w:t>,</w:t>
       </w:r>
       <w:r>
-        <w:t xml:space="preserve"> zmiennoczasowe</w:t>
-      </w:r>
+        <w:t xml:space="preserve"> </w:t>
+      </w:r>
+      <w:proofErr w:type="spellStart"/>
+      <w:r>
+        <w:t>zmiennoczasowe</w:t>
+      </w:r>
+      <w:proofErr w:type="spellEnd"/>
       <w:r>
         <w:t xml:space="preserve"> </w:t>
       </w:r>
@@ -2138,11 +2381,19 @@
       <w:pPr>
         <w:pStyle w:val="Textbody"/>
       </w:pPr>
-      <w:r>
-        <w:rPr>
-          <w:rStyle w:val="StrongEmphasis"/>
-        </w:rPr>
-        <w:t>Stałoczasowe systemy sterowania:</w:t>
+      <w:proofErr w:type="spellStart"/>
+      <w:r>
+        <w:rPr>
+          <w:rStyle w:val="StrongEmphasis"/>
+        </w:rPr>
+        <w:t>Stałoczasowe</w:t>
+      </w:r>
+      <w:proofErr w:type="spellEnd"/>
+      <w:r>
+        <w:rPr>
+          <w:rStyle w:val="StrongEmphasis"/>
+        </w:rPr>
+        <w:t xml:space="preserve"> systemy sterowania:</w:t>
       </w:r>
     </w:p>
     <w:p>
@@ -2200,11 +2451,19 @@
         </w:rPr>
         <w:br/>
       </w:r>
-      <w:r>
-        <w:rPr>
-          <w:rStyle w:val="StrongEmphasis"/>
-        </w:rPr>
-        <w:t>Zmiennoczasowe systemy sterowania:</w:t>
+      <w:proofErr w:type="spellStart"/>
+      <w:r>
+        <w:rPr>
+          <w:rStyle w:val="StrongEmphasis"/>
+        </w:rPr>
+        <w:t>Zmiennoczasowe</w:t>
+      </w:r>
+      <w:proofErr w:type="spellEnd"/>
+      <w:r>
+        <w:rPr>
+          <w:rStyle w:val="StrongEmphasis"/>
+        </w:rPr>
+        <w:t xml:space="preserve"> systemy sterowania:</w:t>
       </w:r>
     </w:p>
     <w:p>
@@ -2605,7 +2864,21 @@
         <w:rPr>
           <w:rStyle w:val="StrongEmphasis"/>
         </w:rPr>
-        <w:t>Urban Traffic Control System (UTCS) to inicjatywa Departamentu Transportu USA,</w:t>
+        <w:t xml:space="preserve">Urban </w:t>
+      </w:r>
+      <w:proofErr w:type="spellStart"/>
+      <w:r>
+        <w:rPr>
+          <w:rStyle w:val="StrongEmphasis"/>
+        </w:rPr>
+        <w:t>Traffic</w:t>
+      </w:r>
+      <w:proofErr w:type="spellEnd"/>
+      <w:r>
+        <w:rPr>
+          <w:rStyle w:val="StrongEmphasis"/>
+        </w:rPr>
+        <w:t xml:space="preserve"> Control System (UTCS) to inicjatywa Departamentu Transportu USA,</w:t>
       </w:r>
       <w:r>
         <w:rPr>
@@ -2685,7 +2958,49 @@
         <w:rPr>
           <w:rStyle w:val="StrongEmphasis"/>
         </w:rPr>
-        <w:t>SCATS (Sydney Coordinated Adaptive Traffic System):</w:t>
+        <w:t xml:space="preserve">SCATS (Sydney </w:t>
+      </w:r>
+      <w:proofErr w:type="spellStart"/>
+      <w:r>
+        <w:rPr>
+          <w:rStyle w:val="StrongEmphasis"/>
+        </w:rPr>
+        <w:t>Coordinated</w:t>
+      </w:r>
+      <w:proofErr w:type="spellEnd"/>
+      <w:r>
+        <w:rPr>
+          <w:rStyle w:val="StrongEmphasis"/>
+        </w:rPr>
+        <w:t xml:space="preserve"> </w:t>
+      </w:r>
+      <w:proofErr w:type="spellStart"/>
+      <w:r>
+        <w:rPr>
+          <w:rStyle w:val="StrongEmphasis"/>
+        </w:rPr>
+        <w:t>Adaptive</w:t>
+      </w:r>
+      <w:proofErr w:type="spellEnd"/>
+      <w:r>
+        <w:rPr>
+          <w:rStyle w:val="StrongEmphasis"/>
+        </w:rPr>
+        <w:t xml:space="preserve"> </w:t>
+      </w:r>
+      <w:proofErr w:type="spellStart"/>
+      <w:r>
+        <w:rPr>
+          <w:rStyle w:val="StrongEmphasis"/>
+        </w:rPr>
+        <w:t>Traffic</w:t>
+      </w:r>
+      <w:proofErr w:type="spellEnd"/>
+      <w:r>
+        <w:rPr>
+          <w:rStyle w:val="StrongEmphasis"/>
+        </w:rPr>
+        <w:t xml:space="preserve"> System):</w:t>
       </w:r>
     </w:p>
     <w:p>
@@ -2694,7 +3009,31 @@
         <w:ind w:left="709"/>
       </w:pPr>
       <w:r>
-        <w:t xml:space="preserve">SCATS (Sydney Coordinated Adaptive Traffic System), opracowany przez australijskich naukowców, to adaptacyjny system sterowania ruchem zaliczany do metod trzeciej generacji. W przeciwieństwie do SCOOT, SCATS nie korzysta z modelu ruchu ani optymalizatora planów sterowania, ale wybiera najlepszy plan </w:t>
+        <w:t xml:space="preserve">SCATS (Sydney </w:t>
+      </w:r>
+      <w:proofErr w:type="spellStart"/>
+      <w:r>
+        <w:t>Coordinated</w:t>
+      </w:r>
+      <w:proofErr w:type="spellEnd"/>
+      <w:r>
+        <w:t xml:space="preserve"> </w:t>
+      </w:r>
+      <w:proofErr w:type="spellStart"/>
+      <w:r>
+        <w:t>Adaptive</w:t>
+      </w:r>
+      <w:proofErr w:type="spellEnd"/>
+      <w:r>
+        <w:t xml:space="preserve"> </w:t>
+      </w:r>
+      <w:proofErr w:type="spellStart"/>
+      <w:r>
+        <w:t>Traffic</w:t>
+      </w:r>
+      <w:proofErr w:type="spellEnd"/>
+      <w:r>
+        <w:t xml:space="preserve"> System), opracowany przez australijskich naukowców, to adaptacyjny system sterowania ruchem zaliczany do metod trzeciej generacji. W przeciwieństwie do SCOOT, SCATS nie korzysta z modelu ruchu ani optymalizatora planów sterowania, ale wybiera najlepszy plan </w:t>
       </w:r>
       <w:r>
         <w:lastRenderedPageBreak/>
@@ -2707,7 +3046,15 @@
         <w:ind w:left="709"/>
       </w:pPr>
       <w:r>
-        <w:t xml:space="preserve">SCATS dostosowuje długość cyklu, split i offset sygnałów świetlnych, wykorzystując dane z detektorów. Zmiany parametrów, takie jak długość sygnału zielonego, odbywają się w małych krokach co ±6 sekund, co pozwala na dynamiczną adaptację do warunków ruchu. </w:t>
+        <w:t xml:space="preserve">SCATS dostosowuje długość cyklu, </w:t>
+      </w:r>
+      <w:proofErr w:type="spellStart"/>
+      <w:r>
+        <w:t>split</w:t>
+      </w:r>
+      <w:proofErr w:type="spellEnd"/>
+      <w:r>
+        <w:t xml:space="preserve"> i offset sygnałów świetlnych, wykorzystując dane z detektorów. Zmiany parametrów, takie jak długość sygnału zielonego, odbywają się w małych krokach co ±6 sekund, co pozwala na dynamiczną adaptację do warunków ruchu. </w:t>
       </w:r>
     </w:p>
     <w:p>
@@ -2740,7 +3087,49 @@
         <w:rPr>
           <w:rStyle w:val="StrongEmphasis"/>
         </w:rPr>
-        <w:t>SCOOT (Split Cycle Offset Optimization Technique):</w:t>
+        <w:t xml:space="preserve">SCOOT (Split </w:t>
+      </w:r>
+      <w:proofErr w:type="spellStart"/>
+      <w:r>
+        <w:rPr>
+          <w:rStyle w:val="StrongEmphasis"/>
+        </w:rPr>
+        <w:t>Cycle</w:t>
+      </w:r>
+      <w:proofErr w:type="spellEnd"/>
+      <w:r>
+        <w:rPr>
+          <w:rStyle w:val="StrongEmphasis"/>
+        </w:rPr>
+        <w:t xml:space="preserve"> Offset </w:t>
+      </w:r>
+      <w:proofErr w:type="spellStart"/>
+      <w:r>
+        <w:rPr>
+          <w:rStyle w:val="StrongEmphasis"/>
+        </w:rPr>
+        <w:t>Optimization</w:t>
+      </w:r>
+      <w:proofErr w:type="spellEnd"/>
+      <w:r>
+        <w:rPr>
+          <w:rStyle w:val="StrongEmphasis"/>
+        </w:rPr>
+        <w:t xml:space="preserve"> </w:t>
+      </w:r>
+      <w:proofErr w:type="spellStart"/>
+      <w:r>
+        <w:rPr>
+          <w:rStyle w:val="StrongEmphasis"/>
+        </w:rPr>
+        <w:t>Technique</w:t>
+      </w:r>
+      <w:proofErr w:type="spellEnd"/>
+      <w:r>
+        <w:rPr>
+          <w:rStyle w:val="StrongEmphasis"/>
+        </w:rPr>
+        <w:t>):</w:t>
       </w:r>
       <w:r>
         <w:rPr>
@@ -2749,7 +3138,31 @@
         <w:br/>
       </w:r>
       <w:r>
-        <w:t>SCOOT (Split Cycle and Offset Optimization Technique) to metoda sterowania ruchem czwartej generacji, zaprojektowana do dynamicznej optymalizacji sygnalizacji świetlnej w oparciu o aktualne dane o ruchu. W systemie tym skrzyżowania są grupowane w pod obszary, a sterowniki w każdym pod obszarze operują na wspólnym cyklu. System dokonuje częstych, niewielkich zmian parametrów, takich jak długość sygnałów, czas trwania faz i offset, w celu minimalizacji opóźnień i zatrzymań.</w:t>
+        <w:t xml:space="preserve">SCOOT (Split </w:t>
+      </w:r>
+      <w:proofErr w:type="spellStart"/>
+      <w:r>
+        <w:t>Cycle</w:t>
+      </w:r>
+      <w:proofErr w:type="spellEnd"/>
+      <w:r>
+        <w:t xml:space="preserve"> and Offset </w:t>
+      </w:r>
+      <w:proofErr w:type="spellStart"/>
+      <w:r>
+        <w:t>Optimization</w:t>
+      </w:r>
+      <w:proofErr w:type="spellEnd"/>
+      <w:r>
+        <w:t xml:space="preserve"> </w:t>
+      </w:r>
+      <w:proofErr w:type="spellStart"/>
+      <w:r>
+        <w:t>Technique</w:t>
+      </w:r>
+      <w:proofErr w:type="spellEnd"/>
+      <w:r>
+        <w:t>) to metoda sterowania ruchem czwartej generacji, zaprojektowana do dynamicznej optymalizacji sygnalizacji świetlnej w oparciu o aktualne dane o ruchu. W systemie tym skrzyżowania są grupowane w pod obszary, a sterowniki w każdym pod obszarze operują na wspólnym cyklu. System dokonuje częstych, niewielkich zmian parametrów, takich jak długość sygnałów, czas trwania faz i offset, w celu minimalizacji opóźnień i zatrzymań.</w:t>
       </w:r>
       <w:r>
         <w:br/>
@@ -2766,8 +3179,16 @@
         <w:rPr>
           <w:rStyle w:val="StrongEmphasis"/>
         </w:rPr>
-        <w:t>Optymalizatora splitów</w:t>
-      </w:r>
+        <w:t xml:space="preserve">Optymalizatora </w:t>
+      </w:r>
+      <w:proofErr w:type="spellStart"/>
+      <w:r>
+        <w:rPr>
+          <w:rStyle w:val="StrongEmphasis"/>
+        </w:rPr>
+        <w:t>splitów</w:t>
+      </w:r>
+      <w:proofErr w:type="spellEnd"/>
       <w:r>
         <w:t>, który analizuje czas sygnałów czerwonych i zielonych, dostosowując ich długość w krokach co 1-4 sekundy.</w:t>
       </w:r>
@@ -2840,7 +3261,49 @@
           <w:rStyle w:val="StrongEmphasis"/>
         </w:rPr>
         <w:lastRenderedPageBreak/>
-        <w:t>RHODES (Real-Time Hierarchical Optimized Distributed Effective System):</w:t>
+        <w:t xml:space="preserve">RHODES (Real-Time </w:t>
+      </w:r>
+      <w:proofErr w:type="spellStart"/>
+      <w:r>
+        <w:rPr>
+          <w:rStyle w:val="StrongEmphasis"/>
+        </w:rPr>
+        <w:t>Hierarchical</w:t>
+      </w:r>
+      <w:proofErr w:type="spellEnd"/>
+      <w:r>
+        <w:rPr>
+          <w:rStyle w:val="StrongEmphasis"/>
+        </w:rPr>
+        <w:t xml:space="preserve"> </w:t>
+      </w:r>
+      <w:proofErr w:type="spellStart"/>
+      <w:r>
+        <w:rPr>
+          <w:rStyle w:val="StrongEmphasis"/>
+        </w:rPr>
+        <w:t>Optimized</w:t>
+      </w:r>
+      <w:proofErr w:type="spellEnd"/>
+      <w:r>
+        <w:rPr>
+          <w:rStyle w:val="StrongEmphasis"/>
+        </w:rPr>
+        <w:t xml:space="preserve"> Distributed </w:t>
+      </w:r>
+      <w:proofErr w:type="spellStart"/>
+      <w:r>
+        <w:rPr>
+          <w:rStyle w:val="StrongEmphasis"/>
+        </w:rPr>
+        <w:t>Effective</w:t>
+      </w:r>
+      <w:proofErr w:type="spellEnd"/>
+      <w:r>
+        <w:rPr>
+          <w:rStyle w:val="StrongEmphasis"/>
+        </w:rPr>
+        <w:t xml:space="preserve"> System):</w:t>
       </w:r>
     </w:p>
     <w:p>
@@ -2855,7 +3318,31 @@
         <w:br/>
       </w:r>
       <w:r>
-        <w:t xml:space="preserve">Algorytm ten został nazwany sterowaną optymalizacją faz (COP – Controlled Optimization of Phases). Podobnie jak systemy </w:t>
+        <w:t xml:space="preserve">Algorytm ten został nazwany sterowaną optymalizacją faz (COP – </w:t>
+      </w:r>
+      <w:proofErr w:type="spellStart"/>
+      <w:r>
+        <w:t>Controlled</w:t>
+      </w:r>
+      <w:proofErr w:type="spellEnd"/>
+      <w:r>
+        <w:t xml:space="preserve"> </w:t>
+      </w:r>
+      <w:proofErr w:type="spellStart"/>
+      <w:r>
+        <w:t>Optimization</w:t>
+      </w:r>
+      <w:proofErr w:type="spellEnd"/>
+      <w:r>
+        <w:t xml:space="preserve"> of </w:t>
+      </w:r>
+      <w:proofErr w:type="spellStart"/>
+      <w:r>
+        <w:t>Phases</w:t>
+      </w:r>
+      <w:proofErr w:type="spellEnd"/>
+      <w:r>
+        <w:t xml:space="preserve">). Podobnie jak systemy </w:t>
       </w:r>
       <w:r>
         <w:rPr>
@@ -2910,7 +3397,23 @@
         <w:t xml:space="preserve"> </w:t>
       </w:r>
       <w:r>
-        <w:t>Zaletą logiki rozmytej jest niski koszt obliczeniowy i zdolność lepszego odzwierciedlenia aktualnych warunków ruchu w porównaniu do metod stałoczasowych czy zmiennoczasowych. Przykładowo, długość kolejki o wartości 7 może należeć jednocześnie do zbiorów Średnia i Długa z przynależnością 0,6, co zwiększa możliwości generalizacji. Dzięki temu logika rozmyta jest skuteczną i elastyczną metodą sterowania ruchem drogowym.</w:t>
+        <w:t xml:space="preserve">Zaletą logiki rozmytej jest niski koszt obliczeniowy i zdolność lepszego odzwierciedlenia aktualnych warunków ruchu w porównaniu do metod </w:t>
+      </w:r>
+      <w:proofErr w:type="spellStart"/>
+      <w:r>
+        <w:t>stałoczasowych</w:t>
+      </w:r>
+      <w:proofErr w:type="spellEnd"/>
+      <w:r>
+        <w:t xml:space="preserve"> czy </w:t>
+      </w:r>
+      <w:proofErr w:type="spellStart"/>
+      <w:r>
+        <w:t>zmiennoczasowych</w:t>
+      </w:r>
+      <w:proofErr w:type="spellEnd"/>
+      <w:r>
+        <w:t>. Przykładowo, długość kolejki o wartości 7 może należeć jednocześnie do zbiorów Średnia i Długa z przynależnością 0,6, co zwiększa możliwości generalizacji. Dzięki temu logika rozmyta jest skuteczną i elastyczną metodą sterowania ruchem drogowym.</w:t>
       </w:r>
     </w:p>
     <w:p>
@@ -3010,7 +3513,39 @@
           <w:rStyle w:val="StrongEmphasis"/>
           <w:strike/>
         </w:rPr>
-        <w:t>DRL (Deep Reinforcement Learning):</w:t>
+        <w:t>DRL (</w:t>
+      </w:r>
+      <w:proofErr w:type="spellStart"/>
+      <w:r>
+        <w:rPr>
+          <w:rStyle w:val="StrongEmphasis"/>
+          <w:strike/>
+        </w:rPr>
+        <w:t>Deep</w:t>
+      </w:r>
+      <w:proofErr w:type="spellEnd"/>
+      <w:r>
+        <w:rPr>
+          <w:rStyle w:val="StrongEmphasis"/>
+          <w:strike/>
+        </w:rPr>
+        <w:t xml:space="preserve"> </w:t>
+      </w:r>
+      <w:proofErr w:type="spellStart"/>
+      <w:r>
+        <w:rPr>
+          <w:rStyle w:val="StrongEmphasis"/>
+          <w:strike/>
+        </w:rPr>
+        <w:t>Reinforcement</w:t>
+      </w:r>
+      <w:proofErr w:type="spellEnd"/>
+      <w:r>
+        <w:rPr>
+          <w:rStyle w:val="StrongEmphasis"/>
+          <w:strike/>
+        </w:rPr>
+        <w:t xml:space="preserve"> Learning):</w:t>
       </w:r>
       <w:r>
         <w:rPr>
@@ -3035,7 +3570,23 @@
           <w:rStyle w:val="StrongEmphasis"/>
           <w:strike/>
         </w:rPr>
-        <w:t>Metody multi-agentowe:</w:t>
+        <w:t xml:space="preserve">Metody </w:t>
+      </w:r>
+      <w:proofErr w:type="spellStart"/>
+      <w:r>
+        <w:rPr>
+          <w:rStyle w:val="StrongEmphasis"/>
+          <w:strike/>
+        </w:rPr>
+        <w:t>multi</w:t>
+      </w:r>
+      <w:proofErr w:type="spellEnd"/>
+      <w:r>
+        <w:rPr>
+          <w:rStyle w:val="StrongEmphasis"/>
+          <w:strike/>
+        </w:rPr>
+        <w:t>-agentowe:</w:t>
       </w:r>
       <w:r>
         <w:rPr>
@@ -3299,6 +3850,7 @@
           <w:szCs w:val="24"/>
         </w:rPr>
       </w:pPr>
+      <w:proofErr w:type="spellStart"/>
       <w:r>
         <w:rPr>
           <w:b w:val="0"/>
@@ -3315,7 +3867,17 @@
           <w:sz w:val="24"/>
           <w:szCs w:val="24"/>
         </w:rPr>
-        <w:t xml:space="preserve">riorytetowanie </w:t>
+        <w:t>riorytetowanie</w:t>
+      </w:r>
+      <w:proofErr w:type="spellEnd"/>
+      <w:r>
+        <w:rPr>
+          <w:b w:val="0"/>
+          <w:bCs w:val="0"/>
+          <w:sz w:val="24"/>
+          <w:szCs w:val="24"/>
+        </w:rPr>
+        <w:t xml:space="preserve"> </w:t>
       </w:r>
       <w:r>
         <w:rPr>
@@ -3581,7 +4143,23 @@
       </w:r>
       <w:r>
         <w:br/>
-        <w:t>Kilka lat później, w 1956 roku, John McCarthy ukuł termin "sztuczna inteligencja" podczas legendarnej konferencji w Dartmouth College, która formalnie rozpoczęła badania nad AI.</w:t>
+        <w:t xml:space="preserve">Kilka lat później, w 1956 roku, John </w:t>
+      </w:r>
+      <w:proofErr w:type="spellStart"/>
+      <w:r>
+        <w:t>McCarthy</w:t>
+      </w:r>
+      <w:proofErr w:type="spellEnd"/>
+      <w:r>
+        <w:t xml:space="preserve"> ukuł termin "sztuczna inteligencja" podczas legendarnej konferencji w </w:t>
+      </w:r>
+      <w:proofErr w:type="spellStart"/>
+      <w:r>
+        <w:t>Dartmouth</w:t>
+      </w:r>
+      <w:proofErr w:type="spellEnd"/>
+      <w:r>
+        <w:t xml:space="preserve"> College, która formalnie rozpoczęła badania nad AI.</w:t>
       </w:r>
     </w:p>
     <w:p>
@@ -3615,11 +4193,19 @@
         </w:rPr>
         <w:t>uczenie maszynowe (</w:t>
       </w:r>
+      <w:proofErr w:type="spellStart"/>
       <w:r>
         <w:rPr>
           <w:color w:val="000000"/>
         </w:rPr>
-        <w:t>machine learning</w:t>
+        <w:t>machine</w:t>
+      </w:r>
+      <w:proofErr w:type="spellEnd"/>
+      <w:r>
+        <w:rPr>
+          <w:color w:val="000000"/>
+        </w:rPr>
+        <w:t xml:space="preserve"> learning</w:t>
       </w:r>
       <w:r>
         <w:rPr>
@@ -4059,7 +4645,15 @@
         <w:t xml:space="preserve">ki </w:t>
       </w:r>
       <w:r>
-        <w:t>Głębokie uczenie przez wzmacnianie. Praca z chatbotami oraz robotyka, optymalizacja dyskretna i automatyzacja sieciowa w praktyce.</w:t>
+        <w:t xml:space="preserve">Głębokie uczenie przez wzmacnianie. Praca z </w:t>
+      </w:r>
+      <w:proofErr w:type="spellStart"/>
+      <w:r>
+        <w:t>chatbotami</w:t>
+      </w:r>
+      <w:proofErr w:type="spellEnd"/>
+      <w:r>
+        <w:t xml:space="preserve"> oraz robotyka, optymalizacja dyskretna i automatyzacja sieciowa w praktyce.</w:t>
       </w:r>
       <w:r>
         <w:t xml:space="preserve"> S.31.</w:t>
@@ -4068,7 +4662,15 @@
     <w:p/>
     <w:p>
       <w:r>
-        <w:t xml:space="preserve">Podstawowy model RL (Reinforcement Learning) </w:t>
+        <w:t>Podstawowy model RL (</w:t>
+      </w:r>
+      <w:proofErr w:type="spellStart"/>
+      <w:r>
+        <w:t>Reinforcement</w:t>
+      </w:r>
+      <w:proofErr w:type="spellEnd"/>
+      <w:r>
+        <w:t xml:space="preserve"> Learning) </w:t>
       </w:r>
       <w:r>
         <w:t>wykazuje liczne analogie do modeli psychologicznych</w:t>
@@ -4124,7 +4726,39 @@
         <w:t>tego modelu</w:t>
       </w:r>
       <w:r>
-        <w:t>, ale szczególną popularność zyskały obecnie 2 z nich: sieć deep-Q (deep Q-network, DQN) oraz deep deterministic policy gradient (DDPG). Oba są łatwe do wdrożenia, a jednocześnie oferują bardzo duże możliwości</w:t>
+        <w:t xml:space="preserve">, ale szczególną popularność zyskały obecnie 2 z nich: sieć </w:t>
+      </w:r>
+      <w:proofErr w:type="spellStart"/>
+      <w:r>
+        <w:t>deep</w:t>
+      </w:r>
+      <w:proofErr w:type="spellEnd"/>
+      <w:r>
+        <w:t>-Q (</w:t>
+      </w:r>
+      <w:proofErr w:type="spellStart"/>
+      <w:r>
+        <w:t>deep</w:t>
+      </w:r>
+      <w:proofErr w:type="spellEnd"/>
+      <w:r>
+        <w:t xml:space="preserve"> Q-network, DQN) oraz </w:t>
+      </w:r>
+      <w:proofErr w:type="spellStart"/>
+      <w:r>
+        <w:t>deep</w:t>
+      </w:r>
+      <w:proofErr w:type="spellEnd"/>
+      <w:r>
+        <w:t xml:space="preserve"> </w:t>
+      </w:r>
+      <w:proofErr w:type="spellStart"/>
+      <w:r>
+        <w:t>deterministic</w:t>
+      </w:r>
+      <w:proofErr w:type="spellEnd"/>
+      <w:r>
+        <w:t xml:space="preserve"> policy gradient (DDPG). Oba są łatwe do wdrożenia, a jednocześnie oferują bardzo duże możliwości</w:t>
       </w:r>
       <w:r>
         <w:t xml:space="preserve"> adaptacji do śro</w:t>
@@ -4368,9 +5002,11 @@
       <w:r>
         <w:t xml:space="preserve"> znajduje się </w:t>
       </w:r>
+      <w:proofErr w:type="spellStart"/>
       <w:r>
         <w:t>taksometria</w:t>
       </w:r>
+      <w:proofErr w:type="spellEnd"/>
       <w:r>
         <w:t xml:space="preserve"> współczesnych algorytmów RL, </w:t>
       </w:r>
@@ -4378,11 +5014,21 @@
         <w:t xml:space="preserve">zaproponowana przez </w:t>
       </w:r>
       <w:r>
-        <w:t>Josha Achiama</w:t>
-      </w:r>
-      <w:r>
-        <w:t>, naukowca z OpenAI</w:t>
-      </w:r>
+        <w:t xml:space="preserve">Josha </w:t>
+      </w:r>
+      <w:proofErr w:type="spellStart"/>
+      <w:r>
+        <w:t>Achiama</w:t>
+      </w:r>
+      <w:proofErr w:type="spellEnd"/>
+      <w:r>
+        <w:t xml:space="preserve">, naukowca z </w:t>
+      </w:r>
+      <w:proofErr w:type="spellStart"/>
+      <w:r>
+        <w:t>OpenAI</w:t>
+      </w:r>
+      <w:proofErr w:type="spellEnd"/>
       <w:r>
         <w:t>.</w:t>
       </w:r>
@@ -4469,19 +5115,51 @@
       </w:pPr>
       <w:r>
         <w:tab/>
-        <w:t>Głównymi elementy uczenia przez wzmacnianie są; agent (Agent) i środowisko (Enviroment), kanały interakcji — akcje (action), nagrod</w:t>
+        <w:t>Głównymi elementy uczenia przez wzmacnianie są; agent (Agent) i środowisko (</w:t>
+      </w:r>
+      <w:proofErr w:type="spellStart"/>
+      <w:r>
+        <w:t>Enviroment</w:t>
+      </w:r>
+      <w:proofErr w:type="spellEnd"/>
+      <w:r>
+        <w:t>), kanały interakcji — akcje (</w:t>
+      </w:r>
+      <w:proofErr w:type="spellStart"/>
+      <w:r>
+        <w:t>action</w:t>
+      </w:r>
+      <w:proofErr w:type="spellEnd"/>
+      <w:r>
+        <w:t>), nagrod</w:t>
       </w:r>
       <w:r>
         <w:t>y</w:t>
       </w:r>
       <w:r>
-        <w:t xml:space="preserve"> (reward) i stan</w:t>
+        <w:t xml:space="preserve"> (</w:t>
+      </w:r>
+      <w:proofErr w:type="spellStart"/>
+      <w:r>
+        <w:t>reward</w:t>
+      </w:r>
+      <w:proofErr w:type="spellEnd"/>
+      <w:r>
+        <w:t>) i stan</w:t>
       </w:r>
       <w:r>
         <w:t>y</w:t>
       </w:r>
       <w:r>
-        <w:t xml:space="preserve"> (state).</w:t>
+        <w:t xml:space="preserve"> (</w:t>
+      </w:r>
+      <w:proofErr w:type="spellStart"/>
+      <w:r>
+        <w:t>state</w:t>
+      </w:r>
+      <w:proofErr w:type="spellEnd"/>
+      <w:r>
+        <w:t>).</w:t>
       </w:r>
     </w:p>
     <w:p>
@@ -4556,14 +5234,64 @@
           </wp:anchor>
         </w:drawing>
       </w:r>
-      <w:r>
-        <w:t xml:space="preserve">Żródło: Schemat pochodzi z ksiązki „Reinforcement Learning: An Introduction” Second edition, in </w:t>
+      <w:proofErr w:type="spellStart"/>
+      <w:r>
+        <w:t>Żródło</w:t>
+      </w:r>
+      <w:proofErr w:type="spellEnd"/>
+      <w:r>
+        <w:t xml:space="preserve">: Schemat pochodzi z </w:t>
+      </w:r>
+      <w:proofErr w:type="spellStart"/>
+      <w:r>
+        <w:t>ksiązki</w:t>
+      </w:r>
+      <w:proofErr w:type="spellEnd"/>
+      <w:r>
+        <w:t xml:space="preserve"> „</w:t>
+      </w:r>
+      <w:proofErr w:type="spellStart"/>
+      <w:r>
+        <w:t>Reinforcement</w:t>
+      </w:r>
+      <w:proofErr w:type="spellEnd"/>
+      <w:r>
+        <w:t xml:space="preserve"> Learning: </w:t>
+      </w:r>
+      <w:proofErr w:type="spellStart"/>
+      <w:r>
+        <w:t>An</w:t>
+      </w:r>
+      <w:proofErr w:type="spellEnd"/>
+      <w:r>
+        <w:t xml:space="preserve"> </w:t>
+      </w:r>
+      <w:proofErr w:type="spellStart"/>
+      <w:r>
+        <w:t>Introduction</w:t>
+      </w:r>
+      <w:proofErr w:type="spellEnd"/>
+      <w:r>
+        <w:t xml:space="preserve">” Second </w:t>
+      </w:r>
+      <w:proofErr w:type="spellStart"/>
+      <w:r>
+        <w:t>edition</w:t>
+      </w:r>
+      <w:proofErr w:type="spellEnd"/>
+      <w:r>
+        <w:t xml:space="preserve">, in </w:t>
       </w:r>
       <w:r>
         <w:t xml:space="preserve">progres </w:t>
       </w:r>
-      <w:r>
-        <w:t xml:space="preserve">November 5, 2017, stron 38 </w:t>
+      <w:proofErr w:type="spellStart"/>
+      <w:r>
+        <w:t>November</w:t>
+      </w:r>
+      <w:proofErr w:type="spellEnd"/>
+      <w:r>
+        <w:t xml:space="preserve"> 5, 2017, stron 38 </w:t>
       </w:r>
       <w:r>
         <w:rPr>
@@ -4679,6 +5407,7 @@
         </w:rPr>
         <w:t xml:space="preserve"> </w:t>
       </w:r>
+      <w:proofErr w:type="spellStart"/>
       <w:r>
         <w:rPr>
           <w:rStyle w:val="StrongEmphasis"/>
@@ -4736,6 +5465,7 @@
         </w:rPr>
         <w:t>S</w:t>
       </w:r>
+      <w:proofErr w:type="spellEnd"/>
       <w:r>
         <w:rPr>
           <w:rStyle w:val="StrongEmphasis"/>
@@ -4845,6 +5575,7 @@
         </w:rPr>
         <w:t xml:space="preserve"> agent wykonuje akcję </w:t>
       </w:r>
+      <w:proofErr w:type="spellStart"/>
       <w:r>
         <w:rPr>
           <w:rStyle w:val="StrongEmphasis"/>
@@ -4897,6 +5628,7 @@
         </w:rPr>
         <w:t>A</w:t>
       </w:r>
+      <w:proofErr w:type="spellEnd"/>
       <w:r>
         <w:rPr>
           <w:rStyle w:val="StrongEmphasis"/>
@@ -5291,7 +6023,21 @@
           <w:color w:val="000000"/>
         </w:rPr>
         <w:tab/>
-        <w:t>Nagroda w uczeniu przez wzmacnianie to skalarna wartość, którą agent okresowo otrzymuje ze środowiska jako informację zwrotną o jakości swoich działań. Może być pozytywna lub negatywna, ale zawsze ma charakter lokalny, odzwierciedlając niedawne działania agenta, a nie całokształt jego sukcesów. Celem nagrody jest wzmocnienie pożądanych zachowań agenta.</w:t>
+        <w:t xml:space="preserve">Nagroda w uczeniu przez wzmacnianie to skalarna wartość, którą agent okresowo otrzymuje ze środowiska jako informację zwrotną o jakości swoich działań. Może być pozytywna lub negatywna, ale zawsze ma charakter lokalny, odzwierciedlając niedawne działania agenta, a nie całokształt jego sukcesów. Celem nagrody jest wzmocnienie pożądanych </w:t>
+      </w:r>
+      <w:proofErr w:type="spellStart"/>
+      <w:r>
+        <w:rPr>
+          <w:color w:val="000000"/>
+        </w:rPr>
+        <w:t>zachowań</w:t>
+      </w:r>
+      <w:proofErr w:type="spellEnd"/>
+      <w:r>
+        <w:rPr>
+          <w:color w:val="000000"/>
+        </w:rPr>
+        <w:t xml:space="preserve"> agenta.</w:t>
       </w:r>
     </w:p>
     <w:p>
@@ -5644,7 +6390,25 @@
           <w:i/>
           <w:iCs/>
         </w:rPr>
-        <w:t>MDP = (S,A,P,R,γ)</w:t>
+        <w:t>MDP = (</w:t>
+      </w:r>
+      <w:proofErr w:type="spellStart"/>
+      <w:r>
+        <w:rPr>
+          <w:rFonts w:asciiTheme="majorHAnsi" w:hAnsiTheme="majorHAnsi" w:cs="Times New Roman"/>
+          <w:i/>
+          <w:iCs/>
+        </w:rPr>
+        <w:t>S,A,P,R,γ</w:t>
+      </w:r>
+      <w:proofErr w:type="spellEnd"/>
+      <w:r>
+        <w:rPr>
+          <w:rFonts w:asciiTheme="majorHAnsi" w:hAnsiTheme="majorHAnsi" w:cs="Times New Roman"/>
+          <w:i/>
+          <w:iCs/>
+        </w:rPr>
+        <w:t>)</w:t>
       </w:r>
       <w:r>
         <w:rPr>
@@ -5758,8 +6522,13 @@
         </w:rPr>
         <w:t>∣</w:t>
       </w:r>
-      <w:r>
-        <w:t>s,a) : prawdopodobieństwo przejścia z s do s' po wykona</w:t>
+      <w:proofErr w:type="spellStart"/>
+      <w:r>
+        <w:t>s,a</w:t>
+      </w:r>
+      <w:proofErr w:type="spellEnd"/>
+      <w:r>
+        <w:t>) : prawdopodobieństwo przejścia z s do s' po wykona</w:t>
       </w:r>
       <w:r>
         <w:t xml:space="preserve">niu </w:t>
@@ -5769,7 +6538,15 @@
       </w:r>
       <w:r>
         <w:br/>
-        <w:t>R(s,a): funkcja nagród, określająca wartość</w:t>
+        <w:t>R(</w:t>
+      </w:r>
+      <w:proofErr w:type="spellStart"/>
+      <w:r>
+        <w:t>s,a</w:t>
+      </w:r>
+      <w:proofErr w:type="spellEnd"/>
+      <w:r>
+        <w:t>): funkcja nagród, określająca wartość</w:t>
       </w:r>
       <w:r>
         <w:t xml:space="preserve"> nagrody dla stanu s i akcji a, </w:t>
@@ -5867,8 +6644,9 @@
           <w:i/>
           <w:iCs/>
         </w:rPr>
-        <w:t>P(s′</w:t>
-      </w:r>
+        <w:t>P(</w:t>
+      </w:r>
+      <w:proofErr w:type="spellStart"/>
       <w:r>
         <w:rPr>
           <w:rStyle w:val="StrongEmphasis"/>
@@ -5876,7 +6654,7 @@
           <w:i/>
           <w:iCs/>
         </w:rPr>
-        <w:t>|</w:t>
+        <w:t>s′</w:t>
       </w:r>
       <w:r>
         <w:rPr>
@@ -5885,7 +6663,26 @@
           <w:i/>
           <w:iCs/>
         </w:rPr>
-        <w:t>s,</w:t>
+        <w:t>|</w:t>
+      </w:r>
+      <w:r>
+        <w:rPr>
+          <w:rStyle w:val="StrongEmphasis"/>
+          <w:b/>
+          <w:i/>
+          <w:iCs/>
+        </w:rPr>
+        <w:t>s</w:t>
+      </w:r>
+      <w:proofErr w:type="spellEnd"/>
+      <w:r>
+        <w:rPr>
+          <w:rStyle w:val="StrongEmphasis"/>
+          <w:b/>
+          <w:i/>
+          <w:iCs/>
+        </w:rPr>
+        <w:t>,</w:t>
       </w:r>
       <w:r>
         <w:rPr>
@@ -6315,7 +7112,27 @@
           <w:i/>
           <w:iCs/>
         </w:rPr>
-        <w:t>R(s,a)</w:t>
+        <w:t>R(</w:t>
+      </w:r>
+      <w:proofErr w:type="spellStart"/>
+      <w:r>
+        <w:rPr>
+          <w:rStyle w:val="StrongEmphasis"/>
+          <w:b/>
+          <w:i/>
+          <w:iCs/>
+        </w:rPr>
+        <w:t>s,a</w:t>
+      </w:r>
+      <w:proofErr w:type="spellEnd"/>
+      <w:r>
+        <w:rPr>
+          <w:rStyle w:val="StrongEmphasis"/>
+          <w:b/>
+          <w:i/>
+          <w:iCs/>
+        </w:rPr>
+        <w:t>)</w:t>
       </w:r>
       <w:r>
         <w:rPr>
@@ -6345,7 +7162,25 @@
           <w:i/>
           <w:iCs/>
         </w:rPr>
-        <w:t>R(s,a)</w:t>
+        <w:t>R(</w:t>
+      </w:r>
+      <w:proofErr w:type="spellStart"/>
+      <w:r>
+        <w:rPr>
+          <w:rFonts w:cs="Times New Roman"/>
+          <w:i/>
+          <w:iCs/>
+        </w:rPr>
+        <w:t>s,a</w:t>
+      </w:r>
+      <w:proofErr w:type="spellEnd"/>
+      <w:r>
+        <w:rPr>
+          <w:rFonts w:cs="Times New Roman"/>
+          <w:i/>
+          <w:iCs/>
+        </w:rPr>
+        <w:t>)</w:t>
       </w:r>
       <w:r>
         <w:rPr>
@@ -7102,6 +7937,9 @@
       </w:r>
       <w:r>
         <w:br/>
+      </w:r>
+      <w:proofErr w:type="spellStart"/>
+      <w:r>
         <w:t>G</w:t>
       </w:r>
       <w:r>
@@ -7110,6 +7948,7 @@
         </w:rPr>
         <w:t>t</w:t>
       </w:r>
+      <w:proofErr w:type="spellEnd"/>
       <w:r>
         <w:t xml:space="preserve">: </w:t>
       </w:r>
@@ -7568,7 +8407,14 @@
         <w:rPr>
           <w:rFonts w:cs="Times New Roman"/>
         </w:rPr>
-        <w:t xml:space="preserve"> Zawsze wybiera tę samą akcję w danym stanie (π(a</w:t>
+        <w:t xml:space="preserve"> Zawsze wybiera tę samą akcję w danym stanie (π(</w:t>
+      </w:r>
+      <w:proofErr w:type="spellStart"/>
+      <w:r>
+        <w:rPr>
+          <w:rFonts w:cs="Times New Roman"/>
+        </w:rPr>
+        <w:t>a</w:t>
       </w:r>
       <w:r>
         <w:rPr>
@@ -7580,7 +8426,14 @@
         <w:rPr>
           <w:rFonts w:cs="Times New Roman"/>
         </w:rPr>
-        <w:t>s)=1).</w:t>
+        <w:t>s</w:t>
+      </w:r>
+      <w:proofErr w:type="spellEnd"/>
+      <w:r>
+        <w:rPr>
+          <w:rFonts w:cs="Times New Roman"/>
+        </w:rPr>
+        <w:t>)=1).</w:t>
       </w:r>
     </w:p>
     <w:p>
@@ -7993,6 +8846,7 @@
       <w:r>
         <w:br/>
       </w:r>
+      <w:proofErr w:type="spellStart"/>
       <w:r>
         <w:t>E</w:t>
       </w:r>
@@ -8002,6 +8856,7 @@
         </w:rPr>
         <w:t>a</w:t>
       </w:r>
+      <w:proofErr w:type="spellEnd"/>
       <w:r>
         <w:rPr>
           <w:rFonts w:ascii="Cambria Math" w:hAnsi="Cambria Math" w:cs="Cambria Math"/>
@@ -8020,7 +8875,14 @@
         <w:rPr>
           <w:vertAlign w:val="subscript"/>
         </w:rPr>
-        <w:t>,s</w:t>
+        <w:t>,</w:t>
+      </w:r>
+      <w:proofErr w:type="spellStart"/>
+      <w:r>
+        <w:rPr>
+          <w:vertAlign w:val="subscript"/>
+        </w:rPr>
+        <w:t>s</w:t>
       </w:r>
       <w:r>
         <w:rPr>
@@ -8042,6 +8904,7 @@
         </w:rPr>
         <w:t>P</w:t>
       </w:r>
+      <w:proofErr w:type="spellEnd"/>
       <w:r>
         <w:t>[.]</w:t>
       </w:r>
@@ -8073,8 +8936,17 @@
       <w:r>
         <w:t xml:space="preserve"> </w:t>
       </w:r>
-      <w:r>
-        <w:t>Akcjaa jest wybierana zgodnie z polityką π(a</w:t>
+      <w:proofErr w:type="spellStart"/>
+      <w:r>
+        <w:t>Akcjaa</w:t>
+      </w:r>
+      <w:proofErr w:type="spellEnd"/>
+      <w:r>
+        <w:t xml:space="preserve"> jest wybierana zgodnie z polityką π(</w:t>
+      </w:r>
+      <w:proofErr w:type="spellStart"/>
+      <w:r>
+        <w:t>a</w:t>
       </w:r>
       <w:r>
         <w:rPr>
@@ -8083,7 +8955,11 @@
         <w:t>∣</w:t>
       </w:r>
       <w:r>
-        <w:t xml:space="preserve">s), czyli prawdopodobieństwem </w:t>
+        <w:t>s</w:t>
+      </w:r>
+      <w:proofErr w:type="spellEnd"/>
+      <w:r>
+        <w:t xml:space="preserve">), czyli prawdopodobieństwem </w:t>
       </w:r>
       <w:r>
         <w:br/>
@@ -8102,6 +8978,7 @@
         <w:br/>
         <w:t xml:space="preserve">   </w:t>
       </w:r>
+      <w:proofErr w:type="spellStart"/>
       <w:r>
         <w:t>s′</w:t>
       </w:r>
@@ -8114,6 +8991,7 @@
       <w:r>
         <w:t>P</w:t>
       </w:r>
+      <w:proofErr w:type="spellEnd"/>
       <w:r>
         <w:t xml:space="preserve"> </w:t>
       </w:r>
@@ -8126,8 +9004,13 @@
         </w:rPr>
         <w:t>∣</w:t>
       </w:r>
-      <w:r>
-        <w:t xml:space="preserve">s,a), który opisuje przejścia między </w:t>
+      <w:proofErr w:type="spellStart"/>
+      <w:r>
+        <w:t>s,a</w:t>
+      </w:r>
+      <w:proofErr w:type="spellEnd"/>
+      <w:r>
+        <w:t xml:space="preserve">), który opisuje przejścia między </w:t>
       </w:r>
       <w:r>
         <w:br/>
@@ -8140,7 +9023,15 @@
         <w:br/>
       </w:r>
       <w:r>
-        <w:t>r(s,a)</w:t>
+        <w:t>r(</w:t>
+      </w:r>
+      <w:proofErr w:type="spellStart"/>
+      <w:r>
+        <w:t>s,a</w:t>
+      </w:r>
+      <w:proofErr w:type="spellEnd"/>
+      <w:r>
+        <w:t>)</w:t>
       </w:r>
       <w:r>
         <w:t xml:space="preserve"> - </w:t>
@@ -8179,7 +9070,15 @@
         <w:t xml:space="preserve"> -  </w:t>
       </w:r>
       <w:r>
-        <w:t>Wartość stanu s′, do którego przechodzi system po wykonaniu akcji aaa.</w:t>
+        <w:t xml:space="preserve">Wartość stanu s′, do którego przechodzi system po wykonaniu akcji </w:t>
+      </w:r>
+      <w:proofErr w:type="spellStart"/>
+      <w:r>
+        <w:t>aaa</w:t>
+      </w:r>
+      <w:proofErr w:type="spellEnd"/>
+      <w:r>
+        <w:t>.</w:t>
       </w:r>
     </w:p>
     <w:p/>
@@ -8442,7 +9341,15 @@
         <w:t>⁡</w:t>
       </w:r>
       <w:r>
-        <w:t>\maxmax, kt</w:t>
+        <w:t>\</w:t>
+      </w:r>
+      <w:proofErr w:type="spellStart"/>
+      <w:r>
+        <w:t>maxmax</w:t>
+      </w:r>
+      <w:proofErr w:type="spellEnd"/>
+      <w:r>
+        <w:t>, kt</w:t>
       </w:r>
       <w:r>
         <w:rPr>
@@ -8604,13 +9511,21 @@
         <w:t>8</w:t>
       </w:r>
       <w:r>
-        <w:t xml:space="preserve"> Algorytm Aktor-Krytyk (Actor</w:t>
+        <w:t xml:space="preserve"> Algorytm Aktor-Krytyk (</w:t>
+      </w:r>
+      <w:proofErr w:type="spellStart"/>
+      <w:r>
+        <w:t>Actor</w:t>
       </w:r>
       <w:r>
         <w:t>-</w:t>
       </w:r>
       <w:r>
-        <w:t>Critic)</w:t>
+        <w:t>Critic</w:t>
+      </w:r>
+      <w:proofErr w:type="spellEnd"/>
+      <w:r>
+        <w:t>)</w:t>
       </w:r>
       <w:r>
         <w:rPr>
@@ -8664,7 +9579,47 @@
         <w:t>4</w:t>
       </w:r>
       <w:r>
-        <w:t xml:space="preserve">  A brief review of Actor Critic Methods, </w:t>
+        <w:t xml:space="preserve">  A </w:t>
+      </w:r>
+      <w:proofErr w:type="spellStart"/>
+      <w:r>
+        <w:t>brief</w:t>
+      </w:r>
+      <w:proofErr w:type="spellEnd"/>
+      <w:r>
+        <w:t xml:space="preserve"> </w:t>
+      </w:r>
+      <w:proofErr w:type="spellStart"/>
+      <w:r>
+        <w:t>review</w:t>
+      </w:r>
+      <w:proofErr w:type="spellEnd"/>
+      <w:r>
+        <w:t xml:space="preserve"> of </w:t>
+      </w:r>
+      <w:proofErr w:type="spellStart"/>
+      <w:r>
+        <w:t>Actor</w:t>
+      </w:r>
+      <w:proofErr w:type="spellEnd"/>
+      <w:r>
+        <w:t xml:space="preserve"> </w:t>
+      </w:r>
+      <w:proofErr w:type="spellStart"/>
+      <w:r>
+        <w:t>Critic</w:t>
+      </w:r>
+      <w:proofErr w:type="spellEnd"/>
+      <w:r>
+        <w:t xml:space="preserve"> </w:t>
+      </w:r>
+      <w:proofErr w:type="spellStart"/>
+      <w:r>
+        <w:t>Methods</w:t>
+      </w:r>
+      <w:proofErr w:type="spellEnd"/>
+      <w:r>
+        <w:t xml:space="preserve">, </w:t>
       </w:r>
       <w:hyperlink r:id="rId12" w:history="1">
         <w:r>
@@ -8731,24 +9686,66 @@
         <w:rPr>
           <w:lang w:eastAsia="pl-PL" w:bidi="ar-SA"/>
         </w:rPr>
-        <w:t>aproksymacji funkcji polityki (policy function)</w:t>
-      </w:r>
+        <w:t xml:space="preserve">aproksymacji funkcji polityki (policy </w:t>
+      </w:r>
+      <w:proofErr w:type="spellStart"/>
       <w:r>
         <w:rPr>
           <w:lang w:eastAsia="pl-PL" w:bidi="ar-SA"/>
         </w:rPr>
+        <w:t>function</w:t>
+      </w:r>
+      <w:proofErr w:type="spellEnd"/>
+      <w:r>
+        <w:rPr>
+          <w:lang w:eastAsia="pl-PL" w:bidi="ar-SA"/>
+        </w:rPr>
+        <w:t>)</w:t>
+      </w:r>
+      <w:r>
+        <w:rPr>
+          <w:lang w:eastAsia="pl-PL" w:bidi="ar-SA"/>
+        </w:rPr>
         <w:t xml:space="preserve"> </w:t>
       </w:r>
       <w:r>
         <w:rPr>
           <w:lang w:eastAsia="pl-PL" w:bidi="ar-SA"/>
         </w:rPr>
-        <w:t>i funkcji wartości (value function)</w:t>
-      </w:r>
+        <w:t>i funkcji wartości (</w:t>
+      </w:r>
+      <w:proofErr w:type="spellStart"/>
       <w:r>
         <w:rPr>
           <w:lang w:eastAsia="pl-PL" w:bidi="ar-SA"/>
         </w:rPr>
+        <w:t>value</w:t>
+      </w:r>
+      <w:proofErr w:type="spellEnd"/>
+      <w:r>
+        <w:rPr>
+          <w:lang w:eastAsia="pl-PL" w:bidi="ar-SA"/>
+        </w:rPr>
+        <w:t xml:space="preserve"> </w:t>
+      </w:r>
+      <w:proofErr w:type="spellStart"/>
+      <w:r>
+        <w:rPr>
+          <w:lang w:eastAsia="pl-PL" w:bidi="ar-SA"/>
+        </w:rPr>
+        <w:t>function</w:t>
+      </w:r>
+      <w:proofErr w:type="spellEnd"/>
+      <w:r>
+        <w:rPr>
+          <w:lang w:eastAsia="pl-PL" w:bidi="ar-SA"/>
+        </w:rPr>
+        <w:t>)</w:t>
+      </w:r>
+      <w:r>
+        <w:rPr>
+          <w:lang w:eastAsia="pl-PL" w:bidi="ar-SA"/>
+        </w:rPr>
         <w:t xml:space="preserve"> (Rysunek 4)</w:t>
       </w:r>
       <w:r>
@@ -8879,14 +9876,34 @@
         </w:rPr>
         <w:t xml:space="preserve"> (ang. </w:t>
       </w:r>
+      <w:proofErr w:type="spellStart"/>
       <w:r>
         <w:rPr>
           <w:i/>
           <w:iCs/>
           <w:lang w:eastAsia="pl-PL" w:bidi="ar-SA"/>
         </w:rPr>
-        <w:t>Temporal Difference</w:t>
-      </w:r>
+        <w:t>Temporal</w:t>
+      </w:r>
+      <w:proofErr w:type="spellEnd"/>
+      <w:r>
+        <w:rPr>
+          <w:i/>
+          <w:iCs/>
+          <w:lang w:eastAsia="pl-PL" w:bidi="ar-SA"/>
+        </w:rPr>
+        <w:t xml:space="preserve"> </w:t>
+      </w:r>
+      <w:proofErr w:type="spellStart"/>
+      <w:r>
+        <w:rPr>
+          <w:i/>
+          <w:iCs/>
+          <w:lang w:eastAsia="pl-PL" w:bidi="ar-SA"/>
+        </w:rPr>
+        <w:t>Difference</w:t>
+      </w:r>
+      <w:proofErr w:type="spellEnd"/>
       <w:r>
         <w:rPr>
           <w:lang w:eastAsia="pl-PL" w:bidi="ar-SA"/>
@@ -9197,7 +10214,11 @@
         <w:t>u</w:t>
       </w:r>
       <w:r>
-        <w:t>czy się polityki π(a</w:t>
+        <w:t>czy się polityki π(</w:t>
+      </w:r>
+      <w:proofErr w:type="spellStart"/>
+      <w:r>
+        <w:t>a</w:t>
       </w:r>
       <w:r>
         <w:rPr>
@@ -9206,7 +10227,11 @@
         <w:t>∣</w:t>
       </w:r>
       <w:r>
-        <w:t xml:space="preserve">s), która określa, jakie akcje </w:t>
+        <w:t>s</w:t>
+      </w:r>
+      <w:proofErr w:type="spellEnd"/>
+      <w:r>
+        <w:t xml:space="preserve">), która określa, jakie akcje </w:t>
       </w:r>
       <w:r>
         <w:t xml:space="preserve">należy </w:t>
@@ -9283,7 +10308,11 @@
         <w:t xml:space="preserve"> -</w:t>
       </w:r>
       <w:r>
-        <w:t xml:space="preserve"> Krytyk oblicza błąd różnicy czasowej δ</w:t>
+        <w:t xml:space="preserve"> Krytyk oblicza błąd różnicy czasowej </w:t>
+      </w:r>
+      <w:proofErr w:type="spellStart"/>
+      <w:r>
+        <w:t>δ</w:t>
       </w:r>
       <w:r>
         <w:rPr>
@@ -9291,6 +10320,7 @@
         </w:rPr>
         <w:t>t</w:t>
       </w:r>
+      <w:proofErr w:type="spellEnd"/>
       <w:r>
         <w:t xml:space="preserve"> ​, który służy jako sygnał wzmocnienia do ulepszania polityki w aktorze.</w:t>
       </w:r>
@@ -9492,6 +10522,7 @@
         <w:pStyle w:val="Cytat"/>
         <w:ind w:firstLine="709"/>
       </w:pPr>
+      <w:proofErr w:type="spellStart"/>
       <w:r>
         <w:t>δ</w:t>
       </w:r>
@@ -9501,6 +10532,7 @@
         </w:rPr>
         <w:t>t</w:t>
       </w:r>
+      <w:proofErr w:type="spellEnd"/>
       <w:r>
         <w:t xml:space="preserve"> </w:t>
       </w:r>
@@ -9513,6 +10545,7 @@
         <w:pStyle w:val="Cytat"/>
         <w:ind w:firstLine="709"/>
       </w:pPr>
+      <w:proofErr w:type="spellStart"/>
       <w:r>
         <w:t>r</w:t>
       </w:r>
@@ -9520,7 +10553,14 @@
         <w:rPr>
           <w:vertAlign w:val="subscript"/>
         </w:rPr>
-        <w:t>t​</w:t>
+        <w:t>t</w:t>
+      </w:r>
+      <w:proofErr w:type="spellEnd"/>
+      <w:r>
+        <w:rPr>
+          <w:vertAlign w:val="subscript"/>
+        </w:rPr>
+        <w:t>​</w:t>
       </w:r>
       <w:r>
         <w:t xml:space="preserve"> to nagroda natychmiastowa,</w:t>
@@ -9643,13 +10683,119 @@
         <w:t xml:space="preserve">:  </w:t>
       </w:r>
       <w:r>
-        <w:t>Ha jime Kimura</w:t>
-      </w:r>
+        <w:t xml:space="preserve">Ha </w:t>
+      </w:r>
+      <w:proofErr w:type="spellStart"/>
+      <w:r>
+        <w:t>jime</w:t>
+      </w:r>
+      <w:proofErr w:type="spellEnd"/>
+      <w:r>
+        <w:t xml:space="preserve"> </w:t>
+      </w:r>
+      <w:proofErr w:type="spellStart"/>
+      <w:r>
+        <w:t>Kimura</w:t>
+      </w:r>
+      <w:proofErr w:type="spellEnd"/>
       <w:r>
         <w:t xml:space="preserve">, </w:t>
       </w:r>
-      <w:r>
-        <w:t>Shigenobu Kobayashi An Analysis of Actor/Critic Algorithms using Eligibility Traces: Reinforcement Learning with Imp erfect Value Functions:</w:t>
+      <w:proofErr w:type="spellStart"/>
+      <w:r>
+        <w:t>Shigenobu</w:t>
+      </w:r>
+      <w:proofErr w:type="spellEnd"/>
+      <w:r>
+        <w:t xml:space="preserve"> Kobayashi </w:t>
+      </w:r>
+      <w:proofErr w:type="spellStart"/>
+      <w:r>
+        <w:t>An</w:t>
+      </w:r>
+      <w:proofErr w:type="spellEnd"/>
+      <w:r>
+        <w:t xml:space="preserve"> Analysis of </w:t>
+      </w:r>
+      <w:proofErr w:type="spellStart"/>
+      <w:r>
+        <w:t>Actor</w:t>
+      </w:r>
+      <w:proofErr w:type="spellEnd"/>
+      <w:r>
+        <w:t>/</w:t>
+      </w:r>
+      <w:proofErr w:type="spellStart"/>
+      <w:r>
+        <w:t>Critic</w:t>
+      </w:r>
+      <w:proofErr w:type="spellEnd"/>
+      <w:r>
+        <w:t xml:space="preserve"> </w:t>
+      </w:r>
+      <w:proofErr w:type="spellStart"/>
+      <w:r>
+        <w:t>Algorithms</w:t>
+      </w:r>
+      <w:proofErr w:type="spellEnd"/>
+      <w:r>
+        <w:t xml:space="preserve"> </w:t>
+      </w:r>
+      <w:proofErr w:type="spellStart"/>
+      <w:r>
+        <w:t>using</w:t>
+      </w:r>
+      <w:proofErr w:type="spellEnd"/>
+      <w:r>
+        <w:t xml:space="preserve"> </w:t>
+      </w:r>
+      <w:proofErr w:type="spellStart"/>
+      <w:r>
+        <w:t>Eligibility</w:t>
+      </w:r>
+      <w:proofErr w:type="spellEnd"/>
+      <w:r>
+        <w:t xml:space="preserve"> </w:t>
+      </w:r>
+      <w:proofErr w:type="spellStart"/>
+      <w:r>
+        <w:t>Traces</w:t>
+      </w:r>
+      <w:proofErr w:type="spellEnd"/>
+      <w:r>
+        <w:t xml:space="preserve">: </w:t>
+      </w:r>
+      <w:proofErr w:type="spellStart"/>
+      <w:r>
+        <w:t>Reinforcement</w:t>
+      </w:r>
+      <w:proofErr w:type="spellEnd"/>
+      <w:r>
+        <w:t xml:space="preserve"> Learning with </w:t>
+      </w:r>
+      <w:proofErr w:type="spellStart"/>
+      <w:r>
+        <w:t>Imp</w:t>
+      </w:r>
+      <w:proofErr w:type="spellEnd"/>
+      <w:r>
+        <w:t xml:space="preserve"> </w:t>
+      </w:r>
+      <w:proofErr w:type="spellStart"/>
+      <w:r>
+        <w:t>erfect</w:t>
+      </w:r>
+      <w:proofErr w:type="spellEnd"/>
+      <w:r>
+        <w:t xml:space="preserve"> Value </w:t>
+      </w:r>
+      <w:proofErr w:type="spellStart"/>
+      <w:r>
+        <w:t>Functions</w:t>
+      </w:r>
+      <w:proofErr w:type="spellEnd"/>
+      <w:r>
+        <w:t>:</w:t>
       </w:r>
       <w:r>
         <w:t xml:space="preserve"> </w:t>
@@ -9680,12 +10826,42 @@
         </w:rPr>
         <w:t>Opis formalny algorytmu uwzględniającego wykorzystanie sieci neuronowych zaczerpnięty z „</w:t>
       </w:r>
+      <w:proofErr w:type="spellStart"/>
       <w:r>
         <w:rPr>
           <w:rFonts w:cs="Times New Roman"/>
         </w:rPr>
-        <w:t>Reinforcement Learning: An Introduction</w:t>
-      </w:r>
+        <w:t>Reinforcement</w:t>
+      </w:r>
+      <w:proofErr w:type="spellEnd"/>
+      <w:r>
+        <w:rPr>
+          <w:rFonts w:cs="Times New Roman"/>
+        </w:rPr>
+        <w:t xml:space="preserve"> Learning: </w:t>
+      </w:r>
+      <w:proofErr w:type="spellStart"/>
+      <w:r>
+        <w:rPr>
+          <w:rFonts w:cs="Times New Roman"/>
+        </w:rPr>
+        <w:t>An</w:t>
+      </w:r>
+      <w:proofErr w:type="spellEnd"/>
+      <w:r>
+        <w:rPr>
+          <w:rFonts w:cs="Times New Roman"/>
+        </w:rPr>
+        <w:t xml:space="preserve"> </w:t>
+      </w:r>
+      <w:proofErr w:type="spellStart"/>
+      <w:r>
+        <w:rPr>
+          <w:rFonts w:cs="Times New Roman"/>
+        </w:rPr>
+        <w:t>Introduction</w:t>
+      </w:r>
+      <w:proofErr w:type="spellEnd"/>
       <w:r>
         <w:rPr>
           <w:rFonts w:cs="Times New Roman"/>
@@ -9769,7 +10945,18 @@
           <w:sz w:val="22"/>
           <w:szCs w:val="22"/>
         </w:rPr>
-        <w:t>π(a</w:t>
+        <w:t>π(</w:t>
+      </w:r>
+      <w:proofErr w:type="spellStart"/>
+      <w:r>
+        <w:rPr>
+          <w:rFonts w:cs="Times New Roman"/>
+          <w:i/>
+          <w:iCs/>
+          <w:sz w:val="22"/>
+          <w:szCs w:val="22"/>
+        </w:rPr>
+        <w:t>a</w:t>
       </w:r>
       <w:r>
         <w:rPr>
@@ -9789,11 +10976,10 @@
           <w:sz w:val="22"/>
           <w:szCs w:val="22"/>
         </w:rPr>
-        <w:t>s,θ), różniczkowalna funkcja prawdopodobieństwa wyboru akcji a w stanie s.</w:t>
-      </w:r>
-    </w:p>
-    <w:p>
-      <w:pPr>
+        <w:t>s,θ</w:t>
+      </w:r>
+      <w:proofErr w:type="spellEnd"/>
+      <w:r>
         <w:rPr>
           <w:rFonts w:cs="Times New Roman"/>
           <w:i/>
@@ -9801,8 +10987,11 @@
           <w:sz w:val="22"/>
           <w:szCs w:val="22"/>
         </w:rPr>
-      </w:pPr>
-      <w:r>
+        <w:t>), różniczkowalna funkcja prawdopodobieństwa wyboru akcji a w stanie s.</w:t>
+      </w:r>
+    </w:p>
+    <w:p>
+      <w:pPr>
         <w:rPr>
           <w:rFonts w:cs="Times New Roman"/>
           <w:i/>
@@ -9810,7 +10999,38 @@
           <w:sz w:val="22"/>
           <w:szCs w:val="22"/>
         </w:rPr>
-        <w:t>V(s,w), różniczkowalna funkcja szacująca wartość stanu s.</w:t>
+      </w:pPr>
+      <w:r>
+        <w:rPr>
+          <w:rFonts w:cs="Times New Roman"/>
+          <w:i/>
+          <w:iCs/>
+          <w:sz w:val="22"/>
+          <w:szCs w:val="22"/>
+        </w:rPr>
+        <w:t>V(</w:t>
+      </w:r>
+      <w:proofErr w:type="spellStart"/>
+      <w:r>
+        <w:rPr>
+          <w:rFonts w:cs="Times New Roman"/>
+          <w:i/>
+          <w:iCs/>
+          <w:sz w:val="22"/>
+          <w:szCs w:val="22"/>
+        </w:rPr>
+        <w:t>s,w</w:t>
+      </w:r>
+      <w:proofErr w:type="spellEnd"/>
+      <w:r>
+        <w:rPr>
+          <w:rFonts w:cs="Times New Roman"/>
+          <w:i/>
+          <w:iCs/>
+          <w:sz w:val="22"/>
+          <w:szCs w:val="22"/>
+        </w:rPr>
+        <w:t>), różniczkowalna funkcja szacująca wartość stanu s.</w:t>
       </w:r>
     </w:p>
     <w:p>
@@ -9918,7 +11138,18 @@
           <w:sz w:val="22"/>
           <w:szCs w:val="22"/>
         </w:rPr>
-        <w:t>Parametry polityki: θ</w:t>
+        <w:t xml:space="preserve">Parametry polityki: </w:t>
+      </w:r>
+      <w:proofErr w:type="spellStart"/>
+      <w:r>
+        <w:rPr>
+          <w:rFonts w:cs="Times New Roman"/>
+          <w:i/>
+          <w:iCs/>
+          <w:sz w:val="22"/>
+          <w:szCs w:val="22"/>
+        </w:rPr>
+        <w:t>θ</w:t>
       </w:r>
       <w:r>
         <w:rPr>
@@ -9938,11 +11169,10 @@
           <w:sz w:val="22"/>
           <w:szCs w:val="22"/>
         </w:rPr>
-        <w:t>R.</w:t>
-      </w:r>
-    </w:p>
-    <w:p>
-      <w:pPr>
+        <w:t>R</w:t>
+      </w:r>
+      <w:proofErr w:type="spellEnd"/>
+      <w:r>
         <w:rPr>
           <w:rFonts w:cs="Times New Roman"/>
           <w:i/>
@@ -9950,8 +11180,11 @@
           <w:sz w:val="22"/>
           <w:szCs w:val="22"/>
         </w:rPr>
-      </w:pPr>
-      <w:r>
+        <w:t>.</w:t>
+      </w:r>
+    </w:p>
+    <w:p>
+      <w:pPr>
         <w:rPr>
           <w:rFonts w:cs="Times New Roman"/>
           <w:i/>
@@ -9959,7 +11192,27 @@
           <w:sz w:val="22"/>
           <w:szCs w:val="22"/>
         </w:rPr>
-        <w:t>Wagi funkcji wartości: w</w:t>
+      </w:pPr>
+      <w:r>
+        <w:rPr>
+          <w:rFonts w:cs="Times New Roman"/>
+          <w:i/>
+          <w:iCs/>
+          <w:sz w:val="22"/>
+          <w:szCs w:val="22"/>
+        </w:rPr>
+        <w:t xml:space="preserve">Wagi funkcji wartości: </w:t>
+      </w:r>
+      <w:proofErr w:type="spellStart"/>
+      <w:r>
+        <w:rPr>
+          <w:rFonts w:cs="Times New Roman"/>
+          <w:i/>
+          <w:iCs/>
+          <w:sz w:val="22"/>
+          <w:szCs w:val="22"/>
+        </w:rPr>
+        <w:t>w</w:t>
       </w:r>
       <w:r>
         <w:rPr>
@@ -9979,81 +11232,10 @@
           <w:sz w:val="22"/>
           <w:szCs w:val="22"/>
         </w:rPr>
-        <w:t>R.</w:t>
-      </w:r>
-    </w:p>
-    <w:p>
-      <w:pPr>
-        <w:rPr>
-          <w:rFonts w:cs="Times New Roman"/>
-          <w:sz w:val="22"/>
-          <w:szCs w:val="22"/>
-        </w:rPr>
-      </w:pPr>
-    </w:p>
-    <w:p>
-      <w:pPr>
-        <w:rPr>
-          <w:rFonts w:cs="Times New Roman"/>
-          <w:b/>
-          <w:bCs/>
-          <w:sz w:val="22"/>
-          <w:szCs w:val="22"/>
-        </w:rPr>
-      </w:pPr>
-      <w:r>
-        <w:rPr>
-          <w:rFonts w:cs="Times New Roman"/>
-          <w:b/>
-          <w:bCs/>
-          <w:sz w:val="22"/>
-          <w:szCs w:val="22"/>
-        </w:rPr>
-        <w:t>A</w:t>
-      </w:r>
-      <w:r>
-        <w:rPr>
-          <w:rFonts w:cs="Times New Roman"/>
-          <w:b/>
-          <w:bCs/>
-          <w:sz w:val="22"/>
-          <w:szCs w:val="22"/>
-        </w:rPr>
-        <w:t>LGORYTM</w:t>
-      </w:r>
-      <w:r>
-        <w:rPr>
-          <w:rFonts w:cs="Times New Roman"/>
-          <w:b/>
-          <w:bCs/>
-          <w:sz w:val="22"/>
-          <w:szCs w:val="22"/>
-        </w:rPr>
-        <w:t>:</w:t>
-      </w:r>
-    </w:p>
-    <w:p>
-      <w:pPr>
-        <w:jc w:val="right"/>
-        <w:rPr>
-          <w:rFonts w:cs="Times New Roman"/>
-          <w:sz w:val="22"/>
-          <w:szCs w:val="22"/>
-        </w:rPr>
-      </w:pPr>
-      <w:r>
-        <w:rPr>
-          <w:rFonts w:cs="Times New Roman"/>
-          <w:b/>
-          <w:bCs/>
-          <w:sz w:val="22"/>
-          <w:szCs w:val="22"/>
-        </w:rPr>
-        <w:t>Pętla nieskończona (dla każdego epizodu):</w:t>
-      </w:r>
-    </w:p>
-    <w:p>
-      <w:pPr>
+        <w:t>R</w:t>
+      </w:r>
+      <w:proofErr w:type="spellEnd"/>
+      <w:r>
         <w:rPr>
           <w:rFonts w:cs="Times New Roman"/>
           <w:i/>
@@ -10061,8 +11243,81 @@
           <w:sz w:val="22"/>
           <w:szCs w:val="22"/>
         </w:rPr>
-      </w:pPr>
-      <w:r>
+        <w:t>.</w:t>
+      </w:r>
+    </w:p>
+    <w:p>
+      <w:pPr>
+        <w:rPr>
+          <w:rFonts w:cs="Times New Roman"/>
+          <w:sz w:val="22"/>
+          <w:szCs w:val="22"/>
+        </w:rPr>
+      </w:pPr>
+    </w:p>
+    <w:p>
+      <w:pPr>
+        <w:rPr>
+          <w:rFonts w:cs="Times New Roman"/>
+          <w:b/>
+          <w:bCs/>
+          <w:sz w:val="22"/>
+          <w:szCs w:val="22"/>
+        </w:rPr>
+      </w:pPr>
+      <w:r>
+        <w:rPr>
+          <w:rFonts w:cs="Times New Roman"/>
+          <w:b/>
+          <w:bCs/>
+          <w:sz w:val="22"/>
+          <w:szCs w:val="22"/>
+        </w:rPr>
+        <w:t>A</w:t>
+      </w:r>
+      <w:r>
+        <w:rPr>
+          <w:rFonts w:cs="Times New Roman"/>
+          <w:b/>
+          <w:bCs/>
+          <w:sz w:val="22"/>
+          <w:szCs w:val="22"/>
+        </w:rPr>
+        <w:t>LGORYTM</w:t>
+      </w:r>
+      <w:r>
+        <w:rPr>
+          <w:rFonts w:cs="Times New Roman"/>
+          <w:b/>
+          <w:bCs/>
+          <w:sz w:val="22"/>
+          <w:szCs w:val="22"/>
+        </w:rPr>
+        <w:t>:</w:t>
+      </w:r>
+    </w:p>
+    <w:p>
+      <w:pPr>
+        <w:jc w:val="right"/>
+        <w:rPr>
+          <w:rFonts w:cs="Times New Roman"/>
+          <w:sz w:val="22"/>
+          <w:szCs w:val="22"/>
+        </w:rPr>
+      </w:pPr>
+      <w:r>
+        <w:rPr>
+          <w:rFonts w:cs="Times New Roman"/>
+          <w:b/>
+          <w:bCs/>
+          <w:sz w:val="22"/>
+          <w:szCs w:val="22"/>
+        </w:rPr>
+        <w:t>Pętla nieskończona (dla każdego epizodu):</w:t>
+      </w:r>
+    </w:p>
+    <w:p>
+      <w:pPr>
         <w:rPr>
           <w:rFonts w:cs="Times New Roman"/>
           <w:i/>
@@ -10070,8 +11325,7 @@
           <w:sz w:val="22"/>
           <w:szCs w:val="22"/>
         </w:rPr>
-        <w:t xml:space="preserve">1. </w:t>
-      </w:r>
+      </w:pPr>
       <w:r>
         <w:rPr>
           <w:rFonts w:cs="Times New Roman"/>
@@ -10080,19 +11334,7 @@
           <w:sz w:val="22"/>
           <w:szCs w:val="22"/>
         </w:rPr>
-        <w:t>Inicjalizuj</w:t>
-      </w:r>
-      <w:r>
-        <w:rPr>
-          <w:rFonts w:cs="Times New Roman"/>
-          <w:b/>
-          <w:bCs/>
-          <w:i/>
-          <w:iCs/>
-          <w:sz w:val="22"/>
-          <w:szCs w:val="22"/>
-        </w:rPr>
-        <w:t xml:space="preserve"> s</w:t>
+        <w:t xml:space="preserve">1. </w:t>
       </w:r>
       <w:r>
         <w:rPr>
@@ -10102,11 +11344,21 @@
           <w:sz w:val="22"/>
           <w:szCs w:val="22"/>
         </w:rPr>
-        <w:t xml:space="preserve"> pierwszy stan epizodu.</w:t>
-      </w:r>
-    </w:p>
-    <w:p>
-      <w:pPr>
+        <w:t>Inicjalizuj</w:t>
+      </w:r>
+      <w:r>
+        <w:rPr>
+          <w:rFonts w:cs="Times New Roman"/>
+          <w:b/>
+          <w:bCs/>
+          <w:i/>
+          <w:iCs/>
+          <w:sz w:val="22"/>
+          <w:szCs w:val="22"/>
+        </w:rPr>
+        <w:t xml:space="preserve"> s</w:t>
+      </w:r>
+      <w:r>
         <w:rPr>
           <w:rFonts w:cs="Times New Roman"/>
           <w:i/>
@@ -10114,8 +11366,11 @@
           <w:sz w:val="22"/>
           <w:szCs w:val="22"/>
         </w:rPr>
-      </w:pPr>
-      <w:r>
+        <w:t xml:space="preserve"> pierwszy stan epizodu.</w:t>
+      </w:r>
+    </w:p>
+    <w:p>
+      <w:pPr>
         <w:rPr>
           <w:rFonts w:cs="Times New Roman"/>
           <w:i/>
@@ -10123,8 +11378,7 @@
           <w:sz w:val="22"/>
           <w:szCs w:val="22"/>
         </w:rPr>
-        <w:t xml:space="preserve">2. </w:t>
-      </w:r>
+      </w:pPr>
       <w:r>
         <w:rPr>
           <w:rFonts w:cs="Times New Roman"/>
@@ -10133,43 +11387,8 @@
           <w:sz w:val="22"/>
           <w:szCs w:val="22"/>
         </w:rPr>
-        <w:t>I←1</w:t>
-      </w:r>
-    </w:p>
-    <w:p>
-      <w:pPr>
-        <w:jc w:val="right"/>
-        <w:rPr>
-          <w:rFonts w:cs="Times New Roman"/>
-          <w:b/>
-          <w:bCs/>
-          <w:sz w:val="22"/>
-          <w:szCs w:val="22"/>
-        </w:rPr>
-      </w:pPr>
-      <w:r>
-        <w:rPr>
-          <w:rFonts w:cs="Times New Roman"/>
-          <w:b/>
-          <w:bCs/>
-          <w:sz w:val="22"/>
-          <w:szCs w:val="22"/>
-        </w:rPr>
-        <w:t>Pętla czasowa (dopóki sss nie jest terminalny):</w:t>
-      </w:r>
-    </w:p>
-    <w:p>
-      <w:pPr>
-        <w:rPr>
-          <w:rFonts w:cs="Times New Roman"/>
-          <w:b/>
-          <w:bCs/>
-          <w:i/>
-          <w:iCs/>
-          <w:sz w:val="22"/>
-          <w:szCs w:val="22"/>
-        </w:rPr>
-      </w:pPr>
+        <w:t xml:space="preserve">2. </w:t>
+      </w:r>
       <w:r>
         <w:rPr>
           <w:rFonts w:cs="Times New Roman"/>
@@ -10178,6 +11397,73 @@
           <w:sz w:val="22"/>
           <w:szCs w:val="22"/>
         </w:rPr>
+        <w:t>I←1</w:t>
+      </w:r>
+    </w:p>
+    <w:p>
+      <w:pPr>
+        <w:jc w:val="right"/>
+        <w:rPr>
+          <w:rFonts w:cs="Times New Roman"/>
+          <w:b/>
+          <w:bCs/>
+          <w:sz w:val="22"/>
+          <w:szCs w:val="22"/>
+        </w:rPr>
+      </w:pPr>
+      <w:r>
+        <w:rPr>
+          <w:rFonts w:cs="Times New Roman"/>
+          <w:b/>
+          <w:bCs/>
+          <w:sz w:val="22"/>
+          <w:szCs w:val="22"/>
+        </w:rPr>
+        <w:t xml:space="preserve">Pętla czasowa (dopóki </w:t>
+      </w:r>
+      <w:proofErr w:type="spellStart"/>
+      <w:r>
+        <w:rPr>
+          <w:rFonts w:cs="Times New Roman"/>
+          <w:b/>
+          <w:bCs/>
+          <w:sz w:val="22"/>
+          <w:szCs w:val="22"/>
+        </w:rPr>
+        <w:t>sss</w:t>
+      </w:r>
+      <w:proofErr w:type="spellEnd"/>
+      <w:r>
+        <w:rPr>
+          <w:rFonts w:cs="Times New Roman"/>
+          <w:b/>
+          <w:bCs/>
+          <w:sz w:val="22"/>
+          <w:szCs w:val="22"/>
+        </w:rPr>
+        <w:t xml:space="preserve"> nie jest terminalny):</w:t>
+      </w:r>
+    </w:p>
+    <w:p>
+      <w:pPr>
+        <w:rPr>
+          <w:rFonts w:cs="Times New Roman"/>
+          <w:b/>
+          <w:bCs/>
+          <w:i/>
+          <w:iCs/>
+          <w:sz w:val="22"/>
+          <w:szCs w:val="22"/>
+        </w:rPr>
+      </w:pPr>
+      <w:r>
+        <w:rPr>
+          <w:rFonts w:cs="Times New Roman"/>
+          <w:i/>
+          <w:iCs/>
+          <w:sz w:val="22"/>
+          <w:szCs w:val="22"/>
+        </w:rPr>
         <w:t>3. Wybierz akcję a</w:t>
       </w:r>
       <w:r>
@@ -10210,6 +11496,7 @@
         </w:rPr>
         <w:t>⋅∣</w:t>
       </w:r>
+      <w:proofErr w:type="spellStart"/>
       <w:r>
         <w:rPr>
           <w:rFonts w:cs="Times New Roman"/>
@@ -10218,7 +11505,18 @@
           <w:sz w:val="22"/>
           <w:szCs w:val="22"/>
         </w:rPr>
-        <w:t>s,θ).</w:t>
+        <w:t>s,θ</w:t>
+      </w:r>
+      <w:proofErr w:type="spellEnd"/>
+      <w:r>
+        <w:rPr>
+          <w:rFonts w:cs="Times New Roman"/>
+          <w:i/>
+          <w:iCs/>
+          <w:sz w:val="22"/>
+          <w:szCs w:val="22"/>
+        </w:rPr>
+        <w:t>).</w:t>
       </w:r>
       <w:r>
         <w:rPr>
@@ -10398,7 +11696,25 @@
           <w:sz w:val="22"/>
           <w:szCs w:val="22"/>
         </w:rPr>
-        <w:t xml:space="preserve"> jest stanem terminalnym, to V(s′,w)=0.</w:t>
+        <w:t xml:space="preserve"> jest stanem terminalnym, to V(</w:t>
+      </w:r>
+      <w:proofErr w:type="spellStart"/>
+      <w:r>
+        <w:rPr>
+          <w:rFonts w:cs="Times New Roman"/>
+          <w:sz w:val="22"/>
+          <w:szCs w:val="22"/>
+        </w:rPr>
+        <w:t>s′,w</w:t>
+      </w:r>
+      <w:proofErr w:type="spellEnd"/>
+      <w:r>
+        <w:rPr>
+          <w:rFonts w:cs="Times New Roman"/>
+          <w:sz w:val="22"/>
+          <w:szCs w:val="22"/>
+        </w:rPr>
+        <w:t>)=0.</w:t>
       </w:r>
     </w:p>
     <w:p>
@@ -10577,6 +11893,7 @@
           <w:szCs w:val="22"/>
         </w:rPr>
       </w:pPr>
+      <w:proofErr w:type="spellStart"/>
       <w:r>
         <w:rPr>
           <w:rFonts w:cs="Times New Roman"/>
@@ -10587,6 +11904,7 @@
         </w:rPr>
         <w:t>I←γI</w:t>
       </w:r>
+      <w:proofErr w:type="spellEnd"/>
     </w:p>
     <w:p>
       <w:pPr>
@@ -10680,8 +11998,13 @@
       <w:r>
         <w:t xml:space="preserve"> </w:t>
       </w:r>
-      <w:r>
-        <w:t>Deep Learning w kontekście RL</w:t>
+      <w:proofErr w:type="spellStart"/>
+      <w:r>
+        <w:t>Deep</w:t>
+      </w:r>
+      <w:proofErr w:type="spellEnd"/>
+      <w:r>
+        <w:t xml:space="preserve"> Learning w kontekście RL</w:t>
       </w:r>
     </w:p>
     <w:p/>
@@ -10693,7 +12016,21 @@
         <w:rPr>
           <w:rStyle w:val="Pogrubienie"/>
         </w:rPr>
-        <w:t>Uczenie głębokie (Deep Learning, DL)</w:t>
+        <w:t>Uczenie głębokie (</w:t>
+      </w:r>
+      <w:proofErr w:type="spellStart"/>
+      <w:r>
+        <w:rPr>
+          <w:rStyle w:val="Pogrubienie"/>
+        </w:rPr>
+        <w:t>Deep</w:t>
+      </w:r>
+      <w:proofErr w:type="spellEnd"/>
+      <w:r>
+        <w:rPr>
+          <w:rStyle w:val="Pogrubienie"/>
+        </w:rPr>
+        <w:t xml:space="preserve"> Learning, DL)</w:t>
       </w:r>
       <w:r>
         <w:t xml:space="preserve"> to dziedzina sztucznej inteligencji, która korzysta z </w:t>
@@ -10886,7 +12223,15 @@
         <w:t xml:space="preserve">, </w:t>
       </w:r>
       <w:r>
-        <w:t xml:space="preserve">Machine Learning and Deep Learning with R, </w:t>
+        <w:t xml:space="preserve">Machine Learning and </w:t>
+      </w:r>
+      <w:proofErr w:type="spellStart"/>
+      <w:r>
+        <w:t>Deep</w:t>
+      </w:r>
+      <w:proofErr w:type="spellEnd"/>
+      <w:r>
+        <w:t xml:space="preserve"> Learning with R, </w:t>
       </w:r>
       <w:hyperlink r:id="rId18" w:history="1">
         <w:r>
@@ -10911,10 +12256,39 @@
         <w:t>W 2015 Firma</w:t>
       </w:r>
       <w:r>
-        <w:t xml:space="preserve"> Google DeepMind zaprezentowała, jak głębokie konwolucyjne sieci neuronowe (</w:t>
-      </w:r>
-      <w:r>
-        <w:t>Convolutional Neural Network</w:t>
+        <w:t xml:space="preserve"> Google </w:t>
+      </w:r>
+      <w:proofErr w:type="spellStart"/>
+      <w:r>
+        <w:t>DeepMind</w:t>
+      </w:r>
+      <w:proofErr w:type="spellEnd"/>
+      <w:r>
+        <w:t xml:space="preserve"> zaprezentowała, jak głębokie </w:t>
+      </w:r>
+      <w:proofErr w:type="spellStart"/>
+      <w:r>
+        <w:t>konwolucyjne</w:t>
+      </w:r>
+      <w:proofErr w:type="spellEnd"/>
+      <w:r>
+        <w:t xml:space="preserve"> sieci neuronowe (</w:t>
+      </w:r>
+      <w:proofErr w:type="spellStart"/>
+      <w:r>
+        <w:t>Convolutional</w:t>
+      </w:r>
+      <w:proofErr w:type="spellEnd"/>
+      <w:r>
+        <w:t xml:space="preserve"> </w:t>
+      </w:r>
+      <w:proofErr w:type="spellStart"/>
+      <w:r>
+        <w:t>Neural</w:t>
+      </w:r>
+      <w:proofErr w:type="spellEnd"/>
+      <w:r>
+        <w:t xml:space="preserve"> Network</w:t>
       </w:r>
       <w:r>
         <w:t xml:space="preserve">) mogą automatyzować ekstrakcję cech, umożliwiając RL radzenie sobie z zadaniami wymagającymi rozumienia </w:t>
@@ -10944,7 +12318,15 @@
         <w:t xml:space="preserve"> okazało się opracowanie </w:t>
       </w:r>
       <w:r>
-        <w:t>sieci Deep Q-Network (DQN), która łączyła Q-learning z głęboką CNN. Architektura ta pozw</w:t>
+        <w:t xml:space="preserve">sieci </w:t>
+      </w:r>
+      <w:proofErr w:type="spellStart"/>
+      <w:r>
+        <w:t>Deep</w:t>
+      </w:r>
+      <w:proofErr w:type="spellEnd"/>
+      <w:r>
+        <w:t xml:space="preserve"> Q-Network (DQN), która łączyła Q-learning z głęboką CNN. Architektura ta pozw</w:t>
       </w:r>
       <w:r>
         <w:t>oliła</w:t>
@@ -10956,7 +12338,15 @@
         <w:t xml:space="preserve"> wartości </w:t>
       </w:r>
       <w:r>
-        <w:t>Q(s,a)</w:t>
+        <w:t>Q(</w:t>
+      </w:r>
+      <w:proofErr w:type="spellStart"/>
+      <w:r>
+        <w:t>s,a</w:t>
+      </w:r>
+      <w:proofErr w:type="spellEnd"/>
+      <w:r>
+        <w:t>)</w:t>
       </w:r>
       <w:r>
         <w:t xml:space="preserve"> bezpośrednio z surowych danych wejściowych, takich jak piksele. DQN udowodniła swoje możliwości, ucząc się grać w 49 różnych gier Atari i osiągając lub przewyższając poziom człowieka w wielu z nich.</w:t>
@@ -11117,15 +12507,70 @@
       <w:r>
         <w:t xml:space="preserve">  </w:t>
       </w:r>
-      <w:r>
-        <w:t>Reinforcement Learning with policy represented via DNN</w:t>
+      <w:proofErr w:type="spellStart"/>
+      <w:r>
+        <w:t>Reinforcement</w:t>
+      </w:r>
+      <w:proofErr w:type="spellEnd"/>
+      <w:r>
+        <w:t xml:space="preserve"> Learning with policy </w:t>
+      </w:r>
+      <w:proofErr w:type="spellStart"/>
+      <w:r>
+        <w:t>represented</w:t>
+      </w:r>
+      <w:proofErr w:type="spellEnd"/>
+      <w:r>
+        <w:t xml:space="preserve"> via DNN</w:t>
       </w:r>
       <w:r>
         <w:t xml:space="preserve">, </w:t>
       </w:r>
-      <w:r>
-        <w:t>Hongzi Mao, Mohammad Alizadeh, Ishai Menache, Srikanth Kandula</w:t>
-      </w:r>
+      <w:proofErr w:type="spellStart"/>
+      <w:r>
+        <w:t>Hongzi</w:t>
+      </w:r>
+      <w:proofErr w:type="spellEnd"/>
+      <w:r>
+        <w:t xml:space="preserve"> Mao, Mohammad </w:t>
+      </w:r>
+      <w:proofErr w:type="spellStart"/>
+      <w:r>
+        <w:t>Alizadeh</w:t>
+      </w:r>
+      <w:proofErr w:type="spellEnd"/>
+      <w:r>
+        <w:t xml:space="preserve">, </w:t>
+      </w:r>
+      <w:proofErr w:type="spellStart"/>
+      <w:r>
+        <w:t>Ishai</w:t>
+      </w:r>
+      <w:proofErr w:type="spellEnd"/>
+      <w:r>
+        <w:t xml:space="preserve"> </w:t>
+      </w:r>
+      <w:proofErr w:type="spellStart"/>
+      <w:r>
+        <w:t>Menache</w:t>
+      </w:r>
+      <w:proofErr w:type="spellEnd"/>
+      <w:r>
+        <w:t xml:space="preserve">, </w:t>
+      </w:r>
+      <w:proofErr w:type="spellStart"/>
+      <w:r>
+        <w:t>Srikanth</w:t>
+      </w:r>
+      <w:proofErr w:type="spellEnd"/>
+      <w:r>
+        <w:t xml:space="preserve"> </w:t>
+      </w:r>
+      <w:proofErr w:type="spellStart"/>
+      <w:r>
+        <w:t>Kandula</w:t>
+      </w:r>
+      <w:proofErr w:type="spellEnd"/>
       <w:r>
         <w:t xml:space="preserve">; </w:t>
       </w:r>
@@ -11199,279 +12644,329 @@
           <w:color w:val="000000"/>
         </w:rPr>
       </w:pPr>
+      <w:proofErr w:type="spellStart"/>
       <w:r>
         <w:rPr>
           <w:rFonts w:cs="Times New Roman"/>
           <w:color w:val="000000"/>
         </w:rPr>
-        <w:t xml:space="preserve">Eclipse SUMO to darmowy, otwartoźródłowy pakiet do </w:t>
-      </w:r>
+        <w:t>Eclipse</w:t>
+      </w:r>
+      <w:proofErr w:type="spellEnd"/>
       <w:r>
         <w:rPr>
           <w:rFonts w:cs="Times New Roman"/>
           <w:color w:val="000000"/>
         </w:rPr>
-        <w:t>modelowani</w:t>
-      </w:r>
+        <w:t xml:space="preserve"> SUMO to darmowy, </w:t>
+      </w:r>
+      <w:proofErr w:type="spellStart"/>
       <w:r>
         <w:rPr>
           <w:rFonts w:cs="Times New Roman"/>
           <w:color w:val="000000"/>
         </w:rPr>
-        <w:t>a</w:t>
-      </w:r>
+        <w:t>otwartoźródłowy</w:t>
+      </w:r>
+      <w:proofErr w:type="spellEnd"/>
       <w:r>
         <w:rPr>
           <w:rFonts w:cs="Times New Roman"/>
           <w:color w:val="000000"/>
         </w:rPr>
-        <w:t xml:space="preserve"> systemów transportu intermodalnego, w tym pojazdów drogowych, transportu publicznego oraz </w:t>
+        <w:t xml:space="preserve"> pakiet do </w:t>
       </w:r>
       <w:r>
         <w:rPr>
           <w:rFonts w:cs="Times New Roman"/>
           <w:color w:val="000000"/>
         </w:rPr>
-        <w:t xml:space="preserve">ruchu </w:t>
+        <w:t>modelowani</w:t>
       </w:r>
       <w:r>
         <w:rPr>
           <w:rFonts w:cs="Times New Roman"/>
           <w:color w:val="000000"/>
         </w:rPr>
-        <w:t>pieszych</w:t>
+        <w:t>a</w:t>
       </w:r>
       <w:r>
         <w:rPr>
           <w:rFonts w:cs="Times New Roman"/>
           <w:color w:val="000000"/>
         </w:rPr>
-        <w:t>.</w:t>
+        <w:t xml:space="preserve"> systemów transportu intermodalnego, w tym pojazdów drogowych, transportu publicznego oraz </w:t>
       </w:r>
       <w:r>
         <w:rPr>
           <w:rFonts w:cs="Times New Roman"/>
           <w:color w:val="000000"/>
         </w:rPr>
-        <w:t xml:space="preserve"> </w:t>
+        <w:t xml:space="preserve">ruchu </w:t>
       </w:r>
       <w:r>
         <w:rPr>
           <w:rFonts w:cs="Times New Roman"/>
           <w:color w:val="000000"/>
         </w:rPr>
-        <w:t xml:space="preserve">Projekt został </w:t>
+        <w:t>pieszych</w:t>
       </w:r>
       <w:r>
         <w:rPr>
           <w:rFonts w:cs="Times New Roman"/>
           <w:color w:val="000000"/>
         </w:rPr>
-        <w:t>zainicjowany w 2001 roku przez pracowników Instytutu Systemów Transportowych Niemieckiego Centrum Lotnictwa i Kosmonautyki (DLR).</w:t>
-      </w:r>
-    </w:p>
-    <w:p>
-      <w:pPr>
-        <w:ind w:firstLine="709"/>
+        <w:t>.</w:t>
+      </w:r>
+      <w:r>
         <w:rPr>
           <w:rFonts w:cs="Times New Roman"/>
           <w:color w:val="000000"/>
         </w:rPr>
-      </w:pPr>
+        <w:t xml:space="preserve"> </w:t>
+      </w:r>
       <w:r>
         <w:rPr>
           <w:rFonts w:cs="Times New Roman"/>
           <w:color w:val="000000"/>
         </w:rPr>
-        <w:t xml:space="preserve">SUMO jest zestawem aplikacji oferując narzędzia do generowania i importowania sieci drogowych z różnych formatów, a także do tworzenia scenariuszy o dużej skali, takich jak symulacje ruchu w miastach. Symulacje w SUMO są mikroskalowe </w:t>
+        <w:t xml:space="preserve">Projekt został </w:t>
       </w:r>
       <w:r>
         <w:rPr>
           <w:rFonts w:cs="Times New Roman"/>
           <w:color w:val="000000"/>
         </w:rPr>
-        <w:t>co oznacza</w:t>
-      </w:r>
-      <w:r>
+        <w:t>zainicjowany w 2001 roku przez pracowników Instytutu Systemów Transportowych Niemieckiego Centrum Lotnictwa i Kosmonautyki (DLR).</w:t>
+      </w:r>
+    </w:p>
+    <w:p>
+      <w:pPr>
+        <w:ind w:firstLine="709"/>
         <w:rPr>
           <w:rFonts w:cs="Times New Roman"/>
           <w:color w:val="000000"/>
         </w:rPr>
-        <w:t xml:space="preserve">, </w:t>
-      </w:r>
+      </w:pPr>
       <w:r>
         <w:rPr>
           <w:rFonts w:cs="Times New Roman"/>
           <w:color w:val="000000"/>
         </w:rPr>
-        <w:t xml:space="preserve">że </w:t>
+        <w:t xml:space="preserve">SUMO jest zestawem aplikacji oferując narzędzia do generowania i importowania sieci drogowych z różnych formatów, a także do tworzenia scenariuszy o dużej skali, takich jak symulacje ruchu w miastach. Symulacje w SUMO są mikroskalowe </w:t>
       </w:r>
       <w:r>
         <w:rPr>
           <w:rFonts w:cs="Times New Roman"/>
           <w:color w:val="000000"/>
         </w:rPr>
-        <w:t>każdy pojazd jest modelowany osobno, ma swoją własną trasę i porusza się indywidualnie</w:t>
+        <w:t>co oznacza</w:t>
       </w:r>
       <w:r>
         <w:rPr>
           <w:rFonts w:cs="Times New Roman"/>
           <w:color w:val="000000"/>
         </w:rPr>
-        <w:t>. S</w:t>
+        <w:t xml:space="preserve">, </w:t>
       </w:r>
       <w:r>
         <w:rPr>
           <w:rFonts w:cs="Times New Roman"/>
           <w:color w:val="000000"/>
         </w:rPr>
-        <w:t xml:space="preserve">cenariuszach </w:t>
+        <w:t xml:space="preserve">że </w:t>
       </w:r>
       <w:r>
         <w:rPr>
           <w:rFonts w:cs="Times New Roman"/>
           <w:color w:val="000000"/>
         </w:rPr>
-        <w:t xml:space="preserve">mają </w:t>
+        <w:t>każdy pojazd jest modelowany osobno, ma swoją własną trasę i porusza się indywidualnie</w:t>
       </w:r>
       <w:r>
         <w:rPr>
           <w:rFonts w:cs="Times New Roman"/>
           <w:color w:val="000000"/>
         </w:rPr>
-        <w:t>możliwość wprowadzana losowości</w:t>
+        <w:t>. S</w:t>
       </w:r>
       <w:r>
         <w:rPr>
           <w:rFonts w:cs="Times New Roman"/>
           <w:color w:val="000000"/>
         </w:rPr>
-        <w:t xml:space="preserve"> zdarzeń.</w:t>
-      </w:r>
-    </w:p>
-    <w:p>
-      <w:pPr>
-        <w:ind w:firstLine="709"/>
+        <w:t xml:space="preserve">cenariuszach </w:t>
+      </w:r>
+      <w:r>
         <w:rPr>
           <w:rFonts w:cs="Times New Roman"/>
           <w:color w:val="000000"/>
         </w:rPr>
-      </w:pPr>
+        <w:t xml:space="preserve">mają </w:t>
+      </w:r>
       <w:r>
         <w:rPr>
           <w:rFonts w:cs="Times New Roman"/>
           <w:color w:val="000000"/>
         </w:rPr>
-        <w:t>SUMO znajduje zastosowanie w badaniach nad komunikacją V2X (pojazd-pojazd i pojazd-infrastruktura)</w:t>
+        <w:t>możliwość wprowadzana losowości</w:t>
       </w:r>
       <w:r>
         <w:rPr>
           <w:rFonts w:cs="Times New Roman"/>
           <w:color w:val="000000"/>
         </w:rPr>
-        <w:t xml:space="preserve">. Generowane scenariusze służą do oceniania </w:t>
-      </w:r>
-      <w:r>
+        <w:t xml:space="preserve"> zdarzeń.</w:t>
+      </w:r>
+    </w:p>
+    <w:p>
+      <w:pPr>
+        <w:ind w:firstLine="709"/>
         <w:rPr>
           <w:rFonts w:cs="Times New Roman"/>
           <w:color w:val="000000"/>
         </w:rPr>
-        <w:t>algorytmów wyboru tras, dynamicznej nawigacji i optymalizacji sygnalizacji świetlnej.</w:t>
-      </w:r>
-    </w:p>
-    <w:p>
-      <w:pPr>
-        <w:ind w:firstLine="709"/>
+      </w:pPr>
+      <w:r>
         <w:rPr>
           <w:rFonts w:cs="Times New Roman"/>
           <w:color w:val="000000"/>
         </w:rPr>
-      </w:pPr>
+        <w:t>SUMO znajduje zastosowanie w badaniach nad komunikacją V2X (pojazd-pojazd i pojazd-infrastruktura)</w:t>
+      </w:r>
       <w:r>
         <w:rPr>
           <w:rFonts w:cs="Times New Roman"/>
           <w:color w:val="000000"/>
         </w:rPr>
-        <w:t xml:space="preserve">Platforma </w:t>
+        <w:t xml:space="preserve">. Generowane scenariusze służą do oceniania </w:t>
       </w:r>
       <w:r>
         <w:rPr>
           <w:rFonts w:cs="Times New Roman"/>
           <w:color w:val="000000"/>
         </w:rPr>
-        <w:t xml:space="preserve">posiada </w:t>
-      </w:r>
-      <w:r>
+        <w:t>algorytmów wyboru tras, dynamicznej nawigacji i optymalizacji sygnalizacji świetlnej.</w:t>
+      </w:r>
+    </w:p>
+    <w:p>
+      <w:pPr>
+        <w:ind w:firstLine="709"/>
         <w:rPr>
           <w:rFonts w:cs="Times New Roman"/>
           <w:color w:val="000000"/>
         </w:rPr>
-        <w:t>modele emisji hałasu oraz zanieczyszczeń powietrza, umożliwiając ocenę ekologicznych skutków</w:t>
-      </w:r>
+      </w:pPr>
       <w:r>
         <w:rPr>
           <w:rFonts w:cs="Times New Roman"/>
           <w:color w:val="000000"/>
         </w:rPr>
-        <w:t xml:space="preserve"> transportu</w:t>
+        <w:t xml:space="preserve">Platforma </w:t>
       </w:r>
       <w:r>
         <w:rPr>
           <w:rFonts w:cs="Times New Roman"/>
           <w:color w:val="000000"/>
         </w:rPr>
-        <w:t xml:space="preserve">. </w:t>
+        <w:t xml:space="preserve">posiada </w:t>
       </w:r>
       <w:r>
         <w:rPr>
           <w:rFonts w:cs="Times New Roman"/>
           <w:color w:val="000000"/>
         </w:rPr>
-        <w:t xml:space="preserve">Obsługuje </w:t>
+        <w:t>modele emisji hałasu oraz zanieczyszczeń powietrza, umożliwiając ocenę ekologicznych skutków</w:t>
       </w:r>
       <w:r>
         <w:rPr>
           <w:rFonts w:cs="Times New Roman"/>
           <w:color w:val="000000"/>
         </w:rPr>
-        <w:t>również wsparcie dla pojazdów autonomicznych.</w:t>
+        <w:t xml:space="preserve"> transportu</w:t>
       </w:r>
       <w:r>
         <w:rPr>
           <w:rFonts w:cs="Times New Roman"/>
           <w:color w:val="000000"/>
         </w:rPr>
-        <w:t xml:space="preserve"> </w:t>
-      </w:r>
-    </w:p>
-    <w:p>
-      <w:pPr>
-        <w:ind w:firstLine="709"/>
+        <w:t xml:space="preserve">. </w:t>
+      </w:r>
+      <w:r>
         <w:rPr>
           <w:rFonts w:cs="Times New Roman"/>
           <w:color w:val="000000"/>
         </w:rPr>
-      </w:pPr>
+        <w:t xml:space="preserve">Obsługuje </w:t>
+      </w:r>
       <w:r>
         <w:rPr>
           <w:rFonts w:cs="Times New Roman"/>
           <w:color w:val="000000"/>
         </w:rPr>
-        <w:t xml:space="preserve">Do komunikacji z SUMO w czasie rzeczywistym najczęściej wykorzystuje się </w:t>
+        <w:t>również wsparcie dla pojazdów autonomicznych.</w:t>
       </w:r>
       <w:r>
         <w:rPr>
           <w:rFonts w:cs="Times New Roman"/>
           <w:color w:val="000000"/>
         </w:rPr>
-        <w:t xml:space="preserve">interfejs </w:t>
-      </w:r>
-      <w:r>
+        <w:t xml:space="preserve"> </w:t>
+      </w:r>
+    </w:p>
+    <w:p>
+      <w:pPr>
+        <w:ind w:firstLine="709"/>
         <w:rPr>
           <w:rFonts w:cs="Times New Roman"/>
           <w:color w:val="000000"/>
         </w:rPr>
-        <w:t>TraCI (Traffic Control Interface)</w:t>
+      </w:pPr>
+      <w:r>
+        <w:rPr>
+          <w:rFonts w:cs="Times New Roman"/>
+          <w:color w:val="000000"/>
+        </w:rPr>
+        <w:t xml:space="preserve">Do komunikacji z SUMO w czasie rzeczywistym najczęściej wykorzystuje się </w:t>
+      </w:r>
+      <w:r>
+        <w:rPr>
+          <w:rFonts w:cs="Times New Roman"/>
+          <w:color w:val="000000"/>
+        </w:rPr>
+        <w:t xml:space="preserve">interfejs </w:t>
+      </w:r>
+      <w:proofErr w:type="spellStart"/>
+      <w:r>
+        <w:rPr>
+          <w:rFonts w:cs="Times New Roman"/>
+          <w:color w:val="000000"/>
+        </w:rPr>
+        <w:t>TraCI</w:t>
+      </w:r>
+      <w:proofErr w:type="spellEnd"/>
+      <w:r>
+        <w:rPr>
+          <w:rFonts w:cs="Times New Roman"/>
+          <w:color w:val="000000"/>
+        </w:rPr>
+        <w:t xml:space="preserve"> (</w:t>
+      </w:r>
+      <w:proofErr w:type="spellStart"/>
+      <w:r>
+        <w:rPr>
+          <w:rFonts w:cs="Times New Roman"/>
+          <w:color w:val="000000"/>
+        </w:rPr>
+        <w:t>Traffic</w:t>
+      </w:r>
+      <w:proofErr w:type="spellEnd"/>
+      <w:r>
+        <w:rPr>
+          <w:rFonts w:cs="Times New Roman"/>
+          <w:color w:val="000000"/>
+        </w:rPr>
+        <w:t xml:space="preserve"> Control Interface)</w:t>
       </w:r>
       <w:r>
         <w:rPr>
@@ -11496,135 +12991,148 @@
         </w:rPr>
         <w:t xml:space="preserve">,  działający jako usługo TCP/IP. </w:t>
       </w:r>
+      <w:proofErr w:type="spellStart"/>
       <w:r>
         <w:rPr>
           <w:rFonts w:cs="Times New Roman"/>
           <w:color w:val="000000"/>
         </w:rPr>
-        <w:t>TraCI u</w:t>
-      </w:r>
+        <w:t>TraCI</w:t>
+      </w:r>
+      <w:proofErr w:type="spellEnd"/>
       <w:r>
         <w:rPr>
           <w:rFonts w:cs="Times New Roman"/>
           <w:color w:val="000000"/>
         </w:rPr>
-        <w:t>możliwia</w:t>
+        <w:t xml:space="preserve"> u</w:t>
       </w:r>
       <w:r>
         <w:rPr>
           <w:rFonts w:cs="Times New Roman"/>
           <w:color w:val="000000"/>
         </w:rPr>
-        <w:t xml:space="preserve">jący </w:t>
+        <w:t>możliwia</w:t>
       </w:r>
       <w:r>
         <w:rPr>
           <w:rFonts w:cs="Times New Roman"/>
           <w:color w:val="000000"/>
         </w:rPr>
-        <w:t xml:space="preserve">odczytywanie </w:t>
+        <w:t xml:space="preserve">jący </w:t>
       </w:r>
       <w:r>
         <w:rPr>
           <w:rFonts w:cs="Times New Roman"/>
           <w:color w:val="000000"/>
         </w:rPr>
-        <w:t xml:space="preserve">parametrów symulacji oraz inicjowanie zmieniających się parametrów środowiska. </w:t>
-      </w:r>
-    </w:p>
-    <w:p>
-      <w:pPr>
-        <w:ind w:firstLine="709"/>
+        <w:t xml:space="preserve">odczytywanie </w:t>
+      </w:r>
+      <w:r>
         <w:rPr>
           <w:rFonts w:cs="Times New Roman"/>
           <w:color w:val="000000"/>
         </w:rPr>
-      </w:pPr>
-    </w:p>
-    <w:p>
-      <w:pPr>
+        <w:t xml:space="preserve">parametrów symulacji oraz inicjowanie zmieniających się parametrów środowiska. </w:t>
+      </w:r>
+    </w:p>
+    <w:p>
+      <w:pPr>
+        <w:ind w:firstLine="709"/>
         <w:rPr>
           <w:rFonts w:cs="Times New Roman"/>
           <w:color w:val="000000"/>
         </w:rPr>
       </w:pPr>
-      <w:r>
+    </w:p>
+    <w:p>
+      <w:pPr>
         <w:rPr>
           <w:rFonts w:cs="Times New Roman"/>
           <w:color w:val="000000"/>
         </w:rPr>
-        <w:t>SUMO jest popularny dzięki wszechstronności, otwartemu kodowi źródłowemu oraz wsparciu dla dużych symulacji.</w:t>
-      </w:r>
+      </w:pPr>
       <w:r>
         <w:rPr>
           <w:rFonts w:cs="Times New Roman"/>
           <w:color w:val="000000"/>
         </w:rPr>
-        <w:t xml:space="preserve"> Dzięki API platformę można </w:t>
+        <w:t>SUMO jest popularny dzięki wszechstronności, otwartemu kodowi źródłowemu oraz wsparciu dla dużych symulacji.</w:t>
       </w:r>
       <w:r>
         <w:rPr>
           <w:rFonts w:cs="Times New Roman"/>
           <w:color w:val="000000"/>
         </w:rPr>
-        <w:t>integ</w:t>
+        <w:t xml:space="preserve"> Dzięki API platformę można </w:t>
       </w:r>
       <w:r>
         <w:rPr>
           <w:rFonts w:cs="Times New Roman"/>
           <w:color w:val="000000"/>
         </w:rPr>
-        <w:t>rować</w:t>
+        <w:t>integ</w:t>
       </w:r>
       <w:r>
         <w:rPr>
           <w:rFonts w:cs="Times New Roman"/>
           <w:color w:val="000000"/>
         </w:rPr>
-        <w:t xml:space="preserve"> z innymi narzędziami</w:t>
+        <w:t>rować</w:t>
       </w:r>
       <w:r>
         <w:rPr>
           <w:rFonts w:cs="Times New Roman"/>
           <w:color w:val="000000"/>
         </w:rPr>
-        <w:t xml:space="preserve"> poprzez biblioteki w języku </w:t>
+        <w:t xml:space="preserve"> z innymi narzędziami</w:t>
       </w:r>
       <w:r>
         <w:rPr>
           <w:rFonts w:cs="Times New Roman"/>
           <w:color w:val="000000"/>
         </w:rPr>
-        <w:t>Python</w:t>
-      </w:r>
+        <w:t xml:space="preserve"> poprzez biblioteki w języku </w:t>
+      </w:r>
+      <w:proofErr w:type="spellStart"/>
       <w:r>
         <w:rPr>
           <w:rFonts w:cs="Times New Roman"/>
           <w:color w:val="000000"/>
         </w:rPr>
-        <w:t xml:space="preserve">, </w:t>
-      </w:r>
+        <w:t>Python</w:t>
+      </w:r>
+      <w:proofErr w:type="spellEnd"/>
       <w:r>
         <w:rPr>
           <w:rFonts w:cs="Times New Roman"/>
           <w:color w:val="000000"/>
         </w:rPr>
-        <w:t>C++</w:t>
+        <w:t xml:space="preserve">, </w:t>
       </w:r>
       <w:r>
         <w:rPr>
           <w:rFonts w:cs="Times New Roman"/>
           <w:color w:val="000000"/>
         </w:rPr>
-        <w:t xml:space="preserve">, </w:t>
+        <w:t>C++</w:t>
       </w:r>
       <w:r>
         <w:rPr>
           <w:rFonts w:cs="Times New Roman"/>
           <w:color w:val="000000"/>
         </w:rPr>
+        <w:t xml:space="preserve">, </w:t>
+      </w:r>
+      <w:proofErr w:type="spellStart"/>
+      <w:r>
+        <w:rPr>
+          <w:rFonts w:cs="Times New Roman"/>
+          <w:color w:val="000000"/>
+        </w:rPr>
         <w:t>JavaMATLAB</w:t>
       </w:r>
+      <w:proofErr w:type="spellEnd"/>
       <w:r>
         <w:rPr>
           <w:rFonts w:cs="Times New Roman"/>
@@ -11707,7 +13215,15 @@
         <w:t xml:space="preserve"> </w:t>
       </w:r>
       <w:r>
-        <w:t>opisów narożników skrzyżowań (junctionCornerDetail)</w:t>
+        <w:t>opisów narożników skrzyżowań (</w:t>
+      </w:r>
+      <w:proofErr w:type="spellStart"/>
+      <w:r>
+        <w:t>junctionCornerDetail</w:t>
+      </w:r>
+      <w:proofErr w:type="spellEnd"/>
+      <w:r>
+        <w:t>)</w:t>
       </w:r>
       <w:r>
         <w:t xml:space="preserve">, </w:t>
@@ -11725,7 +13241,23 @@
         <w:t>ć</w:t>
       </w:r>
       <w:r>
-        <w:t xml:space="preserve"> skrętów (limitTurnSpeed). Dodatkowo określony jest offset sieci (netOffset) oraz granice konwersji i oryginalne granice sieci, co umożliwia właściwe pozycjonowanie i skalowanie całej symulacji.</w:t>
+        <w:t xml:space="preserve"> skrętów (</w:t>
+      </w:r>
+      <w:proofErr w:type="spellStart"/>
+      <w:r>
+        <w:t>limitTurnSpeed</w:t>
+      </w:r>
+      <w:proofErr w:type="spellEnd"/>
+      <w:r>
+        <w:t>). Dodatkowo określony jest offset sieci (</w:t>
+      </w:r>
+      <w:proofErr w:type="spellStart"/>
+      <w:r>
+        <w:t>netOffset</w:t>
+      </w:r>
+      <w:proofErr w:type="spellEnd"/>
+      <w:r>
+        <w:t>) oraz granice konwersji i oryginalne granice sieci, co umożliwia właściwe pozycjonowanie i skalowanie całej symulacji.</w:t>
       </w:r>
     </w:p>
     <w:p>
@@ -11747,7 +13279,15 @@
         <w:t xml:space="preserve">Każda droga </w:t>
       </w:r>
       <w:r>
-        <w:t>&lt;edge&gt;</w:t>
+        <w:t>&lt;</w:t>
+      </w:r>
+      <w:proofErr w:type="spellStart"/>
+      <w:r>
+        <w:t>edge</w:t>
+      </w:r>
+      <w:proofErr w:type="spellEnd"/>
+      <w:r>
+        <w:t>&gt;</w:t>
       </w:r>
       <w:r>
         <w:t xml:space="preserve"> jest opisana jako element XML, który zawiera informacje o jej funkcji</w:t>
@@ -11759,7 +13299,15 @@
         <w:t xml:space="preserve">oraz o krawędziach ruchu. Wewnątrz każdego elementu </w:t>
       </w:r>
       <w:r>
-        <w:t>&lt;edge&gt;</w:t>
+        <w:t>&lt;</w:t>
+      </w:r>
+      <w:proofErr w:type="spellStart"/>
+      <w:r>
+        <w:t>edge</w:t>
+      </w:r>
+      <w:proofErr w:type="spellEnd"/>
+      <w:r>
+        <w:t>&gt;</w:t>
       </w:r>
       <w:r>
         <w:t xml:space="preserve"> znajdują się elementy &lt;lane&gt;, które określają:</w:t>
@@ -11784,7 +13332,15 @@
         </w:numPr>
       </w:pPr>
       <w:r>
-        <w:t>Maksymalną prędkość (speed)</w:t>
+        <w:t>Maksymalną prędkość (</w:t>
+      </w:r>
+      <w:proofErr w:type="spellStart"/>
+      <w:r>
+        <w:t>speed</w:t>
+      </w:r>
+      <w:proofErr w:type="spellEnd"/>
+      <w:r>
+        <w:t>)</w:t>
       </w:r>
     </w:p>
     <w:p>
@@ -11795,7 +13351,15 @@
         </w:numPr>
       </w:pPr>
       <w:r>
-        <w:t>Długość pasa (length)</w:t>
+        <w:t>Długość pasa (</w:t>
+      </w:r>
+      <w:proofErr w:type="spellStart"/>
+      <w:r>
+        <w:t>length</w:t>
+      </w:r>
+      <w:proofErr w:type="spellEnd"/>
+      <w:r>
+        <w:t>)</w:t>
       </w:r>
     </w:p>
     <w:p>
@@ -11806,7 +13370,23 @@
         </w:numPr>
       </w:pPr>
       <w:r>
-        <w:t xml:space="preserve">Geometrię pasa (shape) – zestaw współrzędnych (x,y) opisujących krzywą drogi. </w:t>
+        <w:t>Geometrię pasa (</w:t>
+      </w:r>
+      <w:proofErr w:type="spellStart"/>
+      <w:r>
+        <w:t>shape</w:t>
+      </w:r>
+      <w:proofErr w:type="spellEnd"/>
+      <w:r>
+        <w:t>) – zestaw współrzędnych (</w:t>
+      </w:r>
+      <w:proofErr w:type="spellStart"/>
+      <w:r>
+        <w:t>x,y</w:t>
+      </w:r>
+      <w:proofErr w:type="spellEnd"/>
+      <w:r>
+        <w:t xml:space="preserve">) opisujących krzywą drogi. </w:t>
       </w:r>
     </w:p>
     <w:p>
@@ -11834,7 +13414,15 @@
       </w:r>
       <w:r>
         <w:br/>
-        <w:t>W sieci znajdują się różne typy skrzyżowań, reprezentowane przez elementy &lt;junction&gt;. Każdy skrzyżowanie posiada:</w:t>
+        <w:t>W sieci znajdują się różne typy skrzyżowań, reprezentowane przez elementy &lt;</w:t>
+      </w:r>
+      <w:proofErr w:type="spellStart"/>
+      <w:r>
+        <w:t>junction</w:t>
+      </w:r>
+      <w:proofErr w:type="spellEnd"/>
+      <w:r>
+        <w:t>&gt;. Każdy skrzyżowanie posiada:</w:t>
       </w:r>
     </w:p>
     <w:p>
@@ -11856,7 +13444,23 @@
         </w:numPr>
       </w:pPr>
       <w:r>
-        <w:t>Typ skrzyżowania (np. "dead_end" dla końców dróg lub "traffic_light" dla skrzyżowań sterowanych sygnalizacją świetlną).</w:t>
+        <w:t>Typ skrzyżowania (np. "</w:t>
+      </w:r>
+      <w:proofErr w:type="spellStart"/>
+      <w:r>
+        <w:t>dead_end</w:t>
+      </w:r>
+      <w:proofErr w:type="spellEnd"/>
+      <w:r>
+        <w:t>" dla końców dróg lub "</w:t>
+      </w:r>
+      <w:proofErr w:type="spellStart"/>
+      <w:r>
+        <w:t>traffic_light</w:t>
+      </w:r>
+      <w:proofErr w:type="spellEnd"/>
+      <w:r>
+        <w:t>" dla skrzyżowań sterowanych sygnalizacją świetlną).</w:t>
       </w:r>
     </w:p>
     <w:p>
@@ -11879,7 +13483,23 @@
       </w:pPr>
       <w:r>
         <w:lastRenderedPageBreak/>
-        <w:t>Listę pasów wchodzących (incLanes) oraz wewnętrznych (intLanes)</w:t>
+        <w:t>Listę pasów wchodzących (</w:t>
+      </w:r>
+      <w:proofErr w:type="spellStart"/>
+      <w:r>
+        <w:t>incLanes</w:t>
+      </w:r>
+      <w:proofErr w:type="spellEnd"/>
+      <w:r>
+        <w:t>) oraz wewnętrznych (</w:t>
+      </w:r>
+      <w:proofErr w:type="spellStart"/>
+      <w:r>
+        <w:t>intLanes</w:t>
+      </w:r>
+      <w:proofErr w:type="spellEnd"/>
+      <w:r>
+        <w:t>)</w:t>
       </w:r>
     </w:p>
     <w:p>
@@ -11890,7 +13510,15 @@
         </w:numPr>
       </w:pPr>
       <w:r>
-        <w:t>Dokładny kształt skrzyżowania (shape), który może być reprezentowany jako wielokąt, odzwierciedlający rzeczywiste rozmiary i kształt węzła.</w:t>
+        <w:t>Dokładny kształt skrzyżowania (</w:t>
+      </w:r>
+      <w:proofErr w:type="spellStart"/>
+      <w:r>
+        <w:t>shape</w:t>
+      </w:r>
+      <w:proofErr w:type="spellEnd"/>
+      <w:r>
+        <w:t>), który może być reprezentowany jako wielokąt, odzwierciedlający rzeczywiste rozmiary i kształt węzła.</w:t>
       </w:r>
     </w:p>
     <w:p>
@@ -11906,7 +13534,15 @@
       </w:r>
       <w:r>
         <w:br/>
-        <w:t>Skrzyżowania sterowane sygnalizacją świetlną, takie jak P4, P5, P8 i P9, są wyposażone w rozbudowaną sterowania. Dla każdego z nich zdefiniowany jest element &lt;tlLogic&gt;, który zawiera:</w:t>
+        <w:t>Skrzyżowania sterowane sygnalizacją świetlną, takie jak P4, P5, P8 i P9, są wyposażone w rozbudowaną sterowania. Dla każdego z nich zdefiniowany jest element &lt;</w:t>
+      </w:r>
+      <w:proofErr w:type="spellStart"/>
+      <w:r>
+        <w:t>tlLogic</w:t>
+      </w:r>
+      <w:proofErr w:type="spellEnd"/>
+      <w:r>
+        <w:t>&gt;, który zawiera:</w:t>
       </w:r>
     </w:p>
     <w:p>
@@ -11934,7 +13570,15 @@
       </w:r>
       <w:r>
         <w:br/>
-        <w:t>Plik zawiera także elementy &lt;connection&gt;, które definiują, w jaki sposób pasy ruchu łączą się pomiędzy skrzyżowaniami. Te połączenia określają kierunki skrętów (np. skręt w lewo, w prawo lub jazda prosto) oraz warunki przejazdu przez węzeł, co jest kluczowe dla realistycznej symulacji ruchu.</w:t>
+        <w:t>Plik zawiera także elementy &lt;</w:t>
+      </w:r>
+      <w:proofErr w:type="spellStart"/>
+      <w:r>
+        <w:t>connection</w:t>
+      </w:r>
+      <w:proofErr w:type="spellEnd"/>
+      <w:r>
+        <w:t>&gt;, które definiują, w jaki sposób pasy ruchu łączą się pomiędzy skrzyżowaniami. Te połączenia określają kierunki skrętów (np. skręt w lewo, w prawo lub jazda prosto) oraz warunki przejazdu przez węzeł, co jest kluczowe dla realistycznej symulacji ruchu.</w:t>
       </w:r>
     </w:p>
     <w:p/>
@@ -11996,12 +13640,52 @@
     </w:p>
     <w:p>
       <w:r>
-        <w:t>• Plik 2x2.rou.xml definiuje przepływy pojazdów. W tym pliku określono parametry generowania pojazdów, takie jak: – Prawdopodobieństwo pojawienia się pojazdu na określonej trasie, – Parametry takie jak „departLane” (np. wartość „free”, co oznacza dowolny pas startowy) oraz „departSpeed” ustawione na „random” (co odzwierciedla naturalne różnice w prędkościach pojazdów), – Okres symulacji (np. od 0 do 3600 sekund).</w:t>
-      </w:r>
-    </w:p>
-    <w:p>
-      <w:r>
-        <w:t>Dzięki temu model odzwierciedla zmienność i losowość zachowań kierowców, co jest kluczowe przy analizie dynamiki ruchu drogowego.</w:t>
+        <w:t>• Plik 2x2.rou.xml definiuje przepływy pojazdów. W tym pliku określono parametry generowania pojazdów, takie jak: – Prawdopodobieństwo pojawienia się pojazdu na określonej trasie, – Parametry takie jak „</w:t>
+      </w:r>
+      <w:proofErr w:type="spellStart"/>
+      <w:r>
+        <w:t>departLane</w:t>
+      </w:r>
+      <w:proofErr w:type="spellEnd"/>
+      <w:r>
+        <w:t>” (np. wartość „</w:t>
+      </w:r>
+      <w:proofErr w:type="spellStart"/>
+      <w:r>
+        <w:t>free</w:t>
+      </w:r>
+      <w:proofErr w:type="spellEnd"/>
+      <w:r>
+        <w:t>”, co oznacza dowolny pas startowy) oraz „</w:t>
+      </w:r>
+      <w:proofErr w:type="spellStart"/>
+      <w:r>
+        <w:t>departSpeed</w:t>
+      </w:r>
+      <w:proofErr w:type="spellEnd"/>
+      <w:r>
+        <w:t>” ustawione na „</w:t>
+      </w:r>
+      <w:proofErr w:type="spellStart"/>
+      <w:r>
+        <w:t>random</w:t>
+      </w:r>
+      <w:proofErr w:type="spellEnd"/>
+      <w:r>
+        <w:t>” (co odzwierciedla naturalne różnice w prędkościach pojazdów), – Okres symulacji (np. od 0 do 3600 sekund).</w:t>
+      </w:r>
+    </w:p>
+    <w:p>
+      <w:r>
+        <w:t xml:space="preserve">Dzięki temu model odzwierciedla zmienność i losowość </w:t>
+      </w:r>
+      <w:proofErr w:type="spellStart"/>
+      <w:r>
+        <w:t>zachowań</w:t>
+      </w:r>
+      <w:proofErr w:type="spellEnd"/>
+      <w:r>
+        <w:t xml:space="preserve"> kierowców, co jest kluczowe przy analizie dynamiki ruchu drogowego.</w:t>
       </w:r>
     </w:p>
     <w:p>
@@ -12188,7 +13872,23 @@
           <w:b/>
           <w:bCs/>
         </w:rPr>
-        <w:t xml:space="preserve"> „dead_end”:</w:t>
+        <w:t xml:space="preserve"> „</w:t>
+      </w:r>
+      <w:proofErr w:type="spellStart"/>
+      <w:r>
+        <w:rPr>
+          <w:b/>
+          <w:bCs/>
+        </w:rPr>
+        <w:t>dead_end</w:t>
+      </w:r>
+      <w:proofErr w:type="spellEnd"/>
+      <w:r>
+        <w:rPr>
+          <w:b/>
+          <w:bCs/>
+        </w:rPr>
+        <w:t>”:</w:t>
       </w:r>
       <w:r>
         <w:br/>
@@ -12216,7 +13916,23 @@
           <w:b/>
           <w:bCs/>
         </w:rPr>
-        <w:t>Skrzyżowań sterowanych sygnalizacją (typ „traffic_light”):</w:t>
+        <w:t>Skrzyżowań sterowanych sygnalizacją (typ „</w:t>
+      </w:r>
+      <w:proofErr w:type="spellStart"/>
+      <w:r>
+        <w:rPr>
+          <w:b/>
+          <w:bCs/>
+        </w:rPr>
+        <w:t>traffic_light</w:t>
+      </w:r>
+      <w:proofErr w:type="spellEnd"/>
+      <w:r>
+        <w:rPr>
+          <w:b/>
+          <w:bCs/>
+        </w:rPr>
+        <w:t>”):</w:t>
       </w:r>
       <w:r>
         <w:br/>
@@ -12262,7 +13978,23 @@
           <w:b/>
           <w:bCs/>
         </w:rPr>
-        <w:t xml:space="preserve"> wewnętrznych (internal):</w:t>
+        <w:t xml:space="preserve"> wewnętrznych (</w:t>
+      </w:r>
+      <w:proofErr w:type="spellStart"/>
+      <w:r>
+        <w:rPr>
+          <w:b/>
+          <w:bCs/>
+        </w:rPr>
+        <w:t>internal</w:t>
+      </w:r>
+      <w:proofErr w:type="spellEnd"/>
+      <w:r>
+        <w:rPr>
+          <w:b/>
+          <w:bCs/>
+        </w:rPr>
+        <w:t>):</w:t>
       </w:r>
       <w:r>
         <w:br/>
@@ -12575,6 +14307,7 @@
       <w:r>
         <w:t xml:space="preserve">Atrybut </w:t>
       </w:r>
+      <w:proofErr w:type="spellStart"/>
       <w:r>
         <w:rPr>
           <w:i/>
@@ -12582,6 +14315,7 @@
         </w:rPr>
         <w:t>probability</w:t>
       </w:r>
+      <w:proofErr w:type="spellEnd"/>
       <w:r>
         <w:t xml:space="preserve"> określa szansę pojawienia się pojazdu na danym przepływie w każdej jednostce czasu.</w:t>
       </w:r>
@@ -12603,12 +14337,21 @@
           <w:numId w:val="29"/>
         </w:numPr>
       </w:pPr>
-      <w:r>
-        <w:rPr>
-          <w:b/>
-          <w:bCs/>
-        </w:rPr>
-        <w:t>Probability 0.1</w:t>
+      <w:proofErr w:type="spellStart"/>
+      <w:r>
+        <w:rPr>
+          <w:b/>
+          <w:bCs/>
+        </w:rPr>
+        <w:t>Probability</w:t>
+      </w:r>
+      <w:proofErr w:type="spellEnd"/>
+      <w:r>
+        <w:rPr>
+          <w:b/>
+          <w:bCs/>
+        </w:rPr>
+        <w:t xml:space="preserve"> 0.1</w:t>
       </w:r>
       <w:r>
         <w:t xml:space="preserve"> – oznacza wyższą częstotliwość generowania pojazdów (około 0.1 pojazdu na sekundę, co daje średnio około 360 pojazdów na godzinę),</w:t>
@@ -12622,12 +14365,21 @@
           <w:numId w:val="29"/>
         </w:numPr>
       </w:pPr>
-      <w:r>
-        <w:rPr>
-          <w:b/>
-          <w:bCs/>
-        </w:rPr>
-        <w:t>Probability 0.01</w:t>
+      <w:proofErr w:type="spellStart"/>
+      <w:r>
+        <w:rPr>
+          <w:b/>
+          <w:bCs/>
+        </w:rPr>
+        <w:t>Probability</w:t>
+      </w:r>
+      <w:proofErr w:type="spellEnd"/>
+      <w:r>
+        <w:rPr>
+          <w:b/>
+          <w:bCs/>
+        </w:rPr>
+        <w:t xml:space="preserve"> 0.01</w:t>
       </w:r>
       <w:r>
         <w:t xml:space="preserve"> – oznacza rzadszy ruch (około 36 pojazdów na godzinę).</w:t>
@@ -12640,6 +14392,7 @@
       <w:r>
         <w:t xml:space="preserve">Pozostałe parametry, takie jak </w:t>
       </w:r>
+      <w:proofErr w:type="spellStart"/>
       <w:r>
         <w:rPr>
           <w:i/>
@@ -12647,9 +14400,19 @@
         </w:rPr>
         <w:t>departLane</w:t>
       </w:r>
-      <w:r>
-        <w:t xml:space="preserve"> ustawione na "free" (dowolny pas startowy) oraz </w:t>
-      </w:r>
+      <w:proofErr w:type="spellEnd"/>
+      <w:r>
+        <w:t xml:space="preserve"> ustawione na "</w:t>
+      </w:r>
+      <w:proofErr w:type="spellStart"/>
+      <w:r>
+        <w:t>free</w:t>
+      </w:r>
+      <w:proofErr w:type="spellEnd"/>
+      <w:r>
+        <w:t xml:space="preserve">" (dowolny pas startowy) oraz </w:t>
+      </w:r>
+      <w:proofErr w:type="spellStart"/>
       <w:r>
         <w:rPr>
           <w:i/>
@@ -12657,8 +14420,17 @@
         </w:rPr>
         <w:t>departSpeed</w:t>
       </w:r>
-      <w:r>
-        <w:t xml:space="preserve"> ustawione na "random" (losowa prędkość początkowa), wprowadzają element losowości, symulując naturalne zachowania kierowców.</w:t>
+      <w:proofErr w:type="spellEnd"/>
+      <w:r>
+        <w:t xml:space="preserve"> ustawione na "</w:t>
+      </w:r>
+      <w:proofErr w:type="spellStart"/>
+      <w:r>
+        <w:t>random</w:t>
+      </w:r>
+      <w:proofErr w:type="spellEnd"/>
+      <w:r>
+        <w:t>" (losowa prędkość początkowa), wprowadzają element losowości, symulując naturalne zachowania kierowców.</w:t>
       </w:r>
     </w:p>
     <w:p>
@@ -12708,7 +14480,15 @@
         <w:ind w:firstLine="357"/>
       </w:pPr>
       <w:r>
-        <w:t xml:space="preserve">Model definiuje 12 przepływów ruchu (flows), które określają kierunki przemieszczania </w:t>
+        <w:t>Model definiuje 12 przepływów ruchu (</w:t>
+      </w:r>
+      <w:proofErr w:type="spellStart"/>
+      <w:r>
+        <w:t>flows</w:t>
+      </w:r>
+      <w:proofErr w:type="spellEnd"/>
+      <w:r>
+        <w:t xml:space="preserve">), które określają kierunki przemieszczania </w:t>
       </w:r>
       <w:r>
         <w:lastRenderedPageBreak/>
@@ -12733,7 +14513,15 @@
         <w:ind w:firstLine="357"/>
       </w:pPr>
       <w:r>
-        <w:t>Taki model umożliwia realistyczną symulację ruchu drogowego, pozwalając na analizę przepływów pojazdów, badanie ich zachowań na skrzyżowaniach oraz ocenę skuteczności sterowania ruchem za pomocą sygnalizacji świetlnej. Dzięki zróżnicowanym ograniczeniom prędkości i losowości w generowaniu pojazdów, model dobrze odwzorowuje rzeczywiste warunki drogowe i może być używany do testowania różnych strategii zarządzania ruchem</w:t>
+        <w:t xml:space="preserve">Taki model umożliwia realistyczną symulację ruchu drogowego, pozwalając na analizę przepływów pojazdów, badanie ich </w:t>
+      </w:r>
+      <w:proofErr w:type="spellStart"/>
+      <w:r>
+        <w:t>zachowań</w:t>
+      </w:r>
+      <w:proofErr w:type="spellEnd"/>
+      <w:r>
+        <w:t xml:space="preserve"> na skrzyżowaniach oraz ocenę skuteczności sterowania ruchem za pomocą sygnalizacji świetlnej. Dzięki zróżnicowanym ograniczeniom prędkości i losowości w generowaniu pojazdów, model dobrze odwzorowuje rzeczywiste warunki drogowe i może być używany do testowania różnych strategii zarządzania ruchem</w:t>
       </w:r>
     </w:p>
     <w:p>
@@ -12776,6 +14564,7 @@
       <w:r>
         <w:t xml:space="preserve">8.1 </w:t>
       </w:r>
+      <w:proofErr w:type="spellStart"/>
       <w:r>
         <w:t>T</w:t>
       </w:r>
@@ -12785,18 +14574,44 @@
       <w:r>
         <w:t>CI</w:t>
       </w:r>
+      <w:proofErr w:type="spellEnd"/>
     </w:p>
     <w:p/>
     <w:p>
       <w:r>
         <w:t xml:space="preserve">W implementowanym modelu symulacji ruchu drogowego wykorzystano interfejs </w:t>
       </w:r>
-      <w:r>
-        <w:rPr>
-          <w:b/>
-          <w:bCs/>
-        </w:rPr>
-        <w:t>TraCI (Traffic Control Interface)</w:t>
+      <w:proofErr w:type="spellStart"/>
+      <w:r>
+        <w:rPr>
+          <w:b/>
+          <w:bCs/>
+        </w:rPr>
+        <w:t>TraCI</w:t>
+      </w:r>
+      <w:proofErr w:type="spellEnd"/>
+      <w:r>
+        <w:rPr>
+          <w:b/>
+          <w:bCs/>
+        </w:rPr>
+        <w:t xml:space="preserve"> (</w:t>
+      </w:r>
+      <w:proofErr w:type="spellStart"/>
+      <w:r>
+        <w:rPr>
+          <w:b/>
+          <w:bCs/>
+        </w:rPr>
+        <w:t>Traffic</w:t>
+      </w:r>
+      <w:proofErr w:type="spellEnd"/>
+      <w:r>
+        <w:rPr>
+          <w:b/>
+          <w:bCs/>
+        </w:rPr>
+        <w:t xml:space="preserve"> Control Interface)</w:t>
       </w:r>
       <w:r>
         <w:t xml:space="preserve">, który umożliwia komunikację pomiędzy kodem sterującym a symulatorem </w:t>
@@ -12806,10 +14621,50 @@
           <w:b/>
           <w:bCs/>
         </w:rPr>
-        <w:t>SUMO (Simulation of Urban Mobility)</w:t>
-      </w:r>
-      <w:r>
-        <w:t>. Dzięki TraCI możliwe jest dynamiczne sterowanie sygnalizacją świetlną, monitorowanie parametrów ruchu oraz interaktywna optymalizacja przepływu pojazdów w czasie rzeczywistym.</w:t>
+        <w:t>SUMO (</w:t>
+      </w:r>
+      <w:proofErr w:type="spellStart"/>
+      <w:r>
+        <w:rPr>
+          <w:b/>
+          <w:bCs/>
+        </w:rPr>
+        <w:t>Simulation</w:t>
+      </w:r>
+      <w:proofErr w:type="spellEnd"/>
+      <w:r>
+        <w:rPr>
+          <w:b/>
+          <w:bCs/>
+        </w:rPr>
+        <w:t xml:space="preserve"> of Urban </w:t>
+      </w:r>
+      <w:proofErr w:type="spellStart"/>
+      <w:r>
+        <w:rPr>
+          <w:b/>
+          <w:bCs/>
+        </w:rPr>
+        <w:t>Mobility</w:t>
+      </w:r>
+      <w:proofErr w:type="spellEnd"/>
+      <w:r>
+        <w:rPr>
+          <w:b/>
+          <w:bCs/>
+        </w:rPr>
+        <w:t>)</w:t>
+      </w:r>
+      <w:r>
+        <w:t xml:space="preserve">. Dzięki </w:t>
+      </w:r>
+      <w:proofErr w:type="spellStart"/>
+      <w:r>
+        <w:t>TraCI</w:t>
+      </w:r>
+      <w:proofErr w:type="spellEnd"/>
+      <w:r>
+        <w:t xml:space="preserve"> możliwe jest dynamiczne sterowanie sygnalizacją świetlną, monitorowanie parametrów ruchu oraz interaktywna optymalizacja przepływu pojazdów w czasie rzeczywistym.</w:t>
       </w:r>
     </w:p>
     <w:p>
@@ -12821,8 +14676,33 @@
           <w:b/>
           <w:bCs/>
         </w:rPr>
-        <w:t>moduł TraCI w Pythonie</w:t>
-      </w:r>
+        <w:t xml:space="preserve">moduł </w:t>
+      </w:r>
+      <w:proofErr w:type="spellStart"/>
+      <w:r>
+        <w:rPr>
+          <w:b/>
+          <w:bCs/>
+        </w:rPr>
+        <w:t>TraCI</w:t>
+      </w:r>
+      <w:proofErr w:type="spellEnd"/>
+      <w:r>
+        <w:rPr>
+          <w:b/>
+          <w:bCs/>
+        </w:rPr>
+        <w:t xml:space="preserve"> w </w:t>
+      </w:r>
+      <w:proofErr w:type="spellStart"/>
+      <w:r>
+        <w:rPr>
+          <w:b/>
+          <w:bCs/>
+        </w:rPr>
+        <w:t>Pythonie</w:t>
+      </w:r>
+      <w:proofErr w:type="spellEnd"/>
       <w:r>
         <w:t>. SUMO jest uruchamiane w trybie serwera za pomocą polecenia:</w:t>
       </w:r>
@@ -12835,69 +14715,177 @@
           <w:szCs w:val="18"/>
         </w:rPr>
       </w:pPr>
+      <w:proofErr w:type="spellStart"/>
       <w:r>
         <w:rPr>
           <w:sz w:val="18"/>
           <w:szCs w:val="18"/>
         </w:rPr>
-        <w:t>traci.start([SUMO_BINARY, "-c", CONFIG_FILE])</w:t>
-      </w:r>
-    </w:p>
-    <w:p>
-      <w:r>
-        <w:t>gdzie SUMO_BINARY określa, czy używana jest wersja sumo czy sumo-gui, a CONFIG_FILE wskazuje na plik konfiguracji symulacji (2x2.sumocfg).</w:t>
-      </w:r>
-    </w:p>
-    <w:p>
-      <w:r>
-        <w:t xml:space="preserve">Kod wykorzystuje </w:t>
-      </w:r>
-      <w:r>
-        <w:rPr>
-          <w:b/>
-          <w:bCs/>
-        </w:rPr>
-        <w:t>TraCI do sterowania sygnalizacją świetlną</w:t>
-      </w:r>
-      <w:r>
-        <w:t xml:space="preserve">, modyfikując fazy świateł na skrzyżowaniach (P4, P5, P8, P9). Fazy te są wybierane na podstawie strategii </w:t>
-      </w:r>
-      <w:r>
-        <w:rPr>
-          <w:b/>
-          <w:bCs/>
-        </w:rPr>
-        <w:t>uczenia ze wzmocnieniem (Reinforcement Learning)</w:t>
-      </w:r>
-      <w:r>
-        <w:t>, a ich ustawienie odbywa się za pomocą:</w:t>
-      </w:r>
-    </w:p>
-    <w:p>
-      <w:pPr>
-        <w:pStyle w:val="KOD"/>
+        <w:t>traci.start</w:t>
+      </w:r>
+      <w:proofErr w:type="spellEnd"/>
+      <w:r>
         <w:rPr>
           <w:sz w:val="18"/>
           <w:szCs w:val="18"/>
         </w:rPr>
-      </w:pPr>
-      <w:r>
+        <w:t>([SUMO_BINARY, "-c", CONFIG_FILE])</w:t>
+      </w:r>
+    </w:p>
+    <w:p>
+      <w:r>
+        <w:t>gdzie SUMO_BINARY określa, czy używana jest wersja sumo czy sumo-</w:t>
+      </w:r>
+      <w:proofErr w:type="spellStart"/>
+      <w:r>
+        <w:t>gui</w:t>
+      </w:r>
+      <w:proofErr w:type="spellEnd"/>
+      <w:r>
+        <w:t>, a CONFIG_FILE wskazuje na plik konfiguracji symulacji (2x2.sumocfg).</w:t>
+      </w:r>
+    </w:p>
+    <w:p>
+      <w:r>
+        <w:t xml:space="preserve">Kod wykorzystuje </w:t>
+      </w:r>
+      <w:proofErr w:type="spellStart"/>
+      <w:r>
+        <w:rPr>
+          <w:b/>
+          <w:bCs/>
+        </w:rPr>
+        <w:t>TraCI</w:t>
+      </w:r>
+      <w:proofErr w:type="spellEnd"/>
+      <w:r>
+        <w:rPr>
+          <w:b/>
+          <w:bCs/>
+        </w:rPr>
+        <w:t xml:space="preserve"> do sterowania sygnalizacją świetlną</w:t>
+      </w:r>
+      <w:r>
+        <w:t xml:space="preserve">, modyfikując fazy świateł na skrzyżowaniach (P4, P5, P8, P9). Fazy te są wybierane na podstawie strategii </w:t>
+      </w:r>
+      <w:r>
+        <w:rPr>
+          <w:b/>
+          <w:bCs/>
+        </w:rPr>
+        <w:t>uczenia ze wzmocnieniem (</w:t>
+      </w:r>
+      <w:proofErr w:type="spellStart"/>
+      <w:r>
+        <w:rPr>
+          <w:b/>
+          <w:bCs/>
+        </w:rPr>
+        <w:t>Reinforcement</w:t>
+      </w:r>
+      <w:proofErr w:type="spellEnd"/>
+      <w:r>
+        <w:rPr>
+          <w:b/>
+          <w:bCs/>
+        </w:rPr>
+        <w:t xml:space="preserve"> Learning)</w:t>
+      </w:r>
+      <w:r>
+        <w:t>, a ich ustawienie odbywa się za pomocą:</w:t>
+      </w:r>
+    </w:p>
+    <w:p>
+      <w:pPr>
+        <w:pStyle w:val="KOD"/>
         <w:rPr>
           <w:sz w:val="18"/>
           <w:szCs w:val="18"/>
         </w:rPr>
-        <w:t>traci.trafficlight.setRedYellowGreenState(tls_id, phases[action])</w:t>
-      </w:r>
-    </w:p>
-    <w:p>
-      <w:r>
-        <w:t>Funkcja get_state() pobiera dane o długościach kolejek pojazdów i czasie oczekiwania na poszczególnych skrzyżowaniach, które następnie są przekazywane do modelu uczenia maszynowego jako wejściowy stan środowiska.</w:t>
+      </w:pPr>
+      <w:proofErr w:type="spellStart"/>
+      <w:r>
+        <w:rPr>
+          <w:sz w:val="18"/>
+          <w:szCs w:val="18"/>
+        </w:rPr>
+        <w:t>traci.trafficlight.setRedYellowGreenState</w:t>
+      </w:r>
+      <w:proofErr w:type="spellEnd"/>
+      <w:r>
+        <w:rPr>
+          <w:sz w:val="18"/>
+          <w:szCs w:val="18"/>
+        </w:rPr>
+        <w:t>(</w:t>
+      </w:r>
+      <w:proofErr w:type="spellStart"/>
+      <w:r>
+        <w:rPr>
+          <w:sz w:val="18"/>
+          <w:szCs w:val="18"/>
+        </w:rPr>
+        <w:t>tls_id</w:t>
+      </w:r>
+      <w:proofErr w:type="spellEnd"/>
+      <w:r>
+        <w:rPr>
+          <w:sz w:val="18"/>
+          <w:szCs w:val="18"/>
+        </w:rPr>
+        <w:t xml:space="preserve">, </w:t>
+      </w:r>
+      <w:proofErr w:type="spellStart"/>
+      <w:r>
+        <w:rPr>
+          <w:sz w:val="18"/>
+          <w:szCs w:val="18"/>
+        </w:rPr>
+        <w:t>phases</w:t>
+      </w:r>
+      <w:proofErr w:type="spellEnd"/>
+      <w:r>
+        <w:rPr>
+          <w:sz w:val="18"/>
+          <w:szCs w:val="18"/>
+        </w:rPr>
+        <w:t>[</w:t>
+      </w:r>
+      <w:proofErr w:type="spellStart"/>
+      <w:r>
+        <w:rPr>
+          <w:sz w:val="18"/>
+          <w:szCs w:val="18"/>
+        </w:rPr>
+        <w:t>action</w:t>
+      </w:r>
+      <w:proofErr w:type="spellEnd"/>
+      <w:r>
+        <w:rPr>
+          <w:sz w:val="18"/>
+          <w:szCs w:val="18"/>
+        </w:rPr>
+        <w:t>])</w:t>
+      </w:r>
+    </w:p>
+    <w:p>
+      <w:r>
+        <w:t xml:space="preserve">Funkcja </w:t>
+      </w:r>
+      <w:proofErr w:type="spellStart"/>
+      <w:r>
+        <w:t>get_state</w:t>
+      </w:r>
+      <w:proofErr w:type="spellEnd"/>
+      <w:r>
+        <w:t>() pobiera dane o długościach kolejek pojazdów i czasie oczekiwania na poszczególnych skrzyżowaniach, które następnie są przekazywane do modelu uczenia maszynowego jako wejściowy stan środowiska.</w:t>
       </w:r>
     </w:p>
     <w:p>
       <w:r>
         <w:t xml:space="preserve">W procesie uczenia modelu </w:t>
       </w:r>
+      <w:proofErr w:type="spellStart"/>
       <w:r>
         <w:rPr>
           <w:b/>
@@ -12905,6 +14893,7 @@
         </w:rPr>
         <w:t>Actor-Critic</w:t>
       </w:r>
+      <w:proofErr w:type="spellEnd"/>
       <w:r>
         <w:t>, wybór akcji odbywa się na podstawie prawdopodobieństwa wyznaczonego przez warstwę aktora. W przypadku, gdy przez zbyt długi czas nie następuje zmiana faz świateł, algorytm wprowadza losową fazę sygnalizacji, co symuluje adaptację do warunków ruchu.</w:t>
       </w:r>
@@ -12928,21 +14917,39 @@
       <w:pPr>
         <w:pStyle w:val="KOD"/>
       </w:pPr>
-      <w:r>
-        <w:t>traci.simulationStep()</w:t>
-      </w:r>
-    </w:p>
-    <w:p>
-      <w:r>
-        <w:t>Po zakończeniu epizodu symulacji, połączenie TraCI jest zamykane za pomocą:</w:t>
+      <w:proofErr w:type="spellStart"/>
+      <w:r>
+        <w:t>traci.simulationStep</w:t>
+      </w:r>
+      <w:proofErr w:type="spellEnd"/>
+      <w:r>
+        <w:t>()</w:t>
+      </w:r>
+    </w:p>
+    <w:p>
+      <w:r>
+        <w:t xml:space="preserve">Po zakończeniu epizodu symulacji, połączenie </w:t>
+      </w:r>
+      <w:proofErr w:type="spellStart"/>
+      <w:r>
+        <w:t>TraCI</w:t>
+      </w:r>
+      <w:proofErr w:type="spellEnd"/>
+      <w:r>
+        <w:t xml:space="preserve"> jest zamykane za pomocą:</w:t>
       </w:r>
     </w:p>
     <w:p>
       <w:pPr>
         <w:pStyle w:val="KOD"/>
       </w:pPr>
-      <w:r>
-        <w:t>traci.close()</w:t>
+      <w:proofErr w:type="spellStart"/>
+      <w:r>
+        <w:t>traci.close</w:t>
+      </w:r>
+      <w:proofErr w:type="spellEnd"/>
+      <w:r>
+        <w:t>()</w:t>
       </w:r>
     </w:p>
     <w:p>
@@ -13105,7 +15112,23 @@
           <w:b/>
           <w:bCs/>
         </w:rPr>
-        <w:t>Warstwa wspólna (self.common)</w:t>
+        <w:t>Warstwa wspólna (</w:t>
+      </w:r>
+      <w:proofErr w:type="spellStart"/>
+      <w:r>
+        <w:rPr>
+          <w:b/>
+          <w:bCs/>
+        </w:rPr>
+        <w:t>self.common</w:t>
+      </w:r>
+      <w:proofErr w:type="spellEnd"/>
+      <w:r>
+        <w:rPr>
+          <w:b/>
+          <w:bCs/>
+        </w:rPr>
+        <w:t>)</w:t>
       </w:r>
     </w:p>
     <w:p>
@@ -13128,6 +15151,7 @@
       <w:r>
         <w:t xml:space="preserve"> (</w:t>
       </w:r>
+      <w:proofErr w:type="spellStart"/>
       <w:r>
         <w:rPr>
           <w:i/>
@@ -13135,6 +15159,7 @@
         </w:rPr>
         <w:t>Dense</w:t>
       </w:r>
+      <w:proofErr w:type="spellEnd"/>
       <w:r>
         <w:t>), które przetwarzają dane wejściowe dotyczące stanu ruchu.</w:t>
       </w:r>
@@ -13173,6 +15198,7 @@
         <w:lastRenderedPageBreak/>
         <w:t xml:space="preserve">aktywacji </w:t>
       </w:r>
+      <w:proofErr w:type="spellStart"/>
       <w:r>
         <w:rPr>
           <w:b/>
@@ -13180,8 +15206,17 @@
         </w:rPr>
         <w:t>ReLU</w:t>
       </w:r>
-      <w:r>
-        <w:t xml:space="preserve"> (relu), co umożliwia modelowi skuteczne odwzorowanie nieliniowych zależności.</w:t>
+      <w:proofErr w:type="spellEnd"/>
+      <w:r>
+        <w:t xml:space="preserve"> (</w:t>
+      </w:r>
+      <w:proofErr w:type="spellStart"/>
+      <w:r>
+        <w:t>relu</w:t>
+      </w:r>
+      <w:proofErr w:type="spellEnd"/>
+      <w:r>
+        <w:t>), co umożliwia modelowi skuteczne odwzorowanie nieliniowych zależności.</w:t>
       </w:r>
     </w:p>
     <w:p>
@@ -13192,15 +15227,32 @@
         </w:numPr>
       </w:pPr>
       <w:r>
-        <w:t xml:space="preserve">Wykorzystano inicjalizator wag </w:t>
-      </w:r>
-      <w:r>
-        <w:rPr>
-          <w:b/>
-          <w:bCs/>
-        </w:rPr>
-        <w:t>He Normal</w:t>
-      </w:r>
+        <w:t xml:space="preserve">Wykorzystano </w:t>
+      </w:r>
+      <w:proofErr w:type="spellStart"/>
+      <w:r>
+        <w:t>inicjalizator</w:t>
+      </w:r>
+      <w:proofErr w:type="spellEnd"/>
+      <w:r>
+        <w:t xml:space="preserve"> wag </w:t>
+      </w:r>
+      <w:r>
+        <w:rPr>
+          <w:b/>
+          <w:bCs/>
+        </w:rPr>
+        <w:t xml:space="preserve">He </w:t>
+      </w:r>
+      <w:proofErr w:type="spellStart"/>
+      <w:r>
+        <w:rPr>
+          <w:b/>
+          <w:bCs/>
+        </w:rPr>
+        <w:t>Normal</w:t>
+      </w:r>
+      <w:proofErr w:type="spellEnd"/>
       <w:r>
         <w:t>, który poprawia stabilność uczenia i przyspiesza zbieżność.</w:t>
       </w:r>
@@ -13225,44 +15277,215 @@
           <w:szCs w:val="18"/>
         </w:rPr>
       </w:pPr>
+      <w:proofErr w:type="spellStart"/>
       <w:r>
         <w:rPr>
           <w:sz w:val="18"/>
           <w:szCs w:val="18"/>
         </w:rPr>
-        <w:t>self.common = tf.keras.Sequential([</w:t>
-      </w:r>
-    </w:p>
-    <w:p>
-      <w:pPr>
-        <w:pStyle w:val="KOD"/>
+        <w:t>self.common</w:t>
+      </w:r>
+      <w:proofErr w:type="spellEnd"/>
+      <w:r>
         <w:rPr>
           <w:sz w:val="18"/>
           <w:szCs w:val="18"/>
         </w:rPr>
-      </w:pPr>
+        <w:t xml:space="preserve"> = </w:t>
+      </w:r>
+      <w:proofErr w:type="spellStart"/>
       <w:r>
         <w:rPr>
           <w:sz w:val="18"/>
           <w:szCs w:val="18"/>
         </w:rPr>
-        <w:t>layers.Dense(128, activation="relu", kernel_initializer="he_normal"),</w:t>
-      </w:r>
-    </w:p>
-    <w:p>
-      <w:pPr>
-        <w:pStyle w:val="KOD"/>
+        <w:t>tf.keras.Sequential</w:t>
+      </w:r>
+      <w:proofErr w:type="spellEnd"/>
+      <w:r>
         <w:rPr>
           <w:sz w:val="18"/>
           <w:szCs w:val="18"/>
         </w:rPr>
-      </w:pPr>
-      <w:r>
+        <w:t>([</w:t>
+      </w:r>
+    </w:p>
+    <w:p>
+      <w:pPr>
+        <w:pStyle w:val="KOD"/>
         <w:rPr>
           <w:sz w:val="18"/>
           <w:szCs w:val="18"/>
         </w:rPr>
-        <w:t>layers.Dense(64, activation="relu", kernel_initializer="he_normal")</w:t>
+      </w:pPr>
+      <w:proofErr w:type="spellStart"/>
+      <w:r>
+        <w:rPr>
+          <w:sz w:val="18"/>
+          <w:szCs w:val="18"/>
+        </w:rPr>
+        <w:t>layers.Dense</w:t>
+      </w:r>
+      <w:proofErr w:type="spellEnd"/>
+      <w:r>
+        <w:rPr>
+          <w:sz w:val="18"/>
+          <w:szCs w:val="18"/>
+        </w:rPr>
+        <w:t xml:space="preserve">(128, </w:t>
+      </w:r>
+      <w:proofErr w:type="spellStart"/>
+      <w:r>
+        <w:rPr>
+          <w:sz w:val="18"/>
+          <w:szCs w:val="18"/>
+        </w:rPr>
+        <w:t>activation</w:t>
+      </w:r>
+      <w:proofErr w:type="spellEnd"/>
+      <w:r>
+        <w:rPr>
+          <w:sz w:val="18"/>
+          <w:szCs w:val="18"/>
+        </w:rPr>
+        <w:t>="</w:t>
+      </w:r>
+      <w:proofErr w:type="spellStart"/>
+      <w:r>
+        <w:rPr>
+          <w:sz w:val="18"/>
+          <w:szCs w:val="18"/>
+        </w:rPr>
+        <w:t>relu</w:t>
+      </w:r>
+      <w:proofErr w:type="spellEnd"/>
+      <w:r>
+        <w:rPr>
+          <w:sz w:val="18"/>
+          <w:szCs w:val="18"/>
+        </w:rPr>
+        <w:t xml:space="preserve">", </w:t>
+      </w:r>
+      <w:proofErr w:type="spellStart"/>
+      <w:r>
+        <w:rPr>
+          <w:sz w:val="18"/>
+          <w:szCs w:val="18"/>
+        </w:rPr>
+        <w:t>kernel_initializer</w:t>
+      </w:r>
+      <w:proofErr w:type="spellEnd"/>
+      <w:r>
+        <w:rPr>
+          <w:sz w:val="18"/>
+          <w:szCs w:val="18"/>
+        </w:rPr>
+        <w:t>="</w:t>
+      </w:r>
+      <w:proofErr w:type="spellStart"/>
+      <w:r>
+        <w:rPr>
+          <w:sz w:val="18"/>
+          <w:szCs w:val="18"/>
+        </w:rPr>
+        <w:t>he_normal</w:t>
+      </w:r>
+      <w:proofErr w:type="spellEnd"/>
+      <w:r>
+        <w:rPr>
+          <w:sz w:val="18"/>
+          <w:szCs w:val="18"/>
+        </w:rPr>
+        <w:t>"),</w:t>
+      </w:r>
+    </w:p>
+    <w:p>
+      <w:pPr>
+        <w:pStyle w:val="KOD"/>
+        <w:rPr>
+          <w:sz w:val="18"/>
+          <w:szCs w:val="18"/>
+        </w:rPr>
+      </w:pPr>
+      <w:proofErr w:type="spellStart"/>
+      <w:r>
+        <w:rPr>
+          <w:sz w:val="18"/>
+          <w:szCs w:val="18"/>
+        </w:rPr>
+        <w:t>layers.Dense</w:t>
+      </w:r>
+      <w:proofErr w:type="spellEnd"/>
+      <w:r>
+        <w:rPr>
+          <w:sz w:val="18"/>
+          <w:szCs w:val="18"/>
+        </w:rPr>
+        <w:t xml:space="preserve">(64, </w:t>
+      </w:r>
+      <w:proofErr w:type="spellStart"/>
+      <w:r>
+        <w:rPr>
+          <w:sz w:val="18"/>
+          <w:szCs w:val="18"/>
+        </w:rPr>
+        <w:t>activation</w:t>
+      </w:r>
+      <w:proofErr w:type="spellEnd"/>
+      <w:r>
+        <w:rPr>
+          <w:sz w:val="18"/>
+          <w:szCs w:val="18"/>
+        </w:rPr>
+        <w:t>="</w:t>
+      </w:r>
+      <w:proofErr w:type="spellStart"/>
+      <w:r>
+        <w:rPr>
+          <w:sz w:val="18"/>
+          <w:szCs w:val="18"/>
+        </w:rPr>
+        <w:t>relu</w:t>
+      </w:r>
+      <w:proofErr w:type="spellEnd"/>
+      <w:r>
+        <w:rPr>
+          <w:sz w:val="18"/>
+          <w:szCs w:val="18"/>
+        </w:rPr>
+        <w:t xml:space="preserve">", </w:t>
+      </w:r>
+      <w:proofErr w:type="spellStart"/>
+      <w:r>
+        <w:rPr>
+          <w:sz w:val="18"/>
+          <w:szCs w:val="18"/>
+        </w:rPr>
+        <w:t>kernel_initializer</w:t>
+      </w:r>
+      <w:proofErr w:type="spellEnd"/>
+      <w:r>
+        <w:rPr>
+          <w:sz w:val="18"/>
+          <w:szCs w:val="18"/>
+        </w:rPr>
+        <w:t>="</w:t>
+      </w:r>
+      <w:proofErr w:type="spellStart"/>
+      <w:r>
+        <w:rPr>
+          <w:sz w:val="18"/>
+          <w:szCs w:val="18"/>
+        </w:rPr>
+        <w:t>he_normal</w:t>
+      </w:r>
+      <w:proofErr w:type="spellEnd"/>
+      <w:r>
+        <w:rPr>
+          <w:sz w:val="18"/>
+          <w:szCs w:val="18"/>
+        </w:rPr>
+        <w:t>")</w:t>
       </w:r>
     </w:p>
     <w:p>
@@ -13295,7 +15518,23 @@
           <w:b/>
           <w:bCs/>
         </w:rPr>
-        <w:t>Warstwa aktora (self.actor)</w:t>
+        <w:t>Warstwa aktora (</w:t>
+      </w:r>
+      <w:proofErr w:type="spellStart"/>
+      <w:r>
+        <w:rPr>
+          <w:b/>
+          <w:bCs/>
+        </w:rPr>
+        <w:t>self.actor</w:t>
+      </w:r>
+      <w:proofErr w:type="spellEnd"/>
+      <w:r>
+        <w:rPr>
+          <w:b/>
+          <w:bCs/>
+        </w:rPr>
+        <w:t>)</w:t>
       </w:r>
     </w:p>
     <w:p>
@@ -13319,15 +15558,49 @@
       <w:r>
         <w:t xml:space="preserve">Liczba neuronów w tej warstwie wynosi </w:t>
       </w:r>
-      <w:r>
-        <w:rPr>
-          <w:b/>
-          <w:bCs/>
-        </w:rPr>
-        <w:t>num_tls × num_phases</w:t>
-      </w:r>
-      <w:r>
-        <w:t>, gdzie num_tls to liczba sygnalizatorów, a num_phases to liczba możliwych faz świateł.</w:t>
+      <w:proofErr w:type="spellStart"/>
+      <w:r>
+        <w:rPr>
+          <w:b/>
+          <w:bCs/>
+        </w:rPr>
+        <w:t>num_tls</w:t>
+      </w:r>
+      <w:proofErr w:type="spellEnd"/>
+      <w:r>
+        <w:rPr>
+          <w:b/>
+          <w:bCs/>
+        </w:rPr>
+        <w:t xml:space="preserve"> × </w:t>
+      </w:r>
+      <w:proofErr w:type="spellStart"/>
+      <w:r>
+        <w:rPr>
+          <w:b/>
+          <w:bCs/>
+        </w:rPr>
+        <w:t>num_phases</w:t>
+      </w:r>
+      <w:proofErr w:type="spellEnd"/>
+      <w:r>
+        <w:t xml:space="preserve">, gdzie </w:t>
+      </w:r>
+      <w:proofErr w:type="spellStart"/>
+      <w:r>
+        <w:t>num_tls</w:t>
+      </w:r>
+      <w:proofErr w:type="spellEnd"/>
+      <w:r>
+        <w:t xml:space="preserve"> to liczba sygnalizatorów, a </w:t>
+      </w:r>
+      <w:proofErr w:type="spellStart"/>
+      <w:r>
+        <w:t>num_phases</w:t>
+      </w:r>
+      <w:proofErr w:type="spellEnd"/>
+      <w:r>
+        <w:t xml:space="preserve"> to liczba możliwych faz świateł.</w:t>
       </w:r>
     </w:p>
     <w:p>
@@ -13340,6 +15613,7 @@
       <w:r>
         <w:t xml:space="preserve">Zastosowano funkcję aktywacji </w:t>
       </w:r>
+      <w:proofErr w:type="spellStart"/>
       <w:r>
         <w:rPr>
           <w:b/>
@@ -13347,6 +15621,7 @@
         </w:rPr>
         <w:t>softmax</w:t>
       </w:r>
+      <w:proofErr w:type="spellEnd"/>
       <w:r>
         <w:t>, dzięki czemu wyjściowe wartości można interpretować jako rozkład prawdopodobieństwa wyboru każdej fazy.</w:t>
       </w:r>
@@ -13371,28 +15646,142 @@
           <w:szCs w:val="18"/>
         </w:rPr>
       </w:pPr>
+      <w:proofErr w:type="spellStart"/>
       <w:r>
         <w:rPr>
           <w:sz w:val="18"/>
           <w:szCs w:val="18"/>
         </w:rPr>
-        <w:t xml:space="preserve">self.actor = </w:t>
-      </w:r>
-    </w:p>
-    <w:p>
-      <w:pPr>
-        <w:pStyle w:val="KOD"/>
+        <w:t>self.actor</w:t>
+      </w:r>
+      <w:proofErr w:type="spellEnd"/>
+      <w:r>
         <w:rPr>
           <w:sz w:val="18"/>
           <w:szCs w:val="18"/>
         </w:rPr>
-      </w:pPr>
-      <w:r>
+        <w:t xml:space="preserve"> = </w:t>
+      </w:r>
+    </w:p>
+    <w:p>
+      <w:pPr>
+        <w:pStyle w:val="KOD"/>
         <w:rPr>
           <w:sz w:val="18"/>
           <w:szCs w:val="18"/>
         </w:rPr>
-        <w:t>layers.Dense(num_tls * num_phases, activation="softmax", name="actor")</w:t>
+      </w:pPr>
+      <w:proofErr w:type="spellStart"/>
+      <w:r>
+        <w:rPr>
+          <w:sz w:val="18"/>
+          <w:szCs w:val="18"/>
+        </w:rPr>
+        <w:t>layers.Dense</w:t>
+      </w:r>
+      <w:proofErr w:type="spellEnd"/>
+      <w:r>
+        <w:rPr>
+          <w:sz w:val="18"/>
+          <w:szCs w:val="18"/>
+        </w:rPr>
+        <w:t>(</w:t>
+      </w:r>
+      <w:proofErr w:type="spellStart"/>
+      <w:r>
+        <w:rPr>
+          <w:sz w:val="18"/>
+          <w:szCs w:val="18"/>
+        </w:rPr>
+        <w:t>num_tls</w:t>
+      </w:r>
+      <w:proofErr w:type="spellEnd"/>
+      <w:r>
+        <w:rPr>
+          <w:sz w:val="18"/>
+          <w:szCs w:val="18"/>
+        </w:rPr>
+        <w:t xml:space="preserve"> * </w:t>
+      </w:r>
+      <w:proofErr w:type="spellStart"/>
+      <w:r>
+        <w:rPr>
+          <w:sz w:val="18"/>
+          <w:szCs w:val="18"/>
+        </w:rPr>
+        <w:t>num_phases</w:t>
+      </w:r>
+      <w:proofErr w:type="spellEnd"/>
+      <w:r>
+        <w:rPr>
+          <w:sz w:val="18"/>
+          <w:szCs w:val="18"/>
+        </w:rPr>
+        <w:t xml:space="preserve">, </w:t>
+      </w:r>
+      <w:proofErr w:type="spellStart"/>
+      <w:r>
+        <w:rPr>
+          <w:sz w:val="18"/>
+          <w:szCs w:val="18"/>
+        </w:rPr>
+        <w:t>activation</w:t>
+      </w:r>
+      <w:proofErr w:type="spellEnd"/>
+      <w:r>
+        <w:rPr>
+          <w:sz w:val="18"/>
+          <w:szCs w:val="18"/>
+        </w:rPr>
+        <w:t>="</w:t>
+      </w:r>
+      <w:proofErr w:type="spellStart"/>
+      <w:r>
+        <w:rPr>
+          <w:sz w:val="18"/>
+          <w:szCs w:val="18"/>
+        </w:rPr>
+        <w:t>softmax</w:t>
+      </w:r>
+      <w:proofErr w:type="spellEnd"/>
+      <w:r>
+        <w:rPr>
+          <w:sz w:val="18"/>
+          <w:szCs w:val="18"/>
+        </w:rPr>
+        <w:t xml:space="preserve">", </w:t>
+      </w:r>
+      <w:proofErr w:type="spellStart"/>
+      <w:r>
+        <w:rPr>
+          <w:sz w:val="18"/>
+          <w:szCs w:val="18"/>
+        </w:rPr>
+        <w:t>name</w:t>
+      </w:r>
+      <w:proofErr w:type="spellEnd"/>
+      <w:r>
+        <w:rPr>
+          <w:sz w:val="18"/>
+          <w:szCs w:val="18"/>
+        </w:rPr>
+        <w:t>="</w:t>
+      </w:r>
+      <w:proofErr w:type="spellStart"/>
+      <w:r>
+        <w:rPr>
+          <w:sz w:val="18"/>
+          <w:szCs w:val="18"/>
+        </w:rPr>
+        <w:t>actor</w:t>
+      </w:r>
+      <w:proofErr w:type="spellEnd"/>
+      <w:r>
+        <w:rPr>
+          <w:sz w:val="18"/>
+          <w:szCs w:val="18"/>
+        </w:rPr>
+        <w:t>")</w:t>
       </w:r>
     </w:p>
     <w:p>
@@ -13428,7 +15817,23 @@
           <w:b/>
           <w:bCs/>
         </w:rPr>
-        <w:t>Warstwa krytyka (self.critic)</w:t>
+        <w:t>Warstwa krytyka (</w:t>
+      </w:r>
+      <w:proofErr w:type="spellStart"/>
+      <w:r>
+        <w:rPr>
+          <w:b/>
+          <w:bCs/>
+        </w:rPr>
+        <w:t>self.critic</w:t>
+      </w:r>
+      <w:proofErr w:type="spellEnd"/>
+      <w:r>
+        <w:rPr>
+          <w:b/>
+          <w:bCs/>
+        </w:rPr>
+        <w:t>)</w:t>
       </w:r>
     </w:p>
     <w:p>
@@ -13505,56 +15910,122 @@
           <w:szCs w:val="18"/>
         </w:rPr>
       </w:pPr>
+      <w:proofErr w:type="spellStart"/>
       <w:r>
         <w:rPr>
           <w:sz w:val="18"/>
           <w:szCs w:val="18"/>
         </w:rPr>
-        <w:t>self.critic = layers.Dense(1, name="critic")</w:t>
-      </w:r>
-    </w:p>
-    <w:p>
-      <w:pPr>
-        <w:pStyle w:val="KOD"/>
+        <w:t>self.critic</w:t>
+      </w:r>
+      <w:proofErr w:type="spellEnd"/>
+      <w:r>
         <w:rPr>
           <w:sz w:val="18"/>
           <w:szCs w:val="18"/>
         </w:rPr>
-      </w:pPr>
-    </w:p>
-    <w:p>
-      <w:pPr>
-        <w:pStyle w:val="KOD"/>
+        <w:t xml:space="preserve"> = </w:t>
+      </w:r>
+      <w:proofErr w:type="spellStart"/>
+      <w:r>
         <w:rPr>
           <w:sz w:val="18"/>
           <w:szCs w:val="18"/>
         </w:rPr>
-      </w:pPr>
-    </w:p>
-    <w:p>
-      <w:pPr>
-        <w:pStyle w:val="KOD"/>
+        <w:t>layers.Dense</w:t>
+      </w:r>
+      <w:proofErr w:type="spellEnd"/>
+      <w:r>
         <w:rPr>
           <w:sz w:val="18"/>
           <w:szCs w:val="18"/>
         </w:rPr>
-      </w:pPr>
-    </w:p>
-    <w:p>
-      <w:pPr>
-        <w:pStyle w:val="KOD"/>
+        <w:t xml:space="preserve">(1, </w:t>
+      </w:r>
+      <w:proofErr w:type="spellStart"/>
+      <w:r>
         <w:rPr>
           <w:sz w:val="18"/>
           <w:szCs w:val="18"/>
         </w:rPr>
-      </w:pPr>
+        <w:t>name</w:t>
+      </w:r>
+      <w:proofErr w:type="spellEnd"/>
       <w:r>
         <w:rPr>
           <w:sz w:val="18"/>
           <w:szCs w:val="18"/>
         </w:rPr>
-        <w:t>Ogólnie rzecz biorąc, taka architektura sieci (z warstwą wspólną, aktora i krytyka) jest optymalna, ponieważ umożliwia efektywne przetwarzanie dynamicznych danych wejściowych, elastyczne podejmowanie decyzji sterowania poprzez generowanie rozkładu prawdopodobieństwa oraz stabilną ocenę wartości stanu, co łącznie wspiera szybkie i trafne reagowanie systemu na zmieniające się warunki ruchu drogoweg</w:t>
-      </w:r>
+        <w:t>="</w:t>
+      </w:r>
+      <w:proofErr w:type="spellStart"/>
+      <w:r>
+        <w:rPr>
+          <w:sz w:val="18"/>
+          <w:szCs w:val="18"/>
+        </w:rPr>
+        <w:t>critic</w:t>
+      </w:r>
+      <w:proofErr w:type="spellEnd"/>
+      <w:r>
+        <w:rPr>
+          <w:sz w:val="18"/>
+          <w:szCs w:val="18"/>
+        </w:rPr>
+        <w:t>")</w:t>
+      </w:r>
+    </w:p>
+    <w:p>
+      <w:pPr>
+        <w:pStyle w:val="KOD"/>
+        <w:rPr>
+          <w:sz w:val="18"/>
+          <w:szCs w:val="18"/>
+        </w:rPr>
+      </w:pPr>
+    </w:p>
+    <w:p>
+      <w:pPr>
+        <w:pStyle w:val="KOD"/>
+        <w:rPr>
+          <w:sz w:val="18"/>
+          <w:szCs w:val="18"/>
+        </w:rPr>
+      </w:pPr>
+    </w:p>
+    <w:p>
+      <w:pPr>
+        <w:pStyle w:val="KOD"/>
+        <w:rPr>
+          <w:sz w:val="18"/>
+          <w:szCs w:val="18"/>
+        </w:rPr>
+      </w:pPr>
+    </w:p>
+    <w:p>
+      <w:pPr>
+        <w:pStyle w:val="KOD"/>
+        <w:rPr>
+          <w:sz w:val="18"/>
+          <w:szCs w:val="18"/>
+        </w:rPr>
+      </w:pPr>
+      <w:r>
+        <w:rPr>
+          <w:sz w:val="18"/>
+          <w:szCs w:val="18"/>
+        </w:rPr>
+        <w:t xml:space="preserve">Ogólnie rzecz biorąc, taka architektura sieci (z warstwą wspólną, aktora i krytyka) jest optymalna, ponieważ umożliwia efektywne przetwarzanie dynamicznych danych wejściowych, elastyczne podejmowanie decyzji sterowania poprzez generowanie rozkładu prawdopodobieństwa oraz stabilną ocenę wartości stanu, co łącznie wspiera szybkie i trafne reagowanie systemu na zmieniające się warunki ruchu </w:t>
+      </w:r>
+      <w:proofErr w:type="spellStart"/>
+      <w:r>
+        <w:rPr>
+          <w:sz w:val="18"/>
+          <w:szCs w:val="18"/>
+        </w:rPr>
+        <w:t>drogoweg</w:t>
+      </w:r>
+      <w:proofErr w:type="spellEnd"/>
     </w:p>
     <w:p>
       <w:pPr>
@@ -13670,7 +16141,15 @@
     </w:p>
     <w:p>
       <w:r>
-        <w:t>Kod realizuje adaptacyjne sterowanie ruchem przy wykorzystaniu symulacji SUMO oraz agenta uczenia ze wzmocnieniem opartego na architekturze Actor-Critic. Dzięki integracji modelu symulacji z algorytmem uczenia, system iteracyjnie optymalizuje ustawienia faz sygnalizacyjnych, co przekłada się na poprawę przepustowości skrzyżowań i redukcję opóźnień.</w:t>
+        <w:t xml:space="preserve">Kod realizuje adaptacyjne sterowanie ruchem przy wykorzystaniu symulacji SUMO oraz agenta uczenia ze wzmocnieniem opartego na architekturze </w:t>
+      </w:r>
+      <w:proofErr w:type="spellStart"/>
+      <w:r>
+        <w:t>Actor-Critic</w:t>
+      </w:r>
+      <w:proofErr w:type="spellEnd"/>
+      <w:r>
+        <w:t>. Dzięki integracji modelu symulacji z algorytmem uczenia, system iteracyjnie optymalizuje ustawienia faz sygnalizacyjnych, co przekłada się na poprawę przepustowości skrzyżowań i redukcję opóźnień.</w:t>
       </w:r>
     </w:p>
     <w:p>
@@ -13705,7 +16184,15 @@
         </w:numPr>
       </w:pPr>
       <w:r>
-        <w:t>SUMO_BINARY: Ustawione na "sumo". Dla wizualizacji symulacji można zmienić na "sumo-gui".</w:t>
+        <w:t>SUMO_BINARY: Ustawione na "sumo". Dla wizualizacji symulacji można zmienić na "sumo-</w:t>
+      </w:r>
+      <w:proofErr w:type="spellStart"/>
+      <w:r>
+        <w:t>gui</w:t>
+      </w:r>
+      <w:proofErr w:type="spellEnd"/>
+      <w:r>
+        <w:t>".</w:t>
       </w:r>
     </w:p>
     <w:p>
@@ -13789,12 +16276,37 @@
           <w:b/>
           <w:bCs/>
         </w:rPr>
-        <w:t>2. Architektura Modelu Actor-Critic</w:t>
-      </w:r>
-    </w:p>
-    <w:p>
-      <w:r>
-        <w:t>2.1. Klasa ActorCritic dziedziczy po tf.keras.Model i składa się z:</w:t>
+        <w:t xml:space="preserve">2. Architektura Modelu </w:t>
+      </w:r>
+      <w:proofErr w:type="spellStart"/>
+      <w:r>
+        <w:rPr>
+          <w:b/>
+          <w:bCs/>
+        </w:rPr>
+        <w:t>Actor-Critic</w:t>
+      </w:r>
+      <w:proofErr w:type="spellEnd"/>
+    </w:p>
+    <w:p>
+      <w:r>
+        <w:t xml:space="preserve">2.1. Klasa </w:t>
+      </w:r>
+      <w:proofErr w:type="spellStart"/>
+      <w:r>
+        <w:t>ActorCritic</w:t>
+      </w:r>
+      <w:proofErr w:type="spellEnd"/>
+      <w:r>
+        <w:t xml:space="preserve"> dziedziczy po </w:t>
+      </w:r>
+      <w:proofErr w:type="spellStart"/>
+      <w:r>
+        <w:t>tf.keras.Model</w:t>
+      </w:r>
+      <w:proofErr w:type="spellEnd"/>
+      <w:r>
+        <w:t xml:space="preserve"> i składa się z:</w:t>
       </w:r>
     </w:p>
     <w:p>
@@ -13805,7 +16317,31 @@
         </w:numPr>
       </w:pPr>
       <w:r>
-        <w:t>Części wspólnej (common): Sieć neuronowa złożona z dwóch warstw Dense (128 i 64 neurony) z aktywacją ReLU, która przetwarza stan wejściowy.</w:t>
+        <w:t>Części wspólnej (</w:t>
+      </w:r>
+      <w:proofErr w:type="spellStart"/>
+      <w:r>
+        <w:t>common</w:t>
+      </w:r>
+      <w:proofErr w:type="spellEnd"/>
+      <w:r>
+        <w:t xml:space="preserve">): Sieć neuronowa złożona z dwóch warstw </w:t>
+      </w:r>
+      <w:proofErr w:type="spellStart"/>
+      <w:r>
+        <w:t>Dense</w:t>
+      </w:r>
+      <w:proofErr w:type="spellEnd"/>
+      <w:r>
+        <w:t xml:space="preserve"> (128 i 64 neurony) z aktywacją </w:t>
+      </w:r>
+      <w:proofErr w:type="spellStart"/>
+      <w:r>
+        <w:t>ReLU</w:t>
+      </w:r>
+      <w:proofErr w:type="spellEnd"/>
+      <w:r>
+        <w:t>, która przetwarza stan wejściowy.</w:t>
       </w:r>
     </w:p>
     <w:p>
@@ -13816,7 +16352,23 @@
         </w:numPr>
       </w:pPr>
       <w:r>
-        <w:t>Warstwy aktora: Warstwa Dense z aktywacją softmax, której wyjście ma wymiar równy liczbie sygnalizatorów pomnożonej przez liczbę faz (4 × 4 = 16). Generuje rozkład prawdopodobieństwa wyboru poszczególnych faz dla każdego skrzyżowania.</w:t>
+        <w:t xml:space="preserve">Warstwy aktora: Warstwa </w:t>
+      </w:r>
+      <w:proofErr w:type="spellStart"/>
+      <w:r>
+        <w:t>Dense</w:t>
+      </w:r>
+      <w:proofErr w:type="spellEnd"/>
+      <w:r>
+        <w:t xml:space="preserve"> z aktywacją </w:t>
+      </w:r>
+      <w:proofErr w:type="spellStart"/>
+      <w:r>
+        <w:t>softmax</w:t>
+      </w:r>
+      <w:proofErr w:type="spellEnd"/>
+      <w:r>
+        <w:t>, której wyjście ma wymiar równy liczbie sygnalizatorów pomnożonej przez liczbę faz (4 × 4 = 16). Generuje rozkład prawdopodobieństwa wyboru poszczególnych faz dla każdego skrzyżowania.</w:t>
       </w:r>
     </w:p>
     <w:p>
@@ -13827,7 +16379,15 @@
         </w:numPr>
       </w:pPr>
       <w:r>
-        <w:t>Warstwy krytyka: Pojedyncza warstwa Dense, która ocenia jakość danego stanu (przewidując jego wartość).</w:t>
+        <w:t xml:space="preserve">Warstwy krytyka: Pojedyncza warstwa </w:t>
+      </w:r>
+      <w:proofErr w:type="spellStart"/>
+      <w:r>
+        <w:t>Dense</w:t>
+      </w:r>
+      <w:proofErr w:type="spellEnd"/>
+      <w:r>
+        <w:t>, która ocenia jakość danego stanu (przewidując jego wartość).</w:t>
       </w:r>
     </w:p>
     <w:p>
@@ -13851,12 +16411,21 @@
       <w:r>
         <w:t xml:space="preserve">3.1. Funkcja </w:t>
       </w:r>
-      <w:r>
-        <w:rPr>
-          <w:b/>
-          <w:bCs/>
-        </w:rPr>
-        <w:t>get_state()</w:t>
+      <w:proofErr w:type="spellStart"/>
+      <w:r>
+        <w:rPr>
+          <w:b/>
+          <w:bCs/>
+        </w:rPr>
+        <w:t>get_state</w:t>
+      </w:r>
+      <w:proofErr w:type="spellEnd"/>
+      <w:r>
+        <w:rPr>
+          <w:b/>
+          <w:bCs/>
+        </w:rPr>
+        <w:t>()</w:t>
       </w:r>
       <w:r>
         <w:t xml:space="preserve"> zbiera informacje o aktualnym stanie skrzyżowań:</w:t>
@@ -13870,7 +16439,23 @@
         </w:numPr>
       </w:pPr>
       <w:r>
-        <w:t>Dla każdego sygnalizatora obliczana jest suma pojazdów zatrzymanych (queue_lengths) oraz łączny czas oczekiwania (waiting_times) na pasach kontrolowanych przez dany sygnalizator.</w:t>
+        <w:t>Dla każdego sygnalizatora obliczana jest suma pojazdów zatrzymanych (</w:t>
+      </w:r>
+      <w:proofErr w:type="spellStart"/>
+      <w:r>
+        <w:t>queue_lengths</w:t>
+      </w:r>
+      <w:proofErr w:type="spellEnd"/>
+      <w:r>
+        <w:t>) oraz łączny czas oczekiwania (</w:t>
+      </w:r>
+      <w:proofErr w:type="spellStart"/>
+      <w:r>
+        <w:t>waiting_times</w:t>
+      </w:r>
+      <w:proofErr w:type="spellEnd"/>
+      <w:r>
+        <w:t>) na pasach kontrolowanych przez dany sygnalizator.</w:t>
       </w:r>
     </w:p>
     <w:p>
@@ -13881,7 +16466,23 @@
         </w:numPr>
       </w:pPr>
       <w:r>
-        <w:t>Uzyskane wartości są normalizowane przy użyciu ustalonych maksymalnych wartości (np. max_queue_length = 250, max_waiting_time = 1000), a następnie łączone w jeden wektor stanu.</w:t>
+        <w:t xml:space="preserve">Uzyskane wartości są normalizowane przy użyciu ustalonych maksymalnych wartości (np. </w:t>
+      </w:r>
+      <w:proofErr w:type="spellStart"/>
+      <w:r>
+        <w:t>max_queue_length</w:t>
+      </w:r>
+      <w:proofErr w:type="spellEnd"/>
+      <w:r>
+        <w:t xml:space="preserve"> = 250, </w:t>
+      </w:r>
+      <w:proofErr w:type="spellStart"/>
+      <w:r>
+        <w:t>max_waiting_time</w:t>
+      </w:r>
+      <w:proofErr w:type="spellEnd"/>
+      <w:r>
+        <w:t xml:space="preserve"> = 1000), a następnie łączone w jeden wektor stanu.</w:t>
       </w:r>
     </w:p>
     <w:p>
@@ -13924,12 +16525,21 @@
       <w:r>
         <w:t xml:space="preserve">Najpierw wywoływana jest funkcja </w:t>
       </w:r>
-      <w:r>
-        <w:rPr>
-          <w:b/>
-          <w:bCs/>
-        </w:rPr>
-        <w:t>get_state()</w:t>
+      <w:proofErr w:type="spellStart"/>
+      <w:r>
+        <w:rPr>
+          <w:b/>
+          <w:bCs/>
+        </w:rPr>
+        <w:t>get_state</w:t>
+      </w:r>
+      <w:proofErr w:type="spellEnd"/>
+      <w:r>
+        <w:rPr>
+          <w:b/>
+          <w:bCs/>
+        </w:rPr>
+        <w:t>()</w:t>
       </w:r>
       <w:r>
         <w:t>, która pobiera aktualny stan systemu.</w:t>
@@ -13945,12 +16555,21 @@
       <w:r>
         <w:t xml:space="preserve">Następnie, na podstawie tego stanu, funkcja </w:t>
       </w:r>
-      <w:r>
-        <w:rPr>
-          <w:b/>
-          <w:bCs/>
-        </w:rPr>
-        <w:t>choose_action()</w:t>
+      <w:proofErr w:type="spellStart"/>
+      <w:r>
+        <w:rPr>
+          <w:b/>
+          <w:bCs/>
+        </w:rPr>
+        <w:t>choose_action</w:t>
+      </w:r>
+      <w:proofErr w:type="spellEnd"/>
+      <w:r>
+        <w:rPr>
+          <w:b/>
+          <w:bCs/>
+        </w:rPr>
+        <w:t>()</w:t>
       </w:r>
       <w:r>
         <w:t xml:space="preserve"> dokonuje wyboru akcji.</w:t>
@@ -13965,7 +16584,23 @@
           <w:b/>
           <w:bCs/>
         </w:rPr>
-        <w:t>Funkcja choose_action():</w:t>
+        <w:t xml:space="preserve">Funkcja </w:t>
+      </w:r>
+      <w:proofErr w:type="spellStart"/>
+      <w:r>
+        <w:rPr>
+          <w:b/>
+          <w:bCs/>
+        </w:rPr>
+        <w:t>choose_action</w:t>
+      </w:r>
+      <w:proofErr w:type="spellEnd"/>
+      <w:r>
+        <w:rPr>
+          <w:b/>
+          <w:bCs/>
+        </w:rPr>
+        <w:t>():</w:t>
       </w:r>
     </w:p>
     <w:p>
@@ -13976,7 +16611,15 @@
         </w:numPr>
       </w:pPr>
       <w:r>
-        <w:t>Przyjmuje rozkład prawdopodobieństwa (output z warstwy aktora) i przekształca go do macierzy o wymiarach (liczba sygnalizatorów, liczba faz).</w:t>
+        <w:t>Przyjmuje rozkład prawdopodobieństwa (</w:t>
+      </w:r>
+      <w:proofErr w:type="spellStart"/>
+      <w:r>
+        <w:t>output</w:t>
+      </w:r>
+      <w:proofErr w:type="spellEnd"/>
+      <w:r>
+        <w:t xml:space="preserve"> z warstwy aktora) i przekształca go do macierzy o wymiarach (liczba sygnalizatorów, liczba faz).</w:t>
       </w:r>
     </w:p>
     <w:p>
@@ -13987,7 +16630,15 @@
         </w:numPr>
       </w:pPr>
       <w:r>
-        <w:t>Wartości są klipowane (aby wyeliminować ewentualne wartości ujemne) oraz normalizowane w każdym wierszu.</w:t>
+        <w:t xml:space="preserve">Wartości są </w:t>
+      </w:r>
+      <w:proofErr w:type="spellStart"/>
+      <w:r>
+        <w:t>klipowane</w:t>
+      </w:r>
+      <w:proofErr w:type="spellEnd"/>
+      <w:r>
+        <w:t xml:space="preserve"> (aby wyeliminować ewentualne wartości ujemne) oraz normalizowane w każdym wierszu.</w:t>
       </w:r>
     </w:p>
     <w:p>
@@ -14003,7 +16654,23 @@
     </w:p>
     <w:p>
       <w:r>
-        <w:t>4.3. Wybrane akcje decydują o tym, która z czterech możliwych sekwencji świateł (np. "GGgrrrGGgrrr", "yyyyyyyyyyyy" itp.) zostanie zastosowana na danym skrzyżowaniu.</w:t>
+        <w:t>4.3. Wybrane akcje decydują o tym, która z czterech możliwych sekwencji świateł (np. "</w:t>
+      </w:r>
+      <w:proofErr w:type="spellStart"/>
+      <w:r>
+        <w:t>GGgrrrGGgrrr</w:t>
+      </w:r>
+      <w:proofErr w:type="spellEnd"/>
+      <w:r>
+        <w:t>", "</w:t>
+      </w:r>
+      <w:proofErr w:type="spellStart"/>
+      <w:r>
+        <w:t>yyyyyyyyyyyy</w:t>
+      </w:r>
+      <w:proofErr w:type="spellEnd"/>
+      <w:r>
+        <w:t>" itp.) zostanie zastosowana na danym skrzyżowaniu.</w:t>
       </w:r>
     </w:p>
     <w:p>
@@ -14022,12 +16689,21 @@
       <w:r>
         <w:t xml:space="preserve">5.1. Funkcja </w:t>
       </w:r>
-      <w:r>
-        <w:rPr>
-          <w:b/>
-          <w:bCs/>
-        </w:rPr>
-        <w:t>apply_action()</w:t>
+      <w:proofErr w:type="spellStart"/>
+      <w:r>
+        <w:rPr>
+          <w:b/>
+          <w:bCs/>
+        </w:rPr>
+        <w:t>apply_action</w:t>
+      </w:r>
+      <w:proofErr w:type="spellEnd"/>
+      <w:r>
+        <w:rPr>
+          <w:b/>
+          <w:bCs/>
+        </w:rPr>
+        <w:t>()</w:t>
       </w:r>
       <w:r>
         <w:t>:</w:t>
@@ -14081,12 +16757,21 @@
       <w:r>
         <w:t xml:space="preserve">6.1. Funkcja </w:t>
       </w:r>
-      <w:r>
-        <w:rPr>
-          <w:b/>
-          <w:bCs/>
-        </w:rPr>
-        <w:t>get_reward()</w:t>
+      <w:proofErr w:type="spellStart"/>
+      <w:r>
+        <w:rPr>
+          <w:b/>
+          <w:bCs/>
+        </w:rPr>
+        <w:t>get_reward</w:t>
+      </w:r>
+      <w:proofErr w:type="spellEnd"/>
+      <w:r>
+        <w:rPr>
+          <w:b/>
+          <w:bCs/>
+        </w:rPr>
+        <w:t>()</w:t>
       </w:r>
       <w:r>
         <w:t>:</w:t>
@@ -14111,7 +16796,15 @@
         </w:numPr>
       </w:pPr>
       <w:r>
-        <w:t xml:space="preserve">W przypadku wymuszonej zmiany fazy (gdy forced_steps &gt; 0), do nagrody dodawana jest kara określona przez wartość </w:t>
+        <w:t xml:space="preserve">W przypadku wymuszonej zmiany fazy (gdy </w:t>
+      </w:r>
+      <w:proofErr w:type="spellStart"/>
+      <w:r>
+        <w:t>forced_steps</w:t>
+      </w:r>
+      <w:proofErr w:type="spellEnd"/>
+      <w:r>
+        <w:t xml:space="preserve"> &gt; 0), do nagrody dodawana jest kara określona przez wartość </w:t>
       </w:r>
       <w:r>
         <w:rPr>
@@ -14132,7 +16825,15 @@
         </w:numPr>
       </w:pPr>
       <w:r>
-        <w:t>Nagroda stanowi kombinację premii za „wolny przepływ” (free_flow_bonus) oraz kar wynikających z długich kolejek i wysokiego czasu oczekiwania, co motywuje agenta do utrzymania płynności ruchu.</w:t>
+        <w:t>Nagroda stanowi kombinację premii za „wolny przepływ” (</w:t>
+      </w:r>
+      <w:proofErr w:type="spellStart"/>
+      <w:r>
+        <w:t>free_flow_bonus</w:t>
+      </w:r>
+      <w:proofErr w:type="spellEnd"/>
+      <w:r>
+        <w:t>) oraz kar wynikających z długich kolejek i wysokiego czasu oczekiwania, co motywuje agenta do utrzymania płynności ruchu.</w:t>
       </w:r>
     </w:p>
     <w:p>
@@ -14151,12 +16852,21 @@
       <w:r>
         <w:t xml:space="preserve">7.1. Funkcja </w:t>
       </w:r>
-      <w:r>
-        <w:rPr>
-          <w:b/>
-          <w:bCs/>
-        </w:rPr>
-        <w:t>train_actor_critic()</w:t>
+      <w:proofErr w:type="spellStart"/>
+      <w:r>
+        <w:rPr>
+          <w:b/>
+          <w:bCs/>
+        </w:rPr>
+        <w:t>train_actor_critic</w:t>
+      </w:r>
+      <w:proofErr w:type="spellEnd"/>
+      <w:r>
+        <w:rPr>
+          <w:b/>
+          <w:bCs/>
+        </w:rPr>
+        <w:t>()</w:t>
       </w:r>
       <w:r>
         <w:t xml:space="preserve"> realizuje główną pętlę treningową, obejmującą:</w:t>
@@ -14192,7 +16902,15 @@
         </w:numPr>
       </w:pPr>
       <w:r>
-        <w:t>Aktualizację wag modelu, która odbywa się w losowo wybranym przedziale 1000 kroków (learning_duration).</w:t>
+        <w:t>Aktualizację wag modelu, która odbywa się w losowo wybranym przedziale 1000 kroków (</w:t>
+      </w:r>
+      <w:proofErr w:type="spellStart"/>
+      <w:r>
+        <w:t>learning_duration</w:t>
+      </w:r>
+      <w:proofErr w:type="spellEnd"/>
+      <w:r>
+        <w:t>).</w:t>
       </w:r>
     </w:p>
     <w:p>
@@ -14214,7 +16932,15 @@
         </w:numPr>
       </w:pPr>
       <w:r>
-        <w:t>Po każdej zmianie faz symulacja wykonuje krok (traci.simulationStep()), pobierany jest nowy stan, a nagroda jest obliczana.</w:t>
+        <w:t>Po każdej zmianie faz symulacja wykonuje krok (</w:t>
+      </w:r>
+      <w:proofErr w:type="spellStart"/>
+      <w:r>
+        <w:t>traci.simulationStep</w:t>
+      </w:r>
+      <w:proofErr w:type="spellEnd"/>
+      <w:r>
+        <w:t>()), pobierany jest nowy stan, a nagroda jest obliczana.</w:t>
       </w:r>
     </w:p>
     <w:p>
@@ -14225,7 +16951,23 @@
         </w:numPr>
       </w:pPr>
       <w:r>
-        <w:t>Aktualizacja modelu obejmuje obliczenie wartości docelowej (target) przy użyciu bieżącej nagrody oraz przewidywanej wartości stanu następnego (z dyskontowaniem przy gamma = 0.9). Dzięki mechanizmowi GradientTape obliczane są straty aktora i krytyka, które następnie są minimalizowane przy użyciu optymalizatora Adam. Gradienty są przycinane (clip by global norm) dla stabilności procesu uczenia.</w:t>
+        <w:t xml:space="preserve">Aktualizacja modelu obejmuje obliczenie wartości docelowej (target) przy użyciu bieżącej nagrody oraz przewidywanej wartości stanu następnego (z dyskontowaniem przy gamma = 0.9). Dzięki mechanizmowi </w:t>
+      </w:r>
+      <w:proofErr w:type="spellStart"/>
+      <w:r>
+        <w:t>GradientTape</w:t>
+      </w:r>
+      <w:proofErr w:type="spellEnd"/>
+      <w:r>
+        <w:t xml:space="preserve"> obliczane są straty aktora i krytyka, które następnie są minimalizowane przy użyciu optymalizatora Adam. Gradienty są przycinane (clip by </w:t>
+      </w:r>
+      <w:proofErr w:type="spellStart"/>
+      <w:r>
+        <w:t>global</w:t>
+      </w:r>
+      <w:proofErr w:type="spellEnd"/>
+      <w:r>
+        <w:t xml:space="preserve"> norm) dla stabilności procesu uczenia.</w:t>
       </w:r>
     </w:p>
     <w:p>
@@ -14344,7 +17086,23 @@
       </w:pPr>
       <w:r>
         <w:lastRenderedPageBreak/>
-        <w:t>Wykorzystuje model Actor-Critic (zbudowany w TensorFlow) do wyboru optymalnych faz sygnalizacyjnych.</w:t>
+        <w:t xml:space="preserve">Wykorzystuje model </w:t>
+      </w:r>
+      <w:proofErr w:type="spellStart"/>
+      <w:r>
+        <w:t>Actor-Critic</w:t>
+      </w:r>
+      <w:proofErr w:type="spellEnd"/>
+      <w:r>
+        <w:t xml:space="preserve"> (zbudowany w </w:t>
+      </w:r>
+      <w:proofErr w:type="spellStart"/>
+      <w:r>
+        <w:t>TensorFlow</w:t>
+      </w:r>
+      <w:proofErr w:type="spellEnd"/>
+      <w:r>
+        <w:t>) do wyboru optymalnych faz sygnalizacyjnych.</w:t>
       </w:r>
     </w:p>
     <w:p>
@@ -14481,7 +17239,23 @@
     </w:p>
     <w:p>
       <w:r>
-        <w:t>Poniższy wykres przedstawia całkowitą nagrodę uzyskiwaną przez agenta w kolejnych epizodach treningu. Dane obejmują łącznie 191 epizodów. Dla lepszej czytelności, oprócz surowych wartości nagród, zastosowano również średnią kroczącą (moving average) z oknem o rozmiarze 5, która pozwala wygładzić wykres i uchwycić ogólny trend.</w:t>
+        <w:t>Poniższy wykres przedstawia całkowitą nagrodę uzyskiwaną przez agenta w kolejnych epizodach treningu. Dane obejmują łącznie 191 epizodów. Dla lepszej czytelności, oprócz surowych wartości nagród, zastosowano również średnią kroczącą (</w:t>
+      </w:r>
+      <w:proofErr w:type="spellStart"/>
+      <w:r>
+        <w:t>moving</w:t>
+      </w:r>
+      <w:proofErr w:type="spellEnd"/>
+      <w:r>
+        <w:t xml:space="preserve"> </w:t>
+      </w:r>
+      <w:proofErr w:type="spellStart"/>
+      <w:r>
+        <w:t>average</w:t>
+      </w:r>
+      <w:proofErr w:type="spellEnd"/>
+      <w:r>
+        <w:t>) z oknem o rozmiarze 5, która pozwala wygładzić wykres i uchwycić ogólny trend.</w:t>
       </w:r>
     </w:p>
     <w:p>
@@ -14512,144 +17286,102 @@
     <w:p>
       <w:r>
         <w:t>Po około 120. epizodzie następuje zauważalna poprawa. Występuje więcej epizodów zakończonych pozytywnymi nagrodami, a średnia krocząca stopniowo rośnie i stabilizuje się w okolicach wartości dodatnich. Wskazuje to na wypracowanie bardziej efektywnej polityki działania przez agenta.</w:t>
-      </w:r>
-    </w:p>
-    <w:p>
-      <w:pPr>
-        <w:rPr>
-          <w:b/>
-          <w:bCs/>
-        </w:rPr>
-      </w:pPr>
-      <w:r>
-        <w:rPr>
-          <w:b/>
-          <w:bCs/>
-        </w:rPr>
-        <w:t>Statystyki podsumowujące</w:t>
       </w:r>
     </w:p>
     <w:p>
       <w:pPr>
         <w:numPr>
           <w:ilvl w:val="0"/>
-          <w:numId w:val="42"/>
+          <w:numId w:val="59"/>
         </w:numPr>
-      </w:pPr>
-      <w:r>
-        <w:rPr>
-          <w:b/>
-          <w:bCs/>
-        </w:rPr>
-        <w:t>Średnia nagroda</w:t>
-      </w:r>
-      <w:r>
-        <w:t xml:space="preserve"> (dla wszystkich epizodów): ≈ </w:t>
-      </w:r>
-      <w:r>
-        <w:rPr>
-          <w:b/>
-          <w:bCs/>
-        </w:rPr>
-        <w:t>-11 618.96</w:t>
+        <w:rPr>
+          <w:b/>
+          <w:bCs/>
+        </w:rPr>
+      </w:pPr>
+      <w:r>
+        <w:rPr>
+          <w:b/>
+          <w:bCs/>
+        </w:rPr>
+        <w:t>Średnia nagroda (dla wszystkich epizodów): ≈ -9 360.95</w:t>
       </w:r>
     </w:p>
     <w:p>
       <w:pPr>
         <w:numPr>
           <w:ilvl w:val="0"/>
-          <w:numId w:val="42"/>
+          <w:numId w:val="59"/>
         </w:numPr>
-      </w:pPr>
-      <w:r>
-        <w:rPr>
-          <w:b/>
-          <w:bCs/>
-        </w:rPr>
-        <w:t>Maksymalna nagroda</w:t>
-      </w:r>
-      <w:r>
-        <w:t xml:space="preserve">: </w:t>
-      </w:r>
-      <w:r>
-        <w:rPr>
-          <w:b/>
-          <w:bCs/>
-        </w:rPr>
-        <w:t>5011.61</w:t>
+        <w:rPr>
+          <w:b/>
+          <w:bCs/>
+        </w:rPr>
+      </w:pPr>
+      <w:r>
+        <w:rPr>
+          <w:b/>
+          <w:bCs/>
+        </w:rPr>
+        <w:t>Maksymalna nagroda: 5090.55</w:t>
       </w:r>
     </w:p>
     <w:p>
       <w:pPr>
         <w:numPr>
           <w:ilvl w:val="0"/>
-          <w:numId w:val="42"/>
+          <w:numId w:val="59"/>
         </w:numPr>
-      </w:pPr>
-      <w:r>
-        <w:rPr>
-          <w:b/>
-          <w:bCs/>
-        </w:rPr>
-        <w:t>Minimalna nagroda</w:t>
-      </w:r>
-      <w:r>
-        <w:t xml:space="preserve">: </w:t>
-      </w:r>
-      <w:r>
-        <w:rPr>
-          <w:b/>
-          <w:bCs/>
-        </w:rPr>
-        <w:t>-68 651.33</w:t>
+        <w:rPr>
+          <w:b/>
+          <w:bCs/>
+        </w:rPr>
+      </w:pPr>
+      <w:r>
+        <w:rPr>
+          <w:b/>
+          <w:bCs/>
+        </w:rPr>
+        <w:t>Minimalna nagroda: -68 651.33</w:t>
       </w:r>
     </w:p>
     <w:p>
       <w:pPr>
         <w:numPr>
           <w:ilvl w:val="0"/>
-          <w:numId w:val="42"/>
+          <w:numId w:val="59"/>
         </w:numPr>
-      </w:pPr>
-      <w:r>
-        <w:rPr>
-          <w:b/>
-          <w:bCs/>
-        </w:rPr>
-        <w:t>Odchylenie standardowe nagród</w:t>
-      </w:r>
-      <w:r>
-        <w:t xml:space="preserve">: ≈ </w:t>
-      </w:r>
-      <w:r>
-        <w:rPr>
-          <w:b/>
-          <w:bCs/>
-        </w:rPr>
-        <w:t>22 504.03</w:t>
-      </w:r>
-    </w:p>
-    <w:p>
-      <w:r>
-        <w:t xml:space="preserve">Powyższe dane potwierdzają, że proces uczenia rozpoczął się od chaotycznego eksplorowania przestrzeni strategii, ale z czasem agent nauczył się podejmować coraz bardziej efektywne </w:t>
-      </w:r>
-      <w:r>
+        <w:rPr>
+          <w:b/>
+          <w:bCs/>
+        </w:rPr>
+      </w:pPr>
+      <w:r>
+        <w:rPr>
+          <w:b/>
+          <w:bCs/>
+        </w:rPr>
+        <w:t>Odchylenie standardowe nagród: ≈ 19 495.57</w:t>
+      </w:r>
+    </w:p>
+    <w:p>
+      <w:r>
+        <w:t>Powyższe dane potwierdzają, że proces uczenia rozpoczął się od chaotycznego eksplorowania przestrzeni strategii, ale z czasem agent nauczył się podejmować coraz bardziej efektywne decyzje, co przełożyło się na rosnące i stabilniejsze wartości nagród.</w:t>
+      </w:r>
+    </w:p>
+    <w:p>
+      <w:pPr>
+        <w:rPr>
+          <w:b/>
+          <w:bCs/>
+        </w:rPr>
+      </w:pPr>
+      <w:r>
+        <w:rPr>
+          <w:b/>
+          <w:bCs/>
+        </w:rPr>
         <w:lastRenderedPageBreak/>
-        <w:t>decyzje, co przełożyło się na rosnące i stabilniejsze wartości nagród.</w:t>
-      </w:r>
-    </w:p>
-    <w:p>
-      <w:pPr>
-        <w:rPr>
-          <w:b/>
-          <w:bCs/>
-        </w:rPr>
-      </w:pPr>
-      <w:r>
-        <w:rPr>
-          <w:b/>
-          <w:bCs/>
-        </w:rPr>
         <w:t>Wnioski</w:t>
       </w:r>
     </w:p>
@@ -14837,11 +17569,14 @@
           <w:b/>
           <w:bCs/>
         </w:rPr>
+        <w:t>Średnia prędkość pojazdów</w:t>
+      </w:r>
+      <w:r>
+        <w:t xml:space="preserve"> wykazuje tendencję wzrostową i utrzymuje się na </w:t>
+      </w:r>
+      <w:r>
         <w:lastRenderedPageBreak/>
-        <w:t>Średnia prędkość pojazdów</w:t>
-      </w:r>
-      <w:r>
-        <w:t xml:space="preserve"> wykazuje tendencję wzrostową i utrzymuje się na poziomie ok. </w:t>
+        <w:t xml:space="preserve">poziomie ok. </w:t>
       </w:r>
       <w:r>
         <w:rPr>
@@ -15060,7 +17795,23 @@
                 <w:b/>
                 <w:bCs/>
               </w:rPr>
-              <w:t>Odchylenie std.</w:t>
+              <w:t xml:space="preserve">Odchylenie </w:t>
+            </w:r>
+            <w:proofErr w:type="spellStart"/>
+            <w:r>
+              <w:rPr>
+                <w:b/>
+                <w:bCs/>
+              </w:rPr>
+              <w:t>std</w:t>
+            </w:r>
+            <w:proofErr w:type="spellEnd"/>
+            <w:r>
+              <w:rPr>
+                <w:b/>
+                <w:bCs/>
+              </w:rPr>
+              <w:t>.</w:t>
             </w:r>
           </w:p>
         </w:tc>
@@ -15320,13 +18071,23 @@
           <w:bCs w:val="0"/>
         </w:rPr>
       </w:pPr>
+      <w:proofErr w:type="spellStart"/>
       <w:r>
         <w:rPr>
           <w:rStyle w:val="StrongEmphasis"/>
           <w:b w:val="0"/>
           <w:bCs w:val="0"/>
         </w:rPr>
-        <w:t>Porówanie do innych systemów</w:t>
+        <w:t>Porówanie</w:t>
+      </w:r>
+      <w:proofErr w:type="spellEnd"/>
+      <w:r>
+        <w:rPr>
+          <w:rStyle w:val="StrongEmphasis"/>
+          <w:b w:val="0"/>
+          <w:bCs w:val="0"/>
+        </w:rPr>
+        <w:t xml:space="preserve"> do innych systemów</w:t>
       </w:r>
     </w:p>
     <w:p>
@@ -15414,7 +18175,7 @@
           </mc:Choice>
           <mc:Fallback>
             <w:pict>
-              <v:rect w14:anchorId="6286B92E" id="Prostokąt 6" o:spid="_x0000_s1026" alt="Obraz wyjściowy" style="width:24.2pt;height:24.2pt;visibility:visible;mso-wrap-style:square;mso-left-percent:-10001;mso-top-percent:-10001;mso-position-horizontal:absolute;mso-position-horizontal-relative:char;mso-position-vertical:absolute;mso-position-vertical-relative:line;mso-left-percent:-10001;mso-top-percent:-10001;v-text-anchor:top" o:gfxdata="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" filled="f" stroked="f">
+              <v:rect w14:anchorId="027F9C3A" id="Prostokąt 6" o:spid="_x0000_s1026" alt="Obraz wyjściowy" style="width:24.2pt;height:24.2pt;visibility:visible;mso-wrap-style:square;mso-left-percent:-10001;mso-top-percent:-10001;mso-position-horizontal:absolute;mso-position-horizontal-relative:char;mso-position-vertical:absolute;mso-position-vertical-relative:line;mso-left-percent:-10001;mso-top-percent:-10001;v-text-anchor:top" o:gfxdata="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" filled="f" stroked="f">
                 <o:lock v:ext="edit" aspectratio="t"/>
                 <w10:anchorlock/>
               </v:rect>
@@ -15540,7 +18301,7 @@
           </mc:Choice>
           <mc:Fallback>
             <w:pict>
-              <v:rect w14:anchorId="718BDEDA" id="Prostokąt 4" o:spid="_x0000_s1026" alt="Obraz wyjściowy" style="width:24.2pt;height:24.2pt;visibility:visible;mso-wrap-style:square;mso-left-percent:-10001;mso-top-percent:-10001;mso-position-horizontal:absolute;mso-position-horizontal-relative:char;mso-position-vertical:absolute;mso-position-vertical-relative:line;mso-left-percent:-10001;mso-top-percent:-10001;v-text-anchor:top" o:gfxdata="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" filled="f" stroked="f">
+              <v:rect w14:anchorId="5D29F85C" id="Prostokąt 4" o:spid="_x0000_s1026" alt="Obraz wyjściowy" style="width:24.2pt;height:24.2pt;visibility:visible;mso-wrap-style:square;mso-left-percent:-10001;mso-top-percent:-10001;mso-position-horizontal:absolute;mso-position-horizontal-relative:char;mso-position-vertical:absolute;mso-position-vertical-relative:line;mso-left-percent:-10001;mso-top-percent:-10001;v-text-anchor:top" o:gfxdata="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" filled="f" stroked="f">
                 <o:lock v:ext="edit" aspectratio="t"/>
                 <w10:anchorlock/>
               </v:rect>
@@ -15611,7 +18372,7 @@
           </mc:Choice>
           <mc:Fallback>
             <w:pict>
-              <v:rect w14:anchorId="75A88AB4" id="Prostokąt 5" o:spid="_x0000_s1026" alt="Obraz wyjściowy" style="width:24.2pt;height:24.2pt;visibility:visible;mso-wrap-style:square;mso-left-percent:-10001;mso-top-percent:-10001;mso-position-horizontal:absolute;mso-position-horizontal-relative:char;mso-position-vertical:absolute;mso-position-vertical-relative:line;mso-left-percent:-10001;mso-top-percent:-10001;v-text-anchor:top" o:gfxdata="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" filled="f" stroked="f">
+              <v:rect w14:anchorId="18273AEC" id="Prostokąt 5" o:spid="_x0000_s1026" alt="Obraz wyjściowy" style="width:24.2pt;height:24.2pt;visibility:visible;mso-wrap-style:square;mso-left-percent:-10001;mso-top-percent:-10001;mso-position-horizontal:absolute;mso-position-horizontal-relative:char;mso-position-vertical:absolute;mso-position-vertical-relative:line;mso-left-percent:-10001;mso-top-percent:-10001;v-text-anchor:top" o:gfxdata="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" filled="f" stroked="f">
                 <o:lock v:ext="edit" aspectratio="t"/>
                 <w10:anchorlock/>
               </v:rect>
@@ -15846,7 +18607,7 @@
           </mc:Choice>
           <mc:Fallback>
             <w:pict>
-              <v:rect w14:anchorId="5A9E62EF" id="Prostokąt 3" o:spid="_x0000_s1026" alt="Obraz wyjściowy" style="width:24.2pt;height:24.2pt;visibility:visible;mso-wrap-style:square;mso-left-percent:-10001;mso-top-percent:-10001;mso-position-horizontal:absolute;mso-position-horizontal-relative:char;mso-position-vertical:absolute;mso-position-vertical-relative:line;mso-left-percent:-10001;mso-top-percent:-10001;v-text-anchor:top" o:gfxdata="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" filled="f" stroked="f">
+              <v:rect w14:anchorId="01AB65BA" id="Prostokąt 3" o:spid="_x0000_s1026" alt="Obraz wyjściowy" style="width:24.2pt;height:24.2pt;visibility:visible;mso-wrap-style:square;mso-left-percent:-10001;mso-top-percent:-10001;mso-position-horizontal:absolute;mso-position-horizontal-relative:char;mso-position-vertical:absolute;mso-position-vertical-relative:line;mso-left-percent:-10001;mso-top-percent:-10001;v-text-anchor:top" o:gfxdata="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" filled="f" stroked="f">
                 <o:lock v:ext="edit" aspectratio="t"/>
                 <w10:anchorlock/>
               </v:rect>
@@ -15917,7 +18678,7 @@
           </mc:Choice>
           <mc:Fallback>
             <w:pict>
-              <v:rect w14:anchorId="3619CF9A" id="Prostokąt 7" o:spid="_x0000_s1026" alt="Obraz wyjściowy" style="width:24.2pt;height:24.2pt;visibility:visible;mso-wrap-style:square;mso-left-percent:-10001;mso-top-percent:-10001;mso-position-horizontal:absolute;mso-position-horizontal-relative:char;mso-position-vertical:absolute;mso-position-vertical-relative:line;mso-left-percent:-10001;mso-top-percent:-10001;v-text-anchor:top" o:gfxdata="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" filled="f" stroked="f">
+              <v:rect w14:anchorId="6A090121" id="Prostokąt 7" o:spid="_x0000_s1026" alt="Obraz wyjściowy" style="width:24.2pt;height:24.2pt;visibility:visible;mso-wrap-style:square;mso-left-percent:-10001;mso-top-percent:-10001;mso-position-horizontal:absolute;mso-position-horizontal-relative:char;mso-position-vertical:absolute;mso-position-vertical-relative:line;mso-left-percent:-10001;mso-top-percent:-10001;v-text-anchor:top" o:gfxdata="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" filled="f" stroked="f">
                 <o:lock v:ext="edit" aspectratio="t"/>
                 <w10:anchorlock/>
               </v:rect>
@@ -16284,7 +19045,15 @@
         <w:t>Model AI</w:t>
       </w:r>
       <w:r>
-        <w:t xml:space="preserve"> – kolorem niebieskim (skyblue),</w:t>
+        <w:t xml:space="preserve"> – kolorem niebieskim (</w:t>
+      </w:r>
+      <w:proofErr w:type="spellStart"/>
+      <w:r>
+        <w:t>skyblue</w:t>
+      </w:r>
+      <w:proofErr w:type="spellEnd"/>
+      <w:r>
+        <w:t>),</w:t>
       </w:r>
     </w:p>
     <w:p>
@@ -16327,12 +19096,21 @@
       <w:r>
         <w:t>Każdy punkt na wykresie reprezentuje stan systemu w jednym kroku czasowym. Zastosowanie przezroczystości (</w:t>
       </w:r>
+      <w:proofErr w:type="spellStart"/>
       <w:r>
         <w:rPr>
           <w:i/>
           <w:iCs/>
         </w:rPr>
-        <w:t>alpha = 0.2</w:t>
+        <w:t>alpha</w:t>
+      </w:r>
+      <w:proofErr w:type="spellEnd"/>
+      <w:r>
+        <w:rPr>
+          <w:i/>
+          <w:iCs/>
+        </w:rPr>
+        <w:t xml:space="preserve"> = 0.2</w:t>
       </w:r>
       <w:r>
         <w:t>) umożliwia łatwiejszą analizę zagęszczeń i typowych zakresów wartości dla poszczególnych systemów.</w:t>
@@ -16648,8 +19426,17 @@
           <w:b/>
           <w:bCs/>
         </w:rPr>
-        <w:t>częstości i rozkładu zatłoczeń</w:t>
-      </w:r>
+        <w:t xml:space="preserve">częstości i rozkładu </w:t>
+      </w:r>
+      <w:proofErr w:type="spellStart"/>
+      <w:r>
+        <w:rPr>
+          <w:b/>
+          <w:bCs/>
+        </w:rPr>
+        <w:t>zatłoczeń</w:t>
+      </w:r>
+      <w:proofErr w:type="spellEnd"/>
       <w:r>
         <w:t>.</w:t>
       </w:r>
@@ -17378,7 +20165,25 @@
           <w:iCs/>
           <w:color w:val="984806" w:themeColor="accent6" w:themeShade="80"/>
         </w:rPr>
-        <w:t>• Agent uczenia się ze wzmocnieniem, oparty na architekturze Actor-Critic, jest w stanie dynamicznie dostosowywać sekwencje faz sygnalizacyjnych na skrzyżowaniach (P4, P5, P8, P9) na podstawie bieżących danych o kolejkach i czasach oczekiwania. Dzięki temu system reaguje na zmieniające się warunki ruchu i poprawia płynność przejazdu.</w:t>
+        <w:t xml:space="preserve">• Agent uczenia się ze wzmocnieniem, oparty na architekturze </w:t>
+      </w:r>
+      <w:proofErr w:type="spellStart"/>
+      <w:r>
+        <w:rPr>
+          <w:i/>
+          <w:iCs/>
+          <w:color w:val="984806" w:themeColor="accent6" w:themeShade="80"/>
+        </w:rPr>
+        <w:t>Actor-Critic</w:t>
+      </w:r>
+      <w:proofErr w:type="spellEnd"/>
+      <w:r>
+        <w:rPr>
+          <w:i/>
+          <w:iCs/>
+          <w:color w:val="984806" w:themeColor="accent6" w:themeShade="80"/>
+        </w:rPr>
+        <w:t>, jest w stanie dynamicznie dostosowywać sekwencje faz sygnalizacyjnych na skrzyżowaniach (P4, P5, P8, P9) na podstawie bieżących danych o kolejkach i czasach oczekiwania. Dzięki temu system reaguje na zmieniające się warunki ruchu i poprawia płynność przejazdu.</w:t>
       </w:r>
     </w:p>
     <w:p>
@@ -20220,6 +23025,155 @@
     </w:lvl>
   </w:abstractNum>
   <w:abstractNum w:abstractNumId="17" w15:restartNumberingAfterBreak="0">
+    <w:nsid w:val="219D44A8"/>
+    <w:multiLevelType w:val="multilevel"/>
+    <w:tmpl w:val="61902D4E"/>
+    <w:lvl w:ilvl="0">
+      <w:start w:val="1"/>
+      <w:numFmt w:val="bullet"/>
+      <w:lvlText w:val=""/>
+      <w:lvlJc w:val="left"/>
+      <w:pPr>
+        <w:tabs>
+          <w:tab w:val="num" w:pos="720"/>
+        </w:tabs>
+        <w:ind w:left="720" w:hanging="360"/>
+      </w:pPr>
+      <w:rPr>
+        <w:rFonts w:ascii="Symbol" w:hAnsi="Symbol" w:hint="default"/>
+        <w:sz w:val="20"/>
+      </w:rPr>
+    </w:lvl>
+    <w:lvl w:ilvl="1" w:tentative="1">
+      <w:start w:val="1"/>
+      <w:numFmt w:val="bullet"/>
+      <w:lvlText w:val="o"/>
+      <w:lvlJc w:val="left"/>
+      <w:pPr>
+        <w:tabs>
+          <w:tab w:val="num" w:pos="1440"/>
+        </w:tabs>
+        <w:ind w:left="1440" w:hanging="360"/>
+      </w:pPr>
+      <w:rPr>
+        <w:rFonts w:ascii="Courier New" w:hAnsi="Courier New" w:hint="default"/>
+        <w:sz w:val="20"/>
+      </w:rPr>
+    </w:lvl>
+    <w:lvl w:ilvl="2" w:tentative="1">
+      <w:start w:val="1"/>
+      <w:numFmt w:val="bullet"/>
+      <w:lvlText w:val=""/>
+      <w:lvlJc w:val="left"/>
+      <w:pPr>
+        <w:tabs>
+          <w:tab w:val="num" w:pos="2160"/>
+        </w:tabs>
+        <w:ind w:left="2160" w:hanging="360"/>
+      </w:pPr>
+      <w:rPr>
+        <w:rFonts w:ascii="Wingdings" w:hAnsi="Wingdings" w:hint="default"/>
+        <w:sz w:val="20"/>
+      </w:rPr>
+    </w:lvl>
+    <w:lvl w:ilvl="3" w:tentative="1">
+      <w:start w:val="1"/>
+      <w:numFmt w:val="bullet"/>
+      <w:lvlText w:val=""/>
+      <w:lvlJc w:val="left"/>
+      <w:pPr>
+        <w:tabs>
+          <w:tab w:val="num" w:pos="2880"/>
+        </w:tabs>
+        <w:ind w:left="2880" w:hanging="360"/>
+      </w:pPr>
+      <w:rPr>
+        <w:rFonts w:ascii="Wingdings" w:hAnsi="Wingdings" w:hint="default"/>
+        <w:sz w:val="20"/>
+      </w:rPr>
+    </w:lvl>
+    <w:lvl w:ilvl="4" w:tentative="1">
+      <w:start w:val="1"/>
+      <w:numFmt w:val="bullet"/>
+      <w:lvlText w:val=""/>
+      <w:lvlJc w:val="left"/>
+      <w:pPr>
+        <w:tabs>
+          <w:tab w:val="num" w:pos="3600"/>
+        </w:tabs>
+        <w:ind w:left="3600" w:hanging="360"/>
+      </w:pPr>
+      <w:rPr>
+        <w:rFonts w:ascii="Wingdings" w:hAnsi="Wingdings" w:hint="default"/>
+        <w:sz w:val="20"/>
+      </w:rPr>
+    </w:lvl>
+    <w:lvl w:ilvl="5" w:tentative="1">
+      <w:start w:val="1"/>
+      <w:numFmt w:val="bullet"/>
+      <w:lvlText w:val=""/>
+      <w:lvlJc w:val="left"/>
+      <w:pPr>
+        <w:tabs>
+          <w:tab w:val="num" w:pos="4320"/>
+        </w:tabs>
+        <w:ind w:left="4320" w:hanging="360"/>
+      </w:pPr>
+      <w:rPr>
+        <w:rFonts w:ascii="Wingdings" w:hAnsi="Wingdings" w:hint="default"/>
+        <w:sz w:val="20"/>
+      </w:rPr>
+    </w:lvl>
+    <w:lvl w:ilvl="6" w:tentative="1">
+      <w:start w:val="1"/>
+      <w:numFmt w:val="bullet"/>
+      <w:lvlText w:val=""/>
+      <w:lvlJc w:val="left"/>
+      <w:pPr>
+        <w:tabs>
+          <w:tab w:val="num" w:pos="5040"/>
+        </w:tabs>
+        <w:ind w:left="5040" w:hanging="360"/>
+      </w:pPr>
+      <w:rPr>
+        <w:rFonts w:ascii="Wingdings" w:hAnsi="Wingdings" w:hint="default"/>
+        <w:sz w:val="20"/>
+      </w:rPr>
+    </w:lvl>
+    <w:lvl w:ilvl="7" w:tentative="1">
+      <w:start w:val="1"/>
+      <w:numFmt w:val="bullet"/>
+      <w:lvlText w:val=""/>
+      <w:lvlJc w:val="left"/>
+      <w:pPr>
+        <w:tabs>
+          <w:tab w:val="num" w:pos="5760"/>
+        </w:tabs>
+        <w:ind w:left="5760" w:hanging="360"/>
+      </w:pPr>
+      <w:rPr>
+        <w:rFonts w:ascii="Wingdings" w:hAnsi="Wingdings" w:hint="default"/>
+        <w:sz w:val="20"/>
+      </w:rPr>
+    </w:lvl>
+    <w:lvl w:ilvl="8" w:tentative="1">
+      <w:start w:val="1"/>
+      <w:numFmt w:val="bullet"/>
+      <w:lvlText w:val=""/>
+      <w:lvlJc w:val="left"/>
+      <w:pPr>
+        <w:tabs>
+          <w:tab w:val="num" w:pos="6480"/>
+        </w:tabs>
+        <w:ind w:left="6480" w:hanging="360"/>
+      </w:pPr>
+      <w:rPr>
+        <w:rFonts w:ascii="Wingdings" w:hAnsi="Wingdings" w:hint="default"/>
+        <w:sz w:val="20"/>
+      </w:rPr>
+    </w:lvl>
+  </w:abstractNum>
+  <w:abstractNum w:abstractNumId="18" w15:restartNumberingAfterBreak="0">
     <w:nsid w:val="23105B48"/>
     <w:multiLevelType w:val="multilevel"/>
     <w:tmpl w:val="35380E1E"/>
@@ -20368,7 +23322,7 @@
       </w:rPr>
     </w:lvl>
   </w:abstractNum>
-  <w:abstractNum w:abstractNumId="18" w15:restartNumberingAfterBreak="0">
+  <w:abstractNum w:abstractNumId="19" w15:restartNumberingAfterBreak="0">
     <w:nsid w:val="23646080"/>
     <w:multiLevelType w:val="multilevel"/>
     <w:tmpl w:val="BF70CDD6"/>
@@ -20517,7 +23471,7 @@
       </w:rPr>
     </w:lvl>
   </w:abstractNum>
-  <w:abstractNum w:abstractNumId="19" w15:restartNumberingAfterBreak="0">
+  <w:abstractNum w:abstractNumId="20" w15:restartNumberingAfterBreak="0">
     <w:nsid w:val="2B441099"/>
     <w:multiLevelType w:val="hybridMultilevel"/>
     <w:tmpl w:val="05D8A074"/>
@@ -20603,7 +23557,7 @@
       </w:pPr>
     </w:lvl>
   </w:abstractNum>
-  <w:abstractNum w:abstractNumId="20" w15:restartNumberingAfterBreak="0">
+  <w:abstractNum w:abstractNumId="21" w15:restartNumberingAfterBreak="0">
     <w:nsid w:val="2F2E3B06"/>
     <w:multiLevelType w:val="multilevel"/>
     <w:tmpl w:val="0415001D"/>
@@ -20689,7 +23643,7 @@
       </w:pPr>
     </w:lvl>
   </w:abstractNum>
-  <w:abstractNum w:abstractNumId="21" w15:restartNumberingAfterBreak="0">
+  <w:abstractNum w:abstractNumId="22" w15:restartNumberingAfterBreak="0">
     <w:nsid w:val="2F3E0C46"/>
     <w:multiLevelType w:val="multilevel"/>
     <w:tmpl w:val="4E021D26"/>
@@ -20816,7 +23770,7 @@
       </w:rPr>
     </w:lvl>
   </w:abstractNum>
-  <w:abstractNum w:abstractNumId="22" w15:restartNumberingAfterBreak="0">
+  <w:abstractNum w:abstractNumId="23" w15:restartNumberingAfterBreak="0">
     <w:nsid w:val="371968FB"/>
     <w:multiLevelType w:val="multilevel"/>
     <w:tmpl w:val="426EFE76"/>
@@ -20902,7 +23856,7 @@
       </w:pPr>
     </w:lvl>
   </w:abstractNum>
-  <w:abstractNum w:abstractNumId="23" w15:restartNumberingAfterBreak="0">
+  <w:abstractNum w:abstractNumId="24" w15:restartNumberingAfterBreak="0">
     <w:nsid w:val="3A784CCA"/>
     <w:multiLevelType w:val="multilevel"/>
     <w:tmpl w:val="5BF42F6A"/>
@@ -21051,7 +24005,7 @@
       </w:rPr>
     </w:lvl>
   </w:abstractNum>
-  <w:abstractNum w:abstractNumId="24" w15:restartNumberingAfterBreak="0">
+  <w:abstractNum w:abstractNumId="25" w15:restartNumberingAfterBreak="0">
     <w:nsid w:val="3B520126"/>
     <w:multiLevelType w:val="multilevel"/>
     <w:tmpl w:val="5B7033B6"/>
@@ -21200,7 +24154,7 @@
       </w:rPr>
     </w:lvl>
   </w:abstractNum>
-  <w:abstractNum w:abstractNumId="25" w15:restartNumberingAfterBreak="0">
+  <w:abstractNum w:abstractNumId="26" w15:restartNumberingAfterBreak="0">
     <w:nsid w:val="3F9214FE"/>
     <w:multiLevelType w:val="multilevel"/>
     <w:tmpl w:val="0A94483E"/>
@@ -21349,7 +24303,7 @@
       </w:rPr>
     </w:lvl>
   </w:abstractNum>
-  <w:abstractNum w:abstractNumId="26" w15:restartNumberingAfterBreak="0">
+  <w:abstractNum w:abstractNumId="27" w15:restartNumberingAfterBreak="0">
     <w:nsid w:val="4176072A"/>
     <w:multiLevelType w:val="multilevel"/>
     <w:tmpl w:val="0415001D"/>
@@ -21436,13 +24390,13 @@
       </w:pPr>
     </w:lvl>
   </w:abstractNum>
-  <w:abstractNum w:abstractNumId="27" w15:restartNumberingAfterBreak="0">
+  <w:abstractNum w:abstractNumId="28" w15:restartNumberingAfterBreak="0">
     <w:nsid w:val="41CA2AC9"/>
     <w:multiLevelType w:val="multilevel"/>
     <w:tmpl w:val="0415001D"/>
     <w:numStyleLink w:val="smocur"/>
   </w:abstractNum>
-  <w:abstractNum w:abstractNumId="28" w15:restartNumberingAfterBreak="0">
+  <w:abstractNum w:abstractNumId="29" w15:restartNumberingAfterBreak="0">
     <w:nsid w:val="420D2FC6"/>
     <w:multiLevelType w:val="multilevel"/>
     <w:tmpl w:val="E1BC6890"/>
@@ -21591,7 +24545,7 @@
       </w:rPr>
     </w:lvl>
   </w:abstractNum>
-  <w:abstractNum w:abstractNumId="29" w15:restartNumberingAfterBreak="0">
+  <w:abstractNum w:abstractNumId="30" w15:restartNumberingAfterBreak="0">
     <w:nsid w:val="437E783B"/>
     <w:multiLevelType w:val="multilevel"/>
     <w:tmpl w:val="8D8A86A6"/>
@@ -21740,7 +24694,7 @@
       </w:rPr>
     </w:lvl>
   </w:abstractNum>
-  <w:abstractNum w:abstractNumId="30" w15:restartNumberingAfterBreak="0">
+  <w:abstractNum w:abstractNumId="31" w15:restartNumberingAfterBreak="0">
     <w:nsid w:val="47DD3B13"/>
     <w:multiLevelType w:val="multilevel"/>
     <w:tmpl w:val="06B6E640"/>
@@ -21853,7 +24807,7 @@
       </w:pPr>
     </w:lvl>
   </w:abstractNum>
-  <w:abstractNum w:abstractNumId="31" w15:restartNumberingAfterBreak="0">
+  <w:abstractNum w:abstractNumId="32" w15:restartNumberingAfterBreak="0">
     <w:nsid w:val="4A487B25"/>
     <w:multiLevelType w:val="multilevel"/>
     <w:tmpl w:val="F5182520"/>
@@ -22002,7 +24956,7 @@
       </w:rPr>
     </w:lvl>
   </w:abstractNum>
-  <w:abstractNum w:abstractNumId="32" w15:restartNumberingAfterBreak="0">
+  <w:abstractNum w:abstractNumId="33" w15:restartNumberingAfterBreak="0">
     <w:nsid w:val="4DA16B95"/>
     <w:multiLevelType w:val="multilevel"/>
     <w:tmpl w:val="F6B2BA06"/>
@@ -22151,7 +25105,7 @@
       </w:rPr>
     </w:lvl>
   </w:abstractNum>
-  <w:abstractNum w:abstractNumId="33" w15:restartNumberingAfterBreak="0">
+  <w:abstractNum w:abstractNumId="34" w15:restartNumberingAfterBreak="0">
     <w:nsid w:val="4F9E1B2E"/>
     <w:multiLevelType w:val="multilevel"/>
     <w:tmpl w:val="0415001F"/>
@@ -22237,7 +25191,7 @@
       </w:pPr>
     </w:lvl>
   </w:abstractNum>
-  <w:abstractNum w:abstractNumId="34" w15:restartNumberingAfterBreak="0">
+  <w:abstractNum w:abstractNumId="35" w15:restartNumberingAfterBreak="0">
     <w:nsid w:val="50941040"/>
     <w:multiLevelType w:val="multilevel"/>
     <w:tmpl w:val="582E7354"/>
@@ -22350,7 +25304,7 @@
       </w:pPr>
     </w:lvl>
   </w:abstractNum>
-  <w:abstractNum w:abstractNumId="35" w15:restartNumberingAfterBreak="0">
+  <w:abstractNum w:abstractNumId="36" w15:restartNumberingAfterBreak="0">
     <w:nsid w:val="53220392"/>
     <w:multiLevelType w:val="multilevel"/>
     <w:tmpl w:val="5FEC6754"/>
@@ -22467,7 +25421,7 @@
       </w:pPr>
     </w:lvl>
   </w:abstractNum>
-  <w:abstractNum w:abstractNumId="36" w15:restartNumberingAfterBreak="0">
+  <w:abstractNum w:abstractNumId="37" w15:restartNumberingAfterBreak="0">
     <w:nsid w:val="57E949B4"/>
     <w:multiLevelType w:val="multilevel"/>
     <w:tmpl w:val="724C5ECE"/>
@@ -22616,7 +25570,7 @@
       </w:rPr>
     </w:lvl>
   </w:abstractNum>
-  <w:abstractNum w:abstractNumId="37" w15:restartNumberingAfterBreak="0">
+  <w:abstractNum w:abstractNumId="38" w15:restartNumberingAfterBreak="0">
     <w:nsid w:val="5A9A1533"/>
     <w:multiLevelType w:val="multilevel"/>
     <w:tmpl w:val="E328338A"/>
@@ -22765,7 +25719,7 @@
       </w:rPr>
     </w:lvl>
   </w:abstractNum>
-  <w:abstractNum w:abstractNumId="38" w15:restartNumberingAfterBreak="0">
+  <w:abstractNum w:abstractNumId="39" w15:restartNumberingAfterBreak="0">
     <w:nsid w:val="5DB94046"/>
     <w:multiLevelType w:val="multilevel"/>
     <w:tmpl w:val="F25EC1D2"/>
@@ -22882,7 +25836,7 @@
       </w:pPr>
     </w:lvl>
   </w:abstractNum>
-  <w:abstractNum w:abstractNumId="39" w15:restartNumberingAfterBreak="0">
+  <w:abstractNum w:abstractNumId="40" w15:restartNumberingAfterBreak="0">
     <w:nsid w:val="5E8B4179"/>
     <w:multiLevelType w:val="multilevel"/>
     <w:tmpl w:val="EF2C1B0A"/>
@@ -23031,7 +25985,7 @@
       </w:rPr>
     </w:lvl>
   </w:abstractNum>
-  <w:abstractNum w:abstractNumId="40" w15:restartNumberingAfterBreak="0">
+  <w:abstractNum w:abstractNumId="41" w15:restartNumberingAfterBreak="0">
     <w:nsid w:val="5EF526B3"/>
     <w:multiLevelType w:val="multilevel"/>
     <w:tmpl w:val="DBF832E4"/>
@@ -23144,7 +26098,7 @@
       </w:pPr>
     </w:lvl>
   </w:abstractNum>
-  <w:abstractNum w:abstractNumId="41" w15:restartNumberingAfterBreak="0">
+  <w:abstractNum w:abstractNumId="42" w15:restartNumberingAfterBreak="0">
     <w:nsid w:val="62AB1053"/>
     <w:multiLevelType w:val="multilevel"/>
     <w:tmpl w:val="D4FAF81C"/>
@@ -23257,7 +26211,7 @@
       </w:pPr>
     </w:lvl>
   </w:abstractNum>
-  <w:abstractNum w:abstractNumId="42" w15:restartNumberingAfterBreak="0">
+  <w:abstractNum w:abstractNumId="43" w15:restartNumberingAfterBreak="0">
     <w:nsid w:val="63684EBC"/>
     <w:multiLevelType w:val="multilevel"/>
     <w:tmpl w:val="7C985B40"/>
@@ -23370,7 +26324,7 @@
       </w:pPr>
     </w:lvl>
   </w:abstractNum>
-  <w:abstractNum w:abstractNumId="43" w15:restartNumberingAfterBreak="0">
+  <w:abstractNum w:abstractNumId="44" w15:restartNumberingAfterBreak="0">
     <w:nsid w:val="64C53440"/>
     <w:multiLevelType w:val="multilevel"/>
     <w:tmpl w:val="0415001F"/>
@@ -23456,7 +26410,7 @@
       </w:pPr>
     </w:lvl>
   </w:abstractNum>
-  <w:abstractNum w:abstractNumId="44" w15:restartNumberingAfterBreak="0">
+  <w:abstractNum w:abstractNumId="45" w15:restartNumberingAfterBreak="0">
     <w:nsid w:val="64D91EC9"/>
     <w:multiLevelType w:val="multilevel"/>
     <w:tmpl w:val="0415001D"/>
@@ -23543,7 +26497,7 @@
       </w:pPr>
     </w:lvl>
   </w:abstractNum>
-  <w:abstractNum w:abstractNumId="45" w15:restartNumberingAfterBreak="0">
+  <w:abstractNum w:abstractNumId="46" w15:restartNumberingAfterBreak="0">
     <w:nsid w:val="64F15094"/>
     <w:multiLevelType w:val="multilevel"/>
     <w:tmpl w:val="14624628"/>
@@ -23692,7 +26646,7 @@
       </w:rPr>
     </w:lvl>
   </w:abstractNum>
-  <w:abstractNum w:abstractNumId="46" w15:restartNumberingAfterBreak="0">
+  <w:abstractNum w:abstractNumId="47" w15:restartNumberingAfterBreak="0">
     <w:nsid w:val="6B9512FA"/>
     <w:multiLevelType w:val="multilevel"/>
     <w:tmpl w:val="698ED39C"/>
@@ -23841,7 +26795,7 @@
       </w:rPr>
     </w:lvl>
   </w:abstractNum>
-  <w:abstractNum w:abstractNumId="47" w15:restartNumberingAfterBreak="0">
+  <w:abstractNum w:abstractNumId="48" w15:restartNumberingAfterBreak="0">
     <w:nsid w:val="6BB719C2"/>
     <w:multiLevelType w:val="multilevel"/>
     <w:tmpl w:val="DEBC4CEA"/>
@@ -23958,7 +26912,7 @@
       </w:pPr>
     </w:lvl>
   </w:abstractNum>
-  <w:abstractNum w:abstractNumId="48" w15:restartNumberingAfterBreak="0">
+  <w:abstractNum w:abstractNumId="49" w15:restartNumberingAfterBreak="0">
     <w:nsid w:val="6CA95A7F"/>
     <w:multiLevelType w:val="multilevel"/>
     <w:tmpl w:val="0415001F"/>
@@ -24044,7 +26998,7 @@
       </w:pPr>
     </w:lvl>
   </w:abstractNum>
-  <w:abstractNum w:abstractNumId="49" w15:restartNumberingAfterBreak="0">
+  <w:abstractNum w:abstractNumId="50" w15:restartNumberingAfterBreak="0">
     <w:nsid w:val="6D232B1E"/>
     <w:multiLevelType w:val="multilevel"/>
     <w:tmpl w:val="53DCA878"/>
@@ -24173,7 +27127,7 @@
       </w:rPr>
     </w:lvl>
   </w:abstractNum>
-  <w:abstractNum w:abstractNumId="50" w15:restartNumberingAfterBreak="0">
+  <w:abstractNum w:abstractNumId="51" w15:restartNumberingAfterBreak="0">
     <w:nsid w:val="6F222DCA"/>
     <w:multiLevelType w:val="multilevel"/>
     <w:tmpl w:val="B0785C80"/>
@@ -24286,7 +27240,7 @@
       </w:pPr>
     </w:lvl>
   </w:abstractNum>
-  <w:abstractNum w:abstractNumId="51" w15:restartNumberingAfterBreak="0">
+  <w:abstractNum w:abstractNumId="52" w15:restartNumberingAfterBreak="0">
     <w:nsid w:val="72A02C07"/>
     <w:multiLevelType w:val="multilevel"/>
     <w:tmpl w:val="9AD2EB7A"/>
@@ -24435,7 +27389,7 @@
       </w:rPr>
     </w:lvl>
   </w:abstractNum>
-  <w:abstractNum w:abstractNumId="52" w15:restartNumberingAfterBreak="0">
+  <w:abstractNum w:abstractNumId="53" w15:restartNumberingAfterBreak="0">
     <w:nsid w:val="736B192D"/>
     <w:multiLevelType w:val="multilevel"/>
     <w:tmpl w:val="EE6AFBA0"/>
@@ -24548,7 +27502,7 @@
       </w:pPr>
     </w:lvl>
   </w:abstractNum>
-  <w:abstractNum w:abstractNumId="53" w15:restartNumberingAfterBreak="0">
+  <w:abstractNum w:abstractNumId="54" w15:restartNumberingAfterBreak="0">
     <w:nsid w:val="74BC16C2"/>
     <w:multiLevelType w:val="multilevel"/>
     <w:tmpl w:val="0415001F"/>
@@ -24634,7 +27588,7 @@
       </w:pPr>
     </w:lvl>
   </w:abstractNum>
-  <w:abstractNum w:abstractNumId="54" w15:restartNumberingAfterBreak="0">
+  <w:abstractNum w:abstractNumId="55" w15:restartNumberingAfterBreak="0">
     <w:nsid w:val="774F697A"/>
     <w:multiLevelType w:val="multilevel"/>
     <w:tmpl w:val="91BEA9DC"/>
@@ -24747,7 +27701,7 @@
       </w:pPr>
     </w:lvl>
   </w:abstractNum>
-  <w:abstractNum w:abstractNumId="55" w15:restartNumberingAfterBreak="0">
+  <w:abstractNum w:abstractNumId="56" w15:restartNumberingAfterBreak="0">
     <w:nsid w:val="79823229"/>
     <w:multiLevelType w:val="multilevel"/>
     <w:tmpl w:val="371EF60C"/>
@@ -24860,7 +27814,7 @@
       </w:pPr>
     </w:lvl>
   </w:abstractNum>
-  <w:abstractNum w:abstractNumId="56" w15:restartNumberingAfterBreak="0">
+  <w:abstractNum w:abstractNumId="57" w15:restartNumberingAfterBreak="0">
     <w:nsid w:val="7A485FE6"/>
     <w:multiLevelType w:val="multilevel"/>
     <w:tmpl w:val="6CDEE256"/>
@@ -24977,7 +27931,7 @@
       </w:pPr>
     </w:lvl>
   </w:abstractNum>
-  <w:abstractNum w:abstractNumId="57" w15:restartNumberingAfterBreak="0">
+  <w:abstractNum w:abstractNumId="58" w15:restartNumberingAfterBreak="0">
     <w:nsid w:val="7AF26ED9"/>
     <w:multiLevelType w:val="multilevel"/>
     <w:tmpl w:val="7C380354"/>
@@ -25100,13 +28054,13 @@
     <w:abstractNumId w:val="8"/>
   </w:num>
   <w:num w:numId="4" w16cid:durableId="65150414">
-    <w:abstractNumId w:val="21"/>
+    <w:abstractNumId w:val="22"/>
   </w:num>
   <w:num w:numId="5" w16cid:durableId="1524128674">
-    <w:abstractNumId w:val="49"/>
+    <w:abstractNumId w:val="50"/>
   </w:num>
   <w:num w:numId="6" w16cid:durableId="318383535">
-    <w:abstractNumId w:val="47"/>
+    <w:abstractNumId w:val="48"/>
   </w:num>
   <w:num w:numId="7" w16cid:durableId="968442010">
     <w:abstractNumId w:val="13"/>
@@ -25115,46 +28069,46 @@
     <w:abstractNumId w:val="3"/>
   </w:num>
   <w:num w:numId="9" w16cid:durableId="1994022472">
-    <w:abstractNumId w:val="32"/>
+    <w:abstractNumId w:val="33"/>
   </w:num>
   <w:num w:numId="10" w16cid:durableId="288980014">
-    <w:abstractNumId w:val="50"/>
+    <w:abstractNumId w:val="51"/>
   </w:num>
   <w:num w:numId="11" w16cid:durableId="1723291938">
-    <w:abstractNumId w:val="55"/>
+    <w:abstractNumId w:val="56"/>
   </w:num>
   <w:num w:numId="12" w16cid:durableId="1284733597">
     <w:abstractNumId w:val="12"/>
   </w:num>
   <w:num w:numId="13" w16cid:durableId="565998721">
-    <w:abstractNumId w:val="38"/>
+    <w:abstractNumId w:val="39"/>
   </w:num>
   <w:num w:numId="14" w16cid:durableId="849946618">
-    <w:abstractNumId w:val="35"/>
+    <w:abstractNumId w:val="36"/>
   </w:num>
   <w:num w:numId="15" w16cid:durableId="183203825">
-    <w:abstractNumId w:val="19"/>
+    <w:abstractNumId w:val="20"/>
   </w:num>
   <w:num w:numId="16" w16cid:durableId="1997293096">
-    <w:abstractNumId w:val="22"/>
+    <w:abstractNumId w:val="23"/>
   </w:num>
   <w:num w:numId="17" w16cid:durableId="1237085379">
-    <w:abstractNumId w:val="26"/>
+    <w:abstractNumId w:val="27"/>
   </w:num>
   <w:num w:numId="18" w16cid:durableId="1261454071">
-    <w:abstractNumId w:val="27"/>
+    <w:abstractNumId w:val="28"/>
   </w:num>
   <w:num w:numId="19" w16cid:durableId="314381160">
-    <w:abstractNumId w:val="44"/>
+    <w:abstractNumId w:val="45"/>
   </w:num>
   <w:num w:numId="20" w16cid:durableId="1801612608">
-    <w:abstractNumId w:val="20"/>
+    <w:abstractNumId w:val="21"/>
   </w:num>
   <w:num w:numId="21" w16cid:durableId="556472704">
-    <w:abstractNumId w:val="53"/>
+    <w:abstractNumId w:val="54"/>
   </w:num>
   <w:num w:numId="22" w16cid:durableId="278145395">
-    <w:abstractNumId w:val="48"/>
+    <w:abstractNumId w:val="49"/>
   </w:num>
   <w:num w:numId="23" w16cid:durableId="886449010">
     <w:abstractNumId w:val="11"/>
@@ -25166,67 +28120,67 @@
     <w:abstractNumId w:val="1"/>
   </w:num>
   <w:num w:numId="26" w16cid:durableId="646058804">
-    <w:abstractNumId w:val="43"/>
+    <w:abstractNumId w:val="44"/>
   </w:num>
   <w:num w:numId="27" w16cid:durableId="1070495078">
     <w:abstractNumId w:val="9"/>
   </w:num>
   <w:num w:numId="28" w16cid:durableId="2124112834">
-    <w:abstractNumId w:val="33"/>
+    <w:abstractNumId w:val="34"/>
   </w:num>
   <w:num w:numId="29" w16cid:durableId="1716537112">
     <w:abstractNumId w:val="15"/>
   </w:num>
   <w:num w:numId="30" w16cid:durableId="446047045">
-    <w:abstractNumId w:val="51"/>
+    <w:abstractNumId w:val="52"/>
   </w:num>
   <w:num w:numId="31" w16cid:durableId="1823615123">
     <w:abstractNumId w:val="0"/>
   </w:num>
   <w:num w:numId="32" w16cid:durableId="1310793341">
-    <w:abstractNumId w:val="56"/>
+    <w:abstractNumId w:val="57"/>
   </w:num>
   <w:num w:numId="33" w16cid:durableId="1896433090">
-    <w:abstractNumId w:val="30"/>
+    <w:abstractNumId w:val="31"/>
   </w:num>
   <w:num w:numId="34" w16cid:durableId="1502505683">
-    <w:abstractNumId w:val="40"/>
+    <w:abstractNumId w:val="41"/>
   </w:num>
   <w:num w:numId="35" w16cid:durableId="2084252212">
-    <w:abstractNumId w:val="41"/>
+    <w:abstractNumId w:val="42"/>
   </w:num>
   <w:num w:numId="36" w16cid:durableId="1877742044">
-    <w:abstractNumId w:val="34"/>
+    <w:abstractNumId w:val="35"/>
   </w:num>
   <w:num w:numId="37" w16cid:durableId="504903983">
-    <w:abstractNumId w:val="42"/>
+    <w:abstractNumId w:val="43"/>
   </w:num>
   <w:num w:numId="38" w16cid:durableId="1965574014">
     <w:abstractNumId w:val="5"/>
   </w:num>
   <w:num w:numId="39" w16cid:durableId="1702776189">
-    <w:abstractNumId w:val="54"/>
+    <w:abstractNumId w:val="55"/>
   </w:num>
   <w:num w:numId="40" w16cid:durableId="227738116">
-    <w:abstractNumId w:val="57"/>
+    <w:abstractNumId w:val="58"/>
   </w:num>
   <w:num w:numId="41" w16cid:durableId="1629555729">
-    <w:abstractNumId w:val="52"/>
+    <w:abstractNumId w:val="53"/>
   </w:num>
   <w:num w:numId="42" w16cid:durableId="1857771711">
-    <w:abstractNumId w:val="45"/>
+    <w:abstractNumId w:val="46"/>
   </w:num>
   <w:num w:numId="43" w16cid:durableId="1302076763">
-    <w:abstractNumId w:val="31"/>
+    <w:abstractNumId w:val="32"/>
   </w:num>
   <w:num w:numId="44" w16cid:durableId="1204320804">
-    <w:abstractNumId w:val="46"/>
+    <w:abstractNumId w:val="47"/>
   </w:num>
   <w:num w:numId="45" w16cid:durableId="23407026">
     <w:abstractNumId w:val="14"/>
   </w:num>
   <w:num w:numId="46" w16cid:durableId="1701466368">
-    <w:abstractNumId w:val="28"/>
+    <w:abstractNumId w:val="29"/>
   </w:num>
   <w:num w:numId="47" w16cid:durableId="1777096666">
     <w:abstractNumId w:val="16"/>
@@ -25235,34 +28189,37 @@
     <w:abstractNumId w:val="4"/>
   </w:num>
   <w:num w:numId="49" w16cid:durableId="1075854774">
+    <w:abstractNumId w:val="38"/>
+  </w:num>
+  <w:num w:numId="50" w16cid:durableId="14236365">
+    <w:abstractNumId w:val="18"/>
+  </w:num>
+  <w:num w:numId="51" w16cid:durableId="149291115">
+    <w:abstractNumId w:val="19"/>
+  </w:num>
+  <w:num w:numId="52" w16cid:durableId="1120031318">
+    <w:abstractNumId w:val="24"/>
+  </w:num>
+  <w:num w:numId="53" w16cid:durableId="1681617829">
+    <w:abstractNumId w:val="40"/>
+  </w:num>
+  <w:num w:numId="54" w16cid:durableId="1879778113">
+    <w:abstractNumId w:val="26"/>
+  </w:num>
+  <w:num w:numId="55" w16cid:durableId="509879293">
+    <w:abstractNumId w:val="25"/>
+  </w:num>
+  <w:num w:numId="56" w16cid:durableId="999314482">
     <w:abstractNumId w:val="37"/>
   </w:num>
-  <w:num w:numId="50" w16cid:durableId="14236365">
-    <w:abstractNumId w:val="17"/>
-  </w:num>
-  <w:num w:numId="51" w16cid:durableId="149291115">
-    <w:abstractNumId w:val="18"/>
-  </w:num>
-  <w:num w:numId="52" w16cid:durableId="1120031318">
-    <w:abstractNumId w:val="23"/>
-  </w:num>
-  <w:num w:numId="53" w16cid:durableId="1681617829">
-    <w:abstractNumId w:val="39"/>
-  </w:num>
-  <w:num w:numId="54" w16cid:durableId="1879778113">
-    <w:abstractNumId w:val="25"/>
-  </w:num>
-  <w:num w:numId="55" w16cid:durableId="509879293">
-    <w:abstractNumId w:val="24"/>
-  </w:num>
-  <w:num w:numId="56" w16cid:durableId="999314482">
-    <w:abstractNumId w:val="36"/>
-  </w:num>
   <w:num w:numId="57" w16cid:durableId="356471249">
-    <w:abstractNumId w:val="29"/>
+    <w:abstractNumId w:val="30"/>
   </w:num>
   <w:num w:numId="58" w16cid:durableId="770319626">
     <w:abstractNumId w:val="7"/>
+  </w:num>
+  <w:num w:numId="59" w16cid:durableId="762335636">
+    <w:abstractNumId w:val="17"/>
   </w:num>
   <w:numIdMacAtCleanup w:val="6"/>
 </w:numbering>

--- a/0.3 Wyższa Szkoła Zarządzaniai i Bankowości.docx
+++ b/0.3 Wyższa Szkoła Zarządzaniai i Bankowości.docx
@@ -586,6 +586,7 @@
         <w:pStyle w:val="TableContents"/>
       </w:pPr>
       <w:proofErr w:type="spellStart"/>
+      <w:proofErr w:type="gramStart"/>
       <w:r>
         <w:t>θ</w:t>
       </w:r>
@@ -593,6 +594,7 @@
         <w:t>,w</w:t>
       </w:r>
       <w:proofErr w:type="spellEnd"/>
+      <w:proofErr w:type="gramEnd"/>
       <w:r>
         <w:t xml:space="preserve"> – </w:t>
       </w:r>
@@ -5451,6 +5453,7 @@
         </w:rPr>
         <w:t>∈</w:t>
       </w:r>
+      <w:proofErr w:type="gramStart"/>
       <w:r>
         <w:rPr>
           <w:rStyle w:val="StrongEmphasis"/>
@@ -5488,7 +5491,20 @@
           <w:iCs/>
           <w:color w:val="000000"/>
         </w:rPr>
-        <w:t xml:space="preserve">, </w:t>
+        <w:t>,</w:t>
+      </w:r>
+      <w:proofErr w:type="gramEnd"/>
+      <w:r>
+        <w:rPr>
+          <w:rStyle w:val="StrongEmphasis"/>
+          <w:rFonts w:cs="Times New Roman"/>
+          <w:b w:val="0"/>
+          <w:bCs w:val="0"/>
+          <w:i/>
+          <w:iCs/>
+          <w:color w:val="000000"/>
+        </w:rPr>
+        <w:t xml:space="preserve"> </w:t>
       </w:r>
       <w:r>
         <w:rPr>
@@ -6393,13 +6409,23 @@
         <w:t>MDP = (</w:t>
       </w:r>
       <w:proofErr w:type="spellStart"/>
+      <w:proofErr w:type="gramStart"/>
       <w:r>
         <w:rPr>
           <w:rFonts w:asciiTheme="majorHAnsi" w:hAnsiTheme="majorHAnsi" w:cs="Times New Roman"/>
           <w:i/>
           <w:iCs/>
         </w:rPr>
-        <w:t>S,A,P,R,γ</w:t>
+        <w:t>S,A</w:t>
+      </w:r>
+      <w:proofErr w:type="gramEnd"/>
+      <w:r>
+        <w:rPr>
+          <w:rFonts w:asciiTheme="majorHAnsi" w:hAnsiTheme="majorHAnsi" w:cs="Times New Roman"/>
+          <w:i/>
+          <w:iCs/>
+        </w:rPr>
+        <w:t>,P,R,γ</w:t>
       </w:r>
       <w:proofErr w:type="spellEnd"/>
       <w:r>
@@ -6523,10 +6549,12 @@
         <w:t>∣</w:t>
       </w:r>
       <w:proofErr w:type="spellStart"/>
+      <w:proofErr w:type="gramStart"/>
       <w:r>
         <w:t>s,a</w:t>
       </w:r>
       <w:proofErr w:type="spellEnd"/>
+      <w:proofErr w:type="gramEnd"/>
       <w:r>
         <w:t>) : prawdopodobieństwo przejścia z s do s' po wykona</w:t>
       </w:r>
@@ -6637,6 +6665,7 @@
         </w:rPr>
         <w:t xml:space="preserve">. Funkcja przejścia </w:t>
       </w:r>
+      <w:proofErr w:type="gramStart"/>
       <w:r>
         <w:rPr>
           <w:rStyle w:val="StrongEmphasis"/>
@@ -6647,6 +6676,7 @@
         <w:t>P(</w:t>
       </w:r>
       <w:proofErr w:type="spellStart"/>
+      <w:proofErr w:type="gramEnd"/>
       <w:r>
         <w:rPr>
           <w:rStyle w:val="StrongEmphasis"/>
@@ -7115,6 +7145,7 @@
         <w:t>R(</w:t>
       </w:r>
       <w:proofErr w:type="spellStart"/>
+      <w:proofErr w:type="gramStart"/>
       <w:r>
         <w:rPr>
           <w:rStyle w:val="StrongEmphasis"/>
@@ -7125,6 +7156,7 @@
         <w:t>s,a</w:t>
       </w:r>
       <w:proofErr w:type="spellEnd"/>
+      <w:proofErr w:type="gramEnd"/>
       <w:r>
         <w:rPr>
           <w:rStyle w:val="StrongEmphasis"/>
@@ -7165,6 +7197,7 @@
         <w:t>R(</w:t>
       </w:r>
       <w:proofErr w:type="spellStart"/>
+      <w:proofErr w:type="gramStart"/>
       <w:r>
         <w:rPr>
           <w:rFonts w:cs="Times New Roman"/>
@@ -7174,6 +7207,7 @@
         <w:t>s,a</w:t>
       </w:r>
       <w:proofErr w:type="spellEnd"/>
+      <w:proofErr w:type="gramEnd"/>
       <w:r>
         <w:rPr>
           <w:rFonts w:cs="Times New Roman"/>
@@ -8422,6 +8456,7 @@
         </w:rPr>
         <w:t>∣</w:t>
       </w:r>
+      <w:proofErr w:type="gramStart"/>
       <w:r>
         <w:rPr>
           <w:rFonts w:cs="Times New Roman"/>
@@ -8433,7 +8468,14 @@
         <w:rPr>
           <w:rFonts w:cs="Times New Roman"/>
         </w:rPr>
-        <w:t>)=1).</w:t>
+        <w:t>)=</w:t>
+      </w:r>
+      <w:proofErr w:type="gramEnd"/>
+      <w:r>
+        <w:rPr>
+          <w:rFonts w:cs="Times New Roman"/>
+        </w:rPr>
+        <w:t>1).</w:t>
       </w:r>
     </w:p>
     <w:p>
@@ -9575,11 +9617,16 @@
       <w:r>
         <w:t xml:space="preserve">Rysunek </w:t>
       </w:r>
+      <w:proofErr w:type="gramStart"/>
       <w:r>
         <w:t>4</w:t>
       </w:r>
       <w:r>
-        <w:t xml:space="preserve">  A </w:t>
+        <w:t xml:space="preserve">  A</w:t>
+      </w:r>
+      <w:proofErr w:type="gramEnd"/>
+      <w:r>
+        <w:t xml:space="preserve"> </w:t>
       </w:r>
       <w:proofErr w:type="spellStart"/>
       <w:r>
@@ -10677,13 +10724,21 @@
         <w:t>Rysunek</w:t>
       </w:r>
       <w:r>
-        <w:t xml:space="preserve"> 6</w:t>
+        <w:t xml:space="preserve"> </w:t>
+      </w:r>
+      <w:proofErr w:type="gramStart"/>
+      <w:r>
+        <w:t>6</w:t>
       </w:r>
       <w:r>
         <w:t xml:space="preserve">:  </w:t>
       </w:r>
       <w:r>
-        <w:t xml:space="preserve">Ha </w:t>
+        <w:t>Ha</w:t>
+      </w:r>
+      <w:proofErr w:type="gramEnd"/>
+      <w:r>
+        <w:t xml:space="preserve"> </w:t>
       </w:r>
       <w:proofErr w:type="spellStart"/>
       <w:r>
@@ -10968,6 +11023,7 @@
         </w:rPr>
         <w:t>∣</w:t>
       </w:r>
+      <w:proofErr w:type="gramStart"/>
       <w:r>
         <w:rPr>
           <w:rFonts w:cs="Times New Roman"/>
@@ -10979,6 +11035,7 @@
         <w:t>s,θ</w:t>
       </w:r>
       <w:proofErr w:type="spellEnd"/>
+      <w:proofErr w:type="gramEnd"/>
       <w:r>
         <w:rPr>
           <w:rFonts w:cs="Times New Roman"/>
@@ -11011,6 +11068,7 @@
         <w:t>V(</w:t>
       </w:r>
       <w:proofErr w:type="spellStart"/>
+      <w:proofErr w:type="gramStart"/>
       <w:r>
         <w:rPr>
           <w:rFonts w:cs="Times New Roman"/>
@@ -11022,6 +11080,7 @@
         <w:t>s,w</w:t>
       </w:r>
       <w:proofErr w:type="spellEnd"/>
+      <w:proofErr w:type="gramEnd"/>
       <w:r>
         <w:rPr>
           <w:rFonts w:cs="Times New Roman"/>
@@ -11497,6 +11556,7 @@
         <w:t>⋅∣</w:t>
       </w:r>
       <w:proofErr w:type="spellStart"/>
+      <w:proofErr w:type="gramStart"/>
       <w:r>
         <w:rPr>
           <w:rFonts w:cs="Times New Roman"/>
@@ -11508,6 +11568,7 @@
         <w:t>s,θ</w:t>
       </w:r>
       <w:proofErr w:type="spellEnd"/>
+      <w:proofErr w:type="gramEnd"/>
       <w:r>
         <w:rPr>
           <w:rFonts w:cs="Times New Roman"/>
@@ -11705,9 +11766,19 @@
           <w:sz w:val="22"/>
           <w:szCs w:val="22"/>
         </w:rPr>
-        <w:t>s′,w</w:t>
+        <w:t>s</w:t>
+      </w:r>
+      <w:proofErr w:type="gramStart"/>
+      <w:r>
+        <w:rPr>
+          <w:rFonts w:cs="Times New Roman"/>
+          <w:sz w:val="22"/>
+          <w:szCs w:val="22"/>
+        </w:rPr>
+        <w:t>′,w</w:t>
       </w:r>
       <w:proofErr w:type="spellEnd"/>
+      <w:proofErr w:type="gramEnd"/>
       <w:r>
         <w:rPr>
           <w:rFonts w:cs="Times New Roman"/>
@@ -12341,10 +12412,12 @@
         <w:t>Q(</w:t>
       </w:r>
       <w:proofErr w:type="spellStart"/>
+      <w:proofErr w:type="gramStart"/>
       <w:r>
         <w:t>s,a</w:t>
       </w:r>
       <w:proofErr w:type="spellEnd"/>
+      <w:proofErr w:type="gramEnd"/>
       <w:r>
         <w:t>)</w:t>
       </w:r>
@@ -12501,6 +12574,7 @@
       <w:r>
         <w:t xml:space="preserve">Rysunek </w:t>
       </w:r>
+      <w:proofErr w:type="gramStart"/>
       <w:r>
         <w:t>9</w:t>
       </w:r>
@@ -12512,6 +12586,7 @@
         <w:t>Reinforcement</w:t>
       </w:r>
       <w:proofErr w:type="spellEnd"/>
+      <w:proofErr w:type="gramEnd"/>
       <w:r>
         <w:t xml:space="preserve"> Learning with policy </w:t>
       </w:r>
@@ -13381,10 +13456,12 @@
         <w:t>) – zestaw współrzędnych (</w:t>
       </w:r>
       <w:proofErr w:type="spellStart"/>
+      <w:proofErr w:type="gramStart"/>
       <w:r>
         <w:t>x,y</w:t>
       </w:r>
       <w:proofErr w:type="spellEnd"/>
+      <w:proofErr w:type="gramEnd"/>
       <w:r>
         <w:t xml:space="preserve">) opisujących krzywą drogi. </w:t>
       </w:r>
@@ -13589,7 +13666,7 @@
           <w:noProof/>
         </w:rPr>
         <w:drawing>
-          <wp:inline distT="0" distB="0" distL="0" distR="0" wp14:anchorId="23FC9742" wp14:editId="29BEEC55">
+          <wp:inline distT="0" distB="0" distL="0" distR="0" wp14:anchorId="23FC9742" wp14:editId="207BCAED">
             <wp:extent cx="3934460" cy="2514600"/>
             <wp:effectExtent l="0" t="0" r="8890" b="0"/>
             <wp:docPr id="119757225" name="Obraz 4"/>
@@ -13731,7 +13808,7 @@
           <w:noProof/>
         </w:rPr>
         <w:drawing>
-          <wp:inline distT="0" distB="0" distL="0" distR="0" wp14:anchorId="4F7997DC" wp14:editId="708497C2">
+          <wp:inline distT="0" distB="0" distL="0" distR="0" wp14:anchorId="4F7997DC" wp14:editId="43293FA7">
             <wp:extent cx="5756275" cy="2755217"/>
             <wp:effectExtent l="0" t="0" r="0" b="7620"/>
             <wp:docPr id="1304736933" name="Obraz 3"/>
@@ -13784,7 +13861,15 @@
         <w:pStyle w:val="Cytat"/>
       </w:pPr>
       <w:r>
-        <w:t>Rysunek 10  Badany model</w:t>
+        <w:t xml:space="preserve">Rysunek </w:t>
+      </w:r>
+      <w:proofErr w:type="gramStart"/>
+      <w:r>
+        <w:t>10  Badany</w:t>
+      </w:r>
+      <w:proofErr w:type="gramEnd"/>
+      <w:r>
+        <w:t xml:space="preserve"> model</w:t>
       </w:r>
     </w:p>
     <w:p>
@@ -14001,7 +14086,15 @@
       </w:r>
       <w:r>
         <w:lastRenderedPageBreak/>
-        <w:t>Aby precyzyjnie odwzorować geometrię i przepływ ruchu wewnątrz skrzyżowań, dla każdego skrzyżowania sterowanego (P4, P5, P8, P9) utworzono 4 węzły wewnętrzne (np. :P4{12–15}_0, :P5{12–15}_0, :P8{12–15}_0, :P9{12–15}_0), co daje łącznie 16 dodatkowych punktów.</w:t>
+        <w:t>Aby precyzyjnie odwzorować geometrię i przepływ ruchu wewnątrz skrzyżowań, dla każdego skrzyżowania sterowanego (P4, P5, P8, P9) utworzono 4 węzły wewnętrzne (</w:t>
+      </w:r>
+      <w:proofErr w:type="gramStart"/>
+      <w:r>
+        <w:t>np. :P</w:t>
+      </w:r>
+      <w:proofErr w:type="gramEnd"/>
+      <w:r>
+        <w:t>4{12–15}_0, :P5{12–15}_0, :P8{12–15}_0, :P9{12–15}_0), co daje łącznie 16 dodatkowych punktów.</w:t>
       </w:r>
     </w:p>
     <w:p/>
@@ -14046,7 +14139,15 @@
       </w:r>
       <w:r>
         <w:br/>
-        <w:t>W pliku zdefiniowano 24 drogi zewnętrzne – po 12 o identyfikatorach dodatnich  E0, E1, E2, E3, E4, E7, E12, E13, E14, E20, E21, E22 oraz 12 o identyfikatorach ujemnych (np. –E0, –E1, –E2, –E3, –E4, –E7, –E12, –E13, –E14, –E20, –E21, –E22.</w:t>
+        <w:t xml:space="preserve">W pliku zdefiniowano 24 drogi zewnętrzne – po 12 o identyfikatorach </w:t>
+      </w:r>
+      <w:proofErr w:type="gramStart"/>
+      <w:r>
+        <w:t>dodatnich  E</w:t>
+      </w:r>
+      <w:proofErr w:type="gramEnd"/>
+      <w:r>
+        <w:t>0, E1, E2, E3, E4, E7, E12, E13, E14, E20, E21, E22 oraz 12 o identyfikatorach ujemnych (np. –E0, –E1, –E2, –E3, –E4, –E7, –E12, –E13, –E14, –E20, –E21, –E22.</w:t>
       </w:r>
     </w:p>
     <w:p>
@@ -14716,6 +14817,7 @@
         </w:rPr>
       </w:pPr>
       <w:proofErr w:type="spellStart"/>
+      <w:proofErr w:type="gramStart"/>
       <w:r>
         <w:rPr>
           <w:sz w:val="18"/>
@@ -14724,6 +14826,7 @@
         <w:t>traci.start</w:t>
       </w:r>
       <w:proofErr w:type="spellEnd"/>
+      <w:proofErr w:type="gramEnd"/>
       <w:r>
         <w:rPr>
           <w:sz w:val="18"/>
@@ -14804,67 +14907,76 @@
         </w:rPr>
       </w:pPr>
       <w:proofErr w:type="spellStart"/>
+      <w:proofErr w:type="gramStart"/>
       <w:r>
         <w:rPr>
           <w:sz w:val="18"/>
           <w:szCs w:val="18"/>
         </w:rPr>
-        <w:t>traci.trafficlight.setRedYellowGreenState</w:t>
-      </w:r>
-      <w:proofErr w:type="spellEnd"/>
+        <w:t>traci.trafficlight</w:t>
+      </w:r>
+      <w:proofErr w:type="gramEnd"/>
       <w:r>
         <w:rPr>
           <w:sz w:val="18"/>
           <w:szCs w:val="18"/>
         </w:rPr>
-        <w:t>(</w:t>
-      </w:r>
-      <w:proofErr w:type="spellStart"/>
+        <w:t>.setRedYellowGreenState</w:t>
+      </w:r>
+      <w:proofErr w:type="spellEnd"/>
       <w:r>
         <w:rPr>
           <w:sz w:val="18"/>
           <w:szCs w:val="18"/>
         </w:rPr>
-        <w:t>tls_id</w:t>
-      </w:r>
-      <w:proofErr w:type="spellEnd"/>
+        <w:t>(</w:t>
+      </w:r>
+      <w:proofErr w:type="spellStart"/>
       <w:r>
         <w:rPr>
           <w:sz w:val="18"/>
           <w:szCs w:val="18"/>
         </w:rPr>
-        <w:t xml:space="preserve">, </w:t>
-      </w:r>
-      <w:proofErr w:type="spellStart"/>
+        <w:t>tls_id</w:t>
+      </w:r>
+      <w:proofErr w:type="spellEnd"/>
       <w:r>
         <w:rPr>
           <w:sz w:val="18"/>
           <w:szCs w:val="18"/>
         </w:rPr>
-        <w:t>phases</w:t>
-      </w:r>
-      <w:proofErr w:type="spellEnd"/>
+        <w:t xml:space="preserve">, </w:t>
+      </w:r>
+      <w:proofErr w:type="spellStart"/>
       <w:r>
         <w:rPr>
           <w:sz w:val="18"/>
           <w:szCs w:val="18"/>
         </w:rPr>
-        <w:t>[</w:t>
-      </w:r>
-      <w:proofErr w:type="spellStart"/>
+        <w:t>phases</w:t>
+      </w:r>
+      <w:proofErr w:type="spellEnd"/>
       <w:r>
         <w:rPr>
           <w:sz w:val="18"/>
           <w:szCs w:val="18"/>
         </w:rPr>
-        <w:t>action</w:t>
-      </w:r>
-      <w:proofErr w:type="spellEnd"/>
+        <w:t>[</w:t>
+      </w:r>
+      <w:proofErr w:type="spellStart"/>
       <w:r>
         <w:rPr>
           <w:sz w:val="18"/>
           <w:szCs w:val="18"/>
         </w:rPr>
+        <w:t>action</w:t>
+      </w:r>
+      <w:proofErr w:type="spellEnd"/>
+      <w:r>
+        <w:rPr>
+          <w:sz w:val="18"/>
+          <w:szCs w:val="18"/>
+        </w:rPr>
         <w:t>])</w:t>
       </w:r>
     </w:p>
@@ -14874,11 +14986,19 @@
       </w:r>
       <w:proofErr w:type="spellStart"/>
       <w:r>
-        <w:t>get_state</w:t>
+        <w:t>get_</w:t>
+      </w:r>
+      <w:proofErr w:type="gramStart"/>
+      <w:r>
+        <w:t>state</w:t>
       </w:r>
       <w:proofErr w:type="spellEnd"/>
       <w:r>
-        <w:t>() pobiera dane o długościach kolejek pojazdów i czasie oczekiwania na poszczególnych skrzyżowaniach, które następnie są przekazywane do modelu uczenia maszynowego jako wejściowy stan środowiska.</w:t>
+        <w:t>(</w:t>
+      </w:r>
+      <w:proofErr w:type="gramEnd"/>
+      <w:r>
+        <w:t>) pobiera dane o długościach kolejek pojazdów i czasie oczekiwania na poszczególnych skrzyżowaniach, które następnie są przekazywane do modelu uczenia maszynowego jako wejściowy stan środowiska.</w:t>
       </w:r>
     </w:p>
     <w:p>
@@ -14918,10 +15038,12 @@
         <w:pStyle w:val="KOD"/>
       </w:pPr>
       <w:proofErr w:type="spellStart"/>
+      <w:proofErr w:type="gramStart"/>
       <w:r>
         <w:t>traci.simulationStep</w:t>
       </w:r>
       <w:proofErr w:type="spellEnd"/>
+      <w:proofErr w:type="gramEnd"/>
       <w:r>
         <w:t>()</w:t>
       </w:r>
@@ -14944,10 +15066,12 @@
         <w:pStyle w:val="KOD"/>
       </w:pPr>
       <w:proofErr w:type="spellStart"/>
+      <w:proofErr w:type="gramStart"/>
       <w:r>
         <w:t>traci.close</w:t>
       </w:r>
       <w:proofErr w:type="spellEnd"/>
+      <w:proofErr w:type="gramEnd"/>
       <w:r>
         <w:t>()</w:t>
       </w:r>
@@ -15043,7 +15167,7 @@
           <w:color w:val="984806" w:themeColor="accent6" w:themeShade="80"/>
         </w:rPr>
         <w:drawing>
-          <wp:inline distT="0" distB="0" distL="0" distR="0" wp14:anchorId="48CDC14F" wp14:editId="1AE223D0">
+          <wp:inline distT="0" distB="0" distL="0" distR="0" wp14:anchorId="48CDC14F" wp14:editId="64F5C23B">
             <wp:extent cx="4420364" cy="3572510"/>
             <wp:effectExtent l="0" t="0" r="0" b="8890"/>
             <wp:docPr id="2097370299" name="Obraz 21"/>
@@ -15115,6 +15239,7 @@
         <w:t>Warstwa wspólna (</w:t>
       </w:r>
       <w:proofErr w:type="spellStart"/>
+      <w:proofErr w:type="gramStart"/>
       <w:r>
         <w:rPr>
           <w:b/>
@@ -15123,6 +15248,7 @@
         <w:t>self.common</w:t>
       </w:r>
       <w:proofErr w:type="spellEnd"/>
+      <w:proofErr w:type="gramEnd"/>
       <w:r>
         <w:rPr>
           <w:b/>
@@ -15278,6 +15404,7 @@
         </w:rPr>
       </w:pPr>
       <w:proofErr w:type="spellStart"/>
+      <w:proofErr w:type="gramStart"/>
       <w:r>
         <w:rPr>
           <w:sz w:val="18"/>
@@ -15286,6 +15413,7 @@
         <w:t>self.common</w:t>
       </w:r>
       <w:proofErr w:type="spellEnd"/>
+      <w:proofErr w:type="gramEnd"/>
       <w:r>
         <w:rPr>
           <w:sz w:val="18"/>
@@ -15319,6 +15447,7 @@
         </w:rPr>
       </w:pPr>
       <w:proofErr w:type="spellStart"/>
+      <w:proofErr w:type="gramStart"/>
       <w:r>
         <w:rPr>
           <w:sz w:val="18"/>
@@ -15327,6 +15456,7 @@
         <w:t>layers.Dense</w:t>
       </w:r>
       <w:proofErr w:type="spellEnd"/>
+      <w:proofErr w:type="gramEnd"/>
       <w:r>
         <w:rPr>
           <w:sz w:val="18"/>
@@ -15408,6 +15538,7 @@
         </w:rPr>
       </w:pPr>
       <w:proofErr w:type="spellStart"/>
+      <w:proofErr w:type="gramStart"/>
       <w:r>
         <w:rPr>
           <w:sz w:val="18"/>
@@ -15416,6 +15547,7 @@
         <w:t>layers.Dense</w:t>
       </w:r>
       <w:proofErr w:type="spellEnd"/>
+      <w:proofErr w:type="gramEnd"/>
       <w:r>
         <w:rPr>
           <w:sz w:val="18"/>
@@ -15521,6 +15653,7 @@
         <w:t>Warstwa aktora (</w:t>
       </w:r>
       <w:proofErr w:type="spellStart"/>
+      <w:proofErr w:type="gramStart"/>
       <w:r>
         <w:rPr>
           <w:b/>
@@ -15529,6 +15662,7 @@
         <w:t>self.actor</w:t>
       </w:r>
       <w:proofErr w:type="spellEnd"/>
+      <w:proofErr w:type="gramEnd"/>
       <w:r>
         <w:rPr>
           <w:b/>
@@ -15647,6 +15781,7 @@
         </w:rPr>
       </w:pPr>
       <w:proofErr w:type="spellStart"/>
+      <w:proofErr w:type="gramStart"/>
       <w:r>
         <w:rPr>
           <w:sz w:val="18"/>
@@ -15655,6 +15790,7 @@
         <w:t>self.actor</w:t>
       </w:r>
       <w:proofErr w:type="spellEnd"/>
+      <w:proofErr w:type="gramEnd"/>
       <w:r>
         <w:rPr>
           <w:sz w:val="18"/>
@@ -15672,6 +15808,7 @@
         </w:rPr>
       </w:pPr>
       <w:proofErr w:type="spellStart"/>
+      <w:proofErr w:type="gramStart"/>
       <w:r>
         <w:rPr>
           <w:sz w:val="18"/>
@@ -15680,6 +15817,7 @@
         <w:t>layers.Dense</w:t>
       </w:r>
       <w:proofErr w:type="spellEnd"/>
+      <w:proofErr w:type="gramEnd"/>
       <w:r>
         <w:rPr>
           <w:sz w:val="18"/>
@@ -15820,6 +15958,7 @@
         <w:t>Warstwa krytyka (</w:t>
       </w:r>
       <w:proofErr w:type="spellStart"/>
+      <w:proofErr w:type="gramStart"/>
       <w:r>
         <w:rPr>
           <w:b/>
@@ -15828,6 +15967,7 @@
         <w:t>self.critic</w:t>
       </w:r>
       <w:proofErr w:type="spellEnd"/>
+      <w:proofErr w:type="gramEnd"/>
       <w:r>
         <w:rPr>
           <w:b/>
@@ -15911,6 +16051,7 @@
         </w:rPr>
       </w:pPr>
       <w:proofErr w:type="spellStart"/>
+      <w:proofErr w:type="gramStart"/>
       <w:r>
         <w:rPr>
           <w:sz w:val="18"/>
@@ -15919,6 +16060,7 @@
         <w:t>self.critic</w:t>
       </w:r>
       <w:proofErr w:type="spellEnd"/>
+      <w:proofErr w:type="gramEnd"/>
       <w:r>
         <w:rPr>
           <w:sz w:val="18"/>
@@ -16026,16 +16168,39 @@
         <w:t>drogoweg</w:t>
       </w:r>
       <w:proofErr w:type="spellEnd"/>
+      <w:r>
+        <w:br/>
+      </w:r>
+    </w:p>
+    <w:p>
+      <w:pPr>
+        <w:kinsoku/>
+        <w:adjustRightInd/>
+        <w:spacing w:line="240" w:lineRule="auto"/>
+        <w:rPr>
+          <w:b/>
+          <w:bCs/>
+          <w:sz w:val="28"/>
+          <w:szCs w:val="36"/>
+        </w:rPr>
+      </w:pPr>
+      <w:r>
+        <w:br w:type="page"/>
+      </w:r>
     </w:p>
     <w:p>
       <w:pPr>
         <w:pStyle w:val="NN2"/>
         <w:rPr>
+          <w:rStyle w:val="StrongEmphasis"/>
+          <w:b/>
+          <w:bCs/>
           <w:sz w:val="18"/>
           <w:szCs w:val="18"/>
         </w:rPr>
       </w:pPr>
       <w:r>
+        <w:lastRenderedPageBreak/>
         <w:t xml:space="preserve">8.3 Implementacja </w:t>
       </w:r>
       <w:r>
@@ -16044,19 +16209,6 @@
       <w:r>
         <w:t xml:space="preserve">systemu sterowania </w:t>
       </w:r>
-    </w:p>
-    <w:p>
-      <w:pPr>
-        <w:pStyle w:val="NN2"/>
-        <w:rPr>
-          <w:rStyle w:val="StrongEmphasis"/>
-          <w:b/>
-          <w:bCs/>
-          <w:i/>
-          <w:iCs/>
-          <w:color w:val="984806" w:themeColor="accent6" w:themeShade="80"/>
-        </w:rPr>
-      </w:pPr>
     </w:p>
     <w:p>
       <w:pPr>
@@ -16086,7 +16238,6 @@
           <w:bCs/>
           <w:noProof/>
         </w:rPr>
-        <w:lastRenderedPageBreak/>
         <w:drawing>
           <wp:inline distT="0" distB="0" distL="0" distR="0" wp14:anchorId="79C7B7DA" wp14:editId="43FE69A4">
             <wp:extent cx="3447875" cy="5376802"/>
@@ -16203,6 +16354,7 @@
         </w:numPr>
       </w:pPr>
       <w:r>
+        <w:lastRenderedPageBreak/>
         <w:t>CONFIG_FILE: Ścieżka do pliku konfiguracyjnego SUMO, który definiuje model sieci drogowej.</w:t>
       </w:r>
     </w:p>
@@ -16214,7 +16366,6 @@
         </w:numPr>
       </w:pPr>
       <w:r>
-        <w:lastRenderedPageBreak/>
         <w:t>TLS_IDS: Lista identyfikatorów sygnalizatorów – sterowane są skrzyżowania P4, P5, P8 i P9.</w:t>
       </w:r>
     </w:p>
@@ -16301,8 +16452,13 @@
         <w:t xml:space="preserve"> dziedziczy po </w:t>
       </w:r>
       <w:proofErr w:type="spellStart"/>
-      <w:r>
-        <w:t>tf.keras.Model</w:t>
+      <w:proofErr w:type="gramStart"/>
+      <w:r>
+        <w:t>tf.keras</w:t>
+      </w:r>
+      <w:proofErr w:type="gramEnd"/>
+      <w:r>
+        <w:t>.Model</w:t>
       </w:r>
       <w:proofErr w:type="spellEnd"/>
       <w:r>
@@ -16417,7 +16573,15 @@
           <w:b/>
           <w:bCs/>
         </w:rPr>
-        <w:t>get_state</w:t>
+        <w:t>get_</w:t>
+      </w:r>
+      <w:proofErr w:type="gramStart"/>
+      <w:r>
+        <w:rPr>
+          <w:b/>
+          <w:bCs/>
+        </w:rPr>
+        <w:t>state</w:t>
       </w:r>
       <w:proofErr w:type="spellEnd"/>
       <w:r>
@@ -16425,7 +16589,15 @@
           <w:b/>
           <w:bCs/>
         </w:rPr>
-        <w:t>()</w:t>
+        <w:t>(</w:t>
+      </w:r>
+      <w:proofErr w:type="gramEnd"/>
+      <w:r>
+        <w:rPr>
+          <w:b/>
+          <w:bCs/>
+        </w:rPr>
+        <w:t>)</w:t>
       </w:r>
       <w:r>
         <w:t xml:space="preserve"> zbiera informacje o aktualnym stanie skrzyżowań:</w:t>
@@ -16487,12 +16659,12 @@
     </w:p>
     <w:p>
       <w:r>
+        <w:lastRenderedPageBreak/>
         <w:t>3.2. W ten sposób agent otrzymuje reprezentację sytuacji na skrzyżowaniach, co stanowi dane wejściowe do modelu.</w:t>
       </w:r>
     </w:p>
     <w:p>
       <w:r>
-        <w:lastRenderedPageBreak/>
         <w:br/>
       </w:r>
       <w:r>
@@ -16531,7 +16703,15 @@
           <w:b/>
           <w:bCs/>
         </w:rPr>
-        <w:t>get_state</w:t>
+        <w:t>get_</w:t>
+      </w:r>
+      <w:proofErr w:type="gramStart"/>
+      <w:r>
+        <w:rPr>
+          <w:b/>
+          <w:bCs/>
+        </w:rPr>
+        <w:t>state</w:t>
       </w:r>
       <w:proofErr w:type="spellEnd"/>
       <w:r>
@@ -16539,7 +16719,15 @@
           <w:b/>
           <w:bCs/>
         </w:rPr>
-        <w:t>()</w:t>
+        <w:t>(</w:t>
+      </w:r>
+      <w:proofErr w:type="gramEnd"/>
+      <w:r>
+        <w:rPr>
+          <w:b/>
+          <w:bCs/>
+        </w:rPr>
+        <w:t>)</w:t>
       </w:r>
       <w:r>
         <w:t>, która pobiera aktualny stan systemu.</w:t>
@@ -16561,7 +16749,15 @@
           <w:b/>
           <w:bCs/>
         </w:rPr>
-        <w:t>choose_action</w:t>
+        <w:t>choose_</w:t>
+      </w:r>
+      <w:proofErr w:type="gramStart"/>
+      <w:r>
+        <w:rPr>
+          <w:b/>
+          <w:bCs/>
+        </w:rPr>
+        <w:t>action</w:t>
       </w:r>
       <w:proofErr w:type="spellEnd"/>
       <w:r>
@@ -16569,7 +16765,15 @@
           <w:b/>
           <w:bCs/>
         </w:rPr>
-        <w:t>()</w:t>
+        <w:t>(</w:t>
+      </w:r>
+      <w:proofErr w:type="gramEnd"/>
+      <w:r>
+        <w:rPr>
+          <w:b/>
+          <w:bCs/>
+        </w:rPr>
+        <w:t>)</w:t>
       </w:r>
       <w:r>
         <w:t xml:space="preserve"> dokonuje wyboru akcji.</w:t>
@@ -16592,7 +16796,15 @@
           <w:b/>
           <w:bCs/>
         </w:rPr>
-        <w:t>choose_action</w:t>
+        <w:t>choose_</w:t>
+      </w:r>
+      <w:proofErr w:type="gramStart"/>
+      <w:r>
+        <w:rPr>
+          <w:b/>
+          <w:bCs/>
+        </w:rPr>
+        <w:t>action</w:t>
       </w:r>
       <w:proofErr w:type="spellEnd"/>
       <w:r>
@@ -16600,7 +16812,15 @@
           <w:b/>
           <w:bCs/>
         </w:rPr>
-        <w:t>():</w:t>
+        <w:t>(</w:t>
+      </w:r>
+      <w:proofErr w:type="gramEnd"/>
+      <w:r>
+        <w:rPr>
+          <w:b/>
+          <w:bCs/>
+        </w:rPr>
+        <w:t>):</w:t>
       </w:r>
     </w:p>
     <w:p>
@@ -16695,7 +16915,15 @@
           <w:b/>
           <w:bCs/>
         </w:rPr>
-        <w:t>apply_action</w:t>
+        <w:t>apply_</w:t>
+      </w:r>
+      <w:proofErr w:type="gramStart"/>
+      <w:r>
+        <w:rPr>
+          <w:b/>
+          <w:bCs/>
+        </w:rPr>
+        <w:t>action</w:t>
       </w:r>
       <w:proofErr w:type="spellEnd"/>
       <w:r>
@@ -16703,7 +16931,15 @@
           <w:b/>
           <w:bCs/>
         </w:rPr>
-        <w:t>()</w:t>
+        <w:t>(</w:t>
+      </w:r>
+      <w:proofErr w:type="gramEnd"/>
+      <w:r>
+        <w:rPr>
+          <w:b/>
+          <w:bCs/>
+        </w:rPr>
+        <w:t>)</w:t>
       </w:r>
       <w:r>
         <w:t>:</w:t>
@@ -16763,7 +16999,15 @@
           <w:b/>
           <w:bCs/>
         </w:rPr>
-        <w:t>get_reward</w:t>
+        <w:t>get_</w:t>
+      </w:r>
+      <w:proofErr w:type="gramStart"/>
+      <w:r>
+        <w:rPr>
+          <w:b/>
+          <w:bCs/>
+        </w:rPr>
+        <w:t>reward</w:t>
       </w:r>
       <w:proofErr w:type="spellEnd"/>
       <w:r>
@@ -16771,7 +17015,15 @@
           <w:b/>
           <w:bCs/>
         </w:rPr>
-        <w:t>()</w:t>
+        <w:t>(</w:t>
+      </w:r>
+      <w:proofErr w:type="gramEnd"/>
+      <w:r>
+        <w:rPr>
+          <w:b/>
+          <w:bCs/>
+        </w:rPr>
+        <w:t>)</w:t>
       </w:r>
       <w:r>
         <w:t>:</w:t>
@@ -16845,6 +17097,7 @@
           <w:b/>
           <w:bCs/>
         </w:rPr>
+        <w:lastRenderedPageBreak/>
         <w:t>7. Proces Treningu</w:t>
       </w:r>
     </w:p>
@@ -16858,7 +17111,15 @@
           <w:b/>
           <w:bCs/>
         </w:rPr>
-        <w:t>train_actor_critic</w:t>
+        <w:t>train_actor_</w:t>
+      </w:r>
+      <w:proofErr w:type="gramStart"/>
+      <w:r>
+        <w:rPr>
+          <w:b/>
+          <w:bCs/>
+        </w:rPr>
+        <w:t>critic</w:t>
       </w:r>
       <w:proofErr w:type="spellEnd"/>
       <w:r>
@@ -16866,7 +17127,15 @@
           <w:b/>
           <w:bCs/>
         </w:rPr>
-        <w:t>()</w:t>
+        <w:t>(</w:t>
+      </w:r>
+      <w:proofErr w:type="gramEnd"/>
+      <w:r>
+        <w:rPr>
+          <w:b/>
+          <w:bCs/>
+        </w:rPr>
+        <w:t>)</w:t>
       </w:r>
       <w:r>
         <w:t xml:space="preserve"> realizuje główną pętlę treningową, obejmującą:</w:t>
@@ -16880,7 +17149,6 @@
         </w:numPr>
       </w:pPr>
       <w:r>
-        <w:lastRenderedPageBreak/>
         <w:t xml:space="preserve">Uruchomienie symulacji przez interfejs </w:t>
       </w:r>
       <w:r>
@@ -16935,10 +17203,12 @@
         <w:t>Po każdej zmianie faz symulacja wykonuje krok (</w:t>
       </w:r>
       <w:proofErr w:type="spellStart"/>
+      <w:proofErr w:type="gramStart"/>
       <w:r>
         <w:t>traci.simulationStep</w:t>
       </w:r>
       <w:proofErr w:type="spellEnd"/>
+      <w:proofErr w:type="gramEnd"/>
       <w:r>
         <w:t>()), pobierany jest nowy stan, a nagroda jest obliczana.</w:t>
       </w:r>
@@ -17063,6 +17333,7 @@
     </w:p>
     <w:p>
       <w:r>
+        <w:lastRenderedPageBreak/>
         <w:t>9.1. Kod KOD_A1.py integruje model SUMO z agentem uczenia ze wzmocnieniem, który:</w:t>
       </w:r>
     </w:p>
@@ -17085,7 +17356,6 @@
         </w:numPr>
       </w:pPr>
       <w:r>
-        <w:lastRenderedPageBreak/>
         <w:t xml:space="preserve">Wykorzystuje model </w:t>
       </w:r>
       <w:proofErr w:type="spellStart"/>
@@ -17141,7 +17411,7 @@
         <w:t xml:space="preserve">8.4 </w:t>
       </w:r>
       <w:r>
-        <w:t>Uczenie modelu</w:t>
+        <w:t>Trenowanie modelu</w:t>
       </w:r>
     </w:p>
     <w:p>
@@ -17152,6 +17422,18 @@
           <w:bCs w:val="0"/>
         </w:rPr>
       </w:pPr>
+    </w:p>
+    <w:p>
+      <w:pPr>
+        <w:rPr>
+          <w:rStyle w:val="StrongEmphasis"/>
+          <w:b w:val="0"/>
+          <w:bCs w:val="0"/>
+        </w:rPr>
+      </w:pPr>
+      <w:r>
+        <w:t>Pomimo niestabilności w środkowej fazie treningu, agent wykazał zdolność do poprawy swojej polityki działania. Zwiększająca się częstość epizodów z dodatnimi nagrodami oraz rosnąca średnia krocząca sugerują, że proces uczenia zakończył się sukcesem. Model był w stanie nauczyć się efektywnego działania w środowisku na podstawie mechanizmu prób i błędów oraz sprzężenia zwrotnego w postaci nagrody.</w:t>
+      </w:r>
     </w:p>
     <w:p>
       <w:pPr>
@@ -17213,49 +17495,28 @@
     </w:p>
     <w:p>
       <w:r>
-        <w:t>Poniższy wykres przedstawia zmiany wartości nagrody całkowitej w kolejnych epizodach uczenia agenta w środowisku. Wykres bazuje na danych z 191 epizodów, a oprócz surowych wartości nagród (niebieska linia), zaprezentowano również ich średnią kroczącą (czerwona linia) obliczoną z wykorzystaniem okna o szerokości 5 epizodów, co pozwala lepiej zobrazować ogólne trendy.</w:t>
-      </w:r>
-    </w:p>
-    <w:p>
-      <w:r>
-        <w:t>Na początku procesu uczenia agent otrzymywał bardzo niskie, głównie ujemne nagrody, co wskazuje na nieefektywne działania i brak umiejętności radzenia sobie w środowisku. Widać jednak, że już po kilku epizodach pojawiają się pierwsze pozytywne wartości nagrody, a średnia krocząca zaczyna rosnąć.</w:t>
-      </w:r>
-    </w:p>
-    <w:p>
+        <w:t>W</w:t>
+      </w:r>
+      <w:r>
+        <w:t xml:space="preserve">ykres przedstawia całkowitą nagrodę uzyskiwaną przez agenta w kolejnych epizodach treningu. Dane obejmują łącznie </w:t>
+      </w:r>
+      <w:r>
+        <w:t>299</w:t>
+      </w:r>
+      <w:r>
+        <w:t xml:space="preserve"> epizodów. Dla lepszej czytelności, oprócz surowych </w:t>
+      </w:r>
       <w:r>
         <w:lastRenderedPageBreak/>
-        <w:t>W dalszej części wykresu widoczna jest silna zmienność wyników, gdzie epizody z wysokimi nagrodami przeplatają się z bardzo niskimi, co może świadczyć o niestabilności strategii lub dużej zmienności środowiska. Niemniej jednak można zauważyć, że po około 120. epizodzie agent coraz częściej osiąga dodatnie nagrody, a wartości średniej kroczącej oscylują wokół wartości dodatnich, co świadczy o poprawie polityki agenta.</w:t>
-      </w:r>
-    </w:p>
-    <w:p>
-      <w:pPr>
-        <w:pBdr>
-          <w:bottom w:val="single" w:sz="6" w:space="1" w:color="auto"/>
-        </w:pBdr>
-      </w:pPr>
-      <w:r>
-        <w:t>W drugiej połowie procesu treningowego zauważalny jest wyraźny trend wzrostowy — coraz więcej epizodów kończy się wysokimi dodatnimi nagrodami, a średnia krocząca utrzymuje się na stabilnym, wyższym poziomie. Ostatecznie można stwierdzić, że agent nauczył się skutecznie działać w środowisku i jego strategia przynosi zauważalne korzyści.</w:t>
-      </w:r>
-    </w:p>
-    <w:p>
-      <w:r>
-        <w:t>Poniższy wykres przedstawia całkowitą nagrodę uzyskiwaną przez agenta w kolejnych epizodach treningu. Dane obejmują łącznie 191 epizodów. Dla lepszej czytelności, oprócz surowych wartości nagród, zastosowano również średnią kroczącą (</w:t>
-      </w:r>
-      <w:proofErr w:type="spellStart"/>
-      <w:r>
-        <w:t>moving</w:t>
-      </w:r>
-      <w:proofErr w:type="spellEnd"/>
-      <w:r>
-        <w:t xml:space="preserve"> </w:t>
-      </w:r>
-      <w:proofErr w:type="spellStart"/>
-      <w:r>
-        <w:t>average</w:t>
-      </w:r>
-      <w:proofErr w:type="spellEnd"/>
-      <w:r>
-        <w:t>) z oknem o rozmiarze 5, która pozwala wygładzić wykres i uchwycić ogólny trend.</w:t>
+        <w:t xml:space="preserve">wartości nagród, zastosowano również średnią </w:t>
+      </w:r>
+      <w:proofErr w:type="gramStart"/>
+      <w:r>
+        <w:t>kroczącą  z</w:t>
+      </w:r>
+      <w:proofErr w:type="gramEnd"/>
+      <w:r>
+        <w:t xml:space="preserve"> oknem o rozmiarze 5, która pozwala wygładzić wykres i uchwycić ogólny trend.</w:t>
       </w:r>
     </w:p>
     <w:p>
@@ -17275,7 +17536,13 @@
     </w:p>
     <w:p>
       <w:r>
-        <w:t>Na początku treningu agent otrzymywał głównie bardzo niskie (ujemne) nagrody, co wskazuje na losowe lub nieoptymalne działania. W pierwszych ~20 epizodach występują jednak także pojedyncze przypadki nagród dodatnich, co może świadczyć o sporadycznym trafieniu w lepsze strategie działania — choć jeszcze niezoptymalizowane.</w:t>
+        <w:t>Na początku treningu agent otrzymywał głównie bardzo niskie (ujemne) nagrody, co wskazuje na losowe lub nieoptymalne działania. W pierwszych ~20 epizodach występują jednak także pojedyncze przypadki nagród dodatnich, co może świadczyć o sporadycznym trafieniu w lepsze strategie działania</w:t>
+      </w:r>
+      <w:r>
+        <w:t>,</w:t>
+      </w:r>
+      <w:r>
+        <w:t xml:space="preserve"> choć jeszcze niezoptymalizowane.</w:t>
       </w:r>
     </w:p>
     <w:p>
@@ -17285,7 +17552,13 @@
     </w:p>
     <w:p>
       <w:r>
-        <w:t>Po około 120. epizodzie następuje zauważalna poprawa. Występuje więcej epizodów zakończonych pozytywnymi nagrodami, a średnia krocząca stopniowo rośnie i stabilizuje się w okolicach wartości dodatnich. Wskazuje to na wypracowanie bardziej efektywnej polityki działania przez agenta.</w:t>
+        <w:t>Po około 1</w:t>
+      </w:r>
+      <w:r>
+        <w:t>5</w:t>
+      </w:r>
+      <w:r>
+        <w:t>0 epizodzie następuje zauważalna poprawa. Występuje więcej epizodów zakończonych pozytywnymi nagrodami, a średnia krocząca stopniowo rośnie i stabilizuje się w okolicach wartości dodatnich. Wskazuje to na wypracowanie bardziej efektywnej polityki działania przez agenta.</w:t>
       </w:r>
     </w:p>
     <w:p>
@@ -17369,27 +17642,6 @@
         <w:t>Powyższe dane potwierdzają, że proces uczenia rozpoczął się od chaotycznego eksplorowania przestrzeni strategii, ale z czasem agent nauczył się podejmować coraz bardziej efektywne decyzje, co przełożyło się na rosnące i stabilniejsze wartości nagród.</w:t>
       </w:r>
     </w:p>
-    <w:p>
-      <w:pPr>
-        <w:rPr>
-          <w:b/>
-          <w:bCs/>
-        </w:rPr>
-      </w:pPr>
-      <w:r>
-        <w:rPr>
-          <w:b/>
-          <w:bCs/>
-        </w:rPr>
-        <w:lastRenderedPageBreak/>
-        <w:t>Wnioski</w:t>
-      </w:r>
-    </w:p>
-    <w:p>
-      <w:r>
-        <w:t>Pomimo niestabilności w środkowej fazie treningu, agent wykazał zdolność do poprawy swojej polityki działania. Zwiększająca się częstość epizodów z dodatnimi nagrodami oraz rosnąca średnia krocząca sugerują, że proces uczenia zakończył się sukcesem. Model był w stanie nauczyć się efektywnego działania w środowisku na podstawie mechanizmu prób i błędów oraz sprzężenia zwrotnego w postaci nagrody.</w:t>
-      </w:r>
-    </w:p>
     <w:p/>
     <w:p>
       <w:pPr>
@@ -17402,21 +17654,125 @@
     </w:p>
     <w:p>
       <w:pPr>
+        <w:pStyle w:val="NN2"/>
+        <w:rPr>
+          <w:rStyle w:val="StrongEmphasis"/>
+          <w:b/>
+          <w:bCs/>
+        </w:rPr>
+      </w:pPr>
+      <w:r>
+        <w:rPr>
+          <w:noProof/>
+        </w:rPr>
+        <w:t>8.5 Analiza systemu sterowania</w:t>
+      </w:r>
+    </w:p>
+    <w:p>
+      <w:pPr>
         <w:rPr>
           <w:rStyle w:val="StrongEmphasis"/>
           <w:b w:val="0"/>
           <w:bCs w:val="0"/>
         </w:rPr>
       </w:pPr>
+    </w:p>
+    <w:p>
+      <w:pPr>
+        <w:rPr>
+          <w:b/>
+          <w:bCs/>
+        </w:rPr>
+      </w:pPr>
+      <w:r>
+        <w:rPr>
+          <w:b/>
+          <w:bCs/>
+        </w:rPr>
+        <w:t>Analiza wskaźników jakości sterowania ruchem – test modelu AI</w:t>
+      </w:r>
+    </w:p>
+    <w:p>
+      <w:r>
+        <w:t>W celu zweryfikowania skuteczności działania wytrenowanego modelu AI, przeprowadzono testy w symulowanym środowisku ruchu drogowego. W ich trakcie rejestrowano trzy kluczowe wskaźniki, które pozwalają ocenić efektywność sterowania ruchem:</w:t>
+      </w:r>
+    </w:p>
+    <w:p>
+      <w:pPr>
+        <w:numPr>
+          <w:ilvl w:val="0"/>
+          <w:numId w:val="43"/>
+        </w:numPr>
+      </w:pPr>
+      <w:r>
+        <w:rPr>
+          <w:b/>
+          <w:bCs/>
+        </w:rPr>
+        <w:t>Średnia prędkość pojazdów</w:t>
+      </w:r>
+      <w:r>
+        <w:t xml:space="preserve"> (m/s),</w:t>
+      </w:r>
+    </w:p>
+    <w:p>
+      <w:pPr>
+        <w:numPr>
+          <w:ilvl w:val="0"/>
+          <w:numId w:val="43"/>
+        </w:numPr>
+      </w:pPr>
+      <w:r>
+        <w:rPr>
+          <w:b/>
+          <w:bCs/>
+        </w:rPr>
+        <w:t>Liczba zatrzymanych pojazdów</w:t>
+      </w:r>
+      <w:r>
+        <w:t>,</w:t>
+      </w:r>
+    </w:p>
+    <w:p>
+      <w:pPr>
+        <w:numPr>
+          <w:ilvl w:val="0"/>
+          <w:numId w:val="43"/>
+        </w:numPr>
+      </w:pPr>
+      <w:r>
+        <w:rPr>
+          <w:b/>
+          <w:bCs/>
+        </w:rPr>
+        <w:lastRenderedPageBreak/>
+        <w:t>Średni czas oczekiwania</w:t>
+      </w:r>
+      <w:r>
+        <w:t xml:space="preserve"> (s).</w:t>
+      </w:r>
+    </w:p>
+    <w:p>
+      <w:r>
+        <w:t>Wartości te prezentowane są na wykresie w funkcji czasu (oznaczanego jako „Krok symulacji”), gdzie każda z miar przedstawiona jest na osobnej osi Y, umożliwiając jednoczesną analizę ich zmian.</w:t>
+      </w:r>
+    </w:p>
+    <w:p>
+      <w:pPr>
+        <w:rPr>
+          <w:b/>
+          <w:bCs/>
+        </w:rPr>
+      </w:pPr>
       <w:r>
         <w:rPr>
           <w:noProof/>
         </w:rPr>
         <w:drawing>
-          <wp:inline distT="0" distB="0" distL="0" distR="0" wp14:anchorId="3C956268" wp14:editId="55C7787C">
+          <wp:inline distT="0" distB="0" distL="0" distR="0" wp14:anchorId="7F61FD78" wp14:editId="096F4CB4">
             <wp:extent cx="5760720" cy="2434590"/>
             <wp:effectExtent l="0" t="0" r="0" b="3810"/>
-            <wp:docPr id="768386356" name="Obraz 1"/>
+            <wp:docPr id="1610038046" name="Obraz 1"/>
             <wp:cNvGraphicFramePr>
               <a:graphicFrameLocks xmlns:a="http://schemas.openxmlformats.org/drawingml/2006/main" noChangeAspect="1"/>
             </wp:cNvGraphicFramePr>
@@ -17424,7 +17780,7 @@
               <a:graphicData uri="http://schemas.openxmlformats.org/drawingml/2006/picture">
                 <pic:pic xmlns:pic="http://schemas.openxmlformats.org/drawingml/2006/picture">
                   <pic:nvPicPr>
-                    <pic:cNvPr id="768386356" name=""/>
+                    <pic:cNvPr id="1610038046" name=""/>
                     <pic:cNvPicPr/>
                   </pic:nvPicPr>
                   <pic:blipFill>
@@ -17450,219 +17806,45 @@
       </w:r>
     </w:p>
     <w:p>
-      <w:pPr>
-        <w:rPr>
-          <w:rStyle w:val="StrongEmphasis"/>
-          <w:b w:val="0"/>
-          <w:bCs w:val="0"/>
-        </w:rPr>
-      </w:pPr>
-    </w:p>
-    <w:p>
-      <w:pPr>
-        <w:rPr>
-          <w:b/>
-          <w:bCs/>
-        </w:rPr>
-      </w:pPr>
-      <w:r>
-        <w:rPr>
-          <w:b/>
-          <w:bCs/>
-        </w:rPr>
-        <w:t>Analiza wskaźników jakości sterowania ruchem – test modelu AI</w:t>
-      </w:r>
-    </w:p>
-    <w:p>
-      <w:r>
-        <w:t>W celu zweryfikowania skuteczności działania wytrenowanego modelu AI, przeprowadzono testy w symulowanym środowisku ruchu drogowego. W ich trakcie rejestrowano trzy kluczowe wskaźniki, które pozwalają ocenić efektywność sterowania ruchem:</w:t>
-      </w:r>
-    </w:p>
-    <w:p>
-      <w:pPr>
-        <w:numPr>
-          <w:ilvl w:val="0"/>
-          <w:numId w:val="43"/>
-        </w:numPr>
-      </w:pPr>
-      <w:r>
-        <w:rPr>
-          <w:b/>
-          <w:bCs/>
-        </w:rPr>
-        <w:t>Średnia prędkość pojazdów</w:t>
-      </w:r>
-      <w:r>
-        <w:t xml:space="preserve"> (m/s),</w:t>
-      </w:r>
-    </w:p>
-    <w:p>
-      <w:pPr>
-        <w:numPr>
-          <w:ilvl w:val="0"/>
-          <w:numId w:val="43"/>
-        </w:numPr>
-      </w:pPr>
-      <w:r>
-        <w:rPr>
-          <w:b/>
-          <w:bCs/>
-        </w:rPr>
-        <w:t>Liczba zatrzymanych pojazdów</w:t>
-      </w:r>
-      <w:r>
-        <w:t>,</w:t>
-      </w:r>
-    </w:p>
-    <w:p>
-      <w:pPr>
-        <w:numPr>
-          <w:ilvl w:val="0"/>
-          <w:numId w:val="43"/>
-        </w:numPr>
-      </w:pPr>
-      <w:r>
-        <w:rPr>
-          <w:b/>
-          <w:bCs/>
-        </w:rPr>
-        <w:t>Średni czas oczekiwania</w:t>
-      </w:r>
-      <w:r>
-        <w:t xml:space="preserve"> (s).</w:t>
-      </w:r>
-    </w:p>
-    <w:p>
-      <w:r>
-        <w:t>Wartości te prezentowane są na wykresie w funkcji czasu (oznaczanego jako „Krok symulacji”), gdzie każda z miar przedstawiona jest na osobnej osi Y, umożliwiając jednoczesną analizę ich zmian.</w:t>
-      </w:r>
-    </w:p>
-    <w:p>
-      <w:pPr>
-        <w:rPr>
-          <w:b/>
-          <w:bCs/>
-        </w:rPr>
-      </w:pPr>
-      <w:r>
-        <w:rPr>
-          <w:b/>
-          <w:bCs/>
-        </w:rPr>
-        <w:t>Obserwacje z wykresu</w:t>
-      </w:r>
-    </w:p>
-    <w:p>
-      <w:r>
-        <w:t>W początkowych etapach testu wartości wskaźników wykazują znaczną zmienność, co może być efektem inicjalnego dostosowywania się modelu do sytuacji drogowej. Wraz z postępem symulacji można jednak zauważyć wyraźną stabilizację:</w:t>
-      </w:r>
-    </w:p>
-    <w:p>
-      <w:pPr>
-        <w:numPr>
-          <w:ilvl w:val="0"/>
-          <w:numId w:val="44"/>
-        </w:numPr>
-      </w:pPr>
-      <w:r>
-        <w:rPr>
-          <w:b/>
-          <w:bCs/>
-        </w:rPr>
-        <w:t>Średnia prędkość pojazdów</w:t>
-      </w:r>
-      <w:r>
-        <w:t xml:space="preserve"> wykazuje tendencję wzrostową i utrzymuje się na </w:t>
-      </w:r>
-      <w:r>
-        <w:lastRenderedPageBreak/>
-        <w:t xml:space="preserve">poziomie ok. </w:t>
-      </w:r>
-      <w:r>
-        <w:rPr>
-          <w:b/>
-          <w:bCs/>
-        </w:rPr>
-        <w:t>10.4 m/s</w:t>
-      </w:r>
-      <w:r>
-        <w:t>, co świadczy o płynności ruchu.</w:t>
-      </w:r>
-    </w:p>
-    <w:p>
-      <w:pPr>
-        <w:numPr>
-          <w:ilvl w:val="0"/>
-          <w:numId w:val="44"/>
-        </w:numPr>
-      </w:pPr>
-      <w:r>
-        <w:rPr>
-          <w:b/>
-          <w:bCs/>
-        </w:rPr>
-        <w:t>Liczba zatrzymanych pojazdów</w:t>
-      </w:r>
-      <w:r>
-        <w:t xml:space="preserve"> spada w miarę działania modelu, osiągając wartości minimalne na poziomie </w:t>
-      </w:r>
-      <w:r>
-        <w:rPr>
-          <w:b/>
-          <w:bCs/>
-        </w:rPr>
-        <w:t>1 pojazdu</w:t>
-      </w:r>
-      <w:r>
-        <w:t>, co wskazuje na skuteczne zapobieganie zatorom.</w:t>
-      </w:r>
-    </w:p>
-    <w:p>
-      <w:pPr>
-        <w:numPr>
-          <w:ilvl w:val="0"/>
-          <w:numId w:val="44"/>
-        </w:numPr>
-      </w:pPr>
-      <w:r>
-        <w:rPr>
-          <w:b/>
-          <w:bCs/>
-        </w:rPr>
-        <w:t>Czas oczekiwania</w:t>
-      </w:r>
-      <w:r>
-        <w:t xml:space="preserve"> również wykazuje tendencję spadkową – ze sporadycznymi skokami – osiągając średnio około </w:t>
-      </w:r>
-      <w:r>
-        <w:rPr>
-          <w:b/>
-          <w:bCs/>
-        </w:rPr>
-        <w:t>22.6 s</w:t>
-      </w:r>
-      <w:r>
-        <w:t>, co świadczy o efektywnym zarządzaniu ruchem i minimalizowaniu przestojów.</w:t>
-      </w:r>
-    </w:p>
-    <w:p>
-      <w:pPr>
-        <w:rPr>
-          <w:b/>
-          <w:bCs/>
-        </w:rPr>
-      </w:pPr>
-      <w:r>
-        <w:rPr>
-          <w:b/>
-          <w:bCs/>
-        </w:rPr>
-        <w:t>Statystyczne podsumowanie wskaźników</w:t>
-      </w:r>
-    </w:p>
-    <w:p>
-      <w:r>
-        <w:t>Dla pełniejszej oceny działania modelu, przedstawiono podstawowe statystyki opisowe dla każdego ze wskaźników w poniższej tabeli:</w:t>
+      <w:r>
+        <w:t>Obserwacje z wykresów</w:t>
+      </w:r>
+    </w:p>
+    <w:p>
+      <w:r>
+        <w:t>Na wczesnych etapach symulacji wartości wskaźników wykazują istotną zmienność, co można interpretować jako okres adaptacyjny modelu AI, w którym algorytm dopasowuje się do dynamicznych warunków drogowych i dostraja swoje decyzje. W miarę postępu symulacji można zaobserwować wyraźną stabilizację i poprawę parametrów ruchu:</w:t>
+      </w:r>
+    </w:p>
+    <w:p>
+      <w:r>
+        <w:t>Średnia prędkość pojazdów wykazuje trend wzrostowy, osiągając i utrzymując wartość na poziomie około 10,4 m/s, co świadczy o zwiększonej płynności ruchu i skutecznym eliminowaniu czynników ograniczających przepustowość.</w:t>
+      </w:r>
+    </w:p>
+    <w:p>
+      <w:r>
+        <w:t>Liczba zatrzymanych pojazdów ulega systematycznemu obniżeniu, z wartości maksymalnych dochodzących do 41 do minimalnych bliskich 1 pojazdu, co potwierdza, że model skutecznie minimalizuje zatrzymania i przeciwdziała tworzeniu się zatorów.</w:t>
+      </w:r>
+    </w:p>
+    <w:p>
+      <w:r>
+        <w:t>Czas oczekiwania wykazuje ogólną tendencję spadkową, z okazjonalnymi wahaniami. Średnia wartość wynosi około 22,6 sekundy, co wskazuje na efektywne zarządzanie ruchem i ograniczanie przestojów w kluczowych momentach.</w:t>
+      </w:r>
+    </w:p>
+    <w:p>
+      <w:r>
+        <w:pict w14:anchorId="629C3E4F">
+          <v:rect id="_x0000_i1041" style="width:0;height:1.5pt" o:hralign="center" o:hrstd="t" o:hr="t" fillcolor="#a0a0a0" stroked="f"/>
+        </w:pict>
+      </w:r>
+    </w:p>
+    <w:p>
+      <w:r>
+        <w:t>Podsumowanie statystyczne wskaźników</w:t>
+      </w:r>
+    </w:p>
+    <w:p>
+      <w:r>
+        <w:t>Dla pogłębionej oceny działania modelu przedstawiono statystyki opisowe dla kluczowych parametrów:</w:t>
       </w:r>
     </w:p>
     <w:tbl>
@@ -17679,10 +17861,10 @@
       </w:tblPr>
       <w:tblGrid>
         <w:gridCol w:w="2302"/>
-        <w:gridCol w:w="856"/>
-        <w:gridCol w:w="1407"/>
-        <w:gridCol w:w="1447"/>
-        <w:gridCol w:w="1662"/>
+        <w:gridCol w:w="794"/>
+        <w:gridCol w:w="1327"/>
+        <w:gridCol w:w="1367"/>
+        <w:gridCol w:w="2455"/>
       </w:tblGrid>
       <w:tr>
         <w:trPr>
@@ -17696,17 +17878,7 @@
             <w:hideMark/>
           </w:tcPr>
           <w:p>
-            <w:pPr>
-              <w:rPr>
-                <w:b/>
-                <w:bCs/>
-              </w:rPr>
-            </w:pPr>
             <w:r>
-              <w:rPr>
-                <w:b/>
-                <w:bCs/>
-              </w:rPr>
               <w:t>Wskaźnik</w:t>
             </w:r>
           </w:p>
@@ -17718,17 +17890,7 @@
             <w:hideMark/>
           </w:tcPr>
           <w:p>
-            <w:pPr>
-              <w:rPr>
-                <w:b/>
-                <w:bCs/>
-              </w:rPr>
-            </w:pPr>
             <w:r>
-              <w:rPr>
-                <w:b/>
-                <w:bCs/>
-              </w:rPr>
               <w:t>Średnia</w:t>
             </w:r>
           </w:p>
@@ -17740,17 +17902,7 @@
             <w:hideMark/>
           </w:tcPr>
           <w:p>
-            <w:pPr>
-              <w:rPr>
-                <w:b/>
-                <w:bCs/>
-              </w:rPr>
-            </w:pPr>
             <w:r>
-              <w:rPr>
-                <w:b/>
-                <w:bCs/>
-              </w:rPr>
               <w:t>Min. wartość</w:t>
             </w:r>
           </w:p>
@@ -17762,17 +17914,7 @@
             <w:hideMark/>
           </w:tcPr>
           <w:p>
-            <w:pPr>
-              <w:rPr>
-                <w:b/>
-                <w:bCs/>
-              </w:rPr>
-            </w:pPr>
             <w:r>
-              <w:rPr>
-                <w:b/>
-                <w:bCs/>
-              </w:rPr>
               <w:t>Max. wartość</w:t>
             </w:r>
           </w:p>
@@ -17784,34 +17926,8 @@
             <w:hideMark/>
           </w:tcPr>
           <w:p>
-            <w:pPr>
-              <w:rPr>
-                <w:b/>
-                <w:bCs/>
-              </w:rPr>
-            </w:pPr>
             <w:r>
-              <w:rPr>
-                <w:b/>
-                <w:bCs/>
-              </w:rPr>
-              <w:t xml:space="preserve">Odchylenie </w:t>
-            </w:r>
-            <w:proofErr w:type="spellStart"/>
-            <w:r>
-              <w:rPr>
-                <w:b/>
-                <w:bCs/>
-              </w:rPr>
-              <w:t>std</w:t>
-            </w:r>
-            <w:proofErr w:type="spellEnd"/>
-            <w:r>
-              <w:rPr>
-                <w:b/>
-                <w:bCs/>
-              </w:rPr>
-              <w:t>.</w:t>
+              <w:t>Odchylenie standardowe</w:t>
             </w:r>
           </w:p>
         </w:tc>
@@ -17828,6 +17944,7 @@
           </w:tcPr>
           <w:p>
             <w:r>
+              <w:lastRenderedPageBreak/>
               <w:t>Średnia prędkość (m/s)</w:t>
             </w:r>
           </w:p>
@@ -17840,7 +17957,7 @@
           </w:tcPr>
           <w:p>
             <w:r>
-              <w:t>10.37</w:t>
+              <w:t>10,37</w:t>
             </w:r>
           </w:p>
         </w:tc>
@@ -17852,7 +17969,7 @@
           </w:tcPr>
           <w:p>
             <w:r>
-              <w:t>4.85</w:t>
+              <w:t>4,85</w:t>
             </w:r>
           </w:p>
         </w:tc>
@@ -17864,7 +17981,7 @@
           </w:tcPr>
           <w:p>
             <w:r>
-              <w:t>13.92</w:t>
+              <w:t>13,92</w:t>
             </w:r>
           </w:p>
         </w:tc>
@@ -17876,7 +17993,7 @@
           </w:tcPr>
           <w:p>
             <w:r>
-              <w:t>2.21</w:t>
+              <w:t>2,21</w:t>
             </w:r>
           </w:p>
         </w:tc>
@@ -17905,7 +18022,7 @@
           </w:tcPr>
           <w:p>
             <w:r>
-              <w:t>12.45</w:t>
+              <w:t>12,45</w:t>
             </w:r>
           </w:p>
         </w:tc>
@@ -17941,7 +18058,7 @@
           </w:tcPr>
           <w:p>
             <w:r>
-              <w:t>6.88</w:t>
+              <w:t>6,88</w:t>
             </w:r>
           </w:p>
         </w:tc>
@@ -17970,7 +18087,7 @@
           </w:tcPr>
           <w:p>
             <w:r>
-              <w:t>22.64</w:t>
+              <w:t>22,64</w:t>
             </w:r>
           </w:p>
         </w:tc>
@@ -17982,7 +18099,7 @@
           </w:tcPr>
           <w:p>
             <w:r>
-              <w:t>4.12</w:t>
+              <w:t>4,12</w:t>
             </w:r>
           </w:p>
         </w:tc>
@@ -17994,7 +18111,7 @@
           </w:tcPr>
           <w:p>
             <w:r>
-              <w:t>69.55</w:t>
+              <w:t>69,55</w:t>
             </w:r>
           </w:p>
         </w:tc>
@@ -18006,35 +18123,26 @@
           </w:tcPr>
           <w:p>
             <w:r>
-              <w:t>11.47</w:t>
+              <w:t>11,47</w:t>
             </w:r>
           </w:p>
         </w:tc>
       </w:tr>
     </w:tbl>
     <w:p>
-      <w:pPr>
-        <w:rPr>
-          <w:b/>
-          <w:bCs/>
-        </w:rPr>
-      </w:pPr>
-      <w:r>
-        <w:rPr>
-          <w:b/>
-          <w:bCs/>
-        </w:rPr>
-        <w:t>Wnioski</w:t>
-      </w:r>
-    </w:p>
-    <w:p>
-      <w:r>
-        <w:t>Przeprowadzona analiza potwierdza, że model AI skutecznie optymalizuje parametry sterowania ruchem drogowym. Obserwowana poprawa w zakresie wszystkich trzech wskaźników – wzrost średniej prędkości, redukcja liczby zatrzymanych pojazdów oraz skrócenie czasu oczekiwania – wskazuje na wysoką jakość wytrenowanej polityki decyzyjnej.</w:t>
-      </w:r>
-    </w:p>
-    <w:p>
-      <w:r>
-        <w:t>Model wykazuje zdolność adaptacji do dynamicznych warunków drogowych, co jest kluczowe w kontekście rzeczywistych zastosowań systemów inteligentnego sterowania ruchem. Można więc uznać, że implementacja oparta na uczeniu ze wzmocnieniem spełnia założone cele funkcjonalne.</w:t>
+      <w:r>
+        <w:t>Powyższe dane wskazują na umiarkowaną zmienność wskaźników, co potwierdza, że model nie tylko reaguje dynamicznie, ale także dąży do utrzymywania stabilnych i optymalnych warunków ruchu.</w:t>
+      </w:r>
+    </w:p>
+    <w:p/>
+    <w:p>
+      <w:r>
+        <w:t>Przeprowadzona analiza potwierdza, że opracowany model AI skutecznie optymalizuje parametry sterowania ruchem drogowym. Obserwowana poprawa we wszystkich trzech kluczowych wskaźnikach – wzrost średniej prędkości, redukcja liczby zatrzymanych pojazdów oraz skrócenie czasu oczekiwania – jednoznacznie wskazuje na wysoką jakość wytrenowanej polityki decyzyjnej.</w:t>
+      </w:r>
+    </w:p>
+    <w:p>
+      <w:r>
+        <w:t>Model wykazuje zdolność adaptacji do dynamicznie zmieniających się warunków ruchu, co stanowi istotną zaletę w kontekście rzeczywistych zastosowań systemów inteligentnego zarządzania ruchem drogowym. Stabilność i skuteczność działań modelu w różnych warunkach potwierdza, że implementacja oparta na uczeniu ze wzmocnieniem realizuje założone cele funkcjonalne oraz może stanowić solidną podstawę dla praktycznego wdrożenia w środowisku miejskim.</w:t>
       </w:r>
     </w:p>
     <w:p>
@@ -18060,34 +18168,62 @@
           <w:b w:val="0"/>
           <w:bCs w:val="0"/>
         </w:rPr>
-        <w:t>_____________________________________</w:t>
-      </w:r>
-    </w:p>
-    <w:p>
-      <w:pPr>
+        <w:br/>
+      </w:r>
+    </w:p>
+    <w:p>
+      <w:pPr>
+        <w:kinsoku/>
+        <w:adjustRightInd/>
+        <w:spacing w:line="240" w:lineRule="auto"/>
         <w:rPr>
           <w:rStyle w:val="StrongEmphasis"/>
           <w:b w:val="0"/>
           <w:bCs w:val="0"/>
         </w:rPr>
       </w:pPr>
-      <w:proofErr w:type="spellStart"/>
       <w:r>
         <w:rPr>
           <w:rStyle w:val="StrongEmphasis"/>
           <w:b w:val="0"/>
           <w:bCs w:val="0"/>
         </w:rPr>
-        <w:t>Porówanie</w:t>
-      </w:r>
-      <w:proofErr w:type="spellEnd"/>
-      <w:r>
-        <w:rPr>
-          <w:rStyle w:val="StrongEmphasis"/>
-          <w:b w:val="0"/>
-          <w:bCs w:val="0"/>
-        </w:rPr>
-        <w:t xml:space="preserve"> do innych systemów</w:t>
+        <w:br w:type="page"/>
+      </w:r>
+    </w:p>
+    <w:p>
+      <w:pPr>
+        <w:pStyle w:val="NN2"/>
+        <w:rPr>
+          <w:rStyle w:val="StrongEmphasis"/>
+          <w:b/>
+          <w:bCs/>
+        </w:rPr>
+      </w:pPr>
+      <w:r>
+        <w:rPr>
+          <w:rStyle w:val="StrongEmphasis"/>
+        </w:rPr>
+        <w:lastRenderedPageBreak/>
+        <w:t xml:space="preserve">8.6 </w:t>
+      </w:r>
+      <w:r>
+        <w:rPr>
+          <w:rStyle w:val="StrongEmphasis"/>
+        </w:rPr>
+        <w:t>Porów</w:t>
+      </w:r>
+      <w:r>
+        <w:rPr>
+          <w:rStyle w:val="StrongEmphasis"/>
+        </w:rPr>
+        <w:t>n</w:t>
+      </w:r>
+      <w:r>
+        <w:rPr>
+          <w:rStyle w:val="StrongEmphasis"/>
+        </w:rPr>
+        <w:t>anie do innych systemów</w:t>
       </w:r>
     </w:p>
     <w:p>
@@ -18115,7 +18251,6 @@
         <w:rPr>
           <w:noProof/>
         </w:rPr>
-        <w:lastRenderedPageBreak/>
         <mc:AlternateContent>
           <mc:Choice Requires="wps">
             <w:drawing>
@@ -18175,7 +18310,7 @@
           </mc:Choice>
           <mc:Fallback>
             <w:pict>
-              <v:rect w14:anchorId="027F9C3A" id="Prostokąt 6" o:spid="_x0000_s1026" alt="Obraz wyjściowy" style="width:24.2pt;height:24.2pt;visibility:visible;mso-wrap-style:square;mso-left-percent:-10001;mso-top-percent:-10001;mso-position-horizontal:absolute;mso-position-horizontal-relative:char;mso-position-vertical:absolute;mso-position-vertical-relative:line;mso-left-percent:-10001;mso-top-percent:-10001;v-text-anchor:top" o:gfxdata="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" filled="f" stroked="f">
+              <v:rect w14:anchorId="726FF6C5" id="Prostokąt 6" o:spid="_x0000_s1026" alt="Obraz wyjściowy" style="width:24.2pt;height:24.2pt;visibility:visible;mso-wrap-style:square;mso-left-percent:-10001;mso-top-percent:-10001;mso-position-horizontal:absolute;mso-position-horizontal-relative:char;mso-position-vertical:absolute;mso-position-vertical-relative:line;mso-left-percent:-10001;mso-top-percent:-10001;v-text-anchor:top" o:gfxdata="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" filled="f" stroked="f">
                 <o:lock v:ext="edit" aspectratio="t"/>
                 <w10:anchorlock/>
               </v:rect>
@@ -18201,10 +18336,10 @@
           <w:noProof/>
         </w:rPr>
         <w:drawing>
-          <wp:inline distT="0" distB="0" distL="0" distR="0" wp14:anchorId="6E85D1C7" wp14:editId="0BC5AB4A">
+          <wp:inline distT="0" distB="0" distL="0" distR="0" wp14:anchorId="4AE4DC8D" wp14:editId="6B9B9CAA">
             <wp:extent cx="5760720" cy="2444115"/>
             <wp:effectExtent l="0" t="0" r="0" b="0"/>
-            <wp:docPr id="1815756230" name="Obraz 1"/>
+            <wp:docPr id="473711528" name="Obraz 1"/>
             <wp:cNvGraphicFramePr>
               <a:graphicFrameLocks xmlns:a="http://schemas.openxmlformats.org/drawingml/2006/main" noChangeAspect="1"/>
             </wp:cNvGraphicFramePr>
@@ -18212,7 +18347,7 @@
               <a:graphicData uri="http://schemas.openxmlformats.org/drawingml/2006/picture">
                 <pic:pic xmlns:pic="http://schemas.openxmlformats.org/drawingml/2006/picture">
                   <pic:nvPicPr>
-                    <pic:cNvPr id="1815756230" name=""/>
+                    <pic:cNvPr id="473711528" name=""/>
                     <pic:cNvPicPr/>
                   </pic:nvPicPr>
                   <pic:blipFill>
@@ -18301,7 +18436,7 @@
           </mc:Choice>
           <mc:Fallback>
             <w:pict>
-              <v:rect w14:anchorId="5D29F85C" id="Prostokąt 4" o:spid="_x0000_s1026" alt="Obraz wyjściowy" style="width:24.2pt;height:24.2pt;visibility:visible;mso-wrap-style:square;mso-left-percent:-10001;mso-top-percent:-10001;mso-position-horizontal:absolute;mso-position-horizontal-relative:char;mso-position-vertical:absolute;mso-position-vertical-relative:line;mso-left-percent:-10001;mso-top-percent:-10001;v-text-anchor:top" o:gfxdata="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" filled="f" stroked="f">
+              <v:rect w14:anchorId="5F1A651B" id="Prostokąt 4" o:spid="_x0000_s1026" alt="Obraz wyjściowy" style="width:24.2pt;height:24.2pt;visibility:visible;mso-wrap-style:square;mso-left-percent:-10001;mso-top-percent:-10001;mso-position-horizontal:absolute;mso-position-horizontal-relative:char;mso-position-vertical:absolute;mso-position-vertical-relative:line;mso-left-percent:-10001;mso-top-percent:-10001;v-text-anchor:top" o:gfxdata="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" filled="f" stroked="f">
                 <o:lock v:ext="edit" aspectratio="t"/>
                 <w10:anchorlock/>
               </v:rect>
@@ -18372,7 +18507,7 @@
           </mc:Choice>
           <mc:Fallback>
             <w:pict>
-              <v:rect w14:anchorId="18273AEC" id="Prostokąt 5" o:spid="_x0000_s1026" alt="Obraz wyjściowy" style="width:24.2pt;height:24.2pt;visibility:visible;mso-wrap-style:square;mso-left-percent:-10001;mso-top-percent:-10001;mso-position-horizontal:absolute;mso-position-horizontal-relative:char;mso-position-vertical:absolute;mso-position-vertical-relative:line;mso-left-percent:-10001;mso-top-percent:-10001;v-text-anchor:top" o:gfxdata="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" filled="f" stroked="f">
+              <v:rect w14:anchorId="5770E7B0" id="Prostokąt 5" o:spid="_x0000_s1026" alt="Obraz wyjściowy" style="width:24.2pt;height:24.2pt;visibility:visible;mso-wrap-style:square;mso-left-percent:-10001;mso-top-percent:-10001;mso-position-horizontal:absolute;mso-position-horizontal-relative:char;mso-position-vertical:absolute;mso-position-vertical-relative:line;mso-left-percent:-10001;mso-top-percent:-10001;v-text-anchor:top" o:gfxdata="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" filled="f" stroked="f">
                 <o:lock v:ext="edit" aspectratio="t"/>
                 <w10:anchorlock/>
               </v:rect>
@@ -18412,7 +18547,7 @@
     <w:p>
       <w:r>
         <w:pict w14:anchorId="0DB468BD">
-          <v:rect id="_x0000_i1053" style="width:0;height:1.5pt" o:hralign="center" o:hrstd="t" o:hr="t" fillcolor="#a0a0a0" stroked="f"/>
+          <v:rect id="_x0000_i1025" style="width:0;height:1.5pt" o:hralign="center" o:hrstd="t" o:hr="t" fillcolor="#a0a0a0" stroked="f"/>
         </w:pict>
       </w:r>
     </w:p>
@@ -18428,22 +18563,22 @@
     </w:p>
     <w:p>
       <w:r>
-        <w:t>System z optymalnie dobranymi światłami (niebieska linia) osiąga dobre wyniki, zbliżone do AI w niektórych okresach, jednak jego skuteczność spada w przypadku zmiennego natężenia ruchu. Występują większe fluktuacje i wzrosty czasu oczekiwania, co może być efektem braku elastyczności w stosunku do dynamicznej sytuacji na skrzyżowaniu.</w:t>
-      </w:r>
-    </w:p>
-    <w:p>
-      <w:r>
-        <w:t xml:space="preserve">System sekwencyjny („głupi”) (czerwona linia) wypada zdecydowanie najsłabiej. Czas oczekiwania jest znacznie wyższy i bardziej niestabilny, co jednoznacznie wskazuje na </w:t>
+        <w:t xml:space="preserve">System z optymalnie dobranymi światłami (niebieska linia) osiąga dobre wyniki, zbliżone do AI w niektórych okresach, jednak jego skuteczność spada w przypadku zmiennego natężenia ruchu. Występują większe fluktuacje i wzrosty czasu oczekiwania, co może być efektem </w:t>
       </w:r>
       <w:r>
         <w:lastRenderedPageBreak/>
-        <w:t>nieefektywność podejścia opartego na sztywnych cyklach niezależnych od sytuacji drogowej.</w:t>
+        <w:t>braku elastyczności w stosunku do dynamicznej sytuacji na skrzyżowaniu.</w:t>
+      </w:r>
+    </w:p>
+    <w:p>
+      <w:r>
+        <w:t>System sekwencyjny („głupi”) (czerwona linia) wypada zdecydowanie najsłabiej. Czas oczekiwania jest znacznie wyższy i bardziej niestabilny, co jednoznacznie wskazuje na nieefektywność podejścia opartego na sztywnych cyklach niezależnych od sytuacji drogowej.</w:t>
       </w:r>
     </w:p>
     <w:p>
       <w:r>
         <w:pict w14:anchorId="5D22D2B4">
-          <v:rect id="_x0000_i1054" style="width:0;height:1.5pt" o:hralign="center" o:hrstd="t" o:hr="t" fillcolor="#a0a0a0" stroked="f"/>
+          <v:rect id="_x0000_i1026" style="width:0;height:1.5pt" o:hralign="center" o:hrstd="t" o:hr="t" fillcolor="#a0a0a0" stroked="f"/>
         </w:pict>
       </w:r>
     </w:p>
@@ -18485,14 +18620,22 @@
     <w:p>
       <w:r>
         <w:pict w14:anchorId="1BFA3E80">
-          <v:rect id="_x0000_i1055" style="width:0;height:1.5pt" o:hralign="center" o:hrstd="t" o:hr="t" fillcolor="#a0a0a0" stroked="f"/>
+          <v:rect id="_x0000_i1027" style="width:0;height:1.5pt" o:hralign="center" o:hrstd="t" o:hr="t" fillcolor="#a0a0a0" stroked="f"/>
         </w:pict>
       </w:r>
     </w:p>
     <w:p>
+      <w:pPr>
+        <w:tabs>
+          <w:tab w:val="left" w:pos="3465"/>
+        </w:tabs>
+      </w:pPr>
       <w:r>
         <w:t>Podsumowanie i wnioski</w:t>
       </w:r>
+      <w:r>
+        <w:tab/>
+      </w:r>
     </w:p>
     <w:p>
       <w:r>
@@ -18511,14 +18654,154 @@
     </w:p>
     <w:p>
       <w:r>
+        <w:rPr>
+          <w:noProof/>
+        </w:rPr>
+        <w:drawing>
+          <wp:inline distT="0" distB="0" distL="0" distR="0" wp14:anchorId="03D8B626" wp14:editId="07A3EA18">
+            <wp:extent cx="4277556" cy="2548522"/>
+            <wp:effectExtent l="0" t="0" r="8890" b="4445"/>
+            <wp:docPr id="2053195031" name="Obraz 1"/>
+            <wp:cNvGraphicFramePr>
+              <a:graphicFrameLocks xmlns:a="http://schemas.openxmlformats.org/drawingml/2006/main" noChangeAspect="1"/>
+            </wp:cNvGraphicFramePr>
+            <a:graphic xmlns:a="http://schemas.openxmlformats.org/drawingml/2006/main">
+              <a:graphicData uri="http://schemas.openxmlformats.org/drawingml/2006/picture">
+                <pic:pic xmlns:pic="http://schemas.openxmlformats.org/drawingml/2006/picture">
+                  <pic:nvPicPr>
+                    <pic:cNvPr id="2053195031" name=""/>
+                    <pic:cNvPicPr/>
+                  </pic:nvPicPr>
+                  <pic:blipFill>
+                    <a:blip r:embed="rId28"/>
+                    <a:stretch>
+                      <a:fillRect/>
+                    </a:stretch>
+                  </pic:blipFill>
+                  <pic:spPr>
+                    <a:xfrm>
+                      <a:off x="0" y="0"/>
+                      <a:ext cx="4285764" cy="2553413"/>
+                    </a:xfrm>
+                    <a:prstGeom prst="rect">
+                      <a:avLst/>
+                    </a:prstGeom>
+                  </pic:spPr>
+                </pic:pic>
+              </a:graphicData>
+            </a:graphic>
+          </wp:inline>
+        </w:drawing>
+      </w:r>
+    </w:p>
+    <w:p>
+      <w:r>
         <w:t>zdolność do adaptacji w sytuacjach zmiennego natężenia ruchu.</w:t>
       </w:r>
     </w:p>
     <w:p>
       <w:r>
-        <w:t>Systemy statyczne (optymalne i sekwencyjne) mimo swojej prostoty, nie są w stanie dorównać elastyczności i adaptacyjności modelu AI, co czyni podejście oparte na uczeniu ze wzmocnieniem bardziej perspektywicznym dla rzeczywistych wdrożeń inteligentnych systemów transportowych.</w:t>
-      </w:r>
-    </w:p>
+        <w:t xml:space="preserve">Systemy statyczne (optymalne i sekwencyjne) mimo swojej prostoty, nie są w stanie </w:t>
+      </w:r>
+      <w:r>
+        <w:lastRenderedPageBreak/>
+        <w:t>dorównać elastyczności i adaptacyjności modelu AI, co czyni podejście oparte na uczeniu ze wzmocnieniem bardziej perspektywicznym dla rzeczywistych wdrożeń inteligentnych systemów transportowych.</w:t>
+      </w:r>
+    </w:p>
+    <w:p/>
+    <w:p>
+      <w:proofErr w:type="gramStart"/>
+      <w:r>
+        <w:t xml:space="preserve">  </w:t>
+      </w:r>
+      <w:r>
+        <w:rPr>
+          <w:b/>
+          <w:bCs/>
+        </w:rPr>
+        <w:t>Model</w:t>
+      </w:r>
+      <w:proofErr w:type="gramEnd"/>
+      <w:r>
+        <w:rPr>
+          <w:b/>
+          <w:bCs/>
+        </w:rPr>
+        <w:t xml:space="preserve"> AI znacząco skraca czas oczekiwania</w:t>
+      </w:r>
+      <w:r>
+        <w:t xml:space="preserve"> w porównaniu do pozostałych systemów, zwłaszcza w zakresie mediany.</w:t>
+      </w:r>
+    </w:p>
+    <w:p>
+      <w:proofErr w:type="gramStart"/>
+      <w:r>
+        <w:t>  Mimo</w:t>
+      </w:r>
+      <w:proofErr w:type="gramEnd"/>
+      <w:r>
+        <w:t xml:space="preserve"> wysokiej średniej (wpływają na nią nieliczne bardzo wysokie wartości), większość przypadków ma </w:t>
+      </w:r>
+      <w:r>
+        <w:rPr>
+          <w:b/>
+          <w:bCs/>
+        </w:rPr>
+        <w:t>krótszy czas oczekiwania</w:t>
+      </w:r>
+      <w:r>
+        <w:t xml:space="preserve"> niż w systemach tradycyjnych.</w:t>
+      </w:r>
+    </w:p>
+    <w:p>
+      <w:proofErr w:type="gramStart"/>
+      <w:r>
+        <w:t xml:space="preserve">  </w:t>
+      </w:r>
+      <w:r>
+        <w:rPr>
+          <w:b/>
+          <w:bCs/>
+        </w:rPr>
+        <w:t>Sterowanie</w:t>
+      </w:r>
+      <w:proofErr w:type="gramEnd"/>
+      <w:r>
+        <w:rPr>
+          <w:b/>
+          <w:bCs/>
+        </w:rPr>
+        <w:t xml:space="preserve"> sekwencyjne wypada najgorzej</w:t>
+      </w:r>
+      <w:r>
+        <w:t xml:space="preserve"> pod względem wszystkich wskaźników – najwyższe wartości średnie i mediany.</w:t>
+      </w:r>
+    </w:p>
+    <w:p>
+      <w:proofErr w:type="gramStart"/>
+      <w:r>
+        <w:t xml:space="preserve">  </w:t>
+      </w:r>
+      <w:r>
+        <w:rPr>
+          <w:b/>
+          <w:bCs/>
+        </w:rPr>
+        <w:t>Światła</w:t>
+      </w:r>
+      <w:proofErr w:type="gramEnd"/>
+      <w:r>
+        <w:rPr>
+          <w:b/>
+          <w:bCs/>
+        </w:rPr>
+        <w:t xml:space="preserve"> optymalne</w:t>
+      </w:r>
+      <w:r>
+        <w:t xml:space="preserve"> są bardziej efektywne niż sekwencyjne, ale nadal ustępują modelowi AI.</w:t>
+      </w:r>
+    </w:p>
+    <w:p/>
     <w:p>
       <w:pPr>
         <w:pStyle w:val="NN1"/>
@@ -18607,7 +18890,7 @@
           </mc:Choice>
           <mc:Fallback>
             <w:pict>
-              <v:rect w14:anchorId="01AB65BA" id="Prostokąt 3" o:spid="_x0000_s1026" alt="Obraz wyjściowy" style="width:24.2pt;height:24.2pt;visibility:visible;mso-wrap-style:square;mso-left-percent:-10001;mso-top-percent:-10001;mso-position-horizontal:absolute;mso-position-horizontal-relative:char;mso-position-vertical:absolute;mso-position-vertical-relative:line;mso-left-percent:-10001;mso-top-percent:-10001;v-text-anchor:top" o:gfxdata="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" filled="f" stroked="f">
+              <v:rect w14:anchorId="1814333E" id="Prostokąt 3" o:spid="_x0000_s1026" alt="Obraz wyjściowy" style="width:24.2pt;height:24.2pt;visibility:visible;mso-wrap-style:square;mso-left-percent:-10001;mso-top-percent:-10001;mso-position-horizontal:absolute;mso-position-horizontal-relative:char;mso-position-vertical:absolute;mso-position-vertical-relative:line;mso-left-percent:-10001;mso-top-percent:-10001;v-text-anchor:top" o:gfxdata="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" filled="f" stroked="f">
                 <o:lock v:ext="edit" aspectratio="t"/>
                 <w10:anchorlock/>
               </v:rect>
@@ -18678,7 +18961,7 @@
           </mc:Choice>
           <mc:Fallback>
             <w:pict>
-              <v:rect w14:anchorId="6A090121" id="Prostokąt 7" o:spid="_x0000_s1026" alt="Obraz wyjściowy" style="width:24.2pt;height:24.2pt;visibility:visible;mso-wrap-style:square;mso-left-percent:-10001;mso-top-percent:-10001;mso-position-horizontal:absolute;mso-position-horizontal-relative:char;mso-position-vertical:absolute;mso-position-vertical-relative:line;mso-left-percent:-10001;mso-top-percent:-10001;v-text-anchor:top" o:gfxdata="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" filled="f" stroked="f">
+              <v:rect w14:anchorId="63B4256C" id="Prostokąt 7" o:spid="_x0000_s1026" alt="Obraz wyjściowy" style="width:24.2pt;height:24.2pt;visibility:visible;mso-wrap-style:square;mso-left-percent:-10001;mso-top-percent:-10001;mso-position-horizontal:absolute;mso-position-horizontal-relative:char;mso-position-vertical:absolute;mso-position-vertical-relative:line;mso-left-percent:-10001;mso-top-percent:-10001;v-text-anchor:top" o:gfxdata="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" filled="f" stroked="f">
                 <o:lock v:ext="edit" aspectratio="t"/>
                 <w10:anchorlock/>
               </v:rect>
@@ -18704,10 +18987,10 @@
           <w:noProof/>
         </w:rPr>
         <w:drawing>
-          <wp:inline distT="0" distB="0" distL="0" distR="0" wp14:anchorId="4C262E07" wp14:editId="488364B0">
+          <wp:inline distT="0" distB="0" distL="0" distR="0" wp14:anchorId="00EC9F83" wp14:editId="10B01239">
             <wp:extent cx="5760720" cy="2444115"/>
             <wp:effectExtent l="0" t="0" r="0" b="0"/>
-            <wp:docPr id="199253878" name="Obraz 1"/>
+            <wp:docPr id="2117935527" name="Obraz 1"/>
             <wp:cNvGraphicFramePr>
               <a:graphicFrameLocks xmlns:a="http://schemas.openxmlformats.org/drawingml/2006/main" noChangeAspect="1"/>
             </wp:cNvGraphicFramePr>
@@ -18715,11 +18998,11 @@
               <a:graphicData uri="http://schemas.openxmlformats.org/drawingml/2006/picture">
                 <pic:pic xmlns:pic="http://schemas.openxmlformats.org/drawingml/2006/picture">
                   <pic:nvPicPr>
-                    <pic:cNvPr id="199253878" name=""/>
+                    <pic:cNvPr id="2117935527" name=""/>
                     <pic:cNvPicPr/>
                   </pic:nvPicPr>
                   <pic:blipFill>
-                    <a:blip r:embed="rId28"/>
+                    <a:blip r:embed="rId29"/>
                     <a:stretch>
                       <a:fillRect/>
                     </a:stretch>
@@ -18739,6 +19022,12 @@
           </wp:inline>
         </w:drawing>
       </w:r>
+      <w:r>
+        <w:rPr>
+          <w:noProof/>
+        </w:rPr>
+        <w:t xml:space="preserve"> </w:t>
+      </w:r>
     </w:p>
     <w:p>
       <w:pPr>
@@ -18818,7 +19107,11 @@
         <w:t>System z optymalnie ustawionymi światłami</w:t>
       </w:r>
       <w:r>
-        <w:t xml:space="preserve"> również osiąga przyzwoite wartości średniej prędkości, jednak jest bardziej podatny na wahania – co może wynikać z ograniczonej adaptacyjności w sytuacjach nietypowego natężenia ruchu.</w:t>
+        <w:t xml:space="preserve"> również osiąga przyzwoite wartości średniej prędkości, jednak jest bardziej podatny na wahania – co może wynikać z </w:t>
+      </w:r>
+      <w:r>
+        <w:lastRenderedPageBreak/>
+        <w:t>ograniczonej adaptacyjności w sytuacjach nietypowego natężenia ruchu.</w:t>
       </w:r>
     </w:p>
     <w:p>
@@ -18852,7 +19145,7 @@
     <w:p>
       <w:r>
         <w:pict w14:anchorId="66AE091F">
-          <v:rect id="_x0000_i1068" style="width:0;height:1.5pt" o:hralign="center" o:hrstd="t" o:hr="t" fillcolor="#a0a0a0" stroked="f"/>
+          <v:rect id="_x0000_i1028" style="width:0;height:1.5pt" o:hralign="center" o:hrstd="t" o:hr="t" fillcolor="#a0a0a0" stroked="f"/>
         </w:pict>
       </w:r>
     </w:p>
@@ -18942,7 +19235,6 @@
     </w:p>
     <w:p>
       <w:r>
-        <w:lastRenderedPageBreak/>
         <w:t>W połączeniu z analizą czasu oczekiwania, wykres ten potwierdza przewagę adaptacyjnego sterowania opartego na uczeniu ze wzmocnieniem nad klasycznymi podejściami.</w:t>
       </w:r>
     </w:p>
@@ -18969,7 +19261,7 @@
                     <pic:cNvPicPr/>
                   </pic:nvPicPr>
                   <pic:blipFill>
-                    <a:blip r:embed="rId29"/>
+                    <a:blip r:embed="rId30"/>
                     <a:stretch>
                       <a:fillRect/>
                     </a:stretch>
@@ -19068,6 +19360,7 @@
           <w:b/>
           <w:bCs/>
         </w:rPr>
+        <w:lastRenderedPageBreak/>
         <w:t>System sekwencyjny</w:t>
       </w:r>
       <w:r>
@@ -19119,7 +19412,7 @@
     <w:p>
       <w:r>
         <w:pict w14:anchorId="61ECFA29">
-          <v:rect id="_x0000_i1082" style="width:0;height:1.5pt" o:hralign="center" o:hrstd="t" o:hr="t" fillcolor="#a0a0a0" stroked="f"/>
+          <v:rect id="_x0000_i1029" style="width:0;height:1.5pt" o:hralign="center" o:hrstd="t" o:hr="t" fillcolor="#a0a0a0" stroked="f"/>
         </w:pict>
       </w:r>
     </w:p>
@@ -19226,7 +19519,6 @@
           <w:b/>
           <w:bCs/>
         </w:rPr>
-        <w:lastRenderedPageBreak/>
         <w:t>System z optymalnymi światłami</w:t>
       </w:r>
       <w:r>
@@ -19246,7 +19538,7 @@
     <w:p>
       <w:r>
         <w:pict w14:anchorId="5B45F3A6">
-          <v:rect id="_x0000_i1083" style="width:0;height:1.5pt" o:hralign="center" o:hrstd="t" o:hr="t" fillcolor="#a0a0a0" stroked="f"/>
+          <v:rect id="_x0000_i1030" style="width:0;height:1.5pt" o:hralign="center" o:hrstd="t" o:hr="t" fillcolor="#a0a0a0" stroked="f"/>
         </w:pict>
       </w:r>
     </w:p>
@@ -19302,6 +19594,7 @@
         <w:rPr>
           <w:noProof/>
         </w:rPr>
+        <w:lastRenderedPageBreak/>
         <w:drawing>
           <wp:inline distT="0" distB="0" distL="0" distR="0" wp14:anchorId="36A2795C" wp14:editId="357B7717">
             <wp:extent cx="5760720" cy="2444115"/>
@@ -19318,7 +19611,7 @@
                     <pic:cNvPicPr/>
                   </pic:nvPicPr>
                   <pic:blipFill>
-                    <a:blip r:embed="rId30"/>
+                    <a:blip r:embed="rId31"/>
                     <a:stretch>
                       <a:fillRect/>
                     </a:stretch>
@@ -19415,11 +19708,7 @@
     </w:p>
     <w:p>
       <w:r>
-        <w:t xml:space="preserve">Dla każdego systemu obliczono histogramy pokazujące, ile razy w trakcie symulacji </w:t>
-      </w:r>
-      <w:r>
-        <w:lastRenderedPageBreak/>
-        <w:t xml:space="preserve">wystąpiła konkretna liczba zatrzymań pojazdów (dane zostały podzielone na 20 równych przedziałów). Dzięki temu możliwe jest uchwycenie </w:t>
+        <w:t xml:space="preserve">Dla każdego systemu obliczono histogramy pokazujące, ile razy w trakcie symulacji wystąpiła konkretna liczba zatrzymań pojazdów (dane zostały podzielone na 20 równych przedziałów). Dzięki temu możliwe jest uchwycenie </w:t>
       </w:r>
       <w:r>
         <w:rPr>
@@ -19444,7 +19733,7 @@
     <w:p>
       <w:r>
         <w:pict w14:anchorId="05900037">
-          <v:rect id="_x0000_i1098" style="width:0;height:1.5pt" o:hralign="center" o:hrstd="t" o:hr="t" fillcolor="#a0a0a0" stroked="f"/>
+          <v:rect id="_x0000_i1031" style="width:0;height:1.5pt" o:hralign="center" o:hrstd="t" o:hr="t" fillcolor="#a0a0a0" stroked="f"/>
         </w:pict>
       </w:r>
     </w:p>
@@ -19569,8 +19858,9 @@
     </w:p>
     <w:p>
       <w:r>
+        <w:lastRenderedPageBreak/>
         <w:pict w14:anchorId="006503F8">
-          <v:rect id="_x0000_i1099" style="width:0;height:1.5pt" o:hralign="center" o:hrstd="t" o:hr="t" fillcolor="#a0a0a0" stroked="f"/>
+          <v:rect id="_x0000_i1032" style="width:0;height:1.5pt" o:hralign="center" o:hrstd="t" o:hr="t" fillcolor="#a0a0a0" stroked="f"/>
         </w:pict>
       </w:r>
     </w:p>
@@ -19680,7 +19970,6 @@
         <w:rPr>
           <w:noProof/>
         </w:rPr>
-        <w:lastRenderedPageBreak/>
         <w:drawing>
           <wp:inline distT="0" distB="0" distL="0" distR="0" wp14:anchorId="2BF9DE53" wp14:editId="27DEBA24">
             <wp:extent cx="4436315" cy="3312567"/>
@@ -19697,7 +19986,7 @@
                     <pic:cNvPicPr/>
                   </pic:nvPicPr>
                   <pic:blipFill>
-                    <a:blip r:embed="rId31"/>
+                    <a:blip r:embed="rId32"/>
                     <a:stretch>
                       <a:fillRect/>
                     </a:stretch>
@@ -19760,7 +20049,11 @@
     </w:p>
     <w:p>
       <w:r>
-        <w:t>W poniższym wykresie słupkowym porównano łączną liczbę takich sekwencji w trzech analizowanych strategiach:</w:t>
+        <w:t xml:space="preserve">W poniższym wykresie słupkowym porównano łączną liczbę takich sekwencji w trzech </w:t>
+      </w:r>
+      <w:r>
+        <w:lastRenderedPageBreak/>
+        <w:t>analizowanych strategiach:</w:t>
       </w:r>
     </w:p>
     <w:p>
@@ -19820,7 +20113,7 @@
     <w:p>
       <w:r>
         <w:pict w14:anchorId="52A9126A">
-          <v:rect id="_x0000_i1114" style="width:0;height:1.5pt" o:hralign="center" o:hrstd="t" o:hr="t" fillcolor="#a0a0a0" stroked="f"/>
+          <v:rect id="_x0000_i1033" style="width:0;height:1.5pt" o:hralign="center" o:hrstd="t" o:hr="t" fillcolor="#a0a0a0" stroked="f"/>
         </w:pict>
       </w:r>
     </w:p>
@@ -19892,11 +20185,7 @@
         <w:t>brak możliwości adaptacji</w:t>
       </w:r>
       <w:r>
-        <w:t xml:space="preserve"> do bieżącej sytuacji prowadzi do mniej efektywnego wykorzystania </w:t>
-      </w:r>
-      <w:r>
-        <w:lastRenderedPageBreak/>
-        <w:t>sygnałów świetlnych.</w:t>
+        <w:t xml:space="preserve"> do bieżącej sytuacji prowadzi do mniej efektywnego wykorzystania sygnałów świetlnych.</w:t>
       </w:r>
     </w:p>
     <w:p>
@@ -19930,7 +20219,7 @@
     <w:p>
       <w:r>
         <w:pict w14:anchorId="3B343DBB">
-          <v:rect id="_x0000_i1115" style="width:0;height:1.5pt" o:hralign="center" o:hrstd="t" o:hr="t" fillcolor="#a0a0a0" stroked="f"/>
+          <v:rect id="_x0000_i1034" style="width:0;height:1.5pt" o:hralign="center" o:hrstd="t" o:hr="t" fillcolor="#a0a0a0" stroked="f"/>
         </w:pict>
       </w:r>
     </w:p>
@@ -20217,7 +20506,6 @@
           <w:iCs/>
           <w:color w:val="984806" w:themeColor="accent6" w:themeShade="80"/>
         </w:rPr>
-        <w:lastRenderedPageBreak/>
         <w:t>• Mechanizm wymuszonej losowej zmiany faz, stosowany po wykryciu długiego okresu bez zmian, skutecznie zapobiega utknięciu w suboptymalnych stanach. Choć wymuszenie losowych faz generuje karę, to jednak pomaga systemowi w eksploracji innych rozwiązań, co przekłada się na lepsze dostosowanie do nieprzewidywalnych scenariuszy ruchowych.</w:t>
       </w:r>
     </w:p>
@@ -20307,7 +20595,7 @@
           <w:color w:val="984806" w:themeColor="accent6" w:themeShade="80"/>
         </w:rPr>
       </w:pPr>
-      <w:hyperlink r:id="rId32" w:anchor="scrollTo=NQqDo7vZiKrd" w:history="1">
+      <w:hyperlink r:id="rId33" w:anchor="scrollTo=NQqDo7vZiKrd" w:history="1">
         <w:r>
           <w:rPr>
             <w:rStyle w:val="Hipercze"/>
@@ -20930,6 +21218,155 @@
 <file path=word/numbering.xml><?xml version="1.0" encoding="utf-8"?>
 <w:numbering xmlns:wpc="http://schemas.microsoft.com/office/word/2010/wordprocessingCanvas" xmlns:cx="http://schemas.microsoft.com/office/drawing/2014/chartex" xmlns:cx1="http://schemas.microsoft.com/office/drawing/2015/9/8/chartex" xmlns:cx2="http://schemas.microsoft.com/office/drawing/2015/10/21/chartex" xmlns:cx3="http://schemas.microsoft.com/office/drawing/2016/5/9/chartex" xmlns:cx4="http://schemas.microsoft.com/office/drawing/2016/5/10/chartex" xmlns:cx5="http://schemas.microsoft.com/office/drawing/2016/5/11/chartex" xmlns:cx6="http://schemas.microsoft.com/office/drawing/2016/5/12/chartex" xmlns:cx7="http://schemas.microsoft.com/office/drawing/2016/5/13/chartex" xmlns:cx8="http://schemas.microsoft.com/office/drawing/2016/5/14/chartex" xmlns:mc="http://schemas.openxmlformats.org/markup-compatibility/2006" xmlns:aink="http://schemas.microsoft.com/office/drawing/2016/ink" xmlns:am3d="http://schemas.microsoft.com/office/drawing/2017/model3d" xmlns:o="urn:schemas-microsoft-com:office:office" xmlns:oel="http://schemas.microsoft.com/office/2019/extlst" xmlns:r="http://schemas.openxmlformats.org/officeDocument/2006/relationships" xmlns:m="http://schemas.openxmlformats.org/officeDocument/2006/math" xmlns:v="urn:schemas-microsoft-com:vml" xmlns:wp14="http://schemas.microsoft.com/office/word/2010/wordprocessingDrawing" xmlns:wp="http://schemas.openxmlformats.org/drawingml/2006/wordprocessingDrawing" xmlns:w10="urn:schemas-microsoft-com:office:word" xmlns:w="http://schemas.openxmlformats.org/wordprocessingml/2006/main" xmlns:w14="http://schemas.microsoft.com/office/word/2010/wordml" xmlns:w15="http://schemas.microsoft.com/office/word/2012/wordml" xmlns:w16cex="http://schemas.microsoft.com/office/word/2018/wordml/cex" xmlns:w16cid="http://schemas.microsoft.com/office/word/2016/wordml/cid" xmlns:w16="http://schemas.microsoft.com/office/word/2018/wordml" xmlns:w16du="http://schemas.microsoft.com/office/word/2023/wordml/word16du" xmlns:w16sdtdh="http://schemas.microsoft.com/office/word/2020/wordml/sdtdatahash" xmlns:w16sdtfl="http://schemas.microsoft.com/office/word/2024/wordml/sdtformatlock" xmlns:w16se="http://schemas.microsoft.com/office/word/2015/wordml/symex" xmlns:wpg="http://schemas.microsoft.com/office/word/2010/wordprocessingGroup" xmlns:wpi="http://schemas.microsoft.com/office/word/2010/wordprocessingInk" xmlns:wne="http://schemas.microsoft.com/office/word/2006/wordml" xmlns:wps="http://schemas.microsoft.com/office/word/2010/wordprocessingShape" mc:Ignorable="w14 w15 w16se w16cid w16 w16cex w16sdtdh w16sdtfl w16du wp14">
   <w:abstractNum w:abstractNumId="0" w15:restartNumberingAfterBreak="0">
+    <w:nsid w:val="03533653"/>
+    <w:multiLevelType w:val="multilevel"/>
+    <w:tmpl w:val="7AB26326"/>
+    <w:lvl w:ilvl="0">
+      <w:start w:val="1"/>
+      <w:numFmt w:val="bullet"/>
+      <w:lvlText w:val=""/>
+      <w:lvlJc w:val="left"/>
+      <w:pPr>
+        <w:tabs>
+          <w:tab w:val="num" w:pos="720"/>
+        </w:tabs>
+        <w:ind w:left="720" w:hanging="360"/>
+      </w:pPr>
+      <w:rPr>
+        <w:rFonts w:ascii="Symbol" w:hAnsi="Symbol" w:hint="default"/>
+        <w:sz w:val="20"/>
+      </w:rPr>
+    </w:lvl>
+    <w:lvl w:ilvl="1" w:tentative="1">
+      <w:start w:val="1"/>
+      <w:numFmt w:val="bullet"/>
+      <w:lvlText w:val="o"/>
+      <w:lvlJc w:val="left"/>
+      <w:pPr>
+        <w:tabs>
+          <w:tab w:val="num" w:pos="1440"/>
+        </w:tabs>
+        <w:ind w:left="1440" w:hanging="360"/>
+      </w:pPr>
+      <w:rPr>
+        <w:rFonts w:ascii="Courier New" w:hAnsi="Courier New" w:hint="default"/>
+        <w:sz w:val="20"/>
+      </w:rPr>
+    </w:lvl>
+    <w:lvl w:ilvl="2" w:tentative="1">
+      <w:start w:val="1"/>
+      <w:numFmt w:val="bullet"/>
+      <w:lvlText w:val=""/>
+      <w:lvlJc w:val="left"/>
+      <w:pPr>
+        <w:tabs>
+          <w:tab w:val="num" w:pos="2160"/>
+        </w:tabs>
+        <w:ind w:left="2160" w:hanging="360"/>
+      </w:pPr>
+      <w:rPr>
+        <w:rFonts w:ascii="Wingdings" w:hAnsi="Wingdings" w:hint="default"/>
+        <w:sz w:val="20"/>
+      </w:rPr>
+    </w:lvl>
+    <w:lvl w:ilvl="3" w:tentative="1">
+      <w:start w:val="1"/>
+      <w:numFmt w:val="bullet"/>
+      <w:lvlText w:val=""/>
+      <w:lvlJc w:val="left"/>
+      <w:pPr>
+        <w:tabs>
+          <w:tab w:val="num" w:pos="2880"/>
+        </w:tabs>
+        <w:ind w:left="2880" w:hanging="360"/>
+      </w:pPr>
+      <w:rPr>
+        <w:rFonts w:ascii="Wingdings" w:hAnsi="Wingdings" w:hint="default"/>
+        <w:sz w:val="20"/>
+      </w:rPr>
+    </w:lvl>
+    <w:lvl w:ilvl="4" w:tentative="1">
+      <w:start w:val="1"/>
+      <w:numFmt w:val="bullet"/>
+      <w:lvlText w:val=""/>
+      <w:lvlJc w:val="left"/>
+      <w:pPr>
+        <w:tabs>
+          <w:tab w:val="num" w:pos="3600"/>
+        </w:tabs>
+        <w:ind w:left="3600" w:hanging="360"/>
+      </w:pPr>
+      <w:rPr>
+        <w:rFonts w:ascii="Wingdings" w:hAnsi="Wingdings" w:hint="default"/>
+        <w:sz w:val="20"/>
+      </w:rPr>
+    </w:lvl>
+    <w:lvl w:ilvl="5" w:tentative="1">
+      <w:start w:val="1"/>
+      <w:numFmt w:val="bullet"/>
+      <w:lvlText w:val=""/>
+      <w:lvlJc w:val="left"/>
+      <w:pPr>
+        <w:tabs>
+          <w:tab w:val="num" w:pos="4320"/>
+        </w:tabs>
+        <w:ind w:left="4320" w:hanging="360"/>
+      </w:pPr>
+      <w:rPr>
+        <w:rFonts w:ascii="Wingdings" w:hAnsi="Wingdings" w:hint="default"/>
+        <w:sz w:val="20"/>
+      </w:rPr>
+    </w:lvl>
+    <w:lvl w:ilvl="6" w:tentative="1">
+      <w:start w:val="1"/>
+      <w:numFmt w:val="bullet"/>
+      <w:lvlText w:val=""/>
+      <w:lvlJc w:val="left"/>
+      <w:pPr>
+        <w:tabs>
+          <w:tab w:val="num" w:pos="5040"/>
+        </w:tabs>
+        <w:ind w:left="5040" w:hanging="360"/>
+      </w:pPr>
+      <w:rPr>
+        <w:rFonts w:ascii="Wingdings" w:hAnsi="Wingdings" w:hint="default"/>
+        <w:sz w:val="20"/>
+      </w:rPr>
+    </w:lvl>
+    <w:lvl w:ilvl="7" w:tentative="1">
+      <w:start w:val="1"/>
+      <w:numFmt w:val="bullet"/>
+      <w:lvlText w:val=""/>
+      <w:lvlJc w:val="left"/>
+      <w:pPr>
+        <w:tabs>
+          <w:tab w:val="num" w:pos="5760"/>
+        </w:tabs>
+        <w:ind w:left="5760" w:hanging="360"/>
+      </w:pPr>
+      <w:rPr>
+        <w:rFonts w:ascii="Wingdings" w:hAnsi="Wingdings" w:hint="default"/>
+        <w:sz w:val="20"/>
+      </w:rPr>
+    </w:lvl>
+    <w:lvl w:ilvl="8" w:tentative="1">
+      <w:start w:val="1"/>
+      <w:numFmt w:val="bullet"/>
+      <w:lvlText w:val=""/>
+      <w:lvlJc w:val="left"/>
+      <w:pPr>
+        <w:tabs>
+          <w:tab w:val="num" w:pos="6480"/>
+        </w:tabs>
+        <w:ind w:left="6480" w:hanging="360"/>
+      </w:pPr>
+      <w:rPr>
+        <w:rFonts w:ascii="Wingdings" w:hAnsi="Wingdings" w:hint="default"/>
+        <w:sz w:val="20"/>
+      </w:rPr>
+    </w:lvl>
+  </w:abstractNum>
+  <w:abstractNum w:abstractNumId="1" w15:restartNumberingAfterBreak="0">
     <w:nsid w:val="036E3290"/>
     <w:multiLevelType w:val="multilevel"/>
     <w:tmpl w:val="F2D0BFA0"/>
@@ -21046,7 +21483,7 @@
       </w:pPr>
     </w:lvl>
   </w:abstractNum>
-  <w:abstractNum w:abstractNumId="1" w15:restartNumberingAfterBreak="0">
+  <w:abstractNum w:abstractNumId="2" w15:restartNumberingAfterBreak="0">
     <w:nsid w:val="079515B5"/>
     <w:multiLevelType w:val="multilevel"/>
     <w:tmpl w:val="C730F95E"/>
@@ -21195,7 +21632,7 @@
       </w:rPr>
     </w:lvl>
   </w:abstractNum>
-  <w:abstractNum w:abstractNumId="2" w15:restartNumberingAfterBreak="0">
+  <w:abstractNum w:abstractNumId="3" w15:restartNumberingAfterBreak="0">
     <w:nsid w:val="0C152816"/>
     <w:multiLevelType w:val="multilevel"/>
     <w:tmpl w:val="426EFE76"/>
@@ -21281,7 +21718,7 @@
       </w:pPr>
     </w:lvl>
   </w:abstractNum>
-  <w:abstractNum w:abstractNumId="3" w15:restartNumberingAfterBreak="0">
+  <w:abstractNum w:abstractNumId="4" w15:restartNumberingAfterBreak="0">
     <w:nsid w:val="108502B7"/>
     <w:multiLevelType w:val="multilevel"/>
     <w:tmpl w:val="5D8AE13A"/>
@@ -21426,7 +21863,7 @@
       </w:rPr>
     </w:lvl>
   </w:abstractNum>
-  <w:abstractNum w:abstractNumId="4" w15:restartNumberingAfterBreak="0">
+  <w:abstractNum w:abstractNumId="5" w15:restartNumberingAfterBreak="0">
     <w:nsid w:val="111E56D1"/>
     <w:multiLevelType w:val="multilevel"/>
     <w:tmpl w:val="9558C5E2"/>
@@ -21575,7 +22012,7 @@
       </w:rPr>
     </w:lvl>
   </w:abstractNum>
-  <w:abstractNum w:abstractNumId="5" w15:restartNumberingAfterBreak="0">
+  <w:abstractNum w:abstractNumId="6" w15:restartNumberingAfterBreak="0">
     <w:nsid w:val="11661E36"/>
     <w:multiLevelType w:val="multilevel"/>
     <w:tmpl w:val="6E44A210"/>
@@ -21688,7 +22125,7 @@
       </w:pPr>
     </w:lvl>
   </w:abstractNum>
-  <w:abstractNum w:abstractNumId="6" w15:restartNumberingAfterBreak="0">
+  <w:abstractNum w:abstractNumId="7" w15:restartNumberingAfterBreak="0">
     <w:nsid w:val="129A5777"/>
     <w:multiLevelType w:val="multilevel"/>
     <w:tmpl w:val="85DA7330"/>
@@ -21837,7 +22274,7 @@
       </w:rPr>
     </w:lvl>
   </w:abstractNum>
-  <w:abstractNum w:abstractNumId="7" w15:restartNumberingAfterBreak="0">
+  <w:abstractNum w:abstractNumId="8" w15:restartNumberingAfterBreak="0">
     <w:nsid w:val="136E0401"/>
     <w:multiLevelType w:val="multilevel"/>
     <w:tmpl w:val="803C237A"/>
@@ -21986,7 +22423,7 @@
       </w:rPr>
     </w:lvl>
   </w:abstractNum>
-  <w:abstractNum w:abstractNumId="8" w15:restartNumberingAfterBreak="0">
+  <w:abstractNum w:abstractNumId="9" w15:restartNumberingAfterBreak="0">
     <w:nsid w:val="149B44A4"/>
     <w:multiLevelType w:val="multilevel"/>
     <w:tmpl w:val="F0A6D4FC"/>
@@ -22088,7 +22525,7 @@
       </w:rPr>
     </w:lvl>
   </w:abstractNum>
-  <w:abstractNum w:abstractNumId="9" w15:restartNumberingAfterBreak="0">
+  <w:abstractNum w:abstractNumId="10" w15:restartNumberingAfterBreak="0">
     <w:nsid w:val="19A32700"/>
     <w:multiLevelType w:val="multilevel"/>
     <w:tmpl w:val="0415001F"/>
@@ -22174,7 +22611,7 @@
       </w:pPr>
     </w:lvl>
   </w:abstractNum>
-  <w:abstractNum w:abstractNumId="10" w15:restartNumberingAfterBreak="0">
+  <w:abstractNum w:abstractNumId="11" w15:restartNumberingAfterBreak="0">
     <w:nsid w:val="1A613ED6"/>
     <w:multiLevelType w:val="multilevel"/>
     <w:tmpl w:val="C7F0E70E"/>
@@ -22260,7 +22697,7 @@
       </w:pPr>
     </w:lvl>
   </w:abstractNum>
-  <w:abstractNum w:abstractNumId="11" w15:restartNumberingAfterBreak="0">
+  <w:abstractNum w:abstractNumId="12" w15:restartNumberingAfterBreak="0">
     <w:nsid w:val="1D69025C"/>
     <w:multiLevelType w:val="multilevel"/>
     <w:tmpl w:val="57DE4206"/>
@@ -22409,7 +22846,7 @@
       </w:rPr>
     </w:lvl>
   </w:abstractNum>
-  <w:abstractNum w:abstractNumId="12" w15:restartNumberingAfterBreak="0">
+  <w:abstractNum w:abstractNumId="13" w15:restartNumberingAfterBreak="0">
     <w:nsid w:val="1D690E37"/>
     <w:multiLevelType w:val="hybridMultilevel"/>
     <w:tmpl w:val="F9F23E66"/>
@@ -22495,7 +22932,7 @@
       </w:pPr>
     </w:lvl>
   </w:abstractNum>
-  <w:abstractNum w:abstractNumId="13" w15:restartNumberingAfterBreak="0">
+  <w:abstractNum w:abstractNumId="14" w15:restartNumberingAfterBreak="0">
     <w:nsid w:val="1E5B2EA6"/>
     <w:multiLevelType w:val="multilevel"/>
     <w:tmpl w:val="9BFC8396"/>
@@ -22640,7 +23077,7 @@
       </w:rPr>
     </w:lvl>
   </w:abstractNum>
-  <w:abstractNum w:abstractNumId="14" w15:restartNumberingAfterBreak="0">
+  <w:abstractNum w:abstractNumId="15" w15:restartNumberingAfterBreak="0">
     <w:nsid w:val="1EDB72CC"/>
     <w:multiLevelType w:val="multilevel"/>
     <w:tmpl w:val="7534DD6C"/>
@@ -22789,7 +23226,7 @@
       </w:rPr>
     </w:lvl>
   </w:abstractNum>
-  <w:abstractNum w:abstractNumId="15" w15:restartNumberingAfterBreak="0">
+  <w:abstractNum w:abstractNumId="16" w15:restartNumberingAfterBreak="0">
     <w:nsid w:val="1FB05CCD"/>
     <w:multiLevelType w:val="multilevel"/>
     <w:tmpl w:val="0415001F"/>
@@ -22875,7 +23312,7 @@
       </w:pPr>
     </w:lvl>
   </w:abstractNum>
-  <w:abstractNum w:abstractNumId="16" w15:restartNumberingAfterBreak="0">
+  <w:abstractNum w:abstractNumId="17" w15:restartNumberingAfterBreak="0">
     <w:nsid w:val="2106251C"/>
     <w:multiLevelType w:val="multilevel"/>
     <w:tmpl w:val="956CB3F2"/>
@@ -23024,7 +23461,7 @@
       </w:rPr>
     </w:lvl>
   </w:abstractNum>
-  <w:abstractNum w:abstractNumId="17" w15:restartNumberingAfterBreak="0">
+  <w:abstractNum w:abstractNumId="18" w15:restartNumberingAfterBreak="0">
     <w:nsid w:val="219D44A8"/>
     <w:multiLevelType w:val="multilevel"/>
     <w:tmpl w:val="61902D4E"/>
@@ -23173,7 +23610,7 @@
       </w:rPr>
     </w:lvl>
   </w:abstractNum>
-  <w:abstractNum w:abstractNumId="18" w15:restartNumberingAfterBreak="0">
+  <w:abstractNum w:abstractNumId="19" w15:restartNumberingAfterBreak="0">
     <w:nsid w:val="23105B48"/>
     <w:multiLevelType w:val="multilevel"/>
     <w:tmpl w:val="35380E1E"/>
@@ -23322,7 +23759,7 @@
       </w:rPr>
     </w:lvl>
   </w:abstractNum>
-  <w:abstractNum w:abstractNumId="19" w15:restartNumberingAfterBreak="0">
+  <w:abstractNum w:abstractNumId="20" w15:restartNumberingAfterBreak="0">
     <w:nsid w:val="23646080"/>
     <w:multiLevelType w:val="multilevel"/>
     <w:tmpl w:val="BF70CDD6"/>
@@ -23471,7 +23908,7 @@
       </w:rPr>
     </w:lvl>
   </w:abstractNum>
-  <w:abstractNum w:abstractNumId="20" w15:restartNumberingAfterBreak="0">
+  <w:abstractNum w:abstractNumId="21" w15:restartNumberingAfterBreak="0">
     <w:nsid w:val="2B441099"/>
     <w:multiLevelType w:val="hybridMultilevel"/>
     <w:tmpl w:val="05D8A074"/>
@@ -23557,7 +23994,7 @@
       </w:pPr>
     </w:lvl>
   </w:abstractNum>
-  <w:abstractNum w:abstractNumId="21" w15:restartNumberingAfterBreak="0">
+  <w:abstractNum w:abstractNumId="22" w15:restartNumberingAfterBreak="0">
     <w:nsid w:val="2F2E3B06"/>
     <w:multiLevelType w:val="multilevel"/>
     <w:tmpl w:val="0415001D"/>
@@ -23643,7 +24080,7 @@
       </w:pPr>
     </w:lvl>
   </w:abstractNum>
-  <w:abstractNum w:abstractNumId="22" w15:restartNumberingAfterBreak="0">
+  <w:abstractNum w:abstractNumId="23" w15:restartNumberingAfterBreak="0">
     <w:nsid w:val="2F3E0C46"/>
     <w:multiLevelType w:val="multilevel"/>
     <w:tmpl w:val="4E021D26"/>
@@ -23770,7 +24207,7 @@
       </w:rPr>
     </w:lvl>
   </w:abstractNum>
-  <w:abstractNum w:abstractNumId="23" w15:restartNumberingAfterBreak="0">
+  <w:abstractNum w:abstractNumId="24" w15:restartNumberingAfterBreak="0">
     <w:nsid w:val="371968FB"/>
     <w:multiLevelType w:val="multilevel"/>
     <w:tmpl w:val="426EFE76"/>
@@ -23856,7 +24293,7 @@
       </w:pPr>
     </w:lvl>
   </w:abstractNum>
-  <w:abstractNum w:abstractNumId="24" w15:restartNumberingAfterBreak="0">
+  <w:abstractNum w:abstractNumId="25" w15:restartNumberingAfterBreak="0">
     <w:nsid w:val="3A784CCA"/>
     <w:multiLevelType w:val="multilevel"/>
     <w:tmpl w:val="5BF42F6A"/>
@@ -24005,7 +24442,7 @@
       </w:rPr>
     </w:lvl>
   </w:abstractNum>
-  <w:abstractNum w:abstractNumId="25" w15:restartNumberingAfterBreak="0">
+  <w:abstractNum w:abstractNumId="26" w15:restartNumberingAfterBreak="0">
     <w:nsid w:val="3B520126"/>
     <w:multiLevelType w:val="multilevel"/>
     <w:tmpl w:val="5B7033B6"/>
@@ -24154,7 +24591,7 @@
       </w:rPr>
     </w:lvl>
   </w:abstractNum>
-  <w:abstractNum w:abstractNumId="26" w15:restartNumberingAfterBreak="0">
+  <w:abstractNum w:abstractNumId="27" w15:restartNumberingAfterBreak="0">
     <w:nsid w:val="3F9214FE"/>
     <w:multiLevelType w:val="multilevel"/>
     <w:tmpl w:val="0A94483E"/>
@@ -24303,7 +24740,7 @@
       </w:rPr>
     </w:lvl>
   </w:abstractNum>
-  <w:abstractNum w:abstractNumId="27" w15:restartNumberingAfterBreak="0">
+  <w:abstractNum w:abstractNumId="28" w15:restartNumberingAfterBreak="0">
     <w:nsid w:val="4176072A"/>
     <w:multiLevelType w:val="multilevel"/>
     <w:tmpl w:val="0415001D"/>
@@ -24390,13 +24827,13 @@
       </w:pPr>
     </w:lvl>
   </w:abstractNum>
-  <w:abstractNum w:abstractNumId="28" w15:restartNumberingAfterBreak="0">
+  <w:abstractNum w:abstractNumId="29" w15:restartNumberingAfterBreak="0">
     <w:nsid w:val="41CA2AC9"/>
     <w:multiLevelType w:val="multilevel"/>
     <w:tmpl w:val="0415001D"/>
     <w:numStyleLink w:val="smocur"/>
   </w:abstractNum>
-  <w:abstractNum w:abstractNumId="29" w15:restartNumberingAfterBreak="0">
+  <w:abstractNum w:abstractNumId="30" w15:restartNumberingAfterBreak="0">
     <w:nsid w:val="420D2FC6"/>
     <w:multiLevelType w:val="multilevel"/>
     <w:tmpl w:val="E1BC6890"/>
@@ -24545,7 +24982,7 @@
       </w:rPr>
     </w:lvl>
   </w:abstractNum>
-  <w:abstractNum w:abstractNumId="30" w15:restartNumberingAfterBreak="0">
+  <w:abstractNum w:abstractNumId="31" w15:restartNumberingAfterBreak="0">
     <w:nsid w:val="437E783B"/>
     <w:multiLevelType w:val="multilevel"/>
     <w:tmpl w:val="8D8A86A6"/>
@@ -24694,7 +25131,7 @@
       </w:rPr>
     </w:lvl>
   </w:abstractNum>
-  <w:abstractNum w:abstractNumId="31" w15:restartNumberingAfterBreak="0">
+  <w:abstractNum w:abstractNumId="32" w15:restartNumberingAfterBreak="0">
     <w:nsid w:val="47DD3B13"/>
     <w:multiLevelType w:val="multilevel"/>
     <w:tmpl w:val="06B6E640"/>
@@ -24807,7 +25244,7 @@
       </w:pPr>
     </w:lvl>
   </w:abstractNum>
-  <w:abstractNum w:abstractNumId="32" w15:restartNumberingAfterBreak="0">
+  <w:abstractNum w:abstractNumId="33" w15:restartNumberingAfterBreak="0">
     <w:nsid w:val="4A487B25"/>
     <w:multiLevelType w:val="multilevel"/>
     <w:tmpl w:val="F5182520"/>
@@ -24956,7 +25393,7 @@
       </w:rPr>
     </w:lvl>
   </w:abstractNum>
-  <w:abstractNum w:abstractNumId="33" w15:restartNumberingAfterBreak="0">
+  <w:abstractNum w:abstractNumId="34" w15:restartNumberingAfterBreak="0">
     <w:nsid w:val="4DA16B95"/>
     <w:multiLevelType w:val="multilevel"/>
     <w:tmpl w:val="F6B2BA06"/>
@@ -25105,7 +25542,7 @@
       </w:rPr>
     </w:lvl>
   </w:abstractNum>
-  <w:abstractNum w:abstractNumId="34" w15:restartNumberingAfterBreak="0">
+  <w:abstractNum w:abstractNumId="35" w15:restartNumberingAfterBreak="0">
     <w:nsid w:val="4F9E1B2E"/>
     <w:multiLevelType w:val="multilevel"/>
     <w:tmpl w:val="0415001F"/>
@@ -25191,7 +25628,7 @@
       </w:pPr>
     </w:lvl>
   </w:abstractNum>
-  <w:abstractNum w:abstractNumId="35" w15:restartNumberingAfterBreak="0">
+  <w:abstractNum w:abstractNumId="36" w15:restartNumberingAfterBreak="0">
     <w:nsid w:val="50941040"/>
     <w:multiLevelType w:val="multilevel"/>
     <w:tmpl w:val="582E7354"/>
@@ -25304,7 +25741,7 @@
       </w:pPr>
     </w:lvl>
   </w:abstractNum>
-  <w:abstractNum w:abstractNumId="36" w15:restartNumberingAfterBreak="0">
+  <w:abstractNum w:abstractNumId="37" w15:restartNumberingAfterBreak="0">
     <w:nsid w:val="53220392"/>
     <w:multiLevelType w:val="multilevel"/>
     <w:tmpl w:val="5FEC6754"/>
@@ -25421,7 +25858,7 @@
       </w:pPr>
     </w:lvl>
   </w:abstractNum>
-  <w:abstractNum w:abstractNumId="37" w15:restartNumberingAfterBreak="0">
+  <w:abstractNum w:abstractNumId="38" w15:restartNumberingAfterBreak="0">
     <w:nsid w:val="57E949B4"/>
     <w:multiLevelType w:val="multilevel"/>
     <w:tmpl w:val="724C5ECE"/>
@@ -25570,7 +26007,7 @@
       </w:rPr>
     </w:lvl>
   </w:abstractNum>
-  <w:abstractNum w:abstractNumId="38" w15:restartNumberingAfterBreak="0">
+  <w:abstractNum w:abstractNumId="39" w15:restartNumberingAfterBreak="0">
     <w:nsid w:val="5A9A1533"/>
     <w:multiLevelType w:val="multilevel"/>
     <w:tmpl w:val="E328338A"/>
@@ -25719,7 +26156,7 @@
       </w:rPr>
     </w:lvl>
   </w:abstractNum>
-  <w:abstractNum w:abstractNumId="39" w15:restartNumberingAfterBreak="0">
+  <w:abstractNum w:abstractNumId="40" w15:restartNumberingAfterBreak="0">
     <w:nsid w:val="5DB94046"/>
     <w:multiLevelType w:val="multilevel"/>
     <w:tmpl w:val="F25EC1D2"/>
@@ -25836,7 +26273,7 @@
       </w:pPr>
     </w:lvl>
   </w:abstractNum>
-  <w:abstractNum w:abstractNumId="40" w15:restartNumberingAfterBreak="0">
+  <w:abstractNum w:abstractNumId="41" w15:restartNumberingAfterBreak="0">
     <w:nsid w:val="5E8B4179"/>
     <w:multiLevelType w:val="multilevel"/>
     <w:tmpl w:val="EF2C1B0A"/>
@@ -25985,7 +26422,7 @@
       </w:rPr>
     </w:lvl>
   </w:abstractNum>
-  <w:abstractNum w:abstractNumId="41" w15:restartNumberingAfterBreak="0">
+  <w:abstractNum w:abstractNumId="42" w15:restartNumberingAfterBreak="0">
     <w:nsid w:val="5EF526B3"/>
     <w:multiLevelType w:val="multilevel"/>
     <w:tmpl w:val="DBF832E4"/>
@@ -26098,7 +26535,7 @@
       </w:pPr>
     </w:lvl>
   </w:abstractNum>
-  <w:abstractNum w:abstractNumId="42" w15:restartNumberingAfterBreak="0">
+  <w:abstractNum w:abstractNumId="43" w15:restartNumberingAfterBreak="0">
     <w:nsid w:val="62AB1053"/>
     <w:multiLevelType w:val="multilevel"/>
     <w:tmpl w:val="D4FAF81C"/>
@@ -26211,7 +26648,7 @@
       </w:pPr>
     </w:lvl>
   </w:abstractNum>
-  <w:abstractNum w:abstractNumId="43" w15:restartNumberingAfterBreak="0">
+  <w:abstractNum w:abstractNumId="44" w15:restartNumberingAfterBreak="0">
     <w:nsid w:val="63684EBC"/>
     <w:multiLevelType w:val="multilevel"/>
     <w:tmpl w:val="7C985B40"/>
@@ -26324,7 +26761,7 @@
       </w:pPr>
     </w:lvl>
   </w:abstractNum>
-  <w:abstractNum w:abstractNumId="44" w15:restartNumberingAfterBreak="0">
+  <w:abstractNum w:abstractNumId="45" w15:restartNumberingAfterBreak="0">
     <w:nsid w:val="64C53440"/>
     <w:multiLevelType w:val="multilevel"/>
     <w:tmpl w:val="0415001F"/>
@@ -26410,7 +26847,7 @@
       </w:pPr>
     </w:lvl>
   </w:abstractNum>
-  <w:abstractNum w:abstractNumId="45" w15:restartNumberingAfterBreak="0">
+  <w:abstractNum w:abstractNumId="46" w15:restartNumberingAfterBreak="0">
     <w:nsid w:val="64D91EC9"/>
     <w:multiLevelType w:val="multilevel"/>
     <w:tmpl w:val="0415001D"/>
@@ -26497,7 +26934,7 @@
       </w:pPr>
     </w:lvl>
   </w:abstractNum>
-  <w:abstractNum w:abstractNumId="46" w15:restartNumberingAfterBreak="0">
+  <w:abstractNum w:abstractNumId="47" w15:restartNumberingAfterBreak="0">
     <w:nsid w:val="64F15094"/>
     <w:multiLevelType w:val="multilevel"/>
     <w:tmpl w:val="14624628"/>
@@ -26646,7 +27083,7 @@
       </w:rPr>
     </w:lvl>
   </w:abstractNum>
-  <w:abstractNum w:abstractNumId="47" w15:restartNumberingAfterBreak="0">
+  <w:abstractNum w:abstractNumId="48" w15:restartNumberingAfterBreak="0">
     <w:nsid w:val="6B9512FA"/>
     <w:multiLevelType w:val="multilevel"/>
     <w:tmpl w:val="698ED39C"/>
@@ -26795,7 +27232,7 @@
       </w:rPr>
     </w:lvl>
   </w:abstractNum>
-  <w:abstractNum w:abstractNumId="48" w15:restartNumberingAfterBreak="0">
+  <w:abstractNum w:abstractNumId="49" w15:restartNumberingAfterBreak="0">
     <w:nsid w:val="6BB719C2"/>
     <w:multiLevelType w:val="multilevel"/>
     <w:tmpl w:val="DEBC4CEA"/>
@@ -26912,7 +27349,7 @@
       </w:pPr>
     </w:lvl>
   </w:abstractNum>
-  <w:abstractNum w:abstractNumId="49" w15:restartNumberingAfterBreak="0">
+  <w:abstractNum w:abstractNumId="50" w15:restartNumberingAfterBreak="0">
     <w:nsid w:val="6CA95A7F"/>
     <w:multiLevelType w:val="multilevel"/>
     <w:tmpl w:val="0415001F"/>
@@ -26998,7 +27435,7 @@
       </w:pPr>
     </w:lvl>
   </w:abstractNum>
-  <w:abstractNum w:abstractNumId="50" w15:restartNumberingAfterBreak="0">
+  <w:abstractNum w:abstractNumId="51" w15:restartNumberingAfterBreak="0">
     <w:nsid w:val="6D232B1E"/>
     <w:multiLevelType w:val="multilevel"/>
     <w:tmpl w:val="53DCA878"/>
@@ -27127,7 +27564,7 @@
       </w:rPr>
     </w:lvl>
   </w:abstractNum>
-  <w:abstractNum w:abstractNumId="51" w15:restartNumberingAfterBreak="0">
+  <w:abstractNum w:abstractNumId="52" w15:restartNumberingAfterBreak="0">
     <w:nsid w:val="6F222DCA"/>
     <w:multiLevelType w:val="multilevel"/>
     <w:tmpl w:val="B0785C80"/>
@@ -27240,7 +27677,7 @@
       </w:pPr>
     </w:lvl>
   </w:abstractNum>
-  <w:abstractNum w:abstractNumId="52" w15:restartNumberingAfterBreak="0">
+  <w:abstractNum w:abstractNumId="53" w15:restartNumberingAfterBreak="0">
     <w:nsid w:val="72A02C07"/>
     <w:multiLevelType w:val="multilevel"/>
     <w:tmpl w:val="9AD2EB7A"/>
@@ -27389,7 +27826,7 @@
       </w:rPr>
     </w:lvl>
   </w:abstractNum>
-  <w:abstractNum w:abstractNumId="53" w15:restartNumberingAfterBreak="0">
+  <w:abstractNum w:abstractNumId="54" w15:restartNumberingAfterBreak="0">
     <w:nsid w:val="736B192D"/>
     <w:multiLevelType w:val="multilevel"/>
     <w:tmpl w:val="EE6AFBA0"/>
@@ -27502,7 +27939,7 @@
       </w:pPr>
     </w:lvl>
   </w:abstractNum>
-  <w:abstractNum w:abstractNumId="54" w15:restartNumberingAfterBreak="0">
+  <w:abstractNum w:abstractNumId="55" w15:restartNumberingAfterBreak="0">
     <w:nsid w:val="74BC16C2"/>
     <w:multiLevelType w:val="multilevel"/>
     <w:tmpl w:val="0415001F"/>
@@ -27588,7 +28025,7 @@
       </w:pPr>
     </w:lvl>
   </w:abstractNum>
-  <w:abstractNum w:abstractNumId="55" w15:restartNumberingAfterBreak="0">
+  <w:abstractNum w:abstractNumId="56" w15:restartNumberingAfterBreak="0">
     <w:nsid w:val="774F697A"/>
     <w:multiLevelType w:val="multilevel"/>
     <w:tmpl w:val="91BEA9DC"/>
@@ -27701,7 +28138,7 @@
       </w:pPr>
     </w:lvl>
   </w:abstractNum>
-  <w:abstractNum w:abstractNumId="56" w15:restartNumberingAfterBreak="0">
+  <w:abstractNum w:abstractNumId="57" w15:restartNumberingAfterBreak="0">
     <w:nsid w:val="79823229"/>
     <w:multiLevelType w:val="multilevel"/>
     <w:tmpl w:val="371EF60C"/>
@@ -27814,7 +28251,7 @@
       </w:pPr>
     </w:lvl>
   </w:abstractNum>
-  <w:abstractNum w:abstractNumId="57" w15:restartNumberingAfterBreak="0">
+  <w:abstractNum w:abstractNumId="58" w15:restartNumberingAfterBreak="0">
     <w:nsid w:val="7A485FE6"/>
     <w:multiLevelType w:val="multilevel"/>
     <w:tmpl w:val="6CDEE256"/>
@@ -27931,7 +28368,7 @@
       </w:pPr>
     </w:lvl>
   </w:abstractNum>
-  <w:abstractNum w:abstractNumId="58" w15:restartNumberingAfterBreak="0">
+  <w:abstractNum w:abstractNumId="59" w15:restartNumberingAfterBreak="0">
     <w:nsid w:val="7AF26ED9"/>
     <w:multiLevelType w:val="multilevel"/>
     <w:tmpl w:val="7C380354"/>
@@ -28045,181 +28482,184 @@
     </w:lvl>
   </w:abstractNum>
   <w:num w:numId="1" w16cid:durableId="40249140">
+    <w:abstractNumId w:val="3"/>
+  </w:num>
+  <w:num w:numId="2" w16cid:durableId="1536767827">
+    <w:abstractNumId w:val="11"/>
+  </w:num>
+  <w:num w:numId="3" w16cid:durableId="781193129">
+    <w:abstractNumId w:val="9"/>
+  </w:num>
+  <w:num w:numId="4" w16cid:durableId="65150414">
+    <w:abstractNumId w:val="23"/>
+  </w:num>
+  <w:num w:numId="5" w16cid:durableId="1524128674">
+    <w:abstractNumId w:val="51"/>
+  </w:num>
+  <w:num w:numId="6" w16cid:durableId="318383535">
+    <w:abstractNumId w:val="49"/>
+  </w:num>
+  <w:num w:numId="7" w16cid:durableId="968442010">
+    <w:abstractNumId w:val="14"/>
+  </w:num>
+  <w:num w:numId="8" w16cid:durableId="1137143273">
+    <w:abstractNumId w:val="4"/>
+  </w:num>
+  <w:num w:numId="9" w16cid:durableId="1994022472">
+    <w:abstractNumId w:val="34"/>
+  </w:num>
+  <w:num w:numId="10" w16cid:durableId="288980014">
+    <w:abstractNumId w:val="52"/>
+  </w:num>
+  <w:num w:numId="11" w16cid:durableId="1723291938">
+    <w:abstractNumId w:val="57"/>
+  </w:num>
+  <w:num w:numId="12" w16cid:durableId="1284733597">
+    <w:abstractNumId w:val="13"/>
+  </w:num>
+  <w:num w:numId="13" w16cid:durableId="565998721">
+    <w:abstractNumId w:val="40"/>
+  </w:num>
+  <w:num w:numId="14" w16cid:durableId="849946618">
+    <w:abstractNumId w:val="37"/>
+  </w:num>
+  <w:num w:numId="15" w16cid:durableId="183203825">
+    <w:abstractNumId w:val="21"/>
+  </w:num>
+  <w:num w:numId="16" w16cid:durableId="1997293096">
+    <w:abstractNumId w:val="24"/>
+  </w:num>
+  <w:num w:numId="17" w16cid:durableId="1237085379">
+    <w:abstractNumId w:val="28"/>
+  </w:num>
+  <w:num w:numId="18" w16cid:durableId="1261454071">
+    <w:abstractNumId w:val="29"/>
+  </w:num>
+  <w:num w:numId="19" w16cid:durableId="314381160">
+    <w:abstractNumId w:val="46"/>
+  </w:num>
+  <w:num w:numId="20" w16cid:durableId="1801612608">
+    <w:abstractNumId w:val="22"/>
+  </w:num>
+  <w:num w:numId="21" w16cid:durableId="556472704">
+    <w:abstractNumId w:val="55"/>
+  </w:num>
+  <w:num w:numId="22" w16cid:durableId="278145395">
+    <w:abstractNumId w:val="50"/>
+  </w:num>
+  <w:num w:numId="23" w16cid:durableId="886449010">
+    <w:abstractNumId w:val="12"/>
+  </w:num>
+  <w:num w:numId="24" w16cid:durableId="695931461">
+    <w:abstractNumId w:val="7"/>
+  </w:num>
+  <w:num w:numId="25" w16cid:durableId="606087372">
     <w:abstractNumId w:val="2"/>
   </w:num>
-  <w:num w:numId="2" w16cid:durableId="1536767827">
+  <w:num w:numId="26" w16cid:durableId="646058804">
+    <w:abstractNumId w:val="45"/>
+  </w:num>
+  <w:num w:numId="27" w16cid:durableId="1070495078">
     <w:abstractNumId w:val="10"/>
   </w:num>
-  <w:num w:numId="3" w16cid:durableId="781193129">
+  <w:num w:numId="28" w16cid:durableId="2124112834">
+    <w:abstractNumId w:val="35"/>
+  </w:num>
+  <w:num w:numId="29" w16cid:durableId="1716537112">
+    <w:abstractNumId w:val="16"/>
+  </w:num>
+  <w:num w:numId="30" w16cid:durableId="446047045">
+    <w:abstractNumId w:val="53"/>
+  </w:num>
+  <w:num w:numId="31" w16cid:durableId="1823615123">
+    <w:abstractNumId w:val="1"/>
+  </w:num>
+  <w:num w:numId="32" w16cid:durableId="1310793341">
+    <w:abstractNumId w:val="58"/>
+  </w:num>
+  <w:num w:numId="33" w16cid:durableId="1896433090">
+    <w:abstractNumId w:val="32"/>
+  </w:num>
+  <w:num w:numId="34" w16cid:durableId="1502505683">
+    <w:abstractNumId w:val="42"/>
+  </w:num>
+  <w:num w:numId="35" w16cid:durableId="2084252212">
+    <w:abstractNumId w:val="43"/>
+  </w:num>
+  <w:num w:numId="36" w16cid:durableId="1877742044">
+    <w:abstractNumId w:val="36"/>
+  </w:num>
+  <w:num w:numId="37" w16cid:durableId="504903983">
+    <w:abstractNumId w:val="44"/>
+  </w:num>
+  <w:num w:numId="38" w16cid:durableId="1965574014">
+    <w:abstractNumId w:val="6"/>
+  </w:num>
+  <w:num w:numId="39" w16cid:durableId="1702776189">
+    <w:abstractNumId w:val="56"/>
+  </w:num>
+  <w:num w:numId="40" w16cid:durableId="227738116">
+    <w:abstractNumId w:val="59"/>
+  </w:num>
+  <w:num w:numId="41" w16cid:durableId="1629555729">
+    <w:abstractNumId w:val="54"/>
+  </w:num>
+  <w:num w:numId="42" w16cid:durableId="1857771711">
+    <w:abstractNumId w:val="47"/>
+  </w:num>
+  <w:num w:numId="43" w16cid:durableId="1302076763">
+    <w:abstractNumId w:val="33"/>
+  </w:num>
+  <w:num w:numId="44" w16cid:durableId="1204320804">
+    <w:abstractNumId w:val="48"/>
+  </w:num>
+  <w:num w:numId="45" w16cid:durableId="23407026">
+    <w:abstractNumId w:val="15"/>
+  </w:num>
+  <w:num w:numId="46" w16cid:durableId="1701466368">
+    <w:abstractNumId w:val="30"/>
+  </w:num>
+  <w:num w:numId="47" w16cid:durableId="1777096666">
+    <w:abstractNumId w:val="17"/>
+  </w:num>
+  <w:num w:numId="48" w16cid:durableId="25914893">
+    <w:abstractNumId w:val="5"/>
+  </w:num>
+  <w:num w:numId="49" w16cid:durableId="1075854774">
+    <w:abstractNumId w:val="39"/>
+  </w:num>
+  <w:num w:numId="50" w16cid:durableId="14236365">
+    <w:abstractNumId w:val="19"/>
+  </w:num>
+  <w:num w:numId="51" w16cid:durableId="149291115">
+    <w:abstractNumId w:val="20"/>
+  </w:num>
+  <w:num w:numId="52" w16cid:durableId="1120031318">
+    <w:abstractNumId w:val="25"/>
+  </w:num>
+  <w:num w:numId="53" w16cid:durableId="1681617829">
+    <w:abstractNumId w:val="41"/>
+  </w:num>
+  <w:num w:numId="54" w16cid:durableId="1879778113">
+    <w:abstractNumId w:val="27"/>
+  </w:num>
+  <w:num w:numId="55" w16cid:durableId="509879293">
+    <w:abstractNumId w:val="26"/>
+  </w:num>
+  <w:num w:numId="56" w16cid:durableId="999314482">
+    <w:abstractNumId w:val="38"/>
+  </w:num>
+  <w:num w:numId="57" w16cid:durableId="356471249">
+    <w:abstractNumId w:val="31"/>
+  </w:num>
+  <w:num w:numId="58" w16cid:durableId="770319626">
     <w:abstractNumId w:val="8"/>
   </w:num>
-  <w:num w:numId="4" w16cid:durableId="65150414">
-    <w:abstractNumId w:val="22"/>
-  </w:num>
-  <w:num w:numId="5" w16cid:durableId="1524128674">
-    <w:abstractNumId w:val="50"/>
-  </w:num>
-  <w:num w:numId="6" w16cid:durableId="318383535">
-    <w:abstractNumId w:val="48"/>
-  </w:num>
-  <w:num w:numId="7" w16cid:durableId="968442010">
-    <w:abstractNumId w:val="13"/>
-  </w:num>
-  <w:num w:numId="8" w16cid:durableId="1137143273">
-    <w:abstractNumId w:val="3"/>
-  </w:num>
-  <w:num w:numId="9" w16cid:durableId="1994022472">
-    <w:abstractNumId w:val="33"/>
-  </w:num>
-  <w:num w:numId="10" w16cid:durableId="288980014">
-    <w:abstractNumId w:val="51"/>
-  </w:num>
-  <w:num w:numId="11" w16cid:durableId="1723291938">
-    <w:abstractNumId w:val="56"/>
-  </w:num>
-  <w:num w:numId="12" w16cid:durableId="1284733597">
-    <w:abstractNumId w:val="12"/>
-  </w:num>
-  <w:num w:numId="13" w16cid:durableId="565998721">
-    <w:abstractNumId w:val="39"/>
-  </w:num>
-  <w:num w:numId="14" w16cid:durableId="849946618">
-    <w:abstractNumId w:val="36"/>
-  </w:num>
-  <w:num w:numId="15" w16cid:durableId="183203825">
-    <w:abstractNumId w:val="20"/>
-  </w:num>
-  <w:num w:numId="16" w16cid:durableId="1997293096">
-    <w:abstractNumId w:val="23"/>
-  </w:num>
-  <w:num w:numId="17" w16cid:durableId="1237085379">
-    <w:abstractNumId w:val="27"/>
-  </w:num>
-  <w:num w:numId="18" w16cid:durableId="1261454071">
-    <w:abstractNumId w:val="28"/>
-  </w:num>
-  <w:num w:numId="19" w16cid:durableId="314381160">
-    <w:abstractNumId w:val="45"/>
-  </w:num>
-  <w:num w:numId="20" w16cid:durableId="1801612608">
-    <w:abstractNumId w:val="21"/>
-  </w:num>
-  <w:num w:numId="21" w16cid:durableId="556472704">
-    <w:abstractNumId w:val="54"/>
-  </w:num>
-  <w:num w:numId="22" w16cid:durableId="278145395">
-    <w:abstractNumId w:val="49"/>
-  </w:num>
-  <w:num w:numId="23" w16cid:durableId="886449010">
-    <w:abstractNumId w:val="11"/>
-  </w:num>
-  <w:num w:numId="24" w16cid:durableId="695931461">
-    <w:abstractNumId w:val="6"/>
-  </w:num>
-  <w:num w:numId="25" w16cid:durableId="606087372">
-    <w:abstractNumId w:val="1"/>
-  </w:num>
-  <w:num w:numId="26" w16cid:durableId="646058804">
-    <w:abstractNumId w:val="44"/>
-  </w:num>
-  <w:num w:numId="27" w16cid:durableId="1070495078">
-    <w:abstractNumId w:val="9"/>
-  </w:num>
-  <w:num w:numId="28" w16cid:durableId="2124112834">
-    <w:abstractNumId w:val="34"/>
-  </w:num>
-  <w:num w:numId="29" w16cid:durableId="1716537112">
-    <w:abstractNumId w:val="15"/>
-  </w:num>
-  <w:num w:numId="30" w16cid:durableId="446047045">
-    <w:abstractNumId w:val="52"/>
-  </w:num>
-  <w:num w:numId="31" w16cid:durableId="1823615123">
-    <w:abstractNumId w:val="0"/>
-  </w:num>
-  <w:num w:numId="32" w16cid:durableId="1310793341">
-    <w:abstractNumId w:val="57"/>
-  </w:num>
-  <w:num w:numId="33" w16cid:durableId="1896433090">
-    <w:abstractNumId w:val="31"/>
-  </w:num>
-  <w:num w:numId="34" w16cid:durableId="1502505683">
-    <w:abstractNumId w:val="41"/>
-  </w:num>
-  <w:num w:numId="35" w16cid:durableId="2084252212">
-    <w:abstractNumId w:val="42"/>
-  </w:num>
-  <w:num w:numId="36" w16cid:durableId="1877742044">
-    <w:abstractNumId w:val="35"/>
-  </w:num>
-  <w:num w:numId="37" w16cid:durableId="504903983">
-    <w:abstractNumId w:val="43"/>
-  </w:num>
-  <w:num w:numId="38" w16cid:durableId="1965574014">
-    <w:abstractNumId w:val="5"/>
-  </w:num>
-  <w:num w:numId="39" w16cid:durableId="1702776189">
-    <w:abstractNumId w:val="55"/>
-  </w:num>
-  <w:num w:numId="40" w16cid:durableId="227738116">
-    <w:abstractNumId w:val="58"/>
-  </w:num>
-  <w:num w:numId="41" w16cid:durableId="1629555729">
-    <w:abstractNumId w:val="53"/>
-  </w:num>
-  <w:num w:numId="42" w16cid:durableId="1857771711">
-    <w:abstractNumId w:val="46"/>
-  </w:num>
-  <w:num w:numId="43" w16cid:durableId="1302076763">
-    <w:abstractNumId w:val="32"/>
-  </w:num>
-  <w:num w:numId="44" w16cid:durableId="1204320804">
-    <w:abstractNumId w:val="47"/>
-  </w:num>
-  <w:num w:numId="45" w16cid:durableId="23407026">
-    <w:abstractNumId w:val="14"/>
-  </w:num>
-  <w:num w:numId="46" w16cid:durableId="1701466368">
-    <w:abstractNumId w:val="29"/>
-  </w:num>
-  <w:num w:numId="47" w16cid:durableId="1777096666">
-    <w:abstractNumId w:val="16"/>
-  </w:num>
-  <w:num w:numId="48" w16cid:durableId="25914893">
-    <w:abstractNumId w:val="4"/>
-  </w:num>
-  <w:num w:numId="49" w16cid:durableId="1075854774">
-    <w:abstractNumId w:val="38"/>
-  </w:num>
-  <w:num w:numId="50" w16cid:durableId="14236365">
+  <w:num w:numId="59" w16cid:durableId="762335636">
     <w:abstractNumId w:val="18"/>
   </w:num>
-  <w:num w:numId="51" w16cid:durableId="149291115">
-    <w:abstractNumId w:val="19"/>
-  </w:num>
-  <w:num w:numId="52" w16cid:durableId="1120031318">
-    <w:abstractNumId w:val="24"/>
-  </w:num>
-  <w:num w:numId="53" w16cid:durableId="1681617829">
-    <w:abstractNumId w:val="40"/>
-  </w:num>
-  <w:num w:numId="54" w16cid:durableId="1879778113">
-    <w:abstractNumId w:val="26"/>
-  </w:num>
-  <w:num w:numId="55" w16cid:durableId="509879293">
-    <w:abstractNumId w:val="25"/>
-  </w:num>
-  <w:num w:numId="56" w16cid:durableId="999314482">
-    <w:abstractNumId w:val="37"/>
-  </w:num>
-  <w:num w:numId="57" w16cid:durableId="356471249">
-    <w:abstractNumId w:val="30"/>
-  </w:num>
-  <w:num w:numId="58" w16cid:durableId="770319626">
-    <w:abstractNumId w:val="7"/>
-  </w:num>
-  <w:num w:numId="59" w16cid:durableId="762335636">
-    <w:abstractNumId w:val="17"/>
+  <w:num w:numId="60" w16cid:durableId="254215669">
+    <w:abstractNumId w:val="0"/>
   </w:num>
   <w:numIdMacAtCleanup w:val="6"/>
 </w:numbering>
